--- a/Report.docx
+++ b/Report.docx
@@ -4,6 +4,13 @@
   <w:body>
     <w:sdt>
       <w:sdtPr>
+        <w:rPr>
+          <w:rFonts w:asciiTheme="minorHAnsi" w:eastAsiaTheme="minorHAnsi" w:hAnsiTheme="minorHAnsi" w:cstheme="minorBidi"/>
+          <w:color w:val="auto"/>
+          <w:sz w:val="22"/>
+          <w:szCs w:val="22"/>
+          <w:lang w:val="en-GB"/>
+        </w:rPr>
         <w:id w:val="147333802"/>
         <w:docPartObj>
           <w:docPartGallery w:val="Table of Contents"/>
@@ -12,14 +19,9 @@
       </w:sdtPr>
       <w:sdtEndPr>
         <w:rPr>
-          <w:rFonts w:asciiTheme="minorHAnsi" w:eastAsiaTheme="minorHAnsi" w:hAnsiTheme="minorHAnsi" w:cstheme="minorBidi"/>
           <w:b/>
           <w:bCs/>
           <w:noProof/>
-          <w:color w:val="auto"/>
-          <w:sz w:val="22"/>
-          <w:szCs w:val="22"/>
-          <w:lang w:val="en-GB"/>
         </w:rPr>
       </w:sdtEndPr>
       <w:sdtContent>
@@ -30,6 +32,8 @@
           <w:r>
             <w:t>Contents</w:t>
           </w:r>
+          <w:bookmarkStart w:id="0" w:name="_GoBack"/>
+          <w:bookmarkEnd w:id="0"/>
         </w:p>
         <w:p>
           <w:pPr>
@@ -52,7 +56,7 @@
           <w:r>
             <w:fldChar w:fldCharType="separate"/>
           </w:r>
-          <w:hyperlink w:anchor="_Toc444871219" w:history="1">
+          <w:hyperlink w:anchor="_Toc445136484" w:history="1">
             <w:r>
               <w:rPr>
                 <w:rStyle w:val="Hyperlink"/>
@@ -79,7 +83,7 @@
                 <w:noProof/>
                 <w:webHidden/>
               </w:rPr>
-              <w:instrText xml:space="preserve"> PAGEREF _Toc444871219 \h </w:instrText>
+              <w:instrText xml:space="preserve"> PAGEREF _Toc445136484 \h </w:instrText>
             </w:r>
             <w:r>
               <w:rPr>
@@ -122,7 +126,7 @@
               <w:lang w:eastAsia="en-GB"/>
             </w:rPr>
           </w:pPr>
-          <w:hyperlink w:anchor="_Toc444871220" w:history="1">
+          <w:hyperlink w:anchor="_Toc445136485" w:history="1">
             <w:r>
               <w:rPr>
                 <w:rStyle w:val="Hyperlink"/>
@@ -149,7 +153,7 @@
                 <w:noProof/>
                 <w:webHidden/>
               </w:rPr>
-              <w:instrText xml:space="preserve"> PAGEREF _Toc444871220 \h </w:instrText>
+              <w:instrText xml:space="preserve"> PAGEREF _Toc445136485 \h </w:instrText>
             </w:r>
             <w:r>
               <w:rPr>
@@ -192,7 +196,7 @@
               <w:lang w:eastAsia="en-GB"/>
             </w:rPr>
           </w:pPr>
-          <w:hyperlink w:anchor="_Toc444871221" w:history="1">
+          <w:hyperlink w:anchor="_Toc445136486" w:history="1">
             <w:r>
               <w:rPr>
                 <w:rStyle w:val="Hyperlink"/>
@@ -219,7 +223,7 @@
                 <w:noProof/>
                 <w:webHidden/>
               </w:rPr>
-              <w:instrText xml:space="preserve"> PAGEREF _Toc444871221 \h </w:instrText>
+              <w:instrText xml:space="preserve"> PAGEREF _Toc445136486 \h </w:instrText>
             </w:r>
             <w:r>
               <w:rPr>
@@ -262,7 +266,7 @@
               <w:lang w:eastAsia="en-GB"/>
             </w:rPr>
           </w:pPr>
-          <w:hyperlink w:anchor="_Toc444871222" w:history="1">
+          <w:hyperlink w:anchor="_Toc445136487" w:history="1">
             <w:r>
               <w:rPr>
                 <w:rStyle w:val="Hyperlink"/>
@@ -289,7 +293,7 @@
                 <w:noProof/>
                 <w:webHidden/>
               </w:rPr>
-              <w:instrText xml:space="preserve"> PAGEREF _Toc444871222 \h </w:instrText>
+              <w:instrText xml:space="preserve"> PAGEREF _Toc445136487 \h </w:instrText>
             </w:r>
             <w:r>
               <w:rPr>
@@ -332,7 +336,7 @@
               <w:lang w:eastAsia="en-GB"/>
             </w:rPr>
           </w:pPr>
-          <w:hyperlink w:anchor="_Toc444871223" w:history="1">
+          <w:hyperlink w:anchor="_Toc445136488" w:history="1">
             <w:r>
               <w:rPr>
                 <w:rStyle w:val="Hyperlink"/>
@@ -359,7 +363,7 @@
                 <w:noProof/>
                 <w:webHidden/>
               </w:rPr>
-              <w:instrText xml:space="preserve"> PAGEREF _Toc444871223 \h </w:instrText>
+              <w:instrText xml:space="preserve"> PAGEREF _Toc445136488 \h </w:instrText>
             </w:r>
             <w:r>
               <w:rPr>
@@ -402,7 +406,7 @@
               <w:lang w:eastAsia="en-GB"/>
             </w:rPr>
           </w:pPr>
-          <w:hyperlink w:anchor="_Toc444871224" w:history="1">
+          <w:hyperlink w:anchor="_Toc445136489" w:history="1">
             <w:r>
               <w:rPr>
                 <w:rStyle w:val="Hyperlink"/>
@@ -429,7 +433,7 @@
                 <w:noProof/>
                 <w:webHidden/>
               </w:rPr>
-              <w:instrText xml:space="preserve"> PAGEREF _Toc444871224 \h </w:instrText>
+              <w:instrText xml:space="preserve"> PAGEREF _Toc445136489 \h </w:instrText>
             </w:r>
             <w:r>
               <w:rPr>
@@ -472,13 +476,13 @@
               <w:lang w:eastAsia="en-GB"/>
             </w:rPr>
           </w:pPr>
-          <w:hyperlink w:anchor="_Toc444871225" w:history="1">
+          <w:hyperlink w:anchor="_Toc445136490" w:history="1">
             <w:r>
               <w:rPr>
                 <w:rStyle w:val="Hyperlink"/>
                 <w:noProof/>
               </w:rPr>
-              <w:t>Global Positioning Service (GPS)</w:t>
+              <w:t>Global Navigation Satellite System (GNSS)</w:t>
             </w:r>
             <w:r>
               <w:rPr>
@@ -499,7 +503,7 @@
                 <w:noProof/>
                 <w:webHidden/>
               </w:rPr>
-              <w:instrText xml:space="preserve"> PAGEREF _Toc444871225 \h </w:instrText>
+              <w:instrText xml:space="preserve"> PAGEREF _Toc445136490 \h </w:instrText>
             </w:r>
             <w:r>
               <w:rPr>
@@ -542,12 +546,222 @@
               <w:lang w:eastAsia="en-GB"/>
             </w:rPr>
           </w:pPr>
-          <w:hyperlink w:anchor="_Toc444871226" w:history="1">
+          <w:hyperlink w:anchor="_Toc445136491" w:history="1">
             <w:r>
               <w:rPr>
                 <w:rStyle w:val="Hyperlink"/>
                 <w:noProof/>
               </w:rPr>
+              <w:t>Cell Tower Based Location</w:t>
+            </w:r>
+            <w:r>
+              <w:rPr>
+                <w:noProof/>
+                <w:webHidden/>
+              </w:rPr>
+              <w:tab/>
+            </w:r>
+            <w:r>
+              <w:rPr>
+                <w:noProof/>
+                <w:webHidden/>
+              </w:rPr>
+              <w:fldChar w:fldCharType="begin"/>
+            </w:r>
+            <w:r>
+              <w:rPr>
+                <w:noProof/>
+                <w:webHidden/>
+              </w:rPr>
+              <w:instrText xml:space="preserve"> PAGEREF _Toc445136491 \h </w:instrText>
+            </w:r>
+            <w:r>
+              <w:rPr>
+                <w:noProof/>
+                <w:webHidden/>
+              </w:rPr>
+            </w:r>
+            <w:r>
+              <w:rPr>
+                <w:noProof/>
+                <w:webHidden/>
+              </w:rPr>
+              <w:fldChar w:fldCharType="separate"/>
+            </w:r>
+            <w:r>
+              <w:rPr>
+                <w:noProof/>
+                <w:webHidden/>
+              </w:rPr>
+              <w:t>4</w:t>
+            </w:r>
+            <w:r>
+              <w:rPr>
+                <w:noProof/>
+                <w:webHidden/>
+              </w:rPr>
+              <w:fldChar w:fldCharType="end"/>
+            </w:r>
+          </w:hyperlink>
+        </w:p>
+        <w:p>
+          <w:pPr>
+            <w:pStyle w:val="TOC3"/>
+            <w:tabs>
+              <w:tab w:val="right" w:leader="dot" w:pos="9016"/>
+            </w:tabs>
+            <w:rPr>
+              <w:rFonts w:eastAsiaTheme="minorEastAsia"/>
+              <w:noProof/>
+              <w:lang w:eastAsia="en-GB"/>
+            </w:rPr>
+          </w:pPr>
+          <w:hyperlink w:anchor="_Toc445136492" w:history="1">
+            <w:r>
+              <w:rPr>
+                <w:rStyle w:val="Hyperlink"/>
+                <w:noProof/>
+              </w:rPr>
+              <w:t>Wifi Based Location</w:t>
+            </w:r>
+            <w:r>
+              <w:rPr>
+                <w:noProof/>
+                <w:webHidden/>
+              </w:rPr>
+              <w:tab/>
+            </w:r>
+            <w:r>
+              <w:rPr>
+                <w:noProof/>
+                <w:webHidden/>
+              </w:rPr>
+              <w:fldChar w:fldCharType="begin"/>
+            </w:r>
+            <w:r>
+              <w:rPr>
+                <w:noProof/>
+                <w:webHidden/>
+              </w:rPr>
+              <w:instrText xml:space="preserve"> PAGEREF _Toc445136492 \h </w:instrText>
+            </w:r>
+            <w:r>
+              <w:rPr>
+                <w:noProof/>
+                <w:webHidden/>
+              </w:rPr>
+            </w:r>
+            <w:r>
+              <w:rPr>
+                <w:noProof/>
+                <w:webHidden/>
+              </w:rPr>
+              <w:fldChar w:fldCharType="separate"/>
+            </w:r>
+            <w:r>
+              <w:rPr>
+                <w:noProof/>
+                <w:webHidden/>
+              </w:rPr>
+              <w:t>4</w:t>
+            </w:r>
+            <w:r>
+              <w:rPr>
+                <w:noProof/>
+                <w:webHidden/>
+              </w:rPr>
+              <w:fldChar w:fldCharType="end"/>
+            </w:r>
+          </w:hyperlink>
+        </w:p>
+        <w:p>
+          <w:pPr>
+            <w:pStyle w:val="TOC3"/>
+            <w:tabs>
+              <w:tab w:val="right" w:leader="dot" w:pos="9016"/>
+            </w:tabs>
+            <w:rPr>
+              <w:rFonts w:eastAsiaTheme="minorEastAsia"/>
+              <w:noProof/>
+              <w:lang w:eastAsia="en-GB"/>
+            </w:rPr>
+          </w:pPr>
+          <w:hyperlink w:anchor="_Toc445136493" w:history="1">
+            <w:r>
+              <w:rPr>
+                <w:rStyle w:val="Hyperlink"/>
+                <w:noProof/>
+              </w:rPr>
+              <w:t>Current Android Solution</w:t>
+            </w:r>
+            <w:r>
+              <w:rPr>
+                <w:noProof/>
+                <w:webHidden/>
+              </w:rPr>
+              <w:tab/>
+            </w:r>
+            <w:r>
+              <w:rPr>
+                <w:noProof/>
+                <w:webHidden/>
+              </w:rPr>
+              <w:fldChar w:fldCharType="begin"/>
+            </w:r>
+            <w:r>
+              <w:rPr>
+                <w:noProof/>
+                <w:webHidden/>
+              </w:rPr>
+              <w:instrText xml:space="preserve"> PAGEREF _Toc445136493 \h </w:instrText>
+            </w:r>
+            <w:r>
+              <w:rPr>
+                <w:noProof/>
+                <w:webHidden/>
+              </w:rPr>
+            </w:r>
+            <w:r>
+              <w:rPr>
+                <w:noProof/>
+                <w:webHidden/>
+              </w:rPr>
+              <w:fldChar w:fldCharType="separate"/>
+            </w:r>
+            <w:r>
+              <w:rPr>
+                <w:noProof/>
+                <w:webHidden/>
+              </w:rPr>
+              <w:t>4</w:t>
+            </w:r>
+            <w:r>
+              <w:rPr>
+                <w:noProof/>
+                <w:webHidden/>
+              </w:rPr>
+              <w:fldChar w:fldCharType="end"/>
+            </w:r>
+          </w:hyperlink>
+        </w:p>
+        <w:p>
+          <w:pPr>
+            <w:pStyle w:val="TOC3"/>
+            <w:tabs>
+              <w:tab w:val="right" w:leader="dot" w:pos="9016"/>
+            </w:tabs>
+            <w:rPr>
+              <w:rFonts w:eastAsiaTheme="minorEastAsia"/>
+              <w:noProof/>
+              <w:lang w:eastAsia="en-GB"/>
+            </w:rPr>
+          </w:pPr>
+          <w:hyperlink w:anchor="_Toc445136494" w:history="1">
+            <w:r>
+              <w:rPr>
+                <w:rStyle w:val="Hyperlink"/>
+                <w:noProof/>
+              </w:rPr>
               <w:t>Dynamic Routing Field Test</w:t>
             </w:r>
             <w:r>
@@ -569,7 +783,77 @@
                 <w:noProof/>
                 <w:webHidden/>
               </w:rPr>
-              <w:instrText xml:space="preserve"> PAGEREF _Toc444871226 \h </w:instrText>
+              <w:instrText xml:space="preserve"> PAGEREF _Toc445136494 \h </w:instrText>
+            </w:r>
+            <w:r>
+              <w:rPr>
+                <w:noProof/>
+                <w:webHidden/>
+              </w:rPr>
+            </w:r>
+            <w:r>
+              <w:rPr>
+                <w:noProof/>
+                <w:webHidden/>
+              </w:rPr>
+              <w:fldChar w:fldCharType="separate"/>
+            </w:r>
+            <w:r>
+              <w:rPr>
+                <w:noProof/>
+                <w:webHidden/>
+              </w:rPr>
+              <w:t>4</w:t>
+            </w:r>
+            <w:r>
+              <w:rPr>
+                <w:noProof/>
+                <w:webHidden/>
+              </w:rPr>
+              <w:fldChar w:fldCharType="end"/>
+            </w:r>
+          </w:hyperlink>
+        </w:p>
+        <w:p>
+          <w:pPr>
+            <w:pStyle w:val="TOC3"/>
+            <w:tabs>
+              <w:tab w:val="right" w:leader="dot" w:pos="9016"/>
+            </w:tabs>
+            <w:rPr>
+              <w:rFonts w:eastAsiaTheme="minorEastAsia"/>
+              <w:noProof/>
+              <w:lang w:eastAsia="en-GB"/>
+            </w:rPr>
+          </w:pPr>
+          <w:hyperlink w:anchor="_Toc445136495" w:history="1">
+            <w:r>
+              <w:rPr>
+                <w:rStyle w:val="Hyperlink"/>
+                <w:noProof/>
+              </w:rPr>
+              <w:t>Improved Suggestion</w:t>
+            </w:r>
+            <w:r>
+              <w:rPr>
+                <w:noProof/>
+                <w:webHidden/>
+              </w:rPr>
+              <w:tab/>
+            </w:r>
+            <w:r>
+              <w:rPr>
+                <w:noProof/>
+                <w:webHidden/>
+              </w:rPr>
+              <w:fldChar w:fldCharType="begin"/>
+            </w:r>
+            <w:r>
+              <w:rPr>
+                <w:noProof/>
+                <w:webHidden/>
+              </w:rPr>
+              <w:instrText xml:space="preserve"> PAGEREF _Toc445136495 \h </w:instrText>
             </w:r>
             <w:r>
               <w:rPr>
@@ -612,7 +896,7 @@
               <w:lang w:eastAsia="en-GB"/>
             </w:rPr>
           </w:pPr>
-          <w:hyperlink w:anchor="_Toc444871227" w:history="1">
+          <w:hyperlink w:anchor="_Toc445136496" w:history="1">
             <w:r>
               <w:rPr>
                 <w:rStyle w:val="Hyperlink"/>
@@ -639,7 +923,7 @@
                 <w:noProof/>
                 <w:webHidden/>
               </w:rPr>
-              <w:instrText xml:space="preserve"> PAGEREF _Toc444871227 \h </w:instrText>
+              <w:instrText xml:space="preserve"> PAGEREF _Toc445136496 \h </w:instrText>
             </w:r>
             <w:r>
               <w:rPr>
@@ -682,7 +966,7 @@
               <w:lang w:eastAsia="en-GB"/>
             </w:rPr>
           </w:pPr>
-          <w:hyperlink w:anchor="_Toc444871228" w:history="1">
+          <w:hyperlink w:anchor="_Toc445136497" w:history="1">
             <w:r>
               <w:rPr>
                 <w:rStyle w:val="Hyperlink"/>
@@ -709,7 +993,7 @@
                 <w:noProof/>
                 <w:webHidden/>
               </w:rPr>
-              <w:instrText xml:space="preserve"> PAGEREF _Toc444871228 \h </w:instrText>
+              <w:instrText xml:space="preserve"> PAGEREF _Toc445136497 \h </w:instrText>
             </w:r>
             <w:r>
               <w:rPr>
@@ -752,7 +1036,7 @@
               <w:lang w:eastAsia="en-GB"/>
             </w:rPr>
           </w:pPr>
-          <w:hyperlink w:anchor="_Toc444871229" w:history="1">
+          <w:hyperlink w:anchor="_Toc445136498" w:history="1">
             <w:r>
               <w:rPr>
                 <w:rStyle w:val="Hyperlink"/>
@@ -779,7 +1063,7 @@
                 <w:noProof/>
                 <w:webHidden/>
               </w:rPr>
-              <w:instrText xml:space="preserve"> PAGEREF _Toc444871229 \h </w:instrText>
+              <w:instrText xml:space="preserve"> PAGEREF _Toc445136498 \h </w:instrText>
             </w:r>
             <w:r>
               <w:rPr>
@@ -822,7 +1106,7 @@
               <w:lang w:eastAsia="en-GB"/>
             </w:rPr>
           </w:pPr>
-          <w:hyperlink w:anchor="_Toc444871230" w:history="1">
+          <w:hyperlink w:anchor="_Toc445136499" w:history="1">
             <w:r>
               <w:rPr>
                 <w:rStyle w:val="Hyperlink"/>
@@ -849,7 +1133,7 @@
                 <w:noProof/>
                 <w:webHidden/>
               </w:rPr>
-              <w:instrText xml:space="preserve"> PAGEREF _Toc444871230 \h </w:instrText>
+              <w:instrText xml:space="preserve"> PAGEREF _Toc445136499 \h </w:instrText>
             </w:r>
             <w:r>
               <w:rPr>
@@ -892,7 +1176,7 @@
               <w:lang w:eastAsia="en-GB"/>
             </w:rPr>
           </w:pPr>
-          <w:hyperlink w:anchor="_Toc444871231" w:history="1">
+          <w:hyperlink w:anchor="_Toc445136500" w:history="1">
             <w:r>
               <w:rPr>
                 <w:rStyle w:val="Hyperlink"/>
@@ -919,7 +1203,7 @@
                 <w:noProof/>
                 <w:webHidden/>
               </w:rPr>
-              <w:instrText xml:space="preserve"> PAGEREF _Toc444871231 \h </w:instrText>
+              <w:instrText xml:space="preserve"> PAGEREF _Toc445136500 \h </w:instrText>
             </w:r>
             <w:r>
               <w:rPr>
@@ -939,7 +1223,7 @@
                 <w:noProof/>
                 <w:webHidden/>
               </w:rPr>
-              <w:t>5</w:t>
+              <w:t>6</w:t>
             </w:r>
             <w:r>
               <w:rPr>
@@ -962,7 +1246,7 @@
               <w:lang w:eastAsia="en-GB"/>
             </w:rPr>
           </w:pPr>
-          <w:hyperlink w:anchor="_Toc444871232" w:history="1">
+          <w:hyperlink w:anchor="_Toc445136501" w:history="1">
             <w:r>
               <w:rPr>
                 <w:rStyle w:val="Hyperlink"/>
@@ -989,7 +1273,7 @@
                 <w:noProof/>
                 <w:webHidden/>
               </w:rPr>
-              <w:instrText xml:space="preserve"> PAGEREF _Toc444871232 \h </w:instrText>
+              <w:instrText xml:space="preserve"> PAGEREF _Toc445136501 \h </w:instrText>
             </w:r>
             <w:r>
               <w:rPr>
@@ -1009,7 +1293,7 @@
                 <w:noProof/>
                 <w:webHidden/>
               </w:rPr>
-              <w:t>5</w:t>
+              <w:t>6</w:t>
             </w:r>
             <w:r>
               <w:rPr>
@@ -1032,7 +1316,7 @@
               <w:lang w:eastAsia="en-GB"/>
             </w:rPr>
           </w:pPr>
-          <w:hyperlink w:anchor="_Toc444871233" w:history="1">
+          <w:hyperlink w:anchor="_Toc445136502" w:history="1">
             <w:r>
               <w:rPr>
                 <w:rStyle w:val="Hyperlink"/>
@@ -1059,7 +1343,7 @@
                 <w:noProof/>
                 <w:webHidden/>
               </w:rPr>
-              <w:instrText xml:space="preserve"> PAGEREF _Toc444871233 \h </w:instrText>
+              <w:instrText xml:space="preserve"> PAGEREF _Toc445136502 \h </w:instrText>
             </w:r>
             <w:r>
               <w:rPr>
@@ -1079,7 +1363,7 @@
                 <w:noProof/>
                 <w:webHidden/>
               </w:rPr>
-              <w:t>5</w:t>
+              <w:t>6</w:t>
             </w:r>
             <w:r>
               <w:rPr>
@@ -1102,7 +1386,7 @@
               <w:lang w:eastAsia="en-GB"/>
             </w:rPr>
           </w:pPr>
-          <w:hyperlink w:anchor="_Toc444871234" w:history="1">
+          <w:hyperlink w:anchor="_Toc445136503" w:history="1">
             <w:r>
               <w:rPr>
                 <w:rStyle w:val="Hyperlink"/>
@@ -1129,7 +1413,7 @@
                 <w:noProof/>
                 <w:webHidden/>
               </w:rPr>
-              <w:instrText xml:space="preserve"> PAGEREF _Toc444871234 \h </w:instrText>
+              <w:instrText xml:space="preserve"> PAGEREF _Toc445136503 \h </w:instrText>
             </w:r>
             <w:r>
               <w:rPr>
@@ -1149,7 +1433,7 @@
                 <w:noProof/>
                 <w:webHidden/>
               </w:rPr>
-              <w:t>5</w:t>
+              <w:t>6</w:t>
             </w:r>
             <w:r>
               <w:rPr>
@@ -1172,7 +1456,7 @@
               <w:lang w:eastAsia="en-GB"/>
             </w:rPr>
           </w:pPr>
-          <w:hyperlink w:anchor="_Toc444871235" w:history="1">
+          <w:hyperlink w:anchor="_Toc445136504" w:history="1">
             <w:r>
               <w:rPr>
                 <w:rStyle w:val="Hyperlink"/>
@@ -1199,7 +1483,7 @@
                 <w:noProof/>
                 <w:webHidden/>
               </w:rPr>
-              <w:instrText xml:space="preserve"> PAGEREF _Toc444871235 \h </w:instrText>
+              <w:instrText xml:space="preserve"> PAGEREF _Toc445136504 \h </w:instrText>
             </w:r>
             <w:r>
               <w:rPr>
@@ -1219,7 +1503,7 @@
                 <w:noProof/>
                 <w:webHidden/>
               </w:rPr>
-              <w:t>5</w:t>
+              <w:t>6</w:t>
             </w:r>
             <w:r>
               <w:rPr>
@@ -1242,7 +1526,7 @@
               <w:lang w:eastAsia="en-GB"/>
             </w:rPr>
           </w:pPr>
-          <w:hyperlink w:anchor="_Toc444871236" w:history="1">
+          <w:hyperlink w:anchor="_Toc445136505" w:history="1">
             <w:r>
               <w:rPr>
                 <w:rStyle w:val="Hyperlink"/>
@@ -1269,7 +1553,7 @@
                 <w:noProof/>
                 <w:webHidden/>
               </w:rPr>
-              <w:instrText xml:space="preserve"> PAGEREF _Toc444871236 \h </w:instrText>
+              <w:instrText xml:space="preserve"> PAGEREF _Toc445136505 \h </w:instrText>
             </w:r>
             <w:r>
               <w:rPr>
@@ -1289,7 +1573,7 @@
                 <w:noProof/>
                 <w:webHidden/>
               </w:rPr>
-              <w:t>5</w:t>
+              <w:t>6</w:t>
             </w:r>
             <w:r>
               <w:rPr>
@@ -1329,12 +1613,12 @@
       <w:pPr>
         <w:pStyle w:val="Heading1"/>
       </w:pPr>
-      <w:bookmarkStart w:id="0" w:name="_Toc444871219"/>
+      <w:bookmarkStart w:id="1" w:name="_Toc445136484"/>
       <w:r>
         <w:lastRenderedPageBreak/>
         <w:t>Project Planning and Organisation</w:t>
       </w:r>
-      <w:bookmarkEnd w:id="0"/>
+      <w:bookmarkEnd w:id="1"/>
     </w:p>
     <w:p>
       <w:r>
@@ -1362,12 +1646,12 @@
       <w:pPr>
         <w:pStyle w:val="Heading1"/>
       </w:pPr>
-      <w:bookmarkStart w:id="1" w:name="_Toc444871220"/>
+      <w:bookmarkStart w:id="2" w:name="_Toc445136485"/>
       <w:r>
         <w:lastRenderedPageBreak/>
         <w:t>Research</w:t>
       </w:r>
-      <w:bookmarkEnd w:id="1"/>
+      <w:bookmarkEnd w:id="2"/>
     </w:p>
     <w:p>
       <w:r>
@@ -1378,11 +1662,11 @@
       <w:pPr>
         <w:pStyle w:val="Heading2"/>
       </w:pPr>
-      <w:bookmarkStart w:id="2" w:name="_Toc444871221"/>
+      <w:bookmarkStart w:id="3" w:name="_Toc445136486"/>
       <w:r>
         <w:t>Static or Dynamic Routing</w:t>
       </w:r>
-      <w:bookmarkEnd w:id="2"/>
+      <w:bookmarkEnd w:id="3"/>
     </w:p>
     <w:p>
       <w:r>
@@ -1393,11 +1677,11 @@
       <w:pPr>
         <w:pStyle w:val="Heading3"/>
       </w:pPr>
-      <w:bookmarkStart w:id="3" w:name="_Toc444871222"/>
+      <w:bookmarkStart w:id="4" w:name="_Toc445136487"/>
       <w:r>
         <w:t>Static Routing</w:t>
       </w:r>
-      <w:bookmarkEnd w:id="3"/>
+      <w:bookmarkEnd w:id="4"/>
     </w:p>
     <w:p>
       <w:r>
@@ -1419,16 +1703,7 @@
         <w:fldChar w:fldCharType="separate"/>
       </w:r>
       <w:r>
-        <w:t xml:space="preserve">Figure </w:t>
-      </w:r>
-      <w:r>
-        <w:rPr>
-          <w:noProof/>
-        </w:rPr>
-        <w:t>1</w:t>
-      </w:r>
-      <w:r>
-        <w:t xml:space="preserve"> Static Routing Example</w:t>
+        <w:t>Figure 1 Static Routing Example</w:t>
       </w:r>
       <w:r>
         <w:fldChar w:fldCharType="end"/>
@@ -1447,7 +1722,7 @@
           <w:lang w:eastAsia="en-GB"/>
         </w:rPr>
         <w:drawing>
-          <wp:inline distT="0" distB="0" distL="0" distR="0" wp14:anchorId="7FA1379C" wp14:editId="66DF5ECB">
+          <wp:inline distT="0" distB="0" distL="0" distR="0" wp14:anchorId="2AA7CE91" wp14:editId="02AC5324">
             <wp:extent cx="4724400" cy="2781300"/>
             <wp:effectExtent l="0" t="0" r="0" b="0"/>
             <wp:docPr id="1" name="Picture 1"/>
@@ -1494,32 +1769,17 @@
       <w:pPr>
         <w:pStyle w:val="Caption"/>
       </w:pPr>
-      <w:bookmarkStart w:id="4" w:name="_Ref444869250"/>
+      <w:bookmarkStart w:id="5" w:name="_Ref444869250"/>
       <w:r>
         <w:t xml:space="preserve">Figure </w:t>
       </w:r>
       <w:r>
-        <w:fldChar w:fldCharType="begin"/>
-      </w:r>
-      <w:r>
-        <w:instrText xml:space="preserve"> SEQ Figure \* ARABIC </w:instrText>
-      </w:r>
-      <w:r>
-        <w:fldChar w:fldCharType="separate"/>
-      </w:r>
-      <w:r>
-        <w:rPr>
-          <w:noProof/>
-        </w:rPr>
         <w:t>1</w:t>
       </w:r>
       <w:r>
-        <w:fldChar w:fldCharType="end"/>
-      </w:r>
-      <w:r>
         <w:t xml:space="preserve"> Static Routing Example</w:t>
       </w:r>
-      <w:bookmarkEnd w:id="4"/>
+      <w:bookmarkEnd w:id="5"/>
       <w:r>
         <w:t xml:space="preserve"> </w:t>
       </w:r>
@@ -1528,6 +1788,7 @@
           <w:id w:val="615946054"/>
           <w:citation/>
         </w:sdtPr>
+        <w:sdtEndPr/>
         <w:sdtContent>
           <w:r>
             <w:fldChar w:fldCharType="begin"/>
@@ -1554,11 +1815,11 @@
       <w:pPr>
         <w:pStyle w:val="Heading3"/>
       </w:pPr>
-      <w:bookmarkStart w:id="5" w:name="_Toc444871223"/>
+      <w:bookmarkStart w:id="6" w:name="_Toc445136488"/>
       <w:r>
         <w:t>Dynamic Routing</w:t>
       </w:r>
-      <w:bookmarkEnd w:id="5"/>
+      <w:bookmarkEnd w:id="6"/>
     </w:p>
     <w:p>
       <w:r>
@@ -1599,12 +1860,12 @@
       <w:pPr>
         <w:pStyle w:val="Heading2"/>
       </w:pPr>
-      <w:bookmarkStart w:id="6" w:name="_Toc444871224"/>
+      <w:bookmarkStart w:id="7" w:name="_Toc445136489"/>
       <w:r>
         <w:lastRenderedPageBreak/>
         <w:t>Location Services</w:t>
       </w:r>
-      <w:bookmarkEnd w:id="6"/>
+      <w:bookmarkEnd w:id="7"/>
     </w:p>
     <w:p>
       <w:r>
@@ -1644,18 +1905,107 @@
       <w:pPr>
         <w:pStyle w:val="Heading3"/>
       </w:pPr>
-      <w:bookmarkStart w:id="7" w:name="_Toc444871225"/>
-      <w:r>
-        <w:t>Global Positioning Service (GPS)</w:t>
-      </w:r>
-      <w:bookmarkEnd w:id="7"/>
-    </w:p>
-    <w:p>
-      <w:r>
-        <w:t xml:space="preserve">This was devised </w:t>
-      </w:r>
-      <w:r>
-        <w:t>as a system to enable users worldwide to calculate their current location. The system comprises of twenty-four satellites continuously producing signals that tell a user where a satellite is and highly accurate timing information about when this signal was produced. All twenty-four satellites communicate on the same two frequencies however use Code Division Multiple Acces</w:t>
+      <w:bookmarkStart w:id="8" w:name="_Toc445136490"/>
+      <w:r>
+        <w:t>Global Navigation Satellite System (GNS</w:t>
+      </w:r>
+      <w:r>
+        <w:t>S)</w:t>
+      </w:r>
+      <w:bookmarkEnd w:id="8"/>
+    </w:p>
+    <w:p>
+      <w:r>
+        <w:t>There are several of these</w:t>
+      </w:r>
+      <w:r>
+        <w:t xml:space="preserve"> systems currently in operation. T</w:t>
+      </w:r>
+      <w:r>
+        <w:t>he most famous</w:t>
+      </w:r>
+      <w:r>
+        <w:t xml:space="preserve"> of these</w:t>
+      </w:r>
+      <w:r>
+        <w:t xml:space="preserve"> being the U.S. funded Global Positioning Service (GPS) however there are others such as the Russian Federation’s GLONASS and</w:t>
+      </w:r>
+      <w:r>
+        <w:t xml:space="preserve"> soon</w:t>
+      </w:r>
+      <w:r>
+        <w:t xml:space="preserve"> the European Galileo</w:t>
+      </w:r>
+      <w:sdt>
+        <w:sdtPr>
+          <w:id w:val="-1063711797"/>
+          <w:citation/>
+        </w:sdtPr>
+        <w:sdtContent>
+          <w:r>
+            <w:fldChar w:fldCharType="begin"/>
+          </w:r>
+          <w:r>
+            <w:instrText xml:space="preserve"> CITATION Mar05 \l 2057 </w:instrText>
+          </w:r>
+          <w:r>
+            <w:fldChar w:fldCharType="separate"/>
+          </w:r>
+          <w:r>
+            <w:rPr>
+              <w:noProof/>
+            </w:rPr>
+            <w:t xml:space="preserve"> </w:t>
+          </w:r>
+          <w:r>
+            <w:rPr>
+              <w:noProof/>
+            </w:rPr>
+            <w:t>[2]</w:t>
+          </w:r>
+          <w:r>
+            <w:fldChar w:fldCharType="end"/>
+          </w:r>
+        </w:sdtContent>
+      </w:sdt>
+      <w:r>
+        <w:t xml:space="preserve">. </w:t>
+      </w:r>
+      <w:r>
+        <w:t>These were</w:t>
+      </w:r>
+      <w:r>
+        <w:t xml:space="preserve"> devised </w:t>
+      </w:r>
+      <w:r>
+        <w:t xml:space="preserve">as </w:t>
+      </w:r>
+      <w:r>
+        <w:t>system</w:t>
+      </w:r>
+      <w:r>
+        <w:t>s</w:t>
+      </w:r>
+      <w:r>
+        <w:t xml:space="preserve"> to enable users worldwide to calculate their current location. The </w:t>
+      </w:r>
+      <w:r>
+        <w:t xml:space="preserve">GPS </w:t>
+      </w:r>
+      <w:r>
+        <w:t>system</w:t>
+      </w:r>
+      <w:r>
+        <w:t xml:space="preserve"> for example</w:t>
+      </w:r>
+      <w:r>
+        <w:t xml:space="preserve"> comprises of twenty-four satellites continuously producing signals that tell a user where a satellite is and highly accurate timing information about when this signal was produced. All twenty-four satellites communicate on the </w:t>
+      </w:r>
+      <w:r>
+        <w:t>same two frequencies using</w:t>
+      </w:r>
+      <w:r>
+        <w:t xml:space="preserve"> Code Division Multiple Acces</w:t>
       </w:r>
       <w:r>
         <w:t>s in order to avoid collisions. By listening to the signals generated by at least four of the satellites to discover their locations and calculating the time it has taken to reach the user and hence how far away they are from each the users own location can be calculated.</w:t>
@@ -1665,6 +2015,7 @@
           <w:id w:val="-1338388452"/>
           <w:citation/>
         </w:sdtPr>
+        <w:sdtEndPr/>
         <w:sdtContent>
           <w:r>
             <w:fldChar w:fldCharType="begin"/>
@@ -1685,7 +2036,7 @@
             <w:rPr>
               <w:noProof/>
             </w:rPr>
-            <w:t>[2]</w:t>
+            <w:t>[3]</w:t>
           </w:r>
           <w:r>
             <w:fldChar w:fldCharType="end"/>
@@ -1694,60 +2045,303 @@
       </w:sdt>
     </w:p>
     <w:p>
-      <w:bookmarkStart w:id="8" w:name="_GoBack"/>
-      <w:bookmarkEnd w:id="8"/>
-    </w:p>
-    <w:p/>
-    <w:p/>
+      <w:r>
+        <w:t xml:space="preserve">The accuracy of GPS is </w:t>
+      </w:r>
+      <w:r>
+        <w:t>roughly 3.5m on the horizontal plane without using additional information. There are other systems which can be used in conjunction with GPS to provide up to millimetre accuracy however 3.5m should be accurate enough for this project</w:t>
+      </w:r>
+      <w:sdt>
+        <w:sdtPr>
+          <w:id w:val="-897670985"/>
+          <w:citation/>
+        </w:sdtPr>
+        <w:sdtContent>
+          <w:r>
+            <w:fldChar w:fldCharType="begin"/>
+          </w:r>
+          <w:r>
+            <w:instrText xml:space="preserve"> CITATION GPS14 \l 2057 </w:instrText>
+          </w:r>
+          <w:r>
+            <w:fldChar w:fldCharType="separate"/>
+          </w:r>
+          <w:r>
+            <w:rPr>
+              <w:noProof/>
+            </w:rPr>
+            <w:t xml:space="preserve"> </w:t>
+          </w:r>
+          <w:r>
+            <w:rPr>
+              <w:noProof/>
+            </w:rPr>
+            <w:t>[4]</w:t>
+          </w:r>
+          <w:r>
+            <w:fldChar w:fldCharType="end"/>
+          </w:r>
+        </w:sdtContent>
+      </w:sdt>
+      <w:r>
+        <w:t xml:space="preserve">. </w:t>
+      </w:r>
+      <w:r>
+        <w:t xml:space="preserve">The accuracy of Galileo </w:t>
+      </w:r>
+      <w:r>
+        <w:t>is expected to improve to the centimetre range</w:t>
+      </w:r>
+      <w:sdt>
+        <w:sdtPr>
+          <w:id w:val="1063147621"/>
+          <w:citation/>
+        </w:sdtPr>
+        <w:sdtContent>
+          <w:r>
+            <w:fldChar w:fldCharType="begin"/>
+          </w:r>
+          <w:r>
+            <w:instrText xml:space="preserve"> CITATION Bow14 \l 2057 </w:instrText>
+          </w:r>
+          <w:r>
+            <w:fldChar w:fldCharType="separate"/>
+          </w:r>
+          <w:r>
+            <w:rPr>
+              <w:noProof/>
+            </w:rPr>
+            <w:t xml:space="preserve"> </w:t>
+          </w:r>
+          <w:r>
+            <w:rPr>
+              <w:noProof/>
+            </w:rPr>
+            <w:t>[5]</w:t>
+          </w:r>
+          <w:r>
+            <w:fldChar w:fldCharType="end"/>
+          </w:r>
+        </w:sdtContent>
+      </w:sdt>
+      <w:r>
+        <w:t xml:space="preserve"> once it is completed in 2020</w:t>
+      </w:r>
+      <w:sdt>
+        <w:sdtPr>
+          <w:id w:val="-1051615095"/>
+          <w:citation/>
+        </w:sdtPr>
+        <w:sdtContent>
+          <w:r>
+            <w:fldChar w:fldCharType="begin"/>
+          </w:r>
+          <w:r>
+            <w:instrText xml:space="preserve"> CITATION Eur15 \l 2057 </w:instrText>
+          </w:r>
+          <w:r>
+            <w:fldChar w:fldCharType="separate"/>
+          </w:r>
+          <w:r>
+            <w:rPr>
+              <w:noProof/>
+            </w:rPr>
+            <w:t xml:space="preserve"> </w:t>
+          </w:r>
+          <w:r>
+            <w:rPr>
+              <w:noProof/>
+            </w:rPr>
+            <w:t>[6]</w:t>
+          </w:r>
+          <w:r>
+            <w:fldChar w:fldCharType="end"/>
+          </w:r>
+        </w:sdtContent>
+      </w:sdt>
+      <w:r>
+        <w:t>.</w:t>
+      </w:r>
+    </w:p>
+    <w:p>
+      <w:r>
+        <w:t>There are tw</w:t>
+      </w:r>
+      <w:r>
+        <w:t xml:space="preserve">o main limiting factors however: the accuracy of the GPS receiver in the user’s phone and that much of the time the user will be indoors. </w:t>
+      </w:r>
+      <w:r>
+        <w:t>The accuracy of the receiver in</w:t>
+      </w:r>
+      <w:r>
+        <w:t xml:space="preserve"> a typical mobile phone is roughly 2-3m under good multipath conditions or up to 10m under bad multipath conditions</w:t>
+      </w:r>
+      <w:sdt>
+        <w:sdtPr>
+          <w:id w:val="-2085292454"/>
+          <w:citation/>
+        </w:sdtPr>
+        <w:sdtContent>
+          <w:r>
+            <w:fldChar w:fldCharType="begin"/>
+          </w:r>
+          <w:r>
+            <w:instrText xml:space="preserve"> CITATION Pes15 \l 2057 </w:instrText>
+          </w:r>
+          <w:r>
+            <w:fldChar w:fldCharType="separate"/>
+          </w:r>
+          <w:r>
+            <w:rPr>
+              <w:noProof/>
+            </w:rPr>
+            <w:t xml:space="preserve"> </w:t>
+          </w:r>
+          <w:r>
+            <w:rPr>
+              <w:noProof/>
+            </w:rPr>
+            <w:t>[7]</w:t>
+          </w:r>
+          <w:r>
+            <w:fldChar w:fldCharType="end"/>
+          </w:r>
+        </w:sdtContent>
+      </w:sdt>
+      <w:r>
+        <w:t xml:space="preserve">. Multipath is when the signal may reach the receiver via many paths for example direct from the satellite compared to being reflected by a building in between the satellite and receiver. This means </w:t>
+      </w:r>
+      <w:r>
+        <w:t>that the signal will degrade when near buildings due to the weak multipath suppression available on mobile phone antennae. The app will always be expected to be running in an urban landscape therefore meaning the GNSS location may have quite a low accuracy. Receiving GNSS signals indoors can become a challenge as the signal when received outdoors is already very weak when compared with the background noise and the signal can be 10-100000 times weaker when indoors</w:t>
+      </w:r>
+      <w:sdt>
+        <w:sdtPr>
+          <w:id w:val="349386367"/>
+          <w:citation/>
+        </w:sdtPr>
+        <w:sdtContent>
+          <w:r>
+            <w:fldChar w:fldCharType="begin"/>
+          </w:r>
+          <w:r>
+            <w:instrText xml:space="preserve"> CITATION iPo14 \l 2057 </w:instrText>
+          </w:r>
+          <w:r>
+            <w:fldChar w:fldCharType="separate"/>
+          </w:r>
+          <w:r>
+            <w:rPr>
+              <w:noProof/>
+            </w:rPr>
+            <w:t xml:space="preserve"> </w:t>
+          </w:r>
+          <w:r>
+            <w:rPr>
+              <w:noProof/>
+            </w:rPr>
+            <w:t>[8]</w:t>
+          </w:r>
+          <w:r>
+            <w:fldChar w:fldCharType="end"/>
+          </w:r>
+        </w:sdtContent>
+      </w:sdt>
+      <w:r>
+        <w:t xml:space="preserve">. This can make it difficult to </w:t>
+      </w:r>
+      <w:r>
+        <w:t>receive the necessary signals from four satellites at once making it near impossible to reliably and quickly determine location indoors via this method.</w:t>
+      </w:r>
+    </w:p>
     <w:p>
       <w:pPr>
         <w:pStyle w:val="Heading3"/>
       </w:pPr>
-      <w:bookmarkStart w:id="9" w:name="_Toc444871226"/>
+      <w:bookmarkStart w:id="9" w:name="_Toc445136491"/>
+      <w:r>
+        <w:t>Cell Tower Based Location</w:t>
+      </w:r>
+      <w:bookmarkEnd w:id="9"/>
+    </w:p>
+    <w:p>
+      <w:pPr>
+        <w:pStyle w:val="Heading3"/>
+      </w:pPr>
+      <w:bookmarkStart w:id="10" w:name="_Toc445136492"/>
+      <w:r>
+        <w:t>Wifi Based Location</w:t>
+      </w:r>
+      <w:bookmarkEnd w:id="10"/>
+    </w:p>
+    <w:p>
+      <w:pPr>
+        <w:pStyle w:val="Heading3"/>
+      </w:pPr>
+      <w:bookmarkStart w:id="11" w:name="_Toc445136493"/>
+      <w:r>
+        <w:t>Current Android Solution</w:t>
+      </w:r>
+      <w:bookmarkEnd w:id="11"/>
+    </w:p>
+    <w:p>
+      <w:pPr>
+        <w:pStyle w:val="Heading3"/>
+      </w:pPr>
+      <w:bookmarkStart w:id="12" w:name="_Toc445136494"/>
       <w:r>
         <w:t>Dynamic Routing Field Test</w:t>
       </w:r>
-      <w:bookmarkEnd w:id="9"/>
+      <w:bookmarkEnd w:id="12"/>
+    </w:p>
+    <w:p>
+      <w:pPr>
+        <w:pStyle w:val="Heading3"/>
+      </w:pPr>
+      <w:bookmarkStart w:id="13" w:name="_Toc445136495"/>
+      <w:r>
+        <w:t>Improved Suggestion</w:t>
+      </w:r>
+      <w:bookmarkEnd w:id="13"/>
     </w:p>
     <w:p>
       <w:pPr>
         <w:pStyle w:val="Heading2"/>
       </w:pPr>
-      <w:bookmarkStart w:id="10" w:name="_Toc444871227"/>
+      <w:bookmarkStart w:id="14" w:name="_Toc445136496"/>
       <w:r>
         <w:t>Application type</w:t>
       </w:r>
-      <w:bookmarkEnd w:id="10"/>
+      <w:bookmarkEnd w:id="14"/>
     </w:p>
     <w:p>
       <w:pPr>
         <w:pStyle w:val="Heading2"/>
       </w:pPr>
-      <w:bookmarkStart w:id="11" w:name="_Toc444871228"/>
+      <w:bookmarkStart w:id="15" w:name="_Toc445136497"/>
       <w:r>
         <w:t>Routing</w:t>
       </w:r>
-      <w:bookmarkEnd w:id="11"/>
+      <w:bookmarkEnd w:id="15"/>
     </w:p>
     <w:p>
       <w:pPr>
         <w:pStyle w:val="Heading3"/>
       </w:pPr>
-      <w:bookmarkStart w:id="12" w:name="_Toc444871229"/>
+      <w:bookmarkStart w:id="16" w:name="_Toc445136498"/>
       <w:r>
         <w:t>Routing Information</w:t>
       </w:r>
-      <w:bookmarkEnd w:id="12"/>
+      <w:bookmarkEnd w:id="16"/>
     </w:p>
     <w:p>
       <w:pPr>
         <w:pStyle w:val="Heading3"/>
       </w:pPr>
-      <w:bookmarkStart w:id="13" w:name="_Toc444871230"/>
+      <w:bookmarkStart w:id="17" w:name="_Toc445136499"/>
       <w:r>
         <w:t>Path Finding</w:t>
       </w:r>
-      <w:bookmarkEnd w:id="13"/>
+      <w:bookmarkEnd w:id="17"/>
     </w:p>
     <w:p/>
     <w:p>
@@ -1760,6 +2354,7 @@
         </w:rPr>
       </w:pPr>
       <w:r>
+        <w:lastRenderedPageBreak/>
         <w:br w:type="page"/>
       </w:r>
     </w:p>
@@ -1767,71 +2362,70 @@
       <w:pPr>
         <w:pStyle w:val="Heading1"/>
       </w:pPr>
-      <w:bookmarkStart w:id="14" w:name="_Toc444871231"/>
+      <w:bookmarkStart w:id="18" w:name="_Toc445136500"/>
       <w:r>
         <w:lastRenderedPageBreak/>
         <w:t>Design</w:t>
       </w:r>
-      <w:bookmarkEnd w:id="14"/>
+      <w:bookmarkEnd w:id="18"/>
     </w:p>
     <w:p>
       <w:pPr>
         <w:pStyle w:val="Heading2"/>
       </w:pPr>
-      <w:bookmarkStart w:id="15" w:name="_Toc444871232"/>
+      <w:bookmarkStart w:id="19" w:name="_Toc445136501"/>
       <w:r>
         <w:t>Initial Design</w:t>
       </w:r>
-      <w:bookmarkEnd w:id="15"/>
+      <w:bookmarkEnd w:id="19"/>
     </w:p>
     <w:p>
       <w:pPr>
         <w:pStyle w:val="Heading2"/>
       </w:pPr>
-      <w:bookmarkStart w:id="16" w:name="_Toc444871233"/>
+      <w:bookmarkStart w:id="20" w:name="_Toc445136502"/>
       <w:r>
         <w:t>Final Design</w:t>
       </w:r>
-      <w:bookmarkEnd w:id="16"/>
+      <w:bookmarkEnd w:id="20"/>
     </w:p>
     <w:p>
       <w:pPr>
         <w:pStyle w:val="Heading2"/>
       </w:pPr>
-      <w:bookmarkStart w:id="17" w:name="_Toc444871234"/>
+      <w:bookmarkStart w:id="21" w:name="_Toc445136503"/>
       <w:r>
         <w:t>Reason for changes</w:t>
       </w:r>
-      <w:bookmarkEnd w:id="17"/>
+      <w:bookmarkEnd w:id="21"/>
     </w:p>
     <w:p>
       <w:pPr>
         <w:pStyle w:val="Heading2"/>
       </w:pPr>
-      <w:bookmarkStart w:id="18" w:name="_Toc444871235"/>
+      <w:bookmarkStart w:id="22" w:name="_Toc445136504"/>
       <w:r>
         <w:t>Software patterns</w:t>
       </w:r>
-      <w:bookmarkEnd w:id="18"/>
+      <w:bookmarkEnd w:id="22"/>
     </w:p>
     <w:p/>
-    <w:bookmarkStart w:id="19" w:name="_Toc444871236" w:displacedByCustomXml="next"/>
+    <w:bookmarkStart w:id="23" w:name="_Toc445136505" w:displacedByCustomXml="next"/>
     <w:sdt>
       <w:sdtPr>
+        <w:rPr>
+          <w:rFonts w:asciiTheme="minorHAnsi" w:eastAsiaTheme="minorHAnsi" w:hAnsiTheme="minorHAnsi" w:cstheme="minorBidi"/>
+          <w:color w:val="auto"/>
+          <w:sz w:val="22"/>
+          <w:szCs w:val="22"/>
+        </w:rPr>
         <w:id w:val="-1458259741"/>
         <w:docPartObj>
           <w:docPartGallery w:val="Bibliographies"/>
           <w:docPartUnique/>
         </w:docPartObj>
       </w:sdtPr>
-      <w:sdtEndPr>
-        <w:rPr>
-          <w:rFonts w:asciiTheme="minorHAnsi" w:eastAsiaTheme="minorHAnsi" w:hAnsiTheme="minorHAnsi" w:cstheme="minorBidi"/>
-          <w:color w:val="auto"/>
-          <w:sz w:val="22"/>
-          <w:szCs w:val="22"/>
-        </w:rPr>
-      </w:sdtEndPr>
+      <w:sdtEndPr/>
       <w:sdtContent>
         <w:p>
           <w:pPr>
@@ -1840,13 +2434,14 @@
           <w:r>
             <w:t>References</w:t>
           </w:r>
-          <w:bookmarkEnd w:id="19"/>
+          <w:bookmarkEnd w:id="23"/>
         </w:p>
         <w:sdt>
           <w:sdtPr>
             <w:id w:val="-573587230"/>
             <w:bibliography/>
           </w:sdtPr>
+          <w:sdtEndPr/>
           <w:sdtContent>
             <w:p>
               <w:pPr>
@@ -1882,7 +2477,7 @@
               </w:tblGrid>
               <w:tr>
                 <w:trPr>
-                  <w:divId w:val="1854806027"/>
+                  <w:divId w:val="657003545"/>
                   <w:tblCellSpacing w:w="15" w:type="dxa"/>
                 </w:trPr>
                 <w:tc>
@@ -1930,7 +2525,7 @@
               </w:tr>
               <w:tr>
                 <w:trPr>
-                  <w:divId w:val="1854806027"/>
+                  <w:divId w:val="657003545"/>
                   <w:tblCellSpacing w:w="15" w:type="dxa"/>
                 </w:trPr>
                 <w:tc>
@@ -1969,6 +2564,52 @@
                       <w:rPr>
                         <w:noProof/>
                       </w:rPr>
+                      <w:t>M. Rouse, “TechTarget,” September 2005. [Online]. Available: http://searchnetworking.techtarget.com/definition/GNSS. [Accessed 7 March 2016].</w:t>
+                    </w:r>
+                  </w:p>
+                </w:tc>
+              </w:tr>
+              <w:tr>
+                <w:trPr>
+                  <w:divId w:val="657003545"/>
+                  <w:tblCellSpacing w:w="15" w:type="dxa"/>
+                </w:trPr>
+                <w:tc>
+                  <w:tcPr>
+                    <w:tcW w:w="50" w:type="pct"/>
+                    <w:hideMark/>
+                  </w:tcPr>
+                  <w:p>
+                    <w:pPr>
+                      <w:pStyle w:val="Bibliography"/>
+                      <w:rPr>
+                        <w:noProof/>
+                      </w:rPr>
+                    </w:pPr>
+                    <w:r>
+                      <w:rPr>
+                        <w:noProof/>
+                      </w:rPr>
+                      <w:t xml:space="preserve">[3] </w:t>
+                    </w:r>
+                  </w:p>
+                </w:tc>
+                <w:tc>
+                  <w:tcPr>
+                    <w:tcW w:w="0" w:type="auto"/>
+                    <w:hideMark/>
+                  </w:tcPr>
+                  <w:p>
+                    <w:pPr>
+                      <w:pStyle w:val="Bibliography"/>
+                      <w:rPr>
+                        <w:noProof/>
+                      </w:rPr>
+                    </w:pPr>
+                    <w:r>
+                      <w:rPr>
+                        <w:noProof/>
+                      </w:rPr>
                       <w:t xml:space="preserve">E. K. a. C. Hegarty, “GPS Overview,” in </w:t>
                     </w:r>
                     <w:r>
@@ -1988,10 +2629,194 @@
                   </w:p>
                 </w:tc>
               </w:tr>
+              <w:tr>
+                <w:trPr>
+                  <w:divId w:val="657003545"/>
+                  <w:tblCellSpacing w:w="15" w:type="dxa"/>
+                </w:trPr>
+                <w:tc>
+                  <w:tcPr>
+                    <w:tcW w:w="50" w:type="pct"/>
+                    <w:hideMark/>
+                  </w:tcPr>
+                  <w:p>
+                    <w:pPr>
+                      <w:pStyle w:val="Bibliography"/>
+                      <w:rPr>
+                        <w:noProof/>
+                      </w:rPr>
+                    </w:pPr>
+                    <w:r>
+                      <w:rPr>
+                        <w:noProof/>
+                      </w:rPr>
+                      <w:t xml:space="preserve">[4] </w:t>
+                    </w:r>
+                  </w:p>
+                </w:tc>
+                <w:tc>
+                  <w:tcPr>
+                    <w:tcW w:w="0" w:type="auto"/>
+                    <w:hideMark/>
+                  </w:tcPr>
+                  <w:p>
+                    <w:pPr>
+                      <w:pStyle w:val="Bibliography"/>
+                      <w:rPr>
+                        <w:noProof/>
+                      </w:rPr>
+                    </w:pPr>
+                    <w:r>
+                      <w:rPr>
+                        <w:noProof/>
+                      </w:rPr>
+                      <w:t>GPS.gov, “GPS Accuracy,” U.S. Air Force, 18 September 2014. [Online]. Available: http://www.gps.gov/systems/gps/performance/accuracy/. [Accessed 7 March 2016].</w:t>
+                    </w:r>
+                  </w:p>
+                </w:tc>
+              </w:tr>
+              <w:tr>
+                <w:trPr>
+                  <w:divId w:val="657003545"/>
+                  <w:tblCellSpacing w:w="15" w:type="dxa"/>
+                </w:trPr>
+                <w:tc>
+                  <w:tcPr>
+                    <w:tcW w:w="50" w:type="pct"/>
+                    <w:hideMark/>
+                  </w:tcPr>
+                  <w:p>
+                    <w:pPr>
+                      <w:pStyle w:val="Bibliography"/>
+                      <w:rPr>
+                        <w:noProof/>
+                      </w:rPr>
+                    </w:pPr>
+                    <w:r>
+                      <w:rPr>
+                        <w:noProof/>
+                      </w:rPr>
+                      <w:t xml:space="preserve">[5] </w:t>
+                    </w:r>
+                  </w:p>
+                </w:tc>
+                <w:tc>
+                  <w:tcPr>
+                    <w:tcW w:w="0" w:type="auto"/>
+                    <w:hideMark/>
+                  </w:tcPr>
+                  <w:p>
+                    <w:pPr>
+                      <w:pStyle w:val="Bibliography"/>
+                      <w:rPr>
+                        <w:noProof/>
+                      </w:rPr>
+                    </w:pPr>
+                    <w:r>
+                      <w:rPr>
+                        <w:noProof/>
+                      </w:rPr>
+                      <w:t>T. Bowler and M. Wall, “BBC News,” BBC, 26 August 2014. [Online]. Available: http://www.bbc.co.uk/news/business-28779524. [Accessed 7 March 2016].</w:t>
+                    </w:r>
+                  </w:p>
+                </w:tc>
+              </w:tr>
+              <w:tr>
+                <w:trPr>
+                  <w:divId w:val="657003545"/>
+                  <w:tblCellSpacing w:w="15" w:type="dxa"/>
+                </w:trPr>
+                <w:tc>
+                  <w:tcPr>
+                    <w:tcW w:w="50" w:type="pct"/>
+                    <w:hideMark/>
+                  </w:tcPr>
+                  <w:p>
+                    <w:pPr>
+                      <w:pStyle w:val="Bibliography"/>
+                      <w:rPr>
+                        <w:noProof/>
+                      </w:rPr>
+                    </w:pPr>
+                    <w:r>
+                      <w:rPr>
+                        <w:noProof/>
+                      </w:rPr>
+                      <w:t xml:space="preserve">[6] </w:t>
+                    </w:r>
+                  </w:p>
+                </w:tc>
+                <w:tc>
+                  <w:tcPr>
+                    <w:tcW w:w="0" w:type="auto"/>
+                    <w:hideMark/>
+                  </w:tcPr>
+                  <w:p>
+                    <w:pPr>
+                      <w:pStyle w:val="Bibliography"/>
+                      <w:rPr>
+                        <w:noProof/>
+                      </w:rPr>
+                    </w:pPr>
+                    <w:r>
+                      <w:rPr>
+                        <w:noProof/>
+                      </w:rPr>
+                      <w:t>European Space Agency, “European Space Agency,” 18 December 2015. [Online]. Available: http://www.esa.int/Our_Activities/Navigation/The_future_-_Galileo/What_is_Galileo. [Accessed 7 March 2016].</w:t>
+                    </w:r>
+                  </w:p>
+                </w:tc>
+              </w:tr>
+              <w:tr>
+                <w:trPr>
+                  <w:divId w:val="657003545"/>
+                  <w:tblCellSpacing w:w="15" w:type="dxa"/>
+                </w:trPr>
+                <w:tc>
+                  <w:tcPr>
+                    <w:tcW w:w="50" w:type="pct"/>
+                    <w:hideMark/>
+                  </w:tcPr>
+                  <w:p>
+                    <w:pPr>
+                      <w:pStyle w:val="Bibliography"/>
+                      <w:rPr>
+                        <w:noProof/>
+                      </w:rPr>
+                    </w:pPr>
+                    <w:r>
+                      <w:rPr>
+                        <w:noProof/>
+                      </w:rPr>
+                      <w:t xml:space="preserve">[7] </w:t>
+                    </w:r>
+                  </w:p>
+                </w:tc>
+                <w:tc>
+                  <w:tcPr>
+                    <w:tcW w:w="0" w:type="auto"/>
+                    <w:hideMark/>
+                  </w:tcPr>
+                  <w:p>
+                    <w:pPr>
+                      <w:pStyle w:val="Bibliography"/>
+                      <w:rPr>
+                        <w:noProof/>
+                      </w:rPr>
+                    </w:pPr>
+                    <w:r>
+                      <w:rPr>
+                        <w:noProof/>
+                      </w:rPr>
+                      <w:t>K. M. Pesyna, Jr, R. W. Heath, Jr and T. E. Humphreys, “GPS World,” 2 February 2015. [Online]. Available: http://gpsworld.com/accuracy-in-the-palm-of-your-hand/. [Accessed 7 March 2016].</w:t>
+                    </w:r>
+                  </w:p>
+                </w:tc>
+              </w:tr>
             </w:tbl>
             <w:p>
               <w:pPr>
-                <w:divId w:val="1854806027"/>
+                <w:divId w:val="657003545"/>
                 <w:rPr>
                   <w:rFonts w:eastAsia="Times New Roman"/>
                   <w:noProof/>
@@ -3025,13 +3850,160 @@
     </b:Author>
     <b:BookTitle>Understanding GPS: Principles and Applications</b:BookTitle>
     <b:Pages>3-4</b:Pages>
+    <b:RefOrder>3</b:RefOrder>
+  </b:Source>
+  <b:Source>
+    <b:Tag>GPS14</b:Tag>
+    <b:SourceType>InternetSite</b:SourceType>
+    <b:Guid>{90468619-780C-4DF4-B79B-227495BDBE59}</b:Guid>
+    <b:Title>GPS Accuracy</b:Title>
+    <b:Year>2014</b:Year>
+    <b:Author>
+      <b:Author>
+        <b:NameList>
+          <b:Person>
+            <b:Last>GPS.gov</b:Last>
+          </b:Person>
+        </b:NameList>
+      </b:Author>
+    </b:Author>
+    <b:ProductionCompany>U.S. Air Force</b:ProductionCompany>
+    <b:Month>September</b:Month>
+    <b:Day>18</b:Day>
+    <b:YearAccessed>2016</b:YearAccessed>
+    <b:MonthAccessed>March</b:MonthAccessed>
+    <b:DayAccessed>7</b:DayAccessed>
+    <b:URL>http://www.gps.gov/systems/gps/performance/accuracy/</b:URL>
+    <b:RefOrder>4</b:RefOrder>
+  </b:Source>
+  <b:Source>
+    <b:Tag>Mar05</b:Tag>
+    <b:SourceType>InternetSite</b:SourceType>
+    <b:Guid>{F65A9E5D-F975-4118-8062-D897E0D5B105}</b:Guid>
+    <b:Author>
+      <b:Author>
+        <b:NameList>
+          <b:Person>
+            <b:Last>Rouse</b:Last>
+            <b:First>Margaret</b:First>
+          </b:Person>
+        </b:NameList>
+      </b:Author>
+    </b:Author>
+    <b:Title>TechTarget</b:Title>
+    <b:Year>2005</b:Year>
+    <b:Month>September</b:Month>
+    <b:YearAccessed>2016</b:YearAccessed>
+    <b:MonthAccessed>March</b:MonthAccessed>
+    <b:DayAccessed>7</b:DayAccessed>
+    <b:URL>http://searchnetworking.techtarget.com/definition/GNSS</b:URL>
     <b:RefOrder>2</b:RefOrder>
+  </b:Source>
+  <b:Source>
+    <b:Tag>Bow14</b:Tag>
+    <b:SourceType>InternetSite</b:SourceType>
+    <b:Guid>{BA92A240-BD1D-44C8-8E74-28C6542A14F4}</b:Guid>
+    <b:Title>BBC News</b:Title>
+    <b:ProductionCompany>BBC</b:ProductionCompany>
+    <b:Year>2014</b:Year>
+    <b:Month>August</b:Month>
+    <b:Day>26</b:Day>
+    <b:YearAccessed>2016</b:YearAccessed>
+    <b:MonthAccessed>March</b:MonthAccessed>
+    <b:DayAccessed>7</b:DayAccessed>
+    <b:URL>http://www.bbc.co.uk/news/business-28779524</b:URL>
+    <b:Author>
+      <b:Author>
+        <b:NameList>
+          <b:Person>
+            <b:Last>Bowler</b:Last>
+            <b:First>Tim</b:First>
+          </b:Person>
+          <b:Person>
+            <b:Last>Wall</b:Last>
+            <b:First>Matthew</b:First>
+          </b:Person>
+        </b:NameList>
+      </b:Author>
+    </b:Author>
+    <b:RefOrder>5</b:RefOrder>
+  </b:Source>
+  <b:Source>
+    <b:Tag>Eur15</b:Tag>
+    <b:SourceType>InternetSite</b:SourceType>
+    <b:Guid>{3C736B7B-D431-490C-B802-076A249B5DBE}</b:Guid>
+    <b:Author>
+      <b:Author>
+        <b:Corporate>European Space Agency</b:Corporate>
+      </b:Author>
+    </b:Author>
+    <b:Title>European Space Agency</b:Title>
+    <b:Year>2015</b:Year>
+    <b:Month>December</b:Month>
+    <b:Day>18</b:Day>
+    <b:YearAccessed>2016</b:YearAccessed>
+    <b:MonthAccessed>March</b:MonthAccessed>
+    <b:DayAccessed>7</b:DayAccessed>
+    <b:URL>http://www.esa.int/Our_Activities/Navigation/The_future_-_Galileo/What_is_Galileo</b:URL>
+    <b:RefOrder>6</b:RefOrder>
+  </b:Source>
+  <b:Source>
+    <b:Tag>Pes15</b:Tag>
+    <b:SourceType>DocumentFromInternetSite</b:SourceType>
+    <b:Guid>{8C9B59FC-A4F8-4D6C-9004-0EBCBDA07839}</b:Guid>
+    <b:Title>GPS World</b:Title>
+    <b:Year>2015</b:Year>
+    <b:Month>February</b:Month>
+    <b:Day>2</b:Day>
+    <b:YearAccessed>2016</b:YearAccessed>
+    <b:MonthAccessed>March</b:MonthAccessed>
+    <b:DayAccessed>7</b:DayAccessed>
+    <b:URL>http://gpsworld.com/accuracy-in-the-palm-of-your-hand/</b:URL>
+    <b:Author>
+      <b:Author>
+        <b:NameList>
+          <b:Person>
+            <b:Last>Pesyna, Jr</b:Last>
+            <b:Middle>M.</b:Middle>
+            <b:First>Kenneth</b:First>
+          </b:Person>
+          <b:Person>
+            <b:Last>Heath, Jr</b:Last>
+            <b:Middle>W.</b:Middle>
+            <b:First>Robert</b:First>
+          </b:Person>
+          <b:Person>
+            <b:Last>Humphreys</b:Last>
+            <b:Middle>E.</b:Middle>
+            <b:First>Todd</b:First>
+          </b:Person>
+        </b:NameList>
+      </b:Author>
+    </b:Author>
+    <b:RefOrder>7</b:RefOrder>
+  </b:Source>
+  <b:Source>
+    <b:Tag>iPo14</b:Tag>
+    <b:SourceType>DocumentFromInternetSite</b:SourceType>
+    <b:Guid>{C4CB72FA-9D41-4BE5-9DDB-1232898FE043}</b:Guid>
+    <b:Author>
+      <b:Author>
+        <b:Corporate>iPosi</b:Corporate>
+      </b:Author>
+    </b:Author>
+    <b:Title>iposi.com</b:Title>
+    <b:Year>2014</b:Year>
+    <b:YearAccessed>2016</b:YearAccessed>
+    <b:MonthAccessed>March</b:MonthAccessed>
+    <b:DayAccessed>7</b:DayAccessed>
+    <b:URL>http://www.iposi.com/tech-talk/the-technology</b:URL>
+    <b:RefOrder>8</b:RefOrder>
   </b:Source>
 </b:Sources>
 </file>
 
 <file path=customXml/itemProps1.xml><?xml version="1.0" encoding="utf-8"?>
-<ds:datastoreItem xmlns:ds="http://schemas.openxmlformats.org/officeDocument/2006/customXml" ds:itemID="{A363D771-A0A5-4ED2-899C-C21B16E26D61}">
+<ds:datastoreItem xmlns:ds="http://schemas.openxmlformats.org/officeDocument/2006/customXml" ds:itemID="{6D52E115-62F4-48C3-B0DB-08AAF60DB738}">
   <ds:schemaRefs>
     <ds:schemaRef ds:uri="http://schemas.openxmlformats.org/officeDocument/2006/bibliography"/>
   </ds:schemaRefs>

--- a/Report.docx
+++ b/Report.docx
@@ -32,8 +32,6 @@
           <w:r>
             <w:t>Contents</w:t>
           </w:r>
-          <w:bookmarkStart w:id="0" w:name="_GoBack"/>
-          <w:bookmarkEnd w:id="0"/>
         </w:p>
         <w:p>
           <w:pPr>
@@ -56,13 +54,13 @@
           <w:r>
             <w:fldChar w:fldCharType="separate"/>
           </w:r>
-          <w:hyperlink w:anchor="_Toc445136484" w:history="1">
+          <w:hyperlink w:anchor="_Toc445215023" w:history="1">
             <w:r>
               <w:rPr>
                 <w:rStyle w:val="Hyperlink"/>
                 <w:noProof/>
               </w:rPr>
-              <w:t>Project Planning and Organisation</w:t>
+              <w:t>Introduction</w:t>
             </w:r>
             <w:r>
               <w:rPr>
@@ -83,7 +81,7 @@
                 <w:noProof/>
                 <w:webHidden/>
               </w:rPr>
-              <w:instrText xml:space="preserve"> PAGEREF _Toc445136484 \h </w:instrText>
+              <w:instrText xml:space="preserve"> PAGEREF _Toc445215023 \h </w:instrText>
             </w:r>
             <w:r>
               <w:rPr>
@@ -126,12 +124,82 @@
               <w:lang w:eastAsia="en-GB"/>
             </w:rPr>
           </w:pPr>
-          <w:hyperlink w:anchor="_Toc445136485" w:history="1">
+          <w:hyperlink w:anchor="_Toc445215024" w:history="1">
             <w:r>
               <w:rPr>
                 <w:rStyle w:val="Hyperlink"/>
                 <w:noProof/>
               </w:rPr>
+              <w:t>Project Planning and Organisation</w:t>
+            </w:r>
+            <w:r>
+              <w:rPr>
+                <w:noProof/>
+                <w:webHidden/>
+              </w:rPr>
+              <w:tab/>
+            </w:r>
+            <w:r>
+              <w:rPr>
+                <w:noProof/>
+                <w:webHidden/>
+              </w:rPr>
+              <w:fldChar w:fldCharType="begin"/>
+            </w:r>
+            <w:r>
+              <w:rPr>
+                <w:noProof/>
+                <w:webHidden/>
+              </w:rPr>
+              <w:instrText xml:space="preserve"> PAGEREF _Toc445215024 \h </w:instrText>
+            </w:r>
+            <w:r>
+              <w:rPr>
+                <w:noProof/>
+                <w:webHidden/>
+              </w:rPr>
+            </w:r>
+            <w:r>
+              <w:rPr>
+                <w:noProof/>
+                <w:webHidden/>
+              </w:rPr>
+              <w:fldChar w:fldCharType="separate"/>
+            </w:r>
+            <w:r>
+              <w:rPr>
+                <w:noProof/>
+                <w:webHidden/>
+              </w:rPr>
+              <w:t>3</w:t>
+            </w:r>
+            <w:r>
+              <w:rPr>
+                <w:noProof/>
+                <w:webHidden/>
+              </w:rPr>
+              <w:fldChar w:fldCharType="end"/>
+            </w:r>
+          </w:hyperlink>
+        </w:p>
+        <w:p>
+          <w:pPr>
+            <w:pStyle w:val="TOC1"/>
+            <w:tabs>
+              <w:tab w:val="right" w:leader="dot" w:pos="9016"/>
+            </w:tabs>
+            <w:rPr>
+              <w:rFonts w:eastAsiaTheme="minorEastAsia"/>
+              <w:noProof/>
+              <w:lang w:eastAsia="en-GB"/>
+            </w:rPr>
+          </w:pPr>
+          <w:hyperlink w:anchor="_Toc445215025" w:history="1">
+            <w:r>
+              <w:rPr>
+                <w:rStyle w:val="Hyperlink"/>
+                <w:noProof/>
+              </w:rPr>
               <w:t>Research</w:t>
             </w:r>
             <w:r>
@@ -153,7 +221,7 @@
                 <w:noProof/>
                 <w:webHidden/>
               </w:rPr>
-              <w:instrText xml:space="preserve"> PAGEREF _Toc445136485 \h </w:instrText>
+              <w:instrText xml:space="preserve"> PAGEREF _Toc445215025 \h </w:instrText>
             </w:r>
             <w:r>
               <w:rPr>
@@ -173,7 +241,7 @@
                 <w:noProof/>
                 <w:webHidden/>
               </w:rPr>
-              <w:t>3</w:t>
+              <w:t>4</w:t>
             </w:r>
             <w:r>
               <w:rPr>
@@ -196,13 +264,13 @@
               <w:lang w:eastAsia="en-GB"/>
             </w:rPr>
           </w:pPr>
-          <w:hyperlink w:anchor="_Toc445136486" w:history="1">
+          <w:hyperlink w:anchor="_Toc445215026" w:history="1">
             <w:r>
               <w:rPr>
                 <w:rStyle w:val="Hyperlink"/>
                 <w:noProof/>
               </w:rPr>
-              <w:t>Static or Dynamic Routing</w:t>
+              <w:t>Application Type</w:t>
             </w:r>
             <w:r>
               <w:rPr>
@@ -223,7 +291,7 @@
                 <w:noProof/>
                 <w:webHidden/>
               </w:rPr>
-              <w:instrText xml:space="preserve"> PAGEREF _Toc445136486 \h </w:instrText>
+              <w:instrText xml:space="preserve"> PAGEREF _Toc445215026 \h </w:instrText>
             </w:r>
             <w:r>
               <w:rPr>
@@ -243,7 +311,7 @@
                 <w:noProof/>
                 <w:webHidden/>
               </w:rPr>
-              <w:t>3</w:t>
+              <w:t>4</w:t>
             </w:r>
             <w:r>
               <w:rPr>
@@ -266,13 +334,13 @@
               <w:lang w:eastAsia="en-GB"/>
             </w:rPr>
           </w:pPr>
-          <w:hyperlink w:anchor="_Toc445136487" w:history="1">
+          <w:hyperlink w:anchor="_Toc445215027" w:history="1">
             <w:r>
               <w:rPr>
                 <w:rStyle w:val="Hyperlink"/>
                 <w:noProof/>
               </w:rPr>
-              <w:t>Static Routing</w:t>
+              <w:t>Web Application</w:t>
             </w:r>
             <w:r>
               <w:rPr>
@@ -293,7 +361,7 @@
                 <w:noProof/>
                 <w:webHidden/>
               </w:rPr>
-              <w:instrText xml:space="preserve"> PAGEREF _Toc445136487 \h </w:instrText>
+              <w:instrText xml:space="preserve"> PAGEREF _Toc445215027 \h </w:instrText>
             </w:r>
             <w:r>
               <w:rPr>
@@ -313,7 +381,7 @@
                 <w:noProof/>
                 <w:webHidden/>
               </w:rPr>
-              <w:t>3</w:t>
+              <w:t>4</w:t>
             </w:r>
             <w:r>
               <w:rPr>
@@ -336,13 +404,13 @@
               <w:lang w:eastAsia="en-GB"/>
             </w:rPr>
           </w:pPr>
-          <w:hyperlink w:anchor="_Toc445136488" w:history="1">
+          <w:hyperlink w:anchor="_Toc445215028" w:history="1">
             <w:r>
               <w:rPr>
                 <w:rStyle w:val="Hyperlink"/>
                 <w:noProof/>
               </w:rPr>
-              <w:t>Dynamic Routing</w:t>
+              <w:t>Native Application</w:t>
             </w:r>
             <w:r>
               <w:rPr>
@@ -363,7 +431,7 @@
                 <w:noProof/>
                 <w:webHidden/>
               </w:rPr>
-              <w:instrText xml:space="preserve"> PAGEREF _Toc445136488 \h </w:instrText>
+              <w:instrText xml:space="preserve"> PAGEREF _Toc445215028 \h </w:instrText>
             </w:r>
             <w:r>
               <w:rPr>
@@ -383,7 +451,287 @@
                 <w:noProof/>
                 <w:webHidden/>
               </w:rPr>
-              <w:t>3</w:t>
+              <w:t>4</w:t>
+            </w:r>
+            <w:r>
+              <w:rPr>
+                <w:noProof/>
+                <w:webHidden/>
+              </w:rPr>
+              <w:fldChar w:fldCharType="end"/>
+            </w:r>
+          </w:hyperlink>
+        </w:p>
+        <w:p>
+          <w:pPr>
+            <w:pStyle w:val="TOC3"/>
+            <w:tabs>
+              <w:tab w:val="right" w:leader="dot" w:pos="9016"/>
+            </w:tabs>
+            <w:rPr>
+              <w:rFonts w:eastAsiaTheme="minorEastAsia"/>
+              <w:noProof/>
+              <w:lang w:eastAsia="en-GB"/>
+            </w:rPr>
+          </w:pPr>
+          <w:hyperlink w:anchor="_Toc445215029" w:history="1">
+            <w:r>
+              <w:rPr>
+                <w:rStyle w:val="Hyperlink"/>
+                <w:noProof/>
+              </w:rPr>
+              <w:t>Comparison of Native and Web Applications</w:t>
+            </w:r>
+            <w:r>
+              <w:rPr>
+                <w:noProof/>
+                <w:webHidden/>
+              </w:rPr>
+              <w:tab/>
+            </w:r>
+            <w:r>
+              <w:rPr>
+                <w:noProof/>
+                <w:webHidden/>
+              </w:rPr>
+              <w:fldChar w:fldCharType="begin"/>
+            </w:r>
+            <w:r>
+              <w:rPr>
+                <w:noProof/>
+                <w:webHidden/>
+              </w:rPr>
+              <w:instrText xml:space="preserve"> PAGEREF _Toc445215029 \h </w:instrText>
+            </w:r>
+            <w:r>
+              <w:rPr>
+                <w:noProof/>
+                <w:webHidden/>
+              </w:rPr>
+            </w:r>
+            <w:r>
+              <w:rPr>
+                <w:noProof/>
+                <w:webHidden/>
+              </w:rPr>
+              <w:fldChar w:fldCharType="separate"/>
+            </w:r>
+            <w:r>
+              <w:rPr>
+                <w:noProof/>
+                <w:webHidden/>
+              </w:rPr>
+              <w:t>4</w:t>
+            </w:r>
+            <w:r>
+              <w:rPr>
+                <w:noProof/>
+                <w:webHidden/>
+              </w:rPr>
+              <w:fldChar w:fldCharType="end"/>
+            </w:r>
+          </w:hyperlink>
+        </w:p>
+        <w:p>
+          <w:pPr>
+            <w:pStyle w:val="TOC3"/>
+            <w:tabs>
+              <w:tab w:val="right" w:leader="dot" w:pos="9016"/>
+            </w:tabs>
+            <w:rPr>
+              <w:rFonts w:eastAsiaTheme="minorEastAsia"/>
+              <w:noProof/>
+              <w:lang w:eastAsia="en-GB"/>
+            </w:rPr>
+          </w:pPr>
+          <w:hyperlink w:anchor="_Toc445215030" w:history="1">
+            <w:r>
+              <w:rPr>
+                <w:rStyle w:val="Hyperlink"/>
+                <w:noProof/>
+              </w:rPr>
+              <w:t>Android</w:t>
+            </w:r>
+            <w:r>
+              <w:rPr>
+                <w:noProof/>
+                <w:webHidden/>
+              </w:rPr>
+              <w:tab/>
+            </w:r>
+            <w:r>
+              <w:rPr>
+                <w:noProof/>
+                <w:webHidden/>
+              </w:rPr>
+              <w:fldChar w:fldCharType="begin"/>
+            </w:r>
+            <w:r>
+              <w:rPr>
+                <w:noProof/>
+                <w:webHidden/>
+              </w:rPr>
+              <w:instrText xml:space="preserve"> PAGEREF _Toc445215030 \h </w:instrText>
+            </w:r>
+            <w:r>
+              <w:rPr>
+                <w:noProof/>
+                <w:webHidden/>
+              </w:rPr>
+            </w:r>
+            <w:r>
+              <w:rPr>
+                <w:noProof/>
+                <w:webHidden/>
+              </w:rPr>
+              <w:fldChar w:fldCharType="separate"/>
+            </w:r>
+            <w:r>
+              <w:rPr>
+                <w:noProof/>
+                <w:webHidden/>
+              </w:rPr>
+              <w:t>6</w:t>
+            </w:r>
+            <w:r>
+              <w:rPr>
+                <w:noProof/>
+                <w:webHidden/>
+              </w:rPr>
+              <w:fldChar w:fldCharType="end"/>
+            </w:r>
+          </w:hyperlink>
+        </w:p>
+        <w:p>
+          <w:pPr>
+            <w:pStyle w:val="TOC3"/>
+            <w:tabs>
+              <w:tab w:val="right" w:leader="dot" w:pos="9016"/>
+            </w:tabs>
+            <w:rPr>
+              <w:rFonts w:eastAsiaTheme="minorEastAsia"/>
+              <w:noProof/>
+              <w:lang w:eastAsia="en-GB"/>
+            </w:rPr>
+          </w:pPr>
+          <w:hyperlink w:anchor="_Toc445215031" w:history="1">
+            <w:r>
+              <w:rPr>
+                <w:rStyle w:val="Hyperlink"/>
+                <w:noProof/>
+              </w:rPr>
+              <w:t>iOS</w:t>
+            </w:r>
+            <w:r>
+              <w:rPr>
+                <w:noProof/>
+                <w:webHidden/>
+              </w:rPr>
+              <w:tab/>
+            </w:r>
+            <w:r>
+              <w:rPr>
+                <w:noProof/>
+                <w:webHidden/>
+              </w:rPr>
+              <w:fldChar w:fldCharType="begin"/>
+            </w:r>
+            <w:r>
+              <w:rPr>
+                <w:noProof/>
+                <w:webHidden/>
+              </w:rPr>
+              <w:instrText xml:space="preserve"> PAGEREF _Toc445215031 \h </w:instrText>
+            </w:r>
+            <w:r>
+              <w:rPr>
+                <w:noProof/>
+                <w:webHidden/>
+              </w:rPr>
+            </w:r>
+            <w:r>
+              <w:rPr>
+                <w:noProof/>
+                <w:webHidden/>
+              </w:rPr>
+              <w:fldChar w:fldCharType="separate"/>
+            </w:r>
+            <w:r>
+              <w:rPr>
+                <w:noProof/>
+                <w:webHidden/>
+              </w:rPr>
+              <w:t>6</w:t>
+            </w:r>
+            <w:r>
+              <w:rPr>
+                <w:noProof/>
+                <w:webHidden/>
+              </w:rPr>
+              <w:fldChar w:fldCharType="end"/>
+            </w:r>
+          </w:hyperlink>
+        </w:p>
+        <w:p>
+          <w:pPr>
+            <w:pStyle w:val="TOC3"/>
+            <w:tabs>
+              <w:tab w:val="right" w:leader="dot" w:pos="9016"/>
+            </w:tabs>
+            <w:rPr>
+              <w:rFonts w:eastAsiaTheme="minorEastAsia"/>
+              <w:noProof/>
+              <w:lang w:eastAsia="en-GB"/>
+            </w:rPr>
+          </w:pPr>
+          <w:hyperlink w:anchor="_Toc445215032" w:history="1">
+            <w:r>
+              <w:rPr>
+                <w:rStyle w:val="Hyperlink"/>
+                <w:noProof/>
+              </w:rPr>
+              <w:t>Comparison of Android and iOS Applications</w:t>
+            </w:r>
+            <w:r>
+              <w:rPr>
+                <w:noProof/>
+                <w:webHidden/>
+              </w:rPr>
+              <w:tab/>
+            </w:r>
+            <w:r>
+              <w:rPr>
+                <w:noProof/>
+                <w:webHidden/>
+              </w:rPr>
+              <w:fldChar w:fldCharType="begin"/>
+            </w:r>
+            <w:r>
+              <w:rPr>
+                <w:noProof/>
+                <w:webHidden/>
+              </w:rPr>
+              <w:instrText xml:space="preserve"> PAGEREF _Toc445215032 \h </w:instrText>
+            </w:r>
+            <w:r>
+              <w:rPr>
+                <w:noProof/>
+                <w:webHidden/>
+              </w:rPr>
+            </w:r>
+            <w:r>
+              <w:rPr>
+                <w:noProof/>
+                <w:webHidden/>
+              </w:rPr>
+              <w:fldChar w:fldCharType="separate"/>
+            </w:r>
+            <w:r>
+              <w:rPr>
+                <w:noProof/>
+                <w:webHidden/>
+              </w:rPr>
+              <w:t>6</w:t>
             </w:r>
             <w:r>
               <w:rPr>
@@ -406,13 +754,13 @@
               <w:lang w:eastAsia="en-GB"/>
             </w:rPr>
           </w:pPr>
-          <w:hyperlink w:anchor="_Toc445136489" w:history="1">
+          <w:hyperlink w:anchor="_Toc445215033" w:history="1">
             <w:r>
               <w:rPr>
                 <w:rStyle w:val="Hyperlink"/>
                 <w:noProof/>
               </w:rPr>
-              <w:t>Location Services</w:t>
+              <w:t>Static or Dynamic Routing</w:t>
             </w:r>
             <w:r>
               <w:rPr>
@@ -433,7 +781,7 @@
                 <w:noProof/>
                 <w:webHidden/>
               </w:rPr>
-              <w:instrText xml:space="preserve"> PAGEREF _Toc445136489 \h </w:instrText>
+              <w:instrText xml:space="preserve"> PAGEREF _Toc445215033 \h </w:instrText>
             </w:r>
             <w:r>
               <w:rPr>
@@ -453,7 +801,7 @@
                 <w:noProof/>
                 <w:webHidden/>
               </w:rPr>
-              <w:t>4</w:t>
+              <w:t>7</w:t>
             </w:r>
             <w:r>
               <w:rPr>
@@ -476,13 +824,13 @@
               <w:lang w:eastAsia="en-GB"/>
             </w:rPr>
           </w:pPr>
-          <w:hyperlink w:anchor="_Toc445136490" w:history="1">
+          <w:hyperlink w:anchor="_Toc445215034" w:history="1">
             <w:r>
               <w:rPr>
                 <w:rStyle w:val="Hyperlink"/>
                 <w:noProof/>
               </w:rPr>
-              <w:t>Global Navigation Satellite System (GNSS)</w:t>
+              <w:t>Static Routing</w:t>
             </w:r>
             <w:r>
               <w:rPr>
@@ -503,7 +851,7 @@
                 <w:noProof/>
                 <w:webHidden/>
               </w:rPr>
-              <w:instrText xml:space="preserve"> PAGEREF _Toc445136490 \h </w:instrText>
+              <w:instrText xml:space="preserve"> PAGEREF _Toc445215034 \h </w:instrText>
             </w:r>
             <w:r>
               <w:rPr>
@@ -523,7 +871,7 @@
                 <w:noProof/>
                 <w:webHidden/>
               </w:rPr>
-              <w:t>4</w:t>
+              <w:t>7</w:t>
             </w:r>
             <w:r>
               <w:rPr>
@@ -546,13 +894,13 @@
               <w:lang w:eastAsia="en-GB"/>
             </w:rPr>
           </w:pPr>
-          <w:hyperlink w:anchor="_Toc445136491" w:history="1">
+          <w:hyperlink w:anchor="_Toc445215035" w:history="1">
             <w:r>
               <w:rPr>
                 <w:rStyle w:val="Hyperlink"/>
                 <w:noProof/>
               </w:rPr>
-              <w:t>Cell Tower Based Location</w:t>
+              <w:t>Dynamic Routing</w:t>
             </w:r>
             <w:r>
               <w:rPr>
@@ -573,7 +921,7 @@
                 <w:noProof/>
                 <w:webHidden/>
               </w:rPr>
-              <w:instrText xml:space="preserve"> PAGEREF _Toc445136491 \h </w:instrText>
+              <w:instrText xml:space="preserve"> PAGEREF _Toc445215035 \h </w:instrText>
             </w:r>
             <w:r>
               <w:rPr>
@@ -593,7 +941,77 @@
                 <w:noProof/>
                 <w:webHidden/>
               </w:rPr>
-              <w:t>4</w:t>
+              <w:t>7</w:t>
+            </w:r>
+            <w:r>
+              <w:rPr>
+                <w:noProof/>
+                <w:webHidden/>
+              </w:rPr>
+              <w:fldChar w:fldCharType="end"/>
+            </w:r>
+          </w:hyperlink>
+        </w:p>
+        <w:p>
+          <w:pPr>
+            <w:pStyle w:val="TOC2"/>
+            <w:tabs>
+              <w:tab w:val="right" w:leader="dot" w:pos="9016"/>
+            </w:tabs>
+            <w:rPr>
+              <w:rFonts w:eastAsiaTheme="minorEastAsia"/>
+              <w:noProof/>
+              <w:lang w:eastAsia="en-GB"/>
+            </w:rPr>
+          </w:pPr>
+          <w:hyperlink w:anchor="_Toc445215036" w:history="1">
+            <w:r>
+              <w:rPr>
+                <w:rStyle w:val="Hyperlink"/>
+                <w:noProof/>
+              </w:rPr>
+              <w:t>Location Services</w:t>
+            </w:r>
+            <w:r>
+              <w:rPr>
+                <w:noProof/>
+                <w:webHidden/>
+              </w:rPr>
+              <w:tab/>
+            </w:r>
+            <w:r>
+              <w:rPr>
+                <w:noProof/>
+                <w:webHidden/>
+              </w:rPr>
+              <w:fldChar w:fldCharType="begin"/>
+            </w:r>
+            <w:r>
+              <w:rPr>
+                <w:noProof/>
+                <w:webHidden/>
+              </w:rPr>
+              <w:instrText xml:space="preserve"> PAGEREF _Toc445215036 \h </w:instrText>
+            </w:r>
+            <w:r>
+              <w:rPr>
+                <w:noProof/>
+                <w:webHidden/>
+              </w:rPr>
+            </w:r>
+            <w:r>
+              <w:rPr>
+                <w:noProof/>
+                <w:webHidden/>
+              </w:rPr>
+              <w:fldChar w:fldCharType="separate"/>
+            </w:r>
+            <w:r>
+              <w:rPr>
+                <w:noProof/>
+                <w:webHidden/>
+              </w:rPr>
+              <w:t>8</w:t>
             </w:r>
             <w:r>
               <w:rPr>
@@ -616,13 +1034,13 @@
               <w:lang w:eastAsia="en-GB"/>
             </w:rPr>
           </w:pPr>
-          <w:hyperlink w:anchor="_Toc445136492" w:history="1">
+          <w:hyperlink w:anchor="_Toc445215037" w:history="1">
             <w:r>
               <w:rPr>
                 <w:rStyle w:val="Hyperlink"/>
                 <w:noProof/>
               </w:rPr>
-              <w:t>Wifi Based Location</w:t>
+              <w:t>Global Navigation Satellite System (GNSS)</w:t>
             </w:r>
             <w:r>
               <w:rPr>
@@ -643,7 +1061,7 @@
                 <w:noProof/>
                 <w:webHidden/>
               </w:rPr>
-              <w:instrText xml:space="preserve"> PAGEREF _Toc445136492 \h </w:instrText>
+              <w:instrText xml:space="preserve"> PAGEREF _Toc445215037 \h </w:instrText>
             </w:r>
             <w:r>
               <w:rPr>
@@ -663,7 +1081,77 @@
                 <w:noProof/>
                 <w:webHidden/>
               </w:rPr>
-              <w:t>4</w:t>
+              <w:t>8</w:t>
+            </w:r>
+            <w:r>
+              <w:rPr>
+                <w:noProof/>
+                <w:webHidden/>
+              </w:rPr>
+              <w:fldChar w:fldCharType="end"/>
+            </w:r>
+          </w:hyperlink>
+        </w:p>
+        <w:p>
+          <w:pPr>
+            <w:pStyle w:val="TOC2"/>
+            <w:tabs>
+              <w:tab w:val="right" w:leader="dot" w:pos="9016"/>
+            </w:tabs>
+            <w:rPr>
+              <w:rFonts w:eastAsiaTheme="minorEastAsia"/>
+              <w:noProof/>
+              <w:lang w:eastAsia="en-GB"/>
+            </w:rPr>
+          </w:pPr>
+          <w:hyperlink w:anchor="_Toc445215038" w:history="1">
+            <w:r>
+              <w:rPr>
+                <w:rStyle w:val="Hyperlink"/>
+                <w:noProof/>
+              </w:rPr>
+              <w:t>Cell Tower Based Location</w:t>
+            </w:r>
+            <w:r>
+              <w:rPr>
+                <w:noProof/>
+                <w:webHidden/>
+              </w:rPr>
+              <w:tab/>
+            </w:r>
+            <w:r>
+              <w:rPr>
+                <w:noProof/>
+                <w:webHidden/>
+              </w:rPr>
+              <w:fldChar w:fldCharType="begin"/>
+            </w:r>
+            <w:r>
+              <w:rPr>
+                <w:noProof/>
+                <w:webHidden/>
+              </w:rPr>
+              <w:instrText xml:space="preserve"> PAGEREF _Toc445215038 \h </w:instrText>
+            </w:r>
+            <w:r>
+              <w:rPr>
+                <w:noProof/>
+                <w:webHidden/>
+              </w:rPr>
+            </w:r>
+            <w:r>
+              <w:rPr>
+                <w:noProof/>
+                <w:webHidden/>
+              </w:rPr>
+              <w:fldChar w:fldCharType="separate"/>
+            </w:r>
+            <w:r>
+              <w:rPr>
+                <w:noProof/>
+                <w:webHidden/>
+              </w:rPr>
+              <w:t>9</w:t>
             </w:r>
             <w:r>
               <w:rPr>
@@ -686,13 +1174,13 @@
               <w:lang w:eastAsia="en-GB"/>
             </w:rPr>
           </w:pPr>
-          <w:hyperlink w:anchor="_Toc445136493" w:history="1">
+          <w:hyperlink w:anchor="_Toc445215039" w:history="1">
             <w:r>
               <w:rPr>
                 <w:rStyle w:val="Hyperlink"/>
                 <w:noProof/>
               </w:rPr>
-              <w:t>Current Android Solution</w:t>
+              <w:t>Wi-Fi Based Location</w:t>
             </w:r>
             <w:r>
               <w:rPr>
@@ -713,7 +1201,7 @@
                 <w:noProof/>
                 <w:webHidden/>
               </w:rPr>
-              <w:instrText xml:space="preserve"> PAGEREF _Toc445136493 \h </w:instrText>
+              <w:instrText xml:space="preserve"> PAGEREF _Toc445215039 \h </w:instrText>
             </w:r>
             <w:r>
               <w:rPr>
@@ -733,7 +1221,7 @@
                 <w:noProof/>
                 <w:webHidden/>
               </w:rPr>
-              <w:t>4</w:t>
+              <w:t>9</w:t>
             </w:r>
             <w:r>
               <w:rPr>
@@ -756,13 +1244,13 @@
               <w:lang w:eastAsia="en-GB"/>
             </w:rPr>
           </w:pPr>
-          <w:hyperlink w:anchor="_Toc445136494" w:history="1">
+          <w:hyperlink w:anchor="_Toc445215040" w:history="1">
             <w:r>
               <w:rPr>
                 <w:rStyle w:val="Hyperlink"/>
                 <w:noProof/>
               </w:rPr>
-              <w:t>Dynamic Routing Field Test</w:t>
+              <w:t>Current Android Solution</w:t>
             </w:r>
             <w:r>
               <w:rPr>
@@ -783,7 +1271,7 @@
                 <w:noProof/>
                 <w:webHidden/>
               </w:rPr>
-              <w:instrText xml:space="preserve"> PAGEREF _Toc445136494 \h </w:instrText>
+              <w:instrText xml:space="preserve"> PAGEREF _Toc445215040 \h </w:instrText>
             </w:r>
             <w:r>
               <w:rPr>
@@ -803,7 +1291,7 @@
                 <w:noProof/>
                 <w:webHidden/>
               </w:rPr>
-              <w:t>4</w:t>
+              <w:t>10</w:t>
             </w:r>
             <w:r>
               <w:rPr>
@@ -826,12 +1314,82 @@
               <w:lang w:eastAsia="en-GB"/>
             </w:rPr>
           </w:pPr>
-          <w:hyperlink w:anchor="_Toc445136495" w:history="1">
+          <w:hyperlink w:anchor="_Toc445215041" w:history="1">
             <w:r>
               <w:rPr>
                 <w:rStyle w:val="Hyperlink"/>
                 <w:noProof/>
               </w:rPr>
+              <w:t>Dynamic Routing Field Test</w:t>
+            </w:r>
+            <w:r>
+              <w:rPr>
+                <w:noProof/>
+                <w:webHidden/>
+              </w:rPr>
+              <w:tab/>
+            </w:r>
+            <w:r>
+              <w:rPr>
+                <w:noProof/>
+                <w:webHidden/>
+              </w:rPr>
+              <w:fldChar w:fldCharType="begin"/>
+            </w:r>
+            <w:r>
+              <w:rPr>
+                <w:noProof/>
+                <w:webHidden/>
+              </w:rPr>
+              <w:instrText xml:space="preserve"> PAGEREF _Toc445215041 \h </w:instrText>
+            </w:r>
+            <w:r>
+              <w:rPr>
+                <w:noProof/>
+                <w:webHidden/>
+              </w:rPr>
+            </w:r>
+            <w:r>
+              <w:rPr>
+                <w:noProof/>
+                <w:webHidden/>
+              </w:rPr>
+              <w:fldChar w:fldCharType="separate"/>
+            </w:r>
+            <w:r>
+              <w:rPr>
+                <w:noProof/>
+                <w:webHidden/>
+              </w:rPr>
+              <w:t>10</w:t>
+            </w:r>
+            <w:r>
+              <w:rPr>
+                <w:noProof/>
+                <w:webHidden/>
+              </w:rPr>
+              <w:fldChar w:fldCharType="end"/>
+            </w:r>
+          </w:hyperlink>
+        </w:p>
+        <w:p>
+          <w:pPr>
+            <w:pStyle w:val="TOC3"/>
+            <w:tabs>
+              <w:tab w:val="right" w:leader="dot" w:pos="9016"/>
+            </w:tabs>
+            <w:rPr>
+              <w:rFonts w:eastAsiaTheme="minorEastAsia"/>
+              <w:noProof/>
+              <w:lang w:eastAsia="en-GB"/>
+            </w:rPr>
+          </w:pPr>
+          <w:hyperlink w:anchor="_Toc445215042" w:history="1">
+            <w:r>
+              <w:rPr>
+                <w:rStyle w:val="Hyperlink"/>
+                <w:noProof/>
+              </w:rPr>
               <w:t>Improved Suggestion</w:t>
             </w:r>
             <w:r>
@@ -853,7 +1411,7 @@
                 <w:noProof/>
                 <w:webHidden/>
               </w:rPr>
-              <w:instrText xml:space="preserve"> PAGEREF _Toc445136495 \h </w:instrText>
+              <w:instrText xml:space="preserve"> PAGEREF _Toc445215042 \h </w:instrText>
             </w:r>
             <w:r>
               <w:rPr>
@@ -873,7 +1431,7 @@
                 <w:noProof/>
                 <w:webHidden/>
               </w:rPr>
-              <w:t>4</w:t>
+              <w:t>10</w:t>
             </w:r>
             <w:r>
               <w:rPr>
@@ -896,13 +1454,13 @@
               <w:lang w:eastAsia="en-GB"/>
             </w:rPr>
           </w:pPr>
-          <w:hyperlink w:anchor="_Toc445136496" w:history="1">
+          <w:hyperlink w:anchor="_Toc445215043" w:history="1">
             <w:r>
               <w:rPr>
                 <w:rStyle w:val="Hyperlink"/>
                 <w:noProof/>
               </w:rPr>
-              <w:t>Application type</w:t>
+              <w:t>Routing</w:t>
             </w:r>
             <w:r>
               <w:rPr>
@@ -923,7 +1481,7 @@
                 <w:noProof/>
                 <w:webHidden/>
               </w:rPr>
-              <w:instrText xml:space="preserve"> PAGEREF _Toc445136496 \h </w:instrText>
+              <w:instrText xml:space="preserve"> PAGEREF _Toc445215043 \h </w:instrText>
             </w:r>
             <w:r>
               <w:rPr>
@@ -943,7 +1501,217 @@
                 <w:noProof/>
                 <w:webHidden/>
               </w:rPr>
-              <w:t>4</w:t>
+              <w:t>10</w:t>
+            </w:r>
+            <w:r>
+              <w:rPr>
+                <w:noProof/>
+                <w:webHidden/>
+              </w:rPr>
+              <w:fldChar w:fldCharType="end"/>
+            </w:r>
+          </w:hyperlink>
+        </w:p>
+        <w:p>
+          <w:pPr>
+            <w:pStyle w:val="TOC3"/>
+            <w:tabs>
+              <w:tab w:val="right" w:leader="dot" w:pos="9016"/>
+            </w:tabs>
+            <w:rPr>
+              <w:rFonts w:eastAsiaTheme="minorEastAsia"/>
+              <w:noProof/>
+              <w:lang w:eastAsia="en-GB"/>
+            </w:rPr>
+          </w:pPr>
+          <w:hyperlink w:anchor="_Toc445215044" w:history="1">
+            <w:r>
+              <w:rPr>
+                <w:rStyle w:val="Hyperlink"/>
+                <w:noProof/>
+              </w:rPr>
+              <w:t>Routing Information</w:t>
+            </w:r>
+            <w:r>
+              <w:rPr>
+                <w:noProof/>
+                <w:webHidden/>
+              </w:rPr>
+              <w:tab/>
+            </w:r>
+            <w:r>
+              <w:rPr>
+                <w:noProof/>
+                <w:webHidden/>
+              </w:rPr>
+              <w:fldChar w:fldCharType="begin"/>
+            </w:r>
+            <w:r>
+              <w:rPr>
+                <w:noProof/>
+                <w:webHidden/>
+              </w:rPr>
+              <w:instrText xml:space="preserve"> PAGEREF _Toc445215044 \h </w:instrText>
+            </w:r>
+            <w:r>
+              <w:rPr>
+                <w:noProof/>
+                <w:webHidden/>
+              </w:rPr>
+            </w:r>
+            <w:r>
+              <w:rPr>
+                <w:noProof/>
+                <w:webHidden/>
+              </w:rPr>
+              <w:fldChar w:fldCharType="separate"/>
+            </w:r>
+            <w:r>
+              <w:rPr>
+                <w:noProof/>
+                <w:webHidden/>
+              </w:rPr>
+              <w:t>10</w:t>
+            </w:r>
+            <w:r>
+              <w:rPr>
+                <w:noProof/>
+                <w:webHidden/>
+              </w:rPr>
+              <w:fldChar w:fldCharType="end"/>
+            </w:r>
+          </w:hyperlink>
+        </w:p>
+        <w:p>
+          <w:pPr>
+            <w:pStyle w:val="TOC3"/>
+            <w:tabs>
+              <w:tab w:val="right" w:leader="dot" w:pos="9016"/>
+            </w:tabs>
+            <w:rPr>
+              <w:rFonts w:eastAsiaTheme="minorEastAsia"/>
+              <w:noProof/>
+              <w:lang w:eastAsia="en-GB"/>
+            </w:rPr>
+          </w:pPr>
+          <w:hyperlink w:anchor="_Toc445215045" w:history="1">
+            <w:r>
+              <w:rPr>
+                <w:rStyle w:val="Hyperlink"/>
+                <w:noProof/>
+              </w:rPr>
+              <w:t>Path Finding</w:t>
+            </w:r>
+            <w:r>
+              <w:rPr>
+                <w:noProof/>
+                <w:webHidden/>
+              </w:rPr>
+              <w:tab/>
+            </w:r>
+            <w:r>
+              <w:rPr>
+                <w:noProof/>
+                <w:webHidden/>
+              </w:rPr>
+              <w:fldChar w:fldCharType="begin"/>
+            </w:r>
+            <w:r>
+              <w:rPr>
+                <w:noProof/>
+                <w:webHidden/>
+              </w:rPr>
+              <w:instrText xml:space="preserve"> PAGEREF _Toc445215045 \h </w:instrText>
+            </w:r>
+            <w:r>
+              <w:rPr>
+                <w:noProof/>
+                <w:webHidden/>
+              </w:rPr>
+            </w:r>
+            <w:r>
+              <w:rPr>
+                <w:noProof/>
+                <w:webHidden/>
+              </w:rPr>
+              <w:fldChar w:fldCharType="separate"/>
+            </w:r>
+            <w:r>
+              <w:rPr>
+                <w:noProof/>
+                <w:webHidden/>
+              </w:rPr>
+              <w:t>10</w:t>
+            </w:r>
+            <w:r>
+              <w:rPr>
+                <w:noProof/>
+                <w:webHidden/>
+              </w:rPr>
+              <w:fldChar w:fldCharType="end"/>
+            </w:r>
+          </w:hyperlink>
+        </w:p>
+        <w:p>
+          <w:pPr>
+            <w:pStyle w:val="TOC1"/>
+            <w:tabs>
+              <w:tab w:val="right" w:leader="dot" w:pos="9016"/>
+            </w:tabs>
+            <w:rPr>
+              <w:rFonts w:eastAsiaTheme="minorEastAsia"/>
+              <w:noProof/>
+              <w:lang w:eastAsia="en-GB"/>
+            </w:rPr>
+          </w:pPr>
+          <w:hyperlink w:anchor="_Toc445215046" w:history="1">
+            <w:r>
+              <w:rPr>
+                <w:rStyle w:val="Hyperlink"/>
+                <w:noProof/>
+              </w:rPr>
+              <w:t>Design</w:t>
+            </w:r>
+            <w:r>
+              <w:rPr>
+                <w:noProof/>
+                <w:webHidden/>
+              </w:rPr>
+              <w:tab/>
+            </w:r>
+            <w:r>
+              <w:rPr>
+                <w:noProof/>
+                <w:webHidden/>
+              </w:rPr>
+              <w:fldChar w:fldCharType="begin"/>
+            </w:r>
+            <w:r>
+              <w:rPr>
+                <w:noProof/>
+                <w:webHidden/>
+              </w:rPr>
+              <w:instrText xml:space="preserve"> PAGEREF _Toc445215046 \h </w:instrText>
+            </w:r>
+            <w:r>
+              <w:rPr>
+                <w:noProof/>
+                <w:webHidden/>
+              </w:rPr>
+            </w:r>
+            <w:r>
+              <w:rPr>
+                <w:noProof/>
+                <w:webHidden/>
+              </w:rPr>
+              <w:fldChar w:fldCharType="separate"/>
+            </w:r>
+            <w:r>
+              <w:rPr>
+                <w:noProof/>
+                <w:webHidden/>
+              </w:rPr>
+              <w:t>11</w:t>
             </w:r>
             <w:r>
               <w:rPr>
@@ -966,13 +1734,13 @@
               <w:lang w:eastAsia="en-GB"/>
             </w:rPr>
           </w:pPr>
-          <w:hyperlink w:anchor="_Toc445136497" w:history="1">
+          <w:hyperlink w:anchor="_Toc445215047" w:history="1">
             <w:r>
               <w:rPr>
                 <w:rStyle w:val="Hyperlink"/>
                 <w:noProof/>
               </w:rPr>
-              <w:t>Routing</w:t>
+              <w:t>Initial Design</w:t>
             </w:r>
             <w:r>
               <w:rPr>
@@ -993,7 +1761,7 @@
                 <w:noProof/>
                 <w:webHidden/>
               </w:rPr>
-              <w:instrText xml:space="preserve"> PAGEREF _Toc445136497 \h </w:instrText>
+              <w:instrText xml:space="preserve"> PAGEREF _Toc445215047 \h </w:instrText>
             </w:r>
             <w:r>
               <w:rPr>
@@ -1013,7 +1781,7 @@
                 <w:noProof/>
                 <w:webHidden/>
               </w:rPr>
-              <w:t>4</w:t>
+              <w:t>11</w:t>
             </w:r>
             <w:r>
               <w:rPr>
@@ -1026,7 +1794,7 @@
         </w:p>
         <w:p>
           <w:pPr>
-            <w:pStyle w:val="TOC3"/>
+            <w:pStyle w:val="TOC2"/>
             <w:tabs>
               <w:tab w:val="right" w:leader="dot" w:pos="9016"/>
             </w:tabs>
@@ -1036,13 +1804,13 @@
               <w:lang w:eastAsia="en-GB"/>
             </w:rPr>
           </w:pPr>
-          <w:hyperlink w:anchor="_Toc445136498" w:history="1">
+          <w:hyperlink w:anchor="_Toc445215048" w:history="1">
             <w:r>
               <w:rPr>
                 <w:rStyle w:val="Hyperlink"/>
                 <w:noProof/>
               </w:rPr>
-              <w:t>Routing Information</w:t>
+              <w:t>Final Design</w:t>
             </w:r>
             <w:r>
               <w:rPr>
@@ -1063,7 +1831,7 @@
                 <w:noProof/>
                 <w:webHidden/>
               </w:rPr>
-              <w:instrText xml:space="preserve"> PAGEREF _Toc445136498 \h </w:instrText>
+              <w:instrText xml:space="preserve"> PAGEREF _Toc445215048 \h </w:instrText>
             </w:r>
             <w:r>
               <w:rPr>
@@ -1083,7 +1851,7 @@
                 <w:noProof/>
                 <w:webHidden/>
               </w:rPr>
-              <w:t>4</w:t>
+              <w:t>11</w:t>
             </w:r>
             <w:r>
               <w:rPr>
@@ -1096,7 +1864,7 @@
         </w:p>
         <w:p>
           <w:pPr>
-            <w:pStyle w:val="TOC3"/>
+            <w:pStyle w:val="TOC2"/>
             <w:tabs>
               <w:tab w:val="right" w:leader="dot" w:pos="9016"/>
             </w:tabs>
@@ -1106,13 +1874,13 @@
               <w:lang w:eastAsia="en-GB"/>
             </w:rPr>
           </w:pPr>
-          <w:hyperlink w:anchor="_Toc445136499" w:history="1">
+          <w:hyperlink w:anchor="_Toc445215049" w:history="1">
             <w:r>
               <w:rPr>
                 <w:rStyle w:val="Hyperlink"/>
                 <w:noProof/>
               </w:rPr>
-              <w:t>Path Finding</w:t>
+              <w:t>Reason for changes</w:t>
             </w:r>
             <w:r>
               <w:rPr>
@@ -1133,7 +1901,7 @@
                 <w:noProof/>
                 <w:webHidden/>
               </w:rPr>
-              <w:instrText xml:space="preserve"> PAGEREF _Toc445136499 \h </w:instrText>
+              <w:instrText xml:space="preserve"> PAGEREF _Toc445215049 \h </w:instrText>
             </w:r>
             <w:r>
               <w:rPr>
@@ -1153,7 +1921,77 @@
                 <w:noProof/>
                 <w:webHidden/>
               </w:rPr>
-              <w:t>4</w:t>
+              <w:t>11</w:t>
+            </w:r>
+            <w:r>
+              <w:rPr>
+                <w:noProof/>
+                <w:webHidden/>
+              </w:rPr>
+              <w:fldChar w:fldCharType="end"/>
+            </w:r>
+          </w:hyperlink>
+        </w:p>
+        <w:p>
+          <w:pPr>
+            <w:pStyle w:val="TOC2"/>
+            <w:tabs>
+              <w:tab w:val="right" w:leader="dot" w:pos="9016"/>
+            </w:tabs>
+            <w:rPr>
+              <w:rFonts w:eastAsiaTheme="minorEastAsia"/>
+              <w:noProof/>
+              <w:lang w:eastAsia="en-GB"/>
+            </w:rPr>
+          </w:pPr>
+          <w:hyperlink w:anchor="_Toc445215050" w:history="1">
+            <w:r>
+              <w:rPr>
+                <w:rStyle w:val="Hyperlink"/>
+                <w:noProof/>
+              </w:rPr>
+              <w:t>Software patterns</w:t>
+            </w:r>
+            <w:r>
+              <w:rPr>
+                <w:noProof/>
+                <w:webHidden/>
+              </w:rPr>
+              <w:tab/>
+            </w:r>
+            <w:r>
+              <w:rPr>
+                <w:noProof/>
+                <w:webHidden/>
+              </w:rPr>
+              <w:fldChar w:fldCharType="begin"/>
+            </w:r>
+            <w:r>
+              <w:rPr>
+                <w:noProof/>
+                <w:webHidden/>
+              </w:rPr>
+              <w:instrText xml:space="preserve"> PAGEREF _Toc445215050 \h </w:instrText>
+            </w:r>
+            <w:r>
+              <w:rPr>
+                <w:noProof/>
+                <w:webHidden/>
+              </w:rPr>
+            </w:r>
+            <w:r>
+              <w:rPr>
+                <w:noProof/>
+                <w:webHidden/>
+              </w:rPr>
+              <w:fldChar w:fldCharType="separate"/>
+            </w:r>
+            <w:r>
+              <w:rPr>
+                <w:noProof/>
+                <w:webHidden/>
+              </w:rPr>
+              <w:t>11</w:t>
             </w:r>
             <w:r>
               <w:rPr>
@@ -1176,13 +2014,13 @@
               <w:lang w:eastAsia="en-GB"/>
             </w:rPr>
           </w:pPr>
-          <w:hyperlink w:anchor="_Toc445136500" w:history="1">
+          <w:hyperlink w:anchor="_Toc445215051" w:history="1">
             <w:r>
               <w:rPr>
                 <w:rStyle w:val="Hyperlink"/>
                 <w:noProof/>
               </w:rPr>
-              <w:t>Design</w:t>
+              <w:t>References</w:t>
             </w:r>
             <w:r>
               <w:rPr>
@@ -1203,7 +2041,7 @@
                 <w:noProof/>
                 <w:webHidden/>
               </w:rPr>
-              <w:instrText xml:space="preserve"> PAGEREF _Toc445136500 \h </w:instrText>
+              <w:instrText xml:space="preserve"> PAGEREF _Toc445215051 \h </w:instrText>
             </w:r>
             <w:r>
               <w:rPr>
@@ -1223,357 +2061,7 @@
                 <w:noProof/>
                 <w:webHidden/>
               </w:rPr>
-              <w:t>6</w:t>
-            </w:r>
-            <w:r>
-              <w:rPr>
-                <w:noProof/>
-                <w:webHidden/>
-              </w:rPr>
-              <w:fldChar w:fldCharType="end"/>
-            </w:r>
-          </w:hyperlink>
-        </w:p>
-        <w:p>
-          <w:pPr>
-            <w:pStyle w:val="TOC2"/>
-            <w:tabs>
-              <w:tab w:val="right" w:leader="dot" w:pos="9016"/>
-            </w:tabs>
-            <w:rPr>
-              <w:rFonts w:eastAsiaTheme="minorEastAsia"/>
-              <w:noProof/>
-              <w:lang w:eastAsia="en-GB"/>
-            </w:rPr>
-          </w:pPr>
-          <w:hyperlink w:anchor="_Toc445136501" w:history="1">
-            <w:r>
-              <w:rPr>
-                <w:rStyle w:val="Hyperlink"/>
-                <w:noProof/>
-              </w:rPr>
-              <w:t>Initial Design</w:t>
-            </w:r>
-            <w:r>
-              <w:rPr>
-                <w:noProof/>
-                <w:webHidden/>
-              </w:rPr>
-              <w:tab/>
-            </w:r>
-            <w:r>
-              <w:rPr>
-                <w:noProof/>
-                <w:webHidden/>
-              </w:rPr>
-              <w:fldChar w:fldCharType="begin"/>
-            </w:r>
-            <w:r>
-              <w:rPr>
-                <w:noProof/>
-                <w:webHidden/>
-              </w:rPr>
-              <w:instrText xml:space="preserve"> PAGEREF _Toc445136501 \h </w:instrText>
-            </w:r>
-            <w:r>
-              <w:rPr>
-                <w:noProof/>
-                <w:webHidden/>
-              </w:rPr>
-            </w:r>
-            <w:r>
-              <w:rPr>
-                <w:noProof/>
-                <w:webHidden/>
-              </w:rPr>
-              <w:fldChar w:fldCharType="separate"/>
-            </w:r>
-            <w:r>
-              <w:rPr>
-                <w:noProof/>
-                <w:webHidden/>
-              </w:rPr>
-              <w:t>6</w:t>
-            </w:r>
-            <w:r>
-              <w:rPr>
-                <w:noProof/>
-                <w:webHidden/>
-              </w:rPr>
-              <w:fldChar w:fldCharType="end"/>
-            </w:r>
-          </w:hyperlink>
-        </w:p>
-        <w:p>
-          <w:pPr>
-            <w:pStyle w:val="TOC2"/>
-            <w:tabs>
-              <w:tab w:val="right" w:leader="dot" w:pos="9016"/>
-            </w:tabs>
-            <w:rPr>
-              <w:rFonts w:eastAsiaTheme="minorEastAsia"/>
-              <w:noProof/>
-              <w:lang w:eastAsia="en-GB"/>
-            </w:rPr>
-          </w:pPr>
-          <w:hyperlink w:anchor="_Toc445136502" w:history="1">
-            <w:r>
-              <w:rPr>
-                <w:rStyle w:val="Hyperlink"/>
-                <w:noProof/>
-              </w:rPr>
-              <w:t>Final Design</w:t>
-            </w:r>
-            <w:r>
-              <w:rPr>
-                <w:noProof/>
-                <w:webHidden/>
-              </w:rPr>
-              <w:tab/>
-            </w:r>
-            <w:r>
-              <w:rPr>
-                <w:noProof/>
-                <w:webHidden/>
-              </w:rPr>
-              <w:fldChar w:fldCharType="begin"/>
-            </w:r>
-            <w:r>
-              <w:rPr>
-                <w:noProof/>
-                <w:webHidden/>
-              </w:rPr>
-              <w:instrText xml:space="preserve"> PAGEREF _Toc445136502 \h </w:instrText>
-            </w:r>
-            <w:r>
-              <w:rPr>
-                <w:noProof/>
-                <w:webHidden/>
-              </w:rPr>
-            </w:r>
-            <w:r>
-              <w:rPr>
-                <w:noProof/>
-                <w:webHidden/>
-              </w:rPr>
-              <w:fldChar w:fldCharType="separate"/>
-            </w:r>
-            <w:r>
-              <w:rPr>
-                <w:noProof/>
-                <w:webHidden/>
-              </w:rPr>
-              <w:t>6</w:t>
-            </w:r>
-            <w:r>
-              <w:rPr>
-                <w:noProof/>
-                <w:webHidden/>
-              </w:rPr>
-              <w:fldChar w:fldCharType="end"/>
-            </w:r>
-          </w:hyperlink>
-        </w:p>
-        <w:p>
-          <w:pPr>
-            <w:pStyle w:val="TOC2"/>
-            <w:tabs>
-              <w:tab w:val="right" w:leader="dot" w:pos="9016"/>
-            </w:tabs>
-            <w:rPr>
-              <w:rFonts w:eastAsiaTheme="minorEastAsia"/>
-              <w:noProof/>
-              <w:lang w:eastAsia="en-GB"/>
-            </w:rPr>
-          </w:pPr>
-          <w:hyperlink w:anchor="_Toc445136503" w:history="1">
-            <w:r>
-              <w:rPr>
-                <w:rStyle w:val="Hyperlink"/>
-                <w:noProof/>
-              </w:rPr>
-              <w:t>Reason for changes</w:t>
-            </w:r>
-            <w:r>
-              <w:rPr>
-                <w:noProof/>
-                <w:webHidden/>
-              </w:rPr>
-              <w:tab/>
-            </w:r>
-            <w:r>
-              <w:rPr>
-                <w:noProof/>
-                <w:webHidden/>
-              </w:rPr>
-              <w:fldChar w:fldCharType="begin"/>
-            </w:r>
-            <w:r>
-              <w:rPr>
-                <w:noProof/>
-                <w:webHidden/>
-              </w:rPr>
-              <w:instrText xml:space="preserve"> PAGEREF _Toc445136503 \h </w:instrText>
-            </w:r>
-            <w:r>
-              <w:rPr>
-                <w:noProof/>
-                <w:webHidden/>
-              </w:rPr>
-            </w:r>
-            <w:r>
-              <w:rPr>
-                <w:noProof/>
-                <w:webHidden/>
-              </w:rPr>
-              <w:fldChar w:fldCharType="separate"/>
-            </w:r>
-            <w:r>
-              <w:rPr>
-                <w:noProof/>
-                <w:webHidden/>
-              </w:rPr>
-              <w:t>6</w:t>
-            </w:r>
-            <w:r>
-              <w:rPr>
-                <w:noProof/>
-                <w:webHidden/>
-              </w:rPr>
-              <w:fldChar w:fldCharType="end"/>
-            </w:r>
-          </w:hyperlink>
-        </w:p>
-        <w:p>
-          <w:pPr>
-            <w:pStyle w:val="TOC2"/>
-            <w:tabs>
-              <w:tab w:val="right" w:leader="dot" w:pos="9016"/>
-            </w:tabs>
-            <w:rPr>
-              <w:rFonts w:eastAsiaTheme="minorEastAsia"/>
-              <w:noProof/>
-              <w:lang w:eastAsia="en-GB"/>
-            </w:rPr>
-          </w:pPr>
-          <w:hyperlink w:anchor="_Toc445136504" w:history="1">
-            <w:r>
-              <w:rPr>
-                <w:rStyle w:val="Hyperlink"/>
-                <w:noProof/>
-              </w:rPr>
-              <w:t>Software patterns</w:t>
-            </w:r>
-            <w:r>
-              <w:rPr>
-                <w:noProof/>
-                <w:webHidden/>
-              </w:rPr>
-              <w:tab/>
-            </w:r>
-            <w:r>
-              <w:rPr>
-                <w:noProof/>
-                <w:webHidden/>
-              </w:rPr>
-              <w:fldChar w:fldCharType="begin"/>
-            </w:r>
-            <w:r>
-              <w:rPr>
-                <w:noProof/>
-                <w:webHidden/>
-              </w:rPr>
-              <w:instrText xml:space="preserve"> PAGEREF _Toc445136504 \h </w:instrText>
-            </w:r>
-            <w:r>
-              <w:rPr>
-                <w:noProof/>
-                <w:webHidden/>
-              </w:rPr>
-            </w:r>
-            <w:r>
-              <w:rPr>
-                <w:noProof/>
-                <w:webHidden/>
-              </w:rPr>
-              <w:fldChar w:fldCharType="separate"/>
-            </w:r>
-            <w:r>
-              <w:rPr>
-                <w:noProof/>
-                <w:webHidden/>
-              </w:rPr>
-              <w:t>6</w:t>
-            </w:r>
-            <w:r>
-              <w:rPr>
-                <w:noProof/>
-                <w:webHidden/>
-              </w:rPr>
-              <w:fldChar w:fldCharType="end"/>
-            </w:r>
-          </w:hyperlink>
-        </w:p>
-        <w:p>
-          <w:pPr>
-            <w:pStyle w:val="TOC1"/>
-            <w:tabs>
-              <w:tab w:val="right" w:leader="dot" w:pos="9016"/>
-            </w:tabs>
-            <w:rPr>
-              <w:rFonts w:eastAsiaTheme="minorEastAsia"/>
-              <w:noProof/>
-              <w:lang w:eastAsia="en-GB"/>
-            </w:rPr>
-          </w:pPr>
-          <w:hyperlink w:anchor="_Toc445136505" w:history="1">
-            <w:r>
-              <w:rPr>
-                <w:rStyle w:val="Hyperlink"/>
-                <w:noProof/>
-              </w:rPr>
-              <w:t>References</w:t>
-            </w:r>
-            <w:r>
-              <w:rPr>
-                <w:noProof/>
-                <w:webHidden/>
-              </w:rPr>
-              <w:tab/>
-            </w:r>
-            <w:r>
-              <w:rPr>
-                <w:noProof/>
-                <w:webHidden/>
-              </w:rPr>
-              <w:fldChar w:fldCharType="begin"/>
-            </w:r>
-            <w:r>
-              <w:rPr>
-                <w:noProof/>
-                <w:webHidden/>
-              </w:rPr>
-              <w:instrText xml:space="preserve"> PAGEREF _Toc445136505 \h </w:instrText>
-            </w:r>
-            <w:r>
-              <w:rPr>
-                <w:noProof/>
-                <w:webHidden/>
-              </w:rPr>
-            </w:r>
-            <w:r>
-              <w:rPr>
-                <w:noProof/>
-                <w:webHidden/>
-              </w:rPr>
-              <w:fldChar w:fldCharType="separate"/>
-            </w:r>
-            <w:r>
-              <w:rPr>
-                <w:noProof/>
-                <w:webHidden/>
-              </w:rPr>
-              <w:t>6</w:t>
+              <w:t>11</w:t>
             </w:r>
             <w:r>
               <w:rPr>
@@ -1613,7 +2101,68 @@
       <w:pPr>
         <w:pStyle w:val="Heading1"/>
       </w:pPr>
-      <w:bookmarkStart w:id="1" w:name="_Toc445136484"/>
+      <w:bookmarkStart w:id="0" w:name="_Toc445215023"/>
+      <w:r>
+        <w:lastRenderedPageBreak/>
+        <w:t>Introduction</w:t>
+      </w:r>
+      <w:bookmarkEnd w:id="0"/>
+    </w:p>
+    <w:p>
+      <w:r>
+        <w:t>The main aim</w:t>
+      </w:r>
+      <w:r>
+        <w:t xml:space="preserve"> </w:t>
+      </w:r>
+      <w:r>
+        <w:t>of this</w:t>
+      </w:r>
+      <w:r>
+        <w:t xml:space="preserve"> project is to create an application that can:</w:t>
+      </w:r>
+    </w:p>
+    <w:p>
+      <w:pPr>
+        <w:pStyle w:val="ListParagraph"/>
+        <w:numPr>
+          <w:ilvl w:val="0"/>
+          <w:numId w:val="3"/>
+        </w:numPr>
+      </w:pPr>
+      <w:r>
+        <w:t>Implement a routing algorithm capable of dealing with an institute the size of the John Anderson campus.</w:t>
+      </w:r>
+    </w:p>
+    <w:p>
+      <w:pPr>
+        <w:pStyle w:val="ListParagraph"/>
+        <w:numPr>
+          <w:ilvl w:val="0"/>
+          <w:numId w:val="3"/>
+        </w:numPr>
+        <w:jc w:val="both"/>
+      </w:pPr>
+      <w:r>
+        <w:t>Visualise this route in a way that a user can easily understand.</w:t>
+      </w:r>
+    </w:p>
+    <w:p>
+      <w:pPr>
+        <w:jc w:val="both"/>
+      </w:pPr>
+      <w:r>
+        <w:t xml:space="preserve">In addition to this over the course of the project an investigation should be carried out into the feasibility of including route modifiers and location services into this application. For the purposes of this report Route Modifiers are defined as settings which depending on their values will give different routes for different users. An example of this would be to avoid stairs. Location services would be some way of automatically determining where the user is within the mapped section. This could then be used to either provide Dynamic Routing as they follow the path or to simply allow them to input their start location more easily. </w:t>
+      </w:r>
+      <w:r>
+        <w:br w:type="page"/>
+      </w:r>
+    </w:p>
+    <w:p>
+      <w:pPr>
+        <w:pStyle w:val="Heading1"/>
+      </w:pPr>
+      <w:bookmarkStart w:id="1" w:name="_Toc445215024"/>
       <w:r>
         <w:lastRenderedPageBreak/>
         <w:t>Project Planning and Organisation</w:t>
@@ -1646,7 +2195,7 @@
       <w:pPr>
         <w:pStyle w:val="Heading1"/>
       </w:pPr>
-      <w:bookmarkStart w:id="2" w:name="_Toc445136485"/>
+      <w:bookmarkStart w:id="2" w:name="_Toc445215025"/>
       <w:r>
         <w:lastRenderedPageBreak/>
         <w:t>Research</w:t>
@@ -1662,29 +2211,1102 @@
       <w:pPr>
         <w:pStyle w:val="Heading2"/>
       </w:pPr>
-      <w:bookmarkStart w:id="3" w:name="_Toc445136486"/>
-      <w:r>
-        <w:t>Static or Dynamic Routing</w:t>
+      <w:bookmarkStart w:id="3" w:name="_Toc445215026"/>
+      <w:r>
+        <w:t>Application T</w:t>
+      </w:r>
+      <w:r>
+        <w:t>ype</w:t>
       </w:r>
       <w:bookmarkEnd w:id="3"/>
     </w:p>
     <w:p>
       <w:r>
-        <w:t>To determine whether the application should provide static or dynamic routing it is first important to understand what both involve.</w:t>
+        <w:t>It was decided that the application should be able to be used on mobile devices as this offers the greatest lev</w:t>
+      </w:r>
+      <w:r>
+        <w:t xml:space="preserve">els of flexibility to the user. This means the user could use it throughout the day as they traverse the mapped area as opposed to having to plan their routes for the day in advance. With this requirement in mind there are two main types of application that would be possible a Web Application or a Native Application </w:t>
+      </w:r>
+      <w:sdt>
+        <w:sdtPr>
+          <w:id w:val="-146664855"/>
+          <w:citation/>
+        </w:sdtPr>
+        <w:sdtContent>
+          <w:r>
+            <w:fldChar w:fldCharType="begin"/>
+          </w:r>
+          <w:r>
+            <w:instrText xml:space="preserve"> CITATION Vis14 \l 2057 </w:instrText>
+          </w:r>
+          <w:r>
+            <w:fldChar w:fldCharType="separate"/>
+          </w:r>
+          <w:r>
+            <w:rPr>
+              <w:noProof/>
+            </w:rPr>
+            <w:t>[1]</w:t>
+          </w:r>
+          <w:r>
+            <w:fldChar w:fldCharType="end"/>
+          </w:r>
+        </w:sdtContent>
+      </w:sdt>
+      <w:r>
+        <w:t>.</w:t>
       </w:r>
     </w:p>
     <w:p>
       <w:pPr>
         <w:pStyle w:val="Heading3"/>
       </w:pPr>
-      <w:bookmarkStart w:id="4" w:name="_Toc445136487"/>
-      <w:r>
-        <w:t>Static Routing</w:t>
+      <w:bookmarkStart w:id="4" w:name="_Toc445215027"/>
+      <w:r>
+        <w:t>Web Application</w:t>
       </w:r>
       <w:bookmarkEnd w:id="4"/>
     </w:p>
     <w:p>
       <w:r>
+        <w:t xml:space="preserve">These applications are developed to be ran within a web browser. This means that they can be used across virtually any </w:t>
+      </w:r>
+      <w:r>
+        <w:t>device including both mobile devices and more traditional computing platfo</w:t>
+      </w:r>
+      <w:r>
+        <w:t>rms. They are designed and built as a website with special care taken to appear correctly on mobile devices.</w:t>
+      </w:r>
+      <w:r>
+        <w:t xml:space="preserve"> This means they can be accessed by navigating to a particular webpage on the phone.</w:t>
+      </w:r>
+    </w:p>
+    <w:p>
+      <w:pPr>
+        <w:pStyle w:val="Heading3"/>
+      </w:pPr>
+      <w:bookmarkStart w:id="5" w:name="_Toc445215028"/>
+      <w:r>
+        <w:t>Native Application</w:t>
+      </w:r>
+      <w:bookmarkEnd w:id="5"/>
+    </w:p>
+    <w:p>
+      <w:r>
+        <w:t>Native applications are built specifically for the mobile operating system being targeted. This means if it is built for Android it cannot be used on iOS or v</w:t>
+      </w:r>
+      <w:r>
+        <w:t>ice versa. To use a Native application, they are first installed from an OS specific store (either the App Store for iOS or the Google Play Store for Android). They can then be launched from a home menu.</w:t>
+      </w:r>
+    </w:p>
+    <w:p>
+      <w:pPr>
+        <w:pStyle w:val="Heading3"/>
+      </w:pPr>
+      <w:bookmarkStart w:id="6" w:name="_Toc445215029"/>
+      <w:r>
+        <w:t>Comparison of Native and Web Applications</w:t>
+      </w:r>
+      <w:bookmarkEnd w:id="6"/>
+    </w:p>
+    <w:p>
+      <w:r>
+        <w:t xml:space="preserve">To decide between Native and Web Applications they must be compared on a number of key features to the project. This reasoning can be seen in </w:t>
+      </w:r>
+      <w:r>
+        <w:fldChar w:fldCharType="begin"/>
+      </w:r>
+      <w:r>
+        <w:instrText xml:space="preserve"> REF _Ref445211309 \h </w:instrText>
+      </w:r>
+      <w:r>
+        <w:fldChar w:fldCharType="separate"/>
+      </w:r>
+      <w:r>
+        <w:t xml:space="preserve">Table </w:t>
+      </w:r>
+      <w:r>
+        <w:rPr>
+          <w:noProof/>
+        </w:rPr>
+        <w:t>1</w:t>
+      </w:r>
+      <w:r>
+        <w:fldChar w:fldCharType="end"/>
+      </w:r>
+      <w:r>
+        <w:t>.</w:t>
+      </w:r>
+    </w:p>
+    <w:p>
+      <w:pPr>
+        <w:pStyle w:val="Caption"/>
+        <w:keepNext/>
+      </w:pPr>
+      <w:bookmarkStart w:id="7" w:name="_Ref445211248"/>
+      <w:bookmarkStart w:id="8" w:name="_Ref445211309"/>
+      <w:r>
+        <w:t xml:space="preserve">Table </w:t>
+      </w:r>
+      <w:r>
+        <w:fldChar w:fldCharType="begin"/>
+      </w:r>
+      <w:r>
+        <w:instrText xml:space="preserve"> SEQ Table \* ARABIC </w:instrText>
+      </w:r>
+      <w:r>
+        <w:fldChar w:fldCharType="separate"/>
+      </w:r>
+      <w:r>
+        <w:rPr>
+          <w:noProof/>
+        </w:rPr>
+        <w:t>1</w:t>
+      </w:r>
+      <w:r>
+        <w:fldChar w:fldCharType="end"/>
+      </w:r>
+      <w:bookmarkEnd w:id="8"/>
+      <w:r>
+        <w:t xml:space="preserve"> Comparison of Native and Web Applications on Key Issues</w:t>
+      </w:r>
+      <w:bookmarkEnd w:id="7"/>
+    </w:p>
+    <w:tbl>
+      <w:tblPr>
+        <w:tblStyle w:val="TableGrid"/>
+        <w:tblW w:w="0" w:type="auto"/>
+        <w:tblLook w:val="04A0" w:firstRow="1" w:lastRow="0" w:firstColumn="1" w:lastColumn="0" w:noHBand="0" w:noVBand="1"/>
+      </w:tblPr>
+      <w:tblGrid>
+        <w:gridCol w:w="1803"/>
+        <w:gridCol w:w="1803"/>
+        <w:gridCol w:w="1803"/>
+        <w:gridCol w:w="1803"/>
+        <w:gridCol w:w="1804"/>
+      </w:tblGrid>
+      <w:tr>
+        <w:tc>
+          <w:tcPr>
+            <w:tcW w:w="1803" w:type="dxa"/>
+          </w:tcPr>
+          <w:p>
+            <w:r>
+              <w:t>Issue to compare</w:t>
+            </w:r>
+          </w:p>
+        </w:tc>
+        <w:tc>
+          <w:tcPr>
+            <w:tcW w:w="1803" w:type="dxa"/>
+          </w:tcPr>
+          <w:p>
+            <w:r>
+              <w:t>Native Application</w:t>
+            </w:r>
+          </w:p>
+        </w:tc>
+        <w:tc>
+          <w:tcPr>
+            <w:tcW w:w="1803" w:type="dxa"/>
+          </w:tcPr>
+          <w:p>
+            <w:r>
+              <w:t>Web Application</w:t>
+            </w:r>
+          </w:p>
+        </w:tc>
+        <w:tc>
+          <w:tcPr>
+            <w:tcW w:w="1803" w:type="dxa"/>
+          </w:tcPr>
+          <w:p>
+            <w:r>
+              <w:t>Which is better for this project</w:t>
+            </w:r>
+          </w:p>
+        </w:tc>
+        <w:tc>
+          <w:tcPr>
+            <w:tcW w:w="1804" w:type="dxa"/>
+          </w:tcPr>
+          <w:p>
+            <w:r>
+              <w:t>Reason</w:t>
+            </w:r>
+          </w:p>
+        </w:tc>
+      </w:tr>
+      <w:tr>
+        <w:tc>
+          <w:tcPr>
+            <w:tcW w:w="1803" w:type="dxa"/>
+          </w:tcPr>
+          <w:p>
+            <w:r>
+              <w:t>Portability</w:t>
+            </w:r>
+          </w:p>
+        </w:tc>
+        <w:tc>
+          <w:tcPr>
+            <w:tcW w:w="1803" w:type="dxa"/>
+          </w:tcPr>
+          <w:p>
+            <w:r>
+              <w:t>Can only be used on the OS it was designed for.</w:t>
+            </w:r>
+          </w:p>
+        </w:tc>
+        <w:tc>
+          <w:tcPr>
+            <w:tcW w:w="1803" w:type="dxa"/>
+          </w:tcPr>
+          <w:p>
+            <w:r>
+              <w:t>Can be used on virtually any Operating System that includes support for a web browser.</w:t>
+            </w:r>
+          </w:p>
+        </w:tc>
+        <w:tc>
+          <w:tcPr>
+            <w:tcW w:w="1803" w:type="dxa"/>
+          </w:tcPr>
+          <w:p>
+            <w:r>
+              <w:t>Web</w:t>
+            </w:r>
+          </w:p>
+        </w:tc>
+        <w:tc>
+          <w:tcPr>
+            <w:tcW w:w="1804" w:type="dxa"/>
+          </w:tcPr>
+          <w:p>
+            <w:r>
+              <w:t>If this was to be released it would be important for as many students to have access to it as possible. Although multiple Native Applications could be created it would be far easier to have one Web Application.</w:t>
+            </w:r>
+          </w:p>
+        </w:tc>
+      </w:tr>
+      <w:tr>
+        <w:tc>
+          <w:tcPr>
+            <w:tcW w:w="1803" w:type="dxa"/>
+          </w:tcPr>
+          <w:p>
+            <w:r>
+              <w:t>Performance</w:t>
+            </w:r>
+          </w:p>
+        </w:tc>
+        <w:tc>
+          <w:tcPr>
+            <w:tcW w:w="1803" w:type="dxa"/>
+          </w:tcPr>
+          <w:p>
+            <w:r>
+              <w:t xml:space="preserve">Developed specifically for each platform which means </w:t>
+            </w:r>
+            <w:r>
+              <w:lastRenderedPageBreak/>
+              <w:t>greater performance.</w:t>
+            </w:r>
+          </w:p>
+        </w:tc>
+        <w:tc>
+          <w:tcPr>
+            <w:tcW w:w="1803" w:type="dxa"/>
+          </w:tcPr>
+          <w:p>
+            <w:r>
+              <w:lastRenderedPageBreak/>
+              <w:t>Lower performance.</w:t>
+            </w:r>
+          </w:p>
+        </w:tc>
+        <w:tc>
+          <w:tcPr>
+            <w:tcW w:w="1803" w:type="dxa"/>
+          </w:tcPr>
+          <w:p>
+            <w:r>
+              <w:t>Native</w:t>
+            </w:r>
+          </w:p>
+        </w:tc>
+        <w:tc>
+          <w:tcPr>
+            <w:tcW w:w="1804" w:type="dxa"/>
+          </w:tcPr>
+          <w:p>
+            <w:r>
+              <w:t xml:space="preserve">Performance may be an issue as the size of the map increases. Although this is </w:t>
+            </w:r>
+            <w:r>
+              <w:lastRenderedPageBreak/>
+              <w:t>also an issue for the choice of routing algorithm it makes sense to make the later choice easier.</w:t>
+            </w:r>
+          </w:p>
+        </w:tc>
+      </w:tr>
+      <w:tr>
+        <w:tc>
+          <w:tcPr>
+            <w:tcW w:w="1803" w:type="dxa"/>
+          </w:tcPr>
+          <w:p>
+            <w:r>
+              <w:lastRenderedPageBreak/>
+              <w:t>Access to phone sensors</w:t>
+            </w:r>
+          </w:p>
+        </w:tc>
+        <w:tc>
+          <w:tcPr>
+            <w:tcW w:w="1803" w:type="dxa"/>
+          </w:tcPr>
+          <w:p>
+            <w:r>
+              <w:t>Virtually full access to all of the phone sensors.</w:t>
+            </w:r>
+          </w:p>
+        </w:tc>
+        <w:tc>
+          <w:tcPr>
+            <w:tcW w:w="1803" w:type="dxa"/>
+          </w:tcPr>
+          <w:p>
+            <w:r>
+              <w:t>More restricted access to phone sensors.</w:t>
+            </w:r>
+          </w:p>
+        </w:tc>
+        <w:tc>
+          <w:tcPr>
+            <w:tcW w:w="1803" w:type="dxa"/>
+          </w:tcPr>
+          <w:p>
+            <w:r>
+              <w:t>Native</w:t>
+            </w:r>
+          </w:p>
+        </w:tc>
+        <w:tc>
+          <w:tcPr>
+            <w:tcW w:w="1804" w:type="dxa"/>
+          </w:tcPr>
+          <w:p>
+            <w:r>
+              <w:t xml:space="preserve">This could be important for location services. Although Web applications have access to geolocation information </w:t>
+            </w:r>
+            <w:sdt>
+              <w:sdtPr>
+                <w:id w:val="789330191"/>
+                <w:citation/>
+              </w:sdtPr>
+              <w:sdtContent>
+                <w:r>
+                  <w:fldChar w:fldCharType="begin"/>
+                </w:r>
+                <w:r>
+                  <w:instrText xml:space="preserve"> CITATION w3s16 \l 2057 </w:instrText>
+                </w:r>
+                <w:r>
+                  <w:fldChar w:fldCharType="separate"/>
+                </w:r>
+                <w:r>
+                  <w:rPr>
+                    <w:noProof/>
+                  </w:rPr>
+                  <w:t>[2]</w:t>
+                </w:r>
+                <w:r>
+                  <w:fldChar w:fldCharType="end"/>
+                </w:r>
+              </w:sdtContent>
+            </w:sdt>
+            <w:r>
+              <w:t xml:space="preserve"> they do not appear to have access to information on Wi-Fi access points they are not currently connected to</w:t>
+            </w:r>
+            <w:sdt>
+              <w:sdtPr>
+                <w:id w:val="1502235676"/>
+                <w:citation/>
+              </w:sdtPr>
+              <w:sdtContent>
+                <w:r>
+                  <w:fldChar w:fldCharType="begin"/>
+                </w:r>
+                <w:r>
+                  <w:instrText xml:space="preserve"> CITATION DeR14 \l 2057 </w:instrText>
+                </w:r>
+                <w:r>
+                  <w:fldChar w:fldCharType="separate"/>
+                </w:r>
+                <w:r>
+                  <w:rPr>
+                    <w:noProof/>
+                  </w:rPr>
+                  <w:t xml:space="preserve"> </w:t>
+                </w:r>
+                <w:r>
+                  <w:rPr>
+                    <w:noProof/>
+                  </w:rPr>
+                  <w:t>[3]</w:t>
+                </w:r>
+                <w:r>
+                  <w:fldChar w:fldCharType="end"/>
+                </w:r>
+              </w:sdtContent>
+            </w:sdt>
+            <w:r>
+              <w:t>. Native applications by comparison have access to this information</w:t>
+            </w:r>
+            <w:sdt>
+              <w:sdtPr>
+                <w:id w:val="-1945220164"/>
+                <w:citation/>
+              </w:sdtPr>
+              <w:sdtContent>
+                <w:r>
+                  <w:fldChar w:fldCharType="begin"/>
+                </w:r>
+                <w:r>
+                  <w:instrText xml:space="preserve"> CITATION Goo161 \l 2057 </w:instrText>
+                </w:r>
+                <w:r>
+                  <w:fldChar w:fldCharType="separate"/>
+                </w:r>
+                <w:r>
+                  <w:rPr>
+                    <w:noProof/>
+                  </w:rPr>
+                  <w:t xml:space="preserve"> </w:t>
+                </w:r>
+                <w:r>
+                  <w:rPr>
+                    <w:noProof/>
+                  </w:rPr>
+                  <w:t>[4]</w:t>
+                </w:r>
+                <w:r>
+                  <w:fldChar w:fldCharType="end"/>
+                </w:r>
+              </w:sdtContent>
+            </w:sdt>
+            <w:r>
+              <w:t>.</w:t>
+            </w:r>
+          </w:p>
+        </w:tc>
+      </w:tr>
+      <w:tr>
+        <w:tc>
+          <w:tcPr>
+            <w:tcW w:w="1803" w:type="dxa"/>
+          </w:tcPr>
+          <w:p>
+            <w:r>
+              <w:t>Programming Language</w:t>
+            </w:r>
+          </w:p>
+        </w:tc>
+        <w:tc>
+          <w:tcPr>
+            <w:tcW w:w="1803" w:type="dxa"/>
+          </w:tcPr>
+          <w:p>
+            <w:r>
+              <w:t xml:space="preserve">Uses Object Oriented languages (Java or Objective C) which makes Encapsulation, Abstraction, </w:t>
+            </w:r>
+            <w:proofErr w:type="spellStart"/>
+            <w:r>
+              <w:t>etc</w:t>
+            </w:r>
+            <w:proofErr w:type="spellEnd"/>
+            <w:r>
+              <w:t xml:space="preserve"> far easier than they would have been otherwise.</w:t>
+            </w:r>
+          </w:p>
+        </w:tc>
+        <w:tc>
+          <w:tcPr>
+            <w:tcW w:w="1803" w:type="dxa"/>
+          </w:tcPr>
+          <w:p>
+            <w:r>
+              <w:t>Uses JavaScript for the main bulk of work. This can be programmed in an object oriented fashion but it is much more difficult to do so. Does not enforce strict type-checking meaning errors can be made far more easily during development.</w:t>
+            </w:r>
+          </w:p>
+        </w:tc>
+        <w:tc>
+          <w:tcPr>
+            <w:tcW w:w="1803" w:type="dxa"/>
+          </w:tcPr>
+          <w:p>
+            <w:r>
+              <w:t>Native</w:t>
+            </w:r>
+          </w:p>
+        </w:tc>
+        <w:tc>
+          <w:tcPr>
+            <w:tcW w:w="1804" w:type="dxa"/>
+          </w:tcPr>
+          <w:p>
+            <w:r>
+              <w:t>It provides a better framework for producing an error free application more quickly.</w:t>
+            </w:r>
+          </w:p>
+        </w:tc>
+      </w:tr>
+    </w:tbl>
+    <w:p/>
+    <w:p>
+      <w:r>
+        <w:t xml:space="preserve">As can be seen from </w:t>
+      </w:r>
+      <w:r>
+        <w:fldChar w:fldCharType="begin"/>
+      </w:r>
+      <w:r>
+        <w:instrText xml:space="preserve"> REF _Ref445211309 \h </w:instrText>
+      </w:r>
+      <w:r>
+        <w:fldChar w:fldCharType="separate"/>
+      </w:r>
+      <w:r>
+        <w:t xml:space="preserve">Table </w:t>
+      </w:r>
+      <w:r>
+        <w:rPr>
+          <w:noProof/>
+        </w:rPr>
+        <w:t>1</w:t>
+      </w:r>
+      <w:r>
+        <w:fldChar w:fldCharType="end"/>
+      </w:r>
+      <w:r>
+        <w:t xml:space="preserve"> Native applications have a number of advantages that are important to the project particularly for the study into Location Services feasibility. There are two major choices to be considered when developing a Native Application: Android and iOS. </w:t>
+      </w:r>
+    </w:p>
+    <w:p>
+      <w:pPr>
+        <w:pStyle w:val="Heading3"/>
+      </w:pPr>
+      <w:bookmarkStart w:id="9" w:name="_Toc445215030"/>
+      <w:r>
+        <w:lastRenderedPageBreak/>
+        <w:t>Android</w:t>
+      </w:r>
+      <w:bookmarkEnd w:id="9"/>
+    </w:p>
+    <w:p>
+      <w:r>
+        <w:t>These applications are developed specifically for the Android OS and are widely available for download in the Google Play Store. Android phones are produced by a range of manufacturers including Sony, Samsung and HTC.</w:t>
+      </w:r>
+    </w:p>
+    <w:p>
+      <w:pPr>
+        <w:pStyle w:val="Heading3"/>
+      </w:pPr>
+      <w:bookmarkStart w:id="10" w:name="_Toc445215031"/>
+      <w:r>
+        <w:t>iOS</w:t>
+      </w:r>
+      <w:bookmarkEnd w:id="10"/>
+    </w:p>
+    <w:p>
+      <w:r>
+        <w:t>iOS applications are developed specifically for Apple’s mobile devices i.e. the iPhone and iPad. They are available for download on these devices through the App Store.</w:t>
+      </w:r>
+    </w:p>
+    <w:p>
+      <w:pPr>
+        <w:pStyle w:val="Heading3"/>
+      </w:pPr>
+      <w:bookmarkStart w:id="11" w:name="_Toc445215032"/>
+      <w:r>
+        <w:t>Comparison of Android and iOS Applications</w:t>
+      </w:r>
+      <w:bookmarkEnd w:id="11"/>
+    </w:p>
+    <w:p>
+      <w:r>
+        <w:t>A number of issues should be considered before deciding on a platform to build the application for. Several of these are examined in</w:t>
+      </w:r>
+    </w:p>
+    <w:p>
+      <w:pPr>
+        <w:pStyle w:val="Caption"/>
+        <w:keepNext/>
+      </w:pPr>
+      <w:r>
+        <w:t xml:space="preserve">Table </w:t>
+      </w:r>
+      <w:r>
+        <w:fldChar w:fldCharType="begin"/>
+      </w:r>
+      <w:r>
+        <w:instrText xml:space="preserve"> SEQ Table \* ARABIC </w:instrText>
+      </w:r>
+      <w:r>
+        <w:fldChar w:fldCharType="separate"/>
+      </w:r>
+      <w:r>
+        <w:rPr>
+          <w:noProof/>
+        </w:rPr>
+        <w:t>2</w:t>
+      </w:r>
+      <w:r>
+        <w:fldChar w:fldCharType="end"/>
+      </w:r>
+      <w:r>
+        <w:t xml:space="preserve"> Comparison of Android and iOS Applications on Key Issues</w:t>
+      </w:r>
+    </w:p>
+    <w:tbl>
+      <w:tblPr>
+        <w:tblStyle w:val="TableGrid"/>
+        <w:tblW w:w="0" w:type="auto"/>
+        <w:tblLook w:val="04A0" w:firstRow="1" w:lastRow="0" w:firstColumn="1" w:lastColumn="0" w:noHBand="0" w:noVBand="1"/>
+      </w:tblPr>
+      <w:tblGrid>
+        <w:gridCol w:w="1803"/>
+        <w:gridCol w:w="1803"/>
+        <w:gridCol w:w="1803"/>
+        <w:gridCol w:w="1803"/>
+        <w:gridCol w:w="1804"/>
+      </w:tblGrid>
+      <w:tr>
+        <w:tc>
+          <w:tcPr>
+            <w:tcW w:w="1803" w:type="dxa"/>
+          </w:tcPr>
+          <w:p>
+            <w:r>
+              <w:t>Issue</w:t>
+            </w:r>
+          </w:p>
+        </w:tc>
+        <w:tc>
+          <w:tcPr>
+            <w:tcW w:w="1803" w:type="dxa"/>
+          </w:tcPr>
+          <w:p>
+            <w:r>
+              <w:t>iOS</w:t>
+            </w:r>
+          </w:p>
+        </w:tc>
+        <w:tc>
+          <w:tcPr>
+            <w:tcW w:w="1803" w:type="dxa"/>
+          </w:tcPr>
+          <w:p>
+            <w:r>
+              <w:t>Android</w:t>
+            </w:r>
+          </w:p>
+        </w:tc>
+        <w:tc>
+          <w:tcPr>
+            <w:tcW w:w="1803" w:type="dxa"/>
+          </w:tcPr>
+          <w:p>
+            <w:r>
+              <w:t>Better for this project</w:t>
+            </w:r>
+          </w:p>
+        </w:tc>
+        <w:tc>
+          <w:tcPr>
+            <w:tcW w:w="1804" w:type="dxa"/>
+          </w:tcPr>
+          <w:p>
+            <w:r>
+              <w:t>Reason</w:t>
+            </w:r>
+          </w:p>
+        </w:tc>
+      </w:tr>
+      <w:tr>
+        <w:tc>
+          <w:tcPr>
+            <w:tcW w:w="1803" w:type="dxa"/>
+          </w:tcPr>
+          <w:p>
+            <w:r>
+              <w:t xml:space="preserve">Percentage of users worldwide </w:t>
+            </w:r>
+          </w:p>
+        </w:tc>
+        <w:tc>
+          <w:tcPr>
+            <w:tcW w:w="1803" w:type="dxa"/>
+          </w:tcPr>
+          <w:p>
+            <w:r>
+              <w:t>13.9%</w:t>
+            </w:r>
+            <w:sdt>
+              <w:sdtPr>
+                <w:id w:val="383923200"/>
+                <w:citation/>
+              </w:sdtPr>
+              <w:sdtContent>
+                <w:r>
+                  <w:fldChar w:fldCharType="begin"/>
+                </w:r>
+                <w:r>
+                  <w:instrText xml:space="preserve"> CITATION Int16 \l 2057 </w:instrText>
+                </w:r>
+                <w:r>
+                  <w:fldChar w:fldCharType="separate"/>
+                </w:r>
+                <w:r>
+                  <w:rPr>
+                    <w:noProof/>
+                  </w:rPr>
+                  <w:t xml:space="preserve"> </w:t>
+                </w:r>
+                <w:r>
+                  <w:rPr>
+                    <w:noProof/>
+                  </w:rPr>
+                  <w:t>[5]</w:t>
+                </w:r>
+                <w:r>
+                  <w:fldChar w:fldCharType="end"/>
+                </w:r>
+              </w:sdtContent>
+            </w:sdt>
+          </w:p>
+        </w:tc>
+        <w:tc>
+          <w:tcPr>
+            <w:tcW w:w="1803" w:type="dxa"/>
+          </w:tcPr>
+          <w:p>
+            <w:r>
+              <w:t>82.8%</w:t>
+            </w:r>
+            <w:sdt>
+              <w:sdtPr>
+                <w:id w:val="1052735462"/>
+                <w:citation/>
+              </w:sdtPr>
+              <w:sdtContent>
+                <w:r>
+                  <w:fldChar w:fldCharType="begin"/>
+                </w:r>
+                <w:r>
+                  <w:instrText xml:space="preserve"> CITATION Int16 \l 2057 </w:instrText>
+                </w:r>
+                <w:r>
+                  <w:fldChar w:fldCharType="separate"/>
+                </w:r>
+                <w:r>
+                  <w:rPr>
+                    <w:noProof/>
+                  </w:rPr>
+                  <w:t xml:space="preserve"> </w:t>
+                </w:r>
+                <w:r>
+                  <w:rPr>
+                    <w:noProof/>
+                  </w:rPr>
+                  <w:t>[5]</w:t>
+                </w:r>
+                <w:r>
+                  <w:fldChar w:fldCharType="end"/>
+                </w:r>
+              </w:sdtContent>
+            </w:sdt>
+          </w:p>
+        </w:tc>
+        <w:tc>
+          <w:tcPr>
+            <w:tcW w:w="1803" w:type="dxa"/>
+          </w:tcPr>
+          <w:p>
+            <w:r>
+              <w:t>Android</w:t>
+            </w:r>
+          </w:p>
+        </w:tc>
+        <w:tc>
+          <w:tcPr>
+            <w:tcW w:w="1804" w:type="dxa"/>
+          </w:tcPr>
+          <w:p>
+            <w:r>
+              <w:t>Users are far more likely to own an Android phone and therefore be able to use the application.</w:t>
+            </w:r>
+          </w:p>
+        </w:tc>
+      </w:tr>
+      <w:tr>
+        <w:tc>
+          <w:tcPr>
+            <w:tcW w:w="1803" w:type="dxa"/>
+          </w:tcPr>
+          <w:p>
+            <w:r>
+              <w:t>Integration with mapping services</w:t>
+            </w:r>
+          </w:p>
+        </w:tc>
+        <w:tc>
+          <w:tcPr>
+            <w:tcW w:w="1803" w:type="dxa"/>
+          </w:tcPr>
+          <w:p>
+            <w:r>
+              <w:t xml:space="preserve">Wide support for many major mapping applications including Google </w:t>
+            </w:r>
+            <w:sdt>
+              <w:sdtPr>
+                <w:id w:val="-507987019"/>
+                <w:citation/>
+              </w:sdtPr>
+              <w:sdtContent>
+                <w:r>
+                  <w:fldChar w:fldCharType="begin"/>
+                </w:r>
+                <w:r>
+                  <w:instrText xml:space="preserve"> CITATION Goo162 \l 2057 </w:instrText>
+                </w:r>
+                <w:r>
+                  <w:fldChar w:fldCharType="separate"/>
+                </w:r>
+                <w:r>
+                  <w:rPr>
+                    <w:noProof/>
+                  </w:rPr>
+                  <w:t>[6]</w:t>
+                </w:r>
+                <w:r>
+                  <w:fldChar w:fldCharType="end"/>
+                </w:r>
+              </w:sdtContent>
+            </w:sdt>
+            <w:r>
+              <w:t xml:space="preserve"> and Bing </w:t>
+            </w:r>
+            <w:sdt>
+              <w:sdtPr>
+                <w:id w:val="1023129012"/>
+                <w:citation/>
+              </w:sdtPr>
+              <w:sdtContent>
+                <w:r>
+                  <w:fldChar w:fldCharType="begin"/>
+                </w:r>
+                <w:r>
+                  <w:instrText xml:space="preserve"> CITATION The11 \l 2057 </w:instrText>
+                </w:r>
+                <w:r>
+                  <w:fldChar w:fldCharType="separate"/>
+                </w:r>
+                <w:r>
+                  <w:rPr>
+                    <w:noProof/>
+                  </w:rPr>
+                  <w:t>[7]</w:t>
+                </w:r>
+                <w:r>
+                  <w:fldChar w:fldCharType="end"/>
+                </w:r>
+              </w:sdtContent>
+            </w:sdt>
+            <w:r>
+              <w:t>.</w:t>
+            </w:r>
+          </w:p>
+        </w:tc>
+        <w:tc>
+          <w:tcPr>
+            <w:tcW w:w="1803" w:type="dxa"/>
+          </w:tcPr>
+          <w:p>
+            <w:r>
+              <w:t xml:space="preserve">Similar levels of support from the major mapping applications </w:t>
+            </w:r>
+            <w:sdt>
+              <w:sdtPr>
+                <w:id w:val="-172184863"/>
+                <w:citation/>
+              </w:sdtPr>
+              <w:sdtContent>
+                <w:r>
+                  <w:fldChar w:fldCharType="begin"/>
+                </w:r>
+                <w:r>
+                  <w:instrText xml:space="preserve"> CITATION Goo163 \l 2057 </w:instrText>
+                </w:r>
+                <w:r>
+                  <w:fldChar w:fldCharType="separate"/>
+                </w:r>
+                <w:r>
+                  <w:rPr>
+                    <w:noProof/>
+                  </w:rPr>
+                  <w:t>[8]</w:t>
+                </w:r>
+                <w:r>
+                  <w:fldChar w:fldCharType="end"/>
+                </w:r>
+              </w:sdtContent>
+            </w:sdt>
+            <w:r>
+              <w:t xml:space="preserve"> </w:t>
+            </w:r>
+            <w:sdt>
+              <w:sdtPr>
+                <w:id w:val="-433898665"/>
+                <w:citation/>
+              </w:sdtPr>
+              <w:sdtContent>
+                <w:r>
+                  <w:fldChar w:fldCharType="begin"/>
+                </w:r>
+                <w:r>
+                  <w:instrText xml:space="preserve"> CITATION Bru11 \l 2057 </w:instrText>
+                </w:r>
+                <w:r>
+                  <w:fldChar w:fldCharType="separate"/>
+                </w:r>
+                <w:r>
+                  <w:rPr>
+                    <w:noProof/>
+                  </w:rPr>
+                  <w:t>[9]</w:t>
+                </w:r>
+                <w:r>
+                  <w:fldChar w:fldCharType="end"/>
+                </w:r>
+              </w:sdtContent>
+            </w:sdt>
+            <w:r>
+              <w:t>.</w:t>
+            </w:r>
+          </w:p>
+        </w:tc>
+        <w:tc>
+          <w:tcPr>
+            <w:tcW w:w="1803" w:type="dxa"/>
+          </w:tcPr>
+          <w:p>
+            <w:r>
+              <w:t>Tie</w:t>
+            </w:r>
+          </w:p>
+        </w:tc>
+        <w:tc>
+          <w:tcPr>
+            <w:tcW w:w="1804" w:type="dxa"/>
+          </w:tcPr>
+          <w:p>
+            <w:r>
+              <w:t>Both options offer similar levels of integration with popular mapping applications.</w:t>
+            </w:r>
+          </w:p>
+        </w:tc>
+      </w:tr>
+      <w:tr>
+        <w:tc>
+          <w:tcPr>
+            <w:tcW w:w="1803" w:type="dxa"/>
+          </w:tcPr>
+          <w:p>
+            <w:r>
+              <w:t>Availability</w:t>
+            </w:r>
+          </w:p>
+        </w:tc>
+        <w:tc>
+          <w:tcPr>
+            <w:tcW w:w="1803" w:type="dxa"/>
+          </w:tcPr>
+          <w:p>
+            <w:r>
+              <w:t>None.</w:t>
+            </w:r>
+          </w:p>
+        </w:tc>
+        <w:tc>
+          <w:tcPr>
+            <w:tcW w:w="1803" w:type="dxa"/>
+          </w:tcPr>
+          <w:p>
+            <w:r>
+              <w:t>Several devices of different sizes and features.</w:t>
+            </w:r>
+          </w:p>
+        </w:tc>
+        <w:tc>
+          <w:tcPr>
+            <w:tcW w:w="1803" w:type="dxa"/>
+          </w:tcPr>
+          <w:p>
+            <w:r>
+              <w:t>Android</w:t>
+            </w:r>
+          </w:p>
+        </w:tc>
+        <w:tc>
+          <w:tcPr>
+            <w:tcW w:w="1804" w:type="dxa"/>
+          </w:tcPr>
+          <w:p>
+            <w:r>
+              <w:t>Circumstances surrounding the project have dictated these are more easily available.</w:t>
+            </w:r>
+          </w:p>
+        </w:tc>
+      </w:tr>
+    </w:tbl>
+    <w:p>
+      <w:r>
+        <w:t>For the reasons detailed above the application will be developed as an Android application.</w:t>
+      </w:r>
+      <w:r>
+        <w:br w:type="page"/>
+      </w:r>
+    </w:p>
+    <w:p>
+      <w:pPr>
+        <w:pStyle w:val="Heading2"/>
+      </w:pPr>
+      <w:bookmarkStart w:id="12" w:name="_Toc445215033"/>
+      <w:r>
+        <w:lastRenderedPageBreak/>
+        <w:t>Static or Dynamic Routing</w:t>
+      </w:r>
+      <w:bookmarkEnd w:id="12"/>
+    </w:p>
+    <w:p>
+      <w:r>
+        <w:t>To determine whether the application should provide static or dynamic routing it is first important to understand what both involve.</w:t>
+      </w:r>
+    </w:p>
+    <w:p>
+      <w:pPr>
+        <w:pStyle w:val="Heading3"/>
+      </w:pPr>
+      <w:bookmarkStart w:id="13" w:name="_Toc445215034"/>
+      <w:r>
+        <w:t>Static Routing</w:t>
+      </w:r>
+      <w:bookmarkEnd w:id="13"/>
+    </w:p>
+    <w:p>
+      <w:r>
         <w:t>F</w:t>
       </w:r>
       <w:r>
@@ -1697,13 +3319,19 @@
         <w:fldChar w:fldCharType="begin"/>
       </w:r>
       <w:r>
-        <w:instrText xml:space="preserve"> REF _Ref444869250 \h </w:instrText>
+        <w:instrText xml:space="preserve"> REF _Ref445211389 \h </w:instrText>
       </w:r>
       <w:r>
         <w:fldChar w:fldCharType="separate"/>
       </w:r>
       <w:r>
-        <w:t>Figure 1 Static Routing Example</w:t>
+        <w:t xml:space="preserve">Figure </w:t>
+      </w:r>
+      <w:r>
+        <w:rPr>
+          <w:noProof/>
+        </w:rPr>
+        <w:t>1</w:t>
       </w:r>
       <w:r>
         <w:fldChar w:fldCharType="end"/>
@@ -1715,6 +3343,7 @@
     <w:p>
       <w:pPr>
         <w:keepNext/>
+        <w:jc w:val="center"/>
       </w:pPr>
       <w:r>
         <w:rPr>
@@ -1722,9 +3351,9 @@
           <w:lang w:eastAsia="en-GB"/>
         </w:rPr>
         <w:drawing>
-          <wp:inline distT="0" distB="0" distL="0" distR="0" wp14:anchorId="2AA7CE91" wp14:editId="02AC5324">
-            <wp:extent cx="4724400" cy="2781300"/>
-            <wp:effectExtent l="0" t="0" r="0" b="0"/>
+          <wp:inline distT="0" distB="0" distL="0" distR="0" wp14:anchorId="57BCEFDE" wp14:editId="064AF35D">
+            <wp:extent cx="4328160" cy="2548030"/>
+            <wp:effectExtent l="0" t="0" r="0" b="5080"/>
             <wp:docPr id="1" name="Picture 1"/>
             <wp:cNvGraphicFramePr>
               <a:graphicFrameLocks xmlns:a="http://schemas.openxmlformats.org/drawingml/2006/main" noChangeAspect="1"/>
@@ -1737,14 +3366,14 @@
                     <pic:cNvPicPr/>
                   </pic:nvPicPr>
                   <pic:blipFill rotWithShape="1">
-                    <a:blip r:embed="rId7"/>
+                    <a:blip r:embed="rId8"/>
                     <a:srcRect t="8272" r="17572" b="5456"/>
                     <a:stretch/>
                   </pic:blipFill>
                   <pic:spPr bwMode="auto">
                     <a:xfrm>
                       <a:off x="0" y="0"/>
-                      <a:ext cx="4724400" cy="2781300"/>
+                      <a:ext cx="4340856" cy="2555504"/>
                     </a:xfrm>
                     <a:prstGeom prst="rect">
                       <a:avLst/>
@@ -1768,27 +3397,45 @@
     <w:p>
       <w:pPr>
         <w:pStyle w:val="Caption"/>
+        <w:jc w:val="center"/>
       </w:pPr>
-      <w:bookmarkStart w:id="5" w:name="_Ref444869250"/>
+      <w:bookmarkStart w:id="14" w:name="_Ref445200172"/>
+      <w:bookmarkStart w:id="15" w:name="_Toc445200248"/>
+      <w:bookmarkStart w:id="16" w:name="_Ref445211389"/>
       <w:r>
         <w:t xml:space="preserve">Figure </w:t>
       </w:r>
       <w:r>
+        <w:fldChar w:fldCharType="begin"/>
+      </w:r>
+      <w:r>
+        <w:instrText xml:space="preserve"> SEQ Figure \* ARABIC </w:instrText>
+      </w:r>
+      <w:r>
+        <w:fldChar w:fldCharType="separate"/>
+      </w:r>
+      <w:r>
+        <w:rPr>
+          <w:noProof/>
+        </w:rPr>
         <w:t>1</w:t>
       </w:r>
       <w:r>
+        <w:fldChar w:fldCharType="end"/>
+      </w:r>
+      <w:bookmarkEnd w:id="16"/>
+      <w:r>
         <w:t xml:space="preserve"> Static Routing Example</w:t>
       </w:r>
-      <w:bookmarkEnd w:id="5"/>
+      <w:bookmarkEnd w:id="14"/>
       <w:r>
         <w:t xml:space="preserve"> </w:t>
       </w:r>
       <w:sdt>
         <w:sdtPr>
-          <w:id w:val="615946054"/>
+          <w:id w:val="1118875530"/>
           <w:citation/>
         </w:sdtPr>
-        <w:sdtEndPr/>
         <w:sdtContent>
           <w:r>
             <w:fldChar w:fldCharType="begin"/>
@@ -1803,69 +3450,167 @@
             <w:rPr>
               <w:noProof/>
             </w:rPr>
-            <w:t>[1]</w:t>
+            <w:t>[10]</w:t>
           </w:r>
           <w:r>
             <w:fldChar w:fldCharType="end"/>
           </w:r>
         </w:sdtContent>
       </w:sdt>
+      <w:bookmarkEnd w:id="15"/>
     </w:p>
     <w:p>
       <w:pPr>
         <w:pStyle w:val="Heading3"/>
       </w:pPr>
-      <w:bookmarkStart w:id="6" w:name="_Toc445136488"/>
+      <w:bookmarkStart w:id="17" w:name="_Toc445215035"/>
       <w:r>
         <w:t>Dynamic Routing</w:t>
       </w:r>
-      <w:bookmarkEnd w:id="6"/>
+      <w:bookmarkEnd w:id="17"/>
     </w:p>
     <w:p>
       <w:r>
         <w:t xml:space="preserve">By comparison Dynamic Routing will be defined as routing from the user’s changing location to a fixed endpoint. This means as the user moves the route will automatically adjust to their new location. This is the type of routing used in Satellite Navigation systems or Google Navigation which can be viewed below in </w:t>
       </w:r>
+      <w:r>
+        <w:fldChar w:fldCharType="begin"/>
+      </w:r>
+      <w:r>
+        <w:instrText xml:space="preserve"> REF _Ref445281033 \h </w:instrText>
+      </w:r>
+      <w:r>
+        <w:fldChar w:fldCharType="separate"/>
+      </w:r>
+      <w:r>
+        <w:t xml:space="preserve">Figure </w:t>
+      </w:r>
+      <w:r>
+        <w:rPr>
+          <w:noProof/>
+        </w:rPr>
+        <w:t>2</w:t>
+      </w:r>
+      <w:r>
+        <w:fldChar w:fldCharType="end"/>
+      </w:r>
+      <w:r>
+        <w:t>.</w:t>
+      </w:r>
     </w:p>
     <w:p>
+      <w:pPr>
+        <w:keepNext/>
+        <w:jc w:val="center"/>
+      </w:pPr>
       <w:r>
         <w:rPr>
           <w:noProof/>
           <w:lang w:eastAsia="en-GB"/>
         </w:rPr>
-        <w:t>TODO</w:t>
-      </w:r>
-    </w:p>
-    <w:p>
-      <w:r>
-        <w:t>It is also common for the display to be more restricted showing only a short section of the route at a time i.e. where the user is to go next.</w:t>
-      </w:r>
-      <w:r>
-        <w:t xml:space="preserve"> </w:t>
+        <w:drawing>
+          <wp:inline distT="0" distB="0" distL="0" distR="0" wp14:anchorId="41042836" wp14:editId="57877110">
+            <wp:extent cx="1526138" cy="2400300"/>
+            <wp:effectExtent l="0" t="0" r="0" b="0"/>
+            <wp:docPr id="18" name="Picture 18"/>
+            <wp:cNvGraphicFramePr>
+              <a:graphicFrameLocks xmlns:a="http://schemas.openxmlformats.org/drawingml/2006/main" noChangeAspect="1"/>
+            </wp:cNvGraphicFramePr>
+            <a:graphic xmlns:a="http://schemas.openxmlformats.org/drawingml/2006/main">
+              <a:graphicData uri="http://schemas.openxmlformats.org/drawingml/2006/picture">
+                <pic:pic xmlns:pic="http://schemas.openxmlformats.org/drawingml/2006/picture">
+                  <pic:nvPicPr>
+                    <pic:cNvPr id="18" name="Screenshot_2016-03-09-09-49-37 [164817].png"/>
+                    <pic:cNvPicPr/>
+                  </pic:nvPicPr>
+                  <pic:blipFill rotWithShape="1">
+                    <a:blip r:embed="rId9" cstate="print">
+                      <a:extLst>
+                        <a:ext uri="{28A0092B-C50C-407E-A947-70E740481C1C}">
+                          <a14:useLocalDpi xmlns:a14="http://schemas.microsoft.com/office/drawing/2010/main" val="0"/>
+                        </a:ext>
+                      </a:extLst>
+                    </a:blip>
+                    <a:srcRect t="3869" b="7666"/>
+                    <a:stretch/>
+                  </pic:blipFill>
+                  <pic:spPr bwMode="auto">
+                    <a:xfrm>
+                      <a:off x="0" y="0"/>
+                      <a:ext cx="1537569" cy="2418278"/>
+                    </a:xfrm>
+                    <a:prstGeom prst="rect">
+                      <a:avLst/>
+                    </a:prstGeom>
+                    <a:ln>
+                      <a:noFill/>
+                    </a:ln>
+                    <a:extLst>
+                      <a:ext uri="{53640926-AAD7-44D8-BBD7-CCE9431645EC}">
+                        <a14:shadowObscured xmlns:a14="http://schemas.microsoft.com/office/drawing/2010/main"/>
+                      </a:ext>
+                    </a:extLst>
+                  </pic:spPr>
+                </pic:pic>
+              </a:graphicData>
+            </a:graphic>
+          </wp:inline>
+        </w:drawing>
       </w:r>
     </w:p>
     <w:p>
       <w:pPr>
+        <w:pStyle w:val="Caption"/>
+        <w:jc w:val="center"/>
+      </w:pPr>
+      <w:bookmarkStart w:id="18" w:name="_Ref445281033"/>
+      <w:r>
+        <w:t xml:space="preserve">Figure </w:t>
+      </w:r>
+      <w:r>
+        <w:fldChar w:fldCharType="begin"/>
+      </w:r>
+      <w:r>
+        <w:instrText xml:space="preserve"> SEQ Figure \* ARABIC </w:instrText>
+      </w:r>
+      <w:r>
+        <w:fldChar w:fldCharType="separate"/>
+      </w:r>
+      <w:r>
         <w:rPr>
-          <w:rFonts w:asciiTheme="majorHAnsi" w:eastAsiaTheme="majorEastAsia" w:hAnsiTheme="majorHAnsi" w:cstheme="majorBidi"/>
-          <w:color w:val="2E74B5" w:themeColor="accent1" w:themeShade="BF"/>
-          <w:sz w:val="26"/>
-          <w:szCs w:val="26"/>
+          <w:noProof/>
         </w:rPr>
-      </w:pPr>
-      <w:r>
-        <w:br w:type="page"/>
+        <w:t>2</w:t>
+      </w:r>
+      <w:r>
+        <w:fldChar w:fldCharType="end"/>
+      </w:r>
+      <w:bookmarkEnd w:id="18"/>
+      <w:r>
+        <w:t xml:space="preserve"> Dynamic Routing Example</w:t>
+      </w:r>
+    </w:p>
+    <w:p>
+      <w:r>
+        <w:t>It is also common for the display to be more restricted showing only a short section of the route at a time i.e. where the user is to go next.</w:t>
+      </w:r>
+      <w:r>
+        <w:t xml:space="preserve"> </w:t>
       </w:r>
     </w:p>
     <w:p>
       <w:pPr>
         <w:pStyle w:val="Heading2"/>
       </w:pPr>
-      <w:bookmarkStart w:id="7" w:name="_Toc445136489"/>
+      <w:r>
+        <w:br w:type="page"/>
+      </w:r>
+      <w:bookmarkStart w:id="19" w:name="_Toc445215036"/>
       <w:r>
         <w:lastRenderedPageBreak/>
         <w:t>Location Services</w:t>
       </w:r>
-      <w:bookmarkEnd w:id="7"/>
+      <w:bookmarkEnd w:id="19"/>
     </w:p>
     <w:p>
       <w:r>
@@ -1905,14 +3650,14 @@
       <w:pPr>
         <w:pStyle w:val="Heading3"/>
       </w:pPr>
-      <w:bookmarkStart w:id="8" w:name="_Toc445136490"/>
+      <w:bookmarkStart w:id="20" w:name="_Toc445215037"/>
       <w:r>
         <w:t>Global Navigation Satellite System (GNS</w:t>
       </w:r>
       <w:r>
         <w:t>S)</w:t>
       </w:r>
-      <w:bookmarkEnd w:id="8"/>
+      <w:bookmarkEnd w:id="20"/>
     </w:p>
     <w:p>
       <w:r>
@@ -1961,7 +3706,7 @@
             <w:rPr>
               <w:noProof/>
             </w:rPr>
-            <w:t>[2]</w:t>
+            <w:t>[11]</w:t>
           </w:r>
           <w:r>
             <w:fldChar w:fldCharType="end"/>
@@ -2015,7 +3760,6 @@
           <w:id w:val="-1338388452"/>
           <w:citation/>
         </w:sdtPr>
-        <w:sdtEndPr/>
         <w:sdtContent>
           <w:r>
             <w:fldChar w:fldCharType="begin"/>
@@ -2036,7 +3780,7 @@
             <w:rPr>
               <w:noProof/>
             </w:rPr>
-            <w:t>[3]</w:t>
+            <w:t>[12]</w:t>
           </w:r>
           <w:r>
             <w:fldChar w:fldCharType="end"/>
@@ -2076,7 +3820,7 @@
             <w:rPr>
               <w:noProof/>
             </w:rPr>
-            <w:t>[4]</w:t>
+            <w:t>[13]</w:t>
           </w:r>
           <w:r>
             <w:fldChar w:fldCharType="end"/>
@@ -2117,7 +3861,7 @@
             <w:rPr>
               <w:noProof/>
             </w:rPr>
-            <w:t>[5]</w:t>
+            <w:t>[14]</w:t>
           </w:r>
           <w:r>
             <w:fldChar w:fldCharType="end"/>
@@ -2152,7 +3896,7 @@
             <w:rPr>
               <w:noProof/>
             </w:rPr>
-            <w:t>[6]</w:t>
+            <w:t>[15]</w:t>
           </w:r>
           <w:r>
             <w:fldChar w:fldCharType="end"/>
@@ -2201,7 +3945,7 @@
             <w:rPr>
               <w:noProof/>
             </w:rPr>
-            <w:t>[7]</w:t>
+            <w:t>[16]</w:t>
           </w:r>
           <w:r>
             <w:fldChar w:fldCharType="end"/>
@@ -2239,7 +3983,7 @@
             <w:rPr>
               <w:noProof/>
             </w:rPr>
-            <w:t>[8]</w:t>
+            <w:t>[17]</w:t>
           </w:r>
           <w:r>
             <w:fldChar w:fldCharType="end"/>
@@ -2257,93 +4001,3577 @@
       <w:pPr>
         <w:pStyle w:val="Heading3"/>
       </w:pPr>
-      <w:bookmarkStart w:id="9" w:name="_Toc445136491"/>
-      <w:r>
+      <w:bookmarkStart w:id="21" w:name="_Toc445215038"/>
+      <w:r>
+        <w:lastRenderedPageBreak/>
         <w:t>Cell Tower Based Location</w:t>
       </w:r>
-      <w:bookmarkEnd w:id="9"/>
+      <w:bookmarkEnd w:id="21"/>
+    </w:p>
+    <w:p>
+      <w:r>
+        <w:rPr>
+          <w:noProof/>
+          <w:lang w:eastAsia="en-GB"/>
+        </w:rPr>
+        <mc:AlternateContent>
+          <mc:Choice Requires="wpg">
+            <w:drawing>
+              <wp:anchor distT="0" distB="0" distL="114300" distR="114300" simplePos="0" relativeHeight="251663360" behindDoc="0" locked="0" layoutInCell="1" allowOverlap="1" wp14:anchorId="0017BE60" wp14:editId="29EF1EFA">
+                <wp:simplePos x="0" y="0"/>
+                <wp:positionH relativeFrom="column">
+                  <wp:posOffset>975360</wp:posOffset>
+                </wp:positionH>
+                <wp:positionV relativeFrom="paragraph">
+                  <wp:posOffset>999490</wp:posOffset>
+                </wp:positionV>
+                <wp:extent cx="3779520" cy="3233420"/>
+                <wp:effectExtent l="0" t="0" r="0" b="5080"/>
+                <wp:wrapTopAndBottom/>
+                <wp:docPr id="16" name="Group 16"/>
+                <wp:cNvGraphicFramePr/>
+                <a:graphic xmlns:a="http://schemas.openxmlformats.org/drawingml/2006/main">
+                  <a:graphicData uri="http://schemas.microsoft.com/office/word/2010/wordprocessingGroup">
+                    <wpg:wgp>
+                      <wpg:cNvGrpSpPr/>
+                      <wpg:grpSpPr>
+                        <a:xfrm>
+                          <a:off x="0" y="0"/>
+                          <a:ext cx="3779520" cy="3233420"/>
+                          <a:chOff x="0" y="0"/>
+                          <a:chExt cx="3779520" cy="3233420"/>
+                        </a:xfrm>
+                      </wpg:grpSpPr>
+                      <pic:pic xmlns:pic="http://schemas.openxmlformats.org/drawingml/2006/picture">
+                        <pic:nvPicPr>
+                          <pic:cNvPr id="6" name="Picture 6"/>
+                          <pic:cNvPicPr>
+                            <a:picLocks noChangeAspect="1"/>
+                          </pic:cNvPicPr>
+                        </pic:nvPicPr>
+                        <pic:blipFill rotWithShape="1">
+                          <a:blip r:embed="rId10">
+                            <a:extLst>
+                              <a:ext uri="{28A0092B-C50C-407E-A947-70E740481C1C}">
+                                <a14:useLocalDpi xmlns:a14="http://schemas.microsoft.com/office/drawing/2010/main" val="0"/>
+                              </a:ext>
+                            </a:extLst>
+                          </a:blip>
+                          <a:srcRect l="15023" t="4727" r="47220" b="37837"/>
+                          <a:stretch/>
+                        </pic:blipFill>
+                        <pic:spPr bwMode="auto">
+                          <a:xfrm>
+                            <a:off x="0" y="0"/>
+                            <a:ext cx="3779520" cy="3233420"/>
+                          </a:xfrm>
+                          <a:prstGeom prst="rect">
+                            <a:avLst/>
+                          </a:prstGeom>
+                          <a:ln>
+                            <a:noFill/>
+                          </a:ln>
+                          <a:extLst>
+                            <a:ext uri="{53640926-AAD7-44D8-BBD7-CCE9431645EC}">
+                              <a14:shadowObscured xmlns:a14="http://schemas.microsoft.com/office/drawing/2010/main"/>
+                            </a:ext>
+                          </a:extLst>
+                        </pic:spPr>
+                      </pic:pic>
+                      <wps:wsp>
+                        <wps:cNvPr id="7" name="Text Box 7"/>
+                        <wps:cNvSpPr txBox="1"/>
+                        <wps:spPr>
+                          <a:xfrm>
+                            <a:off x="982980" y="1257300"/>
+                            <a:ext cx="327660" cy="571500"/>
+                          </a:xfrm>
+                          <a:prstGeom prst="rect">
+                            <a:avLst/>
+                          </a:prstGeom>
+                          <a:solidFill>
+                            <a:schemeClr val="lt1"/>
+                          </a:solidFill>
+                          <a:ln w="6350">
+                            <a:noFill/>
+                          </a:ln>
+                        </wps:spPr>
+                        <wps:txbx>
+                          <w:txbxContent>
+                            <w:p>
+                              <w:pPr>
+                                <w:rPr>
+                                  <w:sz w:val="52"/>
+                                </w:rPr>
+                              </w:pPr>
+                              <w:r>
+                                <w:rPr>
+                                  <w:sz w:val="52"/>
+                                </w:rPr>
+                                <w:t>1</w:t>
+                              </w:r>
+                            </w:p>
+                          </w:txbxContent>
+                        </wps:txbx>
+                        <wps:bodyPr rot="0" spcFirstLastPara="0" vertOverflow="overflow" horzOverflow="overflow" vert="horz" wrap="square" lIns="91440" tIns="45720" rIns="91440" bIns="45720" numCol="1" spcCol="0" rtlCol="0" fromWordArt="0" anchor="t" anchorCtr="0" forceAA="0" compatLnSpc="1">
+                          <a:prstTxWarp prst="textNoShape">
+                            <a:avLst/>
+                          </a:prstTxWarp>
+                          <a:noAutofit/>
+                        </wps:bodyPr>
+                      </wps:wsp>
+                      <wps:wsp>
+                        <wps:cNvPr id="8" name="Text Box 8"/>
+                        <wps:cNvSpPr txBox="1"/>
+                        <wps:spPr>
+                          <a:xfrm>
+                            <a:off x="2080260" y="1973580"/>
+                            <a:ext cx="327660" cy="571500"/>
+                          </a:xfrm>
+                          <a:prstGeom prst="rect">
+                            <a:avLst/>
+                          </a:prstGeom>
+                          <a:solidFill>
+                            <a:schemeClr val="lt1"/>
+                          </a:solidFill>
+                          <a:ln w="6350">
+                            <a:noFill/>
+                          </a:ln>
+                        </wps:spPr>
+                        <wps:txbx>
+                          <w:txbxContent>
+                            <w:p>
+                              <w:pPr>
+                                <w:rPr>
+                                  <w:sz w:val="52"/>
+                                </w:rPr>
+                              </w:pPr>
+                              <w:r>
+                                <w:rPr>
+                                  <w:sz w:val="52"/>
+                                </w:rPr>
+                                <w:t>3</w:t>
+                              </w:r>
+                            </w:p>
+                          </w:txbxContent>
+                        </wps:txbx>
+                        <wps:bodyPr rot="0" spcFirstLastPara="0" vertOverflow="overflow" horzOverflow="overflow" vert="horz" wrap="square" lIns="91440" tIns="45720" rIns="91440" bIns="45720" numCol="1" spcCol="0" rtlCol="0" fromWordArt="0" anchor="t" anchorCtr="0" forceAA="0" compatLnSpc="1">
+                          <a:prstTxWarp prst="textNoShape">
+                            <a:avLst/>
+                          </a:prstTxWarp>
+                          <a:noAutofit/>
+                        </wps:bodyPr>
+                      </wps:wsp>
+                      <wps:wsp>
+                        <wps:cNvPr id="9" name="Text Box 9"/>
+                        <wps:cNvSpPr txBox="1"/>
+                        <wps:spPr>
+                          <a:xfrm>
+                            <a:off x="2484120" y="754380"/>
+                            <a:ext cx="327660" cy="571500"/>
+                          </a:xfrm>
+                          <a:prstGeom prst="rect">
+                            <a:avLst/>
+                          </a:prstGeom>
+                          <a:solidFill>
+                            <a:schemeClr val="lt1"/>
+                          </a:solidFill>
+                          <a:ln w="6350">
+                            <a:noFill/>
+                          </a:ln>
+                        </wps:spPr>
+                        <wps:txbx>
+                          <w:txbxContent>
+                            <w:p>
+                              <w:pPr>
+                                <w:rPr>
+                                  <w:sz w:val="52"/>
+                                </w:rPr>
+                              </w:pPr>
+                              <w:r>
+                                <w:rPr>
+                                  <w:sz w:val="52"/>
+                                </w:rPr>
+                                <w:t>2</w:t>
+                              </w:r>
+                            </w:p>
+                          </w:txbxContent>
+                        </wps:txbx>
+                        <wps:bodyPr rot="0" spcFirstLastPara="0" vertOverflow="overflow" horzOverflow="overflow" vert="horz" wrap="square" lIns="91440" tIns="45720" rIns="91440" bIns="45720" numCol="1" spcCol="0" rtlCol="0" fromWordArt="0" anchor="t" anchorCtr="0" forceAA="0" compatLnSpc="1">
+                          <a:prstTxWarp prst="textNoShape">
+                            <a:avLst/>
+                          </a:prstTxWarp>
+                          <a:noAutofit/>
+                        </wps:bodyPr>
+                      </wps:wsp>
+                      <wps:wsp>
+                        <wps:cNvPr id="10" name="Straight Arrow Connector 10"/>
+                        <wps:cNvCnPr/>
+                        <wps:spPr>
+                          <a:xfrm flipH="1" flipV="1">
+                            <a:off x="762000" y="746760"/>
+                            <a:ext cx="373380" cy="655320"/>
+                          </a:xfrm>
+                          <a:prstGeom prst="straightConnector1">
+                            <a:avLst/>
+                          </a:prstGeom>
+                          <a:ln>
+                            <a:tailEnd type="triangle"/>
+                          </a:ln>
+                        </wps:spPr>
+                        <wps:style>
+                          <a:lnRef idx="1">
+                            <a:schemeClr val="accent1"/>
+                          </a:lnRef>
+                          <a:fillRef idx="0">
+                            <a:schemeClr val="accent1"/>
+                          </a:fillRef>
+                          <a:effectRef idx="0">
+                            <a:schemeClr val="accent1"/>
+                          </a:effectRef>
+                          <a:fontRef idx="minor">
+                            <a:schemeClr val="tx1"/>
+                          </a:fontRef>
+                        </wps:style>
+                        <wps:bodyPr/>
+                      </wps:wsp>
+                      <wps:wsp>
+                        <wps:cNvPr id="11" name="Straight Arrow Connector 11"/>
+                        <wps:cNvCnPr/>
+                        <wps:spPr>
+                          <a:xfrm>
+                            <a:off x="2346960" y="2377440"/>
+                            <a:ext cx="426720" cy="381000"/>
+                          </a:xfrm>
+                          <a:prstGeom prst="straightConnector1">
+                            <a:avLst/>
+                          </a:prstGeom>
+                          <a:ln>
+                            <a:tailEnd type="triangle"/>
+                          </a:ln>
+                        </wps:spPr>
+                        <wps:style>
+                          <a:lnRef idx="1">
+                            <a:schemeClr val="accent1"/>
+                          </a:lnRef>
+                          <a:fillRef idx="0">
+                            <a:schemeClr val="accent1"/>
+                          </a:fillRef>
+                          <a:effectRef idx="0">
+                            <a:schemeClr val="accent1"/>
+                          </a:effectRef>
+                          <a:fontRef idx="minor">
+                            <a:schemeClr val="tx1"/>
+                          </a:fontRef>
+                        </wps:style>
+                        <wps:bodyPr/>
+                      </wps:wsp>
+                      <wps:wsp>
+                        <wps:cNvPr id="12" name="Straight Arrow Connector 12"/>
+                        <wps:cNvCnPr/>
+                        <wps:spPr>
+                          <a:xfrm flipV="1">
+                            <a:off x="2750820" y="320040"/>
+                            <a:ext cx="487680" cy="579120"/>
+                          </a:xfrm>
+                          <a:prstGeom prst="straightConnector1">
+                            <a:avLst/>
+                          </a:prstGeom>
+                          <a:ln>
+                            <a:tailEnd type="triangle"/>
+                          </a:ln>
+                        </wps:spPr>
+                        <wps:style>
+                          <a:lnRef idx="1">
+                            <a:schemeClr val="accent1"/>
+                          </a:lnRef>
+                          <a:fillRef idx="0">
+                            <a:schemeClr val="accent1"/>
+                          </a:fillRef>
+                          <a:effectRef idx="0">
+                            <a:schemeClr val="accent1"/>
+                          </a:effectRef>
+                          <a:fontRef idx="minor">
+                            <a:schemeClr val="tx1"/>
+                          </a:fontRef>
+                        </wps:style>
+                        <wps:bodyPr/>
+                      </wps:wsp>
+                    </wpg:wgp>
+                  </a:graphicData>
+                </a:graphic>
+              </wp:anchor>
+            </w:drawing>
+          </mc:Choice>
+          <mc:Fallback>
+            <w:pict>
+              <v:group w14:anchorId="0017BE60" id="Group 16" o:spid="_x0000_s1026" style="position:absolute;margin-left:76.8pt;margin-top:78.7pt;width:297.6pt;height:254.6pt;z-index:251663360" coordsize="37795,32334" o:gfxdata="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">
+                <v:shapetype id="_x0000_t75" coordsize="21600,21600" o:spt="75" o:preferrelative="t" path="m@4@5l@4@11@9@11@9@5xe" filled="f" stroked="f">
+                  <v:stroke joinstyle="miter"/>
+                  <v:formulas>
+                    <v:f eqn="if lineDrawn pixelLineWidth 0"/>
+                    <v:f eqn="sum @0 1 0"/>
+                    <v:f eqn="sum 0 0 @1"/>
+                    <v:f eqn="prod @2 1 2"/>
+                    <v:f eqn="prod @3 21600 pixelWidth"/>
+                    <v:f eqn="prod @3 21600 pixelHeight"/>
+                    <v:f eqn="sum @0 0 1"/>
+                    <v:f eqn="prod @6 1 2"/>
+                    <v:f eqn="prod @7 21600 pixelWidth"/>
+                    <v:f eqn="sum @8 21600 0"/>
+                    <v:f eqn="prod @7 21600 pixelHeight"/>
+                    <v:f eqn="sum @10 21600 0"/>
+                  </v:formulas>
+                  <v:path o:extrusionok="f" gradientshapeok="t" o:connecttype="rect"/>
+                  <o:lock v:ext="edit" aspectratio="t"/>
+                </v:shapetype>
+                <v:shape id="Picture 6" o:spid="_x0000_s1027" type="#_x0000_t75" style="position:absolute;width:37795;height:32334;visibility:visible;mso-wrap-style:square" o:gfxdata="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">
+                  <v:imagedata r:id="rId11" o:title="" croptop="3098f" cropbottom="24797f" cropleft="9845f" cropright="30946f"/>
+                  <v:path arrowok="t"/>
+                </v:shape>
+                <v:shapetype id="_x0000_t202" coordsize="21600,21600" o:spt="202" path="m,l,21600r21600,l21600,xe">
+                  <v:stroke joinstyle="miter"/>
+                  <v:path gradientshapeok="t" o:connecttype="rect"/>
+                </v:shapetype>
+                <v:shape id="Text Box 7" o:spid="_x0000_s1028" type="#_x0000_t202" style="position:absolute;left:9829;top:12573;width:3277;height:5715;visibility:visible;mso-wrap-style:square;v-text-anchor:top" o:gfxdata="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" fillcolor="white [3201]" stroked="f" strokeweight=".5pt">
+                  <v:textbox>
+                    <w:txbxContent>
+                      <w:p>
+                        <w:pPr>
+                          <w:rPr>
+                            <w:sz w:val="52"/>
+                          </w:rPr>
+                        </w:pPr>
+                        <w:r>
+                          <w:rPr>
+                            <w:sz w:val="52"/>
+                          </w:rPr>
+                          <w:t>1</w:t>
+                        </w:r>
+                      </w:p>
+                    </w:txbxContent>
+                  </v:textbox>
+                </v:shape>
+                <v:shape id="Text Box 8" o:spid="_x0000_s1029" type="#_x0000_t202" style="position:absolute;left:20802;top:19735;width:3277;height:5715;visibility:visible;mso-wrap-style:square;v-text-anchor:top" o:gfxdata="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" fillcolor="white [3201]" stroked="f" strokeweight=".5pt">
+                  <v:textbox>
+                    <w:txbxContent>
+                      <w:p>
+                        <w:pPr>
+                          <w:rPr>
+                            <w:sz w:val="52"/>
+                          </w:rPr>
+                        </w:pPr>
+                        <w:r>
+                          <w:rPr>
+                            <w:sz w:val="52"/>
+                          </w:rPr>
+                          <w:t>3</w:t>
+                        </w:r>
+                      </w:p>
+                    </w:txbxContent>
+                  </v:textbox>
+                </v:shape>
+                <v:shape id="Text Box 9" o:spid="_x0000_s1030" type="#_x0000_t202" style="position:absolute;left:24841;top:7543;width:3276;height:5715;visibility:visible;mso-wrap-style:square;v-text-anchor:top" o:gfxdata="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" fillcolor="white [3201]" stroked="f" strokeweight=".5pt">
+                  <v:textbox>
+                    <w:txbxContent>
+                      <w:p>
+                        <w:pPr>
+                          <w:rPr>
+                            <w:sz w:val="52"/>
+                          </w:rPr>
+                        </w:pPr>
+                        <w:r>
+                          <w:rPr>
+                            <w:sz w:val="52"/>
+                          </w:rPr>
+                          <w:t>2</w:t>
+                        </w:r>
+                      </w:p>
+                    </w:txbxContent>
+                  </v:textbox>
+                </v:shape>
+                <v:shapetype id="_x0000_t32" coordsize="21600,21600" o:spt="32" o:oned="t" path="m,l21600,21600e" filled="f">
+                  <v:path arrowok="t" fillok="f" o:connecttype="none"/>
+                  <o:lock v:ext="edit" shapetype="t"/>
+                </v:shapetype>
+                <v:shape id="Straight Arrow Connector 10" o:spid="_x0000_s1031" type="#_x0000_t32" style="position:absolute;left:7620;top:7467;width:3733;height:6553;flip:x y;visibility:visible;mso-wrap-style:square" o:connectortype="straight" o:gfxdata="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" strokecolor="#5b9bd5 [3204]" strokeweight=".5pt">
+                  <v:stroke endarrow="block" joinstyle="miter"/>
+                </v:shape>
+                <v:shape id="Straight Arrow Connector 11" o:spid="_x0000_s1032" type="#_x0000_t32" style="position:absolute;left:23469;top:23774;width:4267;height:3810;visibility:visible;mso-wrap-style:square" o:connectortype="straight" o:gfxdata="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" strokecolor="#5b9bd5 [3204]" strokeweight=".5pt">
+                  <v:stroke endarrow="block" joinstyle="miter"/>
+                </v:shape>
+                <v:shape id="Straight Arrow Connector 12" o:spid="_x0000_s1033" type="#_x0000_t32" style="position:absolute;left:27508;top:3200;width:4877;height:5791;flip:y;visibility:visible;mso-wrap-style:square" o:connectortype="straight" o:gfxdata="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" strokecolor="#5b9bd5 [3204]" strokeweight=".5pt">
+                  <v:stroke endarrow="block" joinstyle="miter"/>
+                </v:shape>
+                <w10:wrap type="topAndBottom"/>
+              </v:group>
+            </w:pict>
+          </mc:Fallback>
+        </mc:AlternateContent>
+      </w:r>
+      <w:r>
+        <w:rPr>
+          <w:noProof/>
+        </w:rPr>
+        <mc:AlternateContent>
+          <mc:Choice Requires="wps">
+            <w:drawing>
+              <wp:anchor distT="0" distB="0" distL="114300" distR="114300" simplePos="0" relativeHeight="251665408" behindDoc="0" locked="0" layoutInCell="1" allowOverlap="1" wp14:anchorId="558415D7" wp14:editId="4746C959">
+                <wp:simplePos x="0" y="0"/>
+                <wp:positionH relativeFrom="column">
+                  <wp:posOffset>975360</wp:posOffset>
+                </wp:positionH>
+                <wp:positionV relativeFrom="paragraph">
+                  <wp:posOffset>4291330</wp:posOffset>
+                </wp:positionV>
+                <wp:extent cx="1684020" cy="152400"/>
+                <wp:effectExtent l="0" t="0" r="0" b="0"/>
+                <wp:wrapTopAndBottom/>
+                <wp:docPr id="17" name="Text Box 17"/>
+                <wp:cNvGraphicFramePr/>
+                <a:graphic xmlns:a="http://schemas.openxmlformats.org/drawingml/2006/main">
+                  <a:graphicData uri="http://schemas.microsoft.com/office/word/2010/wordprocessingShape">
+                    <wps:wsp>
+                      <wps:cNvSpPr txBox="1"/>
+                      <wps:spPr>
+                        <a:xfrm>
+                          <a:off x="0" y="0"/>
+                          <a:ext cx="1684020" cy="152400"/>
+                        </a:xfrm>
+                        <a:prstGeom prst="rect">
+                          <a:avLst/>
+                        </a:prstGeom>
+                        <a:solidFill>
+                          <a:prstClr val="white"/>
+                        </a:solidFill>
+                        <a:ln>
+                          <a:noFill/>
+                        </a:ln>
+                      </wps:spPr>
+                      <wps:txbx>
+                        <w:txbxContent>
+                          <w:p>
+                            <w:pPr>
+                              <w:pStyle w:val="Caption"/>
+                              <w:rPr>
+                                <w:noProof/>
+                              </w:rPr>
+                            </w:pPr>
+                            <w:bookmarkStart w:id="22" w:name="_Toc445200072"/>
+                            <w:bookmarkStart w:id="23" w:name="_Toc445200249"/>
+                            <w:bookmarkStart w:id="24" w:name="_Ref445200303"/>
+                            <w:bookmarkStart w:id="25" w:name="_Ref445200526"/>
+                            <w:r>
+                              <w:t xml:space="preserve">Figure </w:t>
+                            </w:r>
+                            <w:r>
+                              <w:fldChar w:fldCharType="begin"/>
+                            </w:r>
+                            <w:r>
+                              <w:instrText xml:space="preserve"> SEQ Figure \* ARABIC </w:instrText>
+                            </w:r>
+                            <w:r>
+                              <w:fldChar w:fldCharType="separate"/>
+                            </w:r>
+                            <w:r>
+                              <w:rPr>
+                                <w:noProof/>
+                              </w:rPr>
+                              <w:t>3</w:t>
+                            </w:r>
+                            <w:r>
+                              <w:fldChar w:fldCharType="end"/>
+                            </w:r>
+                            <w:r>
+                              <w:t xml:space="preserve"> Cell Tower Triangulation</w:t>
+                            </w:r>
+                            <w:bookmarkEnd w:id="22"/>
+                            <w:bookmarkEnd w:id="23"/>
+                            <w:bookmarkEnd w:id="24"/>
+                            <w:bookmarkEnd w:id="25"/>
+                          </w:p>
+                        </w:txbxContent>
+                      </wps:txbx>
+                      <wps:bodyPr rot="0" spcFirstLastPara="0" vertOverflow="overflow" horzOverflow="overflow" vert="horz" wrap="square" lIns="0" tIns="0" rIns="0" bIns="0" numCol="1" spcCol="0" rtlCol="0" fromWordArt="0" anchor="t" anchorCtr="0" forceAA="0" compatLnSpc="1">
+                        <a:prstTxWarp prst="textNoShape">
+                          <a:avLst/>
+                        </a:prstTxWarp>
+                        <a:noAutofit/>
+                      </wps:bodyPr>
+                    </wps:wsp>
+                  </a:graphicData>
+                </a:graphic>
+                <wp14:sizeRelH relativeFrom="margin">
+                  <wp14:pctWidth>0</wp14:pctWidth>
+                </wp14:sizeRelH>
+                <wp14:sizeRelV relativeFrom="margin">
+                  <wp14:pctHeight>0</wp14:pctHeight>
+                </wp14:sizeRelV>
+              </wp:anchor>
+            </w:drawing>
+          </mc:Choice>
+          <mc:Fallback>
+            <w:pict>
+              <v:shape w14:anchorId="558415D7" id="Text Box 17" o:spid="_x0000_s1034" type="#_x0000_t202" style="position:absolute;margin-left:76.8pt;margin-top:337.9pt;width:132.6pt;height:12pt;z-index:251665408;visibility:visible;mso-wrap-style:square;mso-width-percent:0;mso-height-percent:0;mso-wrap-distance-left:9pt;mso-wrap-distance-top:0;mso-wrap-distance-right:9pt;mso-wrap-distance-bottom:0;mso-position-horizontal:absolute;mso-position-horizontal-relative:text;mso-position-vertical:absolute;mso-position-vertical-relative:text;mso-width-percent:0;mso-height-percent:0;mso-width-relative:margin;mso-height-relative:margin;v-text-anchor:top" o:gfxdata="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" stroked="f">
+                <v:textbox inset="0,0,0,0">
+                  <w:txbxContent>
+                    <w:p>
+                      <w:pPr>
+                        <w:pStyle w:val="Caption"/>
+                        <w:rPr>
+                          <w:noProof/>
+                        </w:rPr>
+                      </w:pPr>
+                      <w:bookmarkStart w:id="26" w:name="_Toc445200072"/>
+                      <w:bookmarkStart w:id="27" w:name="_Toc445200249"/>
+                      <w:bookmarkStart w:id="28" w:name="_Ref445200303"/>
+                      <w:bookmarkStart w:id="29" w:name="_Ref445200526"/>
+                      <w:r>
+                        <w:t xml:space="preserve">Figure </w:t>
+                      </w:r>
+                      <w:r>
+                        <w:fldChar w:fldCharType="begin"/>
+                      </w:r>
+                      <w:r>
+                        <w:instrText xml:space="preserve"> SEQ Figure \* ARABIC </w:instrText>
+                      </w:r>
+                      <w:r>
+                        <w:fldChar w:fldCharType="separate"/>
+                      </w:r>
+                      <w:r>
+                        <w:rPr>
+                          <w:noProof/>
+                        </w:rPr>
+                        <w:t>3</w:t>
+                      </w:r>
+                      <w:r>
+                        <w:fldChar w:fldCharType="end"/>
+                      </w:r>
+                      <w:r>
+                        <w:t xml:space="preserve"> Cell Tower Triangulation</w:t>
+                      </w:r>
+                      <w:bookmarkEnd w:id="26"/>
+                      <w:bookmarkEnd w:id="27"/>
+                      <w:bookmarkEnd w:id="28"/>
+                      <w:bookmarkEnd w:id="29"/>
+                    </w:p>
+                  </w:txbxContent>
+                </v:textbox>
+                <w10:wrap type="topAndBottom"/>
+              </v:shape>
+            </w:pict>
+          </mc:Fallback>
+        </mc:AlternateContent>
+      </w:r>
+      <w:r>
+        <w:t>Location can be calculated using cell towers in a similar way to that of GNSS. Essentially the phone sends a ping to the nearby cell towers and times how long it takes to receive a response. If the locations of the cell towers are known then an estimate of the phone’s location can be calculated using the respective distances from each cell tower</w:t>
+      </w:r>
+      <w:sdt>
+        <w:sdtPr>
+          <w:id w:val="-1844314404"/>
+          <w:citation/>
+        </w:sdtPr>
+        <w:sdtContent>
+          <w:r>
+            <w:fldChar w:fldCharType="begin"/>
+          </w:r>
+          <w:r>
+            <w:instrText xml:space="preserve"> CITATION Vau12 \l 2057 </w:instrText>
+          </w:r>
+          <w:r>
+            <w:fldChar w:fldCharType="separate"/>
+          </w:r>
+          <w:r>
+            <w:rPr>
+              <w:noProof/>
+            </w:rPr>
+            <w:t xml:space="preserve"> </w:t>
+          </w:r>
+          <w:r>
+            <w:rPr>
+              <w:noProof/>
+            </w:rPr>
+            <w:t>[18]</w:t>
+          </w:r>
+          <w:r>
+            <w:fldChar w:fldCharType="end"/>
+          </w:r>
+        </w:sdtContent>
+      </w:sdt>
+      <w:r>
+        <w:t>.</w:t>
+      </w:r>
+      <w:r>
+        <w:t xml:space="preserve"> An example of how this works can be seen below in </w:t>
+      </w:r>
+      <w:r>
+        <w:fldChar w:fldCharType="begin"/>
+      </w:r>
+      <w:r>
+        <w:instrText xml:space="preserve"> REF _Ref445200303 \h </w:instrText>
+      </w:r>
+      <w:r>
+        <w:fldChar w:fldCharType="separate"/>
+      </w:r>
+      <w:r>
+        <w:t xml:space="preserve">Figure </w:t>
+      </w:r>
+      <w:r>
+        <w:rPr>
+          <w:noProof/>
+        </w:rPr>
+        <w:t>2</w:t>
+      </w:r>
+      <w:r>
+        <w:t xml:space="preserve"> Cell Tower Triangulation</w:t>
+      </w:r>
+      <w:r>
+        <w:fldChar w:fldCharType="end"/>
+      </w:r>
+      <w:r>
+        <w:t>.</w:t>
+      </w:r>
+    </w:p>
+    <w:p/>
+    <w:p>
+      <w:r>
+        <w:t xml:space="preserve">In the figure above the arrows represent the calculated distance from the cell tower. With only one cell tower response this means the user could be anywhere in the surrounding circle. This is as the furthest the user could possibly be from the tower would be is a straight line from it (the radius of the circle) however there is no guarantee that is the path being taken. Instead it could be reflecting off of buildings or other materials meaning the user could be anywhere within the surrounding circle. With responses from more cell towers the location becomes more accurate. As can be seen in </w:t>
+      </w:r>
+      <w:r>
+        <w:fldChar w:fldCharType="begin"/>
+      </w:r>
+      <w:r>
+        <w:instrText xml:space="preserve"> REF _Ref445200526 \h </w:instrText>
+      </w:r>
+      <w:r>
+        <w:fldChar w:fldCharType="separate"/>
+      </w:r>
+      <w:r>
+        <w:t xml:space="preserve">Figure </w:t>
+      </w:r>
+      <w:r>
+        <w:rPr>
+          <w:noProof/>
+        </w:rPr>
+        <w:t>2</w:t>
+      </w:r>
+      <w:r>
+        <w:t xml:space="preserve"> Cell Tower Triangulation</w:t>
+      </w:r>
+      <w:r>
+        <w:fldChar w:fldCharType="end"/>
+      </w:r>
+      <w:r>
+        <w:t xml:space="preserve"> with these responses the user could only be in the overlapping area from each circle. </w:t>
+      </w:r>
+    </w:p>
+    <w:p>
+      <w:r>
+        <w:t>Cell Tower Triangulation could potentially be a more reliable method of geolocation as it even tends to work indoors, presuming there is a mobile phone signal, and even works better in more urban areas where this application would be expected to be used, due to the higher number of cell towers</w:t>
+      </w:r>
+      <w:sdt>
+        <w:sdtPr>
+          <w:id w:val="2015024085"/>
+          <w:citation/>
+        </w:sdtPr>
+        <w:sdtContent>
+          <w:r>
+            <w:fldChar w:fldCharType="begin"/>
+          </w:r>
+          <w:r>
+            <w:instrText xml:space="preserve"> CITATION Vau12 \l 2057 </w:instrText>
+          </w:r>
+          <w:r>
+            <w:fldChar w:fldCharType="separate"/>
+          </w:r>
+          <w:r>
+            <w:rPr>
+              <w:noProof/>
+            </w:rPr>
+            <w:t xml:space="preserve"> </w:t>
+          </w:r>
+          <w:r>
+            <w:rPr>
+              <w:noProof/>
+            </w:rPr>
+            <w:t>[18]</w:t>
+          </w:r>
+          <w:r>
+            <w:fldChar w:fldCharType="end"/>
+          </w:r>
+        </w:sdtContent>
+      </w:sdt>
+      <w:r>
+        <w:t>. It does however have some drawbacks in that it requires an accurate knowledge of cell tower locations which are not typically available publically making this more difficult</w:t>
+      </w:r>
+      <w:sdt>
+        <w:sdtPr>
+          <w:id w:val="-1792973383"/>
+          <w:citation/>
+        </w:sdtPr>
+        <w:sdtContent>
+          <w:r>
+            <w:fldChar w:fldCharType="begin"/>
+          </w:r>
+          <w:r>
+            <w:instrText xml:space="preserve"> CITATION Yan10 \l 2057 </w:instrText>
+          </w:r>
+          <w:r>
+            <w:fldChar w:fldCharType="separate"/>
+          </w:r>
+          <w:r>
+            <w:rPr>
+              <w:noProof/>
+            </w:rPr>
+            <w:t xml:space="preserve"> </w:t>
+          </w:r>
+          <w:r>
+            <w:rPr>
+              <w:noProof/>
+            </w:rPr>
+            <w:t>[19]</w:t>
+          </w:r>
+          <w:r>
+            <w:fldChar w:fldCharType="end"/>
+          </w:r>
+        </w:sdtContent>
+      </w:sdt>
+      <w:r>
+        <w:t>.</w:t>
+      </w:r>
+      <w:r>
+        <w:t xml:space="preserve"> </w:t>
+      </w:r>
+      <w:r>
+        <w:t>On average for example in the United States of America (USA) the average accuracy of a three tower triangulation is 0.75 square miles</w:t>
+      </w:r>
+      <w:sdt>
+        <w:sdtPr>
+          <w:id w:val="-1433354998"/>
+          <w:citation/>
+        </w:sdtPr>
+        <w:sdtContent>
+          <w:r>
+            <w:fldChar w:fldCharType="begin"/>
+          </w:r>
+          <w:r>
+            <w:instrText xml:space="preserve"> CITATION Fed15 \l 2057 </w:instrText>
+          </w:r>
+          <w:r>
+            <w:fldChar w:fldCharType="separate"/>
+          </w:r>
+          <w:r>
+            <w:rPr>
+              <w:noProof/>
+            </w:rPr>
+            <w:t xml:space="preserve"> </w:t>
+          </w:r>
+          <w:r>
+            <w:rPr>
+              <w:noProof/>
+            </w:rPr>
+            <w:t>[20]</w:t>
+          </w:r>
+          <w:r>
+            <w:fldChar w:fldCharType="end"/>
+          </w:r>
+        </w:sdtContent>
+      </w:sdt>
+      <w:r>
+        <w:t>. This is far too inaccurate for the purposes of this application.</w:t>
+      </w:r>
     </w:p>
     <w:p>
       <w:pPr>
         <w:pStyle w:val="Heading3"/>
       </w:pPr>
-      <w:bookmarkStart w:id="10" w:name="_Toc445136492"/>
-      <w:r>
-        <w:t>Wifi Based Location</w:t>
-      </w:r>
-      <w:bookmarkEnd w:id="10"/>
+      <w:bookmarkStart w:id="30" w:name="_Toc445215039"/>
+      <w:r>
+        <w:t>Wi</w:t>
+      </w:r>
+      <w:r>
+        <w:t>-F</w:t>
+      </w:r>
+      <w:r>
+        <w:t>i Based Location</w:t>
+      </w:r>
+      <w:bookmarkEnd w:id="30"/>
+    </w:p>
+    <w:p>
+      <w:r>
+        <w:t xml:space="preserve">In much the same way cell towers </w:t>
+      </w:r>
+      <w:r>
+        <w:t>can be used to calculate the user’s location so can Wi</w:t>
+      </w:r>
+      <w:r>
+        <w:t>-</w:t>
+      </w:r>
+      <w:r>
+        <w:t xml:space="preserve">Fi base stations. By using easily available data such as signal strength a rough estimate of distance from the base station can be calculated. If several base stations can be </w:t>
+      </w:r>
+      <w:r>
+        <w:t>identified,</w:t>
+      </w:r>
+      <w:r>
+        <w:t xml:space="preserve"> then the </w:t>
+      </w:r>
+      <w:r>
+        <w:t>user’s</w:t>
+      </w:r>
+      <w:r>
+        <w:t xml:space="preserve"> location can be calculated using triangulation. </w:t>
+      </w:r>
     </w:p>
     <w:p>
       <w:pPr>
         <w:pStyle w:val="Heading3"/>
       </w:pPr>
-      <w:bookmarkStart w:id="11" w:name="_Toc445136493"/>
-      <w:r>
+      <w:bookmarkStart w:id="31" w:name="_Toc445215040"/>
+      <w:r>
+        <w:lastRenderedPageBreak/>
         <w:t>Current Android Solution</w:t>
       </w:r>
-      <w:bookmarkEnd w:id="11"/>
+      <w:bookmarkEnd w:id="31"/>
+    </w:p>
+    <w:p>
+      <w:r>
+        <w:t xml:space="preserve">Android as an OS has several built in features for detecting the user’s current position and provides app developers with the opportunity to use this data. It currently uses a combination of all 3 of the </w:t>
+      </w:r>
+      <w:r>
+        <w:t>location services previously mentioned</w:t>
+      </w:r>
+      <w:sdt>
+        <w:sdtPr>
+          <w:id w:val="1442340299"/>
+          <w:citation/>
+        </w:sdtPr>
+        <w:sdtContent>
+          <w:r>
+            <w:fldChar w:fldCharType="begin"/>
+          </w:r>
+          <w:r>
+            <w:instrText xml:space="preserve"> CITATION Goo161 \l 2057 </w:instrText>
+          </w:r>
+          <w:r>
+            <w:fldChar w:fldCharType="separate"/>
+          </w:r>
+          <w:r>
+            <w:rPr>
+              <w:noProof/>
+            </w:rPr>
+            <w:t xml:space="preserve"> </w:t>
+          </w:r>
+          <w:r>
+            <w:rPr>
+              <w:noProof/>
+            </w:rPr>
+            <w:t>[4]</w:t>
+          </w:r>
+          <w:r>
+            <w:fldChar w:fldCharType="end"/>
+          </w:r>
+        </w:sdtContent>
+      </w:sdt>
+      <w:r>
+        <w:t xml:space="preserve">. The accuracy while outside is particularly high as can be seen in </w:t>
+      </w:r>
+    </w:p>
+    <w:p>
+      <w:r>
+        <w:t>TODO</w:t>
+      </w:r>
+    </w:p>
+    <w:p>
+      <w:r>
+        <w:t xml:space="preserve">This is likely due to the availability of a strong GPS signal in combination with cell tower and Wi-Fi location services. When inside however the provided location services are far weaker as can be seen in </w:t>
+      </w:r>
+      <w:r>
+        <w:fldChar w:fldCharType="begin"/>
+      </w:r>
+      <w:r>
+        <w:instrText xml:space="preserve"> REF _Ref445282564 \h </w:instrText>
+      </w:r>
+      <w:r>
+        <w:fldChar w:fldCharType="separate"/>
+      </w:r>
+      <w:r>
+        <w:t xml:space="preserve">Figure </w:t>
+      </w:r>
+      <w:r>
+        <w:rPr>
+          <w:noProof/>
+        </w:rPr>
+        <w:t>4</w:t>
+      </w:r>
+      <w:r>
+        <w:fldChar w:fldCharType="end"/>
+      </w:r>
+      <w:r>
+        <w:t>.</w:t>
+      </w:r>
+    </w:p>
+    <w:p>
+      <w:pPr>
+        <w:keepNext/>
+        <w:jc w:val="center"/>
+      </w:pPr>
+      <w:r>
+        <w:rPr>
+          <w:noProof/>
+          <w:lang w:eastAsia="en-GB"/>
+        </w:rPr>
+        <mc:AlternateContent>
+          <mc:Choice Requires="wps">
+            <w:drawing>
+              <wp:anchor distT="0" distB="0" distL="114300" distR="114300" simplePos="0" relativeHeight="251666432" behindDoc="0" locked="0" layoutInCell="1" allowOverlap="1" wp14:anchorId="7E452AB3" wp14:editId="3E8422DE">
+                <wp:simplePos x="0" y="0"/>
+                <wp:positionH relativeFrom="margin">
+                  <wp:posOffset>2868930</wp:posOffset>
+                </wp:positionH>
+                <wp:positionV relativeFrom="paragraph">
+                  <wp:posOffset>1543188</wp:posOffset>
+                </wp:positionV>
+                <wp:extent cx="49695" cy="56322"/>
+                <wp:effectExtent l="0" t="0" r="26670" b="20320"/>
+                <wp:wrapNone/>
+                <wp:docPr id="20" name="Oval 20"/>
+                <wp:cNvGraphicFramePr/>
+                <a:graphic xmlns:a="http://schemas.openxmlformats.org/drawingml/2006/main">
+                  <a:graphicData uri="http://schemas.microsoft.com/office/word/2010/wordprocessingShape">
+                    <wps:wsp>
+                      <wps:cNvSpPr/>
+                      <wps:spPr>
+                        <a:xfrm>
+                          <a:off x="0" y="0"/>
+                          <a:ext cx="49695" cy="56322"/>
+                        </a:xfrm>
+                        <a:prstGeom prst="ellipse">
+                          <a:avLst/>
+                        </a:prstGeom>
+                      </wps:spPr>
+                      <wps:style>
+                        <a:lnRef idx="2">
+                          <a:schemeClr val="accent2">
+                            <a:shade val="50000"/>
+                          </a:schemeClr>
+                        </a:lnRef>
+                        <a:fillRef idx="1">
+                          <a:schemeClr val="accent2"/>
+                        </a:fillRef>
+                        <a:effectRef idx="0">
+                          <a:schemeClr val="accent2"/>
+                        </a:effectRef>
+                        <a:fontRef idx="minor">
+                          <a:schemeClr val="lt1"/>
+                        </a:fontRef>
+                      </wps:style>
+                      <wps:bodyPr rot="0" spcFirstLastPara="0" vertOverflow="overflow" horzOverflow="overflow" vert="horz" wrap="square" lIns="91440" tIns="45720" rIns="91440" bIns="45720" numCol="1" spcCol="0" rtlCol="0" fromWordArt="0" anchor="ctr" anchorCtr="0" forceAA="0" compatLnSpc="1">
+                        <a:prstTxWarp prst="textNoShape">
+                          <a:avLst/>
+                        </a:prstTxWarp>
+                        <a:noAutofit/>
+                      </wps:bodyPr>
+                    </wps:wsp>
+                  </a:graphicData>
+                </a:graphic>
+                <wp14:sizeRelH relativeFrom="margin">
+                  <wp14:pctWidth>0</wp14:pctWidth>
+                </wp14:sizeRelH>
+                <wp14:sizeRelV relativeFrom="margin">
+                  <wp14:pctHeight>0</wp14:pctHeight>
+                </wp14:sizeRelV>
+              </wp:anchor>
+            </w:drawing>
+          </mc:Choice>
+          <mc:Fallback>
+            <w:pict>
+              <v:oval w14:anchorId="2E4F229D" id="Oval 20" o:spid="_x0000_s1026" style="position:absolute;margin-left:225.9pt;margin-top:121.5pt;width:3.9pt;height:4.45pt;z-index:251666432;visibility:visible;mso-wrap-style:square;mso-width-percent:0;mso-height-percent:0;mso-wrap-distance-left:9pt;mso-wrap-distance-top:0;mso-wrap-distance-right:9pt;mso-wrap-distance-bottom:0;mso-position-horizontal:absolute;mso-position-horizontal-relative:margin;mso-position-vertical:absolute;mso-position-vertical-relative:text;mso-width-percent:0;mso-height-percent:0;mso-width-relative:margin;mso-height-relative:margin;v-text-anchor:middle" o:gfxdata="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" fillcolor="#ed7d31 [3205]" strokecolor="#823b0b [1605]" strokeweight="1pt">
+                <v:stroke joinstyle="miter"/>
+                <w10:wrap anchorx="margin"/>
+              </v:oval>
+            </w:pict>
+          </mc:Fallback>
+        </mc:AlternateContent>
+      </w:r>
+      <w:r>
+        <w:rPr>
+          <w:noProof/>
+          <w:lang w:eastAsia="en-GB"/>
+        </w:rPr>
+        <w:drawing>
+          <wp:inline distT="0" distB="0" distL="0" distR="0" wp14:anchorId="6E3A72A4" wp14:editId="534CEF2B">
+            <wp:extent cx="2059108" cy="2945854"/>
+            <wp:effectExtent l="0" t="0" r="0" b="6985"/>
+            <wp:docPr id="19" name="Picture 19"/>
+            <wp:cNvGraphicFramePr>
+              <a:graphicFrameLocks xmlns:a="http://schemas.openxmlformats.org/drawingml/2006/main" noChangeAspect="1"/>
+            </wp:cNvGraphicFramePr>
+            <a:graphic xmlns:a="http://schemas.openxmlformats.org/drawingml/2006/main">
+              <a:graphicData uri="http://schemas.openxmlformats.org/drawingml/2006/picture">
+                <pic:pic xmlns:pic="http://schemas.openxmlformats.org/drawingml/2006/picture">
+                  <pic:nvPicPr>
+                    <pic:cNvPr id="19" name="Screenshot_2016-03-09-10-08-20 [171667].png"/>
+                    <pic:cNvPicPr/>
+                  </pic:nvPicPr>
+                  <pic:blipFill rotWithShape="1">
+                    <a:blip r:embed="rId12" cstate="print">
+                      <a:extLst>
+                        <a:ext uri="{28A0092B-C50C-407E-A947-70E740481C1C}">
+                          <a14:useLocalDpi xmlns:a14="http://schemas.microsoft.com/office/drawing/2010/main" val="0"/>
+                        </a:ext>
+                      </a:extLst>
+                    </a:blip>
+                    <a:srcRect t="4213" b="15317"/>
+                    <a:stretch/>
+                  </pic:blipFill>
+                  <pic:spPr bwMode="auto">
+                    <a:xfrm>
+                      <a:off x="0" y="0"/>
+                      <a:ext cx="2068148" cy="2958787"/>
+                    </a:xfrm>
+                    <a:prstGeom prst="rect">
+                      <a:avLst/>
+                    </a:prstGeom>
+                    <a:ln>
+                      <a:noFill/>
+                    </a:ln>
+                    <a:extLst>
+                      <a:ext uri="{53640926-AAD7-44D8-BBD7-CCE9431645EC}">
+                        <a14:shadowObscured xmlns:a14="http://schemas.microsoft.com/office/drawing/2010/main"/>
+                      </a:ext>
+                    </a:extLst>
+                  </pic:spPr>
+                </pic:pic>
+              </a:graphicData>
+            </a:graphic>
+          </wp:inline>
+        </w:drawing>
+      </w:r>
+    </w:p>
+    <w:p>
+      <w:pPr>
+        <w:pStyle w:val="Caption"/>
+        <w:jc w:val="center"/>
+      </w:pPr>
+      <w:bookmarkStart w:id="32" w:name="_Ref445282564"/>
+      <w:r>
+        <w:t xml:space="preserve">Figure </w:t>
+      </w:r>
+      <w:r>
+        <w:fldChar w:fldCharType="begin"/>
+      </w:r>
+      <w:r>
+        <w:instrText xml:space="preserve"> SEQ Figure \* ARABIC </w:instrText>
+      </w:r>
+      <w:r>
+        <w:fldChar w:fldCharType="separate"/>
+      </w:r>
+      <w:r>
+        <w:rPr>
+          <w:noProof/>
+        </w:rPr>
+        <w:t>4</w:t>
+      </w:r>
+      <w:r>
+        <w:fldChar w:fldCharType="end"/>
+      </w:r>
+      <w:bookmarkEnd w:id="32"/>
+      <w:r>
+        <w:t xml:space="preserve"> Indoor Location Example</w:t>
+      </w:r>
+    </w:p>
+    <w:p>
+      <w:r>
+        <w:t xml:space="preserve">In </w:t>
+      </w:r>
+      <w:r>
+        <w:fldChar w:fldCharType="begin"/>
+      </w:r>
+      <w:r>
+        <w:instrText xml:space="preserve"> REF _Ref445282564 \h </w:instrText>
+      </w:r>
+      <w:r>
+        <w:fldChar w:fldCharType="separate"/>
+      </w:r>
+      <w:r>
+        <w:t xml:space="preserve">Figure </w:t>
+      </w:r>
+      <w:r>
+        <w:rPr>
+          <w:noProof/>
+        </w:rPr>
+        <w:t>4</w:t>
+      </w:r>
+      <w:r>
+        <w:fldChar w:fldCharType="end"/>
+      </w:r>
+      <w:r>
+        <w:t xml:space="preserve"> again the reported location is shown with a small blue circle this can be compared to the actual location represented by the red circle to show that when indoors there can be a large margin of error. The larger blue circle represents the area in which google admits the location may fall within. Although technically the actual location does fall within this area the data is still almost unusable from the perspective of this app. The area of uncertainty shown above covers an entire building as well as significant amounts of two neighbouring buildings meaning this is unlikely to </w:t>
+      </w:r>
+      <w:r>
+        <w:t xml:space="preserve">be useful when trying to navigate within one building. </w:t>
+      </w:r>
+      <w:r>
+        <w:t xml:space="preserve">This large degree of uncertainty and inaccuracy is most likely due to a lack of a reliable GPS signal combined with a low knowledge of the exact Wi-Fi and Cell Tower locations. </w:t>
+      </w:r>
+      <w:r>
+        <w:t>This should be improving however as google is trying to improve its knowledge of Wi-Fi locations using their massive user base. This is being done by taking the times when a user has a good knowledge of their own location using GPS to send google information on the surrounding Wi-Fi signals and strengths</w:t>
+      </w:r>
+      <w:sdt>
+        <w:sdtPr>
+          <w:id w:val="57291389"/>
+          <w:citation/>
+        </w:sdtPr>
+        <w:sdtContent>
+          <w:r>
+            <w:fldChar w:fldCharType="begin"/>
+          </w:r>
+          <w:r>
+            <w:instrText xml:space="preserve"> CITATION Vau11 \l 2057 </w:instrText>
+          </w:r>
+          <w:r>
+            <w:fldChar w:fldCharType="separate"/>
+          </w:r>
+          <w:r>
+            <w:rPr>
+              <w:noProof/>
+            </w:rPr>
+            <w:t xml:space="preserve"> </w:t>
+          </w:r>
+          <w:r>
+            <w:rPr>
+              <w:noProof/>
+            </w:rPr>
+            <w:t>[21]</w:t>
+          </w:r>
+          <w:r>
+            <w:fldChar w:fldCharType="end"/>
+          </w:r>
+        </w:sdtContent>
+      </w:sdt>
+      <w:r>
+        <w:t xml:space="preserve">. </w:t>
+      </w:r>
+      <w:r>
+        <w:t>This could eventually theoretically provide strong indoor locations worldwide however is currently falling short of this. Even if it does improve using GPS as the starting point means height will always likely be a problem meaning differentiating between floors of a building could be difficult.</w:t>
+      </w:r>
     </w:p>
     <w:p>
       <w:pPr>
         <w:pStyle w:val="Heading3"/>
       </w:pPr>
-      <w:bookmarkStart w:id="12" w:name="_Toc445136494"/>
-      <w:r>
-        <w:t>Dynamic Routing Field Test</w:t>
-      </w:r>
-      <w:bookmarkEnd w:id="12"/>
+      <w:bookmarkStart w:id="33" w:name="_Toc445215042"/>
+      <w:r>
+        <w:t>Improved Suggestion</w:t>
+      </w:r>
+      <w:bookmarkEnd w:id="33"/>
+    </w:p>
+    <w:p>
+      <w:r>
+        <w:t xml:space="preserve">As previously stated it is believed that the main problem currently facing indoor location services is a knowledge of the locations of different Wi-Fi sources. Although steps are being made to try to </w:t>
+      </w:r>
+      <w:r>
+        <w:lastRenderedPageBreak/>
+        <w:t xml:space="preserve">improve this globally within a smaller area that is to be mapped such as a University campus this problem becomes far easier to deal with. Within this area the </w:t>
+      </w:r>
+    </w:p>
+    <w:p>
+      <w:r>
+        <w:t>locations could be found</w:t>
+      </w:r>
+      <w:r>
+        <w:t xml:space="preserve"> manually </w:t>
+      </w:r>
+      <w:r>
+        <w:t xml:space="preserve">preferably by </w:t>
+      </w:r>
+      <w:r>
+        <w:t>using documentation written during the installation of a Wi-Fi network however if not a Wi-Fi map could potentially be built up when the app is being built.</w:t>
+      </w:r>
+    </w:p>
+    <w:p>
+      <w:pPr>
+        <w:pStyle w:val="Heading2"/>
+      </w:pPr>
+      <w:bookmarkStart w:id="34" w:name="_Toc445215043"/>
+      <w:r>
+        <w:t>Routing</w:t>
+      </w:r>
+      <w:bookmarkEnd w:id="34"/>
+    </w:p>
+    <w:p>
+      <w:r>
+        <w:t>In order to bu</w:t>
+      </w:r>
+      <w:r>
+        <w:t>ild an application that will provide a route for the user between their chosen start and destination a graph representing the area to be mapped must be built. Once the graph has been built a method for finding the shortest path between two nodes in that graph must be found to indicate the route that the user should follow.</w:t>
+      </w:r>
     </w:p>
     <w:p>
       <w:pPr>
         <w:pStyle w:val="Heading3"/>
       </w:pPr>
-      <w:bookmarkStart w:id="13" w:name="_Toc445136495"/>
-      <w:r>
-        <w:t>Improved Suggestion</w:t>
-      </w:r>
-      <w:bookmarkEnd w:id="13"/>
+      <w:r>
+        <w:t>Representing a Graph</w:t>
+      </w:r>
+    </w:p>
+    <w:p>
+      <w:r>
+        <w:t xml:space="preserve">There are three main ways of representing a graph within a computer </w:t>
+      </w:r>
+      <w:r>
+        <w:t>system Edge List, Adjacency Matrix and Adjacency List</w:t>
+      </w:r>
+      <w:sdt>
+        <w:sdtPr>
+          <w:id w:val="2076767018"/>
+          <w:citation/>
+        </w:sdtPr>
+        <w:sdtContent>
+          <w:r>
+            <w:fldChar w:fldCharType="begin"/>
+          </w:r>
+          <w:r>
+            <w:instrText xml:space="preserve"> CITATION Cor16 \l 2057 </w:instrText>
+          </w:r>
+          <w:r>
+            <w:fldChar w:fldCharType="separate"/>
+          </w:r>
+          <w:r>
+            <w:rPr>
+              <w:noProof/>
+            </w:rPr>
+            <w:t xml:space="preserve"> </w:t>
+          </w:r>
+          <w:r>
+            <w:rPr>
+              <w:noProof/>
+            </w:rPr>
+            <w:t>[22]</w:t>
+          </w:r>
+          <w:r>
+            <w:fldChar w:fldCharType="end"/>
+          </w:r>
+        </w:sdtContent>
+      </w:sdt>
+      <w:r>
+        <w:t>.</w:t>
+      </w:r>
+    </w:p>
+    <w:p>
+      <w:pPr>
+        <w:pStyle w:val="Heading4"/>
+      </w:pPr>
+      <w:r>
+        <w:t>Edge List</w:t>
+      </w:r>
+    </w:p>
+    <w:p>
+      <w:r>
+        <w:t>Consists of a list of all of the edges in the system. This is a fairly easy to understand representation of a graph however can be difficult to traverse during path finding algorithms. By indexing the information by edges rather than nodes it can make moving from one</w:t>
+      </w:r>
+      <w:r>
+        <w:t xml:space="preserve"> node to another more difficult. E</w:t>
+      </w:r>
+      <w:r>
+        <w:t>ach time it is needed to check what edges are connected to the current node it is necessary to move through all of the edges checking whether or not that node is attached to that particular edge.</w:t>
+      </w:r>
+    </w:p>
+    <w:p>
+      <w:pPr>
+        <w:pStyle w:val="Heading4"/>
+      </w:pPr>
+      <w:r>
+        <w:t>Adjacency Matrix</w:t>
+      </w:r>
+    </w:p>
+    <w:p>
+      <w:r>
+        <w:rPr>
+          <w:noProof/>
+        </w:rPr>
+        <mc:AlternateContent>
+          <mc:Choice Requires="wps">
+            <w:drawing>
+              <wp:anchor distT="0" distB="0" distL="114300" distR="114300" simplePos="0" relativeHeight="251729920" behindDoc="0" locked="0" layoutInCell="1" allowOverlap="1" wp14:anchorId="64B4FBC8" wp14:editId="0E2C0791">
+                <wp:simplePos x="0" y="0"/>
+                <wp:positionH relativeFrom="column">
+                  <wp:posOffset>-30480</wp:posOffset>
+                </wp:positionH>
+                <wp:positionV relativeFrom="paragraph">
+                  <wp:posOffset>2431415</wp:posOffset>
+                </wp:positionV>
+                <wp:extent cx="2148840" cy="635"/>
+                <wp:effectExtent l="0" t="0" r="0" b="0"/>
+                <wp:wrapNone/>
+                <wp:docPr id="86" name="Text Box 86"/>
+                <wp:cNvGraphicFramePr/>
+                <a:graphic xmlns:a="http://schemas.openxmlformats.org/drawingml/2006/main">
+                  <a:graphicData uri="http://schemas.microsoft.com/office/word/2010/wordprocessingShape">
+                    <wps:wsp>
+                      <wps:cNvSpPr txBox="1"/>
+                      <wps:spPr>
+                        <a:xfrm>
+                          <a:off x="0" y="0"/>
+                          <a:ext cx="2148840" cy="635"/>
+                        </a:xfrm>
+                        <a:prstGeom prst="rect">
+                          <a:avLst/>
+                        </a:prstGeom>
+                        <a:solidFill>
+                          <a:prstClr val="white"/>
+                        </a:solidFill>
+                        <a:ln>
+                          <a:noFill/>
+                        </a:ln>
+                      </wps:spPr>
+                      <wps:txbx>
+                        <w:txbxContent>
+                          <w:p>
+                            <w:pPr>
+                              <w:pStyle w:val="Caption"/>
+                              <w:rPr>
+                                <w:noProof/>
+                              </w:rPr>
+                            </w:pPr>
+                            <w:bookmarkStart w:id="35" w:name="_Ref445367181"/>
+                            <w:r>
+                              <w:t xml:space="preserve">Figure </w:t>
+                            </w:r>
+                            <w:r>
+                              <w:fldChar w:fldCharType="begin"/>
+                            </w:r>
+                            <w:r>
+                              <w:instrText xml:space="preserve"> SEQ Figure \* ARABIC </w:instrText>
+                            </w:r>
+                            <w:r>
+                              <w:fldChar w:fldCharType="separate"/>
+                            </w:r>
+                            <w:r>
+                              <w:rPr>
+                                <w:noProof/>
+                              </w:rPr>
+                              <w:t>5</w:t>
+                            </w:r>
+                            <w:r>
+                              <w:fldChar w:fldCharType="end"/>
+                            </w:r>
+                            <w:bookmarkEnd w:id="35"/>
+                            <w:r>
+                              <w:t xml:space="preserve"> Example Graph</w:t>
+                            </w:r>
+                          </w:p>
+                        </w:txbxContent>
+                      </wps:txbx>
+                      <wps:bodyPr rot="0" spcFirstLastPara="0" vertOverflow="overflow" horzOverflow="overflow" vert="horz" wrap="square" lIns="0" tIns="0" rIns="0" bIns="0" numCol="1" spcCol="0" rtlCol="0" fromWordArt="0" anchor="t" anchorCtr="0" forceAA="0" compatLnSpc="1">
+                        <a:prstTxWarp prst="textNoShape">
+                          <a:avLst/>
+                        </a:prstTxWarp>
+                        <a:spAutoFit/>
+                      </wps:bodyPr>
+                    </wps:wsp>
+                  </a:graphicData>
+                </a:graphic>
+              </wp:anchor>
+            </w:drawing>
+          </mc:Choice>
+          <mc:Fallback>
+            <w:pict>
+              <v:shape w14:anchorId="64B4FBC8" id="Text Box 86" o:spid="_x0000_s1035" type="#_x0000_t202" style="position:absolute;margin-left:-2.4pt;margin-top:191.45pt;width:169.2pt;height:.05pt;z-index:251729920;visibility:visible;mso-wrap-style:square;mso-wrap-distance-left:9pt;mso-wrap-distance-top:0;mso-wrap-distance-right:9pt;mso-wrap-distance-bottom:0;mso-position-horizontal:absolute;mso-position-horizontal-relative:text;mso-position-vertical:absolute;mso-position-vertical-relative:text;v-text-anchor:top" o:gfxdata="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" stroked="f">
+                <v:textbox style="mso-fit-shape-to-text:t" inset="0,0,0,0">
+                  <w:txbxContent>
+                    <w:p>
+                      <w:pPr>
+                        <w:pStyle w:val="Caption"/>
+                        <w:rPr>
+                          <w:noProof/>
+                        </w:rPr>
+                      </w:pPr>
+                      <w:bookmarkStart w:id="36" w:name="_Ref445367181"/>
+                      <w:r>
+                        <w:t xml:space="preserve">Figure </w:t>
+                      </w:r>
+                      <w:r>
+                        <w:fldChar w:fldCharType="begin"/>
+                      </w:r>
+                      <w:r>
+                        <w:instrText xml:space="preserve"> SEQ Figure \* ARABIC </w:instrText>
+                      </w:r>
+                      <w:r>
+                        <w:fldChar w:fldCharType="separate"/>
+                      </w:r>
+                      <w:r>
+                        <w:rPr>
+                          <w:noProof/>
+                        </w:rPr>
+                        <w:t>5</w:t>
+                      </w:r>
+                      <w:r>
+                        <w:fldChar w:fldCharType="end"/>
+                      </w:r>
+                      <w:bookmarkEnd w:id="36"/>
+                      <w:r>
+                        <w:t xml:space="preserve"> Example Graph</w:t>
+                      </w:r>
+                    </w:p>
+                  </w:txbxContent>
+                </v:textbox>
+              </v:shape>
+            </w:pict>
+          </mc:Fallback>
+        </mc:AlternateContent>
+      </w:r>
+      <w:r>
+        <w:rPr>
+          <w:noProof/>
+          <w:lang w:eastAsia="en-GB"/>
+        </w:rPr>
+        <mc:AlternateContent>
+          <mc:Choice Requires="wpg">
+            <w:drawing>
+              <wp:anchor distT="0" distB="0" distL="114300" distR="114300" simplePos="0" relativeHeight="251727872" behindDoc="0" locked="0" layoutInCell="1" allowOverlap="1" wp14:anchorId="74F9936A" wp14:editId="25994331">
+                <wp:simplePos x="0" y="0"/>
+                <wp:positionH relativeFrom="column">
+                  <wp:posOffset>-30480</wp:posOffset>
+                </wp:positionH>
+                <wp:positionV relativeFrom="paragraph">
+                  <wp:posOffset>408305</wp:posOffset>
+                </wp:positionV>
+                <wp:extent cx="2148840" cy="1965960"/>
+                <wp:effectExtent l="0" t="0" r="0" b="34290"/>
+                <wp:wrapNone/>
+                <wp:docPr id="83" name="Group 83"/>
+                <wp:cNvGraphicFramePr/>
+                <a:graphic xmlns:a="http://schemas.openxmlformats.org/drawingml/2006/main">
+                  <a:graphicData uri="http://schemas.microsoft.com/office/word/2010/wordprocessingGroup">
+                    <wpg:wgp>
+                      <wpg:cNvGrpSpPr/>
+                      <wpg:grpSpPr>
+                        <a:xfrm>
+                          <a:off x="0" y="0"/>
+                          <a:ext cx="2148840" cy="1965960"/>
+                          <a:chOff x="0" y="0"/>
+                          <a:chExt cx="2148840" cy="1965960"/>
+                        </a:xfrm>
+                      </wpg:grpSpPr>
+                      <wps:wsp>
+                        <wps:cNvPr id="26" name="Straight Connector 26"/>
+                        <wps:cNvCnPr/>
+                        <wps:spPr>
+                          <a:xfrm>
+                            <a:off x="358140" y="518160"/>
+                            <a:ext cx="312420" cy="434340"/>
+                          </a:xfrm>
+                          <a:prstGeom prst="line">
+                            <a:avLst/>
+                          </a:prstGeom>
+                        </wps:spPr>
+                        <wps:style>
+                          <a:lnRef idx="1">
+                            <a:schemeClr val="accent1"/>
+                          </a:lnRef>
+                          <a:fillRef idx="0">
+                            <a:schemeClr val="accent1"/>
+                          </a:fillRef>
+                          <a:effectRef idx="0">
+                            <a:schemeClr val="accent1"/>
+                          </a:effectRef>
+                          <a:fontRef idx="minor">
+                            <a:schemeClr val="tx1"/>
+                          </a:fontRef>
+                        </wps:style>
+                        <wps:bodyPr/>
+                      </wps:wsp>
+                      <wps:wsp>
+                        <wps:cNvPr id="50" name="Text Box 50"/>
+                        <wps:cNvSpPr txBox="1"/>
+                        <wps:spPr>
+                          <a:xfrm>
+                            <a:off x="464820" y="495300"/>
+                            <a:ext cx="236220" cy="320040"/>
+                          </a:xfrm>
+                          <a:prstGeom prst="rect">
+                            <a:avLst/>
+                          </a:prstGeom>
+                          <a:noFill/>
+                          <a:ln w="6350">
+                            <a:noFill/>
+                          </a:ln>
+                        </wps:spPr>
+                        <wps:txbx>
+                          <w:txbxContent>
+                            <w:p>
+                              <w:pPr>
+                                <w:rPr>
+                                  <w:sz w:val="28"/>
+                                </w:rPr>
+                              </w:pPr>
+                              <w:r>
+                                <w:rPr>
+                                  <w:sz w:val="28"/>
+                                </w:rPr>
+                                <w:t>4</w:t>
+                              </w:r>
+                              <w:r>
+                                <w:rPr>
+                                  <w:noProof/>
+                                  <w:sz w:val="28"/>
+                                  <w:lang w:eastAsia="en-GB"/>
+                                </w:rPr>
+                                <w:drawing>
+                                  <wp:inline distT="0" distB="0" distL="0" distR="0" wp14:anchorId="2780A801" wp14:editId="0DBA01C3">
+                                    <wp:extent cx="46990" cy="65180"/>
+                                    <wp:effectExtent l="0" t="0" r="0" b="0"/>
+                                    <wp:docPr id="84" name="Picture 84"/>
+                                    <wp:cNvGraphicFramePr>
+                                      <a:graphicFrameLocks xmlns:a="http://schemas.openxmlformats.org/drawingml/2006/main" noChangeAspect="1"/>
+                                    </wp:cNvGraphicFramePr>
+                                    <a:graphic xmlns:a="http://schemas.openxmlformats.org/drawingml/2006/main">
+                                      <a:graphicData uri="http://schemas.openxmlformats.org/drawingml/2006/picture">
+                                        <pic:pic xmlns:pic="http://schemas.openxmlformats.org/drawingml/2006/picture">
+                                          <pic:nvPicPr>
+                                            <pic:cNvPr id="0" name="Picture 1"/>
+                                            <pic:cNvPicPr>
+                                              <a:picLocks noChangeAspect="1" noChangeArrowheads="1"/>
+                                            </pic:cNvPicPr>
+                                          </pic:nvPicPr>
+                                          <pic:blipFill>
+                                            <a:blip r:embed="rId13">
+                                              <a:extLst>
+                                                <a:ext uri="{28A0092B-C50C-407E-A947-70E740481C1C}">
+                                                  <a14:useLocalDpi xmlns:a14="http://schemas.microsoft.com/office/drawing/2010/main" val="0"/>
+                                                </a:ext>
+                                              </a:extLst>
+                                            </a:blip>
+                                            <a:srcRect/>
+                                            <a:stretch>
+                                              <a:fillRect/>
+                                            </a:stretch>
+                                          </pic:blipFill>
+                                          <pic:spPr bwMode="auto">
+                                            <a:xfrm>
+                                              <a:off x="0" y="0"/>
+                                              <a:ext cx="46990" cy="65180"/>
+                                            </a:xfrm>
+                                            <a:prstGeom prst="rect">
+                                              <a:avLst/>
+                                            </a:prstGeom>
+                                            <a:noFill/>
+                                            <a:ln>
+                                              <a:noFill/>
+                                            </a:ln>
+                                          </pic:spPr>
+                                        </pic:pic>
+                                      </a:graphicData>
+                                    </a:graphic>
+                                  </wp:inline>
+                                </w:drawing>
+                              </w:r>
+                            </w:p>
+                          </w:txbxContent>
+                        </wps:txbx>
+                        <wps:bodyPr rot="0" spcFirstLastPara="0" vertOverflow="overflow" horzOverflow="overflow" vert="horz" wrap="square" lIns="91440" tIns="45720" rIns="91440" bIns="45720" numCol="1" spcCol="0" rtlCol="0" fromWordArt="0" anchor="t" anchorCtr="0" forceAA="0" compatLnSpc="1">
+                          <a:prstTxWarp prst="textNoShape">
+                            <a:avLst/>
+                          </a:prstTxWarp>
+                          <a:noAutofit/>
+                        </wps:bodyPr>
+                      </wps:wsp>
+                      <wpg:grpSp>
+                        <wpg:cNvPr id="82" name="Group 82"/>
+                        <wpg:cNvGrpSpPr/>
+                        <wpg:grpSpPr>
+                          <a:xfrm>
+                            <a:off x="0" y="0"/>
+                            <a:ext cx="2148840" cy="1965960"/>
+                            <a:chOff x="0" y="0"/>
+                            <a:chExt cx="2148840" cy="1965960"/>
+                          </a:xfrm>
+                        </wpg:grpSpPr>
+                        <wps:wsp>
+                          <wps:cNvPr id="37" name="Straight Connector 37"/>
+                          <wps:cNvCnPr/>
+                          <wps:spPr>
+                            <a:xfrm>
+                              <a:off x="914400" y="1158240"/>
+                              <a:ext cx="342900" cy="358140"/>
+                            </a:xfrm>
+                            <a:prstGeom prst="line">
+                              <a:avLst/>
+                            </a:prstGeom>
+                          </wps:spPr>
+                          <wps:style>
+                            <a:lnRef idx="1">
+                              <a:schemeClr val="accent1"/>
+                            </a:lnRef>
+                            <a:fillRef idx="0">
+                              <a:schemeClr val="accent1"/>
+                            </a:fillRef>
+                            <a:effectRef idx="0">
+                              <a:schemeClr val="accent1"/>
+                            </a:effectRef>
+                            <a:fontRef idx="minor">
+                              <a:schemeClr val="tx1"/>
+                            </a:fontRef>
+                          </wps:style>
+                          <wps:bodyPr/>
+                        </wps:wsp>
+                        <wpg:grpSp>
+                          <wpg:cNvPr id="69" name="Group 69"/>
+                          <wpg:cNvGrpSpPr/>
+                          <wpg:grpSpPr>
+                            <a:xfrm>
+                              <a:off x="548640" y="762000"/>
+                              <a:ext cx="457200" cy="548640"/>
+                              <a:chOff x="0" y="0"/>
+                              <a:chExt cx="457200" cy="548640"/>
+                            </a:xfrm>
+                          </wpg:grpSpPr>
+                          <wps:wsp>
+                            <wps:cNvPr id="23" name="Oval 23"/>
+                            <wps:cNvSpPr/>
+                            <wps:spPr>
+                              <a:xfrm>
+                                <a:off x="30480" y="137160"/>
+                                <a:ext cx="426720" cy="411480"/>
+                              </a:xfrm>
+                              <a:prstGeom prst="ellipse">
+                                <a:avLst/>
+                              </a:prstGeom>
+                            </wps:spPr>
+                            <wps:style>
+                              <a:lnRef idx="2">
+                                <a:schemeClr val="accent1">
+                                  <a:shade val="50000"/>
+                                </a:schemeClr>
+                              </a:lnRef>
+                              <a:fillRef idx="1">
+                                <a:schemeClr val="accent1"/>
+                              </a:fillRef>
+                              <a:effectRef idx="0">
+                                <a:schemeClr val="accent1"/>
+                              </a:effectRef>
+                              <a:fontRef idx="minor">
+                                <a:schemeClr val="lt1"/>
+                              </a:fontRef>
+                            </wps:style>
+                            <wps:bodyPr rot="0" spcFirstLastPara="0" vertOverflow="overflow" horzOverflow="overflow" vert="horz" wrap="square" lIns="91440" tIns="45720" rIns="91440" bIns="45720" numCol="1" spcCol="0" rtlCol="0" fromWordArt="0" anchor="ctr" anchorCtr="0" forceAA="0" compatLnSpc="1">
+                              <a:prstTxWarp prst="textNoShape">
+                                <a:avLst/>
+                              </a:prstTxWarp>
+                              <a:noAutofit/>
+                            </wps:bodyPr>
+                          </wps:wsp>
+                          <wps:wsp>
+                            <wps:cNvPr id="47" name="Text Box 47"/>
+                            <wps:cNvSpPr txBox="1"/>
+                            <wps:spPr>
+                              <a:xfrm>
+                                <a:off x="0" y="0"/>
+                                <a:ext cx="381000" cy="548640"/>
+                              </a:xfrm>
+                              <a:prstGeom prst="rect">
+                                <a:avLst/>
+                              </a:prstGeom>
+                              <a:noFill/>
+                              <a:ln w="6350">
+                                <a:noFill/>
+                              </a:ln>
+                            </wps:spPr>
+                            <wps:txbx>
+                              <w:txbxContent>
+                                <w:p>
+                                  <w:pPr>
+                                    <w:rPr>
+                                      <w:sz w:val="72"/>
+                                    </w:rPr>
+                                  </w:pPr>
+                                  <w:r>
+                                    <w:rPr>
+                                      <w:sz w:val="72"/>
+                                    </w:rPr>
+                                    <w:t>C</w:t>
+                                  </w:r>
+                                </w:p>
+                              </w:txbxContent>
+                            </wps:txbx>
+                            <wps:bodyPr rot="0" spcFirstLastPara="0" vertOverflow="overflow" horzOverflow="overflow" vert="horz" wrap="square" lIns="91440" tIns="45720" rIns="91440" bIns="45720" numCol="1" spcCol="0" rtlCol="0" fromWordArt="0" anchor="t" anchorCtr="0" forceAA="0" compatLnSpc="1">
+                              <a:prstTxWarp prst="textNoShape">
+                                <a:avLst/>
+                              </a:prstTxWarp>
+                              <a:noAutofit/>
+                            </wps:bodyPr>
+                          </wps:wsp>
+                        </wpg:grpSp>
+                        <wps:wsp>
+                          <wps:cNvPr id="54" name="Text Box 54"/>
+                          <wps:cNvSpPr txBox="1"/>
+                          <wps:spPr>
+                            <a:xfrm>
+                              <a:off x="1059180" y="1059180"/>
+                              <a:ext cx="236220" cy="320040"/>
+                            </a:xfrm>
+                            <a:prstGeom prst="rect">
+                              <a:avLst/>
+                            </a:prstGeom>
+                            <a:noFill/>
+                            <a:ln w="6350">
+                              <a:noFill/>
+                            </a:ln>
+                          </wps:spPr>
+                          <wps:txbx>
+                            <w:txbxContent>
+                              <w:p>
+                                <w:pPr>
+                                  <w:rPr>
+                                    <w:sz w:val="28"/>
+                                  </w:rPr>
+                                </w:pPr>
+                                <w:r>
+                                  <w:rPr>
+                                    <w:sz w:val="28"/>
+                                  </w:rPr>
+                                  <w:t>6</w:t>
+                                </w:r>
+                              </w:p>
+                            </w:txbxContent>
+                          </wps:txbx>
+                          <wps:bodyPr rot="0" spcFirstLastPara="0" vertOverflow="overflow" horzOverflow="overflow" vert="horz" wrap="square" lIns="91440" tIns="45720" rIns="91440" bIns="45720" numCol="1" spcCol="0" rtlCol="0" fromWordArt="0" anchor="t" anchorCtr="0" forceAA="0" compatLnSpc="1">
+                            <a:prstTxWarp prst="textNoShape">
+                              <a:avLst/>
+                            </a:prstTxWarp>
+                            <a:noAutofit/>
+                          </wps:bodyPr>
+                        </wps:wsp>
+                        <wpg:grpSp>
+                          <wpg:cNvPr id="80" name="Group 80"/>
+                          <wpg:cNvGrpSpPr/>
+                          <wpg:grpSpPr>
+                            <a:xfrm>
+                              <a:off x="0" y="0"/>
+                              <a:ext cx="2148840" cy="1965960"/>
+                              <a:chOff x="0" y="0"/>
+                              <a:chExt cx="2148840" cy="1965960"/>
+                            </a:xfrm>
+                          </wpg:grpSpPr>
+                          <wps:wsp>
+                            <wps:cNvPr id="38" name="Straight Connector 38"/>
+                            <wps:cNvCnPr/>
+                            <wps:spPr>
+                              <a:xfrm flipV="1">
+                                <a:off x="434340" y="1653540"/>
+                                <a:ext cx="708660" cy="15240"/>
+                              </a:xfrm>
+                              <a:prstGeom prst="line">
+                                <a:avLst/>
+                              </a:prstGeom>
+                            </wps:spPr>
+                            <wps:style>
+                              <a:lnRef idx="1">
+                                <a:schemeClr val="accent1"/>
+                              </a:lnRef>
+                              <a:fillRef idx="0">
+                                <a:schemeClr val="accent1"/>
+                              </a:fillRef>
+                              <a:effectRef idx="0">
+                                <a:schemeClr val="accent1"/>
+                              </a:effectRef>
+                              <a:fontRef idx="minor">
+                                <a:schemeClr val="tx1"/>
+                              </a:fontRef>
+                            </wps:style>
+                            <wps:bodyPr/>
+                          </wps:wsp>
+                          <wps:wsp>
+                            <wps:cNvPr id="56" name="Text Box 56"/>
+                            <wps:cNvSpPr txBox="1"/>
+                            <wps:spPr>
+                              <a:xfrm>
+                                <a:off x="579120" y="1402080"/>
+                                <a:ext cx="236220" cy="320040"/>
+                              </a:xfrm>
+                              <a:prstGeom prst="rect">
+                                <a:avLst/>
+                              </a:prstGeom>
+                              <a:noFill/>
+                              <a:ln w="6350">
+                                <a:noFill/>
+                              </a:ln>
+                            </wps:spPr>
+                            <wps:txbx>
+                              <w:txbxContent>
+                                <w:p>
+                                  <w:pPr>
+                                    <w:rPr>
+                                      <w:sz w:val="28"/>
+                                    </w:rPr>
+                                  </w:pPr>
+                                  <w:r>
+                                    <w:rPr>
+                                      <w:sz w:val="28"/>
+                                    </w:rPr>
+                                    <w:t>5</w:t>
+                                  </w:r>
+                                </w:p>
+                              </w:txbxContent>
+                            </wps:txbx>
+                            <wps:bodyPr rot="0" spcFirstLastPara="0" vertOverflow="overflow" horzOverflow="overflow" vert="horz" wrap="square" lIns="91440" tIns="45720" rIns="91440" bIns="45720" numCol="1" spcCol="0" rtlCol="0" fromWordArt="0" anchor="t" anchorCtr="0" forceAA="0" compatLnSpc="1">
+                              <a:prstTxWarp prst="textNoShape">
+                                <a:avLst/>
+                              </a:prstTxWarp>
+                              <a:noAutofit/>
+                            </wps:bodyPr>
+                          </wps:wsp>
+                          <wpg:grpSp>
+                            <wpg:cNvPr id="70" name="Group 70"/>
+                            <wpg:cNvGrpSpPr/>
+                            <wpg:grpSpPr>
+                              <a:xfrm>
+                                <a:off x="1097280" y="1333500"/>
+                                <a:ext cx="457200" cy="548640"/>
+                                <a:chOff x="0" y="0"/>
+                                <a:chExt cx="457200" cy="548640"/>
+                              </a:xfrm>
+                            </wpg:grpSpPr>
+                            <wps:wsp>
+                              <wps:cNvPr id="71" name="Oval 71"/>
+                              <wps:cNvSpPr/>
+                              <wps:spPr>
+                                <a:xfrm>
+                                  <a:off x="30480" y="137160"/>
+                                  <a:ext cx="426720" cy="411480"/>
+                                </a:xfrm>
+                                <a:prstGeom prst="ellipse">
+                                  <a:avLst/>
+                                </a:prstGeom>
+                              </wps:spPr>
+                              <wps:style>
+                                <a:lnRef idx="2">
+                                  <a:schemeClr val="accent1">
+                                    <a:shade val="50000"/>
+                                  </a:schemeClr>
+                                </a:lnRef>
+                                <a:fillRef idx="1">
+                                  <a:schemeClr val="accent1"/>
+                                </a:fillRef>
+                                <a:effectRef idx="0">
+                                  <a:schemeClr val="accent1"/>
+                                </a:effectRef>
+                                <a:fontRef idx="minor">
+                                  <a:schemeClr val="lt1"/>
+                                </a:fontRef>
+                              </wps:style>
+                              <wps:bodyPr rot="0" spcFirstLastPara="0" vertOverflow="overflow" horzOverflow="overflow" vert="horz" wrap="square" lIns="91440" tIns="45720" rIns="91440" bIns="45720" numCol="1" spcCol="0" rtlCol="0" fromWordArt="0" anchor="ctr" anchorCtr="0" forceAA="0" compatLnSpc="1">
+                                <a:prstTxWarp prst="textNoShape">
+                                  <a:avLst/>
+                                </a:prstTxWarp>
+                                <a:noAutofit/>
+                              </wps:bodyPr>
+                            </wps:wsp>
+                            <wps:wsp>
+                              <wps:cNvPr id="72" name="Text Box 72"/>
+                              <wps:cNvSpPr txBox="1"/>
+                              <wps:spPr>
+                                <a:xfrm>
+                                  <a:off x="0" y="0"/>
+                                  <a:ext cx="381000" cy="548640"/>
+                                </a:xfrm>
+                                <a:prstGeom prst="rect">
+                                  <a:avLst/>
+                                </a:prstGeom>
+                                <a:noFill/>
+                                <a:ln w="6350">
+                                  <a:noFill/>
+                                </a:ln>
+                              </wps:spPr>
+                              <wps:txbx>
+                                <w:txbxContent>
+                                  <w:p>
+                                    <w:pPr>
+                                      <w:rPr>
+                                        <w:sz w:val="72"/>
+                                      </w:rPr>
+                                    </w:pPr>
+                                    <w:r>
+                                      <w:rPr>
+                                        <w:sz w:val="72"/>
+                                      </w:rPr>
+                                      <w:t>D</w:t>
+                                    </w:r>
+                                  </w:p>
+                                </w:txbxContent>
+                              </wps:txbx>
+                              <wps:bodyPr rot="0" spcFirstLastPara="0" vertOverflow="overflow" horzOverflow="overflow" vert="horz" wrap="square" lIns="91440" tIns="45720" rIns="91440" bIns="45720" numCol="1" spcCol="0" rtlCol="0" fromWordArt="0" anchor="t" anchorCtr="0" forceAA="0" compatLnSpc="1">
+                                <a:prstTxWarp prst="textNoShape">
+                                  <a:avLst/>
+                                </a:prstTxWarp>
+                                <a:noAutofit/>
+                              </wps:bodyPr>
+                            </wps:wsp>
+                          </wpg:grpSp>
+                          <wpg:grpSp>
+                            <wpg:cNvPr id="79" name="Group 79"/>
+                            <wpg:cNvGrpSpPr/>
+                            <wpg:grpSpPr>
+                              <a:xfrm>
+                                <a:off x="0" y="0"/>
+                                <a:ext cx="2148840" cy="1965960"/>
+                                <a:chOff x="0" y="0"/>
+                                <a:chExt cx="2148840" cy="1965960"/>
+                              </a:xfrm>
+                            </wpg:grpSpPr>
+                            <wps:wsp>
+                              <wps:cNvPr id="42" name="Straight Connector 42"/>
+                              <wps:cNvCnPr/>
+                              <wps:spPr>
+                                <a:xfrm flipV="1">
+                                  <a:off x="251460" y="1943100"/>
+                                  <a:ext cx="1744980" cy="22860"/>
+                                </a:xfrm>
+                                <a:prstGeom prst="line">
+                                  <a:avLst/>
+                                </a:prstGeom>
+                              </wps:spPr>
+                              <wps:style>
+                                <a:lnRef idx="1">
+                                  <a:schemeClr val="accent1"/>
+                                </a:lnRef>
+                                <a:fillRef idx="0">
+                                  <a:schemeClr val="accent1"/>
+                                </a:fillRef>
+                                <a:effectRef idx="0">
+                                  <a:schemeClr val="accent1"/>
+                                </a:effectRef>
+                                <a:fontRef idx="minor">
+                                  <a:schemeClr val="tx1"/>
+                                </a:fontRef>
+                              </wps:style>
+                              <wps:bodyPr/>
+                            </wps:wsp>
+                            <wps:wsp>
+                              <wps:cNvPr id="43" name="Straight Connector 43"/>
+                              <wps:cNvCnPr/>
+                              <wps:spPr>
+                                <a:xfrm flipH="1">
+                                  <a:off x="266700" y="1805940"/>
+                                  <a:ext cx="0" cy="152400"/>
+                                </a:xfrm>
+                                <a:prstGeom prst="line">
+                                  <a:avLst/>
+                                </a:prstGeom>
+                              </wps:spPr>
+                              <wps:style>
+                                <a:lnRef idx="1">
+                                  <a:schemeClr val="accent1"/>
+                                </a:lnRef>
+                                <a:fillRef idx="0">
+                                  <a:schemeClr val="accent1"/>
+                                </a:fillRef>
+                                <a:effectRef idx="0">
+                                  <a:schemeClr val="accent1"/>
+                                </a:effectRef>
+                                <a:fontRef idx="minor">
+                                  <a:schemeClr val="tx1"/>
+                                </a:fontRef>
+                              </wps:style>
+                              <wps:bodyPr/>
+                            </wps:wsp>
+                            <wpg:grpSp>
+                              <wpg:cNvPr id="78" name="Group 78"/>
+                              <wpg:cNvGrpSpPr/>
+                              <wpg:grpSpPr>
+                                <a:xfrm>
+                                  <a:off x="30480" y="0"/>
+                                  <a:ext cx="2118360" cy="1943100"/>
+                                  <a:chOff x="0" y="0"/>
+                                  <a:chExt cx="2118360" cy="1943100"/>
+                                </a:xfrm>
+                              </wpg:grpSpPr>
+                              <wps:wsp>
+                                <wps:cNvPr id="39" name="Straight Connector 39"/>
+                                <wps:cNvCnPr/>
+                                <wps:spPr>
+                                  <a:xfrm>
+                                    <a:off x="182880" y="541020"/>
+                                    <a:ext cx="22860" cy="883920"/>
+                                  </a:xfrm>
+                                  <a:prstGeom prst="line">
+                                    <a:avLst/>
+                                  </a:prstGeom>
+                                </wps:spPr>
+                                <wps:style>
+                                  <a:lnRef idx="1">
+                                    <a:schemeClr val="accent1"/>
+                                  </a:lnRef>
+                                  <a:fillRef idx="0">
+                                    <a:schemeClr val="accent1"/>
+                                  </a:fillRef>
+                                  <a:effectRef idx="0">
+                                    <a:schemeClr val="accent1"/>
+                                  </a:effectRef>
+                                  <a:fontRef idx="minor">
+                                    <a:schemeClr val="tx1"/>
+                                  </a:fontRef>
+                                </wps:style>
+                                <wps:bodyPr/>
+                              </wps:wsp>
+                              <wps:wsp>
+                                <wps:cNvPr id="53" name="Text Box 53"/>
+                                <wps:cNvSpPr txBox="1"/>
+                                <wps:spPr>
+                                  <a:xfrm>
+                                    <a:off x="0" y="792480"/>
+                                    <a:ext cx="236220" cy="320040"/>
+                                  </a:xfrm>
+                                  <a:prstGeom prst="rect">
+                                    <a:avLst/>
+                                  </a:prstGeom>
+                                  <a:noFill/>
+                                  <a:ln w="6350">
+                                    <a:noFill/>
+                                  </a:ln>
+                                </wps:spPr>
+                                <wps:txbx>
+                                  <w:txbxContent>
+                                    <w:p>
+                                      <w:pPr>
+                                        <w:rPr>
+                                          <w:sz w:val="28"/>
+                                        </w:rPr>
+                                      </w:pPr>
+                                      <w:r>
+                                        <w:rPr>
+                                          <w:sz w:val="28"/>
+                                        </w:rPr>
+                                        <w:t>1</w:t>
+                                      </w:r>
+                                    </w:p>
+                                  </w:txbxContent>
+                                </wps:txbx>
+                                <wps:bodyPr rot="0" spcFirstLastPara="0" vertOverflow="overflow" horzOverflow="overflow" vert="horz" wrap="square" lIns="91440" tIns="45720" rIns="91440" bIns="45720" numCol="1" spcCol="0" rtlCol="0" fromWordArt="0" anchor="t" anchorCtr="0" forceAA="0" compatLnSpc="1">
+                                  <a:prstTxWarp prst="textNoShape">
+                                    <a:avLst/>
+                                  </a:prstTxWarp>
+                                  <a:noAutofit/>
+                                </wps:bodyPr>
+                              </wps:wsp>
+                              <wpg:grpSp>
+                                <wpg:cNvPr id="77" name="Group 77"/>
+                                <wpg:cNvGrpSpPr/>
+                                <wpg:grpSpPr>
+                                  <a:xfrm>
+                                    <a:off x="22860" y="0"/>
+                                    <a:ext cx="2095500" cy="1943100"/>
+                                    <a:chOff x="0" y="0"/>
+                                    <a:chExt cx="2095500" cy="1943100"/>
+                                  </a:xfrm>
+                                </wpg:grpSpPr>
+                                <wps:wsp>
+                                  <wps:cNvPr id="41" name="Straight Connector 41"/>
+                                  <wps:cNvCnPr/>
+                                  <wps:spPr>
+                                    <a:xfrm>
+                                      <a:off x="1905000" y="358140"/>
+                                      <a:ext cx="30480" cy="1584960"/>
+                                    </a:xfrm>
+                                    <a:prstGeom prst="line">
+                                      <a:avLst/>
+                                    </a:prstGeom>
+                                  </wps:spPr>
+                                  <wps:style>
+                                    <a:lnRef idx="1">
+                                      <a:schemeClr val="accent1"/>
+                                    </a:lnRef>
+                                    <a:fillRef idx="0">
+                                      <a:schemeClr val="accent1"/>
+                                    </a:fillRef>
+                                    <a:effectRef idx="0">
+                                      <a:schemeClr val="accent1"/>
+                                    </a:effectRef>
+                                    <a:fontRef idx="minor">
+                                      <a:schemeClr val="tx1"/>
+                                    </a:fontRef>
+                                  </wps:style>
+                                  <wps:bodyPr/>
+                                </wps:wsp>
+                                <wpg:grpSp>
+                                  <wpg:cNvPr id="76" name="Group 76"/>
+                                  <wpg:cNvGrpSpPr/>
+                                  <wpg:grpSpPr>
+                                    <a:xfrm>
+                                      <a:off x="0" y="0"/>
+                                      <a:ext cx="1912620" cy="556260"/>
+                                      <a:chOff x="0" y="0"/>
+                                      <a:chExt cx="1912620" cy="556260"/>
+                                    </a:xfrm>
+                                  </wpg:grpSpPr>
+                                  <wps:wsp>
+                                    <wps:cNvPr id="27" name="Straight Connector 27"/>
+                                    <wps:cNvCnPr/>
+                                    <wps:spPr>
+                                      <a:xfrm flipV="1">
+                                        <a:off x="403860" y="342900"/>
+                                        <a:ext cx="678180" cy="7620"/>
+                                      </a:xfrm>
+                                      <a:prstGeom prst="line">
+                                        <a:avLst/>
+                                      </a:prstGeom>
+                                    </wps:spPr>
+                                    <wps:style>
+                                      <a:lnRef idx="1">
+                                        <a:schemeClr val="accent1"/>
+                                      </a:lnRef>
+                                      <a:fillRef idx="0">
+                                        <a:schemeClr val="accent1"/>
+                                      </a:fillRef>
+                                      <a:effectRef idx="0">
+                                        <a:schemeClr val="accent1"/>
+                                      </a:effectRef>
+                                      <a:fontRef idx="minor">
+                                        <a:schemeClr val="tx1"/>
+                                      </a:fontRef>
+                                    </wps:style>
+                                    <wps:bodyPr/>
+                                  </wps:wsp>
+                                  <wps:wsp>
+                                    <wps:cNvPr id="40" name="Straight Connector 40"/>
+                                    <wps:cNvCnPr/>
+                                    <wps:spPr>
+                                      <a:xfrm>
+                                        <a:off x="1546860" y="350520"/>
+                                        <a:ext cx="365760" cy="0"/>
+                                      </a:xfrm>
+                                      <a:prstGeom prst="line">
+                                        <a:avLst/>
+                                      </a:prstGeom>
+                                    </wps:spPr>
+                                    <wps:style>
+                                      <a:lnRef idx="1">
+                                        <a:schemeClr val="accent1"/>
+                                      </a:lnRef>
+                                      <a:fillRef idx="0">
+                                        <a:schemeClr val="accent1"/>
+                                      </a:fillRef>
+                                      <a:effectRef idx="0">
+                                        <a:schemeClr val="accent1"/>
+                                      </a:effectRef>
+                                      <a:fontRef idx="minor">
+                                        <a:schemeClr val="tx1"/>
+                                      </a:fontRef>
+                                    </wps:style>
+                                    <wps:bodyPr/>
+                                  </wps:wsp>
+                                  <wpg:grpSp>
+                                    <wpg:cNvPr id="57" name="Group 57"/>
+                                    <wpg:cNvGrpSpPr/>
+                                    <wpg:grpSpPr>
+                                      <a:xfrm>
+                                        <a:off x="0" y="7620"/>
+                                        <a:ext cx="449580" cy="548640"/>
+                                        <a:chOff x="0" y="0"/>
+                                        <a:chExt cx="449580" cy="548640"/>
+                                      </a:xfrm>
+                                    </wpg:grpSpPr>
+                                    <wps:wsp>
+                                      <wps:cNvPr id="21" name="Oval 21"/>
+                                      <wps:cNvSpPr/>
+                                      <wps:spPr>
+                                        <a:xfrm>
+                                          <a:off x="22860" y="137160"/>
+                                          <a:ext cx="426720" cy="411480"/>
+                                        </a:xfrm>
+                                        <a:prstGeom prst="ellipse">
+                                          <a:avLst/>
+                                        </a:prstGeom>
+                                      </wps:spPr>
+                                      <wps:style>
+                                        <a:lnRef idx="2">
+                                          <a:schemeClr val="accent1">
+                                            <a:shade val="50000"/>
+                                          </a:schemeClr>
+                                        </a:lnRef>
+                                        <a:fillRef idx="1">
+                                          <a:schemeClr val="accent1"/>
+                                        </a:fillRef>
+                                        <a:effectRef idx="0">
+                                          <a:schemeClr val="accent1"/>
+                                        </a:effectRef>
+                                        <a:fontRef idx="minor">
+                                          <a:schemeClr val="lt1"/>
+                                        </a:fontRef>
+                                      </wps:style>
+                                      <wps:bodyPr rot="0" spcFirstLastPara="0" vertOverflow="overflow" horzOverflow="overflow" vert="horz" wrap="square" lIns="91440" tIns="45720" rIns="91440" bIns="45720" numCol="1" spcCol="0" rtlCol="0" fromWordArt="0" anchor="ctr" anchorCtr="0" forceAA="0" compatLnSpc="1">
+                                        <a:prstTxWarp prst="textNoShape">
+                                          <a:avLst/>
+                                        </a:prstTxWarp>
+                                        <a:noAutofit/>
+                                      </wps:bodyPr>
+                                    </wps:wsp>
+                                    <wps:wsp>
+                                      <wps:cNvPr id="44" name="Text Box 44"/>
+                                      <wps:cNvSpPr txBox="1"/>
+                                      <wps:spPr>
+                                        <a:xfrm>
+                                          <a:off x="0" y="0"/>
+                                          <a:ext cx="373380" cy="533400"/>
+                                        </a:xfrm>
+                                        <a:prstGeom prst="rect">
+                                          <a:avLst/>
+                                        </a:prstGeom>
+                                        <a:noFill/>
+                                        <a:ln w="6350">
+                                          <a:noFill/>
+                                        </a:ln>
+                                      </wps:spPr>
+                                      <wps:txbx>
+                                        <w:txbxContent>
+                                          <w:p>
+                                            <w:pPr>
+                                              <w:rPr>
+                                                <w:sz w:val="72"/>
+                                              </w:rPr>
+                                            </w:pPr>
+                                            <w:r>
+                                              <w:rPr>
+                                                <w:sz w:val="72"/>
+                                              </w:rPr>
+                                              <w:t>A</w:t>
+                                            </w:r>
+                                            <w:r>
+                                              <w:rPr>
+                                                <w:noProof/>
+                                                <w:sz w:val="72"/>
+                                                <w:lang w:eastAsia="en-GB"/>
+                                              </w:rPr>
+                                              <w:drawing>
+                                                <wp:inline distT="0" distB="0" distL="0" distR="0" wp14:anchorId="33E24FB0" wp14:editId="0C17CF1C">
+                                                  <wp:extent cx="184150" cy="255434"/>
+                                                  <wp:effectExtent l="0" t="0" r="6350" b="0"/>
+                                                  <wp:docPr id="85" name="Picture 85"/>
+                                                  <wp:cNvGraphicFramePr>
+                                                    <a:graphicFrameLocks xmlns:a="http://schemas.openxmlformats.org/drawingml/2006/main" noChangeAspect="1"/>
+                                                  </wp:cNvGraphicFramePr>
+                                                  <a:graphic xmlns:a="http://schemas.openxmlformats.org/drawingml/2006/main">
+                                                    <a:graphicData uri="http://schemas.openxmlformats.org/drawingml/2006/picture">
+                                                      <pic:pic xmlns:pic="http://schemas.openxmlformats.org/drawingml/2006/picture">
+                                                        <pic:nvPicPr>
+                                                          <pic:cNvPr id="0" name="Picture 2"/>
+                                                          <pic:cNvPicPr>
+                                                            <a:picLocks noChangeAspect="1" noChangeArrowheads="1"/>
+                                                          </pic:cNvPicPr>
+                                                        </pic:nvPicPr>
+                                                        <pic:blipFill>
+                                                          <a:blip r:embed="rId14">
+                                                            <a:extLst>
+                                                              <a:ext uri="{28A0092B-C50C-407E-A947-70E740481C1C}">
+                                                                <a14:useLocalDpi xmlns:a14="http://schemas.microsoft.com/office/drawing/2010/main" val="0"/>
+                                                              </a:ext>
+                                                            </a:extLst>
+                                                          </a:blip>
+                                                          <a:srcRect/>
+                                                          <a:stretch>
+                                                            <a:fillRect/>
+                                                          </a:stretch>
+                                                        </pic:blipFill>
+                                                        <pic:spPr bwMode="auto">
+                                                          <a:xfrm>
+                                                            <a:off x="0" y="0"/>
+                                                            <a:ext cx="184150" cy="255434"/>
+                                                          </a:xfrm>
+                                                          <a:prstGeom prst="rect">
+                                                            <a:avLst/>
+                                                          </a:prstGeom>
+                                                          <a:noFill/>
+                                                          <a:ln>
+                                                            <a:noFill/>
+                                                          </a:ln>
+                                                        </pic:spPr>
+                                                      </pic:pic>
+                                                    </a:graphicData>
+                                                  </a:graphic>
+                                                </wp:inline>
+                                              </w:drawing>
+                                            </w:r>
+                                          </w:p>
+                                        </w:txbxContent>
+                                      </wps:txbx>
+                                      <wps:bodyPr rot="0" spcFirstLastPara="0" vertOverflow="overflow" horzOverflow="overflow" vert="horz" wrap="square" lIns="91440" tIns="45720" rIns="91440" bIns="45720" numCol="1" spcCol="0" rtlCol="0" fromWordArt="0" anchor="t" anchorCtr="0" forceAA="0" compatLnSpc="1">
+                                        <a:prstTxWarp prst="textNoShape">
+                                          <a:avLst/>
+                                        </a:prstTxWarp>
+                                        <a:noAutofit/>
+                                      </wps:bodyPr>
+                                    </wps:wsp>
+                                  </wpg:grpSp>
+                                  <wpg:grpSp>
+                                    <wpg:cNvPr id="58" name="Group 58"/>
+                                    <wpg:cNvGrpSpPr/>
+                                    <wpg:grpSpPr>
+                                      <a:xfrm>
+                                        <a:off x="1089660" y="0"/>
+                                        <a:ext cx="441960" cy="541020"/>
+                                        <a:chOff x="0" y="0"/>
+                                        <a:chExt cx="441960" cy="541020"/>
+                                      </a:xfrm>
+                                    </wpg:grpSpPr>
+                                    <wps:wsp>
+                                      <wps:cNvPr id="22" name="Oval 22"/>
+                                      <wps:cNvSpPr/>
+                                      <wps:spPr>
+                                        <a:xfrm>
+                                          <a:off x="15240" y="129540"/>
+                                          <a:ext cx="426720" cy="411480"/>
+                                        </a:xfrm>
+                                        <a:prstGeom prst="ellipse">
+                                          <a:avLst/>
+                                        </a:prstGeom>
+                                      </wps:spPr>
+                                      <wps:style>
+                                        <a:lnRef idx="2">
+                                          <a:schemeClr val="accent1">
+                                            <a:shade val="50000"/>
+                                          </a:schemeClr>
+                                        </a:lnRef>
+                                        <a:fillRef idx="1">
+                                          <a:schemeClr val="accent1"/>
+                                        </a:fillRef>
+                                        <a:effectRef idx="0">
+                                          <a:schemeClr val="accent1"/>
+                                        </a:effectRef>
+                                        <a:fontRef idx="minor">
+                                          <a:schemeClr val="lt1"/>
+                                        </a:fontRef>
+                                      </wps:style>
+                                      <wps:bodyPr rot="0" spcFirstLastPara="0" vertOverflow="overflow" horzOverflow="overflow" vert="horz" wrap="square" lIns="91440" tIns="45720" rIns="91440" bIns="45720" numCol="1" spcCol="0" rtlCol="0" fromWordArt="0" anchor="ctr" anchorCtr="0" forceAA="0" compatLnSpc="1">
+                                        <a:prstTxWarp prst="textNoShape">
+                                          <a:avLst/>
+                                        </a:prstTxWarp>
+                                        <a:noAutofit/>
+                                      </wps:bodyPr>
+                                    </wps:wsp>
+                                    <wps:wsp>
+                                      <wps:cNvPr id="46" name="Text Box 46"/>
+                                      <wps:cNvSpPr txBox="1"/>
+                                      <wps:spPr>
+                                        <a:xfrm>
+                                          <a:off x="0" y="0"/>
+                                          <a:ext cx="350520" cy="525780"/>
+                                        </a:xfrm>
+                                        <a:prstGeom prst="rect">
+                                          <a:avLst/>
+                                        </a:prstGeom>
+                                        <a:noFill/>
+                                        <a:ln w="6350">
+                                          <a:noFill/>
+                                        </a:ln>
+                                      </wps:spPr>
+                                      <wps:txbx>
+                                        <w:txbxContent>
+                                          <w:p>
+                                            <w:pPr>
+                                              <w:rPr>
+                                                <w:sz w:val="72"/>
+                                              </w:rPr>
+                                            </w:pPr>
+                                            <w:r>
+                                              <w:rPr>
+                                                <w:sz w:val="72"/>
+                                              </w:rPr>
+                                              <w:t>B</w:t>
+                                            </w:r>
+                                          </w:p>
+                                        </w:txbxContent>
+                                      </wps:txbx>
+                                      <wps:bodyPr rot="0" spcFirstLastPara="0" vertOverflow="overflow" horzOverflow="overflow" vert="horz" wrap="square" lIns="91440" tIns="45720" rIns="91440" bIns="45720" numCol="1" spcCol="0" rtlCol="0" fromWordArt="0" anchor="t" anchorCtr="0" forceAA="0" compatLnSpc="1">
+                                        <a:prstTxWarp prst="textNoShape">
+                                          <a:avLst/>
+                                        </a:prstTxWarp>
+                                        <a:noAutofit/>
+                                      </wps:bodyPr>
+                                    </wps:wsp>
+                                  </wpg:grpSp>
+                                  <wps:wsp>
+                                    <wps:cNvPr id="49" name="Text Box 49"/>
+                                    <wps:cNvSpPr txBox="1"/>
+                                    <wps:spPr>
+                                      <a:xfrm>
+                                        <a:off x="617220" y="68580"/>
+                                        <a:ext cx="236220" cy="320040"/>
+                                      </a:xfrm>
+                                      <a:prstGeom prst="rect">
+                                        <a:avLst/>
+                                      </a:prstGeom>
+                                      <a:noFill/>
+                                      <a:ln w="6350">
+                                        <a:noFill/>
+                                      </a:ln>
+                                    </wps:spPr>
+                                    <wps:txbx>
+                                      <w:txbxContent>
+                                        <w:p>
+                                          <w:pPr>
+                                            <w:rPr>
+                                              <w:sz w:val="28"/>
+                                            </w:rPr>
+                                          </w:pPr>
+                                          <w:r>
+                                            <w:rPr>
+                                              <w:sz w:val="28"/>
+                                            </w:rPr>
+                                            <w:t>2</w:t>
+                                          </w:r>
+                                        </w:p>
+                                      </w:txbxContent>
+                                    </wps:txbx>
+                                    <wps:bodyPr rot="0" spcFirstLastPara="0" vertOverflow="overflow" horzOverflow="overflow" vert="horz" wrap="square" lIns="91440" tIns="45720" rIns="91440" bIns="45720" numCol="1" spcCol="0" rtlCol="0" fromWordArt="0" anchor="t" anchorCtr="0" forceAA="0" compatLnSpc="1">
+                                      <a:prstTxWarp prst="textNoShape">
+                                        <a:avLst/>
+                                      </a:prstTxWarp>
+                                      <a:noAutofit/>
+                                    </wps:bodyPr>
+                                  </wps:wsp>
+                                </wpg:grpSp>
+                                <wps:wsp>
+                                  <wps:cNvPr id="55" name="Text Box 55"/>
+                                  <wps:cNvSpPr txBox="1"/>
+                                  <wps:spPr>
+                                    <a:xfrm>
+                                      <a:off x="1859280" y="929640"/>
+                                      <a:ext cx="236220" cy="320040"/>
+                                    </a:xfrm>
+                                    <a:prstGeom prst="rect">
+                                      <a:avLst/>
+                                    </a:prstGeom>
+                                    <a:noFill/>
+                                    <a:ln w="6350">
+                                      <a:noFill/>
+                                    </a:ln>
+                                  </wps:spPr>
+                                  <wps:txbx>
+                                    <w:txbxContent>
+                                      <w:p>
+                                        <w:pPr>
+                                          <w:rPr>
+                                            <w:sz w:val="28"/>
+                                          </w:rPr>
+                                        </w:pPr>
+                                        <w:r>
+                                          <w:rPr>
+                                            <w:sz w:val="28"/>
+                                          </w:rPr>
+                                          <w:t>2</w:t>
+                                        </w:r>
+                                      </w:p>
+                                    </w:txbxContent>
+                                  </wps:txbx>
+                                  <wps:bodyPr rot="0" spcFirstLastPara="0" vertOverflow="overflow" horzOverflow="overflow" vert="horz" wrap="square" lIns="91440" tIns="45720" rIns="91440" bIns="45720" numCol="1" spcCol="0" rtlCol="0" fromWordArt="0" anchor="t" anchorCtr="0" forceAA="0" compatLnSpc="1">
+                                    <a:prstTxWarp prst="textNoShape">
+                                      <a:avLst/>
+                                    </a:prstTxWarp>
+                                    <a:noAutofit/>
+                                  </wps:bodyPr>
+                                </wps:wsp>
+                              </wpg:grpSp>
+                            </wpg:grpSp>
+                            <wpg:grpSp>
+                              <wpg:cNvPr id="73" name="Group 73"/>
+                              <wpg:cNvGrpSpPr/>
+                              <wpg:grpSpPr>
+                                <a:xfrm>
+                                  <a:off x="0" y="1272540"/>
+                                  <a:ext cx="457200" cy="548640"/>
+                                  <a:chOff x="0" y="0"/>
+                                  <a:chExt cx="457200" cy="548640"/>
+                                </a:xfrm>
+                              </wpg:grpSpPr>
+                              <wps:wsp>
+                                <wps:cNvPr id="74" name="Oval 74"/>
+                                <wps:cNvSpPr/>
+                                <wps:spPr>
+                                  <a:xfrm>
+                                    <a:off x="30480" y="137160"/>
+                                    <a:ext cx="426720" cy="411480"/>
+                                  </a:xfrm>
+                                  <a:prstGeom prst="ellipse">
+                                    <a:avLst/>
+                                  </a:prstGeom>
+                                </wps:spPr>
+                                <wps:style>
+                                  <a:lnRef idx="2">
+                                    <a:schemeClr val="accent1">
+                                      <a:shade val="50000"/>
+                                    </a:schemeClr>
+                                  </a:lnRef>
+                                  <a:fillRef idx="1">
+                                    <a:schemeClr val="accent1"/>
+                                  </a:fillRef>
+                                  <a:effectRef idx="0">
+                                    <a:schemeClr val="accent1"/>
+                                  </a:effectRef>
+                                  <a:fontRef idx="minor">
+                                    <a:schemeClr val="lt1"/>
+                                  </a:fontRef>
+                                </wps:style>
+                                <wps:bodyPr rot="0" spcFirstLastPara="0" vertOverflow="overflow" horzOverflow="overflow" vert="horz" wrap="square" lIns="91440" tIns="45720" rIns="91440" bIns="45720" numCol="1" spcCol="0" rtlCol="0" fromWordArt="0" anchor="ctr" anchorCtr="0" forceAA="0" compatLnSpc="1">
+                                  <a:prstTxWarp prst="textNoShape">
+                                    <a:avLst/>
+                                  </a:prstTxWarp>
+                                  <a:noAutofit/>
+                                </wps:bodyPr>
+                              </wps:wsp>
+                              <wps:wsp>
+                                <wps:cNvPr id="75" name="Text Box 75"/>
+                                <wps:cNvSpPr txBox="1"/>
+                                <wps:spPr>
+                                  <a:xfrm>
+                                    <a:off x="0" y="0"/>
+                                    <a:ext cx="381000" cy="548640"/>
+                                  </a:xfrm>
+                                  <a:prstGeom prst="rect">
+                                    <a:avLst/>
+                                  </a:prstGeom>
+                                  <a:noFill/>
+                                  <a:ln w="6350">
+                                    <a:noFill/>
+                                  </a:ln>
+                                </wps:spPr>
+                                <wps:txbx>
+                                  <w:txbxContent>
+                                    <w:p>
+                                      <w:pPr>
+                                        <w:rPr>
+                                          <w:sz w:val="72"/>
+                                        </w:rPr>
+                                      </w:pPr>
+                                      <w:r>
+                                        <w:rPr>
+                                          <w:sz w:val="72"/>
+                                        </w:rPr>
+                                        <w:t>E</w:t>
+                                      </w:r>
+                                    </w:p>
+                                  </w:txbxContent>
+                                </wps:txbx>
+                                <wps:bodyPr rot="0" spcFirstLastPara="0" vertOverflow="overflow" horzOverflow="overflow" vert="horz" wrap="square" lIns="91440" tIns="45720" rIns="91440" bIns="45720" numCol="1" spcCol="0" rtlCol="0" fromWordArt="0" anchor="t" anchorCtr="0" forceAA="0" compatLnSpc="1">
+                                  <a:prstTxWarp prst="textNoShape">
+                                    <a:avLst/>
+                                  </a:prstTxWarp>
+                                  <a:noAutofit/>
+                                </wps:bodyPr>
+                              </wps:wsp>
+                            </wpg:grpSp>
+                          </wpg:grpSp>
+                        </wpg:grpSp>
+                      </wpg:grpSp>
+                    </wpg:wgp>
+                  </a:graphicData>
+                </a:graphic>
+              </wp:anchor>
+            </w:drawing>
+          </mc:Choice>
+          <mc:Fallback>
+            <w:pict>
+              <v:group w14:anchorId="74F9936A" id="Group 83" o:spid="_x0000_s1036" style="position:absolute;margin-left:-2.4pt;margin-top:32.15pt;width:169.2pt;height:154.8pt;z-index:251727872" coordsize="21488,19659" o:gfxdata="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">
+                <v:line id="Straight Connector 26" o:spid="_x0000_s1037" style="position:absolute;visibility:visible;mso-wrap-style:square" from="3581,5181" to="6705,9525" o:connectortype="straight" o:gfxdata="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" strokecolor="#5b9bd5 [3204]" strokeweight=".5pt">
+                  <v:stroke joinstyle="miter"/>
+                </v:line>
+                <v:shape id="Text Box 50" o:spid="_x0000_s1038" type="#_x0000_t202" style="position:absolute;left:4648;top:4953;width:2362;height:3200;visibility:visible;mso-wrap-style:square;v-text-anchor:top" o:gfxdata="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" filled="f" stroked="f" strokeweight=".5pt">
+                  <v:textbox>
+                    <w:txbxContent>
+                      <w:p>
+                        <w:pPr>
+                          <w:rPr>
+                            <w:sz w:val="28"/>
+                          </w:rPr>
+                        </w:pPr>
+                        <w:r>
+                          <w:rPr>
+                            <w:sz w:val="28"/>
+                          </w:rPr>
+                          <w:t>4</w:t>
+                        </w:r>
+                        <w:r>
+                          <w:rPr>
+                            <w:noProof/>
+                            <w:sz w:val="28"/>
+                            <w:lang w:eastAsia="en-GB"/>
+                          </w:rPr>
+                          <w:drawing>
+                            <wp:inline distT="0" distB="0" distL="0" distR="0" wp14:anchorId="2780A801" wp14:editId="0DBA01C3">
+                              <wp:extent cx="46990" cy="65180"/>
+                              <wp:effectExtent l="0" t="0" r="0" b="0"/>
+                              <wp:docPr id="84" name="Picture 84"/>
+                              <wp:cNvGraphicFramePr>
+                                <a:graphicFrameLocks xmlns:a="http://schemas.openxmlformats.org/drawingml/2006/main" noChangeAspect="1"/>
+                              </wp:cNvGraphicFramePr>
+                              <a:graphic xmlns:a="http://schemas.openxmlformats.org/drawingml/2006/main">
+                                <a:graphicData uri="http://schemas.openxmlformats.org/drawingml/2006/picture">
+                                  <pic:pic xmlns:pic="http://schemas.openxmlformats.org/drawingml/2006/picture">
+                                    <pic:nvPicPr>
+                                      <pic:cNvPr id="0" name="Picture 1"/>
+                                      <pic:cNvPicPr>
+                                        <a:picLocks noChangeAspect="1" noChangeArrowheads="1"/>
+                                      </pic:cNvPicPr>
+                                    </pic:nvPicPr>
+                                    <pic:blipFill>
+                                      <a:blip r:embed="rId13">
+                                        <a:extLst>
+                                          <a:ext uri="{28A0092B-C50C-407E-A947-70E740481C1C}">
+                                            <a14:useLocalDpi xmlns:a14="http://schemas.microsoft.com/office/drawing/2010/main" val="0"/>
+                                          </a:ext>
+                                        </a:extLst>
+                                      </a:blip>
+                                      <a:srcRect/>
+                                      <a:stretch>
+                                        <a:fillRect/>
+                                      </a:stretch>
+                                    </pic:blipFill>
+                                    <pic:spPr bwMode="auto">
+                                      <a:xfrm>
+                                        <a:off x="0" y="0"/>
+                                        <a:ext cx="46990" cy="65180"/>
+                                      </a:xfrm>
+                                      <a:prstGeom prst="rect">
+                                        <a:avLst/>
+                                      </a:prstGeom>
+                                      <a:noFill/>
+                                      <a:ln>
+                                        <a:noFill/>
+                                      </a:ln>
+                                    </pic:spPr>
+                                  </pic:pic>
+                                </a:graphicData>
+                              </a:graphic>
+                            </wp:inline>
+                          </w:drawing>
+                        </w:r>
+                      </w:p>
+                    </w:txbxContent>
+                  </v:textbox>
+                </v:shape>
+                <v:group id="Group 82" o:spid="_x0000_s1039" style="position:absolute;width:21488;height:19659" coordsize="21488,19659" o:gfxdata="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">
+                  <v:line id="Straight Connector 37" o:spid="_x0000_s1040" style="position:absolute;visibility:visible;mso-wrap-style:square" from="9144,11582" to="12573,15163" o:connectortype="straight" o:gfxdata="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" strokecolor="#5b9bd5 [3204]" strokeweight=".5pt">
+                    <v:stroke joinstyle="miter"/>
+                  </v:line>
+                  <v:group id="Group 69" o:spid="_x0000_s1041" style="position:absolute;left:5486;top:7620;width:4572;height:5486" coordsize="4572,5486" o:gfxdata="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">
+                    <v:oval id="Oval 23" o:spid="_x0000_s1042" style="position:absolute;left:304;top:1371;width:4268;height:4115;visibility:visible;mso-wrap-style:square;v-text-anchor:middle" o:gfxdata="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" fillcolor="#5b9bd5 [3204]" strokecolor="#1f4d78 [1604]" strokeweight="1pt">
+                      <v:stroke joinstyle="miter"/>
+                    </v:oval>
+                    <v:shape id="Text Box 47" o:spid="_x0000_s1043" type="#_x0000_t202" style="position:absolute;width:3810;height:5486;visibility:visible;mso-wrap-style:square;v-text-anchor:top" o:gfxdata="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" filled="f" stroked="f" strokeweight=".5pt">
+                      <v:textbox>
+                        <w:txbxContent>
+                          <w:p>
+                            <w:pPr>
+                              <w:rPr>
+                                <w:sz w:val="72"/>
+                              </w:rPr>
+                            </w:pPr>
+                            <w:r>
+                              <w:rPr>
+                                <w:sz w:val="72"/>
+                              </w:rPr>
+                              <w:t>C</w:t>
+                            </w:r>
+                          </w:p>
+                        </w:txbxContent>
+                      </v:textbox>
+                    </v:shape>
+                  </v:group>
+                  <v:shape id="Text Box 54" o:spid="_x0000_s1044" type="#_x0000_t202" style="position:absolute;left:10591;top:10591;width:2363;height:3201;visibility:visible;mso-wrap-style:square;v-text-anchor:top" o:gfxdata="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" filled="f" stroked="f" strokeweight=".5pt">
+                    <v:textbox>
+                      <w:txbxContent>
+                        <w:p>
+                          <w:pPr>
+                            <w:rPr>
+                              <w:sz w:val="28"/>
+                            </w:rPr>
+                          </w:pPr>
+                          <w:r>
+                            <w:rPr>
+                              <w:sz w:val="28"/>
+                            </w:rPr>
+                            <w:t>6</w:t>
+                          </w:r>
+                        </w:p>
+                      </w:txbxContent>
+                    </v:textbox>
+                  </v:shape>
+                  <v:group id="Group 80" o:spid="_x0000_s1045" style="position:absolute;width:21488;height:19659" coordsize="21488,19659" o:gfxdata="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">
+                    <v:line id="Straight Connector 38" o:spid="_x0000_s1046" style="position:absolute;flip:y;visibility:visible;mso-wrap-style:square" from="4343,16535" to="11430,16687" o:connectortype="straight" o:gfxdata="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" strokecolor="#5b9bd5 [3204]" strokeweight=".5pt">
+                      <v:stroke joinstyle="miter"/>
+                    </v:line>
+                    <v:shape id="Text Box 56" o:spid="_x0000_s1047" type="#_x0000_t202" style="position:absolute;left:5791;top:14020;width:2362;height:3201;visibility:visible;mso-wrap-style:square;v-text-anchor:top" o:gfxdata="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" filled="f" stroked="f" strokeweight=".5pt">
+                      <v:textbox>
+                        <w:txbxContent>
+                          <w:p>
+                            <w:pPr>
+                              <w:rPr>
+                                <w:sz w:val="28"/>
+                              </w:rPr>
+                            </w:pPr>
+                            <w:r>
+                              <w:rPr>
+                                <w:sz w:val="28"/>
+                              </w:rPr>
+                              <w:t>5</w:t>
+                            </w:r>
+                          </w:p>
+                        </w:txbxContent>
+                      </v:textbox>
+                    </v:shape>
+                    <v:group id="Group 70" o:spid="_x0000_s1048" style="position:absolute;left:10972;top:13335;width:4572;height:5486" coordsize="4572,5486" o:gfxdata="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">
+                      <v:oval id="Oval 71" o:spid="_x0000_s1049" style="position:absolute;left:304;top:1371;width:4268;height:4115;visibility:visible;mso-wrap-style:square;v-text-anchor:middle" o:gfxdata="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" fillcolor="#5b9bd5 [3204]" strokecolor="#1f4d78 [1604]" strokeweight="1pt">
+                        <v:stroke joinstyle="miter"/>
+                      </v:oval>
+                      <v:shape id="Text Box 72" o:spid="_x0000_s1050" type="#_x0000_t202" style="position:absolute;width:3810;height:5486;visibility:visible;mso-wrap-style:square;v-text-anchor:top" o:gfxdata="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" filled="f" stroked="f" strokeweight=".5pt">
+                        <v:textbox>
+                          <w:txbxContent>
+                            <w:p>
+                              <w:pPr>
+                                <w:rPr>
+                                  <w:sz w:val="72"/>
+                                </w:rPr>
+                              </w:pPr>
+                              <w:r>
+                                <w:rPr>
+                                  <w:sz w:val="72"/>
+                                </w:rPr>
+                                <w:t>D</w:t>
+                              </w:r>
+                            </w:p>
+                          </w:txbxContent>
+                        </v:textbox>
+                      </v:shape>
+                    </v:group>
+                    <v:group id="Group 79" o:spid="_x0000_s1051" style="position:absolute;width:21488;height:19659" coordsize="21488,19659" o:gfxdata="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">
+                      <v:line id="Straight Connector 42" o:spid="_x0000_s1052" style="position:absolute;flip:y;visibility:visible;mso-wrap-style:square" from="2514,19431" to="19964,19659" o:connectortype="straight" o:gfxdata="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" strokecolor="#5b9bd5 [3204]" strokeweight=".5pt">
+                        <v:stroke joinstyle="miter"/>
+                      </v:line>
+                      <v:line id="Straight Connector 43" o:spid="_x0000_s1053" style="position:absolute;flip:x;visibility:visible;mso-wrap-style:square" from="2667,18059" to="2667,19583" o:connectortype="straight" o:gfxdata="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" strokecolor="#5b9bd5 [3204]" strokeweight=".5pt">
+                        <v:stroke joinstyle="miter"/>
+                      </v:line>
+                      <v:group id="Group 78" o:spid="_x0000_s1054" style="position:absolute;left:304;width:21184;height:19431" coordsize="21183,19431" o:gfxdata="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">
+                        <v:line id="Straight Connector 39" o:spid="_x0000_s1055" style="position:absolute;visibility:visible;mso-wrap-style:square" from="1828,5410" to="2057,14249" o:connectortype="straight" o:gfxdata="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" strokecolor="#5b9bd5 [3204]" strokeweight=".5pt">
+                          <v:stroke joinstyle="miter"/>
+                        </v:line>
+                        <v:shape id="Text Box 53" o:spid="_x0000_s1056" type="#_x0000_t202" style="position:absolute;top:7924;width:2362;height:3201;visibility:visible;mso-wrap-style:square;v-text-anchor:top" o:gfxdata="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" filled="f" stroked="f" strokeweight=".5pt">
+                          <v:textbox>
+                            <w:txbxContent>
+                              <w:p>
+                                <w:pPr>
+                                  <w:rPr>
+                                    <w:sz w:val="28"/>
+                                  </w:rPr>
+                                </w:pPr>
+                                <w:r>
+                                  <w:rPr>
+                                    <w:sz w:val="28"/>
+                                  </w:rPr>
+                                  <w:t>1</w:t>
+                                </w:r>
+                              </w:p>
+                            </w:txbxContent>
+                          </v:textbox>
+                        </v:shape>
+                        <v:group id="Group 77" o:spid="_x0000_s1057" style="position:absolute;left:228;width:20955;height:19431" coordsize="20955,19431" o:gfxdata="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">
+                          <v:line id="Straight Connector 41" o:spid="_x0000_s1058" style="position:absolute;visibility:visible;mso-wrap-style:square" from="19050,3581" to="19354,19431" o:connectortype="straight" o:gfxdata="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" strokecolor="#5b9bd5 [3204]" strokeweight=".5pt">
+                            <v:stroke joinstyle="miter"/>
+                          </v:line>
+                          <v:group id="Group 76" o:spid="_x0000_s1059" style="position:absolute;width:19126;height:5562" coordsize="19126,5562" o:gfxdata="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">
+                            <v:line id="Straight Connector 27" o:spid="_x0000_s1060" style="position:absolute;flip:y;visibility:visible;mso-wrap-style:square" from="4038,3429" to="10820,3505" o:connectortype="straight" o:gfxdata="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" strokecolor="#5b9bd5 [3204]" strokeweight=".5pt">
+                              <v:stroke joinstyle="miter"/>
+                            </v:line>
+                            <v:line id="Straight Connector 40" o:spid="_x0000_s1061" style="position:absolute;visibility:visible;mso-wrap-style:square" from="15468,3505" to="19126,3505" o:connectortype="straight" o:gfxdata="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" strokecolor="#5b9bd5 [3204]" strokeweight=".5pt">
+                              <v:stroke joinstyle="miter"/>
+                            </v:line>
+                            <v:group id="Group 57" o:spid="_x0000_s1062" style="position:absolute;top:76;width:4495;height:5486" coordsize="4495,5486" o:gfxdata="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">
+                              <v:oval id="Oval 21" o:spid="_x0000_s1063" style="position:absolute;left:228;top:1371;width:4267;height:4115;visibility:visible;mso-wrap-style:square;v-text-anchor:middle" o:gfxdata="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" fillcolor="#5b9bd5 [3204]" strokecolor="#1f4d78 [1604]" strokeweight="1pt">
+                                <v:stroke joinstyle="miter"/>
+                              </v:oval>
+                              <v:shape id="Text Box 44" o:spid="_x0000_s1064" type="#_x0000_t202" style="position:absolute;width:3733;height:5334;visibility:visible;mso-wrap-style:square;v-text-anchor:top" o:gfxdata="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" filled="f" stroked="f" strokeweight=".5pt">
+                                <v:textbox>
+                                  <w:txbxContent>
+                                    <w:p>
+                                      <w:pPr>
+                                        <w:rPr>
+                                          <w:sz w:val="72"/>
+                                        </w:rPr>
+                                      </w:pPr>
+                                      <w:r>
+                                        <w:rPr>
+                                          <w:sz w:val="72"/>
+                                        </w:rPr>
+                                        <w:t>A</w:t>
+                                      </w:r>
+                                      <w:r>
+                                        <w:rPr>
+                                          <w:noProof/>
+                                          <w:sz w:val="72"/>
+                                          <w:lang w:eastAsia="en-GB"/>
+                                        </w:rPr>
+                                        <w:drawing>
+                                          <wp:inline distT="0" distB="0" distL="0" distR="0" wp14:anchorId="33E24FB0" wp14:editId="0C17CF1C">
+                                            <wp:extent cx="184150" cy="255434"/>
+                                            <wp:effectExtent l="0" t="0" r="6350" b="0"/>
+                                            <wp:docPr id="85" name="Picture 85"/>
+                                            <wp:cNvGraphicFramePr>
+                                              <a:graphicFrameLocks xmlns:a="http://schemas.openxmlformats.org/drawingml/2006/main" noChangeAspect="1"/>
+                                            </wp:cNvGraphicFramePr>
+                                            <a:graphic xmlns:a="http://schemas.openxmlformats.org/drawingml/2006/main">
+                                              <a:graphicData uri="http://schemas.openxmlformats.org/drawingml/2006/picture">
+                                                <pic:pic xmlns:pic="http://schemas.openxmlformats.org/drawingml/2006/picture">
+                                                  <pic:nvPicPr>
+                                                    <pic:cNvPr id="0" name="Picture 2"/>
+                                                    <pic:cNvPicPr>
+                                                      <a:picLocks noChangeAspect="1" noChangeArrowheads="1"/>
+                                                    </pic:cNvPicPr>
+                                                  </pic:nvPicPr>
+                                                  <pic:blipFill>
+                                                    <a:blip r:embed="rId14">
+                                                      <a:extLst>
+                                                        <a:ext uri="{28A0092B-C50C-407E-A947-70E740481C1C}">
+                                                          <a14:useLocalDpi xmlns:a14="http://schemas.microsoft.com/office/drawing/2010/main" val="0"/>
+                                                        </a:ext>
+                                                      </a:extLst>
+                                                    </a:blip>
+                                                    <a:srcRect/>
+                                                    <a:stretch>
+                                                      <a:fillRect/>
+                                                    </a:stretch>
+                                                  </pic:blipFill>
+                                                  <pic:spPr bwMode="auto">
+                                                    <a:xfrm>
+                                                      <a:off x="0" y="0"/>
+                                                      <a:ext cx="184150" cy="255434"/>
+                                                    </a:xfrm>
+                                                    <a:prstGeom prst="rect">
+                                                      <a:avLst/>
+                                                    </a:prstGeom>
+                                                    <a:noFill/>
+                                                    <a:ln>
+                                                      <a:noFill/>
+                                                    </a:ln>
+                                                  </pic:spPr>
+                                                </pic:pic>
+                                              </a:graphicData>
+                                            </a:graphic>
+                                          </wp:inline>
+                                        </w:drawing>
+                                      </w:r>
+                                    </w:p>
+                                  </w:txbxContent>
+                                </v:textbox>
+                              </v:shape>
+                            </v:group>
+                            <v:group id="Group 58" o:spid="_x0000_s1065" style="position:absolute;left:10896;width:4420;height:5410" coordsize="4419,5410" o:gfxdata="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">
+                              <v:oval id="Oval 22" o:spid="_x0000_s1066" style="position:absolute;left:152;top:1295;width:4267;height:4115;visibility:visible;mso-wrap-style:square;v-text-anchor:middle" o:gfxdata="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" fillcolor="#5b9bd5 [3204]" strokecolor="#1f4d78 [1604]" strokeweight="1pt">
+                                <v:stroke joinstyle="miter"/>
+                              </v:oval>
+                              <v:shape id="Text Box 46" o:spid="_x0000_s1067" type="#_x0000_t202" style="position:absolute;width:3505;height:5257;visibility:visible;mso-wrap-style:square;v-text-anchor:top" o:gfxdata="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" filled="f" stroked="f" strokeweight=".5pt">
+                                <v:textbox>
+                                  <w:txbxContent>
+                                    <w:p>
+                                      <w:pPr>
+                                        <w:rPr>
+                                          <w:sz w:val="72"/>
+                                        </w:rPr>
+                                      </w:pPr>
+                                      <w:r>
+                                        <w:rPr>
+                                          <w:sz w:val="72"/>
+                                        </w:rPr>
+                                        <w:t>B</w:t>
+                                      </w:r>
+                                    </w:p>
+                                  </w:txbxContent>
+                                </v:textbox>
+                              </v:shape>
+                            </v:group>
+                            <v:shape id="Text Box 49" o:spid="_x0000_s1068" type="#_x0000_t202" style="position:absolute;left:6172;top:685;width:2362;height:3201;visibility:visible;mso-wrap-style:square;v-text-anchor:top" o:gfxdata="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" filled="f" stroked="f" strokeweight=".5pt">
+                              <v:textbox>
+                                <w:txbxContent>
+                                  <w:p>
+                                    <w:pPr>
+                                      <w:rPr>
+                                        <w:sz w:val="28"/>
+                                      </w:rPr>
+                                    </w:pPr>
+                                    <w:r>
+                                      <w:rPr>
+                                        <w:sz w:val="28"/>
+                                      </w:rPr>
+                                      <w:t>2</w:t>
+                                    </w:r>
+                                  </w:p>
+                                </w:txbxContent>
+                              </v:textbox>
+                            </v:shape>
+                          </v:group>
+                          <v:shape id="Text Box 55" o:spid="_x0000_s1069" type="#_x0000_t202" style="position:absolute;left:18592;top:9296;width:2363;height:3200;visibility:visible;mso-wrap-style:square;v-text-anchor:top" o:gfxdata="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" filled="f" stroked="f" strokeweight=".5pt">
+                            <v:textbox>
+                              <w:txbxContent>
+                                <w:p>
+                                  <w:pPr>
+                                    <w:rPr>
+                                      <w:sz w:val="28"/>
+                                    </w:rPr>
+                                  </w:pPr>
+                                  <w:r>
+                                    <w:rPr>
+                                      <w:sz w:val="28"/>
+                                    </w:rPr>
+                                    <w:t>2</w:t>
+                                  </w:r>
+                                </w:p>
+                              </w:txbxContent>
+                            </v:textbox>
+                          </v:shape>
+                        </v:group>
+                      </v:group>
+                      <v:group id="Group 73" o:spid="_x0000_s1070" style="position:absolute;top:12725;width:4572;height:5486" coordsize="4572,5486" o:gfxdata="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">
+                        <v:oval id="Oval 74" o:spid="_x0000_s1071" style="position:absolute;left:304;top:1371;width:4268;height:4115;visibility:visible;mso-wrap-style:square;v-text-anchor:middle" o:gfxdata="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" fillcolor="#5b9bd5 [3204]" strokecolor="#1f4d78 [1604]" strokeweight="1pt">
+                          <v:stroke joinstyle="miter"/>
+                        </v:oval>
+                        <v:shape id="Text Box 75" o:spid="_x0000_s1072" type="#_x0000_t202" style="position:absolute;width:3810;height:5486;visibility:visible;mso-wrap-style:square;v-text-anchor:top" o:gfxdata="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" filled="f" stroked="f" strokeweight=".5pt">
+                          <v:textbox>
+                            <w:txbxContent>
+                              <w:p>
+                                <w:pPr>
+                                  <w:rPr>
+                                    <w:sz w:val="72"/>
+                                  </w:rPr>
+                                </w:pPr>
+                                <w:r>
+                                  <w:rPr>
+                                    <w:sz w:val="72"/>
+                                  </w:rPr>
+                                  <w:t>E</w:t>
+                                </w:r>
+                              </w:p>
+                            </w:txbxContent>
+                          </v:textbox>
+                        </v:shape>
+                      </v:group>
+                    </v:group>
+                  </v:group>
+                </v:group>
+              </v:group>
+            </w:pict>
+          </mc:Fallback>
+        </mc:AlternateContent>
+      </w:r>
+      <w:r>
+        <w:t>Consists of a Matrix with the nodes along both axes and the weight of the edge connecting them at the point where they meet. An example of this can be seen in</w:t>
+      </w:r>
+      <w:r>
+        <w:t xml:space="preserve"> </w:t>
+      </w:r>
+      <w:r>
+        <w:fldChar w:fldCharType="begin"/>
+      </w:r>
+      <w:r>
+        <w:instrText xml:space="preserve"> REF _Ref445367181 \h </w:instrText>
+      </w:r>
+      <w:r>
+        <w:fldChar w:fldCharType="separate"/>
+      </w:r>
+      <w:r>
+        <w:t xml:space="preserve">Figure </w:t>
+      </w:r>
+      <w:r>
+        <w:rPr>
+          <w:noProof/>
+        </w:rPr>
+        <w:t>5</w:t>
+      </w:r>
+      <w:r>
+        <w:fldChar w:fldCharType="end"/>
+      </w:r>
+      <w:r>
+        <w:t xml:space="preserve"> and </w:t>
+      </w:r>
+      <w:r>
+        <w:fldChar w:fldCharType="begin"/>
+      </w:r>
+      <w:r>
+        <w:instrText xml:space="preserve"> REF _Ref445367197 \h </w:instrText>
+      </w:r>
+      <w:r>
+        <w:fldChar w:fldCharType="separate"/>
+      </w:r>
+      <w:r>
+        <w:t xml:space="preserve">Figure </w:t>
+      </w:r>
+      <w:r>
+        <w:rPr>
+          <w:noProof/>
+        </w:rPr>
+        <w:t>6</w:t>
+      </w:r>
+      <w:r>
+        <w:fldChar w:fldCharType="end"/>
+      </w:r>
+      <w:r>
+        <w:t>.</w:t>
+      </w:r>
+    </w:p>
+    <w:tbl>
+      <w:tblPr>
+        <w:tblStyle w:val="TableGrid"/>
+        <w:tblpPr w:leftFromText="180" w:rightFromText="180" w:vertAnchor="page" w:horzAnchor="margin" w:tblpXSpec="right" w:tblpY="9349"/>
+        <w:tblW w:w="0" w:type="auto"/>
+        <w:tblLook w:val="04A0" w:firstRow="1" w:lastRow="0" w:firstColumn="1" w:lastColumn="0" w:noHBand="0" w:noVBand="1"/>
+      </w:tblPr>
+      <w:tblGrid>
+        <w:gridCol w:w="452"/>
+        <w:gridCol w:w="739"/>
+        <w:gridCol w:w="739"/>
+        <w:gridCol w:w="739"/>
+        <w:gridCol w:w="739"/>
+        <w:gridCol w:w="739"/>
+      </w:tblGrid>
+      <w:tr>
+        <w:trPr>
+          <w:trHeight w:val="408"/>
+        </w:trPr>
+        <w:tc>
+          <w:tcPr>
+            <w:tcW w:w="452" w:type="dxa"/>
+          </w:tcPr>
+          <w:p/>
+        </w:tc>
+        <w:tc>
+          <w:tcPr>
+            <w:tcW w:w="739" w:type="dxa"/>
+          </w:tcPr>
+          <w:p>
+            <w:r>
+              <w:t>A</w:t>
+            </w:r>
+          </w:p>
+        </w:tc>
+        <w:tc>
+          <w:tcPr>
+            <w:tcW w:w="739" w:type="dxa"/>
+          </w:tcPr>
+          <w:p>
+            <w:r>
+              <w:t>B</w:t>
+            </w:r>
+          </w:p>
+        </w:tc>
+        <w:tc>
+          <w:tcPr>
+            <w:tcW w:w="739" w:type="dxa"/>
+          </w:tcPr>
+          <w:p>
+            <w:r>
+              <w:t>C</w:t>
+            </w:r>
+          </w:p>
+        </w:tc>
+        <w:tc>
+          <w:tcPr>
+            <w:tcW w:w="739" w:type="dxa"/>
+          </w:tcPr>
+          <w:p>
+            <w:r>
+              <w:t>D</w:t>
+            </w:r>
+          </w:p>
+        </w:tc>
+        <w:tc>
+          <w:tcPr>
+            <w:tcW w:w="739" w:type="dxa"/>
+          </w:tcPr>
+          <w:p>
+            <w:r>
+              <w:t>E</w:t>
+            </w:r>
+          </w:p>
+        </w:tc>
+      </w:tr>
+      <w:tr>
+        <w:trPr>
+          <w:trHeight w:val="408"/>
+        </w:trPr>
+        <w:tc>
+          <w:tcPr>
+            <w:tcW w:w="452" w:type="dxa"/>
+          </w:tcPr>
+          <w:p>
+            <w:r>
+              <w:t>A</w:t>
+            </w:r>
+          </w:p>
+        </w:tc>
+        <w:tc>
+          <w:tcPr>
+            <w:tcW w:w="739" w:type="dxa"/>
+          </w:tcPr>
+          <w:p>
+            <w:r>
+              <w:t>Null</w:t>
+            </w:r>
+          </w:p>
+        </w:tc>
+        <w:tc>
+          <w:tcPr>
+            <w:tcW w:w="739" w:type="dxa"/>
+          </w:tcPr>
+          <w:p>
+            <w:r>
+              <w:t>2</w:t>
+            </w:r>
+          </w:p>
+        </w:tc>
+        <w:tc>
+          <w:tcPr>
+            <w:tcW w:w="739" w:type="dxa"/>
+          </w:tcPr>
+          <w:p>
+            <w:r>
+              <w:t>4</w:t>
+            </w:r>
+          </w:p>
+        </w:tc>
+        <w:tc>
+          <w:tcPr>
+            <w:tcW w:w="739" w:type="dxa"/>
+          </w:tcPr>
+          <w:p>
+            <w:r>
+              <w:t>Null</w:t>
+            </w:r>
+          </w:p>
+        </w:tc>
+        <w:tc>
+          <w:tcPr>
+            <w:tcW w:w="739" w:type="dxa"/>
+          </w:tcPr>
+          <w:p>
+            <w:r>
+              <w:t>1</w:t>
+            </w:r>
+          </w:p>
+        </w:tc>
+      </w:tr>
+      <w:tr>
+        <w:trPr>
+          <w:trHeight w:val="426"/>
+        </w:trPr>
+        <w:tc>
+          <w:tcPr>
+            <w:tcW w:w="452" w:type="dxa"/>
+          </w:tcPr>
+          <w:p>
+            <w:r>
+              <w:t>B</w:t>
+            </w:r>
+          </w:p>
+        </w:tc>
+        <w:tc>
+          <w:tcPr>
+            <w:tcW w:w="739" w:type="dxa"/>
+          </w:tcPr>
+          <w:p>
+            <w:r>
+              <w:t>2</w:t>
+            </w:r>
+          </w:p>
+        </w:tc>
+        <w:tc>
+          <w:tcPr>
+            <w:tcW w:w="739" w:type="dxa"/>
+          </w:tcPr>
+          <w:p>
+            <w:r>
+              <w:t>Null</w:t>
+            </w:r>
+          </w:p>
+        </w:tc>
+        <w:tc>
+          <w:tcPr>
+            <w:tcW w:w="739" w:type="dxa"/>
+          </w:tcPr>
+          <w:p>
+            <w:r>
+              <w:t>Null</w:t>
+            </w:r>
+          </w:p>
+        </w:tc>
+        <w:tc>
+          <w:tcPr>
+            <w:tcW w:w="739" w:type="dxa"/>
+          </w:tcPr>
+          <w:p>
+            <w:r>
+              <w:t>Null</w:t>
+            </w:r>
+          </w:p>
+        </w:tc>
+        <w:tc>
+          <w:tcPr>
+            <w:tcW w:w="739" w:type="dxa"/>
+          </w:tcPr>
+          <w:p>
+            <w:r>
+              <w:t>2</w:t>
+            </w:r>
+          </w:p>
+        </w:tc>
+      </w:tr>
+      <w:tr>
+        <w:trPr>
+          <w:trHeight w:val="408"/>
+        </w:trPr>
+        <w:tc>
+          <w:tcPr>
+            <w:tcW w:w="452" w:type="dxa"/>
+          </w:tcPr>
+          <w:p>
+            <w:r>
+              <w:t>C</w:t>
+            </w:r>
+          </w:p>
+        </w:tc>
+        <w:tc>
+          <w:tcPr>
+            <w:tcW w:w="739" w:type="dxa"/>
+          </w:tcPr>
+          <w:p>
+            <w:r>
+              <w:t>4</w:t>
+            </w:r>
+          </w:p>
+        </w:tc>
+        <w:tc>
+          <w:tcPr>
+            <w:tcW w:w="739" w:type="dxa"/>
+          </w:tcPr>
+          <w:p>
+            <w:r>
+              <w:t>Null</w:t>
+            </w:r>
+          </w:p>
+        </w:tc>
+        <w:tc>
+          <w:tcPr>
+            <w:tcW w:w="739" w:type="dxa"/>
+          </w:tcPr>
+          <w:p>
+            <w:r>
+              <w:t>Null</w:t>
+            </w:r>
+          </w:p>
+        </w:tc>
+        <w:tc>
+          <w:tcPr>
+            <w:tcW w:w="739" w:type="dxa"/>
+          </w:tcPr>
+          <w:p>
+            <w:r>
+              <w:t>6</w:t>
+            </w:r>
+          </w:p>
+        </w:tc>
+        <w:tc>
+          <w:tcPr>
+            <w:tcW w:w="739" w:type="dxa"/>
+          </w:tcPr>
+          <w:p>
+            <w:r>
+              <w:t>Null</w:t>
+            </w:r>
+          </w:p>
+        </w:tc>
+      </w:tr>
+      <w:tr>
+        <w:trPr>
+          <w:trHeight w:val="408"/>
+        </w:trPr>
+        <w:tc>
+          <w:tcPr>
+            <w:tcW w:w="452" w:type="dxa"/>
+          </w:tcPr>
+          <w:p>
+            <w:r>
+              <w:t>D</w:t>
+            </w:r>
+          </w:p>
+        </w:tc>
+        <w:tc>
+          <w:tcPr>
+            <w:tcW w:w="739" w:type="dxa"/>
+          </w:tcPr>
+          <w:p>
+            <w:r>
+              <w:t>Null</w:t>
+            </w:r>
+          </w:p>
+        </w:tc>
+        <w:tc>
+          <w:tcPr>
+            <w:tcW w:w="739" w:type="dxa"/>
+          </w:tcPr>
+          <w:p>
+            <w:r>
+              <w:t>Null</w:t>
+            </w:r>
+          </w:p>
+        </w:tc>
+        <w:tc>
+          <w:tcPr>
+            <w:tcW w:w="739" w:type="dxa"/>
+          </w:tcPr>
+          <w:p>
+            <w:r>
+              <w:t>6</w:t>
+            </w:r>
+          </w:p>
+        </w:tc>
+        <w:tc>
+          <w:tcPr>
+            <w:tcW w:w="739" w:type="dxa"/>
+          </w:tcPr>
+          <w:p>
+            <w:r>
+              <w:t>Null</w:t>
+            </w:r>
+          </w:p>
+        </w:tc>
+        <w:tc>
+          <w:tcPr>
+            <w:tcW w:w="739" w:type="dxa"/>
+          </w:tcPr>
+          <w:p>
+            <w:r>
+              <w:t>5</w:t>
+            </w:r>
+          </w:p>
+        </w:tc>
+      </w:tr>
+      <w:tr>
+        <w:trPr>
+          <w:trHeight w:val="408"/>
+        </w:trPr>
+        <w:tc>
+          <w:tcPr>
+            <w:tcW w:w="452" w:type="dxa"/>
+          </w:tcPr>
+          <w:p>
+            <w:r>
+              <w:t>E</w:t>
+            </w:r>
+          </w:p>
+        </w:tc>
+        <w:tc>
+          <w:tcPr>
+            <w:tcW w:w="739" w:type="dxa"/>
+          </w:tcPr>
+          <w:p>
+            <w:r>
+              <w:t>1</w:t>
+            </w:r>
+          </w:p>
+        </w:tc>
+        <w:tc>
+          <w:tcPr>
+            <w:tcW w:w="739" w:type="dxa"/>
+          </w:tcPr>
+          <w:p>
+            <w:r>
+              <w:t>2</w:t>
+            </w:r>
+          </w:p>
+        </w:tc>
+        <w:tc>
+          <w:tcPr>
+            <w:tcW w:w="739" w:type="dxa"/>
+          </w:tcPr>
+          <w:p>
+            <w:r>
+              <w:t>Null</w:t>
+            </w:r>
+          </w:p>
+        </w:tc>
+        <w:tc>
+          <w:tcPr>
+            <w:tcW w:w="739" w:type="dxa"/>
+          </w:tcPr>
+          <w:p>
+            <w:r>
+              <w:t>5</w:t>
+            </w:r>
+          </w:p>
+        </w:tc>
+        <w:tc>
+          <w:tcPr>
+            <w:tcW w:w="739" w:type="dxa"/>
+          </w:tcPr>
+          <w:p>
+            <w:pPr>
+              <w:keepNext/>
+            </w:pPr>
+            <w:r>
+              <w:t>Null</w:t>
+            </w:r>
+          </w:p>
+        </w:tc>
+      </w:tr>
+    </w:tbl>
+    <w:p/>
+    <w:p/>
+    <w:p/>
+    <w:p/>
+    <w:p/>
+    <w:p/>
+    <w:p>
+      <w:pPr>
+        <w:pStyle w:val="Caption"/>
+        <w:framePr w:hSpace="181" w:wrap="around" w:vAnchor="page" w:hAnchor="page" w:x="6300" w:y="12205"/>
+      </w:pPr>
+      <w:bookmarkStart w:id="37" w:name="_Ref445367197"/>
+      <w:r>
+        <w:t xml:space="preserve">Figure </w:t>
+      </w:r>
+      <w:r>
+        <w:fldChar w:fldCharType="begin"/>
+      </w:r>
+      <w:r>
+        <w:instrText xml:space="preserve"> SEQ Figure \* ARABIC </w:instrText>
+      </w:r>
+      <w:r>
+        <w:fldChar w:fldCharType="separate"/>
+      </w:r>
+      <w:r>
+        <w:rPr>
+          <w:noProof/>
+        </w:rPr>
+        <w:t>6</w:t>
+      </w:r>
+      <w:r>
+        <w:fldChar w:fldCharType="end"/>
+      </w:r>
+      <w:bookmarkEnd w:id="37"/>
+      <w:r>
+        <w:t xml:space="preserve"> Example Adjacency Matrix</w:t>
+      </w:r>
+    </w:p>
+    <w:p/>
+    <w:p/>
+    <w:p>
+      <w:r>
+        <w:t xml:space="preserve">Adjacency </w:t>
+      </w:r>
+      <w:r>
+        <w:t xml:space="preserve">matrices are typically used in very densely populated graphs i.e. those with a lot of edges per nodes. This is as the number of edges does not affect the storage space required for this implementation however </w:t>
+      </w:r>
+      <w:r>
+        <w:t>if the graph is sparser with each node having far fewer edges than there are other nodes this method becomes increasingly inefficient with almost the entire matrix being filled with null values to represent no edge.</w:t>
+      </w:r>
+    </w:p>
+    <w:p>
+      <w:pPr>
+        <w:pStyle w:val="Heading4"/>
+      </w:pPr>
+      <w:r>
+        <w:t>Adjacency List</w:t>
+      </w:r>
+    </w:p>
+    <w:p>
+      <w:r>
+        <w:t>This is a method in which each node has a list of the nodes it is connected to</w:t>
+      </w:r>
+      <w:r>
+        <w:t xml:space="preserve">. By storing the data in this way it makes routing algorithms far simpler as it is very easy to quickly determine which nodes </w:t>
+      </w:r>
+      <w:r>
+        <w:lastRenderedPageBreak/>
+        <w:t>are connected to the one that is currently being examined. Naturally this does not support edge weights however this functionality can be added via a slight modification. By storing a list of edges for each node this provides all of the benefits of an Adjacency List however also allows for weights to be added to the connections allowing for a representation of a weighted graph.</w:t>
+      </w:r>
+    </w:p>
+    <w:p>
+      <w:pPr>
+        <w:pStyle w:val="Heading3"/>
+      </w:pPr>
+      <w:bookmarkStart w:id="38" w:name="_Toc445215045"/>
+      <w:r>
+        <w:t>Path Finding</w:t>
+      </w:r>
+      <w:bookmarkEnd w:id="38"/>
+    </w:p>
+    <w:p>
+      <w:r>
+        <w:t xml:space="preserve">Once the graph representation has been constructed an algorithm for finding the shortest path must be implemented. There are many algorithms that have </w:t>
+      </w:r>
+      <w:r>
+        <w:t>been developed for finding the shortest path between two nodes in a graph and each have their own areas of expertise depending on the type of graph.</w:t>
+      </w:r>
+    </w:p>
+    <w:p>
+      <w:pPr>
+        <w:pStyle w:val="Heading4"/>
+      </w:pPr>
+      <w:r>
+        <w:t>Breadth-First Search</w:t>
+      </w:r>
+    </w:p>
+    <w:p>
+      <w:r>
+        <w:t xml:space="preserve">This algorithm starts at one of the two nodes it is to find the route between. From there it then moves out to all of the surrounding nodes and assigns them a value of one. It then takes each of the nodes with a value of one and assigns all of the </w:t>
+      </w:r>
+      <w:r>
+        <w:t xml:space="preserve">surrounding nodes with a value of two. This continues until it reaches the desired node. It is guaranteed to find the path between the two in the fewest number of hops however does not take into account edge weights. </w:t>
+      </w:r>
+    </w:p>
+    <w:p>
+      <w:r>
+        <w:t>By not taking into account differing edge weights it would make constructing a graph representing the campus to be mapped far more difficult. This is as each of the nodes would have to take roughly the same amount of time to walk between to produce an acceptable route. This becomes particularly difficult when adding lifts to the routes as waiting on lifts could potentially take several minutes. Waiting times like this mean either all of the nodes would have to be particularly far apart, which is likely not possible in a corridor with many rooms coming off of it, or there would have to be conceptually many nodes the user would move between while waiting on a lift which is essentially just adding weights in a very inefficient way.</w:t>
+      </w:r>
+    </w:p>
+    <w:p>
+      <w:pPr>
+        <w:pStyle w:val="Heading4"/>
+      </w:pPr>
+      <w:r>
+        <w:t>Dijkstra’s Algorithm</w:t>
+      </w:r>
+    </w:p>
+    <w:p>
+      <w:r>
+        <w:t xml:space="preserve">The main problem with </w:t>
+      </w:r>
+      <w:r>
+        <w:t xml:space="preserve">git </w:t>
+      </w:r>
+      <w:bookmarkStart w:id="39" w:name="_GoBack"/>
+      <w:bookmarkEnd w:id="39"/>
     </w:p>
     <w:p>
       <w:pPr>
         <w:pStyle w:val="Heading2"/>
       </w:pPr>
-      <w:bookmarkStart w:id="14" w:name="_Toc445136496"/>
-      <w:r>
-        <w:t>Application type</w:t>
-      </w:r>
-      <w:bookmarkEnd w:id="14"/>
+      <w:r>
+        <w:t>Software Engineering</w:t>
+      </w:r>
     </w:p>
     <w:p>
-      <w:pPr>
-        <w:pStyle w:val="Heading2"/>
-      </w:pPr>
-      <w:bookmarkStart w:id="15" w:name="_Toc445136497"/>
-      <w:r>
-        <w:t>Routing</w:t>
-      </w:r>
-      <w:bookmarkEnd w:id="15"/>
+      <w:r>
+        <w:t>Basic Principles</w:t>
+      </w:r>
     </w:p>
     <w:p>
-      <w:pPr>
-        <w:pStyle w:val="Heading3"/>
-      </w:pPr>
-      <w:bookmarkStart w:id="16" w:name="_Toc445136498"/>
-      <w:r>
-        <w:t>Routing Information</w:t>
-      </w:r>
-      <w:bookmarkEnd w:id="16"/>
+      <w:r>
+        <w:t>Model View Controller</w:t>
+      </w:r>
     </w:p>
     <w:p>
-      <w:pPr>
-        <w:pStyle w:val="Heading3"/>
-      </w:pPr>
-      <w:bookmarkStart w:id="17" w:name="_Toc445136499"/>
-      <w:r>
-        <w:t>Path Finding</w:t>
-      </w:r>
-      <w:bookmarkEnd w:id="17"/>
+      <w:r>
+        <w:t>Design Patterns</w:t>
+      </w:r>
     </w:p>
-    <w:p/>
     <w:p>
       <w:pPr>
         <w:rPr>
@@ -2354,7 +7582,6 @@
         </w:rPr>
       </w:pPr>
       <w:r>
-        <w:lastRenderedPageBreak/>
         <w:br w:type="page"/>
       </w:r>
     </w:p>
@@ -2362,55 +7589,55 @@
       <w:pPr>
         <w:pStyle w:val="Heading1"/>
       </w:pPr>
-      <w:bookmarkStart w:id="18" w:name="_Toc445136500"/>
+      <w:bookmarkStart w:id="40" w:name="_Toc445215046"/>
       <w:r>
         <w:lastRenderedPageBreak/>
         <w:t>Design</w:t>
       </w:r>
-      <w:bookmarkEnd w:id="18"/>
+      <w:bookmarkEnd w:id="40"/>
     </w:p>
     <w:p>
       <w:pPr>
         <w:pStyle w:val="Heading2"/>
       </w:pPr>
-      <w:bookmarkStart w:id="19" w:name="_Toc445136501"/>
+      <w:bookmarkStart w:id="41" w:name="_Toc445215047"/>
       <w:r>
         <w:t>Initial Design</w:t>
       </w:r>
-      <w:bookmarkEnd w:id="19"/>
+      <w:bookmarkEnd w:id="41"/>
     </w:p>
     <w:p>
       <w:pPr>
         <w:pStyle w:val="Heading2"/>
       </w:pPr>
-      <w:bookmarkStart w:id="20" w:name="_Toc445136502"/>
+      <w:bookmarkStart w:id="42" w:name="_Toc445215048"/>
       <w:r>
         <w:t>Final Design</w:t>
       </w:r>
-      <w:bookmarkEnd w:id="20"/>
+      <w:bookmarkEnd w:id="42"/>
     </w:p>
     <w:p>
       <w:pPr>
         <w:pStyle w:val="Heading2"/>
       </w:pPr>
-      <w:bookmarkStart w:id="21" w:name="_Toc445136503"/>
+      <w:bookmarkStart w:id="43" w:name="_Toc445215049"/>
       <w:r>
         <w:t>Reason for changes</w:t>
       </w:r>
-      <w:bookmarkEnd w:id="21"/>
+      <w:bookmarkEnd w:id="43"/>
     </w:p>
     <w:p>
       <w:pPr>
         <w:pStyle w:val="Heading2"/>
       </w:pPr>
-      <w:bookmarkStart w:id="22" w:name="_Toc445136504"/>
+      <w:bookmarkStart w:id="44" w:name="_Toc445215050"/>
       <w:r>
         <w:t>Software patterns</w:t>
       </w:r>
-      <w:bookmarkEnd w:id="22"/>
+      <w:bookmarkEnd w:id="44"/>
     </w:p>
     <w:p/>
-    <w:bookmarkStart w:id="23" w:name="_Toc445136505" w:displacedByCustomXml="next"/>
+    <w:bookmarkStart w:id="45" w:name="_Toc445215051" w:displacedByCustomXml="next"/>
     <w:sdt>
       <w:sdtPr>
         <w:rPr>
@@ -2425,7 +7652,6 @@
           <w:docPartUnique/>
         </w:docPartObj>
       </w:sdtPr>
-      <w:sdtEndPr/>
       <w:sdtContent>
         <w:p>
           <w:pPr>
@@ -2434,14 +7660,13 @@
           <w:r>
             <w:t>References</w:t>
           </w:r>
-          <w:bookmarkEnd w:id="23"/>
+          <w:bookmarkEnd w:id="45"/>
         </w:p>
         <w:sdt>
           <w:sdtPr>
             <w:id w:val="-573587230"/>
             <w:bibliography/>
           </w:sdtPr>
-          <w:sdtEndPr/>
           <w:sdtContent>
             <w:p>
               <w:pPr>
@@ -2472,12 +7697,12 @@
                 <w:tblLook w:val="04A0" w:firstRow="1" w:lastRow="0" w:firstColumn="1" w:lastColumn="0" w:noHBand="0" w:noVBand="1"/>
               </w:tblPr>
               <w:tblGrid>
-                <w:gridCol w:w="292"/>
-                <w:gridCol w:w="8734"/>
+                <w:gridCol w:w="386"/>
+                <w:gridCol w:w="8640"/>
               </w:tblGrid>
               <w:tr>
                 <w:trPr>
-                  <w:divId w:val="657003545"/>
+                  <w:divId w:val="781650594"/>
                   <w:tblCellSpacing w:w="15" w:type="dxa"/>
                 </w:trPr>
                 <w:tc>
@@ -2518,14 +7743,14 @@
                       <w:rPr>
                         <w:noProof/>
                       </w:rPr>
-                      <w:t>4 March 2016. [Online]. Available: https://www.google.co.uk/maps/dir/Glasgow/London,+UK/@53.6628863,-4.4369792,7z/data=!3m1!4b1!4m13!4m12!1m5!1m1!1s0x488815562056ceeb:0x71e683b805ef511e!2m2!1d-4.251806!2d55.864237!1m5!1m1!1s0x47d8a00baf21de75:0x52963a5addd52a99!2m2!1d-0.1277583!2d51.507350.</w:t>
+                      <w:t>P. Viswanathan, “about tech,” about, 15 December 2014. [Online]. Available: http://mobiledevices.about.com/od/additionalresources/a/Native-Apps-Vs-Web-Apps-Which-Is-The-Better-Choice.htm. [Accessed 08 March 2016].</w:t>
                     </w:r>
                   </w:p>
                 </w:tc>
               </w:tr>
               <w:tr>
                 <w:trPr>
-                  <w:divId w:val="657003545"/>
+                  <w:divId w:val="781650594"/>
                   <w:tblCellSpacing w:w="15" w:type="dxa"/>
                 </w:trPr>
                 <w:tc>
@@ -2564,14 +7789,14 @@
                       <w:rPr>
                         <w:noProof/>
                       </w:rPr>
-                      <w:t>M. Rouse, “TechTarget,” September 2005. [Online]. Available: http://searchnetworking.techtarget.com/definition/GNSS. [Accessed 7 March 2016].</w:t>
+                      <w:t>w3schools, “w3schools,” [Online]. Available: http://www.w3schools.com/html/html5_geolocation.asp. [Accessed 8 March 2016].</w:t>
                     </w:r>
                   </w:p>
                 </w:tc>
               </w:tr>
               <w:tr>
                 <w:trPr>
-                  <w:divId w:val="657003545"/>
+                  <w:divId w:val="781650594"/>
                   <w:tblCellSpacing w:w="15" w:type="dxa"/>
                 </w:trPr>
                 <w:tc>
@@ -2591,6 +7816,421 @@
                         <w:noProof/>
                       </w:rPr>
                       <w:t xml:space="preserve">[3] </w:t>
+                    </w:r>
+                  </w:p>
+                </w:tc>
+                <w:tc>
+                  <w:tcPr>
+                    <w:tcW w:w="0" w:type="auto"/>
+                    <w:hideMark/>
+                  </w:tcPr>
+                  <w:p>
+                    <w:pPr>
+                      <w:pStyle w:val="Bibliography"/>
+                      <w:rPr>
+                        <w:noProof/>
+                      </w:rPr>
+                    </w:pPr>
+                    <w:r>
+                      <w:rPr>
+                        <w:noProof/>
+                      </w:rPr>
+                      <w:t>A. De Rosa, “envatotuts+,” 8 August 2014. [Online]. Available: http://code.tutsplus.com/tutorials/html5-network-information-api--cms-21598. [Accessed 8 March 2016].</w:t>
+                    </w:r>
+                  </w:p>
+                </w:tc>
+              </w:tr>
+              <w:tr>
+                <w:trPr>
+                  <w:divId w:val="781650594"/>
+                  <w:tblCellSpacing w:w="15" w:type="dxa"/>
+                </w:trPr>
+                <w:tc>
+                  <w:tcPr>
+                    <w:tcW w:w="50" w:type="pct"/>
+                    <w:hideMark/>
+                  </w:tcPr>
+                  <w:p>
+                    <w:pPr>
+                      <w:pStyle w:val="Bibliography"/>
+                      <w:rPr>
+                        <w:noProof/>
+                      </w:rPr>
+                    </w:pPr>
+                    <w:r>
+                      <w:rPr>
+                        <w:noProof/>
+                      </w:rPr>
+                      <w:t xml:space="preserve">[4] </w:t>
+                    </w:r>
+                  </w:p>
+                </w:tc>
+                <w:tc>
+                  <w:tcPr>
+                    <w:tcW w:w="0" w:type="auto"/>
+                    <w:hideMark/>
+                  </w:tcPr>
+                  <w:p>
+                    <w:pPr>
+                      <w:pStyle w:val="Bibliography"/>
+                      <w:rPr>
+                        <w:noProof/>
+                      </w:rPr>
+                    </w:pPr>
+                    <w:r>
+                      <w:rPr>
+                        <w:noProof/>
+                      </w:rPr>
+                      <w:t>Google, “Location Strategies,” [Online]. Available: http://developer.android.com/guide/topics/location/strategies.html. [Accessed 8 March 2016].</w:t>
+                    </w:r>
+                  </w:p>
+                </w:tc>
+              </w:tr>
+              <w:tr>
+                <w:trPr>
+                  <w:divId w:val="781650594"/>
+                  <w:tblCellSpacing w:w="15" w:type="dxa"/>
+                </w:trPr>
+                <w:tc>
+                  <w:tcPr>
+                    <w:tcW w:w="50" w:type="pct"/>
+                    <w:hideMark/>
+                  </w:tcPr>
+                  <w:p>
+                    <w:pPr>
+                      <w:pStyle w:val="Bibliography"/>
+                      <w:rPr>
+                        <w:noProof/>
+                      </w:rPr>
+                    </w:pPr>
+                    <w:r>
+                      <w:rPr>
+                        <w:noProof/>
+                      </w:rPr>
+                      <w:t xml:space="preserve">[5] </w:t>
+                    </w:r>
+                  </w:p>
+                </w:tc>
+                <w:tc>
+                  <w:tcPr>
+                    <w:tcW w:w="0" w:type="auto"/>
+                    <w:hideMark/>
+                  </w:tcPr>
+                  <w:p>
+                    <w:pPr>
+                      <w:pStyle w:val="Bibliography"/>
+                      <w:rPr>
+                        <w:noProof/>
+                      </w:rPr>
+                    </w:pPr>
+                    <w:r>
+                      <w:rPr>
+                        <w:noProof/>
+                      </w:rPr>
+                      <w:t>International Data Corporation, “Smartphone OS Market Share, 2015 Q2,” [Online]. Available: http://www.idc.com/prodserv/smartphone-os-market-share.jsp. [Accessed 8 March 2016].</w:t>
+                    </w:r>
+                  </w:p>
+                </w:tc>
+              </w:tr>
+              <w:tr>
+                <w:trPr>
+                  <w:divId w:val="781650594"/>
+                  <w:tblCellSpacing w:w="15" w:type="dxa"/>
+                </w:trPr>
+                <w:tc>
+                  <w:tcPr>
+                    <w:tcW w:w="50" w:type="pct"/>
+                    <w:hideMark/>
+                  </w:tcPr>
+                  <w:p>
+                    <w:pPr>
+                      <w:pStyle w:val="Bibliography"/>
+                      <w:rPr>
+                        <w:noProof/>
+                      </w:rPr>
+                    </w:pPr>
+                    <w:r>
+                      <w:rPr>
+                        <w:noProof/>
+                      </w:rPr>
+                      <w:t xml:space="preserve">[6] </w:t>
+                    </w:r>
+                  </w:p>
+                </w:tc>
+                <w:tc>
+                  <w:tcPr>
+                    <w:tcW w:w="0" w:type="auto"/>
+                    <w:hideMark/>
+                  </w:tcPr>
+                  <w:p>
+                    <w:pPr>
+                      <w:pStyle w:val="Bibliography"/>
+                      <w:rPr>
+                        <w:noProof/>
+                      </w:rPr>
+                    </w:pPr>
+                    <w:r>
+                      <w:rPr>
+                        <w:noProof/>
+                      </w:rPr>
+                      <w:t>Google, “Google Maps SDK for iOS,” [Online]. Available: https://developers.google.com/maps/documentation/ios-sdk/. [Accessed 8 March 2016].</w:t>
+                    </w:r>
+                  </w:p>
+                </w:tc>
+              </w:tr>
+              <w:tr>
+                <w:trPr>
+                  <w:divId w:val="781650594"/>
+                  <w:tblCellSpacing w:w="15" w:type="dxa"/>
+                </w:trPr>
+                <w:tc>
+                  <w:tcPr>
+                    <w:tcW w:w="50" w:type="pct"/>
+                    <w:hideMark/>
+                  </w:tcPr>
+                  <w:p>
+                    <w:pPr>
+                      <w:pStyle w:val="Bibliography"/>
+                      <w:rPr>
+                        <w:noProof/>
+                      </w:rPr>
+                    </w:pPr>
+                    <w:r>
+                      <w:rPr>
+                        <w:noProof/>
+                      </w:rPr>
+                      <w:t xml:space="preserve">[7] </w:t>
+                    </w:r>
+                  </w:p>
+                </w:tc>
+                <w:tc>
+                  <w:tcPr>
+                    <w:tcW w:w="0" w:type="auto"/>
+                    <w:hideMark/>
+                  </w:tcPr>
+                  <w:p>
+                    <w:pPr>
+                      <w:pStyle w:val="Bibliography"/>
+                      <w:rPr>
+                        <w:noProof/>
+                      </w:rPr>
+                    </w:pPr>
+                    <w:r>
+                      <w:rPr>
+                        <w:noProof/>
+                      </w:rPr>
+                      <w:t>The Bing Maps Team, “New Bing Maps iOS SDK,” Microsoft, 5 May 2011. [Online]. Available: https://blogs.bing.com/maps/2011/05/05/new-bing-maps-ios-sdk/. [Accessed 8 March 2016].</w:t>
+                    </w:r>
+                  </w:p>
+                </w:tc>
+              </w:tr>
+              <w:tr>
+                <w:trPr>
+                  <w:divId w:val="781650594"/>
+                  <w:tblCellSpacing w:w="15" w:type="dxa"/>
+                </w:trPr>
+                <w:tc>
+                  <w:tcPr>
+                    <w:tcW w:w="50" w:type="pct"/>
+                    <w:hideMark/>
+                  </w:tcPr>
+                  <w:p>
+                    <w:pPr>
+                      <w:pStyle w:val="Bibliography"/>
+                      <w:rPr>
+                        <w:noProof/>
+                      </w:rPr>
+                    </w:pPr>
+                    <w:r>
+                      <w:rPr>
+                        <w:noProof/>
+                      </w:rPr>
+                      <w:t xml:space="preserve">[8] </w:t>
+                    </w:r>
+                  </w:p>
+                </w:tc>
+                <w:tc>
+                  <w:tcPr>
+                    <w:tcW w:w="0" w:type="auto"/>
+                    <w:hideMark/>
+                  </w:tcPr>
+                  <w:p>
+                    <w:pPr>
+                      <w:pStyle w:val="Bibliography"/>
+                      <w:rPr>
+                        <w:noProof/>
+                      </w:rPr>
+                    </w:pPr>
+                    <w:r>
+                      <w:rPr>
+                        <w:noProof/>
+                      </w:rPr>
+                      <w:t>Google, “Google Maps Android API,” [Online]. Available: https://developers.google.com/maps/documentation/android-api/. [Accessed 8 March 2016].</w:t>
+                    </w:r>
+                  </w:p>
+                </w:tc>
+              </w:tr>
+              <w:tr>
+                <w:trPr>
+                  <w:divId w:val="781650594"/>
+                  <w:tblCellSpacing w:w="15" w:type="dxa"/>
+                </w:trPr>
+                <w:tc>
+                  <w:tcPr>
+                    <w:tcW w:w="50" w:type="pct"/>
+                    <w:hideMark/>
+                  </w:tcPr>
+                  <w:p>
+                    <w:pPr>
+                      <w:pStyle w:val="Bibliography"/>
+                      <w:rPr>
+                        <w:noProof/>
+                      </w:rPr>
+                    </w:pPr>
+                    <w:r>
+                      <w:rPr>
+                        <w:noProof/>
+                      </w:rPr>
+                      <w:t xml:space="preserve">[9] </w:t>
+                    </w:r>
+                  </w:p>
+                </w:tc>
+                <w:tc>
+                  <w:tcPr>
+                    <w:tcW w:w="0" w:type="auto"/>
+                    <w:hideMark/>
+                  </w:tcPr>
+                  <w:p>
+                    <w:pPr>
+                      <w:pStyle w:val="Bibliography"/>
+                      <w:rPr>
+                        <w:noProof/>
+                      </w:rPr>
+                    </w:pPr>
+                    <w:r>
+                      <w:rPr>
+                        <w:noProof/>
+                      </w:rPr>
+                      <w:t>R. Brundritt, “Bing Maps Android SDK available on Codeplex,” 31 March 2011. [Online]. Available: https://blogs.bing.com/maps/2011/03/31/bing-maps-android-sdk-available-on-codeplex/. [Accessed 8 March 2016].</w:t>
+                    </w:r>
+                  </w:p>
+                </w:tc>
+              </w:tr>
+              <w:tr>
+                <w:trPr>
+                  <w:divId w:val="781650594"/>
+                  <w:tblCellSpacing w:w="15" w:type="dxa"/>
+                </w:trPr>
+                <w:tc>
+                  <w:tcPr>
+                    <w:tcW w:w="50" w:type="pct"/>
+                    <w:hideMark/>
+                  </w:tcPr>
+                  <w:p>
+                    <w:pPr>
+                      <w:pStyle w:val="Bibliography"/>
+                      <w:rPr>
+                        <w:noProof/>
+                      </w:rPr>
+                    </w:pPr>
+                    <w:r>
+                      <w:rPr>
+                        <w:noProof/>
+                      </w:rPr>
+                      <w:t xml:space="preserve">[10] </w:t>
+                    </w:r>
+                  </w:p>
+                </w:tc>
+                <w:tc>
+                  <w:tcPr>
+                    <w:tcW w:w="0" w:type="auto"/>
+                    <w:hideMark/>
+                  </w:tcPr>
+                  <w:p>
+                    <w:pPr>
+                      <w:pStyle w:val="Bibliography"/>
+                      <w:rPr>
+                        <w:noProof/>
+                      </w:rPr>
+                    </w:pPr>
+                    <w:r>
+                      <w:rPr>
+                        <w:noProof/>
+                      </w:rPr>
+                      <w:t>4 March 2016. [Online]. Available: https://www.google.co.uk/maps/dir/Glasgow/London,+UK/@53.6628863,-4.4369792,7z/data=!3m1!4b1!4m13!4m12!1m5!1m1!1s0x488815562056ceeb:0x71e683b805ef511e!2m2!1d-4.251806!2d55.864237!1m5!1m1!1s0x47d8a00baf21de75:0x52963a5addd52a99!2m2!1d-0.1277583!2d51.507350.</w:t>
+                    </w:r>
+                  </w:p>
+                </w:tc>
+              </w:tr>
+              <w:tr>
+                <w:trPr>
+                  <w:divId w:val="781650594"/>
+                  <w:tblCellSpacing w:w="15" w:type="dxa"/>
+                </w:trPr>
+                <w:tc>
+                  <w:tcPr>
+                    <w:tcW w:w="50" w:type="pct"/>
+                    <w:hideMark/>
+                  </w:tcPr>
+                  <w:p>
+                    <w:pPr>
+                      <w:pStyle w:val="Bibliography"/>
+                      <w:rPr>
+                        <w:noProof/>
+                      </w:rPr>
+                    </w:pPr>
+                    <w:r>
+                      <w:rPr>
+                        <w:noProof/>
+                      </w:rPr>
+                      <w:lastRenderedPageBreak/>
+                      <w:t xml:space="preserve">[11] </w:t>
+                    </w:r>
+                  </w:p>
+                </w:tc>
+                <w:tc>
+                  <w:tcPr>
+                    <w:tcW w:w="0" w:type="auto"/>
+                    <w:hideMark/>
+                  </w:tcPr>
+                  <w:p>
+                    <w:pPr>
+                      <w:pStyle w:val="Bibliography"/>
+                      <w:rPr>
+                        <w:noProof/>
+                      </w:rPr>
+                    </w:pPr>
+                    <w:r>
+                      <w:rPr>
+                        <w:noProof/>
+                      </w:rPr>
+                      <w:t>M. Rouse, “TechTarget,” September 2005. [Online]. Available: http://searchnetworking.techtarget.com/definition/GNSS. [Accessed 7 March 2016].</w:t>
+                    </w:r>
+                  </w:p>
+                </w:tc>
+              </w:tr>
+              <w:tr>
+                <w:trPr>
+                  <w:divId w:val="781650594"/>
+                  <w:tblCellSpacing w:w="15" w:type="dxa"/>
+                </w:trPr>
+                <w:tc>
+                  <w:tcPr>
+                    <w:tcW w:w="50" w:type="pct"/>
+                    <w:hideMark/>
+                  </w:tcPr>
+                  <w:p>
+                    <w:pPr>
+                      <w:pStyle w:val="Bibliography"/>
+                      <w:rPr>
+                        <w:noProof/>
+                      </w:rPr>
+                    </w:pPr>
+                    <w:r>
+                      <w:rPr>
+                        <w:noProof/>
+                      </w:rPr>
+                      <w:t xml:space="preserve">[12] </w:t>
                     </w:r>
                   </w:p>
                 </w:tc>
@@ -2631,7 +8271,7 @@
               </w:tr>
               <w:tr>
                 <w:trPr>
-                  <w:divId w:val="657003545"/>
+                  <w:divId w:val="781650594"/>
                   <w:tblCellSpacing w:w="15" w:type="dxa"/>
                 </w:trPr>
                 <w:tc>
@@ -2650,7 +8290,7 @@
                       <w:rPr>
                         <w:noProof/>
                       </w:rPr>
-                      <w:t xml:space="preserve">[4] </w:t>
+                      <w:t xml:space="preserve">[13] </w:t>
                     </w:r>
                   </w:p>
                 </w:tc>
@@ -2677,7 +8317,7 @@
               </w:tr>
               <w:tr>
                 <w:trPr>
-                  <w:divId w:val="657003545"/>
+                  <w:divId w:val="781650594"/>
                   <w:tblCellSpacing w:w="15" w:type="dxa"/>
                 </w:trPr>
                 <w:tc>
@@ -2696,7 +8336,7 @@
                       <w:rPr>
                         <w:noProof/>
                       </w:rPr>
-                      <w:t xml:space="preserve">[5] </w:t>
+                      <w:t xml:space="preserve">[14] </w:t>
                     </w:r>
                   </w:p>
                 </w:tc>
@@ -2723,7 +8363,7 @@
               </w:tr>
               <w:tr>
                 <w:trPr>
-                  <w:divId w:val="657003545"/>
+                  <w:divId w:val="781650594"/>
                   <w:tblCellSpacing w:w="15" w:type="dxa"/>
                 </w:trPr>
                 <w:tc>
@@ -2742,7 +8382,7 @@
                       <w:rPr>
                         <w:noProof/>
                       </w:rPr>
-                      <w:t xml:space="preserve">[6] </w:t>
+                      <w:t xml:space="preserve">[15] </w:t>
                     </w:r>
                   </w:p>
                 </w:tc>
@@ -2769,7 +8409,7 @@
               </w:tr>
               <w:tr>
                 <w:trPr>
-                  <w:divId w:val="657003545"/>
+                  <w:divId w:val="781650594"/>
                   <w:tblCellSpacing w:w="15" w:type="dxa"/>
                 </w:trPr>
                 <w:tc>
@@ -2788,7 +8428,7 @@
                       <w:rPr>
                         <w:noProof/>
                       </w:rPr>
-                      <w:t xml:space="preserve">[7] </w:t>
+                      <w:t xml:space="preserve">[16] </w:t>
                     </w:r>
                   </w:p>
                 </w:tc>
@@ -2813,10 +8453,254 @@
                   </w:p>
                 </w:tc>
               </w:tr>
+              <w:tr>
+                <w:trPr>
+                  <w:divId w:val="781650594"/>
+                  <w:tblCellSpacing w:w="15" w:type="dxa"/>
+                </w:trPr>
+                <w:tc>
+                  <w:tcPr>
+                    <w:tcW w:w="50" w:type="pct"/>
+                    <w:hideMark/>
+                  </w:tcPr>
+                  <w:p>
+                    <w:pPr>
+                      <w:pStyle w:val="Bibliography"/>
+                      <w:rPr>
+                        <w:noProof/>
+                      </w:rPr>
+                    </w:pPr>
+                    <w:r>
+                      <w:rPr>
+                        <w:noProof/>
+                      </w:rPr>
+                      <w:t xml:space="preserve">[17] </w:t>
+                    </w:r>
+                  </w:p>
+                </w:tc>
+                <w:tc>
+                  <w:tcPr>
+                    <w:tcW w:w="0" w:type="auto"/>
+                    <w:hideMark/>
+                  </w:tcPr>
+                  <w:p>
+                    <w:pPr>
+                      <w:pStyle w:val="Bibliography"/>
+                      <w:rPr>
+                        <w:noProof/>
+                      </w:rPr>
+                    </w:pPr>
+                    <w:r>
+                      <w:rPr>
+                        <w:noProof/>
+                      </w:rPr>
+                      <w:t>iPosi, “iposi.com,” 2014. [Online]. Available: http://www.iposi.com/tech-talk/the-technology. [Accessed 7 March 2016].</w:t>
+                    </w:r>
+                  </w:p>
+                </w:tc>
+              </w:tr>
+              <w:tr>
+                <w:trPr>
+                  <w:divId w:val="781650594"/>
+                  <w:tblCellSpacing w:w="15" w:type="dxa"/>
+                </w:trPr>
+                <w:tc>
+                  <w:tcPr>
+                    <w:tcW w:w="50" w:type="pct"/>
+                    <w:hideMark/>
+                  </w:tcPr>
+                  <w:p>
+                    <w:pPr>
+                      <w:pStyle w:val="Bibliography"/>
+                      <w:rPr>
+                        <w:noProof/>
+                      </w:rPr>
+                    </w:pPr>
+                    <w:r>
+                      <w:rPr>
+                        <w:noProof/>
+                      </w:rPr>
+                      <w:t xml:space="preserve">[18] </w:t>
+                    </w:r>
+                  </w:p>
+                </w:tc>
+                <w:tc>
+                  <w:tcPr>
+                    <w:tcW w:w="0" w:type="auto"/>
+                    <w:hideMark/>
+                  </w:tcPr>
+                  <w:p>
+                    <w:pPr>
+                      <w:pStyle w:val="Bibliography"/>
+                      <w:rPr>
+                        <w:noProof/>
+                      </w:rPr>
+                    </w:pPr>
+                    <w:r>
+                      <w:rPr>
+                        <w:noProof/>
+                      </w:rPr>
+                      <w:t xml:space="preserve">D. Vaughan, “Geographic Location,” in </w:t>
+                    </w:r>
+                    <w:r>
+                      <w:rPr>
+                        <w:i/>
+                        <w:iCs/>
+                        <w:noProof/>
+                      </w:rPr>
+                      <w:t>Windows Phone 7.5 Unleashed</w:t>
+                    </w:r>
+                    <w:r>
+                      <w:rPr>
+                        <w:noProof/>
+                      </w:rPr>
+                      <w:t>, Sams Publishing, 2012, pp. 529-552.</w:t>
+                    </w:r>
+                  </w:p>
+                </w:tc>
+              </w:tr>
+              <w:tr>
+                <w:trPr>
+                  <w:divId w:val="781650594"/>
+                  <w:tblCellSpacing w:w="15" w:type="dxa"/>
+                </w:trPr>
+                <w:tc>
+                  <w:tcPr>
+                    <w:tcW w:w="50" w:type="pct"/>
+                    <w:hideMark/>
+                  </w:tcPr>
+                  <w:p>
+                    <w:pPr>
+                      <w:pStyle w:val="Bibliography"/>
+                      <w:rPr>
+                        <w:noProof/>
+                      </w:rPr>
+                    </w:pPr>
+                    <w:r>
+                      <w:rPr>
+                        <w:noProof/>
+                      </w:rPr>
+                      <w:t xml:space="preserve">[19] </w:t>
+                    </w:r>
+                  </w:p>
+                </w:tc>
+                <w:tc>
+                  <w:tcPr>
+                    <w:tcW w:w="0" w:type="auto"/>
+                    <w:hideMark/>
+                  </w:tcPr>
+                  <w:p>
+                    <w:pPr>
+                      <w:pStyle w:val="Bibliography"/>
+                      <w:rPr>
+                        <w:noProof/>
+                      </w:rPr>
+                    </w:pPr>
+                    <w:r>
+                      <w:rPr>
+                        <w:noProof/>
+                      </w:rPr>
+                      <w:t>J. Yang, A. Varshavsky, H. Liu, Y. Chen and M. Gruteser, “Accuracy Characterization of Cell Tower Localization,” UbiComp '10, New York, 2010.</w:t>
+                    </w:r>
+                  </w:p>
+                </w:tc>
+              </w:tr>
+              <w:tr>
+                <w:trPr>
+                  <w:divId w:val="781650594"/>
+                  <w:tblCellSpacing w:w="15" w:type="dxa"/>
+                </w:trPr>
+                <w:tc>
+                  <w:tcPr>
+                    <w:tcW w:w="50" w:type="pct"/>
+                    <w:hideMark/>
+                  </w:tcPr>
+                  <w:p>
+                    <w:pPr>
+                      <w:pStyle w:val="Bibliography"/>
+                      <w:rPr>
+                        <w:noProof/>
+                      </w:rPr>
+                    </w:pPr>
+                    <w:r>
+                      <w:rPr>
+                        <w:noProof/>
+                      </w:rPr>
+                      <w:t xml:space="preserve">[20] </w:t>
+                    </w:r>
+                  </w:p>
+                </w:tc>
+                <w:tc>
+                  <w:tcPr>
+                    <w:tcW w:w="0" w:type="auto"/>
+                    <w:hideMark/>
+                  </w:tcPr>
+                  <w:p>
+                    <w:pPr>
+                      <w:pStyle w:val="Bibliography"/>
+                      <w:rPr>
+                        <w:noProof/>
+                      </w:rPr>
+                    </w:pPr>
+                    <w:r>
+                      <w:rPr>
+                        <w:noProof/>
+                      </w:rPr>
+                      <w:t>Federal Communications Commission, “Accurate Location Detection 911 Help SMS App,” 2015.</w:t>
+                    </w:r>
+                  </w:p>
+                </w:tc>
+              </w:tr>
+              <w:tr>
+                <w:trPr>
+                  <w:divId w:val="781650594"/>
+                  <w:tblCellSpacing w:w="15" w:type="dxa"/>
+                </w:trPr>
+                <w:tc>
+                  <w:tcPr>
+                    <w:tcW w:w="50" w:type="pct"/>
+                    <w:hideMark/>
+                  </w:tcPr>
+                  <w:p>
+                    <w:pPr>
+                      <w:pStyle w:val="Bibliography"/>
+                      <w:rPr>
+                        <w:noProof/>
+                      </w:rPr>
+                    </w:pPr>
+                    <w:r>
+                      <w:rPr>
+                        <w:noProof/>
+                      </w:rPr>
+                      <w:t xml:space="preserve">[21] </w:t>
+                    </w:r>
+                  </w:p>
+                </w:tc>
+                <w:tc>
+                  <w:tcPr>
+                    <w:tcW w:w="0" w:type="auto"/>
+                    <w:hideMark/>
+                  </w:tcPr>
+                  <w:p>
+                    <w:pPr>
+                      <w:pStyle w:val="Bibliography"/>
+                      <w:rPr>
+                        <w:noProof/>
+                      </w:rPr>
+                    </w:pPr>
+                    <w:r>
+                      <w:rPr>
+                        <w:noProof/>
+                      </w:rPr>
+                      <w:t>S. J. Vaughan-Nichols, “ZDNet,” 16 November 2011. [Online]. Available: http://www.zdnet.com/article/how-google-and-everyone-else-gets-wi-fi-location-data/. [Accessed 9 March 2016].</w:t>
+                    </w:r>
+                  </w:p>
+                </w:tc>
+              </w:tr>
             </w:tbl>
             <w:p>
               <w:pPr>
-                <w:divId w:val="657003545"/>
+                <w:divId w:val="781650594"/>
                 <w:rPr>
                   <w:rFonts w:eastAsia="Times New Roman"/>
                   <w:noProof/>
@@ -2837,7 +8721,46 @@
         </w:sdt>
       </w:sdtContent>
     </w:sdt>
-    <w:p/>
+    <w:p>
+      <w:pPr>
+        <w:pStyle w:val="TableofFigures"/>
+        <w:tabs>
+          <w:tab w:val="right" w:leader="dot" w:pos="9016"/>
+        </w:tabs>
+        <w:rPr>
+          <w:rFonts w:eastAsiaTheme="minorEastAsia"/>
+          <w:noProof/>
+          <w:lang w:eastAsia="en-GB"/>
+        </w:rPr>
+      </w:pPr>
+      <w:r>
+        <w:fldChar w:fldCharType="begin"/>
+      </w:r>
+      <w:r>
+        <w:instrText xml:space="preserve"> TOC \h \z \c "Figure" </w:instrText>
+      </w:r>
+      <w:r>
+        <w:fldChar w:fldCharType="separate"/>
+      </w:r>
+    </w:p>
+    <w:p>
+      <w:pPr>
+        <w:pStyle w:val="TableofFigures"/>
+        <w:tabs>
+          <w:tab w:val="right" w:leader="dot" w:pos="9016"/>
+        </w:tabs>
+        <w:rPr>
+          <w:rFonts w:eastAsiaTheme="minorEastAsia"/>
+          <w:noProof/>
+          <w:lang w:eastAsia="en-GB"/>
+        </w:rPr>
+      </w:pPr>
+    </w:p>
+    <w:p>
+      <w:r>
+        <w:fldChar w:fldCharType="end"/>
+      </w:r>
+    </w:p>
     <w:sectPr>
       <w:pgSz w:w="11906" w:h="16838"/>
       <w:pgMar w:top="1440" w:right="1440" w:bottom="1440" w:left="1440" w:header="708" w:footer="708" w:gutter="0"/>
@@ -2896,6 +8819,359 @@
     </w:p>
   </w:footnote>
 </w:footnotes>
+</file>
+
+<file path=word/numbering.xml><?xml version="1.0" encoding="utf-8"?>
+<w:numbering xmlns:wpc="http://schemas.microsoft.com/office/word/2010/wordprocessingCanvas" xmlns:cx="http://schemas.microsoft.com/office/drawing/2014/chartex" xmlns:cx1="http://schemas.microsoft.com/office/drawing/2015/9/8/chartex" xmlns:mc="http://schemas.openxmlformats.org/markup-compatibility/2006" xmlns:o="urn:schemas-microsoft-com:office:office" xmlns:r="http://schemas.openxmlformats.org/officeDocument/2006/relationships" xmlns:m="http://schemas.openxmlformats.org/officeDocument/2006/math" xmlns:v="urn:schemas-microsoft-com:vml" xmlns:wp14="http://schemas.microsoft.com/office/word/2010/wordprocessingDrawing" xmlns:wp="http://schemas.openxmlformats.org/drawingml/2006/wordprocessingDrawing" xmlns:w10="urn:schemas-microsoft-com:office:word" xmlns:w="http://schemas.openxmlformats.org/wordprocessingml/2006/main" xmlns:w14="http://schemas.microsoft.com/office/word/2010/wordml" xmlns:w15="http://schemas.microsoft.com/office/word/2012/wordml" xmlns:w16se="http://schemas.microsoft.com/office/word/2015/wordml/symex" xmlns:wpg="http://schemas.microsoft.com/office/word/2010/wordprocessingGroup" xmlns:wpi="http://schemas.microsoft.com/office/word/2010/wordprocessingInk" xmlns:wne="http://schemas.microsoft.com/office/word/2006/wordml" xmlns:wps="http://schemas.microsoft.com/office/word/2010/wordprocessingShape" mc:Ignorable="w14 w15 w16se wp14">
+  <w:abstractNum w:abstractNumId="0" w15:restartNumberingAfterBreak="0">
+    <w:nsid w:val="241038B8"/>
+    <w:multiLevelType w:val="hybridMultilevel"/>
+    <w:tmpl w:val="B478DB8C"/>
+    <w:lvl w:ilvl="0" w:tplc="08090001">
+      <w:start w:val="1"/>
+      <w:numFmt w:val="bullet"/>
+      <w:lvlText w:val=""/>
+      <w:lvlJc w:val="left"/>
+      <w:pPr>
+        <w:ind w:left="1069" w:hanging="360"/>
+      </w:pPr>
+      <w:rPr>
+        <w:rFonts w:ascii="Symbol" w:hAnsi="Symbol" w:hint="default"/>
+      </w:rPr>
+    </w:lvl>
+    <w:lvl w:ilvl="1" w:tplc="08090003" w:tentative="1">
+      <w:start w:val="1"/>
+      <w:numFmt w:val="bullet"/>
+      <w:lvlText w:val="o"/>
+      <w:lvlJc w:val="left"/>
+      <w:pPr>
+        <w:ind w:left="1789" w:hanging="360"/>
+      </w:pPr>
+      <w:rPr>
+        <w:rFonts w:ascii="Courier New" w:hAnsi="Courier New" w:cs="Courier New" w:hint="default"/>
+      </w:rPr>
+    </w:lvl>
+    <w:lvl w:ilvl="2" w:tplc="08090005" w:tentative="1">
+      <w:start w:val="1"/>
+      <w:numFmt w:val="bullet"/>
+      <w:lvlText w:val=""/>
+      <w:lvlJc w:val="left"/>
+      <w:pPr>
+        <w:ind w:left="2509" w:hanging="360"/>
+      </w:pPr>
+      <w:rPr>
+        <w:rFonts w:ascii="Wingdings" w:hAnsi="Wingdings" w:hint="default"/>
+      </w:rPr>
+    </w:lvl>
+    <w:lvl w:ilvl="3" w:tplc="08090001" w:tentative="1">
+      <w:start w:val="1"/>
+      <w:numFmt w:val="bullet"/>
+      <w:lvlText w:val=""/>
+      <w:lvlJc w:val="left"/>
+      <w:pPr>
+        <w:ind w:left="3229" w:hanging="360"/>
+      </w:pPr>
+      <w:rPr>
+        <w:rFonts w:ascii="Symbol" w:hAnsi="Symbol" w:hint="default"/>
+      </w:rPr>
+    </w:lvl>
+    <w:lvl w:ilvl="4" w:tplc="08090003" w:tentative="1">
+      <w:start w:val="1"/>
+      <w:numFmt w:val="bullet"/>
+      <w:lvlText w:val="o"/>
+      <w:lvlJc w:val="left"/>
+      <w:pPr>
+        <w:ind w:left="3949" w:hanging="360"/>
+      </w:pPr>
+      <w:rPr>
+        <w:rFonts w:ascii="Courier New" w:hAnsi="Courier New" w:cs="Courier New" w:hint="default"/>
+      </w:rPr>
+    </w:lvl>
+    <w:lvl w:ilvl="5" w:tplc="08090005" w:tentative="1">
+      <w:start w:val="1"/>
+      <w:numFmt w:val="bullet"/>
+      <w:lvlText w:val=""/>
+      <w:lvlJc w:val="left"/>
+      <w:pPr>
+        <w:ind w:left="4669" w:hanging="360"/>
+      </w:pPr>
+      <w:rPr>
+        <w:rFonts w:ascii="Wingdings" w:hAnsi="Wingdings" w:hint="default"/>
+      </w:rPr>
+    </w:lvl>
+    <w:lvl w:ilvl="6" w:tplc="08090001" w:tentative="1">
+      <w:start w:val="1"/>
+      <w:numFmt w:val="bullet"/>
+      <w:lvlText w:val=""/>
+      <w:lvlJc w:val="left"/>
+      <w:pPr>
+        <w:ind w:left="5389" w:hanging="360"/>
+      </w:pPr>
+      <w:rPr>
+        <w:rFonts w:ascii="Symbol" w:hAnsi="Symbol" w:hint="default"/>
+      </w:rPr>
+    </w:lvl>
+    <w:lvl w:ilvl="7" w:tplc="08090003" w:tentative="1">
+      <w:start w:val="1"/>
+      <w:numFmt w:val="bullet"/>
+      <w:lvlText w:val="o"/>
+      <w:lvlJc w:val="left"/>
+      <w:pPr>
+        <w:ind w:left="6109" w:hanging="360"/>
+      </w:pPr>
+      <w:rPr>
+        <w:rFonts w:ascii="Courier New" w:hAnsi="Courier New" w:cs="Courier New" w:hint="default"/>
+      </w:rPr>
+    </w:lvl>
+    <w:lvl w:ilvl="8" w:tplc="08090005" w:tentative="1">
+      <w:start w:val="1"/>
+      <w:numFmt w:val="bullet"/>
+      <w:lvlText w:val=""/>
+      <w:lvlJc w:val="left"/>
+      <w:pPr>
+        <w:ind w:left="6829" w:hanging="360"/>
+      </w:pPr>
+      <w:rPr>
+        <w:rFonts w:ascii="Wingdings" w:hAnsi="Wingdings" w:hint="default"/>
+      </w:rPr>
+    </w:lvl>
+  </w:abstractNum>
+  <w:abstractNum w:abstractNumId="1" w15:restartNumberingAfterBreak="0">
+    <w:nsid w:val="41D37E04"/>
+    <w:multiLevelType w:val="hybridMultilevel"/>
+    <w:tmpl w:val="58A4E48E"/>
+    <w:lvl w:ilvl="0" w:tplc="08090001">
+      <w:start w:val="1"/>
+      <w:numFmt w:val="bullet"/>
+      <w:lvlText w:val=""/>
+      <w:lvlJc w:val="left"/>
+      <w:pPr>
+        <w:ind w:left="3600" w:hanging="360"/>
+      </w:pPr>
+      <w:rPr>
+        <w:rFonts w:ascii="Symbol" w:hAnsi="Symbol" w:hint="default"/>
+      </w:rPr>
+    </w:lvl>
+    <w:lvl w:ilvl="1" w:tplc="08090003" w:tentative="1">
+      <w:start w:val="1"/>
+      <w:numFmt w:val="bullet"/>
+      <w:lvlText w:val="o"/>
+      <w:lvlJc w:val="left"/>
+      <w:pPr>
+        <w:ind w:left="4320" w:hanging="360"/>
+      </w:pPr>
+      <w:rPr>
+        <w:rFonts w:ascii="Courier New" w:hAnsi="Courier New" w:cs="Courier New" w:hint="default"/>
+      </w:rPr>
+    </w:lvl>
+    <w:lvl w:ilvl="2" w:tplc="08090005" w:tentative="1">
+      <w:start w:val="1"/>
+      <w:numFmt w:val="bullet"/>
+      <w:lvlText w:val=""/>
+      <w:lvlJc w:val="left"/>
+      <w:pPr>
+        <w:ind w:left="5040" w:hanging="360"/>
+      </w:pPr>
+      <w:rPr>
+        <w:rFonts w:ascii="Wingdings" w:hAnsi="Wingdings" w:hint="default"/>
+      </w:rPr>
+    </w:lvl>
+    <w:lvl w:ilvl="3" w:tplc="08090001" w:tentative="1">
+      <w:start w:val="1"/>
+      <w:numFmt w:val="bullet"/>
+      <w:lvlText w:val=""/>
+      <w:lvlJc w:val="left"/>
+      <w:pPr>
+        <w:ind w:left="5760" w:hanging="360"/>
+      </w:pPr>
+      <w:rPr>
+        <w:rFonts w:ascii="Symbol" w:hAnsi="Symbol" w:hint="default"/>
+      </w:rPr>
+    </w:lvl>
+    <w:lvl w:ilvl="4" w:tplc="08090003" w:tentative="1">
+      <w:start w:val="1"/>
+      <w:numFmt w:val="bullet"/>
+      <w:lvlText w:val="o"/>
+      <w:lvlJc w:val="left"/>
+      <w:pPr>
+        <w:ind w:left="6480" w:hanging="360"/>
+      </w:pPr>
+      <w:rPr>
+        <w:rFonts w:ascii="Courier New" w:hAnsi="Courier New" w:cs="Courier New" w:hint="default"/>
+      </w:rPr>
+    </w:lvl>
+    <w:lvl w:ilvl="5" w:tplc="08090005" w:tentative="1">
+      <w:start w:val="1"/>
+      <w:numFmt w:val="bullet"/>
+      <w:lvlText w:val=""/>
+      <w:lvlJc w:val="left"/>
+      <w:pPr>
+        <w:ind w:left="7200" w:hanging="360"/>
+      </w:pPr>
+      <w:rPr>
+        <w:rFonts w:ascii="Wingdings" w:hAnsi="Wingdings" w:hint="default"/>
+      </w:rPr>
+    </w:lvl>
+    <w:lvl w:ilvl="6" w:tplc="08090001" w:tentative="1">
+      <w:start w:val="1"/>
+      <w:numFmt w:val="bullet"/>
+      <w:lvlText w:val=""/>
+      <w:lvlJc w:val="left"/>
+      <w:pPr>
+        <w:ind w:left="7920" w:hanging="360"/>
+      </w:pPr>
+      <w:rPr>
+        <w:rFonts w:ascii="Symbol" w:hAnsi="Symbol" w:hint="default"/>
+      </w:rPr>
+    </w:lvl>
+    <w:lvl w:ilvl="7" w:tplc="08090003" w:tentative="1">
+      <w:start w:val="1"/>
+      <w:numFmt w:val="bullet"/>
+      <w:lvlText w:val="o"/>
+      <w:lvlJc w:val="left"/>
+      <w:pPr>
+        <w:ind w:left="8640" w:hanging="360"/>
+      </w:pPr>
+      <w:rPr>
+        <w:rFonts w:ascii="Courier New" w:hAnsi="Courier New" w:cs="Courier New" w:hint="default"/>
+      </w:rPr>
+    </w:lvl>
+    <w:lvl w:ilvl="8" w:tplc="08090005" w:tentative="1">
+      <w:start w:val="1"/>
+      <w:numFmt w:val="bullet"/>
+      <w:lvlText w:val=""/>
+      <w:lvlJc w:val="left"/>
+      <w:pPr>
+        <w:ind w:left="9360" w:hanging="360"/>
+      </w:pPr>
+      <w:rPr>
+        <w:rFonts w:ascii="Wingdings" w:hAnsi="Wingdings" w:hint="default"/>
+      </w:rPr>
+    </w:lvl>
+  </w:abstractNum>
+  <w:abstractNum w:abstractNumId="2" w15:restartNumberingAfterBreak="0">
+    <w:nsid w:val="552B0C47"/>
+    <w:multiLevelType w:val="hybridMultilevel"/>
+    <w:tmpl w:val="3D9CE6FE"/>
+    <w:lvl w:ilvl="0" w:tplc="08090001">
+      <w:start w:val="1"/>
+      <w:numFmt w:val="bullet"/>
+      <w:lvlText w:val=""/>
+      <w:lvlJc w:val="left"/>
+      <w:pPr>
+        <w:ind w:left="3600" w:hanging="360"/>
+      </w:pPr>
+      <w:rPr>
+        <w:rFonts w:ascii="Symbol" w:hAnsi="Symbol" w:hint="default"/>
+      </w:rPr>
+    </w:lvl>
+    <w:lvl w:ilvl="1" w:tplc="08090003" w:tentative="1">
+      <w:start w:val="1"/>
+      <w:numFmt w:val="bullet"/>
+      <w:lvlText w:val="o"/>
+      <w:lvlJc w:val="left"/>
+      <w:pPr>
+        <w:ind w:left="4320" w:hanging="360"/>
+      </w:pPr>
+      <w:rPr>
+        <w:rFonts w:ascii="Courier New" w:hAnsi="Courier New" w:cs="Courier New" w:hint="default"/>
+      </w:rPr>
+    </w:lvl>
+    <w:lvl w:ilvl="2" w:tplc="08090005" w:tentative="1">
+      <w:start w:val="1"/>
+      <w:numFmt w:val="bullet"/>
+      <w:lvlText w:val=""/>
+      <w:lvlJc w:val="left"/>
+      <w:pPr>
+        <w:ind w:left="5040" w:hanging="360"/>
+      </w:pPr>
+      <w:rPr>
+        <w:rFonts w:ascii="Wingdings" w:hAnsi="Wingdings" w:hint="default"/>
+      </w:rPr>
+    </w:lvl>
+    <w:lvl w:ilvl="3" w:tplc="08090001" w:tentative="1">
+      <w:start w:val="1"/>
+      <w:numFmt w:val="bullet"/>
+      <w:lvlText w:val=""/>
+      <w:lvlJc w:val="left"/>
+      <w:pPr>
+        <w:ind w:left="5760" w:hanging="360"/>
+      </w:pPr>
+      <w:rPr>
+        <w:rFonts w:ascii="Symbol" w:hAnsi="Symbol" w:hint="default"/>
+      </w:rPr>
+    </w:lvl>
+    <w:lvl w:ilvl="4" w:tplc="08090003" w:tentative="1">
+      <w:start w:val="1"/>
+      <w:numFmt w:val="bullet"/>
+      <w:lvlText w:val="o"/>
+      <w:lvlJc w:val="left"/>
+      <w:pPr>
+        <w:ind w:left="6480" w:hanging="360"/>
+      </w:pPr>
+      <w:rPr>
+        <w:rFonts w:ascii="Courier New" w:hAnsi="Courier New" w:cs="Courier New" w:hint="default"/>
+      </w:rPr>
+    </w:lvl>
+    <w:lvl w:ilvl="5" w:tplc="08090005" w:tentative="1">
+      <w:start w:val="1"/>
+      <w:numFmt w:val="bullet"/>
+      <w:lvlText w:val=""/>
+      <w:lvlJc w:val="left"/>
+      <w:pPr>
+        <w:ind w:left="7200" w:hanging="360"/>
+      </w:pPr>
+      <w:rPr>
+        <w:rFonts w:ascii="Wingdings" w:hAnsi="Wingdings" w:hint="default"/>
+      </w:rPr>
+    </w:lvl>
+    <w:lvl w:ilvl="6" w:tplc="08090001" w:tentative="1">
+      <w:start w:val="1"/>
+      <w:numFmt w:val="bullet"/>
+      <w:lvlText w:val=""/>
+      <w:lvlJc w:val="left"/>
+      <w:pPr>
+        <w:ind w:left="7920" w:hanging="360"/>
+      </w:pPr>
+      <w:rPr>
+        <w:rFonts w:ascii="Symbol" w:hAnsi="Symbol" w:hint="default"/>
+      </w:rPr>
+    </w:lvl>
+    <w:lvl w:ilvl="7" w:tplc="08090003" w:tentative="1">
+      <w:start w:val="1"/>
+      <w:numFmt w:val="bullet"/>
+      <w:lvlText w:val="o"/>
+      <w:lvlJc w:val="left"/>
+      <w:pPr>
+        <w:ind w:left="8640" w:hanging="360"/>
+      </w:pPr>
+      <w:rPr>
+        <w:rFonts w:ascii="Courier New" w:hAnsi="Courier New" w:cs="Courier New" w:hint="default"/>
+      </w:rPr>
+    </w:lvl>
+    <w:lvl w:ilvl="8" w:tplc="08090005" w:tentative="1">
+      <w:start w:val="1"/>
+      <w:numFmt w:val="bullet"/>
+      <w:lvlText w:val=""/>
+      <w:lvlJc w:val="left"/>
+      <w:pPr>
+        <w:ind w:left="9360" w:hanging="360"/>
+      </w:pPr>
+      <w:rPr>
+        <w:rFonts w:ascii="Wingdings" w:hAnsi="Wingdings" w:hint="default"/>
+      </w:rPr>
+    </w:lvl>
+  </w:abstractNum>
+  <w:num w:numId="1">
+    <w:abstractNumId w:val="2"/>
+  </w:num>
+  <w:num w:numId="2">
+    <w:abstractNumId w:val="1"/>
+  </w:num>
+  <w:num w:numId="3">
+    <w:abstractNumId w:val="0"/>
+  </w:num>
+</w:numbering>
 </file>
 
 <file path=word/styles.xml><?xml version="1.0" encoding="utf-8"?>
@@ -3357,10 +9633,30 @@
       <w:szCs w:val="24"/>
     </w:rPr>
   </w:style>
+  <w:style w:type="paragraph" w:styleId="Heading4">
+    <w:name w:val="heading 4"/>
+    <w:basedOn w:val="Normal"/>
+    <w:next w:val="Normal"/>
+    <w:link w:val="Heading4Char"/>
+    <w:uiPriority w:val="9"/>
+    <w:unhideWhenUsed/>
+    <w:qFormat/>
+    <w:rsid w:val="003A28C9"/>
+    <w:pPr>
+      <w:keepNext/>
+      <w:keepLines/>
+      <w:spacing w:before="40" w:after="0"/>
+      <w:outlineLvl w:val="3"/>
+    </w:pPr>
+    <w:rPr>
+      <w:rFonts w:asciiTheme="majorHAnsi" w:eastAsiaTheme="majorEastAsia" w:hAnsiTheme="majorHAnsi" w:cstheme="majorBidi"/>
+      <w:iCs/>
+      <w:color w:val="2E74B5" w:themeColor="accent1" w:themeShade="BF"/>
+    </w:rPr>
+  </w:style>
   <w:style w:type="character" w:default="1" w:styleId="DefaultParagraphFont">
     <w:name w:val="Default Paragraph Font"/>
     <w:uiPriority w:val="1"/>
-    <w:semiHidden/>
     <w:unhideWhenUsed/>
   </w:style>
   <w:style w:type="table" w:default="1" w:styleId="TableNormal">
@@ -3552,6 +9848,59 @@
     <w:uiPriority w:val="37"/>
     <w:unhideWhenUsed/>
     <w:rsid w:val="00CC6365"/>
+  </w:style>
+  <w:style w:type="paragraph" w:styleId="TableofFigures">
+    <w:name w:val="table of figures"/>
+    <w:basedOn w:val="Normal"/>
+    <w:next w:val="Normal"/>
+    <w:uiPriority w:val="99"/>
+    <w:unhideWhenUsed/>
+    <w:rsid w:val="000E495F"/>
+    <w:pPr>
+      <w:spacing w:after="0"/>
+    </w:pPr>
+  </w:style>
+  <w:style w:type="paragraph" w:styleId="ListParagraph">
+    <w:name w:val="List Paragraph"/>
+    <w:basedOn w:val="Normal"/>
+    <w:uiPriority w:val="34"/>
+    <w:qFormat/>
+    <w:rsid w:val="00556EC9"/>
+    <w:pPr>
+      <w:ind w:left="720"/>
+      <w:contextualSpacing/>
+    </w:pPr>
+  </w:style>
+  <w:style w:type="table" w:styleId="TableGrid">
+    <w:name w:val="Table Grid"/>
+    <w:basedOn w:val="TableNormal"/>
+    <w:uiPriority w:val="39"/>
+    <w:rsid w:val="00A14A23"/>
+    <w:pPr>
+      <w:spacing w:after="0" w:line="240" w:lineRule="auto"/>
+    </w:pPr>
+    <w:tblPr>
+      <w:tblBorders>
+        <w:top w:val="single" w:sz="4" w:space="0" w:color="auto"/>
+        <w:left w:val="single" w:sz="4" w:space="0" w:color="auto"/>
+        <w:bottom w:val="single" w:sz="4" w:space="0" w:color="auto"/>
+        <w:right w:val="single" w:sz="4" w:space="0" w:color="auto"/>
+        <w:insideH w:val="single" w:sz="4" w:space="0" w:color="auto"/>
+        <w:insideV w:val="single" w:sz="4" w:space="0" w:color="auto"/>
+      </w:tblBorders>
+    </w:tblPr>
+  </w:style>
+  <w:style w:type="character" w:customStyle="1" w:styleId="Heading4Char">
+    <w:name w:val="Heading 4 Char"/>
+    <w:basedOn w:val="DefaultParagraphFont"/>
+    <w:link w:val="Heading4"/>
+    <w:uiPriority w:val="9"/>
+    <w:rsid w:val="003A28C9"/>
+    <w:rPr>
+      <w:rFonts w:asciiTheme="majorHAnsi" w:eastAsiaTheme="majorEastAsia" w:hAnsiTheme="majorHAnsi" w:cstheme="majorBidi"/>
+      <w:iCs/>
+      <w:color w:val="2E74B5" w:themeColor="accent1" w:themeShade="BF"/>
+    </w:rPr>
   </w:style>
 </w:styles>
 </file>
@@ -3828,7 +10177,7 @@
     <b:Month>March</b:Month>
     <b:Day>4</b:Day>
     <b:URL>https://www.google.co.uk/maps/dir/Glasgow/London,+UK/@53.6628863,-4.4369792,7z/data=!3m1!4b1!4m13!4m12!1m5!1m1!1s0x488815562056ceeb:0x71e683b805ef511e!2m2!1d-4.251806!2d55.864237!1m5!1m1!1s0x47d8a00baf21de75:0x52963a5addd52a99!2m2!1d-0.1277583!2d51.507350</b:URL>
-    <b:RefOrder>1</b:RefOrder>
+    <b:RefOrder>10</b:RefOrder>
   </b:Source>
   <b:Source>
     <b:Tag>EKa05</b:Tag>
@@ -3850,7 +10199,7 @@
     </b:Author>
     <b:BookTitle>Understanding GPS: Principles and Applications</b:BookTitle>
     <b:Pages>3-4</b:Pages>
-    <b:RefOrder>3</b:RefOrder>
+    <b:RefOrder>12</b:RefOrder>
   </b:Source>
   <b:Source>
     <b:Tag>GPS14</b:Tag>
@@ -3874,7 +10223,7 @@
     <b:MonthAccessed>March</b:MonthAccessed>
     <b:DayAccessed>7</b:DayAccessed>
     <b:URL>http://www.gps.gov/systems/gps/performance/accuracy/</b:URL>
-    <b:RefOrder>4</b:RefOrder>
+    <b:RefOrder>13</b:RefOrder>
   </b:Source>
   <b:Source>
     <b:Tag>Mar05</b:Tag>
@@ -3897,7 +10246,7 @@
     <b:MonthAccessed>March</b:MonthAccessed>
     <b:DayAccessed>7</b:DayAccessed>
     <b:URL>http://searchnetworking.techtarget.com/definition/GNSS</b:URL>
-    <b:RefOrder>2</b:RefOrder>
+    <b:RefOrder>11</b:RefOrder>
   </b:Source>
   <b:Source>
     <b:Tag>Bow14</b:Tag>
@@ -3926,7 +10275,7 @@
         </b:NameList>
       </b:Author>
     </b:Author>
-    <b:RefOrder>5</b:RefOrder>
+    <b:RefOrder>14</b:RefOrder>
   </b:Source>
   <b:Source>
     <b:Tag>Eur15</b:Tag>
@@ -3945,7 +10294,7 @@
     <b:MonthAccessed>March</b:MonthAccessed>
     <b:DayAccessed>7</b:DayAccessed>
     <b:URL>http://www.esa.int/Our_Activities/Navigation/The_future_-_Galileo/What_is_Galileo</b:URL>
-    <b:RefOrder>6</b:RefOrder>
+    <b:RefOrder>15</b:RefOrder>
   </b:Source>
   <b:Source>
     <b:Tag>Pes15</b:Tag>
@@ -3980,7 +10329,7 @@
         </b:NameList>
       </b:Author>
     </b:Author>
-    <b:RefOrder>7</b:RefOrder>
+    <b:RefOrder>16</b:RefOrder>
   </b:Source>
   <b:Source>
     <b:Tag>iPo14</b:Tag>
@@ -3997,13 +10346,311 @@
     <b:MonthAccessed>March</b:MonthAccessed>
     <b:DayAccessed>7</b:DayAccessed>
     <b:URL>http://www.iposi.com/tech-talk/the-technology</b:URL>
+    <b:RefOrder>17</b:RefOrder>
+  </b:Source>
+  <b:Source>
+    <b:Tag>Vau12</b:Tag>
+    <b:SourceType>BookSection</b:SourceType>
+    <b:Guid>{2766A27C-2C63-4581-BBFD-3582BAE2764F}</b:Guid>
+    <b:Title>Geographic Location</b:Title>
+    <b:BookTitle>Windows Phone 7.5 Unleashed</b:BookTitle>
+    <b:Year>2012</b:Year>
+    <b:Pages>529-552</b:Pages>
+    <b:Publisher>Sams Publishing</b:Publisher>
+    <b:Author>
+      <b:Author>
+        <b:NameList>
+          <b:Person>
+            <b:Last>Vaughan</b:Last>
+            <b:First>Daniel</b:First>
+          </b:Person>
+        </b:NameList>
+      </b:Author>
+    </b:Author>
+    <b:RefOrder>18</b:RefOrder>
+  </b:Source>
+  <b:Source>
+    <b:Tag>Yan10</b:Tag>
+    <b:SourceType>Report</b:SourceType>
+    <b:Guid>{E0B2E103-A345-41AB-9CE8-8592FE3CA956}</b:Guid>
+    <b:Title>Accuracy Characterization of Cell Tower Localization</b:Title>
+    <b:Year>2010</b:Year>
+    <b:City>New York</b:City>
+    <b:Publisher>UbiComp '10</b:Publisher>
+    <b:Author>
+      <b:Author>
+        <b:NameList>
+          <b:Person>
+            <b:Last>Yang</b:Last>
+            <b:First>Jie</b:First>
+          </b:Person>
+          <b:Person>
+            <b:Last>Varshavsky</b:Last>
+            <b:First>Alexander</b:First>
+          </b:Person>
+          <b:Person>
+            <b:Last>Liu</b:Last>
+            <b:First>Hongbo</b:First>
+          </b:Person>
+          <b:Person>
+            <b:Last>Chen</b:Last>
+            <b:First>Yingying</b:First>
+          </b:Person>
+          <b:Person>
+            <b:Last>Gruteser</b:Last>
+            <b:First>Marco</b:First>
+          </b:Person>
+        </b:NameList>
+      </b:Author>
+    </b:Author>
+    <b:RefOrder>19</b:RefOrder>
+  </b:Source>
+  <b:Source>
+    <b:Tag>Fed15</b:Tag>
+    <b:SourceType>Report</b:SourceType>
+    <b:Guid>{5B6C3C8E-2F3F-40EA-8C4E-54E421849059}</b:Guid>
+    <b:Author>
+      <b:Author>
+        <b:Corporate>Federal Communications Commission</b:Corporate>
+      </b:Author>
+    </b:Author>
+    <b:Title>Accurate Location Detection 911 Help SMS App</b:Title>
+    <b:Year>2015</b:Year>
+    <b:RefOrder>20</b:RefOrder>
+  </b:Source>
+  <b:Source>
+    <b:Tag>Vis14</b:Tag>
+    <b:SourceType>InternetSite</b:SourceType>
+    <b:Guid>{3FE57B73-9702-4146-B81E-CD90DB987912}</b:Guid>
+    <b:Title>about tech</b:Title>
+    <b:ProductionCompany>about</b:ProductionCompany>
+    <b:Year>2014</b:Year>
+    <b:Month>December</b:Month>
+    <b:Day>15</b:Day>
+    <b:YearAccessed>2016</b:YearAccessed>
+    <b:MonthAccessed>March</b:MonthAccessed>
+    <b:DayAccessed>08</b:DayAccessed>
+    <b:URL>http://mobiledevices.about.com/od/additionalresources/a/Native-Apps-Vs-Web-Apps-Which-Is-The-Better-Choice.htm</b:URL>
+    <b:Author>
+      <b:Author>
+        <b:NameList>
+          <b:Person>
+            <b:Last>Viswanathan</b:Last>
+            <b:First>Priya</b:First>
+          </b:Person>
+        </b:NameList>
+      </b:Author>
+    </b:Author>
+    <b:RefOrder>1</b:RefOrder>
+  </b:Source>
+  <b:Source>
+    <b:Tag>DeR14</b:Tag>
+    <b:SourceType>InternetSite</b:SourceType>
+    <b:Guid>{FA5B1889-6B1E-4E78-83F3-F0D40CA90888}</b:Guid>
+    <b:Title>envatotuts+</b:Title>
+    <b:Year>2014</b:Year>
+    <b:Month>August</b:Month>
+    <b:Day>8</b:Day>
+    <b:YearAccessed>2016</b:YearAccessed>
+    <b:MonthAccessed>March</b:MonthAccessed>
+    <b:DayAccessed>8</b:DayAccessed>
+    <b:URL>http://code.tutsplus.com/tutorials/html5-network-information-api--cms-21598</b:URL>
+    <b:Author>
+      <b:Author>
+        <b:NameList>
+          <b:Person>
+            <b:Last>De Rosa</b:Last>
+            <b:First>Aurelio</b:First>
+          </b:Person>
+        </b:NameList>
+      </b:Author>
+    </b:Author>
+    <b:RefOrder>3</b:RefOrder>
+  </b:Source>
+  <b:Source>
+    <b:Tag>w3s16</b:Tag>
+    <b:SourceType>InternetSite</b:SourceType>
+    <b:Guid>{6C366733-DF70-4148-A1D7-9E8679A05344}</b:Guid>
+    <b:Author>
+      <b:Author>
+        <b:Corporate>w3schools</b:Corporate>
+      </b:Author>
+    </b:Author>
+    <b:Title>w3schools</b:Title>
+    <b:YearAccessed>2016</b:YearAccessed>
+    <b:MonthAccessed>March</b:MonthAccessed>
+    <b:DayAccessed>8</b:DayAccessed>
+    <b:URL>http://www.w3schools.com/html/html5_geolocation.asp</b:URL>
+    <b:RefOrder>2</b:RefOrder>
+  </b:Source>
+  <b:Source>
+    <b:Tag>Goo161</b:Tag>
+    <b:SourceType>InternetSite</b:SourceType>
+    <b:Guid>{050A9E21-3CCF-45C1-B8A3-B8A811861A73}</b:Guid>
+    <b:Author>
+      <b:Author>
+        <b:Corporate>Google</b:Corporate>
+      </b:Author>
+    </b:Author>
+    <b:Title>Location Strategies</b:Title>
+    <b:YearAccessed>2016</b:YearAccessed>
+    <b:MonthAccessed>March</b:MonthAccessed>
+    <b:DayAccessed>8</b:DayAccessed>
+    <b:URL>http://developer.android.com/guide/topics/location/strategies.html</b:URL>
+    <b:RefOrder>4</b:RefOrder>
+  </b:Source>
+  <b:Source>
+    <b:Tag>Goo162</b:Tag>
+    <b:SourceType>InternetSite</b:SourceType>
+    <b:Guid>{ACC47A74-04DA-48FE-8FB9-F4520A672E40}</b:Guid>
+    <b:Author>
+      <b:Author>
+        <b:Corporate>Google</b:Corporate>
+      </b:Author>
+    </b:Author>
+    <b:Title>Google Maps SDK for iOS</b:Title>
+    <b:YearAccessed>2016</b:YearAccessed>
+    <b:MonthAccessed>March</b:MonthAccessed>
+    <b:DayAccessed>8</b:DayAccessed>
+    <b:URL>https://developers.google.com/maps/documentation/ios-sdk/</b:URL>
+    <b:RefOrder>6</b:RefOrder>
+  </b:Source>
+  <b:Source>
+    <b:Tag>The11</b:Tag>
+    <b:SourceType>InternetSite</b:SourceType>
+    <b:Guid>{44FED8DF-0EC9-4E58-BCBC-9FCA44378998}</b:Guid>
+    <b:Author>
+      <b:Author>
+        <b:Corporate>The Bing Maps Team</b:Corporate>
+      </b:Author>
+    </b:Author>
+    <b:Title>New Bing Maps iOS SDK</b:Title>
+    <b:ProductionCompany>Microsoft</b:ProductionCompany>
+    <b:Year>2011</b:Year>
+    <b:Month>May</b:Month>
+    <b:Day>5</b:Day>
+    <b:YearAccessed>2016</b:YearAccessed>
+    <b:MonthAccessed>March</b:MonthAccessed>
+    <b:DayAccessed>8</b:DayAccessed>
+    <b:URL>https://blogs.bing.com/maps/2011/05/05/new-bing-maps-ios-sdk/</b:URL>
+    <b:RefOrder>7</b:RefOrder>
+  </b:Source>
+  <b:Source>
+    <b:Tag>Int16</b:Tag>
+    <b:SourceType>InternetSite</b:SourceType>
+    <b:Guid>{88FCEF69-27F7-43AA-B702-C980647FC65C}</b:Guid>
+    <b:Author>
+      <b:Author>
+        <b:Corporate>International Data Corporation</b:Corporate>
+      </b:Author>
+    </b:Author>
+    <b:Title>Smartphone OS Market Share, 2015 Q2</b:Title>
+    <b:YearAccessed>2016</b:YearAccessed>
+    <b:MonthAccessed>March</b:MonthAccessed>
+    <b:DayAccessed>8</b:DayAccessed>
+    <b:URL>http://www.idc.com/prodserv/smartphone-os-market-share.jsp</b:URL>
+    <b:RefOrder>5</b:RefOrder>
+  </b:Source>
+  <b:Source>
+    <b:Tag>Goo163</b:Tag>
+    <b:SourceType>InternetSite</b:SourceType>
+    <b:Guid>{6F461214-336D-45F8-9F00-918F614ABF3A}</b:Guid>
+    <b:Author>
+      <b:Author>
+        <b:Corporate>Google</b:Corporate>
+      </b:Author>
+    </b:Author>
+    <b:Title>Google Maps Android API</b:Title>
+    <b:YearAccessed>2016</b:YearAccessed>
+    <b:MonthAccessed>March</b:MonthAccessed>
+    <b:DayAccessed>8</b:DayAccessed>
+    <b:URL>https://developers.google.com/maps/documentation/android-api/</b:URL>
     <b:RefOrder>8</b:RefOrder>
+  </b:Source>
+  <b:Source>
+    <b:Tag>Bru11</b:Tag>
+    <b:SourceType>InternetSite</b:SourceType>
+    <b:Guid>{175E00BF-C8A0-4499-8FBD-08D5E2C2253F}</b:Guid>
+    <b:Title>Bing Maps Android SDK available on Codeplex</b:Title>
+    <b:Year>2011</b:Year>
+    <b:Month>March</b:Month>
+    <b:Day>31</b:Day>
+    <b:YearAccessed>2016</b:YearAccessed>
+    <b:MonthAccessed>March</b:MonthAccessed>
+    <b:DayAccessed>8</b:DayAccessed>
+    <b:URL>https://blogs.bing.com/maps/2011/03/31/bing-maps-android-sdk-available-on-codeplex/</b:URL>
+    <b:Author>
+      <b:Author>
+        <b:NameList>
+          <b:Person>
+            <b:Last>Brundritt</b:Last>
+            <b:First>Ricky</b:First>
+          </b:Person>
+        </b:NameList>
+      </b:Author>
+    </b:Author>
+    <b:RefOrder>9</b:RefOrder>
+  </b:Source>
+  <b:Source>
+    <b:Tag>Vau11</b:Tag>
+    <b:SourceType>InternetSite</b:SourceType>
+    <b:Guid>{57BBB318-B413-4BBF-869E-B404CAB9B890}</b:Guid>
+    <b:Title>ZDNet</b:Title>
+    <b:Year>2011</b:Year>
+    <b:Month>November</b:Month>
+    <b:Day>16</b:Day>
+    <b:YearAccessed>2016</b:YearAccessed>
+    <b:MonthAccessed>March</b:MonthAccessed>
+    <b:DayAccessed>9</b:DayAccessed>
+    <b:URL>http://www.zdnet.com/article/how-google-and-everyone-else-gets-wi-fi-location-data/</b:URL>
+    <b:Author>
+      <b:Author>
+        <b:NameList>
+          <b:Person>
+            <b:Last>Vaughan-Nichols</b:Last>
+            <b:Middle>J.</b:Middle>
+            <b:First>Steven</b:First>
+          </b:Person>
+        </b:NameList>
+      </b:Author>
+    </b:Author>
+    <b:RefOrder>21</b:RefOrder>
+  </b:Source>
+  <b:Source>
+    <b:Tag>Cor16</b:Tag>
+    <b:SourceType>InternetSite</b:SourceType>
+    <b:Guid>{D2E37A38-675C-40CB-BA30-7F61B7304BB3}</b:Guid>
+    <b:Title>Representing Graphs</b:Title>
+    <b:YearAccessed>2016</b:YearAccessed>
+    <b:MonthAccessed>March</b:MonthAccessed>
+    <b:DayAccessed>9</b:DayAccessed>
+    <b:URL>https://www.khanacademy.org/computing/computer-science/algorithms/graph-representation/a/representing-graphs</b:URL>
+    <b:Author>
+      <b:Author>
+        <b:NameList>
+          <b:Person>
+            <b:Last>Cormen</b:Last>
+            <b:First>Thomas</b:First>
+          </b:Person>
+          <b:Person>
+            <b:Last>Balkcom</b:Last>
+            <b:First>Devin</b:First>
+          </b:Person>
+          <b:Person>
+            <b:Last>Team</b:Last>
+            <b:First>Khan</b:First>
+            <b:Middle>Academy Computing Curriculum</b:Middle>
+          </b:Person>
+        </b:NameList>
+      </b:Author>
+    </b:Author>
+    <b:RefOrder>22</b:RefOrder>
   </b:Source>
 </b:Sources>
 </file>
 
 <file path=customXml/itemProps1.xml><?xml version="1.0" encoding="utf-8"?>
-<ds:datastoreItem xmlns:ds="http://schemas.openxmlformats.org/officeDocument/2006/customXml" ds:itemID="{6D52E115-62F4-48C3-B0DB-08AAF60DB738}">
+<ds:datastoreItem xmlns:ds="http://schemas.openxmlformats.org/officeDocument/2006/customXml" ds:itemID="{A839A151-FB1B-4EF7-AE4B-3B2366AE1368}">
   <ds:schemaRefs>
     <ds:schemaRef ds:uri="http://schemas.openxmlformats.org/officeDocument/2006/bibliography"/>
   </ds:schemaRefs>

--- a/Report.docx
+++ b/Report.docx
@@ -2,2088 +2,3575 @@
 <file path=word/document.xml><?xml version="1.0" encoding="utf-8"?>
 <w:document xmlns:wpc="http://schemas.microsoft.com/office/word/2010/wordprocessingCanvas" xmlns:cx="http://schemas.microsoft.com/office/drawing/2014/chartex" xmlns:cx1="http://schemas.microsoft.com/office/drawing/2015/9/8/chartex" xmlns:mc="http://schemas.openxmlformats.org/markup-compatibility/2006" xmlns:o="urn:schemas-microsoft-com:office:office" xmlns:r="http://schemas.openxmlformats.org/officeDocument/2006/relationships" xmlns:m="http://schemas.openxmlformats.org/officeDocument/2006/math" xmlns:v="urn:schemas-microsoft-com:vml" xmlns:wp14="http://schemas.microsoft.com/office/word/2010/wordprocessingDrawing" xmlns:wp="http://schemas.openxmlformats.org/drawingml/2006/wordprocessingDrawing" xmlns:w10="urn:schemas-microsoft-com:office:word" xmlns:w="http://schemas.openxmlformats.org/wordprocessingml/2006/main" xmlns:w14="http://schemas.microsoft.com/office/word/2010/wordml" xmlns:w15="http://schemas.microsoft.com/office/word/2012/wordml" xmlns:w16se="http://schemas.microsoft.com/office/word/2015/wordml/symex" xmlns:wpg="http://schemas.microsoft.com/office/word/2010/wordprocessingGroup" xmlns:wpi="http://schemas.microsoft.com/office/word/2010/wordprocessingInk" xmlns:wne="http://schemas.microsoft.com/office/word/2006/wordml" xmlns:wps="http://schemas.microsoft.com/office/word/2010/wordprocessingShape" mc:Ignorable="w14 w15 w16se wp14">
   <w:body>
-    <w:sdt>
-      <w:sdtPr>
+    <w:p>
+      <w:pPr>
+        <w:jc w:val="center"/>
         <w:rPr>
-          <w:rFonts w:asciiTheme="minorHAnsi" w:eastAsiaTheme="minorHAnsi" w:hAnsiTheme="minorHAnsi" w:cstheme="minorBidi"/>
-          <w:color w:val="auto"/>
+          <w:b/>
+          <w:noProof/>
+          <w:sz w:val="36"/>
+        </w:rPr>
+      </w:pPr>
+      <w:r>
+        <w:rPr>
+          <w:b/>
+          <w:sz w:val="20"/>
+        </w:rPr>
+        <w:t>Table of Contents</w:t>
+      </w:r>
+      <w:r>
+        <w:rPr>
+          <w:b/>
+          <w:sz w:val="36"/>
+        </w:rPr>
+        <w:fldChar w:fldCharType="begin"/>
+      </w:r>
+      <w:r>
+        <w:rPr>
+          <w:b/>
+          <w:sz w:val="36"/>
+        </w:rPr>
+        <w:instrText xml:space="preserve"> TOC \o "1-7" \h \z \u </w:instrText>
+      </w:r>
+      <w:r>
+        <w:rPr>
+          <w:b/>
+          <w:sz w:val="36"/>
+        </w:rPr>
+        <w:fldChar w:fldCharType="separate"/>
+      </w:r>
+    </w:p>
+    <w:p>
+      <w:pPr>
+        <w:pStyle w:val="TOC1"/>
+        <w:tabs>
+          <w:tab w:val="right" w:leader="dot" w:pos="9016"/>
+        </w:tabs>
+        <w:rPr>
+          <w:rFonts w:eastAsiaTheme="minorEastAsia"/>
+          <w:b w:val="0"/>
+          <w:bCs w:val="0"/>
+          <w:caps w:val="0"/>
+          <w:noProof/>
           <w:sz w:val="22"/>
           <w:szCs w:val="22"/>
-          <w:lang w:val="en-GB"/>
+          <w:lang w:eastAsia="en-GB"/>
         </w:rPr>
-        <w:id w:val="147333802"/>
-        <w:docPartObj>
-          <w:docPartGallery w:val="Table of Contents"/>
-          <w:docPartUnique/>
-        </w:docPartObj>
-      </w:sdtPr>
-      <w:sdtEndPr>
+      </w:pPr>
+      <w:hyperlink w:anchor="_Toc445469989" w:history="1">
+        <w:r>
+          <w:rPr>
+            <w:rStyle w:val="Hyperlink"/>
+            <w:noProof/>
+          </w:rPr>
+          <w:t>Introduction</w:t>
+        </w:r>
+        <w:r>
+          <w:rPr>
+            <w:noProof/>
+            <w:webHidden/>
+          </w:rPr>
+          <w:tab/>
+        </w:r>
+        <w:r>
+          <w:rPr>
+            <w:noProof/>
+            <w:webHidden/>
+          </w:rPr>
+          <w:fldChar w:fldCharType="begin"/>
+        </w:r>
+        <w:r>
+          <w:rPr>
+            <w:noProof/>
+            <w:webHidden/>
+          </w:rPr>
+          <w:instrText xml:space="preserve"> PAGEREF _Toc445469989 \h </w:instrText>
+        </w:r>
+        <w:r>
+          <w:rPr>
+            <w:noProof/>
+            <w:webHidden/>
+          </w:rPr>
+        </w:r>
+        <w:r>
+          <w:rPr>
+            <w:noProof/>
+            <w:webHidden/>
+          </w:rPr>
+          <w:fldChar w:fldCharType="separate"/>
+        </w:r>
+        <w:r>
+          <w:rPr>
+            <w:noProof/>
+            <w:webHidden/>
+          </w:rPr>
+          <w:t>3</w:t>
+        </w:r>
+        <w:r>
+          <w:rPr>
+            <w:noProof/>
+            <w:webHidden/>
+          </w:rPr>
+          <w:fldChar w:fldCharType="end"/>
+        </w:r>
+      </w:hyperlink>
+    </w:p>
+    <w:p>
+      <w:pPr>
+        <w:pStyle w:val="TOC1"/>
+        <w:tabs>
+          <w:tab w:val="right" w:leader="dot" w:pos="9016"/>
+        </w:tabs>
         <w:rPr>
-          <w:b/>
-          <w:bCs/>
+          <w:rFonts w:eastAsiaTheme="minorEastAsia"/>
+          <w:b w:val="0"/>
+          <w:bCs w:val="0"/>
+          <w:caps w:val="0"/>
           <w:noProof/>
+          <w:sz w:val="22"/>
+          <w:szCs w:val="22"/>
+          <w:lang w:eastAsia="en-GB"/>
         </w:rPr>
-      </w:sdtEndPr>
-      <w:sdtContent>
-        <w:p>
-          <w:pPr>
-            <w:pStyle w:val="TOCHeading"/>
-          </w:pPr>
-          <w:r>
-            <w:t>Contents</w:t>
-          </w:r>
-        </w:p>
-        <w:p>
-          <w:pPr>
-            <w:pStyle w:val="TOC1"/>
-            <w:tabs>
-              <w:tab w:val="right" w:leader="dot" w:pos="9016"/>
-            </w:tabs>
-            <w:rPr>
-              <w:rFonts w:eastAsiaTheme="minorEastAsia"/>
-              <w:noProof/>
-              <w:lang w:eastAsia="en-GB"/>
-            </w:rPr>
-          </w:pPr>
-          <w:r>
-            <w:fldChar w:fldCharType="begin"/>
-          </w:r>
-          <w:r>
-            <w:instrText xml:space="preserve"> TOC \o "1-3" \h \z \u </w:instrText>
-          </w:r>
-          <w:r>
-            <w:fldChar w:fldCharType="separate"/>
-          </w:r>
-          <w:hyperlink w:anchor="_Toc445215023" w:history="1">
-            <w:r>
-              <w:rPr>
-                <w:rStyle w:val="Hyperlink"/>
-                <w:noProof/>
-              </w:rPr>
-              <w:t>Introduction</w:t>
-            </w:r>
-            <w:r>
-              <w:rPr>
-                <w:noProof/>
-                <w:webHidden/>
-              </w:rPr>
-              <w:tab/>
-            </w:r>
-            <w:r>
-              <w:rPr>
-                <w:noProof/>
-                <w:webHidden/>
-              </w:rPr>
-              <w:fldChar w:fldCharType="begin"/>
-            </w:r>
-            <w:r>
-              <w:rPr>
-                <w:noProof/>
-                <w:webHidden/>
-              </w:rPr>
-              <w:instrText xml:space="preserve"> PAGEREF _Toc445215023 \h </w:instrText>
-            </w:r>
-            <w:r>
-              <w:rPr>
-                <w:noProof/>
-                <w:webHidden/>
-              </w:rPr>
-            </w:r>
-            <w:r>
-              <w:rPr>
-                <w:noProof/>
-                <w:webHidden/>
-              </w:rPr>
-              <w:fldChar w:fldCharType="separate"/>
-            </w:r>
-            <w:r>
-              <w:rPr>
-                <w:noProof/>
-                <w:webHidden/>
-              </w:rPr>
-              <w:t>2</w:t>
-            </w:r>
-            <w:r>
-              <w:rPr>
-                <w:noProof/>
-                <w:webHidden/>
-              </w:rPr>
-              <w:fldChar w:fldCharType="end"/>
-            </w:r>
-          </w:hyperlink>
-        </w:p>
-        <w:p>
-          <w:pPr>
-            <w:pStyle w:val="TOC1"/>
-            <w:tabs>
-              <w:tab w:val="right" w:leader="dot" w:pos="9016"/>
-            </w:tabs>
-            <w:rPr>
-              <w:rFonts w:eastAsiaTheme="minorEastAsia"/>
-              <w:noProof/>
-              <w:lang w:eastAsia="en-GB"/>
-            </w:rPr>
-          </w:pPr>
-          <w:hyperlink w:anchor="_Toc445215024" w:history="1">
-            <w:r>
-              <w:rPr>
-                <w:rStyle w:val="Hyperlink"/>
-                <w:noProof/>
-              </w:rPr>
-              <w:t>Project Planning and Organisation</w:t>
-            </w:r>
-            <w:r>
-              <w:rPr>
-                <w:noProof/>
-                <w:webHidden/>
-              </w:rPr>
-              <w:tab/>
-            </w:r>
-            <w:r>
-              <w:rPr>
-                <w:noProof/>
-                <w:webHidden/>
-              </w:rPr>
-              <w:fldChar w:fldCharType="begin"/>
-            </w:r>
-            <w:r>
-              <w:rPr>
-                <w:noProof/>
-                <w:webHidden/>
-              </w:rPr>
-              <w:instrText xml:space="preserve"> PAGEREF _Toc445215024 \h </w:instrText>
-            </w:r>
-            <w:r>
-              <w:rPr>
-                <w:noProof/>
-                <w:webHidden/>
-              </w:rPr>
-            </w:r>
-            <w:r>
-              <w:rPr>
-                <w:noProof/>
-                <w:webHidden/>
-              </w:rPr>
-              <w:fldChar w:fldCharType="separate"/>
-            </w:r>
-            <w:r>
-              <w:rPr>
-                <w:noProof/>
-                <w:webHidden/>
-              </w:rPr>
-              <w:t>3</w:t>
-            </w:r>
-            <w:r>
-              <w:rPr>
-                <w:noProof/>
-                <w:webHidden/>
-              </w:rPr>
-              <w:fldChar w:fldCharType="end"/>
-            </w:r>
-          </w:hyperlink>
-        </w:p>
-        <w:p>
-          <w:pPr>
-            <w:pStyle w:val="TOC1"/>
-            <w:tabs>
-              <w:tab w:val="right" w:leader="dot" w:pos="9016"/>
-            </w:tabs>
-            <w:rPr>
-              <w:rFonts w:eastAsiaTheme="minorEastAsia"/>
-              <w:noProof/>
-              <w:lang w:eastAsia="en-GB"/>
-            </w:rPr>
-          </w:pPr>
-          <w:hyperlink w:anchor="_Toc445215025" w:history="1">
-            <w:r>
-              <w:rPr>
-                <w:rStyle w:val="Hyperlink"/>
-                <w:noProof/>
-              </w:rPr>
-              <w:t>Research</w:t>
-            </w:r>
-            <w:r>
-              <w:rPr>
-                <w:noProof/>
-                <w:webHidden/>
-              </w:rPr>
-              <w:tab/>
-            </w:r>
-            <w:r>
-              <w:rPr>
-                <w:noProof/>
-                <w:webHidden/>
-              </w:rPr>
-              <w:fldChar w:fldCharType="begin"/>
-            </w:r>
-            <w:r>
-              <w:rPr>
-                <w:noProof/>
-                <w:webHidden/>
-              </w:rPr>
-              <w:instrText xml:space="preserve"> PAGEREF _Toc445215025 \h </w:instrText>
-            </w:r>
-            <w:r>
-              <w:rPr>
-                <w:noProof/>
-                <w:webHidden/>
-              </w:rPr>
-            </w:r>
-            <w:r>
-              <w:rPr>
-                <w:noProof/>
-                <w:webHidden/>
-              </w:rPr>
-              <w:fldChar w:fldCharType="separate"/>
-            </w:r>
-            <w:r>
-              <w:rPr>
-                <w:noProof/>
-                <w:webHidden/>
-              </w:rPr>
-              <w:t>4</w:t>
-            </w:r>
-            <w:r>
-              <w:rPr>
-                <w:noProof/>
-                <w:webHidden/>
-              </w:rPr>
-              <w:fldChar w:fldCharType="end"/>
-            </w:r>
-          </w:hyperlink>
-        </w:p>
-        <w:p>
-          <w:pPr>
-            <w:pStyle w:val="TOC2"/>
-            <w:tabs>
-              <w:tab w:val="right" w:leader="dot" w:pos="9016"/>
-            </w:tabs>
-            <w:rPr>
-              <w:rFonts w:eastAsiaTheme="minorEastAsia"/>
-              <w:noProof/>
-              <w:lang w:eastAsia="en-GB"/>
-            </w:rPr>
-          </w:pPr>
-          <w:hyperlink w:anchor="_Toc445215026" w:history="1">
-            <w:r>
-              <w:rPr>
-                <w:rStyle w:val="Hyperlink"/>
-                <w:noProof/>
-              </w:rPr>
-              <w:t>Application Type</w:t>
-            </w:r>
-            <w:r>
-              <w:rPr>
-                <w:noProof/>
-                <w:webHidden/>
-              </w:rPr>
-              <w:tab/>
-            </w:r>
-            <w:r>
-              <w:rPr>
-                <w:noProof/>
-                <w:webHidden/>
-              </w:rPr>
-              <w:fldChar w:fldCharType="begin"/>
-            </w:r>
-            <w:r>
-              <w:rPr>
-                <w:noProof/>
-                <w:webHidden/>
-              </w:rPr>
-              <w:instrText xml:space="preserve"> PAGEREF _Toc445215026 \h </w:instrText>
-            </w:r>
-            <w:r>
-              <w:rPr>
-                <w:noProof/>
-                <w:webHidden/>
-              </w:rPr>
-            </w:r>
-            <w:r>
-              <w:rPr>
-                <w:noProof/>
-                <w:webHidden/>
-              </w:rPr>
-              <w:fldChar w:fldCharType="separate"/>
-            </w:r>
-            <w:r>
-              <w:rPr>
-                <w:noProof/>
-                <w:webHidden/>
-              </w:rPr>
-              <w:t>4</w:t>
-            </w:r>
-            <w:r>
-              <w:rPr>
-                <w:noProof/>
-                <w:webHidden/>
-              </w:rPr>
-              <w:fldChar w:fldCharType="end"/>
-            </w:r>
-          </w:hyperlink>
-        </w:p>
-        <w:p>
-          <w:pPr>
-            <w:pStyle w:val="TOC3"/>
-            <w:tabs>
-              <w:tab w:val="right" w:leader="dot" w:pos="9016"/>
-            </w:tabs>
-            <w:rPr>
-              <w:rFonts w:eastAsiaTheme="minorEastAsia"/>
-              <w:noProof/>
-              <w:lang w:eastAsia="en-GB"/>
-            </w:rPr>
-          </w:pPr>
-          <w:hyperlink w:anchor="_Toc445215027" w:history="1">
-            <w:r>
-              <w:rPr>
-                <w:rStyle w:val="Hyperlink"/>
-                <w:noProof/>
-              </w:rPr>
-              <w:t>Web Application</w:t>
-            </w:r>
-            <w:r>
-              <w:rPr>
-                <w:noProof/>
-                <w:webHidden/>
-              </w:rPr>
-              <w:tab/>
-            </w:r>
-            <w:r>
-              <w:rPr>
-                <w:noProof/>
-                <w:webHidden/>
-              </w:rPr>
-              <w:fldChar w:fldCharType="begin"/>
-            </w:r>
-            <w:r>
-              <w:rPr>
-                <w:noProof/>
-                <w:webHidden/>
-              </w:rPr>
-              <w:instrText xml:space="preserve"> PAGEREF _Toc445215027 \h </w:instrText>
-            </w:r>
-            <w:r>
-              <w:rPr>
-                <w:noProof/>
-                <w:webHidden/>
-              </w:rPr>
-            </w:r>
-            <w:r>
-              <w:rPr>
-                <w:noProof/>
-                <w:webHidden/>
-              </w:rPr>
-              <w:fldChar w:fldCharType="separate"/>
-            </w:r>
-            <w:r>
-              <w:rPr>
-                <w:noProof/>
-                <w:webHidden/>
-              </w:rPr>
-              <w:t>4</w:t>
-            </w:r>
-            <w:r>
-              <w:rPr>
-                <w:noProof/>
-                <w:webHidden/>
-              </w:rPr>
-              <w:fldChar w:fldCharType="end"/>
-            </w:r>
-          </w:hyperlink>
-        </w:p>
-        <w:p>
-          <w:pPr>
-            <w:pStyle w:val="TOC3"/>
-            <w:tabs>
-              <w:tab w:val="right" w:leader="dot" w:pos="9016"/>
-            </w:tabs>
-            <w:rPr>
-              <w:rFonts w:eastAsiaTheme="minorEastAsia"/>
-              <w:noProof/>
-              <w:lang w:eastAsia="en-GB"/>
-            </w:rPr>
-          </w:pPr>
-          <w:hyperlink w:anchor="_Toc445215028" w:history="1">
-            <w:r>
-              <w:rPr>
-                <w:rStyle w:val="Hyperlink"/>
-                <w:noProof/>
-              </w:rPr>
-              <w:t>Native Application</w:t>
-            </w:r>
-            <w:r>
-              <w:rPr>
-                <w:noProof/>
-                <w:webHidden/>
-              </w:rPr>
-              <w:tab/>
-            </w:r>
-            <w:r>
-              <w:rPr>
-                <w:noProof/>
-                <w:webHidden/>
-              </w:rPr>
-              <w:fldChar w:fldCharType="begin"/>
-            </w:r>
-            <w:r>
-              <w:rPr>
-                <w:noProof/>
-                <w:webHidden/>
-              </w:rPr>
-              <w:instrText xml:space="preserve"> PAGEREF _Toc445215028 \h </w:instrText>
-            </w:r>
-            <w:r>
-              <w:rPr>
-                <w:noProof/>
-                <w:webHidden/>
-              </w:rPr>
-            </w:r>
-            <w:r>
-              <w:rPr>
-                <w:noProof/>
-                <w:webHidden/>
-              </w:rPr>
-              <w:fldChar w:fldCharType="separate"/>
-            </w:r>
-            <w:r>
-              <w:rPr>
-                <w:noProof/>
-                <w:webHidden/>
-              </w:rPr>
-              <w:t>4</w:t>
-            </w:r>
-            <w:r>
-              <w:rPr>
-                <w:noProof/>
-                <w:webHidden/>
-              </w:rPr>
-              <w:fldChar w:fldCharType="end"/>
-            </w:r>
-          </w:hyperlink>
-        </w:p>
-        <w:p>
-          <w:pPr>
-            <w:pStyle w:val="TOC3"/>
-            <w:tabs>
-              <w:tab w:val="right" w:leader="dot" w:pos="9016"/>
-            </w:tabs>
-            <w:rPr>
-              <w:rFonts w:eastAsiaTheme="minorEastAsia"/>
-              <w:noProof/>
-              <w:lang w:eastAsia="en-GB"/>
-            </w:rPr>
-          </w:pPr>
-          <w:hyperlink w:anchor="_Toc445215029" w:history="1">
-            <w:r>
-              <w:rPr>
-                <w:rStyle w:val="Hyperlink"/>
-                <w:noProof/>
-              </w:rPr>
-              <w:t>Comparison of Native and Web Applications</w:t>
-            </w:r>
-            <w:r>
-              <w:rPr>
-                <w:noProof/>
-                <w:webHidden/>
-              </w:rPr>
-              <w:tab/>
-            </w:r>
-            <w:r>
-              <w:rPr>
-                <w:noProof/>
-                <w:webHidden/>
-              </w:rPr>
-              <w:fldChar w:fldCharType="begin"/>
-            </w:r>
-            <w:r>
-              <w:rPr>
-                <w:noProof/>
-                <w:webHidden/>
-              </w:rPr>
-              <w:instrText xml:space="preserve"> PAGEREF _Toc445215029 \h </w:instrText>
-            </w:r>
-            <w:r>
-              <w:rPr>
-                <w:noProof/>
-                <w:webHidden/>
-              </w:rPr>
-            </w:r>
-            <w:r>
-              <w:rPr>
-                <w:noProof/>
-                <w:webHidden/>
-              </w:rPr>
-              <w:fldChar w:fldCharType="separate"/>
-            </w:r>
-            <w:r>
-              <w:rPr>
-                <w:noProof/>
-                <w:webHidden/>
-              </w:rPr>
-              <w:t>4</w:t>
-            </w:r>
-            <w:r>
-              <w:rPr>
-                <w:noProof/>
-                <w:webHidden/>
-              </w:rPr>
-              <w:fldChar w:fldCharType="end"/>
-            </w:r>
-          </w:hyperlink>
-        </w:p>
-        <w:p>
-          <w:pPr>
-            <w:pStyle w:val="TOC3"/>
-            <w:tabs>
-              <w:tab w:val="right" w:leader="dot" w:pos="9016"/>
-            </w:tabs>
-            <w:rPr>
-              <w:rFonts w:eastAsiaTheme="minorEastAsia"/>
-              <w:noProof/>
-              <w:lang w:eastAsia="en-GB"/>
-            </w:rPr>
-          </w:pPr>
-          <w:hyperlink w:anchor="_Toc445215030" w:history="1">
-            <w:r>
-              <w:rPr>
-                <w:rStyle w:val="Hyperlink"/>
-                <w:noProof/>
-              </w:rPr>
-              <w:t>Android</w:t>
-            </w:r>
-            <w:r>
-              <w:rPr>
-                <w:noProof/>
-                <w:webHidden/>
-              </w:rPr>
-              <w:tab/>
-            </w:r>
-            <w:r>
-              <w:rPr>
-                <w:noProof/>
-                <w:webHidden/>
-              </w:rPr>
-              <w:fldChar w:fldCharType="begin"/>
-            </w:r>
-            <w:r>
-              <w:rPr>
-                <w:noProof/>
-                <w:webHidden/>
-              </w:rPr>
-              <w:instrText xml:space="preserve"> PAGEREF _Toc445215030 \h </w:instrText>
-            </w:r>
-            <w:r>
-              <w:rPr>
-                <w:noProof/>
-                <w:webHidden/>
-              </w:rPr>
-            </w:r>
-            <w:r>
-              <w:rPr>
-                <w:noProof/>
-                <w:webHidden/>
-              </w:rPr>
-              <w:fldChar w:fldCharType="separate"/>
-            </w:r>
-            <w:r>
-              <w:rPr>
-                <w:noProof/>
-                <w:webHidden/>
-              </w:rPr>
-              <w:t>6</w:t>
-            </w:r>
-            <w:r>
-              <w:rPr>
-                <w:noProof/>
-                <w:webHidden/>
-              </w:rPr>
-              <w:fldChar w:fldCharType="end"/>
-            </w:r>
-          </w:hyperlink>
-        </w:p>
-        <w:p>
-          <w:pPr>
-            <w:pStyle w:val="TOC3"/>
-            <w:tabs>
-              <w:tab w:val="right" w:leader="dot" w:pos="9016"/>
-            </w:tabs>
-            <w:rPr>
-              <w:rFonts w:eastAsiaTheme="minorEastAsia"/>
-              <w:noProof/>
-              <w:lang w:eastAsia="en-GB"/>
-            </w:rPr>
-          </w:pPr>
-          <w:hyperlink w:anchor="_Toc445215031" w:history="1">
-            <w:r>
-              <w:rPr>
-                <w:rStyle w:val="Hyperlink"/>
-                <w:noProof/>
-              </w:rPr>
-              <w:t>iOS</w:t>
-            </w:r>
-            <w:r>
-              <w:rPr>
-                <w:noProof/>
-                <w:webHidden/>
-              </w:rPr>
-              <w:tab/>
-            </w:r>
-            <w:r>
-              <w:rPr>
-                <w:noProof/>
-                <w:webHidden/>
-              </w:rPr>
-              <w:fldChar w:fldCharType="begin"/>
-            </w:r>
-            <w:r>
-              <w:rPr>
-                <w:noProof/>
-                <w:webHidden/>
-              </w:rPr>
-              <w:instrText xml:space="preserve"> PAGEREF _Toc445215031 \h </w:instrText>
-            </w:r>
-            <w:r>
-              <w:rPr>
-                <w:noProof/>
-                <w:webHidden/>
-              </w:rPr>
-            </w:r>
-            <w:r>
-              <w:rPr>
-                <w:noProof/>
-                <w:webHidden/>
-              </w:rPr>
-              <w:fldChar w:fldCharType="separate"/>
-            </w:r>
-            <w:r>
-              <w:rPr>
-                <w:noProof/>
-                <w:webHidden/>
-              </w:rPr>
-              <w:t>6</w:t>
-            </w:r>
-            <w:r>
-              <w:rPr>
-                <w:noProof/>
-                <w:webHidden/>
-              </w:rPr>
-              <w:fldChar w:fldCharType="end"/>
-            </w:r>
-          </w:hyperlink>
-        </w:p>
-        <w:p>
-          <w:pPr>
-            <w:pStyle w:val="TOC3"/>
-            <w:tabs>
-              <w:tab w:val="right" w:leader="dot" w:pos="9016"/>
-            </w:tabs>
-            <w:rPr>
-              <w:rFonts w:eastAsiaTheme="minorEastAsia"/>
-              <w:noProof/>
-              <w:lang w:eastAsia="en-GB"/>
-            </w:rPr>
-          </w:pPr>
-          <w:hyperlink w:anchor="_Toc445215032" w:history="1">
-            <w:r>
-              <w:rPr>
-                <w:rStyle w:val="Hyperlink"/>
-                <w:noProof/>
-              </w:rPr>
-              <w:t>Comparison of Android and iOS Applications</w:t>
-            </w:r>
-            <w:r>
-              <w:rPr>
-                <w:noProof/>
-                <w:webHidden/>
-              </w:rPr>
-              <w:tab/>
-            </w:r>
-            <w:r>
-              <w:rPr>
-                <w:noProof/>
-                <w:webHidden/>
-              </w:rPr>
-              <w:fldChar w:fldCharType="begin"/>
-            </w:r>
-            <w:r>
-              <w:rPr>
-                <w:noProof/>
-                <w:webHidden/>
-              </w:rPr>
-              <w:instrText xml:space="preserve"> PAGEREF _Toc445215032 \h </w:instrText>
-            </w:r>
-            <w:r>
-              <w:rPr>
-                <w:noProof/>
-                <w:webHidden/>
-              </w:rPr>
-            </w:r>
-            <w:r>
-              <w:rPr>
-                <w:noProof/>
-                <w:webHidden/>
-              </w:rPr>
-              <w:fldChar w:fldCharType="separate"/>
-            </w:r>
-            <w:r>
-              <w:rPr>
-                <w:noProof/>
-                <w:webHidden/>
-              </w:rPr>
-              <w:t>6</w:t>
-            </w:r>
-            <w:r>
-              <w:rPr>
-                <w:noProof/>
-                <w:webHidden/>
-              </w:rPr>
-              <w:fldChar w:fldCharType="end"/>
-            </w:r>
-          </w:hyperlink>
-        </w:p>
-        <w:p>
-          <w:pPr>
-            <w:pStyle w:val="TOC2"/>
-            <w:tabs>
-              <w:tab w:val="right" w:leader="dot" w:pos="9016"/>
-            </w:tabs>
-            <w:rPr>
-              <w:rFonts w:eastAsiaTheme="minorEastAsia"/>
-              <w:noProof/>
-              <w:lang w:eastAsia="en-GB"/>
-            </w:rPr>
-          </w:pPr>
-          <w:hyperlink w:anchor="_Toc445215033" w:history="1">
-            <w:r>
-              <w:rPr>
-                <w:rStyle w:val="Hyperlink"/>
-                <w:noProof/>
-              </w:rPr>
-              <w:t>Static or Dynamic Routing</w:t>
-            </w:r>
-            <w:r>
-              <w:rPr>
-                <w:noProof/>
-                <w:webHidden/>
-              </w:rPr>
-              <w:tab/>
-            </w:r>
-            <w:r>
-              <w:rPr>
-                <w:noProof/>
-                <w:webHidden/>
-              </w:rPr>
-              <w:fldChar w:fldCharType="begin"/>
-            </w:r>
-            <w:r>
-              <w:rPr>
-                <w:noProof/>
-                <w:webHidden/>
-              </w:rPr>
-              <w:instrText xml:space="preserve"> PAGEREF _Toc445215033 \h </w:instrText>
-            </w:r>
-            <w:r>
-              <w:rPr>
-                <w:noProof/>
-                <w:webHidden/>
-              </w:rPr>
-            </w:r>
-            <w:r>
-              <w:rPr>
-                <w:noProof/>
-                <w:webHidden/>
-              </w:rPr>
-              <w:fldChar w:fldCharType="separate"/>
-            </w:r>
-            <w:r>
-              <w:rPr>
-                <w:noProof/>
-                <w:webHidden/>
-              </w:rPr>
-              <w:t>7</w:t>
-            </w:r>
-            <w:r>
-              <w:rPr>
-                <w:noProof/>
-                <w:webHidden/>
-              </w:rPr>
-              <w:fldChar w:fldCharType="end"/>
-            </w:r>
-          </w:hyperlink>
-        </w:p>
-        <w:p>
-          <w:pPr>
-            <w:pStyle w:val="TOC3"/>
-            <w:tabs>
-              <w:tab w:val="right" w:leader="dot" w:pos="9016"/>
-            </w:tabs>
-            <w:rPr>
-              <w:rFonts w:eastAsiaTheme="minorEastAsia"/>
-              <w:noProof/>
-              <w:lang w:eastAsia="en-GB"/>
-            </w:rPr>
-          </w:pPr>
-          <w:hyperlink w:anchor="_Toc445215034" w:history="1">
-            <w:r>
-              <w:rPr>
-                <w:rStyle w:val="Hyperlink"/>
-                <w:noProof/>
-              </w:rPr>
-              <w:t>Static Routing</w:t>
-            </w:r>
-            <w:r>
-              <w:rPr>
-                <w:noProof/>
-                <w:webHidden/>
-              </w:rPr>
-              <w:tab/>
-            </w:r>
-            <w:r>
-              <w:rPr>
-                <w:noProof/>
-                <w:webHidden/>
-              </w:rPr>
-              <w:fldChar w:fldCharType="begin"/>
-            </w:r>
-            <w:r>
-              <w:rPr>
-                <w:noProof/>
-                <w:webHidden/>
-              </w:rPr>
-              <w:instrText xml:space="preserve"> PAGEREF _Toc445215034 \h </w:instrText>
-            </w:r>
-            <w:r>
-              <w:rPr>
-                <w:noProof/>
-                <w:webHidden/>
-              </w:rPr>
-            </w:r>
-            <w:r>
-              <w:rPr>
-                <w:noProof/>
-                <w:webHidden/>
-              </w:rPr>
-              <w:fldChar w:fldCharType="separate"/>
-            </w:r>
-            <w:r>
-              <w:rPr>
-                <w:noProof/>
-                <w:webHidden/>
-              </w:rPr>
-              <w:t>7</w:t>
-            </w:r>
-            <w:r>
-              <w:rPr>
-                <w:noProof/>
-                <w:webHidden/>
-              </w:rPr>
-              <w:fldChar w:fldCharType="end"/>
-            </w:r>
-          </w:hyperlink>
-        </w:p>
-        <w:p>
-          <w:pPr>
-            <w:pStyle w:val="TOC3"/>
-            <w:tabs>
-              <w:tab w:val="right" w:leader="dot" w:pos="9016"/>
-            </w:tabs>
-            <w:rPr>
-              <w:rFonts w:eastAsiaTheme="minorEastAsia"/>
-              <w:noProof/>
-              <w:lang w:eastAsia="en-GB"/>
-            </w:rPr>
-          </w:pPr>
-          <w:hyperlink w:anchor="_Toc445215035" w:history="1">
-            <w:r>
-              <w:rPr>
-                <w:rStyle w:val="Hyperlink"/>
-                <w:noProof/>
-              </w:rPr>
-              <w:t>Dynamic Routing</w:t>
-            </w:r>
-            <w:r>
-              <w:rPr>
-                <w:noProof/>
-                <w:webHidden/>
-              </w:rPr>
-              <w:tab/>
-            </w:r>
-            <w:r>
-              <w:rPr>
-                <w:noProof/>
-                <w:webHidden/>
-              </w:rPr>
-              <w:fldChar w:fldCharType="begin"/>
-            </w:r>
-            <w:r>
-              <w:rPr>
-                <w:noProof/>
-                <w:webHidden/>
-              </w:rPr>
-              <w:instrText xml:space="preserve"> PAGEREF _Toc445215035 \h </w:instrText>
-            </w:r>
-            <w:r>
-              <w:rPr>
-                <w:noProof/>
-                <w:webHidden/>
-              </w:rPr>
-            </w:r>
-            <w:r>
-              <w:rPr>
-                <w:noProof/>
-                <w:webHidden/>
-              </w:rPr>
-              <w:fldChar w:fldCharType="separate"/>
-            </w:r>
-            <w:r>
-              <w:rPr>
-                <w:noProof/>
-                <w:webHidden/>
-              </w:rPr>
-              <w:t>7</w:t>
-            </w:r>
-            <w:r>
-              <w:rPr>
-                <w:noProof/>
-                <w:webHidden/>
-              </w:rPr>
-              <w:fldChar w:fldCharType="end"/>
-            </w:r>
-          </w:hyperlink>
-        </w:p>
-        <w:p>
-          <w:pPr>
-            <w:pStyle w:val="TOC2"/>
-            <w:tabs>
-              <w:tab w:val="right" w:leader="dot" w:pos="9016"/>
-            </w:tabs>
-            <w:rPr>
-              <w:rFonts w:eastAsiaTheme="minorEastAsia"/>
-              <w:noProof/>
-              <w:lang w:eastAsia="en-GB"/>
-            </w:rPr>
-          </w:pPr>
-          <w:hyperlink w:anchor="_Toc445215036" w:history="1">
-            <w:r>
-              <w:rPr>
-                <w:rStyle w:val="Hyperlink"/>
-                <w:noProof/>
-              </w:rPr>
-              <w:t>Location Services</w:t>
-            </w:r>
-            <w:r>
-              <w:rPr>
-                <w:noProof/>
-                <w:webHidden/>
-              </w:rPr>
-              <w:tab/>
-            </w:r>
-            <w:r>
-              <w:rPr>
-                <w:noProof/>
-                <w:webHidden/>
-              </w:rPr>
-              <w:fldChar w:fldCharType="begin"/>
-            </w:r>
-            <w:r>
-              <w:rPr>
-                <w:noProof/>
-                <w:webHidden/>
-              </w:rPr>
-              <w:instrText xml:space="preserve"> PAGEREF _Toc445215036 \h </w:instrText>
-            </w:r>
-            <w:r>
-              <w:rPr>
-                <w:noProof/>
-                <w:webHidden/>
-              </w:rPr>
-            </w:r>
-            <w:r>
-              <w:rPr>
-                <w:noProof/>
-                <w:webHidden/>
-              </w:rPr>
-              <w:fldChar w:fldCharType="separate"/>
-            </w:r>
-            <w:r>
-              <w:rPr>
-                <w:noProof/>
-                <w:webHidden/>
-              </w:rPr>
-              <w:t>8</w:t>
-            </w:r>
-            <w:r>
-              <w:rPr>
-                <w:noProof/>
-                <w:webHidden/>
-              </w:rPr>
-              <w:fldChar w:fldCharType="end"/>
-            </w:r>
-          </w:hyperlink>
-        </w:p>
-        <w:p>
-          <w:pPr>
-            <w:pStyle w:val="TOC3"/>
-            <w:tabs>
-              <w:tab w:val="right" w:leader="dot" w:pos="9016"/>
-            </w:tabs>
-            <w:rPr>
-              <w:rFonts w:eastAsiaTheme="minorEastAsia"/>
-              <w:noProof/>
-              <w:lang w:eastAsia="en-GB"/>
-            </w:rPr>
-          </w:pPr>
-          <w:hyperlink w:anchor="_Toc445215037" w:history="1">
-            <w:r>
-              <w:rPr>
-                <w:rStyle w:val="Hyperlink"/>
-                <w:noProof/>
-              </w:rPr>
-              <w:t>Global Navigation Satellite System (GNSS)</w:t>
-            </w:r>
-            <w:r>
-              <w:rPr>
-                <w:noProof/>
-                <w:webHidden/>
-              </w:rPr>
-              <w:tab/>
-            </w:r>
-            <w:r>
-              <w:rPr>
-                <w:noProof/>
-                <w:webHidden/>
-              </w:rPr>
-              <w:fldChar w:fldCharType="begin"/>
-            </w:r>
-            <w:r>
-              <w:rPr>
-                <w:noProof/>
-                <w:webHidden/>
-              </w:rPr>
-              <w:instrText xml:space="preserve"> PAGEREF _Toc445215037 \h </w:instrText>
-            </w:r>
-            <w:r>
-              <w:rPr>
-                <w:noProof/>
-                <w:webHidden/>
-              </w:rPr>
-            </w:r>
-            <w:r>
-              <w:rPr>
-                <w:noProof/>
-                <w:webHidden/>
-              </w:rPr>
-              <w:fldChar w:fldCharType="separate"/>
-            </w:r>
-            <w:r>
-              <w:rPr>
-                <w:noProof/>
-                <w:webHidden/>
-              </w:rPr>
-              <w:t>8</w:t>
-            </w:r>
-            <w:r>
-              <w:rPr>
-                <w:noProof/>
-                <w:webHidden/>
-              </w:rPr>
-              <w:fldChar w:fldCharType="end"/>
-            </w:r>
-          </w:hyperlink>
-        </w:p>
-        <w:p>
-          <w:pPr>
-            <w:pStyle w:val="TOC2"/>
-            <w:tabs>
-              <w:tab w:val="right" w:leader="dot" w:pos="9016"/>
-            </w:tabs>
-            <w:rPr>
-              <w:rFonts w:eastAsiaTheme="minorEastAsia"/>
-              <w:noProof/>
-              <w:lang w:eastAsia="en-GB"/>
-            </w:rPr>
-          </w:pPr>
-          <w:hyperlink w:anchor="_Toc445215038" w:history="1">
-            <w:r>
-              <w:rPr>
-                <w:rStyle w:val="Hyperlink"/>
-                <w:noProof/>
-              </w:rPr>
-              <w:t>Cell Tower Based Location</w:t>
-            </w:r>
-            <w:r>
-              <w:rPr>
-                <w:noProof/>
-                <w:webHidden/>
-              </w:rPr>
-              <w:tab/>
-            </w:r>
-            <w:r>
-              <w:rPr>
-                <w:noProof/>
-                <w:webHidden/>
-              </w:rPr>
-              <w:fldChar w:fldCharType="begin"/>
-            </w:r>
-            <w:r>
-              <w:rPr>
-                <w:noProof/>
-                <w:webHidden/>
-              </w:rPr>
-              <w:instrText xml:space="preserve"> PAGEREF _Toc445215038 \h </w:instrText>
-            </w:r>
-            <w:r>
-              <w:rPr>
-                <w:noProof/>
-                <w:webHidden/>
-              </w:rPr>
-            </w:r>
-            <w:r>
-              <w:rPr>
-                <w:noProof/>
-                <w:webHidden/>
-              </w:rPr>
-              <w:fldChar w:fldCharType="separate"/>
-            </w:r>
-            <w:r>
-              <w:rPr>
-                <w:noProof/>
-                <w:webHidden/>
-              </w:rPr>
-              <w:t>9</w:t>
-            </w:r>
-            <w:r>
-              <w:rPr>
-                <w:noProof/>
-                <w:webHidden/>
-              </w:rPr>
-              <w:fldChar w:fldCharType="end"/>
-            </w:r>
-          </w:hyperlink>
-        </w:p>
-        <w:p>
-          <w:pPr>
-            <w:pStyle w:val="TOC3"/>
-            <w:tabs>
-              <w:tab w:val="right" w:leader="dot" w:pos="9016"/>
-            </w:tabs>
-            <w:rPr>
-              <w:rFonts w:eastAsiaTheme="minorEastAsia"/>
-              <w:noProof/>
-              <w:lang w:eastAsia="en-GB"/>
-            </w:rPr>
-          </w:pPr>
-          <w:hyperlink w:anchor="_Toc445215039" w:history="1">
-            <w:r>
-              <w:rPr>
-                <w:rStyle w:val="Hyperlink"/>
-                <w:noProof/>
-              </w:rPr>
-              <w:t>Wi-Fi Based Location</w:t>
-            </w:r>
-            <w:r>
-              <w:rPr>
-                <w:noProof/>
-                <w:webHidden/>
-              </w:rPr>
-              <w:tab/>
-            </w:r>
-            <w:r>
-              <w:rPr>
-                <w:noProof/>
-                <w:webHidden/>
-              </w:rPr>
-              <w:fldChar w:fldCharType="begin"/>
-            </w:r>
-            <w:r>
-              <w:rPr>
-                <w:noProof/>
-                <w:webHidden/>
-              </w:rPr>
-              <w:instrText xml:space="preserve"> PAGEREF _Toc445215039 \h </w:instrText>
-            </w:r>
-            <w:r>
-              <w:rPr>
-                <w:noProof/>
-                <w:webHidden/>
-              </w:rPr>
-            </w:r>
-            <w:r>
-              <w:rPr>
-                <w:noProof/>
-                <w:webHidden/>
-              </w:rPr>
-              <w:fldChar w:fldCharType="separate"/>
-            </w:r>
-            <w:r>
-              <w:rPr>
-                <w:noProof/>
-                <w:webHidden/>
-              </w:rPr>
-              <w:t>9</w:t>
-            </w:r>
-            <w:r>
-              <w:rPr>
-                <w:noProof/>
-                <w:webHidden/>
-              </w:rPr>
-              <w:fldChar w:fldCharType="end"/>
-            </w:r>
-          </w:hyperlink>
-        </w:p>
-        <w:p>
-          <w:pPr>
-            <w:pStyle w:val="TOC3"/>
-            <w:tabs>
-              <w:tab w:val="right" w:leader="dot" w:pos="9016"/>
-            </w:tabs>
-            <w:rPr>
-              <w:rFonts w:eastAsiaTheme="minorEastAsia"/>
-              <w:noProof/>
-              <w:lang w:eastAsia="en-GB"/>
-            </w:rPr>
-          </w:pPr>
-          <w:hyperlink w:anchor="_Toc445215040" w:history="1">
-            <w:r>
-              <w:rPr>
-                <w:rStyle w:val="Hyperlink"/>
-                <w:noProof/>
-              </w:rPr>
-              <w:t>Current Android Solution</w:t>
-            </w:r>
-            <w:r>
-              <w:rPr>
-                <w:noProof/>
-                <w:webHidden/>
-              </w:rPr>
-              <w:tab/>
-            </w:r>
-            <w:r>
-              <w:rPr>
-                <w:noProof/>
-                <w:webHidden/>
-              </w:rPr>
-              <w:fldChar w:fldCharType="begin"/>
-            </w:r>
-            <w:r>
-              <w:rPr>
-                <w:noProof/>
-                <w:webHidden/>
-              </w:rPr>
-              <w:instrText xml:space="preserve"> PAGEREF _Toc445215040 \h </w:instrText>
-            </w:r>
-            <w:r>
-              <w:rPr>
-                <w:noProof/>
-                <w:webHidden/>
-              </w:rPr>
-            </w:r>
-            <w:r>
-              <w:rPr>
-                <w:noProof/>
-                <w:webHidden/>
-              </w:rPr>
-              <w:fldChar w:fldCharType="separate"/>
-            </w:r>
-            <w:r>
-              <w:rPr>
-                <w:noProof/>
-                <w:webHidden/>
-              </w:rPr>
-              <w:t>10</w:t>
-            </w:r>
-            <w:r>
-              <w:rPr>
-                <w:noProof/>
-                <w:webHidden/>
-              </w:rPr>
-              <w:fldChar w:fldCharType="end"/>
-            </w:r>
-          </w:hyperlink>
-        </w:p>
-        <w:p>
-          <w:pPr>
-            <w:pStyle w:val="TOC3"/>
-            <w:tabs>
-              <w:tab w:val="right" w:leader="dot" w:pos="9016"/>
-            </w:tabs>
-            <w:rPr>
-              <w:rFonts w:eastAsiaTheme="minorEastAsia"/>
-              <w:noProof/>
-              <w:lang w:eastAsia="en-GB"/>
-            </w:rPr>
-          </w:pPr>
-          <w:hyperlink w:anchor="_Toc445215041" w:history="1">
-            <w:r>
-              <w:rPr>
-                <w:rStyle w:val="Hyperlink"/>
-                <w:noProof/>
-              </w:rPr>
-              <w:t>Dynamic Routing Field Test</w:t>
-            </w:r>
-            <w:r>
-              <w:rPr>
-                <w:noProof/>
-                <w:webHidden/>
-              </w:rPr>
-              <w:tab/>
-            </w:r>
-            <w:r>
-              <w:rPr>
-                <w:noProof/>
-                <w:webHidden/>
-              </w:rPr>
-              <w:fldChar w:fldCharType="begin"/>
-            </w:r>
-            <w:r>
-              <w:rPr>
-                <w:noProof/>
-                <w:webHidden/>
-              </w:rPr>
-              <w:instrText xml:space="preserve"> PAGEREF _Toc445215041 \h </w:instrText>
-            </w:r>
-            <w:r>
-              <w:rPr>
-                <w:noProof/>
-                <w:webHidden/>
-              </w:rPr>
-            </w:r>
-            <w:r>
-              <w:rPr>
-                <w:noProof/>
-                <w:webHidden/>
-              </w:rPr>
-              <w:fldChar w:fldCharType="separate"/>
-            </w:r>
-            <w:r>
-              <w:rPr>
-                <w:noProof/>
-                <w:webHidden/>
-              </w:rPr>
-              <w:t>10</w:t>
-            </w:r>
-            <w:r>
-              <w:rPr>
-                <w:noProof/>
-                <w:webHidden/>
-              </w:rPr>
-              <w:fldChar w:fldCharType="end"/>
-            </w:r>
-          </w:hyperlink>
-        </w:p>
-        <w:p>
-          <w:pPr>
-            <w:pStyle w:val="TOC3"/>
-            <w:tabs>
-              <w:tab w:val="right" w:leader="dot" w:pos="9016"/>
-            </w:tabs>
-            <w:rPr>
-              <w:rFonts w:eastAsiaTheme="minorEastAsia"/>
-              <w:noProof/>
-              <w:lang w:eastAsia="en-GB"/>
-            </w:rPr>
-          </w:pPr>
-          <w:hyperlink w:anchor="_Toc445215042" w:history="1">
-            <w:r>
-              <w:rPr>
-                <w:rStyle w:val="Hyperlink"/>
-                <w:noProof/>
-              </w:rPr>
-              <w:t>Improved Suggestion</w:t>
-            </w:r>
-            <w:r>
-              <w:rPr>
-                <w:noProof/>
-                <w:webHidden/>
-              </w:rPr>
-              <w:tab/>
-            </w:r>
-            <w:r>
-              <w:rPr>
-                <w:noProof/>
-                <w:webHidden/>
-              </w:rPr>
-              <w:fldChar w:fldCharType="begin"/>
-            </w:r>
-            <w:r>
-              <w:rPr>
-                <w:noProof/>
-                <w:webHidden/>
-              </w:rPr>
-              <w:instrText xml:space="preserve"> PAGEREF _Toc445215042 \h </w:instrText>
-            </w:r>
-            <w:r>
-              <w:rPr>
-                <w:noProof/>
-                <w:webHidden/>
-              </w:rPr>
-            </w:r>
-            <w:r>
-              <w:rPr>
-                <w:noProof/>
-                <w:webHidden/>
-              </w:rPr>
-              <w:fldChar w:fldCharType="separate"/>
-            </w:r>
-            <w:r>
-              <w:rPr>
-                <w:noProof/>
-                <w:webHidden/>
-              </w:rPr>
-              <w:t>10</w:t>
-            </w:r>
-            <w:r>
-              <w:rPr>
-                <w:noProof/>
-                <w:webHidden/>
-              </w:rPr>
-              <w:fldChar w:fldCharType="end"/>
-            </w:r>
-          </w:hyperlink>
-        </w:p>
-        <w:p>
-          <w:pPr>
-            <w:pStyle w:val="TOC2"/>
-            <w:tabs>
-              <w:tab w:val="right" w:leader="dot" w:pos="9016"/>
-            </w:tabs>
-            <w:rPr>
-              <w:rFonts w:eastAsiaTheme="minorEastAsia"/>
-              <w:noProof/>
-              <w:lang w:eastAsia="en-GB"/>
-            </w:rPr>
-          </w:pPr>
-          <w:hyperlink w:anchor="_Toc445215043" w:history="1">
-            <w:r>
-              <w:rPr>
-                <w:rStyle w:val="Hyperlink"/>
-                <w:noProof/>
-              </w:rPr>
-              <w:t>Routing</w:t>
-            </w:r>
-            <w:r>
-              <w:rPr>
-                <w:noProof/>
-                <w:webHidden/>
-              </w:rPr>
-              <w:tab/>
-            </w:r>
-            <w:r>
-              <w:rPr>
-                <w:noProof/>
-                <w:webHidden/>
-              </w:rPr>
-              <w:fldChar w:fldCharType="begin"/>
-            </w:r>
-            <w:r>
-              <w:rPr>
-                <w:noProof/>
-                <w:webHidden/>
-              </w:rPr>
-              <w:instrText xml:space="preserve"> PAGEREF _Toc445215043 \h </w:instrText>
-            </w:r>
-            <w:r>
-              <w:rPr>
-                <w:noProof/>
-                <w:webHidden/>
-              </w:rPr>
-            </w:r>
-            <w:r>
-              <w:rPr>
-                <w:noProof/>
-                <w:webHidden/>
-              </w:rPr>
-              <w:fldChar w:fldCharType="separate"/>
-            </w:r>
-            <w:r>
-              <w:rPr>
-                <w:noProof/>
-                <w:webHidden/>
-              </w:rPr>
-              <w:t>10</w:t>
-            </w:r>
-            <w:r>
-              <w:rPr>
-                <w:noProof/>
-                <w:webHidden/>
-              </w:rPr>
-              <w:fldChar w:fldCharType="end"/>
-            </w:r>
-          </w:hyperlink>
-        </w:p>
-        <w:p>
-          <w:pPr>
-            <w:pStyle w:val="TOC3"/>
-            <w:tabs>
-              <w:tab w:val="right" w:leader="dot" w:pos="9016"/>
-            </w:tabs>
-            <w:rPr>
-              <w:rFonts w:eastAsiaTheme="minorEastAsia"/>
-              <w:noProof/>
-              <w:lang w:eastAsia="en-GB"/>
-            </w:rPr>
-          </w:pPr>
-          <w:hyperlink w:anchor="_Toc445215044" w:history="1">
-            <w:r>
-              <w:rPr>
-                <w:rStyle w:val="Hyperlink"/>
-                <w:noProof/>
-              </w:rPr>
-              <w:t>Routing Information</w:t>
-            </w:r>
-            <w:r>
-              <w:rPr>
-                <w:noProof/>
-                <w:webHidden/>
-              </w:rPr>
-              <w:tab/>
-            </w:r>
-            <w:r>
-              <w:rPr>
-                <w:noProof/>
-                <w:webHidden/>
-              </w:rPr>
-              <w:fldChar w:fldCharType="begin"/>
-            </w:r>
-            <w:r>
-              <w:rPr>
-                <w:noProof/>
-                <w:webHidden/>
-              </w:rPr>
-              <w:instrText xml:space="preserve"> PAGEREF _Toc445215044 \h </w:instrText>
-            </w:r>
-            <w:r>
-              <w:rPr>
-                <w:noProof/>
-                <w:webHidden/>
-              </w:rPr>
-            </w:r>
-            <w:r>
-              <w:rPr>
-                <w:noProof/>
-                <w:webHidden/>
-              </w:rPr>
-              <w:fldChar w:fldCharType="separate"/>
-            </w:r>
-            <w:r>
-              <w:rPr>
-                <w:noProof/>
-                <w:webHidden/>
-              </w:rPr>
-              <w:t>10</w:t>
-            </w:r>
-            <w:r>
-              <w:rPr>
-                <w:noProof/>
-                <w:webHidden/>
-              </w:rPr>
-              <w:fldChar w:fldCharType="end"/>
-            </w:r>
-          </w:hyperlink>
-        </w:p>
-        <w:p>
-          <w:pPr>
-            <w:pStyle w:val="TOC3"/>
-            <w:tabs>
-              <w:tab w:val="right" w:leader="dot" w:pos="9016"/>
-            </w:tabs>
-            <w:rPr>
-              <w:rFonts w:eastAsiaTheme="minorEastAsia"/>
-              <w:noProof/>
-              <w:lang w:eastAsia="en-GB"/>
-            </w:rPr>
-          </w:pPr>
-          <w:hyperlink w:anchor="_Toc445215045" w:history="1">
-            <w:r>
-              <w:rPr>
-                <w:rStyle w:val="Hyperlink"/>
-                <w:noProof/>
-              </w:rPr>
-              <w:t>Path Finding</w:t>
-            </w:r>
-            <w:r>
-              <w:rPr>
-                <w:noProof/>
-                <w:webHidden/>
-              </w:rPr>
-              <w:tab/>
-            </w:r>
-            <w:r>
-              <w:rPr>
-                <w:noProof/>
-                <w:webHidden/>
-              </w:rPr>
-              <w:fldChar w:fldCharType="begin"/>
-            </w:r>
-            <w:r>
-              <w:rPr>
-                <w:noProof/>
-                <w:webHidden/>
-              </w:rPr>
-              <w:instrText xml:space="preserve"> PAGEREF _Toc445215045 \h </w:instrText>
-            </w:r>
-            <w:r>
-              <w:rPr>
-                <w:noProof/>
-                <w:webHidden/>
-              </w:rPr>
-            </w:r>
-            <w:r>
-              <w:rPr>
-                <w:noProof/>
-                <w:webHidden/>
-              </w:rPr>
-              <w:fldChar w:fldCharType="separate"/>
-            </w:r>
-            <w:r>
-              <w:rPr>
-                <w:noProof/>
-                <w:webHidden/>
-              </w:rPr>
-              <w:t>10</w:t>
-            </w:r>
-            <w:r>
-              <w:rPr>
-                <w:noProof/>
-                <w:webHidden/>
-              </w:rPr>
-              <w:fldChar w:fldCharType="end"/>
-            </w:r>
-          </w:hyperlink>
-        </w:p>
-        <w:p>
-          <w:pPr>
-            <w:pStyle w:val="TOC1"/>
-            <w:tabs>
-              <w:tab w:val="right" w:leader="dot" w:pos="9016"/>
-            </w:tabs>
-            <w:rPr>
-              <w:rFonts w:eastAsiaTheme="minorEastAsia"/>
-              <w:noProof/>
-              <w:lang w:eastAsia="en-GB"/>
-            </w:rPr>
-          </w:pPr>
-          <w:hyperlink w:anchor="_Toc445215046" w:history="1">
-            <w:r>
-              <w:rPr>
-                <w:rStyle w:val="Hyperlink"/>
-                <w:noProof/>
-              </w:rPr>
-              <w:t>Design</w:t>
-            </w:r>
-            <w:r>
-              <w:rPr>
-                <w:noProof/>
-                <w:webHidden/>
-              </w:rPr>
-              <w:tab/>
-            </w:r>
-            <w:r>
-              <w:rPr>
-                <w:noProof/>
-                <w:webHidden/>
-              </w:rPr>
-              <w:fldChar w:fldCharType="begin"/>
-            </w:r>
-            <w:r>
-              <w:rPr>
-                <w:noProof/>
-                <w:webHidden/>
-              </w:rPr>
-              <w:instrText xml:space="preserve"> PAGEREF _Toc445215046 \h </w:instrText>
-            </w:r>
-            <w:r>
-              <w:rPr>
-                <w:noProof/>
-                <w:webHidden/>
-              </w:rPr>
-            </w:r>
-            <w:r>
-              <w:rPr>
-                <w:noProof/>
-                <w:webHidden/>
-              </w:rPr>
-              <w:fldChar w:fldCharType="separate"/>
-            </w:r>
-            <w:r>
-              <w:rPr>
-                <w:noProof/>
-                <w:webHidden/>
-              </w:rPr>
-              <w:t>11</w:t>
-            </w:r>
-            <w:r>
-              <w:rPr>
-                <w:noProof/>
-                <w:webHidden/>
-              </w:rPr>
-              <w:fldChar w:fldCharType="end"/>
-            </w:r>
-          </w:hyperlink>
-        </w:p>
-        <w:p>
-          <w:pPr>
-            <w:pStyle w:val="TOC2"/>
-            <w:tabs>
-              <w:tab w:val="right" w:leader="dot" w:pos="9016"/>
-            </w:tabs>
-            <w:rPr>
-              <w:rFonts w:eastAsiaTheme="minorEastAsia"/>
-              <w:noProof/>
-              <w:lang w:eastAsia="en-GB"/>
-            </w:rPr>
-          </w:pPr>
-          <w:hyperlink w:anchor="_Toc445215047" w:history="1">
-            <w:r>
-              <w:rPr>
-                <w:rStyle w:val="Hyperlink"/>
-                <w:noProof/>
-              </w:rPr>
-              <w:t>Initial Design</w:t>
-            </w:r>
-            <w:r>
-              <w:rPr>
-                <w:noProof/>
-                <w:webHidden/>
-              </w:rPr>
-              <w:tab/>
-            </w:r>
-            <w:r>
-              <w:rPr>
-                <w:noProof/>
-                <w:webHidden/>
-              </w:rPr>
-              <w:fldChar w:fldCharType="begin"/>
-            </w:r>
-            <w:r>
-              <w:rPr>
-                <w:noProof/>
-                <w:webHidden/>
-              </w:rPr>
-              <w:instrText xml:space="preserve"> PAGEREF _Toc445215047 \h </w:instrText>
-            </w:r>
-            <w:r>
-              <w:rPr>
-                <w:noProof/>
-                <w:webHidden/>
-              </w:rPr>
-            </w:r>
-            <w:r>
-              <w:rPr>
-                <w:noProof/>
-                <w:webHidden/>
-              </w:rPr>
-              <w:fldChar w:fldCharType="separate"/>
-            </w:r>
-            <w:r>
-              <w:rPr>
-                <w:noProof/>
-                <w:webHidden/>
-              </w:rPr>
-              <w:t>11</w:t>
-            </w:r>
-            <w:r>
-              <w:rPr>
-                <w:noProof/>
-                <w:webHidden/>
-              </w:rPr>
-              <w:fldChar w:fldCharType="end"/>
-            </w:r>
-          </w:hyperlink>
-        </w:p>
-        <w:p>
-          <w:pPr>
-            <w:pStyle w:val="TOC2"/>
-            <w:tabs>
-              <w:tab w:val="right" w:leader="dot" w:pos="9016"/>
-            </w:tabs>
-            <w:rPr>
-              <w:rFonts w:eastAsiaTheme="minorEastAsia"/>
-              <w:noProof/>
-              <w:lang w:eastAsia="en-GB"/>
-            </w:rPr>
-          </w:pPr>
-          <w:hyperlink w:anchor="_Toc445215048" w:history="1">
-            <w:r>
-              <w:rPr>
-                <w:rStyle w:val="Hyperlink"/>
-                <w:noProof/>
-              </w:rPr>
-              <w:t>Final Design</w:t>
-            </w:r>
-            <w:r>
-              <w:rPr>
-                <w:noProof/>
-                <w:webHidden/>
-              </w:rPr>
-              <w:tab/>
-            </w:r>
-            <w:r>
-              <w:rPr>
-                <w:noProof/>
-                <w:webHidden/>
-              </w:rPr>
-              <w:fldChar w:fldCharType="begin"/>
-            </w:r>
-            <w:r>
-              <w:rPr>
-                <w:noProof/>
-                <w:webHidden/>
-              </w:rPr>
-              <w:instrText xml:space="preserve"> PAGEREF _Toc445215048 \h </w:instrText>
-            </w:r>
-            <w:r>
-              <w:rPr>
-                <w:noProof/>
-                <w:webHidden/>
-              </w:rPr>
-            </w:r>
-            <w:r>
-              <w:rPr>
-                <w:noProof/>
-                <w:webHidden/>
-              </w:rPr>
-              <w:fldChar w:fldCharType="separate"/>
-            </w:r>
-            <w:r>
-              <w:rPr>
-                <w:noProof/>
-                <w:webHidden/>
-              </w:rPr>
-              <w:t>11</w:t>
-            </w:r>
-            <w:r>
-              <w:rPr>
-                <w:noProof/>
-                <w:webHidden/>
-              </w:rPr>
-              <w:fldChar w:fldCharType="end"/>
-            </w:r>
-          </w:hyperlink>
-        </w:p>
-        <w:p>
-          <w:pPr>
-            <w:pStyle w:val="TOC2"/>
-            <w:tabs>
-              <w:tab w:val="right" w:leader="dot" w:pos="9016"/>
-            </w:tabs>
-            <w:rPr>
-              <w:rFonts w:eastAsiaTheme="minorEastAsia"/>
-              <w:noProof/>
-              <w:lang w:eastAsia="en-GB"/>
-            </w:rPr>
-          </w:pPr>
-          <w:hyperlink w:anchor="_Toc445215049" w:history="1">
-            <w:r>
-              <w:rPr>
-                <w:rStyle w:val="Hyperlink"/>
-                <w:noProof/>
-              </w:rPr>
-              <w:t>Reason for changes</w:t>
-            </w:r>
-            <w:r>
-              <w:rPr>
-                <w:noProof/>
-                <w:webHidden/>
-              </w:rPr>
-              <w:tab/>
-            </w:r>
-            <w:r>
-              <w:rPr>
-                <w:noProof/>
-                <w:webHidden/>
-              </w:rPr>
-              <w:fldChar w:fldCharType="begin"/>
-            </w:r>
-            <w:r>
-              <w:rPr>
-                <w:noProof/>
-                <w:webHidden/>
-              </w:rPr>
-              <w:instrText xml:space="preserve"> PAGEREF _Toc445215049 \h </w:instrText>
-            </w:r>
-            <w:r>
-              <w:rPr>
-                <w:noProof/>
-                <w:webHidden/>
-              </w:rPr>
-            </w:r>
-            <w:r>
-              <w:rPr>
-                <w:noProof/>
-                <w:webHidden/>
-              </w:rPr>
-              <w:fldChar w:fldCharType="separate"/>
-            </w:r>
-            <w:r>
-              <w:rPr>
-                <w:noProof/>
-                <w:webHidden/>
-              </w:rPr>
-              <w:t>11</w:t>
-            </w:r>
-            <w:r>
-              <w:rPr>
-                <w:noProof/>
-                <w:webHidden/>
-              </w:rPr>
-              <w:fldChar w:fldCharType="end"/>
-            </w:r>
-          </w:hyperlink>
-        </w:p>
-        <w:p>
-          <w:pPr>
-            <w:pStyle w:val="TOC2"/>
-            <w:tabs>
-              <w:tab w:val="right" w:leader="dot" w:pos="9016"/>
-            </w:tabs>
-            <w:rPr>
-              <w:rFonts w:eastAsiaTheme="minorEastAsia"/>
-              <w:noProof/>
-              <w:lang w:eastAsia="en-GB"/>
-            </w:rPr>
-          </w:pPr>
-          <w:hyperlink w:anchor="_Toc445215050" w:history="1">
-            <w:r>
-              <w:rPr>
-                <w:rStyle w:val="Hyperlink"/>
-                <w:noProof/>
-              </w:rPr>
-              <w:t>Software patterns</w:t>
-            </w:r>
-            <w:r>
-              <w:rPr>
-                <w:noProof/>
-                <w:webHidden/>
-              </w:rPr>
-              <w:tab/>
-            </w:r>
-            <w:r>
-              <w:rPr>
-                <w:noProof/>
-                <w:webHidden/>
-              </w:rPr>
-              <w:fldChar w:fldCharType="begin"/>
-            </w:r>
-            <w:r>
-              <w:rPr>
-                <w:noProof/>
-                <w:webHidden/>
-              </w:rPr>
-              <w:instrText xml:space="preserve"> PAGEREF _Toc445215050 \h </w:instrText>
-            </w:r>
-            <w:r>
-              <w:rPr>
-                <w:noProof/>
-                <w:webHidden/>
-              </w:rPr>
-            </w:r>
-            <w:r>
-              <w:rPr>
-                <w:noProof/>
-                <w:webHidden/>
-              </w:rPr>
-              <w:fldChar w:fldCharType="separate"/>
-            </w:r>
-            <w:r>
-              <w:rPr>
-                <w:noProof/>
-                <w:webHidden/>
-              </w:rPr>
-              <w:t>11</w:t>
-            </w:r>
-            <w:r>
-              <w:rPr>
-                <w:noProof/>
-                <w:webHidden/>
-              </w:rPr>
-              <w:fldChar w:fldCharType="end"/>
-            </w:r>
-          </w:hyperlink>
-        </w:p>
-        <w:p>
-          <w:pPr>
-            <w:pStyle w:val="TOC1"/>
-            <w:tabs>
-              <w:tab w:val="right" w:leader="dot" w:pos="9016"/>
-            </w:tabs>
-            <w:rPr>
-              <w:rFonts w:eastAsiaTheme="minorEastAsia"/>
-              <w:noProof/>
-              <w:lang w:eastAsia="en-GB"/>
-            </w:rPr>
-          </w:pPr>
-          <w:hyperlink w:anchor="_Toc445215051" w:history="1">
-            <w:r>
-              <w:rPr>
-                <w:rStyle w:val="Hyperlink"/>
-                <w:noProof/>
-              </w:rPr>
-              <w:t>References</w:t>
-            </w:r>
-            <w:r>
-              <w:rPr>
-                <w:noProof/>
-                <w:webHidden/>
-              </w:rPr>
-              <w:tab/>
-            </w:r>
-            <w:r>
-              <w:rPr>
-                <w:noProof/>
-                <w:webHidden/>
-              </w:rPr>
-              <w:fldChar w:fldCharType="begin"/>
-            </w:r>
-            <w:r>
-              <w:rPr>
-                <w:noProof/>
-                <w:webHidden/>
-              </w:rPr>
-              <w:instrText xml:space="preserve"> PAGEREF _Toc445215051 \h </w:instrText>
-            </w:r>
-            <w:r>
-              <w:rPr>
-                <w:noProof/>
-                <w:webHidden/>
-              </w:rPr>
-            </w:r>
-            <w:r>
-              <w:rPr>
-                <w:noProof/>
-                <w:webHidden/>
-              </w:rPr>
-              <w:fldChar w:fldCharType="separate"/>
-            </w:r>
-            <w:r>
-              <w:rPr>
-                <w:noProof/>
-                <w:webHidden/>
-              </w:rPr>
-              <w:t>11</w:t>
-            </w:r>
-            <w:r>
-              <w:rPr>
-                <w:noProof/>
-                <w:webHidden/>
-              </w:rPr>
-              <w:fldChar w:fldCharType="end"/>
-            </w:r>
-          </w:hyperlink>
-        </w:p>
-        <w:p>
-          <w:r>
-            <w:rPr>
-              <w:b/>
-              <w:bCs/>
-              <w:noProof/>
-            </w:rPr>
-            <w:fldChar w:fldCharType="end"/>
-          </w:r>
-        </w:p>
-      </w:sdtContent>
-    </w:sdt>
+      </w:pPr>
+      <w:hyperlink w:anchor="_Toc445469990" w:history="1">
+        <w:r>
+          <w:rPr>
+            <w:rStyle w:val="Hyperlink"/>
+            <w:noProof/>
+          </w:rPr>
+          <w:t>Project Planning and Organisation</w:t>
+        </w:r>
+        <w:r>
+          <w:rPr>
+            <w:noProof/>
+            <w:webHidden/>
+          </w:rPr>
+          <w:tab/>
+        </w:r>
+        <w:r>
+          <w:rPr>
+            <w:noProof/>
+            <w:webHidden/>
+          </w:rPr>
+          <w:fldChar w:fldCharType="begin"/>
+        </w:r>
+        <w:r>
+          <w:rPr>
+            <w:noProof/>
+            <w:webHidden/>
+          </w:rPr>
+          <w:instrText xml:space="preserve"> PAGEREF _Toc445469990 \h </w:instrText>
+        </w:r>
+        <w:r>
+          <w:rPr>
+            <w:noProof/>
+            <w:webHidden/>
+          </w:rPr>
+        </w:r>
+        <w:r>
+          <w:rPr>
+            <w:noProof/>
+            <w:webHidden/>
+          </w:rPr>
+          <w:fldChar w:fldCharType="separate"/>
+        </w:r>
+        <w:r>
+          <w:rPr>
+            <w:noProof/>
+            <w:webHidden/>
+          </w:rPr>
+          <w:t>4</w:t>
+        </w:r>
+        <w:r>
+          <w:rPr>
+            <w:noProof/>
+            <w:webHidden/>
+          </w:rPr>
+          <w:fldChar w:fldCharType="end"/>
+        </w:r>
+      </w:hyperlink>
+    </w:p>
+    <w:p>
+      <w:pPr>
+        <w:pStyle w:val="TOC1"/>
+        <w:tabs>
+          <w:tab w:val="right" w:leader="dot" w:pos="9016"/>
+        </w:tabs>
+        <w:rPr>
+          <w:rFonts w:eastAsiaTheme="minorEastAsia"/>
+          <w:b w:val="0"/>
+          <w:bCs w:val="0"/>
+          <w:caps w:val="0"/>
+          <w:noProof/>
+          <w:sz w:val="22"/>
+          <w:szCs w:val="22"/>
+          <w:lang w:eastAsia="en-GB"/>
+        </w:rPr>
+      </w:pPr>
+      <w:hyperlink w:anchor="_Toc445469991" w:history="1">
+        <w:r>
+          <w:rPr>
+            <w:rStyle w:val="Hyperlink"/>
+            <w:noProof/>
+          </w:rPr>
+          <w:t>Research</w:t>
+        </w:r>
+        <w:r>
+          <w:rPr>
+            <w:noProof/>
+            <w:webHidden/>
+          </w:rPr>
+          <w:tab/>
+        </w:r>
+        <w:r>
+          <w:rPr>
+            <w:noProof/>
+            <w:webHidden/>
+          </w:rPr>
+          <w:fldChar w:fldCharType="begin"/>
+        </w:r>
+        <w:r>
+          <w:rPr>
+            <w:noProof/>
+            <w:webHidden/>
+          </w:rPr>
+          <w:instrText xml:space="preserve"> PAGEREF _Toc445469991 \h </w:instrText>
+        </w:r>
+        <w:r>
+          <w:rPr>
+            <w:noProof/>
+            <w:webHidden/>
+          </w:rPr>
+        </w:r>
+        <w:r>
+          <w:rPr>
+            <w:noProof/>
+            <w:webHidden/>
+          </w:rPr>
+          <w:fldChar w:fldCharType="separate"/>
+        </w:r>
+        <w:r>
+          <w:rPr>
+            <w:noProof/>
+            <w:webHidden/>
+          </w:rPr>
+          <w:t>5</w:t>
+        </w:r>
+        <w:r>
+          <w:rPr>
+            <w:noProof/>
+            <w:webHidden/>
+          </w:rPr>
+          <w:fldChar w:fldCharType="end"/>
+        </w:r>
+      </w:hyperlink>
+    </w:p>
+    <w:p>
+      <w:pPr>
+        <w:pStyle w:val="TOC2"/>
+        <w:tabs>
+          <w:tab w:val="right" w:leader="dot" w:pos="9016"/>
+        </w:tabs>
+        <w:rPr>
+          <w:rFonts w:eastAsiaTheme="minorEastAsia"/>
+          <w:smallCaps w:val="0"/>
+          <w:noProof/>
+          <w:sz w:val="22"/>
+          <w:szCs w:val="22"/>
+          <w:lang w:eastAsia="en-GB"/>
+        </w:rPr>
+      </w:pPr>
+      <w:hyperlink w:anchor="_Toc445469992" w:history="1">
+        <w:r>
+          <w:rPr>
+            <w:rStyle w:val="Hyperlink"/>
+            <w:noProof/>
+          </w:rPr>
+          <w:t>Application Type</w:t>
+        </w:r>
+        <w:r>
+          <w:rPr>
+            <w:noProof/>
+            <w:webHidden/>
+          </w:rPr>
+          <w:tab/>
+        </w:r>
+        <w:r>
+          <w:rPr>
+            <w:noProof/>
+            <w:webHidden/>
+          </w:rPr>
+          <w:fldChar w:fldCharType="begin"/>
+        </w:r>
+        <w:r>
+          <w:rPr>
+            <w:noProof/>
+            <w:webHidden/>
+          </w:rPr>
+          <w:instrText xml:space="preserve"> PAGEREF _Toc445469992 \h </w:instrText>
+        </w:r>
+        <w:r>
+          <w:rPr>
+            <w:noProof/>
+            <w:webHidden/>
+          </w:rPr>
+        </w:r>
+        <w:r>
+          <w:rPr>
+            <w:noProof/>
+            <w:webHidden/>
+          </w:rPr>
+          <w:fldChar w:fldCharType="separate"/>
+        </w:r>
+        <w:r>
+          <w:rPr>
+            <w:noProof/>
+            <w:webHidden/>
+          </w:rPr>
+          <w:t>5</w:t>
+        </w:r>
+        <w:r>
+          <w:rPr>
+            <w:noProof/>
+            <w:webHidden/>
+          </w:rPr>
+          <w:fldChar w:fldCharType="end"/>
+        </w:r>
+      </w:hyperlink>
+    </w:p>
+    <w:p>
+      <w:pPr>
+        <w:pStyle w:val="TOC3"/>
+        <w:tabs>
+          <w:tab w:val="right" w:leader="dot" w:pos="9016"/>
+        </w:tabs>
+        <w:rPr>
+          <w:rFonts w:eastAsiaTheme="minorEastAsia"/>
+          <w:i w:val="0"/>
+          <w:iCs w:val="0"/>
+          <w:noProof/>
+          <w:sz w:val="22"/>
+          <w:szCs w:val="22"/>
+          <w:lang w:eastAsia="en-GB"/>
+        </w:rPr>
+      </w:pPr>
+      <w:hyperlink w:anchor="_Toc445469993" w:history="1">
+        <w:r>
+          <w:rPr>
+            <w:rStyle w:val="Hyperlink"/>
+            <w:noProof/>
+          </w:rPr>
+          <w:t>Web Application</w:t>
+        </w:r>
+        <w:r>
+          <w:rPr>
+            <w:noProof/>
+            <w:webHidden/>
+          </w:rPr>
+          <w:tab/>
+        </w:r>
+        <w:r>
+          <w:rPr>
+            <w:noProof/>
+            <w:webHidden/>
+          </w:rPr>
+          <w:fldChar w:fldCharType="begin"/>
+        </w:r>
+        <w:r>
+          <w:rPr>
+            <w:noProof/>
+            <w:webHidden/>
+          </w:rPr>
+          <w:instrText xml:space="preserve"> PAGEREF _Toc445469993 \h </w:instrText>
+        </w:r>
+        <w:r>
+          <w:rPr>
+            <w:noProof/>
+            <w:webHidden/>
+          </w:rPr>
+        </w:r>
+        <w:r>
+          <w:rPr>
+            <w:noProof/>
+            <w:webHidden/>
+          </w:rPr>
+          <w:fldChar w:fldCharType="separate"/>
+        </w:r>
+        <w:r>
+          <w:rPr>
+            <w:noProof/>
+            <w:webHidden/>
+          </w:rPr>
+          <w:t>5</w:t>
+        </w:r>
+        <w:r>
+          <w:rPr>
+            <w:noProof/>
+            <w:webHidden/>
+          </w:rPr>
+          <w:fldChar w:fldCharType="end"/>
+        </w:r>
+      </w:hyperlink>
+    </w:p>
+    <w:p>
+      <w:pPr>
+        <w:pStyle w:val="TOC3"/>
+        <w:tabs>
+          <w:tab w:val="right" w:leader="dot" w:pos="9016"/>
+        </w:tabs>
+        <w:rPr>
+          <w:rFonts w:eastAsiaTheme="minorEastAsia"/>
+          <w:i w:val="0"/>
+          <w:iCs w:val="0"/>
+          <w:noProof/>
+          <w:sz w:val="22"/>
+          <w:szCs w:val="22"/>
+          <w:lang w:eastAsia="en-GB"/>
+        </w:rPr>
+      </w:pPr>
+      <w:hyperlink w:anchor="_Toc445469994" w:history="1">
+        <w:r>
+          <w:rPr>
+            <w:rStyle w:val="Hyperlink"/>
+            <w:noProof/>
+          </w:rPr>
+          <w:t>Native Application</w:t>
+        </w:r>
+        <w:r>
+          <w:rPr>
+            <w:noProof/>
+            <w:webHidden/>
+          </w:rPr>
+          <w:tab/>
+        </w:r>
+        <w:r>
+          <w:rPr>
+            <w:noProof/>
+            <w:webHidden/>
+          </w:rPr>
+          <w:fldChar w:fldCharType="begin"/>
+        </w:r>
+        <w:r>
+          <w:rPr>
+            <w:noProof/>
+            <w:webHidden/>
+          </w:rPr>
+          <w:instrText xml:space="preserve"> PAGEREF _Toc445469994 \h </w:instrText>
+        </w:r>
+        <w:r>
+          <w:rPr>
+            <w:noProof/>
+            <w:webHidden/>
+          </w:rPr>
+        </w:r>
+        <w:r>
+          <w:rPr>
+            <w:noProof/>
+            <w:webHidden/>
+          </w:rPr>
+          <w:fldChar w:fldCharType="separate"/>
+        </w:r>
+        <w:r>
+          <w:rPr>
+            <w:noProof/>
+            <w:webHidden/>
+          </w:rPr>
+          <w:t>5</w:t>
+        </w:r>
+        <w:r>
+          <w:rPr>
+            <w:noProof/>
+            <w:webHidden/>
+          </w:rPr>
+          <w:fldChar w:fldCharType="end"/>
+        </w:r>
+      </w:hyperlink>
+    </w:p>
+    <w:p>
+      <w:pPr>
+        <w:pStyle w:val="TOC3"/>
+        <w:tabs>
+          <w:tab w:val="right" w:leader="dot" w:pos="9016"/>
+        </w:tabs>
+        <w:rPr>
+          <w:rFonts w:eastAsiaTheme="minorEastAsia"/>
+          <w:i w:val="0"/>
+          <w:iCs w:val="0"/>
+          <w:noProof/>
+          <w:sz w:val="22"/>
+          <w:szCs w:val="22"/>
+          <w:lang w:eastAsia="en-GB"/>
+        </w:rPr>
+      </w:pPr>
+      <w:hyperlink w:anchor="_Toc445469995" w:history="1">
+        <w:r>
+          <w:rPr>
+            <w:rStyle w:val="Hyperlink"/>
+            <w:noProof/>
+          </w:rPr>
+          <w:t>Comparison of Native and Web Applications</w:t>
+        </w:r>
+        <w:r>
+          <w:rPr>
+            <w:noProof/>
+            <w:webHidden/>
+          </w:rPr>
+          <w:tab/>
+        </w:r>
+        <w:r>
+          <w:rPr>
+            <w:noProof/>
+            <w:webHidden/>
+          </w:rPr>
+          <w:fldChar w:fldCharType="begin"/>
+        </w:r>
+        <w:r>
+          <w:rPr>
+            <w:noProof/>
+            <w:webHidden/>
+          </w:rPr>
+          <w:instrText xml:space="preserve"> PAGEREF _Toc445469995 \h </w:instrText>
+        </w:r>
+        <w:r>
+          <w:rPr>
+            <w:noProof/>
+            <w:webHidden/>
+          </w:rPr>
+        </w:r>
+        <w:r>
+          <w:rPr>
+            <w:noProof/>
+            <w:webHidden/>
+          </w:rPr>
+          <w:fldChar w:fldCharType="separate"/>
+        </w:r>
+        <w:r>
+          <w:rPr>
+            <w:noProof/>
+            <w:webHidden/>
+          </w:rPr>
+          <w:t>5</w:t>
+        </w:r>
+        <w:r>
+          <w:rPr>
+            <w:noProof/>
+            <w:webHidden/>
+          </w:rPr>
+          <w:fldChar w:fldCharType="end"/>
+        </w:r>
+      </w:hyperlink>
+    </w:p>
+    <w:p>
+      <w:pPr>
+        <w:pStyle w:val="TOC3"/>
+        <w:tabs>
+          <w:tab w:val="right" w:leader="dot" w:pos="9016"/>
+        </w:tabs>
+        <w:rPr>
+          <w:rFonts w:eastAsiaTheme="minorEastAsia"/>
+          <w:i w:val="0"/>
+          <w:iCs w:val="0"/>
+          <w:noProof/>
+          <w:sz w:val="22"/>
+          <w:szCs w:val="22"/>
+          <w:lang w:eastAsia="en-GB"/>
+        </w:rPr>
+      </w:pPr>
+      <w:hyperlink w:anchor="_Toc445469996" w:history="1">
+        <w:r>
+          <w:rPr>
+            <w:rStyle w:val="Hyperlink"/>
+            <w:noProof/>
+          </w:rPr>
+          <w:t>Android</w:t>
+        </w:r>
+        <w:r>
+          <w:rPr>
+            <w:noProof/>
+            <w:webHidden/>
+          </w:rPr>
+          <w:tab/>
+        </w:r>
+        <w:r>
+          <w:rPr>
+            <w:noProof/>
+            <w:webHidden/>
+          </w:rPr>
+          <w:fldChar w:fldCharType="begin"/>
+        </w:r>
+        <w:r>
+          <w:rPr>
+            <w:noProof/>
+            <w:webHidden/>
+          </w:rPr>
+          <w:instrText xml:space="preserve"> PAGEREF _Toc445469996 \h </w:instrText>
+        </w:r>
+        <w:r>
+          <w:rPr>
+            <w:noProof/>
+            <w:webHidden/>
+          </w:rPr>
+        </w:r>
+        <w:r>
+          <w:rPr>
+            <w:noProof/>
+            <w:webHidden/>
+          </w:rPr>
+          <w:fldChar w:fldCharType="separate"/>
+        </w:r>
+        <w:r>
+          <w:rPr>
+            <w:noProof/>
+            <w:webHidden/>
+          </w:rPr>
+          <w:t>7</w:t>
+        </w:r>
+        <w:r>
+          <w:rPr>
+            <w:noProof/>
+            <w:webHidden/>
+          </w:rPr>
+          <w:fldChar w:fldCharType="end"/>
+        </w:r>
+      </w:hyperlink>
+    </w:p>
+    <w:p>
+      <w:pPr>
+        <w:pStyle w:val="TOC3"/>
+        <w:tabs>
+          <w:tab w:val="right" w:leader="dot" w:pos="9016"/>
+        </w:tabs>
+        <w:rPr>
+          <w:rFonts w:eastAsiaTheme="minorEastAsia"/>
+          <w:i w:val="0"/>
+          <w:iCs w:val="0"/>
+          <w:noProof/>
+          <w:sz w:val="22"/>
+          <w:szCs w:val="22"/>
+          <w:lang w:eastAsia="en-GB"/>
+        </w:rPr>
+      </w:pPr>
+      <w:hyperlink w:anchor="_Toc445469997" w:history="1">
+        <w:r>
+          <w:rPr>
+            <w:rStyle w:val="Hyperlink"/>
+            <w:noProof/>
+          </w:rPr>
+          <w:t>iOS</w:t>
+        </w:r>
+        <w:r>
+          <w:rPr>
+            <w:noProof/>
+            <w:webHidden/>
+          </w:rPr>
+          <w:tab/>
+        </w:r>
+        <w:r>
+          <w:rPr>
+            <w:noProof/>
+            <w:webHidden/>
+          </w:rPr>
+          <w:fldChar w:fldCharType="begin"/>
+        </w:r>
+        <w:r>
+          <w:rPr>
+            <w:noProof/>
+            <w:webHidden/>
+          </w:rPr>
+          <w:instrText xml:space="preserve"> PAGEREF _Toc445469997 \h </w:instrText>
+        </w:r>
+        <w:r>
+          <w:rPr>
+            <w:noProof/>
+            <w:webHidden/>
+          </w:rPr>
+        </w:r>
+        <w:r>
+          <w:rPr>
+            <w:noProof/>
+            <w:webHidden/>
+          </w:rPr>
+          <w:fldChar w:fldCharType="separate"/>
+        </w:r>
+        <w:r>
+          <w:rPr>
+            <w:noProof/>
+            <w:webHidden/>
+          </w:rPr>
+          <w:t>7</w:t>
+        </w:r>
+        <w:r>
+          <w:rPr>
+            <w:noProof/>
+            <w:webHidden/>
+          </w:rPr>
+          <w:fldChar w:fldCharType="end"/>
+        </w:r>
+      </w:hyperlink>
+    </w:p>
+    <w:p>
+      <w:pPr>
+        <w:pStyle w:val="TOC3"/>
+        <w:tabs>
+          <w:tab w:val="right" w:leader="dot" w:pos="9016"/>
+        </w:tabs>
+        <w:rPr>
+          <w:rFonts w:eastAsiaTheme="minorEastAsia"/>
+          <w:i w:val="0"/>
+          <w:iCs w:val="0"/>
+          <w:noProof/>
+          <w:sz w:val="22"/>
+          <w:szCs w:val="22"/>
+          <w:lang w:eastAsia="en-GB"/>
+        </w:rPr>
+      </w:pPr>
+      <w:hyperlink w:anchor="_Toc445469998" w:history="1">
+        <w:r>
+          <w:rPr>
+            <w:rStyle w:val="Hyperlink"/>
+            <w:noProof/>
+          </w:rPr>
+          <w:t>Comparison of Android and iOS Applications</w:t>
+        </w:r>
+        <w:r>
+          <w:rPr>
+            <w:noProof/>
+            <w:webHidden/>
+          </w:rPr>
+          <w:tab/>
+        </w:r>
+        <w:r>
+          <w:rPr>
+            <w:noProof/>
+            <w:webHidden/>
+          </w:rPr>
+          <w:fldChar w:fldCharType="begin"/>
+        </w:r>
+        <w:r>
+          <w:rPr>
+            <w:noProof/>
+            <w:webHidden/>
+          </w:rPr>
+          <w:instrText xml:space="preserve"> PAGEREF _Toc445469998 \h </w:instrText>
+        </w:r>
+        <w:r>
+          <w:rPr>
+            <w:noProof/>
+            <w:webHidden/>
+          </w:rPr>
+        </w:r>
+        <w:r>
+          <w:rPr>
+            <w:noProof/>
+            <w:webHidden/>
+          </w:rPr>
+          <w:fldChar w:fldCharType="separate"/>
+        </w:r>
+        <w:r>
+          <w:rPr>
+            <w:noProof/>
+            <w:webHidden/>
+          </w:rPr>
+          <w:t>7</w:t>
+        </w:r>
+        <w:r>
+          <w:rPr>
+            <w:noProof/>
+            <w:webHidden/>
+          </w:rPr>
+          <w:fldChar w:fldCharType="end"/>
+        </w:r>
+      </w:hyperlink>
+    </w:p>
+    <w:p>
+      <w:pPr>
+        <w:pStyle w:val="TOC2"/>
+        <w:tabs>
+          <w:tab w:val="right" w:leader="dot" w:pos="9016"/>
+        </w:tabs>
+        <w:rPr>
+          <w:rFonts w:eastAsiaTheme="minorEastAsia"/>
+          <w:smallCaps w:val="0"/>
+          <w:noProof/>
+          <w:sz w:val="22"/>
+          <w:szCs w:val="22"/>
+          <w:lang w:eastAsia="en-GB"/>
+        </w:rPr>
+      </w:pPr>
+      <w:hyperlink w:anchor="_Toc445469999" w:history="1">
+        <w:r>
+          <w:rPr>
+            <w:rStyle w:val="Hyperlink"/>
+            <w:noProof/>
+          </w:rPr>
+          <w:t>Static or Dynamic Routing</w:t>
+        </w:r>
+        <w:r>
+          <w:rPr>
+            <w:noProof/>
+            <w:webHidden/>
+          </w:rPr>
+          <w:tab/>
+        </w:r>
+        <w:r>
+          <w:rPr>
+            <w:noProof/>
+            <w:webHidden/>
+          </w:rPr>
+          <w:fldChar w:fldCharType="begin"/>
+        </w:r>
+        <w:r>
+          <w:rPr>
+            <w:noProof/>
+            <w:webHidden/>
+          </w:rPr>
+          <w:instrText xml:space="preserve"> PAGEREF _Toc445469999 \h </w:instrText>
+        </w:r>
+        <w:r>
+          <w:rPr>
+            <w:noProof/>
+            <w:webHidden/>
+          </w:rPr>
+        </w:r>
+        <w:r>
+          <w:rPr>
+            <w:noProof/>
+            <w:webHidden/>
+          </w:rPr>
+          <w:fldChar w:fldCharType="separate"/>
+        </w:r>
+        <w:r>
+          <w:rPr>
+            <w:noProof/>
+            <w:webHidden/>
+          </w:rPr>
+          <w:t>8</w:t>
+        </w:r>
+        <w:r>
+          <w:rPr>
+            <w:noProof/>
+            <w:webHidden/>
+          </w:rPr>
+          <w:fldChar w:fldCharType="end"/>
+        </w:r>
+      </w:hyperlink>
+    </w:p>
+    <w:p>
+      <w:pPr>
+        <w:pStyle w:val="TOC3"/>
+        <w:tabs>
+          <w:tab w:val="right" w:leader="dot" w:pos="9016"/>
+        </w:tabs>
+        <w:rPr>
+          <w:rFonts w:eastAsiaTheme="minorEastAsia"/>
+          <w:i w:val="0"/>
+          <w:iCs w:val="0"/>
+          <w:noProof/>
+          <w:sz w:val="22"/>
+          <w:szCs w:val="22"/>
+          <w:lang w:eastAsia="en-GB"/>
+        </w:rPr>
+      </w:pPr>
+      <w:hyperlink w:anchor="_Toc445470000" w:history="1">
+        <w:r>
+          <w:rPr>
+            <w:rStyle w:val="Hyperlink"/>
+            <w:noProof/>
+          </w:rPr>
+          <w:t>Static Routing</w:t>
+        </w:r>
+        <w:r>
+          <w:rPr>
+            <w:noProof/>
+            <w:webHidden/>
+          </w:rPr>
+          <w:tab/>
+        </w:r>
+        <w:r>
+          <w:rPr>
+            <w:noProof/>
+            <w:webHidden/>
+          </w:rPr>
+          <w:fldChar w:fldCharType="begin"/>
+        </w:r>
+        <w:r>
+          <w:rPr>
+            <w:noProof/>
+            <w:webHidden/>
+          </w:rPr>
+          <w:instrText xml:space="preserve"> PAGEREF _Toc445470000 \h </w:instrText>
+        </w:r>
+        <w:r>
+          <w:rPr>
+            <w:noProof/>
+            <w:webHidden/>
+          </w:rPr>
+        </w:r>
+        <w:r>
+          <w:rPr>
+            <w:noProof/>
+            <w:webHidden/>
+          </w:rPr>
+          <w:fldChar w:fldCharType="separate"/>
+        </w:r>
+        <w:r>
+          <w:rPr>
+            <w:noProof/>
+            <w:webHidden/>
+          </w:rPr>
+          <w:t>8</w:t>
+        </w:r>
+        <w:r>
+          <w:rPr>
+            <w:noProof/>
+            <w:webHidden/>
+          </w:rPr>
+          <w:fldChar w:fldCharType="end"/>
+        </w:r>
+      </w:hyperlink>
+    </w:p>
+    <w:p>
+      <w:pPr>
+        <w:pStyle w:val="TOC3"/>
+        <w:tabs>
+          <w:tab w:val="right" w:leader="dot" w:pos="9016"/>
+        </w:tabs>
+        <w:rPr>
+          <w:rFonts w:eastAsiaTheme="minorEastAsia"/>
+          <w:i w:val="0"/>
+          <w:iCs w:val="0"/>
+          <w:noProof/>
+          <w:sz w:val="22"/>
+          <w:szCs w:val="22"/>
+          <w:lang w:eastAsia="en-GB"/>
+        </w:rPr>
+      </w:pPr>
+      <w:hyperlink w:anchor="_Toc445470001" w:history="1">
+        <w:r>
+          <w:rPr>
+            <w:rStyle w:val="Hyperlink"/>
+            <w:noProof/>
+          </w:rPr>
+          <w:t>Dynamic Routing</w:t>
+        </w:r>
+        <w:r>
+          <w:rPr>
+            <w:noProof/>
+            <w:webHidden/>
+          </w:rPr>
+          <w:tab/>
+        </w:r>
+        <w:r>
+          <w:rPr>
+            <w:noProof/>
+            <w:webHidden/>
+          </w:rPr>
+          <w:fldChar w:fldCharType="begin"/>
+        </w:r>
+        <w:r>
+          <w:rPr>
+            <w:noProof/>
+            <w:webHidden/>
+          </w:rPr>
+          <w:instrText xml:space="preserve"> PAGEREF _Toc445470001 \h </w:instrText>
+        </w:r>
+        <w:r>
+          <w:rPr>
+            <w:noProof/>
+            <w:webHidden/>
+          </w:rPr>
+        </w:r>
+        <w:r>
+          <w:rPr>
+            <w:noProof/>
+            <w:webHidden/>
+          </w:rPr>
+          <w:fldChar w:fldCharType="separate"/>
+        </w:r>
+        <w:r>
+          <w:rPr>
+            <w:noProof/>
+            <w:webHidden/>
+          </w:rPr>
+          <w:t>8</w:t>
+        </w:r>
+        <w:r>
+          <w:rPr>
+            <w:noProof/>
+            <w:webHidden/>
+          </w:rPr>
+          <w:fldChar w:fldCharType="end"/>
+        </w:r>
+      </w:hyperlink>
+    </w:p>
+    <w:p>
+      <w:pPr>
+        <w:pStyle w:val="TOC2"/>
+        <w:tabs>
+          <w:tab w:val="right" w:leader="dot" w:pos="9016"/>
+        </w:tabs>
+        <w:rPr>
+          <w:rFonts w:eastAsiaTheme="minorEastAsia"/>
+          <w:smallCaps w:val="0"/>
+          <w:noProof/>
+          <w:sz w:val="22"/>
+          <w:szCs w:val="22"/>
+          <w:lang w:eastAsia="en-GB"/>
+        </w:rPr>
+      </w:pPr>
+      <w:hyperlink w:anchor="_Toc445470002" w:history="1">
+        <w:r>
+          <w:rPr>
+            <w:rStyle w:val="Hyperlink"/>
+            <w:noProof/>
+          </w:rPr>
+          <w:t>Location Services</w:t>
+        </w:r>
+        <w:r>
+          <w:rPr>
+            <w:noProof/>
+            <w:webHidden/>
+          </w:rPr>
+          <w:tab/>
+        </w:r>
+        <w:r>
+          <w:rPr>
+            <w:noProof/>
+            <w:webHidden/>
+          </w:rPr>
+          <w:fldChar w:fldCharType="begin"/>
+        </w:r>
+        <w:r>
+          <w:rPr>
+            <w:noProof/>
+            <w:webHidden/>
+          </w:rPr>
+          <w:instrText xml:space="preserve"> PAGEREF _Toc445470002 \h </w:instrText>
+        </w:r>
+        <w:r>
+          <w:rPr>
+            <w:noProof/>
+            <w:webHidden/>
+          </w:rPr>
+        </w:r>
+        <w:r>
+          <w:rPr>
+            <w:noProof/>
+            <w:webHidden/>
+          </w:rPr>
+          <w:fldChar w:fldCharType="separate"/>
+        </w:r>
+        <w:r>
+          <w:rPr>
+            <w:noProof/>
+            <w:webHidden/>
+          </w:rPr>
+          <w:t>9</w:t>
+        </w:r>
+        <w:r>
+          <w:rPr>
+            <w:noProof/>
+            <w:webHidden/>
+          </w:rPr>
+          <w:fldChar w:fldCharType="end"/>
+        </w:r>
+      </w:hyperlink>
+    </w:p>
+    <w:p>
+      <w:pPr>
+        <w:pStyle w:val="TOC3"/>
+        <w:tabs>
+          <w:tab w:val="right" w:leader="dot" w:pos="9016"/>
+        </w:tabs>
+        <w:rPr>
+          <w:rFonts w:eastAsiaTheme="minorEastAsia"/>
+          <w:i w:val="0"/>
+          <w:iCs w:val="0"/>
+          <w:noProof/>
+          <w:sz w:val="22"/>
+          <w:szCs w:val="22"/>
+          <w:lang w:eastAsia="en-GB"/>
+        </w:rPr>
+      </w:pPr>
+      <w:hyperlink w:anchor="_Toc445470003" w:history="1">
+        <w:r>
+          <w:rPr>
+            <w:rStyle w:val="Hyperlink"/>
+            <w:noProof/>
+          </w:rPr>
+          <w:t>Global Navigation Satellite System (GNSS)</w:t>
+        </w:r>
+        <w:r>
+          <w:rPr>
+            <w:noProof/>
+            <w:webHidden/>
+          </w:rPr>
+          <w:tab/>
+        </w:r>
+        <w:r>
+          <w:rPr>
+            <w:noProof/>
+            <w:webHidden/>
+          </w:rPr>
+          <w:fldChar w:fldCharType="begin"/>
+        </w:r>
+        <w:r>
+          <w:rPr>
+            <w:noProof/>
+            <w:webHidden/>
+          </w:rPr>
+          <w:instrText xml:space="preserve"> PAGEREF _Toc445470003 \h </w:instrText>
+        </w:r>
+        <w:r>
+          <w:rPr>
+            <w:noProof/>
+            <w:webHidden/>
+          </w:rPr>
+        </w:r>
+        <w:r>
+          <w:rPr>
+            <w:noProof/>
+            <w:webHidden/>
+          </w:rPr>
+          <w:fldChar w:fldCharType="separate"/>
+        </w:r>
+        <w:r>
+          <w:rPr>
+            <w:noProof/>
+            <w:webHidden/>
+          </w:rPr>
+          <w:t>9</w:t>
+        </w:r>
+        <w:r>
+          <w:rPr>
+            <w:noProof/>
+            <w:webHidden/>
+          </w:rPr>
+          <w:fldChar w:fldCharType="end"/>
+        </w:r>
+      </w:hyperlink>
+    </w:p>
+    <w:p>
+      <w:pPr>
+        <w:pStyle w:val="TOC3"/>
+        <w:tabs>
+          <w:tab w:val="right" w:leader="dot" w:pos="9016"/>
+        </w:tabs>
+        <w:rPr>
+          <w:rFonts w:eastAsiaTheme="minorEastAsia"/>
+          <w:i w:val="0"/>
+          <w:iCs w:val="0"/>
+          <w:noProof/>
+          <w:sz w:val="22"/>
+          <w:szCs w:val="22"/>
+          <w:lang w:eastAsia="en-GB"/>
+        </w:rPr>
+      </w:pPr>
+      <w:hyperlink w:anchor="_Toc445470004" w:history="1">
+        <w:r>
+          <w:rPr>
+            <w:rStyle w:val="Hyperlink"/>
+            <w:noProof/>
+          </w:rPr>
+          <w:t>Cell Tower Based Location</w:t>
+        </w:r>
+        <w:r>
+          <w:rPr>
+            <w:noProof/>
+            <w:webHidden/>
+          </w:rPr>
+          <w:tab/>
+        </w:r>
+        <w:r>
+          <w:rPr>
+            <w:noProof/>
+            <w:webHidden/>
+          </w:rPr>
+          <w:fldChar w:fldCharType="begin"/>
+        </w:r>
+        <w:r>
+          <w:rPr>
+            <w:noProof/>
+            <w:webHidden/>
+          </w:rPr>
+          <w:instrText xml:space="preserve"> PAGEREF _Toc445470004 \h </w:instrText>
+        </w:r>
+        <w:r>
+          <w:rPr>
+            <w:noProof/>
+            <w:webHidden/>
+          </w:rPr>
+        </w:r>
+        <w:r>
+          <w:rPr>
+            <w:noProof/>
+            <w:webHidden/>
+          </w:rPr>
+          <w:fldChar w:fldCharType="separate"/>
+        </w:r>
+        <w:r>
+          <w:rPr>
+            <w:noProof/>
+            <w:webHidden/>
+          </w:rPr>
+          <w:t>10</w:t>
+        </w:r>
+        <w:r>
+          <w:rPr>
+            <w:noProof/>
+            <w:webHidden/>
+          </w:rPr>
+          <w:fldChar w:fldCharType="end"/>
+        </w:r>
+      </w:hyperlink>
+    </w:p>
+    <w:p>
+      <w:pPr>
+        <w:pStyle w:val="TOC3"/>
+        <w:tabs>
+          <w:tab w:val="right" w:leader="dot" w:pos="9016"/>
+        </w:tabs>
+        <w:rPr>
+          <w:rFonts w:eastAsiaTheme="minorEastAsia"/>
+          <w:i w:val="0"/>
+          <w:iCs w:val="0"/>
+          <w:noProof/>
+          <w:sz w:val="22"/>
+          <w:szCs w:val="22"/>
+          <w:lang w:eastAsia="en-GB"/>
+        </w:rPr>
+      </w:pPr>
+      <w:hyperlink w:anchor="_Toc445470005" w:history="1">
+        <w:r>
+          <w:rPr>
+            <w:rStyle w:val="Hyperlink"/>
+            <w:noProof/>
+          </w:rPr>
+          <w:t>Wi-Fi Based Location</w:t>
+        </w:r>
+        <w:r>
+          <w:rPr>
+            <w:noProof/>
+            <w:webHidden/>
+          </w:rPr>
+          <w:tab/>
+        </w:r>
+        <w:r>
+          <w:rPr>
+            <w:noProof/>
+            <w:webHidden/>
+          </w:rPr>
+          <w:fldChar w:fldCharType="begin"/>
+        </w:r>
+        <w:r>
+          <w:rPr>
+            <w:noProof/>
+            <w:webHidden/>
+          </w:rPr>
+          <w:instrText xml:space="preserve"> PAGEREF _Toc445470005 \h </w:instrText>
+        </w:r>
+        <w:r>
+          <w:rPr>
+            <w:noProof/>
+            <w:webHidden/>
+          </w:rPr>
+        </w:r>
+        <w:r>
+          <w:rPr>
+            <w:noProof/>
+            <w:webHidden/>
+          </w:rPr>
+          <w:fldChar w:fldCharType="separate"/>
+        </w:r>
+        <w:r>
+          <w:rPr>
+            <w:noProof/>
+            <w:webHidden/>
+          </w:rPr>
+          <w:t>10</w:t>
+        </w:r>
+        <w:r>
+          <w:rPr>
+            <w:noProof/>
+            <w:webHidden/>
+          </w:rPr>
+          <w:fldChar w:fldCharType="end"/>
+        </w:r>
+      </w:hyperlink>
+    </w:p>
+    <w:p>
+      <w:pPr>
+        <w:pStyle w:val="TOC3"/>
+        <w:tabs>
+          <w:tab w:val="right" w:leader="dot" w:pos="9016"/>
+        </w:tabs>
+        <w:rPr>
+          <w:rFonts w:eastAsiaTheme="minorEastAsia"/>
+          <w:i w:val="0"/>
+          <w:iCs w:val="0"/>
+          <w:noProof/>
+          <w:sz w:val="22"/>
+          <w:szCs w:val="22"/>
+          <w:lang w:eastAsia="en-GB"/>
+        </w:rPr>
+      </w:pPr>
+      <w:hyperlink w:anchor="_Toc445470006" w:history="1">
+        <w:r>
+          <w:rPr>
+            <w:rStyle w:val="Hyperlink"/>
+            <w:noProof/>
+          </w:rPr>
+          <w:t>Current Android Solution</w:t>
+        </w:r>
+        <w:r>
+          <w:rPr>
+            <w:noProof/>
+            <w:webHidden/>
+          </w:rPr>
+          <w:tab/>
+        </w:r>
+        <w:r>
+          <w:rPr>
+            <w:noProof/>
+            <w:webHidden/>
+          </w:rPr>
+          <w:fldChar w:fldCharType="begin"/>
+        </w:r>
+        <w:r>
+          <w:rPr>
+            <w:noProof/>
+            <w:webHidden/>
+          </w:rPr>
+          <w:instrText xml:space="preserve"> PAGEREF _Toc445470006 \h </w:instrText>
+        </w:r>
+        <w:r>
+          <w:rPr>
+            <w:noProof/>
+            <w:webHidden/>
+          </w:rPr>
+        </w:r>
+        <w:r>
+          <w:rPr>
+            <w:noProof/>
+            <w:webHidden/>
+          </w:rPr>
+          <w:fldChar w:fldCharType="separate"/>
+        </w:r>
+        <w:r>
+          <w:rPr>
+            <w:noProof/>
+            <w:webHidden/>
+          </w:rPr>
+          <w:t>11</w:t>
+        </w:r>
+        <w:r>
+          <w:rPr>
+            <w:noProof/>
+            <w:webHidden/>
+          </w:rPr>
+          <w:fldChar w:fldCharType="end"/>
+        </w:r>
+      </w:hyperlink>
+    </w:p>
+    <w:p>
+      <w:pPr>
+        <w:pStyle w:val="TOC3"/>
+        <w:tabs>
+          <w:tab w:val="right" w:leader="dot" w:pos="9016"/>
+        </w:tabs>
+        <w:rPr>
+          <w:rFonts w:eastAsiaTheme="minorEastAsia"/>
+          <w:i w:val="0"/>
+          <w:iCs w:val="0"/>
+          <w:noProof/>
+          <w:sz w:val="22"/>
+          <w:szCs w:val="22"/>
+          <w:lang w:eastAsia="en-GB"/>
+        </w:rPr>
+      </w:pPr>
+      <w:hyperlink w:anchor="_Toc445470007" w:history="1">
+        <w:r>
+          <w:rPr>
+            <w:rStyle w:val="Hyperlink"/>
+            <w:noProof/>
+          </w:rPr>
+          <w:t>Improved Suggestion</w:t>
+        </w:r>
+        <w:r>
+          <w:rPr>
+            <w:noProof/>
+            <w:webHidden/>
+          </w:rPr>
+          <w:tab/>
+        </w:r>
+        <w:r>
+          <w:rPr>
+            <w:noProof/>
+            <w:webHidden/>
+          </w:rPr>
+          <w:fldChar w:fldCharType="begin"/>
+        </w:r>
+        <w:r>
+          <w:rPr>
+            <w:noProof/>
+            <w:webHidden/>
+          </w:rPr>
+          <w:instrText xml:space="preserve"> PAGEREF _Toc445470007 \h </w:instrText>
+        </w:r>
+        <w:r>
+          <w:rPr>
+            <w:noProof/>
+            <w:webHidden/>
+          </w:rPr>
+        </w:r>
+        <w:r>
+          <w:rPr>
+            <w:noProof/>
+            <w:webHidden/>
+          </w:rPr>
+          <w:fldChar w:fldCharType="separate"/>
+        </w:r>
+        <w:r>
+          <w:rPr>
+            <w:noProof/>
+            <w:webHidden/>
+          </w:rPr>
+          <w:t>11</w:t>
+        </w:r>
+        <w:r>
+          <w:rPr>
+            <w:noProof/>
+            <w:webHidden/>
+          </w:rPr>
+          <w:fldChar w:fldCharType="end"/>
+        </w:r>
+      </w:hyperlink>
+    </w:p>
+    <w:p>
+      <w:pPr>
+        <w:pStyle w:val="TOC2"/>
+        <w:tabs>
+          <w:tab w:val="right" w:leader="dot" w:pos="9016"/>
+        </w:tabs>
+        <w:rPr>
+          <w:rFonts w:eastAsiaTheme="minorEastAsia"/>
+          <w:smallCaps w:val="0"/>
+          <w:noProof/>
+          <w:sz w:val="22"/>
+          <w:szCs w:val="22"/>
+          <w:lang w:eastAsia="en-GB"/>
+        </w:rPr>
+      </w:pPr>
+      <w:hyperlink w:anchor="_Toc445470008" w:history="1">
+        <w:r>
+          <w:rPr>
+            <w:rStyle w:val="Hyperlink"/>
+            <w:noProof/>
+          </w:rPr>
+          <w:t>Routing</w:t>
+        </w:r>
+        <w:r>
+          <w:rPr>
+            <w:noProof/>
+            <w:webHidden/>
+          </w:rPr>
+          <w:tab/>
+        </w:r>
+        <w:r>
+          <w:rPr>
+            <w:noProof/>
+            <w:webHidden/>
+          </w:rPr>
+          <w:fldChar w:fldCharType="begin"/>
+        </w:r>
+        <w:r>
+          <w:rPr>
+            <w:noProof/>
+            <w:webHidden/>
+          </w:rPr>
+          <w:instrText xml:space="preserve"> PAGEREF _Toc445470008 \h </w:instrText>
+        </w:r>
+        <w:r>
+          <w:rPr>
+            <w:noProof/>
+            <w:webHidden/>
+          </w:rPr>
+        </w:r>
+        <w:r>
+          <w:rPr>
+            <w:noProof/>
+            <w:webHidden/>
+          </w:rPr>
+          <w:fldChar w:fldCharType="separate"/>
+        </w:r>
+        <w:r>
+          <w:rPr>
+            <w:noProof/>
+            <w:webHidden/>
+          </w:rPr>
+          <w:t>12</w:t>
+        </w:r>
+        <w:r>
+          <w:rPr>
+            <w:noProof/>
+            <w:webHidden/>
+          </w:rPr>
+          <w:fldChar w:fldCharType="end"/>
+        </w:r>
+      </w:hyperlink>
+    </w:p>
+    <w:p>
+      <w:pPr>
+        <w:pStyle w:val="TOC3"/>
+        <w:tabs>
+          <w:tab w:val="right" w:leader="dot" w:pos="9016"/>
+        </w:tabs>
+        <w:rPr>
+          <w:rFonts w:eastAsiaTheme="minorEastAsia"/>
+          <w:i w:val="0"/>
+          <w:iCs w:val="0"/>
+          <w:noProof/>
+          <w:sz w:val="22"/>
+          <w:szCs w:val="22"/>
+          <w:lang w:eastAsia="en-GB"/>
+        </w:rPr>
+      </w:pPr>
+      <w:hyperlink w:anchor="_Toc445470009" w:history="1">
+        <w:r>
+          <w:rPr>
+            <w:rStyle w:val="Hyperlink"/>
+            <w:noProof/>
+          </w:rPr>
+          <w:t>Representing a Graph</w:t>
+        </w:r>
+        <w:r>
+          <w:rPr>
+            <w:noProof/>
+            <w:webHidden/>
+          </w:rPr>
+          <w:tab/>
+        </w:r>
+        <w:r>
+          <w:rPr>
+            <w:noProof/>
+            <w:webHidden/>
+          </w:rPr>
+          <w:fldChar w:fldCharType="begin"/>
+        </w:r>
+        <w:r>
+          <w:rPr>
+            <w:noProof/>
+            <w:webHidden/>
+          </w:rPr>
+          <w:instrText xml:space="preserve"> PAGEREF _Toc445470009 \h </w:instrText>
+        </w:r>
+        <w:r>
+          <w:rPr>
+            <w:noProof/>
+            <w:webHidden/>
+          </w:rPr>
+        </w:r>
+        <w:r>
+          <w:rPr>
+            <w:noProof/>
+            <w:webHidden/>
+          </w:rPr>
+          <w:fldChar w:fldCharType="separate"/>
+        </w:r>
+        <w:r>
+          <w:rPr>
+            <w:noProof/>
+            <w:webHidden/>
+          </w:rPr>
+          <w:t>12</w:t>
+        </w:r>
+        <w:r>
+          <w:rPr>
+            <w:noProof/>
+            <w:webHidden/>
+          </w:rPr>
+          <w:fldChar w:fldCharType="end"/>
+        </w:r>
+      </w:hyperlink>
+    </w:p>
+    <w:p>
+      <w:pPr>
+        <w:pStyle w:val="TOC4"/>
+        <w:tabs>
+          <w:tab w:val="right" w:leader="dot" w:pos="9016"/>
+        </w:tabs>
+        <w:rPr>
+          <w:rFonts w:eastAsiaTheme="minorEastAsia"/>
+          <w:noProof/>
+          <w:sz w:val="22"/>
+          <w:szCs w:val="22"/>
+          <w:lang w:eastAsia="en-GB"/>
+        </w:rPr>
+      </w:pPr>
+      <w:hyperlink w:anchor="_Toc445470010" w:history="1">
+        <w:r>
+          <w:rPr>
+            <w:rStyle w:val="Hyperlink"/>
+            <w:noProof/>
+          </w:rPr>
+          <w:t>Edge List</w:t>
+        </w:r>
+        <w:r>
+          <w:rPr>
+            <w:noProof/>
+            <w:webHidden/>
+          </w:rPr>
+          <w:tab/>
+        </w:r>
+        <w:r>
+          <w:rPr>
+            <w:noProof/>
+            <w:webHidden/>
+          </w:rPr>
+          <w:fldChar w:fldCharType="begin"/>
+        </w:r>
+        <w:r>
+          <w:rPr>
+            <w:noProof/>
+            <w:webHidden/>
+          </w:rPr>
+          <w:instrText xml:space="preserve"> PAGEREF _Toc445470010 \h </w:instrText>
+        </w:r>
+        <w:r>
+          <w:rPr>
+            <w:noProof/>
+            <w:webHidden/>
+          </w:rPr>
+        </w:r>
+        <w:r>
+          <w:rPr>
+            <w:noProof/>
+            <w:webHidden/>
+          </w:rPr>
+          <w:fldChar w:fldCharType="separate"/>
+        </w:r>
+        <w:r>
+          <w:rPr>
+            <w:noProof/>
+            <w:webHidden/>
+          </w:rPr>
+          <w:t>12</w:t>
+        </w:r>
+        <w:r>
+          <w:rPr>
+            <w:noProof/>
+            <w:webHidden/>
+          </w:rPr>
+          <w:fldChar w:fldCharType="end"/>
+        </w:r>
+      </w:hyperlink>
+    </w:p>
+    <w:p>
+      <w:pPr>
+        <w:pStyle w:val="TOC4"/>
+        <w:tabs>
+          <w:tab w:val="right" w:leader="dot" w:pos="9016"/>
+        </w:tabs>
+        <w:rPr>
+          <w:rFonts w:eastAsiaTheme="minorEastAsia"/>
+          <w:noProof/>
+          <w:sz w:val="22"/>
+          <w:szCs w:val="22"/>
+          <w:lang w:eastAsia="en-GB"/>
+        </w:rPr>
+      </w:pPr>
+      <w:hyperlink w:anchor="_Toc445470011" w:history="1">
+        <w:r>
+          <w:rPr>
+            <w:rStyle w:val="Hyperlink"/>
+            <w:noProof/>
+          </w:rPr>
+          <w:t>Adjacency Matrix</w:t>
+        </w:r>
+        <w:r>
+          <w:rPr>
+            <w:noProof/>
+            <w:webHidden/>
+          </w:rPr>
+          <w:tab/>
+        </w:r>
+        <w:r>
+          <w:rPr>
+            <w:noProof/>
+            <w:webHidden/>
+          </w:rPr>
+          <w:fldChar w:fldCharType="begin"/>
+        </w:r>
+        <w:r>
+          <w:rPr>
+            <w:noProof/>
+            <w:webHidden/>
+          </w:rPr>
+          <w:instrText xml:space="preserve"> PAGEREF _Toc445470011 \h </w:instrText>
+        </w:r>
+        <w:r>
+          <w:rPr>
+            <w:noProof/>
+            <w:webHidden/>
+          </w:rPr>
+        </w:r>
+        <w:r>
+          <w:rPr>
+            <w:noProof/>
+            <w:webHidden/>
+          </w:rPr>
+          <w:fldChar w:fldCharType="separate"/>
+        </w:r>
+        <w:r>
+          <w:rPr>
+            <w:noProof/>
+            <w:webHidden/>
+          </w:rPr>
+          <w:t>12</w:t>
+        </w:r>
+        <w:r>
+          <w:rPr>
+            <w:noProof/>
+            <w:webHidden/>
+          </w:rPr>
+          <w:fldChar w:fldCharType="end"/>
+        </w:r>
+      </w:hyperlink>
+    </w:p>
+    <w:p>
+      <w:pPr>
+        <w:pStyle w:val="TOC4"/>
+        <w:tabs>
+          <w:tab w:val="right" w:leader="dot" w:pos="9016"/>
+        </w:tabs>
+        <w:rPr>
+          <w:rFonts w:eastAsiaTheme="minorEastAsia"/>
+          <w:noProof/>
+          <w:sz w:val="22"/>
+          <w:szCs w:val="22"/>
+          <w:lang w:eastAsia="en-GB"/>
+        </w:rPr>
+      </w:pPr>
+      <w:hyperlink w:anchor="_Toc445470012" w:history="1">
+        <w:r>
+          <w:rPr>
+            <w:rStyle w:val="Hyperlink"/>
+            <w:noProof/>
+          </w:rPr>
+          <w:t>Adjacency List</w:t>
+        </w:r>
+        <w:r>
+          <w:rPr>
+            <w:noProof/>
+            <w:webHidden/>
+          </w:rPr>
+          <w:tab/>
+        </w:r>
+        <w:r>
+          <w:rPr>
+            <w:noProof/>
+            <w:webHidden/>
+          </w:rPr>
+          <w:fldChar w:fldCharType="begin"/>
+        </w:r>
+        <w:r>
+          <w:rPr>
+            <w:noProof/>
+            <w:webHidden/>
+          </w:rPr>
+          <w:instrText xml:space="preserve"> PAGEREF _Toc445470012 \h </w:instrText>
+        </w:r>
+        <w:r>
+          <w:rPr>
+            <w:noProof/>
+            <w:webHidden/>
+          </w:rPr>
+        </w:r>
+        <w:r>
+          <w:rPr>
+            <w:noProof/>
+            <w:webHidden/>
+          </w:rPr>
+          <w:fldChar w:fldCharType="separate"/>
+        </w:r>
+        <w:r>
+          <w:rPr>
+            <w:noProof/>
+            <w:webHidden/>
+          </w:rPr>
+          <w:t>12</w:t>
+        </w:r>
+        <w:r>
+          <w:rPr>
+            <w:noProof/>
+            <w:webHidden/>
+          </w:rPr>
+          <w:fldChar w:fldCharType="end"/>
+        </w:r>
+      </w:hyperlink>
+    </w:p>
+    <w:p>
+      <w:pPr>
+        <w:pStyle w:val="TOC3"/>
+        <w:tabs>
+          <w:tab w:val="right" w:leader="dot" w:pos="9016"/>
+        </w:tabs>
+        <w:rPr>
+          <w:rFonts w:eastAsiaTheme="minorEastAsia"/>
+          <w:i w:val="0"/>
+          <w:iCs w:val="0"/>
+          <w:noProof/>
+          <w:sz w:val="22"/>
+          <w:szCs w:val="22"/>
+          <w:lang w:eastAsia="en-GB"/>
+        </w:rPr>
+      </w:pPr>
+      <w:hyperlink w:anchor="_Toc445470013" w:history="1">
+        <w:r>
+          <w:rPr>
+            <w:rStyle w:val="Hyperlink"/>
+            <w:noProof/>
+          </w:rPr>
+          <w:t>Path Finding</w:t>
+        </w:r>
+        <w:r>
+          <w:rPr>
+            <w:noProof/>
+            <w:webHidden/>
+          </w:rPr>
+          <w:tab/>
+        </w:r>
+        <w:r>
+          <w:rPr>
+            <w:noProof/>
+            <w:webHidden/>
+          </w:rPr>
+          <w:fldChar w:fldCharType="begin"/>
+        </w:r>
+        <w:r>
+          <w:rPr>
+            <w:noProof/>
+            <w:webHidden/>
+          </w:rPr>
+          <w:instrText xml:space="preserve"> PAGEREF _Toc445470013 \h </w:instrText>
+        </w:r>
+        <w:r>
+          <w:rPr>
+            <w:noProof/>
+            <w:webHidden/>
+          </w:rPr>
+        </w:r>
+        <w:r>
+          <w:rPr>
+            <w:noProof/>
+            <w:webHidden/>
+          </w:rPr>
+          <w:fldChar w:fldCharType="separate"/>
+        </w:r>
+        <w:r>
+          <w:rPr>
+            <w:noProof/>
+            <w:webHidden/>
+          </w:rPr>
+          <w:t>13</w:t>
+        </w:r>
+        <w:r>
+          <w:rPr>
+            <w:noProof/>
+            <w:webHidden/>
+          </w:rPr>
+          <w:fldChar w:fldCharType="end"/>
+        </w:r>
+      </w:hyperlink>
+    </w:p>
+    <w:p>
+      <w:pPr>
+        <w:pStyle w:val="TOC4"/>
+        <w:tabs>
+          <w:tab w:val="right" w:leader="dot" w:pos="9016"/>
+        </w:tabs>
+        <w:rPr>
+          <w:rFonts w:eastAsiaTheme="minorEastAsia"/>
+          <w:noProof/>
+          <w:sz w:val="22"/>
+          <w:szCs w:val="22"/>
+          <w:lang w:eastAsia="en-GB"/>
+        </w:rPr>
+      </w:pPr>
+      <w:hyperlink w:anchor="_Toc445470014" w:history="1">
+        <w:r>
+          <w:rPr>
+            <w:rStyle w:val="Hyperlink"/>
+            <w:noProof/>
+          </w:rPr>
+          <w:t>Breadth-First Search</w:t>
+        </w:r>
+        <w:r>
+          <w:rPr>
+            <w:noProof/>
+            <w:webHidden/>
+          </w:rPr>
+          <w:tab/>
+        </w:r>
+        <w:r>
+          <w:rPr>
+            <w:noProof/>
+            <w:webHidden/>
+          </w:rPr>
+          <w:fldChar w:fldCharType="begin"/>
+        </w:r>
+        <w:r>
+          <w:rPr>
+            <w:noProof/>
+            <w:webHidden/>
+          </w:rPr>
+          <w:instrText xml:space="preserve"> PAGEREF _Toc445470014 \h </w:instrText>
+        </w:r>
+        <w:r>
+          <w:rPr>
+            <w:noProof/>
+            <w:webHidden/>
+          </w:rPr>
+        </w:r>
+        <w:r>
+          <w:rPr>
+            <w:noProof/>
+            <w:webHidden/>
+          </w:rPr>
+          <w:fldChar w:fldCharType="separate"/>
+        </w:r>
+        <w:r>
+          <w:rPr>
+            <w:noProof/>
+            <w:webHidden/>
+          </w:rPr>
+          <w:t>13</w:t>
+        </w:r>
+        <w:r>
+          <w:rPr>
+            <w:noProof/>
+            <w:webHidden/>
+          </w:rPr>
+          <w:fldChar w:fldCharType="end"/>
+        </w:r>
+      </w:hyperlink>
+    </w:p>
+    <w:p>
+      <w:pPr>
+        <w:pStyle w:val="TOC4"/>
+        <w:tabs>
+          <w:tab w:val="right" w:leader="dot" w:pos="9016"/>
+        </w:tabs>
+        <w:rPr>
+          <w:rFonts w:eastAsiaTheme="minorEastAsia"/>
+          <w:noProof/>
+          <w:sz w:val="22"/>
+          <w:szCs w:val="22"/>
+          <w:lang w:eastAsia="en-GB"/>
+        </w:rPr>
+      </w:pPr>
+      <w:hyperlink w:anchor="_Toc445470015" w:history="1">
+        <w:r>
+          <w:rPr>
+            <w:rStyle w:val="Hyperlink"/>
+            <w:noProof/>
+          </w:rPr>
+          <w:t>Dijkstra’s Algorithm</w:t>
+        </w:r>
+        <w:r>
+          <w:rPr>
+            <w:noProof/>
+            <w:webHidden/>
+          </w:rPr>
+          <w:tab/>
+        </w:r>
+        <w:r>
+          <w:rPr>
+            <w:noProof/>
+            <w:webHidden/>
+          </w:rPr>
+          <w:fldChar w:fldCharType="begin"/>
+        </w:r>
+        <w:r>
+          <w:rPr>
+            <w:noProof/>
+            <w:webHidden/>
+          </w:rPr>
+          <w:instrText xml:space="preserve"> PAGEREF _Toc445470015 \h </w:instrText>
+        </w:r>
+        <w:r>
+          <w:rPr>
+            <w:noProof/>
+            <w:webHidden/>
+          </w:rPr>
+        </w:r>
+        <w:r>
+          <w:rPr>
+            <w:noProof/>
+            <w:webHidden/>
+          </w:rPr>
+          <w:fldChar w:fldCharType="separate"/>
+        </w:r>
+        <w:r>
+          <w:rPr>
+            <w:noProof/>
+            <w:webHidden/>
+          </w:rPr>
+          <w:t>13</w:t>
+        </w:r>
+        <w:r>
+          <w:rPr>
+            <w:noProof/>
+            <w:webHidden/>
+          </w:rPr>
+          <w:fldChar w:fldCharType="end"/>
+        </w:r>
+      </w:hyperlink>
+    </w:p>
+    <w:p>
+      <w:pPr>
+        <w:pStyle w:val="TOC4"/>
+        <w:tabs>
+          <w:tab w:val="right" w:leader="dot" w:pos="9016"/>
+        </w:tabs>
+        <w:rPr>
+          <w:rFonts w:eastAsiaTheme="minorEastAsia"/>
+          <w:noProof/>
+          <w:sz w:val="22"/>
+          <w:szCs w:val="22"/>
+          <w:lang w:eastAsia="en-GB"/>
+        </w:rPr>
+      </w:pPr>
+      <w:hyperlink w:anchor="_Toc445470016" w:history="1">
+        <w:r>
+          <w:rPr>
+            <w:rStyle w:val="Hyperlink"/>
+            <w:noProof/>
+          </w:rPr>
+          <w:t>A* Algorithm</w:t>
+        </w:r>
+        <w:r>
+          <w:rPr>
+            <w:noProof/>
+            <w:webHidden/>
+          </w:rPr>
+          <w:tab/>
+        </w:r>
+        <w:r>
+          <w:rPr>
+            <w:noProof/>
+            <w:webHidden/>
+          </w:rPr>
+          <w:fldChar w:fldCharType="begin"/>
+        </w:r>
+        <w:r>
+          <w:rPr>
+            <w:noProof/>
+            <w:webHidden/>
+          </w:rPr>
+          <w:instrText xml:space="preserve"> PAGEREF _Toc445470016 \h </w:instrText>
+        </w:r>
+        <w:r>
+          <w:rPr>
+            <w:noProof/>
+            <w:webHidden/>
+          </w:rPr>
+        </w:r>
+        <w:r>
+          <w:rPr>
+            <w:noProof/>
+            <w:webHidden/>
+          </w:rPr>
+          <w:fldChar w:fldCharType="separate"/>
+        </w:r>
+        <w:r>
+          <w:rPr>
+            <w:noProof/>
+            <w:webHidden/>
+          </w:rPr>
+          <w:t>13</w:t>
+        </w:r>
+        <w:r>
+          <w:rPr>
+            <w:noProof/>
+            <w:webHidden/>
+          </w:rPr>
+          <w:fldChar w:fldCharType="end"/>
+        </w:r>
+      </w:hyperlink>
+    </w:p>
+    <w:p>
+      <w:pPr>
+        <w:pStyle w:val="TOC2"/>
+        <w:tabs>
+          <w:tab w:val="right" w:leader="dot" w:pos="9016"/>
+        </w:tabs>
+        <w:rPr>
+          <w:rFonts w:eastAsiaTheme="minorEastAsia"/>
+          <w:smallCaps w:val="0"/>
+          <w:noProof/>
+          <w:sz w:val="22"/>
+          <w:szCs w:val="22"/>
+          <w:lang w:eastAsia="en-GB"/>
+        </w:rPr>
+      </w:pPr>
+      <w:hyperlink w:anchor="_Toc445470017" w:history="1">
+        <w:r>
+          <w:rPr>
+            <w:rStyle w:val="Hyperlink"/>
+            <w:noProof/>
+          </w:rPr>
+          <w:t>Software Engineering</w:t>
+        </w:r>
+        <w:r>
+          <w:rPr>
+            <w:noProof/>
+            <w:webHidden/>
+          </w:rPr>
+          <w:tab/>
+        </w:r>
+        <w:r>
+          <w:rPr>
+            <w:noProof/>
+            <w:webHidden/>
+          </w:rPr>
+          <w:fldChar w:fldCharType="begin"/>
+        </w:r>
+        <w:r>
+          <w:rPr>
+            <w:noProof/>
+            <w:webHidden/>
+          </w:rPr>
+          <w:instrText xml:space="preserve"> PAGEREF _Toc445470017 \h </w:instrText>
+        </w:r>
+        <w:r>
+          <w:rPr>
+            <w:noProof/>
+            <w:webHidden/>
+          </w:rPr>
+        </w:r>
+        <w:r>
+          <w:rPr>
+            <w:noProof/>
+            <w:webHidden/>
+          </w:rPr>
+          <w:fldChar w:fldCharType="separate"/>
+        </w:r>
+        <w:r>
+          <w:rPr>
+            <w:noProof/>
+            <w:webHidden/>
+          </w:rPr>
+          <w:t>15</w:t>
+        </w:r>
+        <w:r>
+          <w:rPr>
+            <w:noProof/>
+            <w:webHidden/>
+          </w:rPr>
+          <w:fldChar w:fldCharType="end"/>
+        </w:r>
+      </w:hyperlink>
+    </w:p>
+    <w:p>
+      <w:pPr>
+        <w:pStyle w:val="TOC3"/>
+        <w:tabs>
+          <w:tab w:val="right" w:leader="dot" w:pos="9016"/>
+        </w:tabs>
+        <w:rPr>
+          <w:rFonts w:eastAsiaTheme="minorEastAsia"/>
+          <w:i w:val="0"/>
+          <w:iCs w:val="0"/>
+          <w:noProof/>
+          <w:sz w:val="22"/>
+          <w:szCs w:val="22"/>
+          <w:lang w:eastAsia="en-GB"/>
+        </w:rPr>
+      </w:pPr>
+      <w:hyperlink w:anchor="_Toc445470018" w:history="1">
+        <w:r>
+          <w:rPr>
+            <w:rStyle w:val="Hyperlink"/>
+            <w:noProof/>
+          </w:rPr>
+          <w:t>Architectural Style</w:t>
+        </w:r>
+        <w:r>
+          <w:rPr>
+            <w:noProof/>
+            <w:webHidden/>
+          </w:rPr>
+          <w:tab/>
+        </w:r>
+        <w:r>
+          <w:rPr>
+            <w:noProof/>
+            <w:webHidden/>
+          </w:rPr>
+          <w:fldChar w:fldCharType="begin"/>
+        </w:r>
+        <w:r>
+          <w:rPr>
+            <w:noProof/>
+            <w:webHidden/>
+          </w:rPr>
+          <w:instrText xml:space="preserve"> PAGEREF _Toc445470018 \h </w:instrText>
+        </w:r>
+        <w:r>
+          <w:rPr>
+            <w:noProof/>
+            <w:webHidden/>
+          </w:rPr>
+        </w:r>
+        <w:r>
+          <w:rPr>
+            <w:noProof/>
+            <w:webHidden/>
+          </w:rPr>
+          <w:fldChar w:fldCharType="separate"/>
+        </w:r>
+        <w:r>
+          <w:rPr>
+            <w:noProof/>
+            <w:webHidden/>
+          </w:rPr>
+          <w:t>15</w:t>
+        </w:r>
+        <w:r>
+          <w:rPr>
+            <w:noProof/>
+            <w:webHidden/>
+          </w:rPr>
+          <w:fldChar w:fldCharType="end"/>
+        </w:r>
+      </w:hyperlink>
+    </w:p>
+    <w:p>
+      <w:pPr>
+        <w:pStyle w:val="TOC4"/>
+        <w:tabs>
+          <w:tab w:val="right" w:leader="dot" w:pos="9016"/>
+        </w:tabs>
+        <w:rPr>
+          <w:rFonts w:eastAsiaTheme="minorEastAsia"/>
+          <w:noProof/>
+          <w:sz w:val="22"/>
+          <w:szCs w:val="22"/>
+          <w:lang w:eastAsia="en-GB"/>
+        </w:rPr>
+      </w:pPr>
+      <w:hyperlink w:anchor="_Toc445470019" w:history="1">
+        <w:r>
+          <w:rPr>
+            <w:rStyle w:val="Hyperlink"/>
+            <w:noProof/>
+          </w:rPr>
+          <w:t>Object-Oriented</w:t>
+        </w:r>
+        <w:r>
+          <w:rPr>
+            <w:noProof/>
+            <w:webHidden/>
+          </w:rPr>
+          <w:tab/>
+        </w:r>
+        <w:r>
+          <w:rPr>
+            <w:noProof/>
+            <w:webHidden/>
+          </w:rPr>
+          <w:fldChar w:fldCharType="begin"/>
+        </w:r>
+        <w:r>
+          <w:rPr>
+            <w:noProof/>
+            <w:webHidden/>
+          </w:rPr>
+          <w:instrText xml:space="preserve"> PAGEREF _Toc445470019 \h </w:instrText>
+        </w:r>
+        <w:r>
+          <w:rPr>
+            <w:noProof/>
+            <w:webHidden/>
+          </w:rPr>
+        </w:r>
+        <w:r>
+          <w:rPr>
+            <w:noProof/>
+            <w:webHidden/>
+          </w:rPr>
+          <w:fldChar w:fldCharType="separate"/>
+        </w:r>
+        <w:r>
+          <w:rPr>
+            <w:noProof/>
+            <w:webHidden/>
+          </w:rPr>
+          <w:t>15</w:t>
+        </w:r>
+        <w:r>
+          <w:rPr>
+            <w:noProof/>
+            <w:webHidden/>
+          </w:rPr>
+          <w:fldChar w:fldCharType="end"/>
+        </w:r>
+      </w:hyperlink>
+    </w:p>
+    <w:p>
+      <w:pPr>
+        <w:pStyle w:val="TOC4"/>
+        <w:tabs>
+          <w:tab w:val="right" w:leader="dot" w:pos="9016"/>
+        </w:tabs>
+        <w:rPr>
+          <w:rFonts w:eastAsiaTheme="minorEastAsia"/>
+          <w:noProof/>
+          <w:sz w:val="22"/>
+          <w:szCs w:val="22"/>
+          <w:lang w:eastAsia="en-GB"/>
+        </w:rPr>
+      </w:pPr>
+      <w:hyperlink w:anchor="_Toc445470020" w:history="1">
+        <w:r>
+          <w:rPr>
+            <w:rStyle w:val="Hyperlink"/>
+            <w:noProof/>
+          </w:rPr>
+          <w:t>Event-Based Implicit Invocation</w:t>
+        </w:r>
+        <w:r>
+          <w:rPr>
+            <w:noProof/>
+            <w:webHidden/>
+          </w:rPr>
+          <w:tab/>
+        </w:r>
+        <w:r>
+          <w:rPr>
+            <w:noProof/>
+            <w:webHidden/>
+          </w:rPr>
+          <w:fldChar w:fldCharType="begin"/>
+        </w:r>
+        <w:r>
+          <w:rPr>
+            <w:noProof/>
+            <w:webHidden/>
+          </w:rPr>
+          <w:instrText xml:space="preserve"> PAGEREF _Toc445470020 \h </w:instrText>
+        </w:r>
+        <w:r>
+          <w:rPr>
+            <w:noProof/>
+            <w:webHidden/>
+          </w:rPr>
+        </w:r>
+        <w:r>
+          <w:rPr>
+            <w:noProof/>
+            <w:webHidden/>
+          </w:rPr>
+          <w:fldChar w:fldCharType="separate"/>
+        </w:r>
+        <w:r>
+          <w:rPr>
+            <w:noProof/>
+            <w:webHidden/>
+          </w:rPr>
+          <w:t>15</w:t>
+        </w:r>
+        <w:r>
+          <w:rPr>
+            <w:noProof/>
+            <w:webHidden/>
+          </w:rPr>
+          <w:fldChar w:fldCharType="end"/>
+        </w:r>
+      </w:hyperlink>
+    </w:p>
+    <w:p>
+      <w:pPr>
+        <w:pStyle w:val="TOC3"/>
+        <w:tabs>
+          <w:tab w:val="right" w:leader="dot" w:pos="9016"/>
+        </w:tabs>
+        <w:rPr>
+          <w:rFonts w:eastAsiaTheme="minorEastAsia"/>
+          <w:i w:val="0"/>
+          <w:iCs w:val="0"/>
+          <w:noProof/>
+          <w:sz w:val="22"/>
+          <w:szCs w:val="22"/>
+          <w:lang w:eastAsia="en-GB"/>
+        </w:rPr>
+      </w:pPr>
+      <w:hyperlink w:anchor="_Toc445470021" w:history="1">
+        <w:r>
+          <w:rPr>
+            <w:rStyle w:val="Hyperlink"/>
+            <w:noProof/>
+          </w:rPr>
+          <w:t>Programming Style</w:t>
+        </w:r>
+        <w:r>
+          <w:rPr>
+            <w:noProof/>
+            <w:webHidden/>
+          </w:rPr>
+          <w:tab/>
+        </w:r>
+        <w:r>
+          <w:rPr>
+            <w:noProof/>
+            <w:webHidden/>
+          </w:rPr>
+          <w:fldChar w:fldCharType="begin"/>
+        </w:r>
+        <w:r>
+          <w:rPr>
+            <w:noProof/>
+            <w:webHidden/>
+          </w:rPr>
+          <w:instrText xml:space="preserve"> PAGEREF _Toc445470021 \h </w:instrText>
+        </w:r>
+        <w:r>
+          <w:rPr>
+            <w:noProof/>
+            <w:webHidden/>
+          </w:rPr>
+        </w:r>
+        <w:r>
+          <w:rPr>
+            <w:noProof/>
+            <w:webHidden/>
+          </w:rPr>
+          <w:fldChar w:fldCharType="separate"/>
+        </w:r>
+        <w:r>
+          <w:rPr>
+            <w:noProof/>
+            <w:webHidden/>
+          </w:rPr>
+          <w:t>15</w:t>
+        </w:r>
+        <w:r>
+          <w:rPr>
+            <w:noProof/>
+            <w:webHidden/>
+          </w:rPr>
+          <w:fldChar w:fldCharType="end"/>
+        </w:r>
+      </w:hyperlink>
+    </w:p>
+    <w:p>
+      <w:pPr>
+        <w:pStyle w:val="TOC3"/>
+        <w:tabs>
+          <w:tab w:val="right" w:leader="dot" w:pos="9016"/>
+        </w:tabs>
+        <w:rPr>
+          <w:rFonts w:eastAsiaTheme="minorEastAsia"/>
+          <w:i w:val="0"/>
+          <w:iCs w:val="0"/>
+          <w:noProof/>
+          <w:sz w:val="22"/>
+          <w:szCs w:val="22"/>
+          <w:lang w:eastAsia="en-GB"/>
+        </w:rPr>
+      </w:pPr>
+      <w:hyperlink w:anchor="_Toc445470022" w:history="1">
+        <w:r>
+          <w:rPr>
+            <w:rStyle w:val="Hyperlink"/>
+            <w:noProof/>
+          </w:rPr>
+          <w:t>Design Patterns</w:t>
+        </w:r>
+        <w:r>
+          <w:rPr>
+            <w:noProof/>
+            <w:webHidden/>
+          </w:rPr>
+          <w:tab/>
+        </w:r>
+        <w:r>
+          <w:rPr>
+            <w:noProof/>
+            <w:webHidden/>
+          </w:rPr>
+          <w:fldChar w:fldCharType="begin"/>
+        </w:r>
+        <w:r>
+          <w:rPr>
+            <w:noProof/>
+            <w:webHidden/>
+          </w:rPr>
+          <w:instrText xml:space="preserve"> PAGEREF _Toc445470022 \h </w:instrText>
+        </w:r>
+        <w:r>
+          <w:rPr>
+            <w:noProof/>
+            <w:webHidden/>
+          </w:rPr>
+        </w:r>
+        <w:r>
+          <w:rPr>
+            <w:noProof/>
+            <w:webHidden/>
+          </w:rPr>
+          <w:fldChar w:fldCharType="separate"/>
+        </w:r>
+        <w:r>
+          <w:rPr>
+            <w:noProof/>
+            <w:webHidden/>
+          </w:rPr>
+          <w:t>16</w:t>
+        </w:r>
+        <w:r>
+          <w:rPr>
+            <w:noProof/>
+            <w:webHidden/>
+          </w:rPr>
+          <w:fldChar w:fldCharType="end"/>
+        </w:r>
+      </w:hyperlink>
+    </w:p>
+    <w:p>
+      <w:pPr>
+        <w:pStyle w:val="TOC4"/>
+        <w:tabs>
+          <w:tab w:val="right" w:leader="dot" w:pos="9016"/>
+        </w:tabs>
+        <w:rPr>
+          <w:rFonts w:eastAsiaTheme="minorEastAsia"/>
+          <w:noProof/>
+          <w:sz w:val="22"/>
+          <w:szCs w:val="22"/>
+          <w:lang w:eastAsia="en-GB"/>
+        </w:rPr>
+      </w:pPr>
+      <w:hyperlink w:anchor="_Toc445470023" w:history="1">
+        <w:r>
+          <w:rPr>
+            <w:rStyle w:val="Hyperlink"/>
+            <w:noProof/>
+          </w:rPr>
+          <w:t>Observer Pattern</w:t>
+        </w:r>
+        <w:r>
+          <w:rPr>
+            <w:noProof/>
+            <w:webHidden/>
+          </w:rPr>
+          <w:tab/>
+        </w:r>
+        <w:r>
+          <w:rPr>
+            <w:noProof/>
+            <w:webHidden/>
+          </w:rPr>
+          <w:fldChar w:fldCharType="begin"/>
+        </w:r>
+        <w:r>
+          <w:rPr>
+            <w:noProof/>
+            <w:webHidden/>
+          </w:rPr>
+          <w:instrText xml:space="preserve"> PAGEREF _Toc445470023 \h </w:instrText>
+        </w:r>
+        <w:r>
+          <w:rPr>
+            <w:noProof/>
+            <w:webHidden/>
+          </w:rPr>
+        </w:r>
+        <w:r>
+          <w:rPr>
+            <w:noProof/>
+            <w:webHidden/>
+          </w:rPr>
+          <w:fldChar w:fldCharType="separate"/>
+        </w:r>
+        <w:r>
+          <w:rPr>
+            <w:noProof/>
+            <w:webHidden/>
+          </w:rPr>
+          <w:t>16</w:t>
+        </w:r>
+        <w:r>
+          <w:rPr>
+            <w:noProof/>
+            <w:webHidden/>
+          </w:rPr>
+          <w:fldChar w:fldCharType="end"/>
+        </w:r>
+      </w:hyperlink>
+    </w:p>
+    <w:p>
+      <w:pPr>
+        <w:pStyle w:val="TOC1"/>
+        <w:tabs>
+          <w:tab w:val="right" w:leader="dot" w:pos="9016"/>
+        </w:tabs>
+        <w:rPr>
+          <w:rFonts w:eastAsiaTheme="minorEastAsia"/>
+          <w:b w:val="0"/>
+          <w:bCs w:val="0"/>
+          <w:caps w:val="0"/>
+          <w:noProof/>
+          <w:sz w:val="22"/>
+          <w:szCs w:val="22"/>
+          <w:lang w:eastAsia="en-GB"/>
+        </w:rPr>
+      </w:pPr>
+      <w:hyperlink w:anchor="_Toc445470024" w:history="1">
+        <w:r>
+          <w:rPr>
+            <w:rStyle w:val="Hyperlink"/>
+            <w:noProof/>
+          </w:rPr>
+          <w:t>Design</w:t>
+        </w:r>
+        <w:r>
+          <w:rPr>
+            <w:noProof/>
+            <w:webHidden/>
+          </w:rPr>
+          <w:tab/>
+        </w:r>
+        <w:r>
+          <w:rPr>
+            <w:noProof/>
+            <w:webHidden/>
+          </w:rPr>
+          <w:fldChar w:fldCharType="begin"/>
+        </w:r>
+        <w:r>
+          <w:rPr>
+            <w:noProof/>
+            <w:webHidden/>
+          </w:rPr>
+          <w:instrText xml:space="preserve"> PAGEREF _Toc445470024 \h </w:instrText>
+        </w:r>
+        <w:r>
+          <w:rPr>
+            <w:noProof/>
+            <w:webHidden/>
+          </w:rPr>
+        </w:r>
+        <w:r>
+          <w:rPr>
+            <w:noProof/>
+            <w:webHidden/>
+          </w:rPr>
+          <w:fldChar w:fldCharType="separate"/>
+        </w:r>
+        <w:r>
+          <w:rPr>
+            <w:noProof/>
+            <w:webHidden/>
+          </w:rPr>
+          <w:t>18</w:t>
+        </w:r>
+        <w:r>
+          <w:rPr>
+            <w:noProof/>
+            <w:webHidden/>
+          </w:rPr>
+          <w:fldChar w:fldCharType="end"/>
+        </w:r>
+      </w:hyperlink>
+    </w:p>
+    <w:p>
+      <w:pPr>
+        <w:pStyle w:val="TOC2"/>
+        <w:tabs>
+          <w:tab w:val="right" w:leader="dot" w:pos="9016"/>
+        </w:tabs>
+        <w:rPr>
+          <w:rFonts w:eastAsiaTheme="minorEastAsia"/>
+          <w:smallCaps w:val="0"/>
+          <w:noProof/>
+          <w:sz w:val="22"/>
+          <w:szCs w:val="22"/>
+          <w:lang w:eastAsia="en-GB"/>
+        </w:rPr>
+      </w:pPr>
+      <w:hyperlink w:anchor="_Toc445470025" w:history="1">
+        <w:r>
+          <w:rPr>
+            <w:rStyle w:val="Hyperlink"/>
+            <w:noProof/>
+          </w:rPr>
+          <w:t>High- Level Design</w:t>
+        </w:r>
+        <w:r>
+          <w:rPr>
+            <w:noProof/>
+            <w:webHidden/>
+          </w:rPr>
+          <w:tab/>
+        </w:r>
+        <w:r>
+          <w:rPr>
+            <w:noProof/>
+            <w:webHidden/>
+          </w:rPr>
+          <w:fldChar w:fldCharType="begin"/>
+        </w:r>
+        <w:r>
+          <w:rPr>
+            <w:noProof/>
+            <w:webHidden/>
+          </w:rPr>
+          <w:instrText xml:space="preserve"> PAGEREF _Toc445470025 \h </w:instrText>
+        </w:r>
+        <w:r>
+          <w:rPr>
+            <w:noProof/>
+            <w:webHidden/>
+          </w:rPr>
+        </w:r>
+        <w:r>
+          <w:rPr>
+            <w:noProof/>
+            <w:webHidden/>
+          </w:rPr>
+          <w:fldChar w:fldCharType="separate"/>
+        </w:r>
+        <w:r>
+          <w:rPr>
+            <w:noProof/>
+            <w:webHidden/>
+          </w:rPr>
+          <w:t>18</w:t>
+        </w:r>
+        <w:r>
+          <w:rPr>
+            <w:noProof/>
+            <w:webHidden/>
+          </w:rPr>
+          <w:fldChar w:fldCharType="end"/>
+        </w:r>
+      </w:hyperlink>
+    </w:p>
+    <w:p>
+      <w:pPr>
+        <w:pStyle w:val="TOC3"/>
+        <w:tabs>
+          <w:tab w:val="right" w:leader="dot" w:pos="9016"/>
+        </w:tabs>
+        <w:rPr>
+          <w:rFonts w:eastAsiaTheme="minorEastAsia"/>
+          <w:i w:val="0"/>
+          <w:iCs w:val="0"/>
+          <w:noProof/>
+          <w:sz w:val="22"/>
+          <w:szCs w:val="22"/>
+          <w:lang w:eastAsia="en-GB"/>
+        </w:rPr>
+      </w:pPr>
+      <w:hyperlink w:anchor="_Toc445470026" w:history="1">
+        <w:r>
+          <w:rPr>
+            <w:rStyle w:val="Hyperlink"/>
+            <w:noProof/>
+          </w:rPr>
+          <w:t>Responsibilities</w:t>
+        </w:r>
+        <w:r>
+          <w:rPr>
+            <w:noProof/>
+            <w:webHidden/>
+          </w:rPr>
+          <w:tab/>
+        </w:r>
+        <w:r>
+          <w:rPr>
+            <w:noProof/>
+            <w:webHidden/>
+          </w:rPr>
+          <w:fldChar w:fldCharType="begin"/>
+        </w:r>
+        <w:r>
+          <w:rPr>
+            <w:noProof/>
+            <w:webHidden/>
+          </w:rPr>
+          <w:instrText xml:space="preserve"> PAGEREF _Toc445470026 \h </w:instrText>
+        </w:r>
+        <w:r>
+          <w:rPr>
+            <w:noProof/>
+            <w:webHidden/>
+          </w:rPr>
+        </w:r>
+        <w:r>
+          <w:rPr>
+            <w:noProof/>
+            <w:webHidden/>
+          </w:rPr>
+          <w:fldChar w:fldCharType="separate"/>
+        </w:r>
+        <w:r>
+          <w:rPr>
+            <w:noProof/>
+            <w:webHidden/>
+          </w:rPr>
+          <w:t>18</w:t>
+        </w:r>
+        <w:r>
+          <w:rPr>
+            <w:noProof/>
+            <w:webHidden/>
+          </w:rPr>
+          <w:fldChar w:fldCharType="end"/>
+        </w:r>
+      </w:hyperlink>
+    </w:p>
+    <w:p>
+      <w:pPr>
+        <w:pStyle w:val="TOC3"/>
+        <w:tabs>
+          <w:tab w:val="right" w:leader="dot" w:pos="9016"/>
+        </w:tabs>
+        <w:rPr>
+          <w:rFonts w:eastAsiaTheme="minorEastAsia"/>
+          <w:i w:val="0"/>
+          <w:iCs w:val="0"/>
+          <w:noProof/>
+          <w:sz w:val="22"/>
+          <w:szCs w:val="22"/>
+          <w:lang w:eastAsia="en-GB"/>
+        </w:rPr>
+      </w:pPr>
+      <w:hyperlink w:anchor="_Toc445470027" w:history="1">
+        <w:r>
+          <w:rPr>
+            <w:rStyle w:val="Hyperlink"/>
+            <w:noProof/>
+          </w:rPr>
+          <w:t>Communications</w:t>
+        </w:r>
+        <w:r>
+          <w:rPr>
+            <w:noProof/>
+            <w:webHidden/>
+          </w:rPr>
+          <w:tab/>
+        </w:r>
+        <w:r>
+          <w:rPr>
+            <w:noProof/>
+            <w:webHidden/>
+          </w:rPr>
+          <w:fldChar w:fldCharType="begin"/>
+        </w:r>
+        <w:r>
+          <w:rPr>
+            <w:noProof/>
+            <w:webHidden/>
+          </w:rPr>
+          <w:instrText xml:space="preserve"> PAGEREF _Toc445470027 \h </w:instrText>
+        </w:r>
+        <w:r>
+          <w:rPr>
+            <w:noProof/>
+            <w:webHidden/>
+          </w:rPr>
+        </w:r>
+        <w:r>
+          <w:rPr>
+            <w:noProof/>
+            <w:webHidden/>
+          </w:rPr>
+          <w:fldChar w:fldCharType="separate"/>
+        </w:r>
+        <w:r>
+          <w:rPr>
+            <w:noProof/>
+            <w:webHidden/>
+          </w:rPr>
+          <w:t>18</w:t>
+        </w:r>
+        <w:r>
+          <w:rPr>
+            <w:noProof/>
+            <w:webHidden/>
+          </w:rPr>
+          <w:fldChar w:fldCharType="end"/>
+        </w:r>
+      </w:hyperlink>
+    </w:p>
+    <w:p>
+      <w:pPr>
+        <w:pStyle w:val="TOC2"/>
+        <w:tabs>
+          <w:tab w:val="right" w:leader="dot" w:pos="9016"/>
+        </w:tabs>
+        <w:rPr>
+          <w:rFonts w:eastAsiaTheme="minorEastAsia"/>
+          <w:smallCaps w:val="0"/>
+          <w:noProof/>
+          <w:sz w:val="22"/>
+          <w:szCs w:val="22"/>
+          <w:lang w:eastAsia="en-GB"/>
+        </w:rPr>
+      </w:pPr>
+      <w:hyperlink w:anchor="_Toc445470028" w:history="1">
+        <w:r>
+          <w:rPr>
+            <w:rStyle w:val="Hyperlink"/>
+            <w:noProof/>
+          </w:rPr>
+          <w:t>Model Design</w:t>
+        </w:r>
+        <w:r>
+          <w:rPr>
+            <w:noProof/>
+            <w:webHidden/>
+          </w:rPr>
+          <w:tab/>
+        </w:r>
+        <w:r>
+          <w:rPr>
+            <w:noProof/>
+            <w:webHidden/>
+          </w:rPr>
+          <w:fldChar w:fldCharType="begin"/>
+        </w:r>
+        <w:r>
+          <w:rPr>
+            <w:noProof/>
+            <w:webHidden/>
+          </w:rPr>
+          <w:instrText xml:space="preserve"> PAGEREF _Toc445470028 \h </w:instrText>
+        </w:r>
+        <w:r>
+          <w:rPr>
+            <w:noProof/>
+            <w:webHidden/>
+          </w:rPr>
+        </w:r>
+        <w:r>
+          <w:rPr>
+            <w:noProof/>
+            <w:webHidden/>
+          </w:rPr>
+          <w:fldChar w:fldCharType="separate"/>
+        </w:r>
+        <w:r>
+          <w:rPr>
+            <w:noProof/>
+            <w:webHidden/>
+          </w:rPr>
+          <w:t>18</w:t>
+        </w:r>
+        <w:r>
+          <w:rPr>
+            <w:noProof/>
+            <w:webHidden/>
+          </w:rPr>
+          <w:fldChar w:fldCharType="end"/>
+        </w:r>
+      </w:hyperlink>
+    </w:p>
+    <w:p>
+      <w:pPr>
+        <w:pStyle w:val="TOC2"/>
+        <w:tabs>
+          <w:tab w:val="right" w:leader="dot" w:pos="9016"/>
+        </w:tabs>
+        <w:rPr>
+          <w:rFonts w:eastAsiaTheme="minorEastAsia"/>
+          <w:smallCaps w:val="0"/>
+          <w:noProof/>
+          <w:sz w:val="22"/>
+          <w:szCs w:val="22"/>
+          <w:lang w:eastAsia="en-GB"/>
+        </w:rPr>
+      </w:pPr>
+      <w:hyperlink w:anchor="_Toc445470029" w:history="1">
+        <w:r>
+          <w:rPr>
+            <w:rStyle w:val="Hyperlink"/>
+            <w:noProof/>
+          </w:rPr>
+          <w:t>Controller Design</w:t>
+        </w:r>
+        <w:r>
+          <w:rPr>
+            <w:noProof/>
+            <w:webHidden/>
+          </w:rPr>
+          <w:tab/>
+        </w:r>
+        <w:r>
+          <w:rPr>
+            <w:noProof/>
+            <w:webHidden/>
+          </w:rPr>
+          <w:fldChar w:fldCharType="begin"/>
+        </w:r>
+        <w:r>
+          <w:rPr>
+            <w:noProof/>
+            <w:webHidden/>
+          </w:rPr>
+          <w:instrText xml:space="preserve"> PAGEREF _Toc445470029 \h </w:instrText>
+        </w:r>
+        <w:r>
+          <w:rPr>
+            <w:noProof/>
+            <w:webHidden/>
+          </w:rPr>
+        </w:r>
+        <w:r>
+          <w:rPr>
+            <w:noProof/>
+            <w:webHidden/>
+          </w:rPr>
+          <w:fldChar w:fldCharType="separate"/>
+        </w:r>
+        <w:r>
+          <w:rPr>
+            <w:noProof/>
+            <w:webHidden/>
+          </w:rPr>
+          <w:t>18</w:t>
+        </w:r>
+        <w:r>
+          <w:rPr>
+            <w:noProof/>
+            <w:webHidden/>
+          </w:rPr>
+          <w:fldChar w:fldCharType="end"/>
+        </w:r>
+      </w:hyperlink>
+    </w:p>
+    <w:p>
+      <w:pPr>
+        <w:pStyle w:val="TOC2"/>
+        <w:tabs>
+          <w:tab w:val="right" w:leader="dot" w:pos="9016"/>
+        </w:tabs>
+        <w:rPr>
+          <w:rFonts w:eastAsiaTheme="minorEastAsia"/>
+          <w:smallCaps w:val="0"/>
+          <w:noProof/>
+          <w:sz w:val="22"/>
+          <w:szCs w:val="22"/>
+          <w:lang w:eastAsia="en-GB"/>
+        </w:rPr>
+      </w:pPr>
+      <w:hyperlink w:anchor="_Toc445470030" w:history="1">
+        <w:r>
+          <w:rPr>
+            <w:rStyle w:val="Hyperlink"/>
+            <w:noProof/>
+          </w:rPr>
+          <w:t>View Design</w:t>
+        </w:r>
+        <w:r>
+          <w:rPr>
+            <w:noProof/>
+            <w:webHidden/>
+          </w:rPr>
+          <w:tab/>
+        </w:r>
+        <w:r>
+          <w:rPr>
+            <w:noProof/>
+            <w:webHidden/>
+          </w:rPr>
+          <w:fldChar w:fldCharType="begin"/>
+        </w:r>
+        <w:r>
+          <w:rPr>
+            <w:noProof/>
+            <w:webHidden/>
+          </w:rPr>
+          <w:instrText xml:space="preserve"> PAGEREF _Toc445470030 \h </w:instrText>
+        </w:r>
+        <w:r>
+          <w:rPr>
+            <w:noProof/>
+            <w:webHidden/>
+          </w:rPr>
+        </w:r>
+        <w:r>
+          <w:rPr>
+            <w:noProof/>
+            <w:webHidden/>
+          </w:rPr>
+          <w:fldChar w:fldCharType="separate"/>
+        </w:r>
+        <w:r>
+          <w:rPr>
+            <w:noProof/>
+            <w:webHidden/>
+          </w:rPr>
+          <w:t>18</w:t>
+        </w:r>
+        <w:r>
+          <w:rPr>
+            <w:noProof/>
+            <w:webHidden/>
+          </w:rPr>
+          <w:fldChar w:fldCharType="end"/>
+        </w:r>
+      </w:hyperlink>
+    </w:p>
+    <w:p>
+      <w:pPr>
+        <w:pStyle w:val="TOC2"/>
+        <w:tabs>
+          <w:tab w:val="right" w:leader="dot" w:pos="9016"/>
+        </w:tabs>
+        <w:rPr>
+          <w:rFonts w:eastAsiaTheme="minorEastAsia"/>
+          <w:smallCaps w:val="0"/>
+          <w:noProof/>
+          <w:sz w:val="22"/>
+          <w:szCs w:val="22"/>
+          <w:lang w:eastAsia="en-GB"/>
+        </w:rPr>
+      </w:pPr>
+      <w:hyperlink w:anchor="_Toc445470031" w:history="1">
+        <w:r>
+          <w:rPr>
+            <w:rStyle w:val="Hyperlink"/>
+            <w:noProof/>
+          </w:rPr>
+          <w:t>Software patterns</w:t>
+        </w:r>
+        <w:r>
+          <w:rPr>
+            <w:noProof/>
+            <w:webHidden/>
+          </w:rPr>
+          <w:tab/>
+        </w:r>
+        <w:r>
+          <w:rPr>
+            <w:noProof/>
+            <w:webHidden/>
+          </w:rPr>
+          <w:fldChar w:fldCharType="begin"/>
+        </w:r>
+        <w:r>
+          <w:rPr>
+            <w:noProof/>
+            <w:webHidden/>
+          </w:rPr>
+          <w:instrText xml:space="preserve"> PAGEREF _Toc445470031 \h </w:instrText>
+        </w:r>
+        <w:r>
+          <w:rPr>
+            <w:noProof/>
+            <w:webHidden/>
+          </w:rPr>
+        </w:r>
+        <w:r>
+          <w:rPr>
+            <w:noProof/>
+            <w:webHidden/>
+          </w:rPr>
+          <w:fldChar w:fldCharType="separate"/>
+        </w:r>
+        <w:r>
+          <w:rPr>
+            <w:noProof/>
+            <w:webHidden/>
+          </w:rPr>
+          <w:t>18</w:t>
+        </w:r>
+        <w:r>
+          <w:rPr>
+            <w:noProof/>
+            <w:webHidden/>
+          </w:rPr>
+          <w:fldChar w:fldCharType="end"/>
+        </w:r>
+      </w:hyperlink>
+    </w:p>
+    <w:p>
+      <w:pPr>
+        <w:pStyle w:val="TOC1"/>
+        <w:tabs>
+          <w:tab w:val="right" w:leader="dot" w:pos="9016"/>
+        </w:tabs>
+        <w:rPr>
+          <w:rFonts w:eastAsiaTheme="minorEastAsia"/>
+          <w:b w:val="0"/>
+          <w:bCs w:val="0"/>
+          <w:caps w:val="0"/>
+          <w:noProof/>
+          <w:sz w:val="22"/>
+          <w:szCs w:val="22"/>
+          <w:lang w:eastAsia="en-GB"/>
+        </w:rPr>
+      </w:pPr>
+      <w:hyperlink w:anchor="_Toc445470032" w:history="1">
+        <w:r>
+          <w:rPr>
+            <w:rStyle w:val="Hyperlink"/>
+            <w:noProof/>
+          </w:rPr>
+          <w:t>Appendices</w:t>
+        </w:r>
+        <w:r>
+          <w:rPr>
+            <w:noProof/>
+            <w:webHidden/>
+          </w:rPr>
+          <w:tab/>
+        </w:r>
+        <w:r>
+          <w:rPr>
+            <w:noProof/>
+            <w:webHidden/>
+          </w:rPr>
+          <w:fldChar w:fldCharType="begin"/>
+        </w:r>
+        <w:r>
+          <w:rPr>
+            <w:noProof/>
+            <w:webHidden/>
+          </w:rPr>
+          <w:instrText xml:space="preserve"> PAGEREF _Toc445470032 \h </w:instrText>
+        </w:r>
+        <w:r>
+          <w:rPr>
+            <w:noProof/>
+            <w:webHidden/>
+          </w:rPr>
+        </w:r>
+        <w:r>
+          <w:rPr>
+            <w:noProof/>
+            <w:webHidden/>
+          </w:rPr>
+          <w:fldChar w:fldCharType="separate"/>
+        </w:r>
+        <w:r>
+          <w:rPr>
+            <w:noProof/>
+            <w:webHidden/>
+          </w:rPr>
+          <w:t>19</w:t>
+        </w:r>
+        <w:r>
+          <w:rPr>
+            <w:noProof/>
+            <w:webHidden/>
+          </w:rPr>
+          <w:fldChar w:fldCharType="end"/>
+        </w:r>
+      </w:hyperlink>
+    </w:p>
+    <w:p>
+      <w:pPr>
+        <w:pStyle w:val="TOC2"/>
+        <w:tabs>
+          <w:tab w:val="right" w:leader="dot" w:pos="9016"/>
+        </w:tabs>
+        <w:rPr>
+          <w:rFonts w:eastAsiaTheme="minorEastAsia"/>
+          <w:smallCaps w:val="0"/>
+          <w:noProof/>
+          <w:sz w:val="22"/>
+          <w:szCs w:val="22"/>
+          <w:lang w:eastAsia="en-GB"/>
+        </w:rPr>
+      </w:pPr>
+      <w:hyperlink w:anchor="_Toc445470033" w:history="1">
+        <w:r>
+          <w:rPr>
+            <w:rStyle w:val="Hyperlink"/>
+            <w:noProof/>
+          </w:rPr>
+          <w:t>Appendix 1 High Level UML Diagram</w:t>
+        </w:r>
+        <w:r>
+          <w:rPr>
+            <w:noProof/>
+            <w:webHidden/>
+          </w:rPr>
+          <w:tab/>
+        </w:r>
+        <w:r>
+          <w:rPr>
+            <w:noProof/>
+            <w:webHidden/>
+          </w:rPr>
+          <w:fldChar w:fldCharType="begin"/>
+        </w:r>
+        <w:r>
+          <w:rPr>
+            <w:noProof/>
+            <w:webHidden/>
+          </w:rPr>
+          <w:instrText xml:space="preserve"> PAGEREF _Toc445470033 \h </w:instrText>
+        </w:r>
+        <w:r>
+          <w:rPr>
+            <w:noProof/>
+            <w:webHidden/>
+          </w:rPr>
+        </w:r>
+        <w:r>
+          <w:rPr>
+            <w:noProof/>
+            <w:webHidden/>
+          </w:rPr>
+          <w:fldChar w:fldCharType="separate"/>
+        </w:r>
+        <w:r>
+          <w:rPr>
+            <w:noProof/>
+            <w:webHidden/>
+          </w:rPr>
+          <w:t>19</w:t>
+        </w:r>
+        <w:r>
+          <w:rPr>
+            <w:noProof/>
+            <w:webHidden/>
+          </w:rPr>
+          <w:fldChar w:fldCharType="end"/>
+        </w:r>
+      </w:hyperlink>
+    </w:p>
+    <w:p>
+      <w:pPr>
+        <w:pStyle w:val="TOC2"/>
+        <w:tabs>
+          <w:tab w:val="right" w:leader="dot" w:pos="9016"/>
+        </w:tabs>
+        <w:rPr>
+          <w:rFonts w:eastAsiaTheme="minorEastAsia"/>
+          <w:smallCaps w:val="0"/>
+          <w:noProof/>
+          <w:sz w:val="22"/>
+          <w:szCs w:val="22"/>
+          <w:lang w:eastAsia="en-GB"/>
+        </w:rPr>
+      </w:pPr>
+      <w:hyperlink w:anchor="_Toc445470034" w:history="1">
+        <w:r>
+          <w:rPr>
+            <w:noProof/>
+            <w:webHidden/>
+          </w:rPr>
+          <w:tab/>
+        </w:r>
+        <w:r>
+          <w:rPr>
+            <w:noProof/>
+            <w:webHidden/>
+          </w:rPr>
+          <w:fldChar w:fldCharType="begin"/>
+        </w:r>
+        <w:r>
+          <w:rPr>
+            <w:noProof/>
+            <w:webHidden/>
+          </w:rPr>
+          <w:instrText xml:space="preserve"> PAGEREF _Toc445470034 \h </w:instrText>
+        </w:r>
+        <w:r>
+          <w:rPr>
+            <w:noProof/>
+            <w:webHidden/>
+          </w:rPr>
+        </w:r>
+        <w:r>
+          <w:rPr>
+            <w:noProof/>
+            <w:webHidden/>
+          </w:rPr>
+          <w:fldChar w:fldCharType="separate"/>
+        </w:r>
+        <w:r>
+          <w:rPr>
+            <w:noProof/>
+            <w:webHidden/>
+          </w:rPr>
+          <w:t>19</w:t>
+        </w:r>
+        <w:r>
+          <w:rPr>
+            <w:noProof/>
+            <w:webHidden/>
+          </w:rPr>
+          <w:fldChar w:fldCharType="end"/>
+        </w:r>
+      </w:hyperlink>
+    </w:p>
+    <w:p>
+      <w:pPr>
+        <w:pStyle w:val="TOC1"/>
+        <w:tabs>
+          <w:tab w:val="right" w:leader="dot" w:pos="9016"/>
+        </w:tabs>
+        <w:rPr>
+          <w:rFonts w:eastAsiaTheme="minorEastAsia"/>
+          <w:b w:val="0"/>
+          <w:bCs w:val="0"/>
+          <w:caps w:val="0"/>
+          <w:noProof/>
+          <w:sz w:val="22"/>
+          <w:szCs w:val="22"/>
+          <w:lang w:eastAsia="en-GB"/>
+        </w:rPr>
+      </w:pPr>
+      <w:hyperlink w:anchor="_Toc445470035" w:history="1">
+        <w:r>
+          <w:rPr>
+            <w:rStyle w:val="Hyperlink"/>
+            <w:noProof/>
+          </w:rPr>
+          <w:t>References</w:t>
+        </w:r>
+        <w:r>
+          <w:rPr>
+            <w:noProof/>
+            <w:webHidden/>
+          </w:rPr>
+          <w:tab/>
+        </w:r>
+        <w:r>
+          <w:rPr>
+            <w:noProof/>
+            <w:webHidden/>
+          </w:rPr>
+          <w:fldChar w:fldCharType="begin"/>
+        </w:r>
+        <w:r>
+          <w:rPr>
+            <w:noProof/>
+            <w:webHidden/>
+          </w:rPr>
+          <w:instrText xml:space="preserve"> PAGEREF _Toc445470035 \h </w:instrText>
+        </w:r>
+        <w:r>
+          <w:rPr>
+            <w:noProof/>
+            <w:webHidden/>
+          </w:rPr>
+        </w:r>
+        <w:r>
+          <w:rPr>
+            <w:noProof/>
+            <w:webHidden/>
+          </w:rPr>
+          <w:fldChar w:fldCharType="separate"/>
+        </w:r>
+        <w:r>
+          <w:rPr>
+            <w:noProof/>
+            <w:webHidden/>
+          </w:rPr>
+          <w:t>20</w:t>
+        </w:r>
+        <w:r>
+          <w:rPr>
+            <w:noProof/>
+            <w:webHidden/>
+          </w:rPr>
+          <w:fldChar w:fldCharType="end"/>
+        </w:r>
+      </w:hyperlink>
+    </w:p>
+    <w:p>
+      <w:pPr>
+        <w:pStyle w:val="Heading1"/>
+      </w:pPr>
+      <w:r>
+        <w:lastRenderedPageBreak/>
+        <w:fldChar w:fldCharType="end"/>
+      </w:r>
+      <w:bookmarkStart w:id="0" w:name="_Toc445469989"/>
+      <w:r>
+        <w:t>Introduction</w:t>
+      </w:r>
+      <w:bookmarkEnd w:id="0"/>
+    </w:p>
+    <w:p>
+      <w:r>
+        <w:t>The main aim</w:t>
+      </w:r>
+      <w:r>
+        <w:t xml:space="preserve"> </w:t>
+      </w:r>
+      <w:r>
+        <w:t>of this</w:t>
+      </w:r>
+      <w:r>
+        <w:t xml:space="preserve"> project is to create an application that can:</w:t>
+      </w:r>
+    </w:p>
+    <w:p>
+      <w:pPr>
+        <w:pStyle w:val="ListParagraph"/>
+        <w:numPr>
+          <w:ilvl w:val="0"/>
+          <w:numId w:val="3"/>
+        </w:numPr>
+      </w:pPr>
+      <w:r>
+        <w:t>Implement a routing algorithm capable of dealing with an institute the size of the John Anderson campus.</w:t>
+      </w:r>
+    </w:p>
+    <w:p>
+      <w:pPr>
+        <w:pStyle w:val="ListParagraph"/>
+        <w:numPr>
+          <w:ilvl w:val="0"/>
+          <w:numId w:val="3"/>
+        </w:numPr>
+        <w:jc w:val="both"/>
+      </w:pPr>
+      <w:r>
+        <w:t>Visualise this route in a way that a user can easily understand.</w:t>
+      </w:r>
+    </w:p>
+    <w:p>
+      <w:pPr>
+        <w:jc w:val="both"/>
+      </w:pPr>
+      <w:r>
+        <w:t xml:space="preserve">In addition to this over the course of the project an investigation should be carried out into the feasibility of including route modifiers and location services into this application. For the purposes of this report Route Modifiers are defined as settings which depending on their values will give different routes for different users. An example of this would be to avoid stairs. Location services would be some way of automatically determining where the user is within the mapped section. This could then be used to either provide Dynamic Routing as they follow the path or to simply allow them to input their start location more easily. </w:t>
+      </w:r>
+      <w:r>
+        <w:br w:type="page"/>
+      </w:r>
+    </w:p>
+    <w:p>
+      <w:pPr>
+        <w:pStyle w:val="Heading1"/>
+      </w:pPr>
+      <w:bookmarkStart w:id="1" w:name="_Toc445469990"/>
+      <w:r>
+        <w:lastRenderedPageBreak/>
+        <w:t>Project Planning and Organisation</w:t>
+      </w:r>
+      <w:bookmarkEnd w:id="1"/>
+    </w:p>
+    <w:p>
+      <w:r>
+        <w:t>This project took place over several months which meant that if time was not managed carefully important tasks may have been left incomplete.</w:t>
+      </w:r>
+      <w:r>
+        <w:t xml:space="preserve"> From this need a project plan was developed. </w:t>
+      </w:r>
+    </w:p>
+    <w:p/>
     <w:p>
       <w:pPr>
         <w:rPr>
@@ -2101,101 +3588,7 @@
       <w:pPr>
         <w:pStyle w:val="Heading1"/>
       </w:pPr>
-      <w:bookmarkStart w:id="0" w:name="_Toc445215023"/>
-      <w:r>
-        <w:lastRenderedPageBreak/>
-        <w:t>Introduction</w:t>
-      </w:r>
-      <w:bookmarkEnd w:id="0"/>
-    </w:p>
-    <w:p>
-      <w:r>
-        <w:t>The main aim</w:t>
-      </w:r>
-      <w:r>
-        <w:t xml:space="preserve"> </w:t>
-      </w:r>
-      <w:r>
-        <w:t>of this</w:t>
-      </w:r>
-      <w:r>
-        <w:t xml:space="preserve"> project is to create an application that can:</w:t>
-      </w:r>
-    </w:p>
-    <w:p>
-      <w:pPr>
-        <w:pStyle w:val="ListParagraph"/>
-        <w:numPr>
-          <w:ilvl w:val="0"/>
-          <w:numId w:val="3"/>
-        </w:numPr>
-      </w:pPr>
-      <w:r>
-        <w:t>Implement a routing algorithm capable of dealing with an institute the size of the John Anderson campus.</w:t>
-      </w:r>
-    </w:p>
-    <w:p>
-      <w:pPr>
-        <w:pStyle w:val="ListParagraph"/>
-        <w:numPr>
-          <w:ilvl w:val="0"/>
-          <w:numId w:val="3"/>
-        </w:numPr>
-        <w:jc w:val="both"/>
-      </w:pPr>
-      <w:r>
-        <w:t>Visualise this route in a way that a user can easily understand.</w:t>
-      </w:r>
-    </w:p>
-    <w:p>
-      <w:pPr>
-        <w:jc w:val="both"/>
-      </w:pPr>
-      <w:r>
-        <w:t xml:space="preserve">In addition to this over the course of the project an investigation should be carried out into the feasibility of including route modifiers and location services into this application. For the purposes of this report Route Modifiers are defined as settings which depending on their values will give different routes for different users. An example of this would be to avoid stairs. Location services would be some way of automatically determining where the user is within the mapped section. This could then be used to either provide Dynamic Routing as they follow the path or to simply allow them to input their start location more easily. </w:t>
-      </w:r>
-      <w:r>
-        <w:br w:type="page"/>
-      </w:r>
-    </w:p>
-    <w:p>
-      <w:pPr>
-        <w:pStyle w:val="Heading1"/>
-      </w:pPr>
-      <w:bookmarkStart w:id="1" w:name="_Toc445215024"/>
-      <w:r>
-        <w:lastRenderedPageBreak/>
-        <w:t>Project Planning and Organisation</w:t>
-      </w:r>
-      <w:bookmarkEnd w:id="1"/>
-    </w:p>
-    <w:p>
-      <w:r>
-        <w:t>This project took place over several months which meant that if time was not managed carefully important tasks may have been left incomplete.</w:t>
-      </w:r>
-      <w:r>
-        <w:t xml:space="preserve"> From this need a project plan was developed. </w:t>
-      </w:r>
-    </w:p>
-    <w:p/>
-    <w:p>
-      <w:pPr>
-        <w:rPr>
-          <w:rFonts w:asciiTheme="majorHAnsi" w:eastAsiaTheme="majorEastAsia" w:hAnsiTheme="majorHAnsi" w:cstheme="majorBidi"/>
-          <w:color w:val="2E74B5" w:themeColor="accent1" w:themeShade="BF"/>
-          <w:sz w:val="32"/>
-          <w:szCs w:val="32"/>
-        </w:rPr>
-      </w:pPr>
-      <w:r>
-        <w:br w:type="page"/>
-      </w:r>
-    </w:p>
-    <w:p>
-      <w:pPr>
-        <w:pStyle w:val="Heading1"/>
-      </w:pPr>
-      <w:bookmarkStart w:id="2" w:name="_Toc445215025"/>
+      <w:bookmarkStart w:id="2" w:name="_Toc445469991"/>
       <w:r>
         <w:lastRenderedPageBreak/>
         <w:t>Research</w:t>
@@ -2211,7 +3604,7 @@
       <w:pPr>
         <w:pStyle w:val="Heading2"/>
       </w:pPr>
-      <w:bookmarkStart w:id="3" w:name="_Toc445215026"/>
+      <w:bookmarkStart w:id="3" w:name="_Toc445469992"/>
       <w:r>
         <w:t>Application T</w:t>
       </w:r>
@@ -2261,7 +3654,7 @@
       <w:pPr>
         <w:pStyle w:val="Heading3"/>
       </w:pPr>
-      <w:bookmarkStart w:id="4" w:name="_Toc445215027"/>
+      <w:bookmarkStart w:id="4" w:name="_Toc445469993"/>
       <w:r>
         <w:t>Web Application</w:t>
       </w:r>
@@ -2285,7 +3678,7 @@
       <w:pPr>
         <w:pStyle w:val="Heading3"/>
       </w:pPr>
-      <w:bookmarkStart w:id="5" w:name="_Toc445215028"/>
+      <w:bookmarkStart w:id="5" w:name="_Toc445469994"/>
       <w:r>
         <w:t>Native Application</w:t>
       </w:r>
@@ -2303,7 +3696,7 @@
       <w:pPr>
         <w:pStyle w:val="Heading3"/>
       </w:pPr>
-      <w:bookmarkStart w:id="6" w:name="_Toc445215029"/>
+      <w:bookmarkStart w:id="6" w:name="_Toc445469995"/>
       <w:r>
         <w:t>Comparison of Native and Web Applications</w:t>
       </w:r>
@@ -2343,34 +3736,26 @@
         <w:pStyle w:val="Caption"/>
         <w:keepNext/>
       </w:pPr>
-      <w:bookmarkStart w:id="7" w:name="_Ref445211248"/>
-      <w:bookmarkStart w:id="8" w:name="_Ref445211309"/>
+      <w:bookmarkStart w:id="7" w:name="_Ref445211309"/>
+      <w:bookmarkStart w:id="8" w:name="_Ref445211248"/>
+      <w:bookmarkStart w:id="9" w:name="_Toc445476633"/>
       <w:r>
         <w:t xml:space="preserve">Table </w:t>
       </w:r>
-      <w:r>
-        <w:fldChar w:fldCharType="begin"/>
-      </w:r>
-      <w:r>
-        <w:instrText xml:space="preserve"> SEQ Table \* ARABIC </w:instrText>
-      </w:r>
-      <w:r>
-        <w:fldChar w:fldCharType="separate"/>
-      </w:r>
-      <w:r>
-        <w:rPr>
-          <w:noProof/>
-        </w:rPr>
-        <w:t>1</w:t>
-      </w:r>
-      <w:r>
-        <w:fldChar w:fldCharType="end"/>
+      <w:fldSimple w:instr=" SEQ Table \* ARABIC ">
+        <w:r>
+          <w:rPr>
+            <w:noProof/>
+          </w:rPr>
+          <w:t>1</w:t>
+        </w:r>
+      </w:fldSimple>
+      <w:bookmarkEnd w:id="7"/>
+      <w:r>
+        <w:t xml:space="preserve"> Comparison of Native and Web Applications on Key Issues</w:t>
       </w:r>
       <w:bookmarkEnd w:id="8"/>
-      <w:r>
-        <w:t xml:space="preserve"> Comparison of Native and Web Applications on Key Issues</w:t>
-      </w:r>
-      <w:bookmarkEnd w:id="7"/>
+      <w:bookmarkEnd w:id="9"/>
     </w:p>
     <w:tbl>
       <w:tblPr>
@@ -2797,12 +4182,12 @@
       <w:pPr>
         <w:pStyle w:val="Heading3"/>
       </w:pPr>
-      <w:bookmarkStart w:id="9" w:name="_Toc445215030"/>
+      <w:bookmarkStart w:id="10" w:name="_Toc445469996"/>
       <w:r>
         <w:lastRenderedPageBreak/>
         <w:t>Android</w:t>
       </w:r>
-      <w:bookmarkEnd w:id="9"/>
+      <w:bookmarkEnd w:id="10"/>
     </w:p>
     <w:p>
       <w:r>
@@ -2813,11 +4198,11 @@
       <w:pPr>
         <w:pStyle w:val="Heading3"/>
       </w:pPr>
-      <w:bookmarkStart w:id="10" w:name="_Toc445215031"/>
+      <w:bookmarkStart w:id="11" w:name="_Toc445469997"/>
       <w:r>
         <w:t>iOS</w:t>
       </w:r>
-      <w:bookmarkEnd w:id="10"/>
+      <w:bookmarkEnd w:id="11"/>
     </w:p>
     <w:p>
       <w:r>
@@ -2828,11 +4213,11 @@
       <w:pPr>
         <w:pStyle w:val="Heading3"/>
       </w:pPr>
-      <w:bookmarkStart w:id="11" w:name="_Toc445215032"/>
+      <w:bookmarkStart w:id="12" w:name="_Toc445469998"/>
       <w:r>
         <w:t>Comparison of Android and iOS Applications</w:t>
       </w:r>
-      <w:bookmarkEnd w:id="11"/>
+      <w:bookmarkEnd w:id="12"/>
     </w:p>
     <w:p>
       <w:r>
@@ -2844,30 +4229,22 @@
         <w:pStyle w:val="Caption"/>
         <w:keepNext/>
       </w:pPr>
+      <w:bookmarkStart w:id="13" w:name="_Toc445476634"/>
       <w:r>
         <w:t xml:space="preserve">Table </w:t>
       </w:r>
-      <w:r>
-        <w:fldChar w:fldCharType="begin"/>
-      </w:r>
-      <w:r>
-        <w:instrText xml:space="preserve"> SEQ Table \* ARABIC </w:instrText>
-      </w:r>
-      <w:r>
-        <w:fldChar w:fldCharType="separate"/>
-      </w:r>
-      <w:r>
-        <w:rPr>
-          <w:noProof/>
-        </w:rPr>
-        <w:t>2</w:t>
-      </w:r>
-      <w:r>
-        <w:fldChar w:fldCharType="end"/>
-      </w:r>
+      <w:fldSimple w:instr=" SEQ Table \* ARABIC ">
+        <w:r>
+          <w:rPr>
+            <w:noProof/>
+          </w:rPr>
+          <w:t>2</w:t>
+        </w:r>
+      </w:fldSimple>
       <w:r>
         <w:t xml:space="preserve"> Comparison of Android and iOS Applications on Key Issues</w:t>
       </w:r>
+      <w:bookmarkEnd w:id="13"/>
     </w:p>
     <w:tbl>
       <w:tblPr>
@@ -3283,12 +4660,12 @@
       <w:pPr>
         <w:pStyle w:val="Heading2"/>
       </w:pPr>
-      <w:bookmarkStart w:id="12" w:name="_Toc445215033"/>
+      <w:bookmarkStart w:id="14" w:name="_Toc445469999"/>
       <w:r>
         <w:lastRenderedPageBreak/>
         <w:t>Static or Dynamic Routing</w:t>
       </w:r>
-      <w:bookmarkEnd w:id="12"/>
+      <w:bookmarkEnd w:id="14"/>
     </w:p>
     <w:p>
       <w:r>
@@ -3299,11 +4676,11 @@
       <w:pPr>
         <w:pStyle w:val="Heading3"/>
       </w:pPr>
-      <w:bookmarkStart w:id="13" w:name="_Toc445215034"/>
+      <w:bookmarkStart w:id="15" w:name="_Toc445470000"/>
       <w:r>
         <w:t>Static Routing</w:t>
       </w:r>
-      <w:bookmarkEnd w:id="13"/>
+      <w:bookmarkEnd w:id="15"/>
     </w:p>
     <w:p>
       <w:r>
@@ -3351,7 +4728,7 @@
           <w:lang w:eastAsia="en-GB"/>
         </w:rPr>
         <w:drawing>
-          <wp:inline distT="0" distB="0" distL="0" distR="0" wp14:anchorId="57BCEFDE" wp14:editId="064AF35D">
+          <wp:inline distT="0" distB="0" distL="0" distR="0" wp14:anchorId="1FB0542A" wp14:editId="4A998C40">
             <wp:extent cx="4328160" cy="2548030"/>
             <wp:effectExtent l="0" t="0" r="0" b="5080"/>
             <wp:docPr id="1" name="Picture 1"/>
@@ -3399,35 +4776,26 @@
         <w:pStyle w:val="Caption"/>
         <w:jc w:val="center"/>
       </w:pPr>
-      <w:bookmarkStart w:id="14" w:name="_Ref445200172"/>
-      <w:bookmarkStart w:id="15" w:name="_Toc445200248"/>
       <w:bookmarkStart w:id="16" w:name="_Ref445211389"/>
+      <w:bookmarkStart w:id="17" w:name="_Ref445200172"/>
+      <w:bookmarkStart w:id="18" w:name="_Toc445200248"/>
+      <w:bookmarkStart w:id="19" w:name="_Toc445476689"/>
       <w:r>
         <w:t xml:space="preserve">Figure </w:t>
       </w:r>
-      <w:r>
-        <w:fldChar w:fldCharType="begin"/>
-      </w:r>
-      <w:r>
-        <w:instrText xml:space="preserve"> SEQ Figure \* ARABIC </w:instrText>
-      </w:r>
-      <w:r>
-        <w:fldChar w:fldCharType="separate"/>
-      </w:r>
-      <w:r>
-        <w:rPr>
-          <w:noProof/>
-        </w:rPr>
-        <w:t>1</w:t>
-      </w:r>
-      <w:r>
-        <w:fldChar w:fldCharType="end"/>
-      </w:r>
+      <w:fldSimple w:instr=" SEQ Figure \* ARABIC ">
+        <w:r>
+          <w:rPr>
+            <w:noProof/>
+          </w:rPr>
+          <w:t>1</w:t>
+        </w:r>
+      </w:fldSimple>
       <w:bookmarkEnd w:id="16"/>
       <w:r>
         <w:t xml:space="preserve"> Static Routing Example</w:t>
       </w:r>
-      <w:bookmarkEnd w:id="14"/>
+      <w:bookmarkEnd w:id="17"/>
       <w:r>
         <w:t xml:space="preserve"> </w:t>
       </w:r>
@@ -3457,17 +4825,18 @@
           </w:r>
         </w:sdtContent>
       </w:sdt>
-      <w:bookmarkEnd w:id="15"/>
+      <w:bookmarkEnd w:id="18"/>
+      <w:bookmarkEnd w:id="19"/>
     </w:p>
     <w:p>
       <w:pPr>
         <w:pStyle w:val="Heading3"/>
       </w:pPr>
-      <w:bookmarkStart w:id="17" w:name="_Toc445215035"/>
+      <w:bookmarkStart w:id="20" w:name="_Toc445470001"/>
       <w:r>
         <w:t>Dynamic Routing</w:t>
       </w:r>
-      <w:bookmarkEnd w:id="17"/>
+      <w:bookmarkEnd w:id="20"/>
     </w:p>
     <w:p>
       <w:r>
@@ -3509,7 +4878,7 @@
           <w:lang w:eastAsia="en-GB"/>
         </w:rPr>
         <w:drawing>
-          <wp:inline distT="0" distB="0" distL="0" distR="0" wp14:anchorId="41042836" wp14:editId="57877110">
+          <wp:inline distT="0" distB="0" distL="0" distR="0" wp14:anchorId="7FA6478A" wp14:editId="29138699">
             <wp:extent cx="1526138" cy="2400300"/>
             <wp:effectExtent l="0" t="0" r="0" b="0"/>
             <wp:docPr id="18" name="Picture 18"/>
@@ -3563,32 +4932,24 @@
         <w:pStyle w:val="Caption"/>
         <w:jc w:val="center"/>
       </w:pPr>
-      <w:bookmarkStart w:id="18" w:name="_Ref445281033"/>
+      <w:bookmarkStart w:id="21" w:name="_Ref445281033"/>
+      <w:bookmarkStart w:id="22" w:name="_Toc445476690"/>
       <w:r>
         <w:t xml:space="preserve">Figure </w:t>
       </w:r>
-      <w:r>
-        <w:fldChar w:fldCharType="begin"/>
-      </w:r>
-      <w:r>
-        <w:instrText xml:space="preserve"> SEQ Figure \* ARABIC </w:instrText>
-      </w:r>
-      <w:r>
-        <w:fldChar w:fldCharType="separate"/>
-      </w:r>
-      <w:r>
-        <w:rPr>
-          <w:noProof/>
-        </w:rPr>
-        <w:t>2</w:t>
-      </w:r>
-      <w:r>
-        <w:fldChar w:fldCharType="end"/>
-      </w:r>
-      <w:bookmarkEnd w:id="18"/>
+      <w:fldSimple w:instr=" SEQ Figure \* ARABIC ">
+        <w:r>
+          <w:rPr>
+            <w:noProof/>
+          </w:rPr>
+          <w:t>2</w:t>
+        </w:r>
+      </w:fldSimple>
+      <w:bookmarkEnd w:id="21"/>
       <w:r>
         <w:t xml:space="preserve"> Dynamic Routing Example</w:t>
       </w:r>
+      <w:bookmarkEnd w:id="22"/>
     </w:p>
     <w:p>
       <w:r>
@@ -3605,12 +4966,12 @@
       <w:r>
         <w:br w:type="page"/>
       </w:r>
-      <w:bookmarkStart w:id="19" w:name="_Toc445215036"/>
+      <w:bookmarkStart w:id="23" w:name="_Toc445470002"/>
       <w:r>
         <w:lastRenderedPageBreak/>
         <w:t>Location Services</w:t>
       </w:r>
-      <w:bookmarkEnd w:id="19"/>
+      <w:bookmarkEnd w:id="23"/>
     </w:p>
     <w:p>
       <w:r>
@@ -3650,14 +5011,14 @@
       <w:pPr>
         <w:pStyle w:val="Heading3"/>
       </w:pPr>
-      <w:bookmarkStart w:id="20" w:name="_Toc445215037"/>
+      <w:bookmarkStart w:id="24" w:name="_Toc445470003"/>
       <w:r>
         <w:t>Global Navigation Satellite System (GNS</w:t>
       </w:r>
       <w:r>
         <w:t>S)</w:t>
       </w:r>
-      <w:bookmarkEnd w:id="20"/>
+      <w:bookmarkEnd w:id="24"/>
     </w:p>
     <w:p>
       <w:r>
@@ -4001,12 +5362,12 @@
       <w:pPr>
         <w:pStyle w:val="Heading3"/>
       </w:pPr>
-      <w:bookmarkStart w:id="21" w:name="_Toc445215038"/>
+      <w:bookmarkStart w:id="25" w:name="_Toc445470004"/>
       <w:r>
         <w:lastRenderedPageBreak/>
         <w:t>Cell Tower Based Location</w:t>
       </w:r>
-      <w:bookmarkEnd w:id="21"/>
+      <w:bookmarkEnd w:id="25"/>
     </w:p>
     <w:p>
       <w:r>
@@ -4017,7 +5378,7 @@
         <mc:AlternateContent>
           <mc:Choice Requires="wpg">
             <w:drawing>
-              <wp:anchor distT="0" distB="0" distL="114300" distR="114300" simplePos="0" relativeHeight="251663360" behindDoc="0" locked="0" layoutInCell="1" allowOverlap="1" wp14:anchorId="0017BE60" wp14:editId="29EF1EFA">
+              <wp:anchor distT="0" distB="0" distL="114300" distR="114300" simplePos="0" relativeHeight="251663360" behindDoc="0" locked="0" layoutInCell="1" allowOverlap="1" wp14:anchorId="6D1F7305" wp14:editId="6A8C860B">
                 <wp:simplePos x="0" y="0"/>
                 <wp:positionH relativeFrom="column">
                   <wp:posOffset>975360</wp:posOffset>
@@ -4305,7 +5666,7 @@
           </mc:Choice>
           <mc:Fallback>
             <w:pict>
-              <v:group w14:anchorId="0017BE60" id="Group 16" o:spid="_x0000_s1026" style="position:absolute;margin-left:76.8pt;margin-top:78.7pt;width:297.6pt;height:254.6pt;z-index:251663360" coordsize="37795,32334" o:gfxdata="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">
+              <v:group w14:anchorId="6D1F7305" id="Group 16" o:spid="_x0000_s1026" style="position:absolute;margin-left:76.8pt;margin-top:78.7pt;width:297.6pt;height:254.6pt;z-index:251663360" coordsize="37795,32334" o:gfxdata="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">
                 <v:shapetype id="_x0000_t75" coordsize="21600,21600" o:spt="75" o:preferrelative="t" path="m@4@5l@4@11@9@11@9@5xe" filled="f" stroked="f">
                   <v:stroke joinstyle="miter"/>
                   <v:formulas>
@@ -4412,11 +5773,12 @@
       <w:r>
         <w:rPr>
           <w:noProof/>
+          <w:lang w:eastAsia="en-GB"/>
         </w:rPr>
         <mc:AlternateContent>
           <mc:Choice Requires="wps">
             <w:drawing>
-              <wp:anchor distT="0" distB="0" distL="114300" distR="114300" simplePos="0" relativeHeight="251665408" behindDoc="0" locked="0" layoutInCell="1" allowOverlap="1" wp14:anchorId="558415D7" wp14:editId="4746C959">
+              <wp:anchor distT="0" distB="0" distL="114300" distR="114300" simplePos="0" relativeHeight="251665408" behindDoc="0" locked="0" layoutInCell="1" allowOverlap="1" wp14:anchorId="2BFF3E52" wp14:editId="7A069FF6">
                 <wp:simplePos x="0" y="0"/>
                 <wp:positionH relativeFrom="column">
                   <wp:posOffset>975360</wp:posOffset>
@@ -4457,38 +5819,30 @@
                                 <w:noProof/>
                               </w:rPr>
                             </w:pPr>
-                            <w:bookmarkStart w:id="22" w:name="_Toc445200072"/>
-                            <w:bookmarkStart w:id="23" w:name="_Toc445200249"/>
-                            <w:bookmarkStart w:id="24" w:name="_Ref445200303"/>
-                            <w:bookmarkStart w:id="25" w:name="_Ref445200526"/>
+                            <w:bookmarkStart w:id="26" w:name="_Toc445200072"/>
+                            <w:bookmarkStart w:id="27" w:name="_Toc445200249"/>
+                            <w:bookmarkStart w:id="28" w:name="_Ref445200303"/>
+                            <w:bookmarkStart w:id="29" w:name="_Ref445200526"/>
+                            <w:bookmarkStart w:id="30" w:name="_Toc445476691"/>
                             <w:r>
                               <w:t xml:space="preserve">Figure </w:t>
                             </w:r>
-                            <w:r>
-                              <w:fldChar w:fldCharType="begin"/>
-                            </w:r>
-                            <w:r>
-                              <w:instrText xml:space="preserve"> SEQ Figure \* ARABIC </w:instrText>
-                            </w:r>
-                            <w:r>
-                              <w:fldChar w:fldCharType="separate"/>
-                            </w:r>
-                            <w:r>
-                              <w:rPr>
-                                <w:noProof/>
-                              </w:rPr>
-                              <w:t>3</w:t>
-                            </w:r>
-                            <w:r>
-                              <w:fldChar w:fldCharType="end"/>
-                            </w:r>
+                            <w:fldSimple w:instr=" SEQ Figure \* ARABIC ">
+                              <w:r>
+                                <w:rPr>
+                                  <w:noProof/>
+                                </w:rPr>
+                                <w:t>3</w:t>
+                              </w:r>
+                            </w:fldSimple>
                             <w:r>
                               <w:t xml:space="preserve"> Cell Tower Triangulation</w:t>
                             </w:r>
-                            <w:bookmarkEnd w:id="22"/>
-                            <w:bookmarkEnd w:id="23"/>
-                            <w:bookmarkEnd w:id="24"/>
-                            <w:bookmarkEnd w:id="25"/>
+                            <w:bookmarkEnd w:id="26"/>
+                            <w:bookmarkEnd w:id="27"/>
+                            <w:bookmarkEnd w:id="28"/>
+                            <w:bookmarkEnd w:id="29"/>
+                            <w:bookmarkEnd w:id="30"/>
                           </w:p>
                         </w:txbxContent>
                       </wps:txbx>
@@ -4512,7 +5866,7 @@
           </mc:Choice>
           <mc:Fallback>
             <w:pict>
-              <v:shape w14:anchorId="558415D7" id="Text Box 17" o:spid="_x0000_s1034" type="#_x0000_t202" style="position:absolute;margin-left:76.8pt;margin-top:337.9pt;width:132.6pt;height:12pt;z-index:251665408;visibility:visible;mso-wrap-style:square;mso-width-percent:0;mso-height-percent:0;mso-wrap-distance-left:9pt;mso-wrap-distance-top:0;mso-wrap-distance-right:9pt;mso-wrap-distance-bottom:0;mso-position-horizontal:absolute;mso-position-horizontal-relative:text;mso-position-vertical:absolute;mso-position-vertical-relative:text;mso-width-percent:0;mso-height-percent:0;mso-width-relative:margin;mso-height-relative:margin;v-text-anchor:top" o:gfxdata="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" stroked="f">
+              <v:shape w14:anchorId="2BFF3E52" id="Text Box 17" o:spid="_x0000_s1034" type="#_x0000_t202" style="position:absolute;margin-left:76.8pt;margin-top:337.9pt;width:132.6pt;height:12pt;z-index:251665408;visibility:visible;mso-wrap-style:square;mso-width-percent:0;mso-height-percent:0;mso-wrap-distance-left:9pt;mso-wrap-distance-top:0;mso-wrap-distance-right:9pt;mso-wrap-distance-bottom:0;mso-position-horizontal:absolute;mso-position-horizontal-relative:text;mso-position-vertical:absolute;mso-position-vertical-relative:text;mso-width-percent:0;mso-height-percent:0;mso-width-relative:margin;mso-height-relative:margin;v-text-anchor:top" o:gfxdata="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" stroked="f">
                 <v:textbox inset="0,0,0,0">
                   <w:txbxContent>
                     <w:p>
@@ -4522,38 +5876,30 @@
                           <w:noProof/>
                         </w:rPr>
                       </w:pPr>
-                      <w:bookmarkStart w:id="26" w:name="_Toc445200072"/>
-                      <w:bookmarkStart w:id="27" w:name="_Toc445200249"/>
-                      <w:bookmarkStart w:id="28" w:name="_Ref445200303"/>
-                      <w:bookmarkStart w:id="29" w:name="_Ref445200526"/>
+                      <w:bookmarkStart w:id="31" w:name="_Toc445200072"/>
+                      <w:bookmarkStart w:id="32" w:name="_Toc445200249"/>
+                      <w:bookmarkStart w:id="33" w:name="_Ref445200303"/>
+                      <w:bookmarkStart w:id="34" w:name="_Ref445200526"/>
+                      <w:bookmarkStart w:id="35" w:name="_Toc445476691"/>
                       <w:r>
                         <w:t xml:space="preserve">Figure </w:t>
                       </w:r>
-                      <w:r>
-                        <w:fldChar w:fldCharType="begin"/>
-                      </w:r>
-                      <w:r>
-                        <w:instrText xml:space="preserve"> SEQ Figure \* ARABIC </w:instrText>
-                      </w:r>
-                      <w:r>
-                        <w:fldChar w:fldCharType="separate"/>
-                      </w:r>
-                      <w:r>
-                        <w:rPr>
-                          <w:noProof/>
-                        </w:rPr>
-                        <w:t>3</w:t>
-                      </w:r>
-                      <w:r>
-                        <w:fldChar w:fldCharType="end"/>
-                      </w:r>
+                      <w:fldSimple w:instr=" SEQ Figure \* ARABIC ">
+                        <w:r>
+                          <w:rPr>
+                            <w:noProof/>
+                          </w:rPr>
+                          <w:t>3</w:t>
+                        </w:r>
+                      </w:fldSimple>
                       <w:r>
                         <w:t xml:space="preserve"> Cell Tower Triangulation</w:t>
                       </w:r>
-                      <w:bookmarkEnd w:id="26"/>
-                      <w:bookmarkEnd w:id="27"/>
-                      <w:bookmarkEnd w:id="28"/>
-                      <w:bookmarkEnd w:id="29"/>
+                      <w:bookmarkEnd w:id="31"/>
+                      <w:bookmarkEnd w:id="32"/>
+                      <w:bookmarkEnd w:id="33"/>
+                      <w:bookmarkEnd w:id="34"/>
+                      <w:bookmarkEnd w:id="35"/>
                     </w:p>
                   </w:txbxContent>
                 </v:textbox>
@@ -4785,7 +6131,7 @@
       <w:pPr>
         <w:pStyle w:val="Heading3"/>
       </w:pPr>
-      <w:bookmarkStart w:id="30" w:name="_Toc445215039"/>
+      <w:bookmarkStart w:id="36" w:name="_Toc445470005"/>
       <w:r>
         <w:t>Wi</w:t>
       </w:r>
@@ -4795,7 +6141,7 @@
       <w:r>
         <w:t>i Based Location</w:t>
       </w:r>
-      <w:bookmarkEnd w:id="30"/>
+      <w:bookmarkEnd w:id="36"/>
     </w:p>
     <w:p>
       <w:r>
@@ -4827,12 +6173,12 @@
       <w:pPr>
         <w:pStyle w:val="Heading3"/>
       </w:pPr>
-      <w:bookmarkStart w:id="31" w:name="_Toc445215040"/>
+      <w:bookmarkStart w:id="37" w:name="_Toc445470006"/>
       <w:r>
         <w:lastRenderedPageBreak/>
         <w:t>Current Android Solution</w:t>
       </w:r>
-      <w:bookmarkEnd w:id="31"/>
+      <w:bookmarkEnd w:id="37"/>
     </w:p>
     <w:p>
       <w:r>
@@ -4924,7 +6270,7 @@
         <mc:AlternateContent>
           <mc:Choice Requires="wps">
             <w:drawing>
-              <wp:anchor distT="0" distB="0" distL="114300" distR="114300" simplePos="0" relativeHeight="251666432" behindDoc="0" locked="0" layoutInCell="1" allowOverlap="1" wp14:anchorId="7E452AB3" wp14:editId="3E8422DE">
+              <wp:anchor distT="0" distB="0" distL="114300" distR="114300" simplePos="0" relativeHeight="251666432" behindDoc="0" locked="0" layoutInCell="1" allowOverlap="1" wp14:anchorId="6B3387D7" wp14:editId="32EF3D77">
                 <wp:simplePos x="0" y="0"/>
                 <wp:positionH relativeFrom="margin">
                   <wp:posOffset>2868930</wp:posOffset>
@@ -4986,7 +6332,7 @@
           </mc:Choice>
           <mc:Fallback>
             <w:pict>
-              <v:oval w14:anchorId="2E4F229D" id="Oval 20" o:spid="_x0000_s1026" style="position:absolute;margin-left:225.9pt;margin-top:121.5pt;width:3.9pt;height:4.45pt;z-index:251666432;visibility:visible;mso-wrap-style:square;mso-width-percent:0;mso-height-percent:0;mso-wrap-distance-left:9pt;mso-wrap-distance-top:0;mso-wrap-distance-right:9pt;mso-wrap-distance-bottom:0;mso-position-horizontal:absolute;mso-position-horizontal-relative:margin;mso-position-vertical:absolute;mso-position-vertical-relative:text;mso-width-percent:0;mso-height-percent:0;mso-width-relative:margin;mso-height-relative:margin;v-text-anchor:middle" o:gfxdata="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" fillcolor="#ed7d31 [3205]" strokecolor="#823b0b [1605]" strokeweight="1pt">
+              <v:oval w14:anchorId="042D1012" id="Oval 20" o:spid="_x0000_s1026" style="position:absolute;margin-left:225.9pt;margin-top:121.5pt;width:3.9pt;height:4.45pt;z-index:251666432;visibility:visible;mso-wrap-style:square;mso-width-percent:0;mso-height-percent:0;mso-wrap-distance-left:9pt;mso-wrap-distance-top:0;mso-wrap-distance-right:9pt;mso-wrap-distance-bottom:0;mso-position-horizontal:absolute;mso-position-horizontal-relative:margin;mso-position-vertical:absolute;mso-position-vertical-relative:text;mso-width-percent:0;mso-height-percent:0;mso-width-relative:margin;mso-height-relative:margin;v-text-anchor:middle" o:gfxdata="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" fillcolor="#ed7d31 [3205]" strokecolor="#823b0b [1605]" strokeweight="1pt">
                 <v:stroke joinstyle="miter"/>
                 <w10:wrap anchorx="margin"/>
               </v:oval>
@@ -5000,7 +6346,7 @@
           <w:lang w:eastAsia="en-GB"/>
         </w:rPr>
         <w:drawing>
-          <wp:inline distT="0" distB="0" distL="0" distR="0" wp14:anchorId="6E3A72A4" wp14:editId="534CEF2B">
+          <wp:inline distT="0" distB="0" distL="0" distR="0" wp14:anchorId="1F15C989" wp14:editId="21E1554D">
             <wp:extent cx="2059108" cy="2945854"/>
             <wp:effectExtent l="0" t="0" r="0" b="6985"/>
             <wp:docPr id="19" name="Picture 19"/>
@@ -5054,32 +6400,24 @@
         <w:pStyle w:val="Caption"/>
         <w:jc w:val="center"/>
       </w:pPr>
-      <w:bookmarkStart w:id="32" w:name="_Ref445282564"/>
+      <w:bookmarkStart w:id="38" w:name="_Ref445282564"/>
+      <w:bookmarkStart w:id="39" w:name="_Toc445476692"/>
       <w:r>
         <w:t xml:space="preserve">Figure </w:t>
       </w:r>
-      <w:r>
-        <w:fldChar w:fldCharType="begin"/>
-      </w:r>
-      <w:r>
-        <w:instrText xml:space="preserve"> SEQ Figure \* ARABIC </w:instrText>
-      </w:r>
-      <w:r>
-        <w:fldChar w:fldCharType="separate"/>
-      </w:r>
-      <w:r>
-        <w:rPr>
-          <w:noProof/>
-        </w:rPr>
-        <w:t>4</w:t>
-      </w:r>
-      <w:r>
-        <w:fldChar w:fldCharType="end"/>
-      </w:r>
-      <w:bookmarkEnd w:id="32"/>
+      <w:fldSimple w:instr=" SEQ Figure \* ARABIC ">
+        <w:r>
+          <w:rPr>
+            <w:noProof/>
+          </w:rPr>
+          <w:t>4</w:t>
+        </w:r>
+      </w:fldSimple>
+      <w:bookmarkEnd w:id="38"/>
       <w:r>
         <w:t xml:space="preserve"> Indoor Location Example</w:t>
       </w:r>
+      <w:bookmarkEnd w:id="39"/>
     </w:p>
     <w:p>
       <w:r>
@@ -5161,11 +6499,11 @@
       <w:pPr>
         <w:pStyle w:val="Heading3"/>
       </w:pPr>
-      <w:bookmarkStart w:id="33" w:name="_Toc445215042"/>
+      <w:bookmarkStart w:id="40" w:name="_Toc445470007"/>
       <w:r>
         <w:t>Improved Suggestion</w:t>
       </w:r>
-      <w:bookmarkEnd w:id="33"/>
+      <w:bookmarkEnd w:id="40"/>
     </w:p>
     <w:p>
       <w:r>
@@ -5194,11 +6532,11 @@
       <w:pPr>
         <w:pStyle w:val="Heading2"/>
       </w:pPr>
-      <w:bookmarkStart w:id="34" w:name="_Toc445215043"/>
+      <w:bookmarkStart w:id="41" w:name="_Toc445470008"/>
       <w:r>
         <w:t>Routing</w:t>
       </w:r>
-      <w:bookmarkEnd w:id="34"/>
+      <w:bookmarkEnd w:id="41"/>
     </w:p>
     <w:p>
       <w:r>
@@ -5212,9 +6550,11 @@
       <w:pPr>
         <w:pStyle w:val="Heading3"/>
       </w:pPr>
+      <w:bookmarkStart w:id="42" w:name="_Toc445470009"/>
       <w:r>
         <w:t>Representing a Graph</w:t>
       </w:r>
+      <w:bookmarkEnd w:id="42"/>
     </w:p>
     <w:p>
       <w:r>
@@ -5263,9 +6603,11 @@
       <w:pPr>
         <w:pStyle w:val="Heading4"/>
       </w:pPr>
+      <w:bookmarkStart w:id="43" w:name="_Toc445470010"/>
       <w:r>
         <w:t>Edge List</w:t>
       </w:r>
+      <w:bookmarkEnd w:id="43"/>
     </w:p>
     <w:p>
       <w:r>
@@ -5282,19 +6624,22 @@
       <w:pPr>
         <w:pStyle w:val="Heading4"/>
       </w:pPr>
+      <w:bookmarkStart w:id="44" w:name="_Toc445470011"/>
       <w:r>
         <w:t>Adjacency Matrix</w:t>
       </w:r>
+      <w:bookmarkEnd w:id="44"/>
     </w:p>
     <w:p>
       <w:r>
         <w:rPr>
           <w:noProof/>
+          <w:lang w:eastAsia="en-GB"/>
         </w:rPr>
         <mc:AlternateContent>
           <mc:Choice Requires="wps">
             <w:drawing>
-              <wp:anchor distT="0" distB="0" distL="114300" distR="114300" simplePos="0" relativeHeight="251729920" behindDoc="0" locked="0" layoutInCell="1" allowOverlap="1" wp14:anchorId="64B4FBC8" wp14:editId="0E2C0791">
+              <wp:anchor distT="0" distB="0" distL="114300" distR="114300" simplePos="0" relativeHeight="251729920" behindDoc="0" locked="0" layoutInCell="1" allowOverlap="1" wp14:anchorId="5C923E37" wp14:editId="7169BC9D">
                 <wp:simplePos x="0" y="0"/>
                 <wp:positionH relativeFrom="column">
                   <wp:posOffset>-30480</wp:posOffset>
@@ -5335,32 +6680,24 @@
                                 <w:noProof/>
                               </w:rPr>
                             </w:pPr>
-                            <w:bookmarkStart w:id="35" w:name="_Ref445367181"/>
+                            <w:bookmarkStart w:id="45" w:name="_Ref445367181"/>
+                            <w:bookmarkStart w:id="46" w:name="_Toc445476693"/>
                             <w:r>
                               <w:t xml:space="preserve">Figure </w:t>
                             </w:r>
-                            <w:r>
-                              <w:fldChar w:fldCharType="begin"/>
-                            </w:r>
-                            <w:r>
-                              <w:instrText xml:space="preserve"> SEQ Figure \* ARABIC </w:instrText>
-                            </w:r>
-                            <w:r>
-                              <w:fldChar w:fldCharType="separate"/>
-                            </w:r>
-                            <w:r>
-                              <w:rPr>
-                                <w:noProof/>
-                              </w:rPr>
-                              <w:t>5</w:t>
-                            </w:r>
-                            <w:r>
-                              <w:fldChar w:fldCharType="end"/>
-                            </w:r>
-                            <w:bookmarkEnd w:id="35"/>
+                            <w:fldSimple w:instr=" SEQ Figure \* ARABIC ">
+                              <w:r>
+                                <w:rPr>
+                                  <w:noProof/>
+                                </w:rPr>
+                                <w:t>5</w:t>
+                              </w:r>
+                            </w:fldSimple>
+                            <w:bookmarkEnd w:id="45"/>
                             <w:r>
                               <w:t xml:space="preserve"> Example Graph</w:t>
                             </w:r>
+                            <w:bookmarkEnd w:id="46"/>
                           </w:p>
                         </w:txbxContent>
                       </wps:txbx>
@@ -5378,7 +6715,7 @@
           </mc:Choice>
           <mc:Fallback>
             <w:pict>
-              <v:shape w14:anchorId="64B4FBC8" id="Text Box 86" o:spid="_x0000_s1035" type="#_x0000_t202" style="position:absolute;margin-left:-2.4pt;margin-top:191.45pt;width:169.2pt;height:.05pt;z-index:251729920;visibility:visible;mso-wrap-style:square;mso-wrap-distance-left:9pt;mso-wrap-distance-top:0;mso-wrap-distance-right:9pt;mso-wrap-distance-bottom:0;mso-position-horizontal:absolute;mso-position-horizontal-relative:text;mso-position-vertical:absolute;mso-position-vertical-relative:text;v-text-anchor:top" o:gfxdata="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" stroked="f">
+              <v:shape w14:anchorId="5C923E37" id="Text Box 86" o:spid="_x0000_s1035" type="#_x0000_t202" style="position:absolute;margin-left:-2.4pt;margin-top:191.45pt;width:169.2pt;height:.05pt;z-index:251729920;visibility:visible;mso-wrap-style:square;mso-wrap-distance-left:9pt;mso-wrap-distance-top:0;mso-wrap-distance-right:9pt;mso-wrap-distance-bottom:0;mso-position-horizontal:absolute;mso-position-horizontal-relative:text;mso-position-vertical:absolute;mso-position-vertical-relative:text;v-text-anchor:top" o:gfxdata="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" stroked="f">
                 <v:textbox style="mso-fit-shape-to-text:t" inset="0,0,0,0">
                   <w:txbxContent>
                     <w:p>
@@ -5388,32 +6725,24 @@
                           <w:noProof/>
                         </w:rPr>
                       </w:pPr>
-                      <w:bookmarkStart w:id="36" w:name="_Ref445367181"/>
+                      <w:bookmarkStart w:id="47" w:name="_Ref445367181"/>
+                      <w:bookmarkStart w:id="48" w:name="_Toc445476693"/>
                       <w:r>
                         <w:t xml:space="preserve">Figure </w:t>
                       </w:r>
-                      <w:r>
-                        <w:fldChar w:fldCharType="begin"/>
-                      </w:r>
-                      <w:r>
-                        <w:instrText xml:space="preserve"> SEQ Figure \* ARABIC </w:instrText>
-                      </w:r>
-                      <w:r>
-                        <w:fldChar w:fldCharType="separate"/>
-                      </w:r>
-                      <w:r>
-                        <w:rPr>
-                          <w:noProof/>
-                        </w:rPr>
-                        <w:t>5</w:t>
-                      </w:r>
-                      <w:r>
-                        <w:fldChar w:fldCharType="end"/>
-                      </w:r>
-                      <w:bookmarkEnd w:id="36"/>
+                      <w:fldSimple w:instr=" SEQ Figure \* ARABIC ">
+                        <w:r>
+                          <w:rPr>
+                            <w:noProof/>
+                          </w:rPr>
+                          <w:t>5</w:t>
+                        </w:r>
+                      </w:fldSimple>
+                      <w:bookmarkEnd w:id="47"/>
                       <w:r>
                         <w:t xml:space="preserve"> Example Graph</w:t>
                       </w:r>
+                      <w:bookmarkEnd w:id="48"/>
                     </w:p>
                   </w:txbxContent>
                 </v:textbox>
@@ -5430,7 +6759,7 @@
         <mc:AlternateContent>
           <mc:Choice Requires="wpg">
             <w:drawing>
-              <wp:anchor distT="0" distB="0" distL="114300" distR="114300" simplePos="0" relativeHeight="251727872" behindDoc="0" locked="0" layoutInCell="1" allowOverlap="1" wp14:anchorId="74F9936A" wp14:editId="25994331">
+              <wp:anchor distT="0" distB="0" distL="114300" distR="114300" simplePos="0" relativeHeight="251727872" behindDoc="0" locked="0" layoutInCell="1" allowOverlap="1" wp14:anchorId="0075BDD0" wp14:editId="3FFF81E5">
                 <wp:simplePos x="0" y="0"/>
                 <wp:positionH relativeFrom="column">
                   <wp:posOffset>-30480</wp:posOffset>
@@ -5520,10 +6849,10 @@
                                   <w:lang w:eastAsia="en-GB"/>
                                 </w:rPr>
                                 <w:drawing>
-                                  <wp:inline distT="0" distB="0" distL="0" distR="0" wp14:anchorId="2780A801" wp14:editId="0DBA01C3">
+                                  <wp:inline distT="0" distB="0" distL="0" distR="0" wp14:anchorId="609B3137" wp14:editId="3CBBE652">
                                     <wp:extent cx="46990" cy="65180"/>
                                     <wp:effectExtent l="0" t="0" r="0" b="0"/>
-                                    <wp:docPr id="84" name="Picture 84"/>
+                                    <wp:docPr id="31" name="Picture 31"/>
                                     <wp:cNvGraphicFramePr>
                                       <a:graphicFrameLocks xmlns:a="http://schemas.openxmlformats.org/drawingml/2006/main" noChangeAspect="1"/>
                                     </wp:cNvGraphicFramePr>
@@ -6245,10 +7574,10 @@
                                                 <w:lang w:eastAsia="en-GB"/>
                                               </w:rPr>
                                               <w:drawing>
-                                                <wp:inline distT="0" distB="0" distL="0" distR="0" wp14:anchorId="33E24FB0" wp14:editId="0C17CF1C">
+                                                <wp:inline distT="0" distB="0" distL="0" distR="0" wp14:anchorId="4BCF9DC9" wp14:editId="76E500EB">
                                                   <wp:extent cx="184150" cy="255434"/>
                                                   <wp:effectExtent l="0" t="0" r="6350" b="0"/>
-                                                  <wp:docPr id="85" name="Picture 85"/>
+                                                  <wp:docPr id="32" name="Picture 32"/>
                                                   <wp:cNvGraphicFramePr>
                                                     <a:graphicFrameLocks xmlns:a="http://schemas.openxmlformats.org/drawingml/2006/main" noChangeAspect="1"/>
                                                   </wp:cNvGraphicFramePr>
@@ -6572,7 +7901,7 @@
           </mc:Choice>
           <mc:Fallback>
             <w:pict>
-              <v:group w14:anchorId="74F9936A" id="Group 83" o:spid="_x0000_s1036" style="position:absolute;margin-left:-2.4pt;margin-top:32.15pt;width:169.2pt;height:154.8pt;z-index:251727872" coordsize="21488,19659" o:gfxdata="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">
+              <v:group w14:anchorId="0075BDD0" id="Group 83" o:spid="_x0000_s1036" style="position:absolute;margin-left:-2.4pt;margin-top:32.15pt;width:169.2pt;height:154.8pt;z-index:251727872" coordsize="21488,19659" o:gfxdata="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">
                 <v:line id="Straight Connector 26" o:spid="_x0000_s1037" style="position:absolute;visibility:visible;mso-wrap-style:square" from="3581,5181" to="6705,9525" o:connectortype="straight" o:gfxdata="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" strokecolor="#5b9bd5 [3204]" strokeweight=".5pt">
                   <v:stroke joinstyle="miter"/>
                 </v:line>
@@ -6598,10 +7927,10 @@
                             <w:lang w:eastAsia="en-GB"/>
                           </w:rPr>
                           <w:drawing>
-                            <wp:inline distT="0" distB="0" distL="0" distR="0" wp14:anchorId="2780A801" wp14:editId="0DBA01C3">
+                            <wp:inline distT="0" distB="0" distL="0" distR="0" wp14:anchorId="609B3137" wp14:editId="3CBBE652">
                               <wp:extent cx="46990" cy="65180"/>
                               <wp:effectExtent l="0" t="0" r="0" b="0"/>
-                              <wp:docPr id="84" name="Picture 84"/>
+                              <wp:docPr id="31" name="Picture 31"/>
                               <wp:cNvGraphicFramePr>
                                 <a:graphicFrameLocks xmlns:a="http://schemas.openxmlformats.org/drawingml/2006/main" noChangeAspect="1"/>
                               </wp:cNvGraphicFramePr>
@@ -6811,10 +8140,10 @@
                                           <w:lang w:eastAsia="en-GB"/>
                                         </w:rPr>
                                         <w:drawing>
-                                          <wp:inline distT="0" distB="0" distL="0" distR="0" wp14:anchorId="33E24FB0" wp14:editId="0C17CF1C">
+                                          <wp:inline distT="0" distB="0" distL="0" distR="0" wp14:anchorId="4BCF9DC9" wp14:editId="76E500EB">
                                             <wp:extent cx="184150" cy="255434"/>
                                             <wp:effectExtent l="0" t="0" r="6350" b="0"/>
-                                            <wp:docPr id="85" name="Picture 85"/>
+                                            <wp:docPr id="32" name="Picture 32"/>
                                             <wp:cNvGraphicFramePr>
                                               <a:graphicFrameLocks xmlns:a="http://schemas.openxmlformats.org/drawingml/2006/main" noChangeAspect="1"/>
                                             </wp:cNvGraphicFramePr>
@@ -7432,144 +8761,1527 @@
         <w:pStyle w:val="Caption"/>
         <w:framePr w:hSpace="181" w:wrap="around" w:vAnchor="page" w:hAnchor="page" w:x="6300" w:y="12205"/>
       </w:pPr>
-      <w:bookmarkStart w:id="37" w:name="_Ref445367197"/>
+      <w:bookmarkStart w:id="49" w:name="_Ref445367197"/>
+      <w:bookmarkStart w:id="50" w:name="_Toc445476694"/>
       <w:r>
         <w:t xml:space="preserve">Figure </w:t>
       </w:r>
+      <w:fldSimple w:instr=" SEQ Figure \* ARABIC ">
+        <w:r>
+          <w:rPr>
+            <w:noProof/>
+          </w:rPr>
+          <w:t>6</w:t>
+        </w:r>
+      </w:fldSimple>
+      <w:bookmarkEnd w:id="49"/>
+      <w:r>
+        <w:t xml:space="preserve"> Example Adjacency Matrix</w:t>
+      </w:r>
+      <w:bookmarkEnd w:id="50"/>
+    </w:p>
+    <w:p/>
+    <w:p/>
+    <w:p>
+      <w:r>
+        <w:t xml:space="preserve">Adjacency </w:t>
+      </w:r>
+      <w:r>
+        <w:t xml:space="preserve">matrices are typically used in very densely populated graphs i.e. those with a lot of edges per nodes. This is as the number of edges does not affect the storage space required for this implementation however </w:t>
+      </w:r>
+      <w:r>
+        <w:t>if the graph is sparser with each node having far fewer edges than there are other nodes this method becomes increasingly inefficient with almost the entire matrix being filled with null values to represent no edge.</w:t>
+      </w:r>
+    </w:p>
+    <w:p>
+      <w:pPr>
+        <w:pStyle w:val="Heading4"/>
+      </w:pPr>
+      <w:bookmarkStart w:id="51" w:name="_Toc445470012"/>
+      <w:r>
+        <w:t>Adjacency List</w:t>
+      </w:r>
+      <w:bookmarkEnd w:id="51"/>
+    </w:p>
+    <w:p>
+      <w:r>
+        <w:t>This is a method in which each node has a list of the nodes it is connected to</w:t>
+      </w:r>
+      <w:r>
+        <w:t xml:space="preserve">. By storing the data in this way it makes routing algorithms far simpler as it is very easy to quickly determine which nodes </w:t>
+      </w:r>
+      <w:r>
+        <w:lastRenderedPageBreak/>
+        <w:t>are connected to the one that is currently being examined. Naturally this does not support edge weights however this functionality can be added via a slight modification. By storing a list of edges for each node this provides all of the benefits of an Adjacency List however also allows for weights to be added to the connections allowing for a representation of a weighted graph.</w:t>
+      </w:r>
+    </w:p>
+    <w:p>
+      <w:pPr>
+        <w:pStyle w:val="Heading3"/>
+      </w:pPr>
+      <w:bookmarkStart w:id="52" w:name="_Toc445470013"/>
+      <w:r>
+        <w:t>Path Finding</w:t>
+      </w:r>
+      <w:bookmarkEnd w:id="52"/>
+    </w:p>
+    <w:p>
+      <w:r>
+        <w:t xml:space="preserve">Once the graph representation has been constructed an algorithm for finding the shortest path must be implemented. There are many algorithms that have </w:t>
+      </w:r>
+      <w:r>
+        <w:t>been developed for finding the shortest path between two nodes in a graph and each have their own areas of expertise depending on the type of graph.</w:t>
+      </w:r>
+    </w:p>
+    <w:p>
+      <w:pPr>
+        <w:pStyle w:val="Heading4"/>
+      </w:pPr>
+      <w:bookmarkStart w:id="53" w:name="_Toc445470014"/>
+      <w:r>
+        <w:t>Breadth-First Search</w:t>
+      </w:r>
+      <w:bookmarkEnd w:id="53"/>
+    </w:p>
+    <w:p>
+      <w:r>
+        <w:t xml:space="preserve">This algorithm starts at one of the two nodes it is to find the route between. From there it then moves out to all of the surrounding nodes and assigns them a value of one. It then takes each of the nodes with a value of one and assigns all of the </w:t>
+      </w:r>
+      <w:r>
+        <w:t xml:space="preserve">surrounding nodes with a value of two. This continues until it reaches the desired node. It is guaranteed to find the path between the two in the fewest number of hops however does not take into account edge weights. </w:t>
+      </w:r>
+    </w:p>
+    <w:p>
+      <w:r>
+        <w:t>By not taking into account differing edge weights it would make constructing a graph representing the campus to be mapped far more difficult. This is as each of the nodes would have to take roughly the same amount of time to walk between to produce an acceptable route. This becomes particularly difficult when adding lifts to the routes as waiting on lifts could potentially take several minutes. Waiting times like this mean either all of the nodes would have to be particularly far apart, which is likely not possible in a corridor with many rooms coming off of it, or there would have to be conceptually many nodes the user would move between while waiting on a lift which is essentially just adding weights in a very inefficient way.</w:t>
+      </w:r>
+    </w:p>
+    <w:p>
+      <w:pPr>
+        <w:pStyle w:val="Heading4"/>
+      </w:pPr>
+      <w:bookmarkStart w:id="54" w:name="_Toc445470015"/>
+      <w:r>
+        <w:t>Dijkstra’s Algorithm</w:t>
+      </w:r>
+      <w:bookmarkEnd w:id="54"/>
+    </w:p>
+    <w:p>
+      <w:r>
+        <w:t xml:space="preserve">The main problem with </w:t>
+      </w:r>
+      <w:r>
+        <w:t xml:space="preserve">breadth first is that it doesn’t allow for different weights on the edges. </w:t>
+      </w:r>
+      <w:r>
+        <w:t>Dijkstra’s Algorithm by comparison will always find the shortest path in a weighted graph. It works by essentially starting at one of the two nodes that the path is between and marking it as examined. Each of the nodes that it is connected to then have a number representing the weight of the edge taken to reach them assigned to them. From there the node with the lowest number associated with it is marked as examined and all the nodes it is connected to have their numbers updated to be the sum of the weight to the examined node plus the new edge unless they already have an associated number which is less. This continues until the destination node is marked as examined at which point the shortest path between them has been discovered.</w:t>
+      </w:r>
+    </w:p>
+    <w:p>
+      <w:pPr>
+        <w:pStyle w:val="Heading4"/>
+      </w:pPr>
+      <w:bookmarkStart w:id="55" w:name="_Toc445470016"/>
+      <w:r>
+        <w:t>A* Algorithm</w:t>
+      </w:r>
+      <w:bookmarkEnd w:id="55"/>
+      <w:r>
+        <w:t xml:space="preserve"> </w:t>
+      </w:r>
+    </w:p>
+    <w:p>
+      <w:r>
+        <w:t>The A* Algorithm is essentially a modification of Dijkstra’s algorithm that allows the shortest path to be found more quickly</w:t>
+      </w:r>
+      <w:r>
+        <w:t xml:space="preserve">. It does this by adding a heuristic value to the comparison when deciding which node to examine next. An example of a possible heuristic value for this case would be the straight line distance between each node and the current destination. This means that when choosing which node to examine next it would add both the difficulty in reaching that node and how physically far away from the destination the node is. This means that instead of spreading out equally in all directions like in breadth-first or towards the easiest direction like in Dijkstra’s it would instead spread towards the destination quicker than in other directions. The algorithm relies on the fact that the heuristic function always returns a value less than or equal to the length of the shortest path from that node to the destination. Calculating a heuristic value like this can be fairly simple for some applications for example a single level mapping application could use straight line distance </w:t>
+      </w:r>
+      <w:r>
+        <w:lastRenderedPageBreak/>
+        <w:t>fairly easily. However, a multi-level mapping application such as this would face difficulties in implementing such a system. Calculating the straight line distance for example would be impossible without detailed knowledge of the heights of each building</w:t>
+      </w:r>
+      <w:r>
+        <w:t xml:space="preserve">. Even if the straight line distance could be calculated it would likely be a very poor heuristic value as it could lead the search algorithm to move towards the destination node even if the quickest route would be to move in the opposite direction towards a stair case. It would still find the quickest route but in this case it would likely be less efficient than Dijkstra’s despite the additional effort required to include the heuristics. </w:t>
+      </w:r>
+    </w:p>
+    <w:p>
+      <w:r>
+        <w:br w:type="page"/>
+      </w:r>
+    </w:p>
+    <w:p>
+      <w:pPr>
+        <w:pStyle w:val="Heading2"/>
+      </w:pPr>
+      <w:bookmarkStart w:id="56" w:name="_Toc445470017"/>
+      <w:r>
+        <w:lastRenderedPageBreak/>
+        <w:t>Software Engineering</w:t>
+      </w:r>
+      <w:bookmarkEnd w:id="56"/>
+    </w:p>
+    <w:p>
+      <w:r>
+        <w:t xml:space="preserve">To develop a system of this scale and ensure it is easy to maintain and extend it is important to try to use good software engineering practices throughout. This should make development and testing easier by making the software more flexible and forgiving of change. </w:t>
+      </w:r>
+    </w:p>
+    <w:p>
+      <w:pPr>
+        <w:pStyle w:val="Heading3"/>
+      </w:pPr>
+      <w:bookmarkStart w:id="57" w:name="_Toc445470018"/>
+      <w:r>
+        <w:t>Architectural Style</w:t>
+      </w:r>
+      <w:bookmarkEnd w:id="57"/>
+    </w:p>
+    <w:p>
+      <w:r>
+        <w:t xml:space="preserve">An architectural style is </w:t>
+      </w:r>
+      <w:r>
+        <w:t>the highest level programming choice to be made. It is concerned with how data and functionality should be separated. For example, the Main Program/Subroutine shared data style in which all of the data is available throughout the program and the functionality is broken up into subroutines which can be called when needed to. For this project the architectural style is for a large part dictated by the decisions that have already been made. By choosing to develop for android this means the programming language that will be used is Java. As java is best suited to the Object-Oriented architectural style this is the main style that will be used throughout the project. However due to the way the Android OS and support libraries have been built up there will also be aspects of Event-Based Implicit Invocation included throughout.</w:t>
+      </w:r>
+    </w:p>
+    <w:p>
+      <w:pPr>
+        <w:pStyle w:val="Heading4"/>
+      </w:pPr>
+      <w:bookmarkStart w:id="58" w:name="_Toc445470019"/>
+      <w:r>
+        <w:t>Object-Oriented</w:t>
+      </w:r>
+      <w:bookmarkEnd w:id="58"/>
+    </w:p>
+    <w:p>
+      <w:r>
+        <w:t>This particular architectural style relies on splitting the program into objects, instances of classes, which each have access to their own particular data and can perform their own actions</w:t>
+      </w:r>
+      <w:r>
+        <w:t>. O</w:t>
+      </w:r>
+      <w:r>
+        <w:t>bjects can then communicate via method calls between them. This leads to greater levels of abstraction meaning a change to one section of code will not dramatically alter other sections within the program. An instanc</w:t>
+      </w:r>
+      <w:r>
+        <w:t>e of this could be if one class</w:t>
+      </w:r>
+      <w:r>
+        <w:t xml:space="preserve"> requests the quickest route between two nodes from another the second ob</w:t>
+      </w:r>
+      <w:r>
+        <w:t>ject could be changed</w:t>
+      </w:r>
+      <w:r>
+        <w:t xml:space="preserve"> internally</w:t>
+      </w:r>
+      <w:r>
+        <w:t>,</w:t>
+      </w:r>
+      <w:r>
+        <w:t xml:space="preserve"> to represent the graph differently or use a different path finding algorithm</w:t>
+      </w:r>
+      <w:r>
+        <w:t>,</w:t>
+      </w:r>
+      <w:r>
+        <w:t xml:space="preserve"> </w:t>
+      </w:r>
+      <w:r>
+        <w:t xml:space="preserve">but it wouldn’t affect the first class in any way provided the nodes to be passed in and the route returned still obeyed some kind of standard definition. The best way to create a standard definition is by creating an interface. An interface is a list of the publically available method calls that other classes can use to communicate with any classes implementing that interface. </w:t>
+      </w:r>
+    </w:p>
+    <w:p>
+      <w:pPr>
+        <w:pStyle w:val="Heading4"/>
+      </w:pPr>
+      <w:bookmarkStart w:id="59" w:name="_Toc445470020"/>
+      <w:r>
+        <w:t>Event-Based Implicit Invocation</w:t>
+      </w:r>
+      <w:bookmarkEnd w:id="59"/>
+    </w:p>
+    <w:p>
+      <w:r>
+        <w:t>Event Based Implicit Invocation is similar to the Object Oriented style in many ways</w:t>
+      </w:r>
+      <w:r>
+        <w:t>.</w:t>
+      </w:r>
+      <w:r>
+        <w:t xml:space="preserve"> </w:t>
+      </w:r>
+      <w:r>
+        <w:t>H</w:t>
+      </w:r>
+      <w:r>
+        <w:t>owever</w:t>
+      </w:r>
+      <w:r>
+        <w:t>,</w:t>
+      </w:r>
+      <w:r>
+        <w:t xml:space="preserve"> instead of communicating between components via method calls</w:t>
+      </w:r>
+      <w:r>
+        <w:t xml:space="preserve"> an object can register for updates based on a particular event. This is best exemplified during use of the User Interface (UI) objects provided in the Android Software Development Kit(SDK). When a UI object is created a class which implements the provided interface can register for updates about events such as it being touched or swiped. Then when the user next touches or swipes on that UI object the registered object will be notified with relevant information such as the location of the touch.</w:t>
+      </w:r>
+    </w:p>
+    <w:p>
+      <w:pPr>
+        <w:pStyle w:val="Heading3"/>
+      </w:pPr>
+      <w:bookmarkStart w:id="60" w:name="_Toc445470021"/>
+      <w:r>
+        <w:t>Programming Style</w:t>
+      </w:r>
+      <w:bookmarkEnd w:id="60"/>
+    </w:p>
+    <w:p>
+      <w:r>
+        <w:t>A good Programming Style will provide a high-level guide to how the program should be laid out and how both functionality and data will be separated</w:t>
+      </w:r>
+      <w:r>
+        <w:t xml:space="preserve">. There are many different programming styles however since re-usability was a major factor in choosing which to adopt it was decided model-view-controller would be adopted. </w:t>
+      </w:r>
+    </w:p>
+    <w:p>
+      <w:r>
+        <w:t xml:space="preserve">Model-View-Controller divides data and functionality into the three main sections mentioned in its’ name.  The Model should deal with everything programmatically for example in this project that would be the graph and path finding algorithms amongst other matters. The view should determine how that information is provided to the user for example this could be a map or simply a list of instructions. It is important that out-with the defined interface for communicating that these components do not rely on each other. This means the view could be changed entirely without any </w:t>
+      </w:r>
+      <w:r>
+        <w:lastRenderedPageBreak/>
+        <w:t>changes at all being necessary in the model. The Controller deals with user input and determines how that shou</w:t>
+      </w:r>
+      <w:r>
+        <w:t>ld affect the model. An instance of this in the project</w:t>
+      </w:r>
+      <w:r>
+        <w:t xml:space="preserve"> could be if the user selects a new room in some way it is the controller’s responsibility to alert the model to this change in state.</w:t>
+      </w:r>
+      <w:r>
+        <w:t xml:space="preserve"> Again outside the well-defined interfaces the controller should be able to be changed entirely without affecting either the model or the view.</w:t>
+      </w:r>
+    </w:p>
+    <w:p>
+      <w:r>
+        <w:t>By using this programming style it means components even at a particularly high level are particularly interchangeable. This is important in case at some point during development something chang</w:t>
+      </w:r>
+      <w:r>
+        <w:t>es dramatically. A possible reason for this would be if instead of using Google Maps it was decided university blueprints would be more accurate this would mean only the view would need to be changed leaving two thirds of the code with no need to be changed despite this rather large change.</w:t>
+      </w:r>
+    </w:p>
+    <w:p>
+      <w:pPr>
+        <w:pStyle w:val="Heading3"/>
+      </w:pPr>
+      <w:bookmarkStart w:id="61" w:name="_Toc445470022"/>
+      <w:r>
+        <w:t>Design Patterns</w:t>
+      </w:r>
+      <w:bookmarkEnd w:id="61"/>
+    </w:p>
+    <w:p>
+      <w:r>
+        <w:t>Design Patterns are essentially proven solutions to a commonly recurring problems. Throughout programming certain problems such as how to change algorithms during runtime appear again and again and through use of these design patterns we have a way to deal with them effectively.</w:t>
+      </w:r>
+      <w:r>
+        <w:t xml:space="preserve"> Below is an overview of each of the design patterns which have been used throughout the project.</w:t>
+      </w:r>
+    </w:p>
+    <w:p>
+      <w:pPr>
+        <w:pStyle w:val="Heading4"/>
+      </w:pPr>
+      <w:bookmarkStart w:id="62" w:name="_Toc445470023"/>
+      <w:r>
+        <w:t>Observer</w:t>
+      </w:r>
+      <w:r>
+        <w:t xml:space="preserve"> Pattern</w:t>
+      </w:r>
+      <w:bookmarkEnd w:id="62"/>
+    </w:p>
+    <w:p>
+      <w:r>
+        <w:rPr>
+          <w:noProof/>
+          <w:lang w:eastAsia="en-GB"/>
+        </w:rPr>
+        <mc:AlternateContent>
+          <mc:Choice Requires="wpc">
+            <w:drawing>
+              <wp:anchor distT="0" distB="0" distL="114300" distR="114300" simplePos="0" relativeHeight="251662335" behindDoc="0" locked="0" layoutInCell="1" allowOverlap="1" wp14:anchorId="482703E9" wp14:editId="1BCDDF28">
+                <wp:simplePos x="0" y="0"/>
+                <wp:positionH relativeFrom="margin">
+                  <wp:align>left</wp:align>
+                </wp:positionH>
+                <wp:positionV relativeFrom="paragraph">
+                  <wp:posOffset>1320165</wp:posOffset>
+                </wp:positionV>
+                <wp:extent cx="5486400" cy="3200400"/>
+                <wp:effectExtent l="0" t="0" r="0" b="0"/>
+                <wp:wrapSquare wrapText="bothSides"/>
+                <wp:docPr id="2" name="Canvas 2"/>
+                <wp:cNvGraphicFramePr>
+                  <a:graphicFrameLocks xmlns:a="http://schemas.openxmlformats.org/drawingml/2006/main" noChangeAspect="1"/>
+                </wp:cNvGraphicFramePr>
+                <a:graphic xmlns:a="http://schemas.openxmlformats.org/drawingml/2006/main">
+                  <a:graphicData uri="http://schemas.microsoft.com/office/word/2010/wordprocessingCanvas">
+                    <wpc:wpc>
+                      <wpc:bg/>
+                      <wpc:whole/>
+                      <wps:wsp>
+                        <wps:cNvPr id="59" name="Text Box 3"/>
+                        <wps:cNvSpPr txBox="1"/>
+                        <wps:spPr>
+                          <a:xfrm>
+                            <a:off x="2915580" y="286680"/>
+                            <a:ext cx="1554480" cy="1127760"/>
+                          </a:xfrm>
+                          <a:prstGeom prst="rect">
+                            <a:avLst/>
+                          </a:prstGeom>
+                          <a:solidFill>
+                            <a:schemeClr val="lt1"/>
+                          </a:solidFill>
+                          <a:ln w="6350">
+                            <a:solidFill>
+                              <a:prstClr val="black"/>
+                            </a:solidFill>
+                          </a:ln>
+                        </wps:spPr>
+                        <wps:txbx>
+                          <w:txbxContent>
+                            <w:p>
+                              <w:pPr>
+                                <w:pStyle w:val="NormalWeb"/>
+                                <w:spacing w:before="0" w:beforeAutospacing="0" w:after="160" w:afterAutospacing="0" w:line="256" w:lineRule="auto"/>
+                                <w:rPr>
+                                  <w:rFonts w:ascii="Calibri" w:eastAsia="Calibri" w:hAnsi="Calibri"/>
+                                  <w:sz w:val="22"/>
+                                  <w:szCs w:val="22"/>
+                                </w:rPr>
+                              </w:pPr>
+                              <w:r>
+                                <w:rPr>
+                                  <w:rFonts w:ascii="Calibri" w:eastAsia="Calibri" w:hAnsi="Calibri"/>
+                                  <w:sz w:val="22"/>
+                                  <w:szCs w:val="22"/>
+                                </w:rPr>
+                                <w:t>Observer</w:t>
+                              </w:r>
+                            </w:p>
+                            <w:p>
+                              <w:pPr>
+                                <w:pStyle w:val="NormalWeb"/>
+                                <w:spacing w:before="0" w:beforeAutospacing="0" w:after="160" w:afterAutospacing="0" w:line="256" w:lineRule="auto"/>
+                                <w:rPr>
+                                  <w:rFonts w:ascii="Calibri" w:eastAsia="Calibri" w:hAnsi="Calibri"/>
+                                  <w:color w:val="FF0000"/>
+                                  <w:sz w:val="22"/>
+                                  <w:szCs w:val="22"/>
+                                </w:rPr>
+                              </w:pPr>
+                              <w:proofErr w:type="gramStart"/>
+                              <w:r>
+                                <w:rPr>
+                                  <w:rFonts w:ascii="Calibri" w:eastAsia="Calibri" w:hAnsi="Calibri"/>
+                                  <w:color w:val="FF0000"/>
+                                  <w:sz w:val="22"/>
+                                  <w:szCs w:val="22"/>
+                                </w:rPr>
+                                <w:t>Update(</w:t>
+                              </w:r>
+                              <w:proofErr w:type="gramEnd"/>
+                              <w:r>
+                                <w:rPr>
+                                  <w:rFonts w:ascii="Calibri" w:eastAsia="Calibri" w:hAnsi="Calibri"/>
+                                  <w:color w:val="FF0000"/>
+                                  <w:sz w:val="22"/>
+                                  <w:szCs w:val="22"/>
+                                </w:rPr>
+                                <w:t>)</w:t>
+                              </w:r>
+                            </w:p>
+                            <w:p>
+                              <w:pPr>
+                                <w:pStyle w:val="NormalWeb"/>
+                                <w:spacing w:before="0" w:beforeAutospacing="0" w:after="160" w:afterAutospacing="0" w:line="256" w:lineRule="auto"/>
+                                <w:rPr>
+                                  <w:color w:val="0070C0"/>
+                                </w:rPr>
+                              </w:pPr>
+                              <w:r>
+                                <w:rPr>
+                                  <w:rFonts w:ascii="Calibri" w:eastAsia="Calibri" w:hAnsi="Calibri"/>
+                                  <w:color w:val="0070C0"/>
+                                  <w:sz w:val="22"/>
+                                  <w:szCs w:val="22"/>
+                                </w:rPr>
+                                <w:t>Update(State)</w:t>
+                              </w:r>
+                            </w:p>
+                          </w:txbxContent>
+                        </wps:txbx>
+                        <wps:bodyPr rot="0" spcFirstLastPara="0" vert="horz" wrap="square" lIns="91440" tIns="45720" rIns="91440" bIns="45720" numCol="1" spcCol="0" rtlCol="0" fromWordArt="0" anchor="t" anchorCtr="0" forceAA="0" compatLnSpc="1">
+                          <a:prstTxWarp prst="textNoShape">
+                            <a:avLst/>
+                          </a:prstTxWarp>
+                          <a:noAutofit/>
+                        </wps:bodyPr>
+                      </wps:wsp>
+                      <wps:wsp>
+                        <wps:cNvPr id="60" name="Text Box 3"/>
+                        <wps:cNvSpPr txBox="1"/>
+                        <wps:spPr>
+                          <a:xfrm>
+                            <a:off x="507660" y="1978320"/>
+                            <a:ext cx="1554480" cy="1127760"/>
+                          </a:xfrm>
+                          <a:prstGeom prst="rect">
+                            <a:avLst/>
+                          </a:prstGeom>
+                          <a:solidFill>
+                            <a:schemeClr val="lt1"/>
+                          </a:solidFill>
+                          <a:ln w="6350">
+                            <a:solidFill>
+                              <a:prstClr val="black"/>
+                            </a:solidFill>
+                          </a:ln>
+                        </wps:spPr>
+                        <wps:txbx>
+                          <w:txbxContent>
+                            <w:p>
+                              <w:pPr>
+                                <w:pStyle w:val="NormalWeb"/>
+                                <w:spacing w:before="0" w:beforeAutospacing="0" w:after="160" w:afterAutospacing="0" w:line="256" w:lineRule="auto"/>
+                                <w:rPr>
+                                  <w:rFonts w:ascii="Calibri" w:eastAsia="Calibri" w:hAnsi="Calibri"/>
+                                  <w:sz w:val="22"/>
+                                  <w:szCs w:val="22"/>
+                                </w:rPr>
+                              </w:pPr>
+                              <w:r>
+                                <w:rPr>
+                                  <w:rFonts w:ascii="Calibri" w:eastAsia="Calibri" w:hAnsi="Calibri"/>
+                                  <w:sz w:val="22"/>
+                                  <w:szCs w:val="22"/>
+                                </w:rPr>
+                                <w:t>Concrete Subject</w:t>
+                              </w:r>
+                            </w:p>
+                            <w:p>
+                              <w:pPr>
+                                <w:pStyle w:val="NormalWeb"/>
+                                <w:spacing w:before="0" w:beforeAutospacing="0" w:after="160" w:afterAutospacing="0" w:line="256" w:lineRule="auto"/>
+                                <w:rPr>
+                                  <w:color w:val="FF0000"/>
+                                </w:rPr>
+                              </w:pPr>
+                              <w:proofErr w:type="spellStart"/>
+                              <w:proofErr w:type="gramStart"/>
+                              <w:r>
+                                <w:rPr>
+                                  <w:rFonts w:ascii="Calibri" w:eastAsia="Calibri" w:hAnsi="Calibri"/>
+                                  <w:color w:val="FF0000"/>
+                                  <w:sz w:val="22"/>
+                                  <w:szCs w:val="22"/>
+                                </w:rPr>
+                                <w:t>getState</w:t>
+                              </w:r>
+                              <w:proofErr w:type="spellEnd"/>
+                              <w:r>
+                                <w:rPr>
+                                  <w:rFonts w:ascii="Calibri" w:eastAsia="Calibri" w:hAnsi="Calibri"/>
+                                  <w:color w:val="FF0000"/>
+                                  <w:sz w:val="22"/>
+                                  <w:szCs w:val="22"/>
+                                </w:rPr>
+                                <w:t>(</w:t>
+                              </w:r>
+                              <w:proofErr w:type="gramEnd"/>
+                              <w:r>
+                                <w:rPr>
+                                  <w:rFonts w:ascii="Calibri" w:eastAsia="Calibri" w:hAnsi="Calibri"/>
+                                  <w:color w:val="FF0000"/>
+                                  <w:sz w:val="22"/>
+                                  <w:szCs w:val="22"/>
+                                </w:rPr>
+                                <w:t>)</w:t>
+                              </w:r>
+                            </w:p>
+                          </w:txbxContent>
+                        </wps:txbx>
+                        <wps:bodyPr rot="0" spcFirstLastPara="0" vert="horz" wrap="square" lIns="91440" tIns="45720" rIns="91440" bIns="45720" numCol="1" spcCol="0" rtlCol="0" fromWordArt="0" anchor="t" anchorCtr="0" forceAA="0" compatLnSpc="1">
+                          <a:prstTxWarp prst="textNoShape">
+                            <a:avLst/>
+                          </a:prstTxWarp>
+                          <a:noAutofit/>
+                        </wps:bodyPr>
+                      </wps:wsp>
+                      <wps:wsp>
+                        <wps:cNvPr id="3" name="Text Box 3"/>
+                        <wps:cNvSpPr txBox="1"/>
+                        <wps:spPr>
+                          <a:xfrm>
+                            <a:off x="507660" y="297180"/>
+                            <a:ext cx="1554480" cy="1127760"/>
+                          </a:xfrm>
+                          <a:prstGeom prst="rect">
+                            <a:avLst/>
+                          </a:prstGeom>
+                          <a:solidFill>
+                            <a:schemeClr val="lt1"/>
+                          </a:solidFill>
+                          <a:ln w="6350">
+                            <a:solidFill>
+                              <a:prstClr val="black"/>
+                            </a:solidFill>
+                          </a:ln>
+                        </wps:spPr>
+                        <wps:txbx>
+                          <w:txbxContent>
+                            <w:p>
+                              <w:r>
+                                <w:t>Subject</w:t>
+                              </w:r>
+                            </w:p>
+                            <w:p>
+                              <w:proofErr w:type="spellStart"/>
+                              <w:r>
+                                <w:t>addObserver</w:t>
+                              </w:r>
+                              <w:proofErr w:type="spellEnd"/>
+                              <w:r>
+                                <w:t>(Observer)</w:t>
+                              </w:r>
+                            </w:p>
+                            <w:p>
+                              <w:proofErr w:type="gramStart"/>
+                              <w:r>
+                                <w:t>notify(</w:t>
+                              </w:r>
+                              <w:proofErr w:type="gramEnd"/>
+                              <w:r>
+                                <w:t>)</w:t>
+                              </w:r>
+                            </w:p>
+                          </w:txbxContent>
+                        </wps:txbx>
+                        <wps:bodyPr rot="0" spcFirstLastPara="0" vertOverflow="overflow" horzOverflow="overflow" vert="horz" wrap="square" lIns="91440" tIns="45720" rIns="91440" bIns="45720" numCol="1" spcCol="0" rtlCol="0" fromWordArt="0" anchor="t" anchorCtr="0" forceAA="0" compatLnSpc="1">
+                          <a:prstTxWarp prst="textNoShape">
+                            <a:avLst/>
+                          </a:prstTxWarp>
+                          <a:noAutofit/>
+                        </wps:bodyPr>
+                      </wps:wsp>
+                      <wps:wsp>
+                        <wps:cNvPr id="62" name="Text Box 3"/>
+                        <wps:cNvSpPr txBox="1"/>
+                        <wps:spPr>
+                          <a:xfrm>
+                            <a:off x="2968920" y="1940220"/>
+                            <a:ext cx="1554480" cy="1127760"/>
+                          </a:xfrm>
+                          <a:prstGeom prst="rect">
+                            <a:avLst/>
+                          </a:prstGeom>
+                          <a:solidFill>
+                            <a:schemeClr val="lt1"/>
+                          </a:solidFill>
+                          <a:ln w="6350">
+                            <a:solidFill>
+                              <a:prstClr val="black"/>
+                            </a:solidFill>
+                          </a:ln>
+                        </wps:spPr>
+                        <wps:txbx>
+                          <w:txbxContent>
+                            <w:p>
+                              <w:pPr>
+                                <w:pStyle w:val="NormalWeb"/>
+                                <w:spacing w:before="0" w:beforeAutospacing="0" w:after="160" w:afterAutospacing="0" w:line="256" w:lineRule="auto"/>
+                              </w:pPr>
+                              <w:r>
+                                <w:rPr>
+                                  <w:rFonts w:ascii="Calibri" w:eastAsia="Calibri" w:hAnsi="Calibri"/>
+                                  <w:sz w:val="22"/>
+                                  <w:szCs w:val="22"/>
+                                </w:rPr>
+                                <w:t>Concrete Observer</w:t>
+                              </w:r>
+                            </w:p>
+                          </w:txbxContent>
+                        </wps:txbx>
+                        <wps:bodyPr rot="0" spcFirstLastPara="0" vert="horz" wrap="square" lIns="91440" tIns="45720" rIns="91440" bIns="45720" numCol="1" spcCol="0" rtlCol="0" fromWordArt="0" anchor="t" anchorCtr="0" forceAA="0" compatLnSpc="1">
+                          <a:prstTxWarp prst="textNoShape">
+                            <a:avLst/>
+                          </a:prstTxWarp>
+                          <a:noAutofit/>
+                        </wps:bodyPr>
+                      </wps:wsp>
+                      <wpg:wgp>
+                        <wpg:cNvPr id="68" name="Group 68"/>
+                        <wpg:cNvGrpSpPr/>
+                        <wpg:grpSpPr>
+                          <a:xfrm rot="10800000">
+                            <a:off x="1208700" y="1470660"/>
+                            <a:ext cx="147660" cy="480990"/>
+                            <a:chOff x="0" y="0"/>
+                            <a:chExt cx="171450" cy="704850"/>
+                          </a:xfrm>
+                        </wpg:grpSpPr>
+                        <wps:wsp>
+                          <wps:cNvPr id="81" name="Straight Connector 81"/>
+                          <wps:cNvCnPr/>
+                          <wps:spPr>
+                            <a:xfrm>
+                              <a:off x="85725" y="0"/>
+                              <a:ext cx="0" cy="571500"/>
+                            </a:xfrm>
+                            <a:prstGeom prst="line">
+                              <a:avLst/>
+                            </a:prstGeom>
+                            <a:ln w="19050">
+                              <a:solidFill>
+                                <a:schemeClr val="dk1"/>
+                              </a:solidFill>
+                              <a:prstDash val="dash"/>
+                            </a:ln>
+                          </wps:spPr>
+                          <wps:style>
+                            <a:lnRef idx="1">
+                              <a:schemeClr val="dk1"/>
+                            </a:lnRef>
+                            <a:fillRef idx="0">
+                              <a:schemeClr val="dk1"/>
+                            </a:fillRef>
+                            <a:effectRef idx="0">
+                              <a:schemeClr val="dk1"/>
+                            </a:effectRef>
+                            <a:fontRef idx="minor">
+                              <a:schemeClr val="tx1"/>
+                            </a:fontRef>
+                          </wps:style>
+                          <wps:bodyPr/>
+                        </wps:wsp>
+                        <wps:wsp>
+                          <wps:cNvPr id="87" name="Isosceles Triangle 87"/>
+                          <wps:cNvSpPr/>
+                          <wps:spPr>
+                            <a:xfrm flipV="1">
+                              <a:off x="0" y="523875"/>
+                              <a:ext cx="171450" cy="180975"/>
+                            </a:xfrm>
+                            <a:prstGeom prst="triangle">
+                              <a:avLst/>
+                            </a:prstGeom>
+                            <a:ln>
+                              <a:solidFill>
+                                <a:schemeClr val="tx1"/>
+                              </a:solidFill>
+                            </a:ln>
+                          </wps:spPr>
+                          <wps:style>
+                            <a:lnRef idx="2">
+                              <a:schemeClr val="accent6"/>
+                            </a:lnRef>
+                            <a:fillRef idx="1">
+                              <a:schemeClr val="lt1"/>
+                            </a:fillRef>
+                            <a:effectRef idx="0">
+                              <a:schemeClr val="accent6"/>
+                            </a:effectRef>
+                            <a:fontRef idx="minor">
+                              <a:schemeClr val="dk1"/>
+                            </a:fontRef>
+                          </wps:style>
+                          <wps:bodyPr rot="0" spcFirstLastPara="0" vert="horz" wrap="square" lIns="91440" tIns="45720" rIns="91440" bIns="45720" numCol="1" spcCol="0" rtlCol="0" fromWordArt="0" anchor="ctr" anchorCtr="0" forceAA="0" compatLnSpc="1">
+                            <a:prstTxWarp prst="textNoShape">
+                              <a:avLst/>
+                            </a:prstTxWarp>
+                            <a:noAutofit/>
+                          </wps:bodyPr>
+                        </wps:wsp>
+                      </wpg:wgp>
+                      <wpg:wgp>
+                        <wpg:cNvPr id="88" name="Group 88"/>
+                        <wpg:cNvGrpSpPr/>
+                        <wpg:grpSpPr>
+                          <a:xfrm rot="10800000">
+                            <a:off x="3607730" y="1432560"/>
+                            <a:ext cx="171450" cy="480695"/>
+                            <a:chOff x="0" y="0"/>
+                            <a:chExt cx="171450" cy="704850"/>
+                          </a:xfrm>
+                        </wpg:grpSpPr>
+                        <wps:wsp>
+                          <wps:cNvPr id="89" name="Straight Connector 89"/>
+                          <wps:cNvCnPr/>
+                          <wps:spPr>
+                            <a:xfrm>
+                              <a:off x="85725" y="0"/>
+                              <a:ext cx="0" cy="571500"/>
+                            </a:xfrm>
+                            <a:prstGeom prst="line">
+                              <a:avLst/>
+                            </a:prstGeom>
+                            <a:ln w="19050">
+                              <a:solidFill>
+                                <a:schemeClr val="dk1"/>
+                              </a:solidFill>
+                              <a:prstDash val="dash"/>
+                            </a:ln>
+                          </wps:spPr>
+                          <wps:style>
+                            <a:lnRef idx="1">
+                              <a:schemeClr val="dk1"/>
+                            </a:lnRef>
+                            <a:fillRef idx="0">
+                              <a:schemeClr val="dk1"/>
+                            </a:fillRef>
+                            <a:effectRef idx="0">
+                              <a:schemeClr val="dk1"/>
+                            </a:effectRef>
+                            <a:fontRef idx="minor">
+                              <a:schemeClr val="tx1"/>
+                            </a:fontRef>
+                          </wps:style>
+                          <wps:bodyPr/>
+                        </wps:wsp>
+                        <wps:wsp>
+                          <wps:cNvPr id="90" name="Isosceles Triangle 90"/>
+                          <wps:cNvSpPr/>
+                          <wps:spPr>
+                            <a:xfrm flipV="1">
+                              <a:off x="0" y="523875"/>
+                              <a:ext cx="171450" cy="180975"/>
+                            </a:xfrm>
+                            <a:prstGeom prst="triangle">
+                              <a:avLst/>
+                            </a:prstGeom>
+                            <a:ln>
+                              <a:solidFill>
+                                <a:schemeClr val="tx1"/>
+                              </a:solidFill>
+                            </a:ln>
+                          </wps:spPr>
+                          <wps:style>
+                            <a:lnRef idx="2">
+                              <a:schemeClr val="accent6"/>
+                            </a:lnRef>
+                            <a:fillRef idx="1">
+                              <a:schemeClr val="lt1"/>
+                            </a:fillRef>
+                            <a:effectRef idx="0">
+                              <a:schemeClr val="accent6"/>
+                            </a:effectRef>
+                            <a:fontRef idx="minor">
+                              <a:schemeClr val="dk1"/>
+                            </a:fontRef>
+                          </wps:style>
+                          <wps:bodyPr rot="0" spcFirstLastPara="0" vert="horz" wrap="square" lIns="91440" tIns="45720" rIns="91440" bIns="45720" numCol="1" spcCol="0" rtlCol="0" fromWordArt="0" anchor="ctr" anchorCtr="0" forceAA="0" compatLnSpc="1">
+                            <a:prstTxWarp prst="textNoShape">
+                              <a:avLst/>
+                            </a:prstTxWarp>
+                            <a:noAutofit/>
+                          </wps:bodyPr>
+                        </wps:wsp>
+                      </wpg:wgp>
+                      <wps:wsp>
+                        <wps:cNvPr id="91" name="Straight Arrow Connector 91"/>
+                        <wps:cNvCnPr>
+                          <a:stCxn id="3" idx="3"/>
+                          <a:endCxn id="59" idx="1"/>
+                        </wps:cNvCnPr>
+                        <wps:spPr>
+                          <a:xfrm flipV="1">
+                            <a:off x="2062140" y="850560"/>
+                            <a:ext cx="853440" cy="10500"/>
+                          </a:xfrm>
+                          <a:prstGeom prst="straightConnector1">
+                            <a:avLst/>
+                          </a:prstGeom>
+                          <a:ln w="19050">
+                            <a:tailEnd type="arrow"/>
+                          </a:ln>
+                        </wps:spPr>
+                        <wps:style>
+                          <a:lnRef idx="1">
+                            <a:schemeClr val="dk1"/>
+                          </a:lnRef>
+                          <a:fillRef idx="0">
+                            <a:schemeClr val="dk1"/>
+                          </a:fillRef>
+                          <a:effectRef idx="0">
+                            <a:schemeClr val="dk1"/>
+                          </a:effectRef>
+                          <a:fontRef idx="minor">
+                            <a:schemeClr val="tx1"/>
+                          </a:fontRef>
+                        </wps:style>
+                        <wps:bodyPr/>
+                      </wps:wsp>
+                      <wps:wsp>
+                        <wps:cNvPr id="92" name="Straight Arrow Connector 92"/>
+                        <wps:cNvCnPr>
+                          <a:stCxn id="62" idx="1"/>
+                          <a:endCxn id="60" idx="3"/>
+                        </wps:cNvCnPr>
+                        <wps:spPr>
+                          <a:xfrm flipH="1">
+                            <a:off x="2062140" y="2504100"/>
+                            <a:ext cx="906780" cy="38100"/>
+                          </a:xfrm>
+                          <a:prstGeom prst="straightConnector1">
+                            <a:avLst/>
+                          </a:prstGeom>
+                          <a:ln w="19050">
+                            <a:solidFill>
+                              <a:srgbClr val="FF0000"/>
+                            </a:solidFill>
+                            <a:tailEnd type="arrow"/>
+                          </a:ln>
+                        </wps:spPr>
+                        <wps:style>
+                          <a:lnRef idx="1">
+                            <a:schemeClr val="accent2"/>
+                          </a:lnRef>
+                          <a:fillRef idx="0">
+                            <a:schemeClr val="accent2"/>
+                          </a:fillRef>
+                          <a:effectRef idx="0">
+                            <a:schemeClr val="accent2"/>
+                          </a:effectRef>
+                          <a:fontRef idx="minor">
+                            <a:schemeClr val="tx1"/>
+                          </a:fontRef>
+                        </wps:style>
+                        <wps:bodyPr/>
+                      </wps:wsp>
+                      <wps:wsp>
+                        <wps:cNvPr id="24" name="Straight Connector 24"/>
+                        <wps:cNvCnPr/>
+                        <wps:spPr>
+                          <a:xfrm flipV="1">
+                            <a:off x="525780" y="556260"/>
+                            <a:ext cx="1546860" cy="7620"/>
+                          </a:xfrm>
+                          <a:prstGeom prst="line">
+                            <a:avLst/>
+                          </a:prstGeom>
+                        </wps:spPr>
+                        <wps:style>
+                          <a:lnRef idx="1">
+                            <a:schemeClr val="dk1"/>
+                          </a:lnRef>
+                          <a:fillRef idx="0">
+                            <a:schemeClr val="dk1"/>
+                          </a:fillRef>
+                          <a:effectRef idx="0">
+                            <a:schemeClr val="dk1"/>
+                          </a:effectRef>
+                          <a:fontRef idx="minor">
+                            <a:schemeClr val="tx1"/>
+                          </a:fontRef>
+                        </wps:style>
+                        <wps:bodyPr/>
+                      </wps:wsp>
+                      <wps:wsp>
+                        <wps:cNvPr id="93" name="Straight Connector 93"/>
+                        <wps:cNvCnPr/>
+                        <wps:spPr>
+                          <a:xfrm flipV="1">
+                            <a:off x="2907960" y="538140"/>
+                            <a:ext cx="1546860" cy="7620"/>
+                          </a:xfrm>
+                          <a:prstGeom prst="line">
+                            <a:avLst/>
+                          </a:prstGeom>
+                        </wps:spPr>
+                        <wps:style>
+                          <a:lnRef idx="1">
+                            <a:schemeClr val="dk1"/>
+                          </a:lnRef>
+                          <a:fillRef idx="0">
+                            <a:schemeClr val="dk1"/>
+                          </a:fillRef>
+                          <a:effectRef idx="0">
+                            <a:schemeClr val="dk1"/>
+                          </a:effectRef>
+                          <a:fontRef idx="minor">
+                            <a:schemeClr val="tx1"/>
+                          </a:fontRef>
+                        </wps:style>
+                        <wps:bodyPr/>
+                      </wps:wsp>
+                      <wps:wsp>
+                        <wps:cNvPr id="94" name="Straight Connector 94"/>
+                        <wps:cNvCnPr/>
+                        <wps:spPr>
+                          <a:xfrm flipV="1">
+                            <a:off x="525780" y="2260260"/>
+                            <a:ext cx="1546860" cy="7620"/>
+                          </a:xfrm>
+                          <a:prstGeom prst="line">
+                            <a:avLst/>
+                          </a:prstGeom>
+                        </wps:spPr>
+                        <wps:style>
+                          <a:lnRef idx="1">
+                            <a:schemeClr val="dk1"/>
+                          </a:lnRef>
+                          <a:fillRef idx="0">
+                            <a:schemeClr val="dk1"/>
+                          </a:fillRef>
+                          <a:effectRef idx="0">
+                            <a:schemeClr val="dk1"/>
+                          </a:effectRef>
+                          <a:fontRef idx="minor">
+                            <a:schemeClr val="tx1"/>
+                          </a:fontRef>
+                        </wps:style>
+                        <wps:bodyPr/>
+                      </wps:wsp>
+                      <wps:wsp>
+                        <wps:cNvPr id="95" name="Straight Connector 95"/>
+                        <wps:cNvCnPr/>
+                        <wps:spPr>
+                          <a:xfrm flipV="1">
+                            <a:off x="2961300" y="2229780"/>
+                            <a:ext cx="1546860" cy="7620"/>
+                          </a:xfrm>
+                          <a:prstGeom prst="line">
+                            <a:avLst/>
+                          </a:prstGeom>
+                        </wps:spPr>
+                        <wps:style>
+                          <a:lnRef idx="1">
+                            <a:schemeClr val="dk1"/>
+                          </a:lnRef>
+                          <a:fillRef idx="0">
+                            <a:schemeClr val="dk1"/>
+                          </a:fillRef>
+                          <a:effectRef idx="0">
+                            <a:schemeClr val="dk1"/>
+                          </a:effectRef>
+                          <a:fontRef idx="minor">
+                            <a:schemeClr val="tx1"/>
+                          </a:fontRef>
+                        </wps:style>
+                        <wps:bodyPr/>
+                      </wps:wsp>
+                    </wpc:wpc>
+                  </a:graphicData>
+                </a:graphic>
+                <wp14:sizeRelH relativeFrom="page">
+                  <wp14:pctWidth>0</wp14:pctWidth>
+                </wp14:sizeRelH>
+                <wp14:sizeRelV relativeFrom="page">
+                  <wp14:pctHeight>0</wp14:pctHeight>
+                </wp14:sizeRelV>
+              </wp:anchor>
+            </w:drawing>
+          </mc:Choice>
+          <mc:Fallback>
+            <w:pict>
+              <v:group w14:anchorId="482703E9" id="Canvas 2" o:spid="_x0000_s1073" editas="canvas" style="position:absolute;margin-left:0;margin-top:103.95pt;width:6in;height:252pt;z-index:251662335;mso-position-horizontal:left;mso-position-horizontal-relative:margin" coordsize="54864,32004" o:gfxdata="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">
+                <v:shape id="_x0000_s1074" type="#_x0000_t75" style="position:absolute;width:54864;height:32004;visibility:visible;mso-wrap-style:square">
+                  <v:fill o:detectmouseclick="t"/>
+                  <v:path o:connecttype="none"/>
+                </v:shape>
+                <v:shape id="Text Box 3" o:spid="_x0000_s1075" type="#_x0000_t202" style="position:absolute;left:29155;top:2866;width:15545;height:11278;visibility:visible;mso-wrap-style:square;v-text-anchor:top" o:gfxdata="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" fillcolor="white [3201]" strokeweight=".5pt">
+                  <v:textbox>
+                    <w:txbxContent>
+                      <w:p>
+                        <w:pPr>
+                          <w:pStyle w:val="NormalWeb"/>
+                          <w:spacing w:before="0" w:beforeAutospacing="0" w:after="160" w:afterAutospacing="0" w:line="256" w:lineRule="auto"/>
+                          <w:rPr>
+                            <w:rFonts w:ascii="Calibri" w:eastAsia="Calibri" w:hAnsi="Calibri"/>
+                            <w:sz w:val="22"/>
+                            <w:szCs w:val="22"/>
+                          </w:rPr>
+                        </w:pPr>
+                        <w:r>
+                          <w:rPr>
+                            <w:rFonts w:ascii="Calibri" w:eastAsia="Calibri" w:hAnsi="Calibri"/>
+                            <w:sz w:val="22"/>
+                            <w:szCs w:val="22"/>
+                          </w:rPr>
+                          <w:t>Observer</w:t>
+                        </w:r>
+                      </w:p>
+                      <w:p>
+                        <w:pPr>
+                          <w:pStyle w:val="NormalWeb"/>
+                          <w:spacing w:before="0" w:beforeAutospacing="0" w:after="160" w:afterAutospacing="0" w:line="256" w:lineRule="auto"/>
+                          <w:rPr>
+                            <w:rFonts w:ascii="Calibri" w:eastAsia="Calibri" w:hAnsi="Calibri"/>
+                            <w:color w:val="FF0000"/>
+                            <w:sz w:val="22"/>
+                            <w:szCs w:val="22"/>
+                          </w:rPr>
+                        </w:pPr>
+                        <w:proofErr w:type="gramStart"/>
+                        <w:r>
+                          <w:rPr>
+                            <w:rFonts w:ascii="Calibri" w:eastAsia="Calibri" w:hAnsi="Calibri"/>
+                            <w:color w:val="FF0000"/>
+                            <w:sz w:val="22"/>
+                            <w:szCs w:val="22"/>
+                          </w:rPr>
+                          <w:t>Update(</w:t>
+                        </w:r>
+                        <w:proofErr w:type="gramEnd"/>
+                        <w:r>
+                          <w:rPr>
+                            <w:rFonts w:ascii="Calibri" w:eastAsia="Calibri" w:hAnsi="Calibri"/>
+                            <w:color w:val="FF0000"/>
+                            <w:sz w:val="22"/>
+                            <w:szCs w:val="22"/>
+                          </w:rPr>
+                          <w:t>)</w:t>
+                        </w:r>
+                      </w:p>
+                      <w:p>
+                        <w:pPr>
+                          <w:pStyle w:val="NormalWeb"/>
+                          <w:spacing w:before="0" w:beforeAutospacing="0" w:after="160" w:afterAutospacing="0" w:line="256" w:lineRule="auto"/>
+                          <w:rPr>
+                            <w:color w:val="0070C0"/>
+                          </w:rPr>
+                        </w:pPr>
+                        <w:r>
+                          <w:rPr>
+                            <w:rFonts w:ascii="Calibri" w:eastAsia="Calibri" w:hAnsi="Calibri"/>
+                            <w:color w:val="0070C0"/>
+                            <w:sz w:val="22"/>
+                            <w:szCs w:val="22"/>
+                          </w:rPr>
+                          <w:t>Update(State)</w:t>
+                        </w:r>
+                      </w:p>
+                    </w:txbxContent>
+                  </v:textbox>
+                </v:shape>
+                <v:shape id="Text Box 3" o:spid="_x0000_s1076" type="#_x0000_t202" style="position:absolute;left:5076;top:19783;width:15545;height:11277;visibility:visible;mso-wrap-style:square;v-text-anchor:top" o:gfxdata="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" fillcolor="white [3201]" strokeweight=".5pt">
+                  <v:textbox>
+                    <w:txbxContent>
+                      <w:p>
+                        <w:pPr>
+                          <w:pStyle w:val="NormalWeb"/>
+                          <w:spacing w:before="0" w:beforeAutospacing="0" w:after="160" w:afterAutospacing="0" w:line="256" w:lineRule="auto"/>
+                          <w:rPr>
+                            <w:rFonts w:ascii="Calibri" w:eastAsia="Calibri" w:hAnsi="Calibri"/>
+                            <w:sz w:val="22"/>
+                            <w:szCs w:val="22"/>
+                          </w:rPr>
+                        </w:pPr>
+                        <w:r>
+                          <w:rPr>
+                            <w:rFonts w:ascii="Calibri" w:eastAsia="Calibri" w:hAnsi="Calibri"/>
+                            <w:sz w:val="22"/>
+                            <w:szCs w:val="22"/>
+                          </w:rPr>
+                          <w:t>Concrete Subject</w:t>
+                        </w:r>
+                      </w:p>
+                      <w:p>
+                        <w:pPr>
+                          <w:pStyle w:val="NormalWeb"/>
+                          <w:spacing w:before="0" w:beforeAutospacing="0" w:after="160" w:afterAutospacing="0" w:line="256" w:lineRule="auto"/>
+                          <w:rPr>
+                            <w:color w:val="FF0000"/>
+                          </w:rPr>
+                        </w:pPr>
+                        <w:proofErr w:type="spellStart"/>
+                        <w:proofErr w:type="gramStart"/>
+                        <w:r>
+                          <w:rPr>
+                            <w:rFonts w:ascii="Calibri" w:eastAsia="Calibri" w:hAnsi="Calibri"/>
+                            <w:color w:val="FF0000"/>
+                            <w:sz w:val="22"/>
+                            <w:szCs w:val="22"/>
+                          </w:rPr>
+                          <w:t>getState</w:t>
+                        </w:r>
+                        <w:proofErr w:type="spellEnd"/>
+                        <w:r>
+                          <w:rPr>
+                            <w:rFonts w:ascii="Calibri" w:eastAsia="Calibri" w:hAnsi="Calibri"/>
+                            <w:color w:val="FF0000"/>
+                            <w:sz w:val="22"/>
+                            <w:szCs w:val="22"/>
+                          </w:rPr>
+                          <w:t>(</w:t>
+                        </w:r>
+                        <w:proofErr w:type="gramEnd"/>
+                        <w:r>
+                          <w:rPr>
+                            <w:rFonts w:ascii="Calibri" w:eastAsia="Calibri" w:hAnsi="Calibri"/>
+                            <w:color w:val="FF0000"/>
+                            <w:sz w:val="22"/>
+                            <w:szCs w:val="22"/>
+                          </w:rPr>
+                          <w:t>)</w:t>
+                        </w:r>
+                      </w:p>
+                    </w:txbxContent>
+                  </v:textbox>
+                </v:shape>
+                <v:shape id="Text Box 3" o:spid="_x0000_s1077" type="#_x0000_t202" style="position:absolute;left:5076;top:2971;width:15545;height:11278;visibility:visible;mso-wrap-style:square;v-text-anchor:top" o:gfxdata="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" fillcolor="white [3201]" strokeweight=".5pt">
+                  <v:textbox>
+                    <w:txbxContent>
+                      <w:p>
+                        <w:r>
+                          <w:t>Subject</w:t>
+                        </w:r>
+                      </w:p>
+                      <w:p>
+                        <w:proofErr w:type="spellStart"/>
+                        <w:r>
+                          <w:t>addObserver</w:t>
+                        </w:r>
+                        <w:proofErr w:type="spellEnd"/>
+                        <w:r>
+                          <w:t>(Observer)</w:t>
+                        </w:r>
+                      </w:p>
+                      <w:p>
+                        <w:proofErr w:type="gramStart"/>
+                        <w:r>
+                          <w:t>notify(</w:t>
+                        </w:r>
+                        <w:proofErr w:type="gramEnd"/>
+                        <w:r>
+                          <w:t>)</w:t>
+                        </w:r>
+                      </w:p>
+                    </w:txbxContent>
+                  </v:textbox>
+                </v:shape>
+                <v:shape id="Text Box 3" o:spid="_x0000_s1078" type="#_x0000_t202" style="position:absolute;left:29689;top:19402;width:15545;height:11277;visibility:visible;mso-wrap-style:square;v-text-anchor:top" o:gfxdata="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" fillcolor="white [3201]" strokeweight=".5pt">
+                  <v:textbox>
+                    <w:txbxContent>
+                      <w:p>
+                        <w:pPr>
+                          <w:pStyle w:val="NormalWeb"/>
+                          <w:spacing w:before="0" w:beforeAutospacing="0" w:after="160" w:afterAutospacing="0" w:line="256" w:lineRule="auto"/>
+                        </w:pPr>
+                        <w:r>
+                          <w:rPr>
+                            <w:rFonts w:ascii="Calibri" w:eastAsia="Calibri" w:hAnsi="Calibri"/>
+                            <w:sz w:val="22"/>
+                            <w:szCs w:val="22"/>
+                          </w:rPr>
+                          <w:t>Concrete Observer</w:t>
+                        </w:r>
+                      </w:p>
+                    </w:txbxContent>
+                  </v:textbox>
+                </v:shape>
+                <v:group id="Group 68" o:spid="_x0000_s1079" style="position:absolute;left:12087;top:14706;width:1476;height:4810;rotation:180" coordsize="1714,7048" o:gfxdata="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">
+                  <v:line id="Straight Connector 81" o:spid="_x0000_s1080" style="position:absolute;visibility:visible;mso-wrap-style:square" from="857,0" to="857,5715" o:connectortype="straight" o:gfxdata="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" strokecolor="black [3200]" strokeweight="1.5pt">
+                    <v:stroke dashstyle="dash" joinstyle="miter"/>
+                  </v:line>
+                  <v:shapetype id="_x0000_t5" coordsize="21600,21600" o:spt="5" adj="10800" path="m@0,l,21600r21600,xe">
+                    <v:stroke joinstyle="miter"/>
+                    <v:formulas>
+                      <v:f eqn="val #0"/>
+                      <v:f eqn="prod #0 1 2"/>
+                      <v:f eqn="sum @1 10800 0"/>
+                    </v:formulas>
+                    <v:path gradientshapeok="t" o:connecttype="custom" o:connectlocs="@0,0;@1,10800;0,21600;10800,21600;21600,21600;@2,10800" textboxrect="0,10800,10800,18000;5400,10800,16200,18000;10800,10800,21600,18000;0,7200,7200,21600;7200,7200,14400,21600;14400,7200,21600,21600"/>
+                    <v:handles>
+                      <v:h position="#0,topLeft" xrange="0,21600"/>
+                    </v:handles>
+                  </v:shapetype>
+                  <v:shape id="Isosceles Triangle 87" o:spid="_x0000_s1081" type="#_x0000_t5" style="position:absolute;top:5238;width:1714;height:1810;flip:y;visibility:visible;mso-wrap-style:square;v-text-anchor:middle" o:gfxdata="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" fillcolor="white [3201]" strokecolor="black [3213]" strokeweight="1pt"/>
+                </v:group>
+                <v:group id="Group 88" o:spid="_x0000_s1082" style="position:absolute;left:36077;top:14325;width:1714;height:4807;rotation:180" coordsize="1714,7048" o:gfxdata="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">
+                  <v:line id="Straight Connector 89" o:spid="_x0000_s1083" style="position:absolute;visibility:visible;mso-wrap-style:square" from="857,0" to="857,5715" o:connectortype="straight" o:gfxdata="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" strokecolor="black [3200]" strokeweight="1.5pt">
+                    <v:stroke dashstyle="dash" joinstyle="miter"/>
+                  </v:line>
+                  <v:shape id="Isosceles Triangle 90" o:spid="_x0000_s1084" type="#_x0000_t5" style="position:absolute;top:5238;width:1714;height:1810;flip:y;visibility:visible;mso-wrap-style:square;v-text-anchor:middle" o:gfxdata="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" fillcolor="white [3201]" strokecolor="black [3213]" strokeweight="1pt"/>
+                </v:group>
+                <v:shape id="Straight Arrow Connector 91" o:spid="_x0000_s1085" type="#_x0000_t32" style="position:absolute;left:20621;top:8505;width:8534;height:105;flip:y;visibility:visible;mso-wrap-style:square" o:connectortype="straight" o:gfxdata="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" strokecolor="black [3200]" strokeweight="1.5pt">
+                  <v:stroke endarrow="open" joinstyle="miter"/>
+                </v:shape>
+                <v:shape id="Straight Arrow Connector 92" o:spid="_x0000_s1086" type="#_x0000_t32" style="position:absolute;left:20621;top:25041;width:9068;height:381;flip:x;visibility:visible;mso-wrap-style:square" o:connectortype="straight" o:gfxdata="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" strokecolor="red" strokeweight="1.5pt">
+                  <v:stroke endarrow="open" joinstyle="miter"/>
+                </v:shape>
+                <v:line id="Straight Connector 24" o:spid="_x0000_s1087" style="position:absolute;flip:y;visibility:visible;mso-wrap-style:square" from="5257,5562" to="20726,5638" o:connectortype="straight" o:gfxdata="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" strokecolor="black [3200]" strokeweight=".5pt">
+                  <v:stroke joinstyle="miter"/>
+                </v:line>
+                <v:line id="Straight Connector 93" o:spid="_x0000_s1088" style="position:absolute;flip:y;visibility:visible;mso-wrap-style:square" from="29079,5381" to="44548,5457" o:connectortype="straight" o:gfxdata="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" strokecolor="black [3200]" strokeweight=".5pt">
+                  <v:stroke joinstyle="miter"/>
+                </v:line>
+                <v:line id="Straight Connector 94" o:spid="_x0000_s1089" style="position:absolute;flip:y;visibility:visible;mso-wrap-style:square" from="5257,22602" to="20726,22678" o:connectortype="straight" o:gfxdata="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" strokecolor="black [3200]" strokeweight=".5pt">
+                  <v:stroke joinstyle="miter"/>
+                </v:line>
+                <v:line id="Straight Connector 95" o:spid="_x0000_s1090" style="position:absolute;flip:y;visibility:visible;mso-wrap-style:square" from="29613,22297" to="45081,22374" o:connectortype="straight" o:gfxdata="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" strokecolor="black [3200]" strokeweight=".5pt">
+                  <v:stroke joinstyle="miter"/>
+                </v:line>
+                <w10:wrap type="square" anchorx="margin"/>
+              </v:group>
+            </w:pict>
+          </mc:Fallback>
+        </mc:AlternateContent>
+      </w:r>
+      <w:r>
+        <w:t xml:space="preserve">The </w:t>
+      </w:r>
+      <w:r>
+        <w:t>Observer</w:t>
+      </w:r>
+      <w:r>
+        <w:t xml:space="preserve"> Design Pattern is essentially a lower level version of the same principles the Event-Based Implicit Invocation Architectural Style was based on. Essentially with it one component allows others implementing a specific interface to register with it for updates. Whenever this first object determines itself to have changed in some way it notifies all of those listening for updates.</w:t>
+      </w:r>
+      <w:r>
+        <w:t xml:space="preserve"> Using the Observer Pattern allows for two components which hold similar data to remain consistent while also staying loosely coupled.</w:t>
+      </w:r>
+      <w:r>
+        <w:t xml:space="preserve"> </w:t>
+      </w:r>
+      <w:r>
+        <w:t xml:space="preserve">This design pattern can be seen most clearly in the sample UML diagram shown in </w:t>
+      </w:r>
       <w:r>
         <w:fldChar w:fldCharType="begin"/>
       </w:r>
       <w:r>
-        <w:instrText xml:space="preserve"> SEQ Figure \* ARABIC </w:instrText>
+        <w:instrText xml:space="preserve"> REF _Ref445468800 \h </w:instrText>
       </w:r>
       <w:r>
         <w:fldChar w:fldCharType="separate"/>
+      </w:r>
+      <w:r>
+        <w:t xml:space="preserve">Figure </w:t>
       </w:r>
       <w:r>
         <w:rPr>
           <w:noProof/>
         </w:rPr>
-        <w:t>6</w:t>
+        <w:t>7</w:t>
       </w:r>
       <w:r>
         <w:fldChar w:fldCharType="end"/>
       </w:r>
-      <w:bookmarkEnd w:id="37"/>
-      <w:r>
-        <w:t xml:space="preserve"> Example Adjacency Matrix</w:t>
-      </w:r>
-    </w:p>
-    <w:p/>
-    <w:p/>
-    <w:p>
-      <w:r>
-        <w:t xml:space="preserve">Adjacency </w:t>
-      </w:r>
-      <w:r>
-        <w:t xml:space="preserve">matrices are typically used in very densely populated graphs i.e. those with a lot of edges per nodes. This is as the number of edges does not affect the storage space required for this implementation however </w:t>
-      </w:r>
-      <w:r>
-        <w:t>if the graph is sparser with each node having far fewer edges than there are other nodes this method becomes increasingly inefficient with almost the entire matrix being filled with null values to represent no edge.</w:t>
-      </w:r>
-    </w:p>
-    <w:p>
-      <w:pPr>
-        <w:pStyle w:val="Heading4"/>
-      </w:pPr>
-      <w:r>
-        <w:t>Adjacency List</w:t>
-      </w:r>
-    </w:p>
-    <w:p>
-      <w:r>
-        <w:t>This is a method in which each node has a list of the nodes it is connected to</w:t>
-      </w:r>
-      <w:r>
-        <w:t xml:space="preserve">. By storing the data in this way it makes routing algorithms far simpler as it is very easy to quickly determine which nodes </w:t>
+      <w:r>
+        <w:t>.</w:t>
+      </w:r>
+    </w:p>
+    <w:p>
+      <w:r>
+        <w:rPr>
+          <w:noProof/>
+        </w:rPr>
+        <mc:AlternateContent>
+          <mc:Choice Requires="wps">
+            <w:drawing>
+              <wp:anchor distT="0" distB="0" distL="114300" distR="114300" simplePos="0" relativeHeight="251734016" behindDoc="0" locked="0" layoutInCell="1" allowOverlap="1" wp14:anchorId="43F6CF62" wp14:editId="6E7EB1E0">
+                <wp:simplePos x="0" y="0"/>
+                <wp:positionH relativeFrom="margin">
+                  <wp:align>left</wp:align>
+                </wp:positionH>
+                <wp:positionV relativeFrom="paragraph">
+                  <wp:posOffset>3091180</wp:posOffset>
+                </wp:positionV>
+                <wp:extent cx="5486400" cy="635"/>
+                <wp:effectExtent l="0" t="0" r="0" b="0"/>
+                <wp:wrapNone/>
+                <wp:docPr id="28" name="Text Box 28"/>
+                <wp:cNvGraphicFramePr/>
+                <a:graphic xmlns:a="http://schemas.openxmlformats.org/drawingml/2006/main">
+                  <a:graphicData uri="http://schemas.microsoft.com/office/word/2010/wordprocessingShape">
+                    <wps:wsp>
+                      <wps:cNvSpPr txBox="1"/>
+                      <wps:spPr>
+                        <a:xfrm>
+                          <a:off x="0" y="0"/>
+                          <a:ext cx="5486400" cy="635"/>
+                        </a:xfrm>
+                        <a:prstGeom prst="rect">
+                          <a:avLst/>
+                        </a:prstGeom>
+                        <a:solidFill>
+                          <a:prstClr val="white"/>
+                        </a:solidFill>
+                        <a:ln>
+                          <a:noFill/>
+                        </a:ln>
+                      </wps:spPr>
+                      <wps:txbx>
+                        <w:txbxContent>
+                          <w:p>
+                            <w:pPr>
+                              <w:pStyle w:val="Caption"/>
+                              <w:rPr>
+                                <w:noProof/>
+                              </w:rPr>
+                            </w:pPr>
+                            <w:bookmarkStart w:id="63" w:name="_Ref445468800"/>
+                            <w:bookmarkStart w:id="64" w:name="_Toc445476695"/>
+                            <w:r>
+                              <w:t xml:space="preserve">Figure </w:t>
+                            </w:r>
+                            <w:fldSimple w:instr=" SEQ Figure \* ARABIC ">
+                              <w:r>
+                                <w:rPr>
+                                  <w:noProof/>
+                                </w:rPr>
+                                <w:t>7</w:t>
+                              </w:r>
+                            </w:fldSimple>
+                            <w:bookmarkEnd w:id="63"/>
+                            <w:r>
+                              <w:t xml:space="preserve"> Observer Design Pattern UML</w:t>
+                            </w:r>
+                            <w:bookmarkEnd w:id="64"/>
+                          </w:p>
+                        </w:txbxContent>
+                      </wps:txbx>
+                      <wps:bodyPr rot="0" spcFirstLastPara="0" vertOverflow="overflow" horzOverflow="overflow" vert="horz" wrap="square" lIns="0" tIns="0" rIns="0" bIns="0" numCol="1" spcCol="0" rtlCol="0" fromWordArt="0" anchor="t" anchorCtr="0" forceAA="0" compatLnSpc="1">
+                        <a:prstTxWarp prst="textNoShape">
+                          <a:avLst/>
+                        </a:prstTxWarp>
+                        <a:spAutoFit/>
+                      </wps:bodyPr>
+                    </wps:wsp>
+                  </a:graphicData>
+                </a:graphic>
+              </wp:anchor>
+            </w:drawing>
+          </mc:Choice>
+          <mc:Fallback>
+            <w:pict>
+              <v:shape w14:anchorId="43F6CF62" id="Text Box 28" o:spid="_x0000_s1091" type="#_x0000_t202" style="position:absolute;margin-left:0;margin-top:243.4pt;width:6in;height:.05pt;z-index:251734016;visibility:visible;mso-wrap-style:square;mso-wrap-distance-left:9pt;mso-wrap-distance-top:0;mso-wrap-distance-right:9pt;mso-wrap-distance-bottom:0;mso-position-horizontal:left;mso-position-horizontal-relative:margin;mso-position-vertical:absolute;mso-position-vertical-relative:text;v-text-anchor:top" o:gfxdata="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" stroked="f">
+                <v:textbox style="mso-fit-shape-to-text:t" inset="0,0,0,0">
+                  <w:txbxContent>
+                    <w:p>
+                      <w:pPr>
+                        <w:pStyle w:val="Caption"/>
+                        <w:rPr>
+                          <w:noProof/>
+                        </w:rPr>
+                      </w:pPr>
+                      <w:bookmarkStart w:id="65" w:name="_Ref445468800"/>
+                      <w:bookmarkStart w:id="66" w:name="_Toc445476695"/>
+                      <w:r>
+                        <w:t xml:space="preserve">Figure </w:t>
+                      </w:r>
+                      <w:fldSimple w:instr=" SEQ Figure \* ARABIC ">
+                        <w:r>
+                          <w:rPr>
+                            <w:noProof/>
+                          </w:rPr>
+                          <w:t>7</w:t>
+                        </w:r>
+                      </w:fldSimple>
+                      <w:bookmarkEnd w:id="65"/>
+                      <w:r>
+                        <w:t xml:space="preserve"> Observer Design Pattern UML</w:t>
+                      </w:r>
+                      <w:bookmarkEnd w:id="66"/>
+                    </w:p>
+                  </w:txbxContent>
+                </v:textbox>
+                <w10:wrap anchorx="margin"/>
+              </v:shape>
+            </w:pict>
+          </mc:Fallback>
+        </mc:AlternateContent>
+      </w:r>
+    </w:p>
+    <w:p>
+      <w:r>
+        <w:t xml:space="preserve">The main advantage to this design pattern is that it very strongly decouples the concrete subject from the concrete observer </w:t>
+      </w:r>
+      <w:r>
+        <w:t>allowing any changes to th</w:t>
+      </w:r>
+      <w:r>
+        <w:t>e concrete observer to be made easily</w:t>
+      </w:r>
+      <w:r>
+        <w:t xml:space="preserve">. </w:t>
+      </w:r>
+      <w:r>
+        <w:t>The main disadvantage however is that it can make debugging potential problems more difficu</w:t>
+      </w:r>
+      <w:r>
+        <w:t>lt as</w:t>
+      </w:r>
+      <w:r>
+        <w:t xml:space="preserve"> the </w:t>
       </w:r>
       <w:r>
         <w:lastRenderedPageBreak/>
-        <w:t>are connected to the one that is currently being examined. Naturally this does not support edge weights however this functionality can be added via a slight modification. By storing a list of edges for each node this provides all of the benefits of an Adjacency List however also allows for weights to be added to the connections allowing for a representation of a weighted graph.</w:t>
-      </w:r>
-    </w:p>
-    <w:p>
-      <w:pPr>
-        <w:pStyle w:val="Heading3"/>
-      </w:pPr>
-      <w:bookmarkStart w:id="38" w:name="_Toc445215045"/>
-      <w:r>
-        <w:t>Path Finding</w:t>
-      </w:r>
-      <w:bookmarkEnd w:id="38"/>
-    </w:p>
-    <w:p>
-      <w:r>
-        <w:t xml:space="preserve">Once the graph representation has been constructed an algorithm for finding the shortest path must be implemented. There are many algorithms that have </w:t>
-      </w:r>
-      <w:r>
-        <w:t>been developed for finding the shortest path between two nodes in a graph and each have their own areas of expertise depending on the type of graph.</w:t>
-      </w:r>
-    </w:p>
-    <w:p>
-      <w:pPr>
-        <w:pStyle w:val="Heading4"/>
-      </w:pPr>
-      <w:r>
-        <w:t>Breadth-First Search</w:t>
-      </w:r>
-    </w:p>
-    <w:p>
-      <w:r>
-        <w:t xml:space="preserve">This algorithm starts at one of the two nodes it is to find the route between. From there it then moves out to all of the surrounding nodes and assigns them a value of one. It then takes each of the nodes with a value of one and assigns all of the </w:t>
-      </w:r>
-      <w:r>
-        <w:t xml:space="preserve">surrounding nodes with a value of two. This continues until it reaches the desired node. It is guaranteed to find the path between the two in the fewest number of hops however does not take into account edge weights. </w:t>
-      </w:r>
-    </w:p>
-    <w:p>
-      <w:r>
-        <w:t>By not taking into account differing edge weights it would make constructing a graph representing the campus to be mapped far more difficult. This is as each of the nodes would have to take roughly the same amount of time to walk between to produce an acceptable route. This becomes particularly difficult when adding lifts to the routes as waiting on lifts could potentially take several minutes. Waiting times like this mean either all of the nodes would have to be particularly far apart, which is likely not possible in a corridor with many rooms coming off of it, or there would have to be conceptually many nodes the user would move between while waiting on a lift which is essentially just adding weights in a very inefficient way.</w:t>
-      </w:r>
-    </w:p>
-    <w:p>
-      <w:pPr>
-        <w:pStyle w:val="Heading4"/>
-      </w:pPr>
-      <w:r>
-        <w:t>Dijkstra’s Algorithm</w:t>
-      </w:r>
-    </w:p>
-    <w:p>
-      <w:r>
-        <w:t xml:space="preserve">The main problem with </w:t>
-      </w:r>
-      <w:r>
-        <w:t xml:space="preserve">git </w:t>
-      </w:r>
-      <w:bookmarkStart w:id="39" w:name="_GoBack"/>
-      <w:bookmarkEnd w:id="39"/>
-    </w:p>
-    <w:p>
-      <w:pPr>
-        <w:pStyle w:val="Heading2"/>
-      </w:pPr>
-      <w:r>
-        <w:t>Software Engineering</w:t>
-      </w:r>
-    </w:p>
-    <w:p>
-      <w:r>
-        <w:t>Basic Principles</w:t>
-      </w:r>
-    </w:p>
-    <w:p>
-      <w:r>
-        <w:t>Model View Controller</w:t>
-      </w:r>
-    </w:p>
-    <w:p>
-      <w:r>
-        <w:t>Design Patterns</w:t>
+        <w:t xml:space="preserve">flow of code becomes less obvious. </w:t>
+      </w:r>
+      <w:r>
+        <w:t>There are two versions of the Observer pattern</w:t>
+      </w:r>
+      <w:r>
+        <w:t>:</w:t>
+      </w:r>
+      <w:r>
+        <w:t xml:space="preserve"> the push model and the pull model. They both follow the same basic structure however with one major difference. The push model gives the Observer the information it requires when it is notified. By comparison the pull model simply alerts the Observer that something has happened. This means the Concrete Observer requires a reference to the Concrete Subject in order to determine what has changed and react accordingly. These differences can be seen clearly in </w:t>
+      </w:r>
+      <w:r>
+        <w:fldChar w:fldCharType="begin"/>
+      </w:r>
+      <w:r>
+        <w:instrText xml:space="preserve"> REF _Ref445468800 \h </w:instrText>
+      </w:r>
+      <w:r>
+        <w:fldChar w:fldCharType="separate"/>
+      </w:r>
+      <w:r>
+        <w:t xml:space="preserve">Figure </w:t>
+      </w:r>
+      <w:r>
+        <w:rPr>
+          <w:noProof/>
+        </w:rPr>
+        <w:t>7</w:t>
+      </w:r>
+      <w:r>
+        <w:fldChar w:fldCharType="end"/>
+      </w:r>
+      <w:r>
+        <w:t xml:space="preserve"> with the aspects only in the push model shown in </w:t>
+      </w:r>
+      <w:r>
+        <w:rPr>
+          <w:color w:val="0070C0"/>
+        </w:rPr>
+        <w:t>blue</w:t>
+      </w:r>
+      <w:r>
+        <w:rPr>
+          <w:color w:val="0070C0"/>
+        </w:rPr>
+        <w:t xml:space="preserve"> </w:t>
+      </w:r>
+      <w:r>
+        <w:t xml:space="preserve">and those only in the pull model shown in </w:t>
+      </w:r>
+      <w:r>
+        <w:rPr>
+          <w:color w:val="FF0000"/>
+        </w:rPr>
+        <w:t>red</w:t>
+      </w:r>
+      <w:r>
+        <w:t>.</w:t>
+      </w:r>
+      <w:r>
+        <w:t xml:space="preserve"> The push model has the added advantage of also cleanly decoupling the Concrete Observer from the Concrete Subject.</w:t>
       </w:r>
     </w:p>
     <w:p>
@@ -7589,55 +10301,506 @@
       <w:pPr>
         <w:pStyle w:val="Heading1"/>
       </w:pPr>
-      <w:bookmarkStart w:id="40" w:name="_Toc445215046"/>
+      <w:bookmarkStart w:id="67" w:name="_Toc445470024"/>
       <w:r>
         <w:lastRenderedPageBreak/>
         <w:t>Design</w:t>
       </w:r>
-      <w:bookmarkEnd w:id="40"/>
+      <w:bookmarkEnd w:id="67"/>
     </w:p>
     <w:p>
       <w:pPr>
         <w:pStyle w:val="Heading2"/>
       </w:pPr>
-      <w:bookmarkStart w:id="41" w:name="_Toc445215047"/>
-      <w:r>
-        <w:t>Initial Design</w:t>
-      </w:r>
-      <w:bookmarkEnd w:id="41"/>
+      <w:bookmarkStart w:id="68" w:name="_Toc445470025"/>
+      <w:r>
+        <w:t xml:space="preserve">Initial </w:t>
+      </w:r>
+      <w:r>
+        <w:t>High- Level Design</w:t>
+      </w:r>
+      <w:bookmarkEnd w:id="68"/>
+    </w:p>
+    <w:p>
+      <w:r>
+        <w:t xml:space="preserve">As previously discussed </w:t>
+      </w:r>
+      <w:r>
+        <w:t>the high level design should follow the Model-View-Controller programming style. To do this successfully it is important to outline exactly what each subsystem will be responsible for in this design and how they will communicate.</w:t>
+      </w:r>
+      <w:r>
+        <w:t xml:space="preserve"> For a full overview the high level UML diagram is shown in</w:t>
+      </w:r>
+      <w:r>
+        <w:t xml:space="preserve"> </w:t>
+      </w:r>
+      <w:r>
+        <w:fldChar w:fldCharType="begin"/>
+      </w:r>
+      <w:r>
+        <w:instrText xml:space="preserve"> REF _Ref445467548 \h </w:instrText>
+      </w:r>
+      <w:r>
+        <w:fldChar w:fldCharType="separate"/>
+      </w:r>
+      <w:r>
+        <w:t>Appendix 1 Initial High Level UML Diagram</w:t>
+      </w:r>
+      <w:r>
+        <w:fldChar w:fldCharType="end"/>
+      </w:r>
+      <w:bookmarkStart w:id="69" w:name="_GoBack"/>
+      <w:bookmarkEnd w:id="69"/>
+      <w:r>
+        <w:t>.</w:t>
+      </w:r>
+    </w:p>
+    <w:p>
+      <w:pPr>
+        <w:pStyle w:val="Heading3"/>
+      </w:pPr>
+      <w:bookmarkStart w:id="70" w:name="_Toc445470026"/>
+      <w:r>
+        <w:t>Responsibilities</w:t>
+      </w:r>
+      <w:bookmarkEnd w:id="70"/>
+    </w:p>
+    <w:p>
+      <w:r>
+        <w:t>The model</w:t>
+      </w:r>
+      <w:r>
+        <w:t xml:space="preserve"> will deal with the </w:t>
+      </w:r>
+      <w:r>
+        <w:t>state of the program i.e. what the currently selected start and end nodes are, where the user is currently looking, what errors have occurred and what the current route is. It will also be the only subsystem to deal with the data as a graph and will therefore be responsible for route finding.</w:t>
+      </w:r>
+    </w:p>
+    <w:p>
+      <w:r>
+        <w:t>The view will deal with how the current state of the program will be displayed to the user for example what rooms will be displayed, how the route will be given and what inputs will be taken from the user.</w:t>
+      </w:r>
+    </w:p>
+    <w:p>
+      <w:r>
+        <w:t xml:space="preserve">The controller will deal with reacting to user input and changing the model accordingly. When it is informed of some form of user input from the view it will decide in which way this user input will affect the model. </w:t>
+      </w:r>
+    </w:p>
+    <w:p>
+      <w:pPr>
+        <w:pStyle w:val="Heading3"/>
+      </w:pPr>
+      <w:bookmarkStart w:id="71" w:name="_Toc445470027"/>
+      <w:r>
+        <w:t>Communications</w:t>
+      </w:r>
+      <w:bookmarkEnd w:id="71"/>
+    </w:p>
+    <w:p>
+      <w:r>
+        <w:t xml:space="preserve">The communications between each of the three subsystems can be seen in </w:t>
+      </w:r>
+      <w:r>
+        <w:fldChar w:fldCharType="begin"/>
+      </w:r>
+      <w:r>
+        <w:instrText xml:space="preserve"> REF _Ref445474388 \h </w:instrText>
+      </w:r>
+      <w:r>
+        <w:fldChar w:fldCharType="separate"/>
+      </w:r>
+      <w:r>
+        <w:t xml:space="preserve">Table </w:t>
+      </w:r>
+      <w:r>
+        <w:rPr>
+          <w:noProof/>
+        </w:rPr>
+        <w:t>3</w:t>
+      </w:r>
+      <w:r>
+        <w:fldChar w:fldCharType="end"/>
+      </w:r>
+      <w:r>
+        <w:t xml:space="preserve">. </w:t>
+      </w:r>
+    </w:p>
+    <w:p>
+      <w:pPr>
+        <w:pStyle w:val="Caption"/>
+        <w:keepNext/>
+      </w:pPr>
+      <w:bookmarkStart w:id="72" w:name="_Ref445474378"/>
+      <w:bookmarkStart w:id="73" w:name="_Ref445474388"/>
+      <w:bookmarkStart w:id="74" w:name="_Toc445476635"/>
+      <w:r>
+        <w:t xml:space="preserve">Table </w:t>
+      </w:r>
+      <w:fldSimple w:instr=" SEQ Table \* ARABIC ">
+        <w:r>
+          <w:rPr>
+            <w:noProof/>
+          </w:rPr>
+          <w:t>3</w:t>
+        </w:r>
+      </w:fldSimple>
+      <w:bookmarkEnd w:id="73"/>
+      <w:r>
+        <w:t xml:space="preserve"> High Level Communications</w:t>
+      </w:r>
+      <w:bookmarkEnd w:id="72"/>
+      <w:bookmarkEnd w:id="74"/>
+    </w:p>
+    <w:tbl>
+      <w:tblPr>
+        <w:tblStyle w:val="TableGrid"/>
+        <w:tblW w:w="0" w:type="auto"/>
+        <w:tblLook w:val="04A0" w:firstRow="1" w:lastRow="0" w:firstColumn="1" w:lastColumn="0" w:noHBand="0" w:noVBand="1"/>
+      </w:tblPr>
+      <w:tblGrid>
+        <w:gridCol w:w="2254"/>
+        <w:gridCol w:w="2254"/>
+        <w:gridCol w:w="2254"/>
+        <w:gridCol w:w="2254"/>
+      </w:tblGrid>
+      <w:tr>
+        <w:tc>
+          <w:tcPr>
+            <w:tcW w:w="2254" w:type="dxa"/>
+          </w:tcPr>
+          <w:p/>
+        </w:tc>
+        <w:tc>
+          <w:tcPr>
+            <w:tcW w:w="2254" w:type="dxa"/>
+          </w:tcPr>
+          <w:p>
+            <w:r>
+              <w:t>Model</w:t>
+            </w:r>
+          </w:p>
+        </w:tc>
+        <w:tc>
+          <w:tcPr>
+            <w:tcW w:w="2254" w:type="dxa"/>
+          </w:tcPr>
+          <w:p>
+            <w:r>
+              <w:t>View</w:t>
+            </w:r>
+          </w:p>
+        </w:tc>
+        <w:tc>
+          <w:tcPr>
+            <w:tcW w:w="2254" w:type="dxa"/>
+          </w:tcPr>
+          <w:p>
+            <w:r>
+              <w:t>Controller</w:t>
+            </w:r>
+          </w:p>
+        </w:tc>
+      </w:tr>
+      <w:tr>
+        <w:tc>
+          <w:tcPr>
+            <w:tcW w:w="2254" w:type="dxa"/>
+          </w:tcPr>
+          <w:p>
+            <w:r>
+              <w:t>Model</w:t>
+            </w:r>
+          </w:p>
+        </w:tc>
+        <w:tc>
+          <w:tcPr>
+            <w:tcW w:w="2254" w:type="dxa"/>
+          </w:tcPr>
+          <w:p>
+            <w:r>
+              <w:t>n/a</w:t>
+            </w:r>
+          </w:p>
+        </w:tc>
+        <w:tc>
+          <w:tcPr>
+            <w:tcW w:w="2254" w:type="dxa"/>
+          </w:tcPr>
+          <w:p>
+            <w:r>
+              <w:t xml:space="preserve">Using the </w:t>
+            </w:r>
+            <w:r>
+              <w:t>observer</w:t>
+            </w:r>
+            <w:r>
+              <w:t xml:space="preserve"> design pattern</w:t>
+            </w:r>
+            <w:r>
+              <w:t xml:space="preserve"> in the push variation</w:t>
+            </w:r>
+            <w:r>
+              <w:t>.</w:t>
+            </w:r>
+          </w:p>
+        </w:tc>
+        <w:tc>
+          <w:tcPr>
+            <w:tcW w:w="2254" w:type="dxa"/>
+          </w:tcPr>
+          <w:p>
+            <w:r>
+              <w:t>n/a</w:t>
+            </w:r>
+          </w:p>
+        </w:tc>
+      </w:tr>
+      <w:tr>
+        <w:tc>
+          <w:tcPr>
+            <w:tcW w:w="2254" w:type="dxa"/>
+          </w:tcPr>
+          <w:p>
+            <w:r>
+              <w:t>View</w:t>
+            </w:r>
+          </w:p>
+        </w:tc>
+        <w:tc>
+          <w:tcPr>
+            <w:tcW w:w="2254" w:type="dxa"/>
+          </w:tcPr>
+          <w:p>
+            <w:r>
+              <w:t>n/a</w:t>
+            </w:r>
+          </w:p>
+        </w:tc>
+        <w:tc>
+          <w:tcPr>
+            <w:tcW w:w="2254" w:type="dxa"/>
+          </w:tcPr>
+          <w:p>
+            <w:r>
+              <w:t>n/a</w:t>
+            </w:r>
+          </w:p>
+        </w:tc>
+        <w:tc>
+          <w:tcPr>
+            <w:tcW w:w="2254" w:type="dxa"/>
+          </w:tcPr>
+          <w:p>
+            <w:r>
+              <w:t xml:space="preserve">View will hold a reference to Controller through the </w:t>
+            </w:r>
+            <w:proofErr w:type="spellStart"/>
+            <w:r>
+              <w:t>IController</w:t>
+            </w:r>
+            <w:proofErr w:type="spellEnd"/>
+            <w:r>
+              <w:t xml:space="preserve"> interface. This will allow</w:t>
+            </w:r>
+          </w:p>
+        </w:tc>
+      </w:tr>
+      <w:tr>
+        <w:tc>
+          <w:tcPr>
+            <w:tcW w:w="2254" w:type="dxa"/>
+          </w:tcPr>
+          <w:p>
+            <w:r>
+              <w:t>Controller</w:t>
+            </w:r>
+          </w:p>
+        </w:tc>
+        <w:tc>
+          <w:tcPr>
+            <w:tcW w:w="2254" w:type="dxa"/>
+          </w:tcPr>
+          <w:p>
+            <w:r>
+              <w:t xml:space="preserve">Controller will hold a reference to the Model through the </w:t>
+            </w:r>
+            <w:proofErr w:type="spellStart"/>
+            <w:r>
+              <w:t>IModel</w:t>
+            </w:r>
+            <w:proofErr w:type="spellEnd"/>
+            <w:r>
+              <w:t xml:space="preserve"> interface.</w:t>
+            </w:r>
+          </w:p>
+        </w:tc>
+        <w:tc>
+          <w:tcPr>
+            <w:tcW w:w="2254" w:type="dxa"/>
+          </w:tcPr>
+          <w:p>
+            <w:r>
+              <w:t>n/a</w:t>
+            </w:r>
+          </w:p>
+        </w:tc>
+        <w:tc>
+          <w:tcPr>
+            <w:tcW w:w="2254" w:type="dxa"/>
+          </w:tcPr>
+          <w:p>
+            <w:r>
+              <w:t>n/a</w:t>
+            </w:r>
+          </w:p>
+        </w:tc>
+      </w:tr>
+    </w:tbl>
+    <w:p/>
+    <w:p>
+      <w:r>
+        <w:t>By using the Observer pattern to communicate between the model and view it keeps these two sub-systems indep</w:t>
+      </w:r>
+      <w:r>
+        <w:t>endent fro</w:t>
+      </w:r>
+      <w:r>
+        <w:t>m one another. The controller to view and controller to model communications will pass through interfaces this will aid decoupling however not to the same extent as the Observer pattern does between the model and view. This is as instead of just passing through the data and allowing the other object to with it what it wants the components now call specific methods. This is a compromise that has to be made however because the links between the view to controller and controller to model are too complex to be broken down into an observer pattern.</w:t>
+      </w:r>
     </w:p>
     <w:p>
       <w:pPr>
         <w:pStyle w:val="Heading2"/>
       </w:pPr>
-      <w:bookmarkStart w:id="42" w:name="_Toc445215048"/>
-      <w:r>
-        <w:t>Final Design</w:t>
-      </w:r>
-      <w:bookmarkEnd w:id="42"/>
-    </w:p>
+      <w:bookmarkStart w:id="75" w:name="_Toc445470028"/>
+      <w:bookmarkStart w:id="76" w:name="_Toc445470030"/>
+      <w:r>
+        <w:t>View Design</w:t>
+      </w:r>
+      <w:bookmarkEnd w:id="76"/>
+    </w:p>
+    <w:p/>
     <w:p>
       <w:pPr>
         <w:pStyle w:val="Heading2"/>
       </w:pPr>
-      <w:bookmarkStart w:id="43" w:name="_Toc445215049"/>
-      <w:r>
-        <w:t>Reason for changes</w:t>
-      </w:r>
-      <w:bookmarkEnd w:id="43"/>
+      <w:r>
+        <w:lastRenderedPageBreak/>
+        <w:t>Model Design</w:t>
+      </w:r>
+      <w:bookmarkEnd w:id="75"/>
     </w:p>
     <w:p>
       <w:pPr>
         <w:pStyle w:val="Heading2"/>
       </w:pPr>
-      <w:bookmarkStart w:id="44" w:name="_Toc445215050"/>
+      <w:bookmarkStart w:id="77" w:name="_Toc445470029"/>
+      <w:r>
+        <w:t>Controller Design</w:t>
+      </w:r>
+      <w:bookmarkEnd w:id="77"/>
+    </w:p>
+    <w:p>
+      <w:pPr>
+        <w:pStyle w:val="Heading2"/>
+      </w:pPr>
+      <w:bookmarkStart w:id="78" w:name="_Toc445470031"/>
       <w:r>
         <w:t>Software patterns</w:t>
       </w:r>
-      <w:bookmarkEnd w:id="44"/>
-    </w:p>
-    <w:p/>
-    <w:bookmarkStart w:id="45" w:name="_Toc445215051" w:displacedByCustomXml="next"/>
+      <w:bookmarkEnd w:id="78"/>
+    </w:p>
+    <w:p>
+      <w:r>
+        <w:br w:type="page"/>
+      </w:r>
+    </w:p>
+    <w:p>
+      <w:pPr>
+        <w:pStyle w:val="Heading1"/>
+      </w:pPr>
+      <w:bookmarkStart w:id="79" w:name="_Toc445470032"/>
+      <w:r>
+        <w:lastRenderedPageBreak/>
+        <w:t>Appendices</w:t>
+      </w:r>
+      <w:bookmarkEnd w:id="79"/>
+    </w:p>
+    <w:p>
+      <w:pPr>
+        <w:pStyle w:val="Heading2"/>
+      </w:pPr>
+      <w:bookmarkStart w:id="80" w:name="_Ref445467548"/>
+      <w:bookmarkStart w:id="81" w:name="_Toc445470033"/>
+      <w:bookmarkStart w:id="82" w:name="_Toc445470034"/>
+      <w:r>
+        <w:rPr>
+          <w:noProof/>
+          <w:lang w:eastAsia="en-GB"/>
+        </w:rPr>
+        <w:drawing>
+          <wp:anchor distT="0" distB="0" distL="114300" distR="114300" simplePos="0" relativeHeight="251731968" behindDoc="0" locked="0" layoutInCell="1" allowOverlap="1" wp14:anchorId="6966E894" wp14:editId="2BF55E84">
+            <wp:simplePos x="0" y="0"/>
+            <wp:positionH relativeFrom="margin">
+              <wp:align>left</wp:align>
+            </wp:positionH>
+            <wp:positionV relativeFrom="paragraph">
+              <wp:posOffset>1313497</wp:posOffset>
+            </wp:positionV>
+            <wp:extent cx="7700010" cy="5507836"/>
+            <wp:effectExtent l="0" t="8573" r="6668" b="6667"/>
+            <wp:wrapNone/>
+            <wp:docPr id="67" name="Picture 67"/>
+            <wp:cNvGraphicFramePr>
+              <a:graphicFrameLocks xmlns:a="http://schemas.openxmlformats.org/drawingml/2006/main" noChangeAspect="1"/>
+            </wp:cNvGraphicFramePr>
+            <a:graphic xmlns:a="http://schemas.openxmlformats.org/drawingml/2006/main">
+              <a:graphicData uri="http://schemas.openxmlformats.org/drawingml/2006/picture">
+                <pic:pic xmlns:pic="http://schemas.openxmlformats.org/drawingml/2006/picture">
+                  <pic:nvPicPr>
+                    <pic:cNvPr id="67" name="Picture 67"/>
+                    <pic:cNvPicPr>
+                      <a:picLocks noChangeAspect="1"/>
+                    </pic:cNvPicPr>
+                  </pic:nvPicPr>
+                  <pic:blipFill>
+                    <a:blip r:embed="rId15"/>
+                    <a:stretch>
+                      <a:fillRect/>
+                    </a:stretch>
+                  </pic:blipFill>
+                  <pic:spPr>
+                    <a:xfrm rot="5400000">
+                      <a:off x="0" y="0"/>
+                      <a:ext cx="7700010" cy="5507836"/>
+                    </a:xfrm>
+                    <a:prstGeom prst="rect">
+                      <a:avLst/>
+                    </a:prstGeom>
+                  </pic:spPr>
+                </pic:pic>
+              </a:graphicData>
+            </a:graphic>
+          </wp:anchor>
+        </w:drawing>
+      </w:r>
+      <w:bookmarkEnd w:id="82"/>
+      <w:r>
+        <w:t xml:space="preserve">Appendix 1 </w:t>
+      </w:r>
+      <w:r>
+        <w:t xml:space="preserve">Initial </w:t>
+      </w:r>
+      <w:r>
+        <w:t>High Level UML Diagram</w:t>
+      </w:r>
+      <w:bookmarkEnd w:id="80"/>
+      <w:bookmarkEnd w:id="81"/>
+      <w:r>
+        <w:br w:type="page"/>
+      </w:r>
+    </w:p>
+    <w:bookmarkStart w:id="83" w:name="_Toc445470035" w:displacedByCustomXml="next"/>
     <w:sdt>
       <w:sdtPr>
         <w:rPr>
@@ -7660,7 +10823,7 @@
           <w:r>
             <w:t>References</w:t>
           </w:r>
-          <w:bookmarkEnd w:id="45"/>
+          <w:bookmarkEnd w:id="83"/>
         </w:p>
         <w:sdt>
           <w:sdtPr>
@@ -8183,7 +11346,6 @@
                       <w:rPr>
                         <w:noProof/>
                       </w:rPr>
-                      <w:lastRenderedPageBreak/>
                       <w:t xml:space="preserve">[11] </w:t>
                     </w:r>
                   </w:p>
@@ -8336,6 +11498,7 @@
                       <w:rPr>
                         <w:noProof/>
                       </w:rPr>
+                      <w:lastRenderedPageBreak/>
                       <w:t xml:space="preserve">[14] </w:t>
                     </w:r>
                   </w:p>
@@ -8721,46 +11884,7 @@
         </w:sdt>
       </w:sdtContent>
     </w:sdt>
-    <w:p>
-      <w:pPr>
-        <w:pStyle w:val="TableofFigures"/>
-        <w:tabs>
-          <w:tab w:val="right" w:leader="dot" w:pos="9016"/>
-        </w:tabs>
-        <w:rPr>
-          <w:rFonts w:eastAsiaTheme="minorEastAsia"/>
-          <w:noProof/>
-          <w:lang w:eastAsia="en-GB"/>
-        </w:rPr>
-      </w:pPr>
-      <w:r>
-        <w:fldChar w:fldCharType="begin"/>
-      </w:r>
-      <w:r>
-        <w:instrText xml:space="preserve"> TOC \h \z \c "Figure" </w:instrText>
-      </w:r>
-      <w:r>
-        <w:fldChar w:fldCharType="separate"/>
-      </w:r>
-    </w:p>
-    <w:p>
-      <w:pPr>
-        <w:pStyle w:val="TableofFigures"/>
-        <w:tabs>
-          <w:tab w:val="right" w:leader="dot" w:pos="9016"/>
-        </w:tabs>
-        <w:rPr>
-          <w:rFonts w:eastAsiaTheme="minorEastAsia"/>
-          <w:noProof/>
-          <w:lang w:eastAsia="en-GB"/>
-        </w:rPr>
-      </w:pPr>
-    </w:p>
-    <w:p>
-      <w:r>
-        <w:fldChar w:fldCharType="end"/>
-      </w:r>
-    </w:p>
+    <w:p/>
     <w:sectPr>
       <w:pgSz w:w="11906" w:h="16838"/>
       <w:pgMar w:top="1440" w:right="1440" w:bottom="1440" w:left="1440" w:header="708" w:footer="708" w:gutter="0"/>
@@ -9657,6 +12781,7 @@
   <w:style w:type="character" w:default="1" w:styleId="DefaultParagraphFont">
     <w:name w:val="Default Paragraph Font"/>
     <w:uiPriority w:val="1"/>
+    <w:semiHidden/>
     <w:unhideWhenUsed/>
   </w:style>
   <w:style w:type="table" w:default="1" w:styleId="TableNormal">
@@ -9801,8 +12926,15 @@
     <w:unhideWhenUsed/>
     <w:rsid w:val="00CC6365"/>
     <w:pPr>
-      <w:spacing w:after="100"/>
+      <w:spacing w:before="120" w:after="120"/>
     </w:pPr>
+    <w:rPr>
+      <w:b/>
+      <w:bCs/>
+      <w:caps/>
+      <w:sz w:val="20"/>
+      <w:szCs w:val="20"/>
+    </w:rPr>
   </w:style>
   <w:style w:type="paragraph" w:styleId="TOC2">
     <w:name w:val="toc 2"/>
@@ -9813,9 +12945,14 @@
     <w:unhideWhenUsed/>
     <w:rsid w:val="00CC6365"/>
     <w:pPr>
-      <w:spacing w:after="100"/>
+      <w:spacing w:after="0"/>
       <w:ind w:left="220"/>
     </w:pPr>
+    <w:rPr>
+      <w:smallCaps/>
+      <w:sz w:val="20"/>
+      <w:szCs w:val="20"/>
+    </w:rPr>
   </w:style>
   <w:style w:type="paragraph" w:styleId="TOC3">
     <w:name w:val="toc 3"/>
@@ -9826,9 +12963,15 @@
     <w:unhideWhenUsed/>
     <w:rsid w:val="00CC6365"/>
     <w:pPr>
-      <w:spacing w:after="100"/>
+      <w:spacing w:after="0"/>
       <w:ind w:left="440"/>
     </w:pPr>
+    <w:rPr>
+      <w:i/>
+      <w:iCs/>
+      <w:sz w:val="20"/>
+      <w:szCs w:val="20"/>
+    </w:rPr>
   </w:style>
   <w:style w:type="character" w:styleId="Hyperlink">
     <w:name w:val="Hyperlink"/>
@@ -9900,6 +13043,125 @@
       <w:rFonts w:asciiTheme="majorHAnsi" w:eastAsiaTheme="majorEastAsia" w:hAnsiTheme="majorHAnsi" w:cstheme="majorBidi"/>
       <w:iCs/>
       <w:color w:val="2E74B5" w:themeColor="accent1" w:themeShade="BF"/>
+    </w:rPr>
+  </w:style>
+  <w:style w:type="paragraph" w:styleId="NormalWeb">
+    <w:name w:val="Normal (Web)"/>
+    <w:basedOn w:val="Normal"/>
+    <w:uiPriority w:val="99"/>
+    <w:semiHidden/>
+    <w:unhideWhenUsed/>
+    <w:rsid w:val="006A4538"/>
+    <w:pPr>
+      <w:spacing w:before="100" w:beforeAutospacing="1" w:after="100" w:afterAutospacing="1" w:line="240" w:lineRule="auto"/>
+    </w:pPr>
+    <w:rPr>
+      <w:rFonts w:ascii="Times New Roman" w:eastAsiaTheme="minorEastAsia" w:hAnsi="Times New Roman" w:cs="Times New Roman"/>
+      <w:sz w:val="24"/>
+      <w:szCs w:val="24"/>
+      <w:lang w:eastAsia="en-GB"/>
+    </w:rPr>
+  </w:style>
+  <w:style w:type="paragraph" w:styleId="TOC4">
+    <w:name w:val="toc 4"/>
+    <w:basedOn w:val="Normal"/>
+    <w:next w:val="Normal"/>
+    <w:autoRedefine/>
+    <w:uiPriority w:val="39"/>
+    <w:unhideWhenUsed/>
+    <w:rsid w:val="00BE3F69"/>
+    <w:pPr>
+      <w:spacing w:after="0"/>
+      <w:ind w:left="660"/>
+    </w:pPr>
+    <w:rPr>
+      <w:sz w:val="18"/>
+      <w:szCs w:val="18"/>
+    </w:rPr>
+  </w:style>
+  <w:style w:type="paragraph" w:styleId="TOC5">
+    <w:name w:val="toc 5"/>
+    <w:basedOn w:val="Normal"/>
+    <w:next w:val="Normal"/>
+    <w:autoRedefine/>
+    <w:uiPriority w:val="39"/>
+    <w:unhideWhenUsed/>
+    <w:rsid w:val="00BE3F69"/>
+    <w:pPr>
+      <w:spacing w:after="0"/>
+      <w:ind w:left="880"/>
+    </w:pPr>
+    <w:rPr>
+      <w:sz w:val="18"/>
+      <w:szCs w:val="18"/>
+    </w:rPr>
+  </w:style>
+  <w:style w:type="paragraph" w:styleId="TOC6">
+    <w:name w:val="toc 6"/>
+    <w:basedOn w:val="Normal"/>
+    <w:next w:val="Normal"/>
+    <w:autoRedefine/>
+    <w:uiPriority w:val="39"/>
+    <w:unhideWhenUsed/>
+    <w:rsid w:val="00BE3F69"/>
+    <w:pPr>
+      <w:spacing w:after="0"/>
+      <w:ind w:left="1100"/>
+    </w:pPr>
+    <w:rPr>
+      <w:sz w:val="18"/>
+      <w:szCs w:val="18"/>
+    </w:rPr>
+  </w:style>
+  <w:style w:type="paragraph" w:styleId="TOC7">
+    <w:name w:val="toc 7"/>
+    <w:basedOn w:val="Normal"/>
+    <w:next w:val="Normal"/>
+    <w:autoRedefine/>
+    <w:uiPriority w:val="39"/>
+    <w:unhideWhenUsed/>
+    <w:rsid w:val="00BE3F69"/>
+    <w:pPr>
+      <w:spacing w:after="0"/>
+      <w:ind w:left="1320"/>
+    </w:pPr>
+    <w:rPr>
+      <w:sz w:val="18"/>
+      <w:szCs w:val="18"/>
+    </w:rPr>
+  </w:style>
+  <w:style w:type="paragraph" w:styleId="TOC8">
+    <w:name w:val="toc 8"/>
+    <w:basedOn w:val="Normal"/>
+    <w:next w:val="Normal"/>
+    <w:autoRedefine/>
+    <w:uiPriority w:val="39"/>
+    <w:unhideWhenUsed/>
+    <w:rsid w:val="00BE3F69"/>
+    <w:pPr>
+      <w:spacing w:after="0"/>
+      <w:ind w:left="1540"/>
+    </w:pPr>
+    <w:rPr>
+      <w:sz w:val="18"/>
+      <w:szCs w:val="18"/>
+    </w:rPr>
+  </w:style>
+  <w:style w:type="paragraph" w:styleId="TOC9">
+    <w:name w:val="toc 9"/>
+    <w:basedOn w:val="Normal"/>
+    <w:next w:val="Normal"/>
+    <w:autoRedefine/>
+    <w:uiPriority w:val="39"/>
+    <w:unhideWhenUsed/>
+    <w:rsid w:val="00BE3F69"/>
+    <w:pPr>
+      <w:spacing w:after="0"/>
+      <w:ind w:left="1760"/>
+    </w:pPr>
+    <w:rPr>
+      <w:sz w:val="18"/>
+      <w:szCs w:val="18"/>
     </w:rPr>
   </w:style>
 </w:styles>
@@ -10650,7 +13912,7 @@
 </file>
 
 <file path=customXml/itemProps1.xml><?xml version="1.0" encoding="utf-8"?>
-<ds:datastoreItem xmlns:ds="http://schemas.openxmlformats.org/officeDocument/2006/customXml" ds:itemID="{A839A151-FB1B-4EF7-AE4B-3B2366AE1368}">
+<ds:datastoreItem xmlns:ds="http://schemas.openxmlformats.org/officeDocument/2006/customXml" ds:itemID="{2FC46E7C-CD33-47FB-A3DE-F68FA4B882EA}">
   <ds:schemaRefs>
     <ds:schemaRef ds:uri="http://schemas.openxmlformats.org/officeDocument/2006/bibliography"/>
   </ds:schemaRefs>

--- a/Report.docx
+++ b/Report.docx
@@ -3739,23 +3739,38 @@
       <w:bookmarkStart w:id="7" w:name="_Ref445211309"/>
       <w:bookmarkStart w:id="8" w:name="_Ref445211248"/>
       <w:bookmarkStart w:id="9" w:name="_Toc445476633"/>
+      <w:bookmarkStart w:id="10" w:name="_Toc445560368"/>
       <w:r>
         <w:t xml:space="preserve">Table </w:t>
       </w:r>
-      <w:fldSimple w:instr=" SEQ Table \* ARABIC ">
-        <w:r>
-          <w:rPr>
-            <w:noProof/>
-          </w:rPr>
-          <w:t>1</w:t>
-        </w:r>
-      </w:fldSimple>
+      <w:r>
+        <w:fldChar w:fldCharType="begin"/>
+      </w:r>
+      <w:r>
+        <w:instrText xml:space="preserve"> SEQ Table \* ARABIC </w:instrText>
+      </w:r>
+      <w:r>
+        <w:fldChar w:fldCharType="separate"/>
+      </w:r>
+      <w:r>
+        <w:rPr>
+          <w:noProof/>
+        </w:rPr>
+        <w:t>1</w:t>
+      </w:r>
+      <w:r>
+        <w:rPr>
+          <w:noProof/>
+        </w:rPr>
+        <w:fldChar w:fldCharType="end"/>
+      </w:r>
       <w:bookmarkEnd w:id="7"/>
       <w:r>
         <w:t xml:space="preserve"> Comparison of Native and Web Applications on Key Issues</w:t>
       </w:r>
       <w:bookmarkEnd w:id="8"/>
       <w:bookmarkEnd w:id="9"/>
+      <w:bookmarkEnd w:id="10"/>
     </w:p>
     <w:tbl>
       <w:tblPr>
@@ -4104,15 +4119,7 @@
           </w:tcPr>
           <w:p>
             <w:r>
-              <w:t xml:space="preserve">Uses Object Oriented languages (Java or Objective C) which makes Encapsulation, Abstraction, </w:t>
-            </w:r>
-            <w:proofErr w:type="spellStart"/>
-            <w:r>
-              <w:t>etc</w:t>
-            </w:r>
-            <w:proofErr w:type="spellEnd"/>
-            <w:r>
-              <w:t xml:space="preserve"> far easier than they would have been otherwise.</w:t>
+              <w:t>Uses Object Oriented languages (Java or Objective C) which makes Encapsulation, Abstraction, etc far easier than they would have been otherwise.</w:t>
             </w:r>
           </w:p>
         </w:tc>
@@ -4182,12 +4189,12 @@
       <w:pPr>
         <w:pStyle w:val="Heading3"/>
       </w:pPr>
-      <w:bookmarkStart w:id="10" w:name="_Toc445469996"/>
+      <w:bookmarkStart w:id="11" w:name="_Toc445469996"/>
       <w:r>
         <w:lastRenderedPageBreak/>
         <w:t>Android</w:t>
       </w:r>
-      <w:bookmarkEnd w:id="10"/>
+      <w:bookmarkEnd w:id="11"/>
     </w:p>
     <w:p>
       <w:r>
@@ -4198,11 +4205,11 @@
       <w:pPr>
         <w:pStyle w:val="Heading3"/>
       </w:pPr>
-      <w:bookmarkStart w:id="11" w:name="_Toc445469997"/>
+      <w:bookmarkStart w:id="12" w:name="_Toc445469997"/>
       <w:r>
         <w:t>iOS</w:t>
       </w:r>
-      <w:bookmarkEnd w:id="11"/>
+      <w:bookmarkEnd w:id="12"/>
     </w:p>
     <w:p>
       <w:r>
@@ -4213,11 +4220,11 @@
       <w:pPr>
         <w:pStyle w:val="Heading3"/>
       </w:pPr>
-      <w:bookmarkStart w:id="12" w:name="_Toc445469998"/>
+      <w:bookmarkStart w:id="13" w:name="_Toc445469998"/>
       <w:r>
         <w:t>Comparison of Android and iOS Applications</w:t>
       </w:r>
-      <w:bookmarkEnd w:id="12"/>
+      <w:bookmarkEnd w:id="13"/>
     </w:p>
     <w:p>
       <w:r>
@@ -4229,22 +4236,37 @@
         <w:pStyle w:val="Caption"/>
         <w:keepNext/>
       </w:pPr>
-      <w:bookmarkStart w:id="13" w:name="_Toc445476634"/>
+      <w:bookmarkStart w:id="14" w:name="_Toc445476634"/>
+      <w:bookmarkStart w:id="15" w:name="_Toc445560369"/>
       <w:r>
         <w:t xml:space="preserve">Table </w:t>
       </w:r>
-      <w:fldSimple w:instr=" SEQ Table \* ARABIC ">
-        <w:r>
-          <w:rPr>
-            <w:noProof/>
-          </w:rPr>
-          <w:t>2</w:t>
-        </w:r>
-      </w:fldSimple>
+      <w:r>
+        <w:fldChar w:fldCharType="begin"/>
+      </w:r>
+      <w:r>
+        <w:instrText xml:space="preserve"> SEQ Table \* ARABIC </w:instrText>
+      </w:r>
+      <w:r>
+        <w:fldChar w:fldCharType="separate"/>
+      </w:r>
+      <w:r>
+        <w:rPr>
+          <w:noProof/>
+        </w:rPr>
+        <w:t>2</w:t>
+      </w:r>
+      <w:r>
+        <w:rPr>
+          <w:noProof/>
+        </w:rPr>
+        <w:fldChar w:fldCharType="end"/>
+      </w:r>
       <w:r>
         <w:t xml:space="preserve"> Comparison of Android and iOS Applications on Key Issues</w:t>
       </w:r>
-      <w:bookmarkEnd w:id="13"/>
+      <w:bookmarkEnd w:id="14"/>
+      <w:bookmarkEnd w:id="15"/>
     </w:p>
     <w:tbl>
       <w:tblPr>
@@ -4660,12 +4682,12 @@
       <w:pPr>
         <w:pStyle w:val="Heading2"/>
       </w:pPr>
-      <w:bookmarkStart w:id="14" w:name="_Toc445469999"/>
+      <w:bookmarkStart w:id="16" w:name="_Toc445469999"/>
       <w:r>
         <w:lastRenderedPageBreak/>
         <w:t>Static or Dynamic Routing</w:t>
       </w:r>
-      <w:bookmarkEnd w:id="14"/>
+      <w:bookmarkEnd w:id="16"/>
     </w:p>
     <w:p>
       <w:r>
@@ -4676,11 +4698,11 @@
       <w:pPr>
         <w:pStyle w:val="Heading3"/>
       </w:pPr>
-      <w:bookmarkStart w:id="15" w:name="_Toc445470000"/>
+      <w:bookmarkStart w:id="17" w:name="_Toc445470000"/>
       <w:r>
         <w:t>Static Routing</w:t>
       </w:r>
-      <w:bookmarkEnd w:id="15"/>
+      <w:bookmarkEnd w:id="17"/>
     </w:p>
     <w:p>
       <w:r>
@@ -4776,26 +4798,40 @@
         <w:pStyle w:val="Caption"/>
         <w:jc w:val="center"/>
       </w:pPr>
-      <w:bookmarkStart w:id="16" w:name="_Ref445211389"/>
-      <w:bookmarkStart w:id="17" w:name="_Ref445200172"/>
-      <w:bookmarkStart w:id="18" w:name="_Toc445200248"/>
-      <w:bookmarkStart w:id="19" w:name="_Toc445476689"/>
+      <w:bookmarkStart w:id="18" w:name="_Ref445211389"/>
+      <w:bookmarkStart w:id="19" w:name="_Ref445200172"/>
+      <w:bookmarkStart w:id="20" w:name="_Toc445200248"/>
+      <w:bookmarkStart w:id="21" w:name="_Toc445476689"/>
+      <w:bookmarkStart w:id="22" w:name="_Toc445560360"/>
       <w:r>
         <w:t xml:space="preserve">Figure </w:t>
       </w:r>
-      <w:fldSimple w:instr=" SEQ Figure \* ARABIC ">
-        <w:r>
-          <w:rPr>
-            <w:noProof/>
-          </w:rPr>
-          <w:t>1</w:t>
-        </w:r>
-      </w:fldSimple>
-      <w:bookmarkEnd w:id="16"/>
+      <w:r>
+        <w:fldChar w:fldCharType="begin"/>
+      </w:r>
+      <w:r>
+        <w:instrText xml:space="preserve"> SEQ Figure \* ARABIC </w:instrText>
+      </w:r>
+      <w:r>
+        <w:fldChar w:fldCharType="separate"/>
+      </w:r>
+      <w:r>
+        <w:rPr>
+          <w:noProof/>
+        </w:rPr>
+        <w:t>1</w:t>
+      </w:r>
+      <w:r>
+        <w:rPr>
+          <w:noProof/>
+        </w:rPr>
+        <w:fldChar w:fldCharType="end"/>
+      </w:r>
+      <w:bookmarkEnd w:id="18"/>
       <w:r>
         <w:t xml:space="preserve"> Static Routing Example</w:t>
       </w:r>
-      <w:bookmarkEnd w:id="17"/>
+      <w:bookmarkEnd w:id="19"/>
       <w:r>
         <w:t xml:space="preserve"> </w:t>
       </w:r>
@@ -4825,18 +4861,19 @@
           </w:r>
         </w:sdtContent>
       </w:sdt>
-      <w:bookmarkEnd w:id="18"/>
-      <w:bookmarkEnd w:id="19"/>
+      <w:bookmarkEnd w:id="20"/>
+      <w:bookmarkEnd w:id="21"/>
+      <w:bookmarkEnd w:id="22"/>
     </w:p>
     <w:p>
       <w:pPr>
         <w:pStyle w:val="Heading3"/>
       </w:pPr>
-      <w:bookmarkStart w:id="20" w:name="_Toc445470001"/>
+      <w:bookmarkStart w:id="23" w:name="_Toc445470001"/>
       <w:r>
         <w:t>Dynamic Routing</w:t>
       </w:r>
-      <w:bookmarkEnd w:id="20"/>
+      <w:bookmarkEnd w:id="23"/>
     </w:p>
     <w:p>
       <w:r>
@@ -4932,24 +4969,39 @@
         <w:pStyle w:val="Caption"/>
         <w:jc w:val="center"/>
       </w:pPr>
-      <w:bookmarkStart w:id="21" w:name="_Ref445281033"/>
-      <w:bookmarkStart w:id="22" w:name="_Toc445476690"/>
+      <w:bookmarkStart w:id="24" w:name="_Ref445281033"/>
+      <w:bookmarkStart w:id="25" w:name="_Toc445476690"/>
+      <w:bookmarkStart w:id="26" w:name="_Toc445560361"/>
       <w:r>
         <w:t xml:space="preserve">Figure </w:t>
       </w:r>
-      <w:fldSimple w:instr=" SEQ Figure \* ARABIC ">
-        <w:r>
-          <w:rPr>
-            <w:noProof/>
-          </w:rPr>
-          <w:t>2</w:t>
-        </w:r>
-      </w:fldSimple>
-      <w:bookmarkEnd w:id="21"/>
+      <w:r>
+        <w:fldChar w:fldCharType="begin"/>
+      </w:r>
+      <w:r>
+        <w:instrText xml:space="preserve"> SEQ Figure \* ARABIC </w:instrText>
+      </w:r>
+      <w:r>
+        <w:fldChar w:fldCharType="separate"/>
+      </w:r>
+      <w:r>
+        <w:rPr>
+          <w:noProof/>
+        </w:rPr>
+        <w:t>2</w:t>
+      </w:r>
+      <w:r>
+        <w:rPr>
+          <w:noProof/>
+        </w:rPr>
+        <w:fldChar w:fldCharType="end"/>
+      </w:r>
+      <w:bookmarkEnd w:id="24"/>
       <w:r>
         <w:t xml:space="preserve"> Dynamic Routing Example</w:t>
       </w:r>
-      <w:bookmarkEnd w:id="22"/>
+      <w:bookmarkEnd w:id="25"/>
+      <w:bookmarkEnd w:id="26"/>
     </w:p>
     <w:p>
       <w:r>
@@ -4966,12 +5018,12 @@
       <w:r>
         <w:br w:type="page"/>
       </w:r>
-      <w:bookmarkStart w:id="23" w:name="_Toc445470002"/>
+      <w:bookmarkStart w:id="27" w:name="_Toc445470002"/>
       <w:r>
         <w:lastRenderedPageBreak/>
         <w:t>Location Services</w:t>
       </w:r>
-      <w:bookmarkEnd w:id="23"/>
+      <w:bookmarkEnd w:id="27"/>
     </w:p>
     <w:p>
       <w:r>
@@ -5011,14 +5063,14 @@
       <w:pPr>
         <w:pStyle w:val="Heading3"/>
       </w:pPr>
-      <w:bookmarkStart w:id="24" w:name="_Toc445470003"/>
+      <w:bookmarkStart w:id="28" w:name="_Toc445470003"/>
       <w:r>
         <w:t>Global Navigation Satellite System (GNS</w:t>
       </w:r>
       <w:r>
         <w:t>S)</w:t>
       </w:r>
-      <w:bookmarkEnd w:id="24"/>
+      <w:bookmarkEnd w:id="28"/>
     </w:p>
     <w:p>
       <w:r>
@@ -5362,12 +5414,12 @@
       <w:pPr>
         <w:pStyle w:val="Heading3"/>
       </w:pPr>
-      <w:bookmarkStart w:id="25" w:name="_Toc445470004"/>
+      <w:bookmarkStart w:id="29" w:name="_Toc445470004"/>
       <w:r>
         <w:lastRenderedPageBreak/>
         <w:t>Cell Tower Based Location</w:t>
       </w:r>
-      <w:bookmarkEnd w:id="25"/>
+      <w:bookmarkEnd w:id="29"/>
     </w:p>
     <w:p>
       <w:r>
@@ -5819,30 +5871,45 @@
                                 <w:noProof/>
                               </w:rPr>
                             </w:pPr>
-                            <w:bookmarkStart w:id="26" w:name="_Toc445200072"/>
-                            <w:bookmarkStart w:id="27" w:name="_Toc445200249"/>
-                            <w:bookmarkStart w:id="28" w:name="_Ref445200303"/>
-                            <w:bookmarkStart w:id="29" w:name="_Ref445200526"/>
-                            <w:bookmarkStart w:id="30" w:name="_Toc445476691"/>
+                            <w:bookmarkStart w:id="30" w:name="_Toc445200072"/>
+                            <w:bookmarkStart w:id="31" w:name="_Toc445200249"/>
+                            <w:bookmarkStart w:id="32" w:name="_Ref445200303"/>
+                            <w:bookmarkStart w:id="33" w:name="_Ref445200526"/>
+                            <w:bookmarkStart w:id="34" w:name="_Toc445476691"/>
+                            <w:bookmarkStart w:id="35" w:name="_Toc445560362"/>
                             <w:r>
                               <w:t xml:space="preserve">Figure </w:t>
                             </w:r>
-                            <w:fldSimple w:instr=" SEQ Figure \* ARABIC ">
-                              <w:r>
-                                <w:rPr>
-                                  <w:noProof/>
-                                </w:rPr>
-                                <w:t>3</w:t>
-                              </w:r>
-                            </w:fldSimple>
+                            <w:r>
+                              <w:fldChar w:fldCharType="begin"/>
+                            </w:r>
+                            <w:r>
+                              <w:instrText xml:space="preserve"> SEQ Figure \* ARABIC </w:instrText>
+                            </w:r>
+                            <w:r>
+                              <w:fldChar w:fldCharType="separate"/>
+                            </w:r>
+                            <w:r>
+                              <w:rPr>
+                                <w:noProof/>
+                              </w:rPr>
+                              <w:t>3</w:t>
+                            </w:r>
+                            <w:r>
+                              <w:rPr>
+                                <w:noProof/>
+                              </w:rPr>
+                              <w:fldChar w:fldCharType="end"/>
+                            </w:r>
                             <w:r>
                               <w:t xml:space="preserve"> Cell Tower Triangulation</w:t>
                             </w:r>
-                            <w:bookmarkEnd w:id="26"/>
-                            <w:bookmarkEnd w:id="27"/>
-                            <w:bookmarkEnd w:id="28"/>
-                            <w:bookmarkEnd w:id="29"/>
                             <w:bookmarkEnd w:id="30"/>
+                            <w:bookmarkEnd w:id="31"/>
+                            <w:bookmarkEnd w:id="32"/>
+                            <w:bookmarkEnd w:id="33"/>
+                            <w:bookmarkEnd w:id="34"/>
+                            <w:bookmarkEnd w:id="35"/>
                           </w:p>
                         </w:txbxContent>
                       </wps:txbx>
@@ -5876,30 +5943,45 @@
                           <w:noProof/>
                         </w:rPr>
                       </w:pPr>
-                      <w:bookmarkStart w:id="31" w:name="_Toc445200072"/>
-                      <w:bookmarkStart w:id="32" w:name="_Toc445200249"/>
-                      <w:bookmarkStart w:id="33" w:name="_Ref445200303"/>
-                      <w:bookmarkStart w:id="34" w:name="_Ref445200526"/>
-                      <w:bookmarkStart w:id="35" w:name="_Toc445476691"/>
+                      <w:bookmarkStart w:id="36" w:name="_Toc445200072"/>
+                      <w:bookmarkStart w:id="37" w:name="_Toc445200249"/>
+                      <w:bookmarkStart w:id="38" w:name="_Ref445200303"/>
+                      <w:bookmarkStart w:id="39" w:name="_Ref445200526"/>
+                      <w:bookmarkStart w:id="40" w:name="_Toc445476691"/>
+                      <w:bookmarkStart w:id="41" w:name="_Toc445560362"/>
                       <w:r>
                         <w:t xml:space="preserve">Figure </w:t>
                       </w:r>
-                      <w:fldSimple w:instr=" SEQ Figure \* ARABIC ">
-                        <w:r>
-                          <w:rPr>
-                            <w:noProof/>
-                          </w:rPr>
-                          <w:t>3</w:t>
-                        </w:r>
-                      </w:fldSimple>
+                      <w:r>
+                        <w:fldChar w:fldCharType="begin"/>
+                      </w:r>
+                      <w:r>
+                        <w:instrText xml:space="preserve"> SEQ Figure \* ARABIC </w:instrText>
+                      </w:r>
+                      <w:r>
+                        <w:fldChar w:fldCharType="separate"/>
+                      </w:r>
+                      <w:r>
+                        <w:rPr>
+                          <w:noProof/>
+                        </w:rPr>
+                        <w:t>3</w:t>
+                      </w:r>
+                      <w:r>
+                        <w:rPr>
+                          <w:noProof/>
+                        </w:rPr>
+                        <w:fldChar w:fldCharType="end"/>
+                      </w:r>
                       <w:r>
                         <w:t xml:space="preserve"> Cell Tower Triangulation</w:t>
                       </w:r>
-                      <w:bookmarkEnd w:id="31"/>
-                      <w:bookmarkEnd w:id="32"/>
-                      <w:bookmarkEnd w:id="33"/>
-                      <w:bookmarkEnd w:id="34"/>
-                      <w:bookmarkEnd w:id="35"/>
+                      <w:bookmarkEnd w:id="36"/>
+                      <w:bookmarkEnd w:id="37"/>
+                      <w:bookmarkEnd w:id="38"/>
+                      <w:bookmarkEnd w:id="39"/>
+                      <w:bookmarkEnd w:id="40"/>
+                      <w:bookmarkEnd w:id="41"/>
                     </w:p>
                   </w:txbxContent>
                 </v:textbox>
@@ -6131,7 +6213,7 @@
       <w:pPr>
         <w:pStyle w:val="Heading3"/>
       </w:pPr>
-      <w:bookmarkStart w:id="36" w:name="_Toc445470005"/>
+      <w:bookmarkStart w:id="42" w:name="_Toc445470005"/>
       <w:r>
         <w:t>Wi</w:t>
       </w:r>
@@ -6141,7 +6223,7 @@
       <w:r>
         <w:t>i Based Location</w:t>
       </w:r>
-      <w:bookmarkEnd w:id="36"/>
+      <w:bookmarkEnd w:id="42"/>
     </w:p>
     <w:p>
       <w:r>
@@ -6173,12 +6255,12 @@
       <w:pPr>
         <w:pStyle w:val="Heading3"/>
       </w:pPr>
-      <w:bookmarkStart w:id="37" w:name="_Toc445470006"/>
+      <w:bookmarkStart w:id="43" w:name="_Toc445470006"/>
       <w:r>
         <w:lastRenderedPageBreak/>
         <w:t>Current Android Solution</w:t>
       </w:r>
-      <w:bookmarkEnd w:id="37"/>
+      <w:bookmarkEnd w:id="43"/>
     </w:p>
     <w:p>
       <w:r>
@@ -6400,24 +6482,39 @@
         <w:pStyle w:val="Caption"/>
         <w:jc w:val="center"/>
       </w:pPr>
-      <w:bookmarkStart w:id="38" w:name="_Ref445282564"/>
-      <w:bookmarkStart w:id="39" w:name="_Toc445476692"/>
+      <w:bookmarkStart w:id="44" w:name="_Ref445282564"/>
+      <w:bookmarkStart w:id="45" w:name="_Toc445476692"/>
+      <w:bookmarkStart w:id="46" w:name="_Toc445560363"/>
       <w:r>
         <w:t xml:space="preserve">Figure </w:t>
       </w:r>
-      <w:fldSimple w:instr=" SEQ Figure \* ARABIC ">
-        <w:r>
-          <w:rPr>
-            <w:noProof/>
-          </w:rPr>
-          <w:t>4</w:t>
-        </w:r>
-      </w:fldSimple>
-      <w:bookmarkEnd w:id="38"/>
+      <w:r>
+        <w:fldChar w:fldCharType="begin"/>
+      </w:r>
+      <w:r>
+        <w:instrText xml:space="preserve"> SEQ Figure \* ARABIC </w:instrText>
+      </w:r>
+      <w:r>
+        <w:fldChar w:fldCharType="separate"/>
+      </w:r>
+      <w:r>
+        <w:rPr>
+          <w:noProof/>
+        </w:rPr>
+        <w:t>4</w:t>
+      </w:r>
+      <w:r>
+        <w:rPr>
+          <w:noProof/>
+        </w:rPr>
+        <w:fldChar w:fldCharType="end"/>
+      </w:r>
+      <w:bookmarkEnd w:id="44"/>
       <w:r>
         <w:t xml:space="preserve"> Indoor Location Example</w:t>
       </w:r>
-      <w:bookmarkEnd w:id="39"/>
+      <w:bookmarkEnd w:id="45"/>
+      <w:bookmarkEnd w:id="46"/>
     </w:p>
     <w:p>
       <w:r>
@@ -6499,11 +6596,11 @@
       <w:pPr>
         <w:pStyle w:val="Heading3"/>
       </w:pPr>
-      <w:bookmarkStart w:id="40" w:name="_Toc445470007"/>
+      <w:bookmarkStart w:id="47" w:name="_Toc445470007"/>
       <w:r>
         <w:t>Improved Suggestion</w:t>
       </w:r>
-      <w:bookmarkEnd w:id="40"/>
+      <w:bookmarkEnd w:id="47"/>
     </w:p>
     <w:p>
       <w:r>
@@ -6532,11 +6629,11 @@
       <w:pPr>
         <w:pStyle w:val="Heading2"/>
       </w:pPr>
-      <w:bookmarkStart w:id="41" w:name="_Toc445470008"/>
+      <w:bookmarkStart w:id="48" w:name="_Toc445470008"/>
       <w:r>
         <w:t>Routing</w:t>
       </w:r>
-      <w:bookmarkEnd w:id="41"/>
+      <w:bookmarkEnd w:id="48"/>
     </w:p>
     <w:p>
       <w:r>
@@ -6550,11 +6647,11 @@
       <w:pPr>
         <w:pStyle w:val="Heading3"/>
       </w:pPr>
-      <w:bookmarkStart w:id="42" w:name="_Toc445470009"/>
+      <w:bookmarkStart w:id="49" w:name="_Toc445470009"/>
       <w:r>
         <w:t>Representing a Graph</w:t>
       </w:r>
-      <w:bookmarkEnd w:id="42"/>
+      <w:bookmarkEnd w:id="49"/>
     </w:p>
     <w:p>
       <w:r>
@@ -6603,11 +6700,11 @@
       <w:pPr>
         <w:pStyle w:val="Heading4"/>
       </w:pPr>
-      <w:bookmarkStart w:id="43" w:name="_Toc445470010"/>
+      <w:bookmarkStart w:id="50" w:name="_Toc445470010"/>
       <w:r>
         <w:t>Edge List</w:t>
       </w:r>
-      <w:bookmarkEnd w:id="43"/>
+      <w:bookmarkEnd w:id="50"/>
     </w:p>
     <w:p>
       <w:r>
@@ -6624,11 +6721,11 @@
       <w:pPr>
         <w:pStyle w:val="Heading4"/>
       </w:pPr>
-      <w:bookmarkStart w:id="44" w:name="_Toc445470011"/>
+      <w:bookmarkStart w:id="51" w:name="_Toc445470011"/>
       <w:r>
         <w:t>Adjacency Matrix</w:t>
       </w:r>
-      <w:bookmarkEnd w:id="44"/>
+      <w:bookmarkEnd w:id="51"/>
     </w:p>
     <w:p>
       <w:r>
@@ -6680,24 +6777,39 @@
                                 <w:noProof/>
                               </w:rPr>
                             </w:pPr>
-                            <w:bookmarkStart w:id="45" w:name="_Ref445367181"/>
-                            <w:bookmarkStart w:id="46" w:name="_Toc445476693"/>
+                            <w:bookmarkStart w:id="52" w:name="_Ref445367181"/>
+                            <w:bookmarkStart w:id="53" w:name="_Toc445476693"/>
+                            <w:bookmarkStart w:id="54" w:name="_Toc445560364"/>
                             <w:r>
                               <w:t xml:space="preserve">Figure </w:t>
                             </w:r>
-                            <w:fldSimple w:instr=" SEQ Figure \* ARABIC ">
-                              <w:r>
-                                <w:rPr>
-                                  <w:noProof/>
-                                </w:rPr>
-                                <w:t>5</w:t>
-                              </w:r>
-                            </w:fldSimple>
-                            <w:bookmarkEnd w:id="45"/>
+                            <w:r>
+                              <w:fldChar w:fldCharType="begin"/>
+                            </w:r>
+                            <w:r>
+                              <w:instrText xml:space="preserve"> SEQ Figure \* ARABIC </w:instrText>
+                            </w:r>
+                            <w:r>
+                              <w:fldChar w:fldCharType="separate"/>
+                            </w:r>
+                            <w:r>
+                              <w:rPr>
+                                <w:noProof/>
+                              </w:rPr>
+                              <w:t>5</w:t>
+                            </w:r>
+                            <w:r>
+                              <w:rPr>
+                                <w:noProof/>
+                              </w:rPr>
+                              <w:fldChar w:fldCharType="end"/>
+                            </w:r>
+                            <w:bookmarkEnd w:id="52"/>
                             <w:r>
                               <w:t xml:space="preserve"> Example Graph</w:t>
                             </w:r>
-                            <w:bookmarkEnd w:id="46"/>
+                            <w:bookmarkEnd w:id="53"/>
+                            <w:bookmarkEnd w:id="54"/>
                           </w:p>
                         </w:txbxContent>
                       </wps:txbx>
@@ -6725,24 +6837,39 @@
                           <w:noProof/>
                         </w:rPr>
                       </w:pPr>
-                      <w:bookmarkStart w:id="47" w:name="_Ref445367181"/>
-                      <w:bookmarkStart w:id="48" w:name="_Toc445476693"/>
+                      <w:bookmarkStart w:id="55" w:name="_Ref445367181"/>
+                      <w:bookmarkStart w:id="56" w:name="_Toc445476693"/>
+                      <w:bookmarkStart w:id="57" w:name="_Toc445560364"/>
                       <w:r>
                         <w:t xml:space="preserve">Figure </w:t>
                       </w:r>
-                      <w:fldSimple w:instr=" SEQ Figure \* ARABIC ">
-                        <w:r>
-                          <w:rPr>
-                            <w:noProof/>
-                          </w:rPr>
-                          <w:t>5</w:t>
-                        </w:r>
-                      </w:fldSimple>
-                      <w:bookmarkEnd w:id="47"/>
+                      <w:r>
+                        <w:fldChar w:fldCharType="begin"/>
+                      </w:r>
+                      <w:r>
+                        <w:instrText xml:space="preserve"> SEQ Figure \* ARABIC </w:instrText>
+                      </w:r>
+                      <w:r>
+                        <w:fldChar w:fldCharType="separate"/>
+                      </w:r>
+                      <w:r>
+                        <w:rPr>
+                          <w:noProof/>
+                        </w:rPr>
+                        <w:t>5</w:t>
+                      </w:r>
+                      <w:r>
+                        <w:rPr>
+                          <w:noProof/>
+                        </w:rPr>
+                        <w:fldChar w:fldCharType="end"/>
+                      </w:r>
+                      <w:bookmarkEnd w:id="55"/>
                       <w:r>
                         <w:t xml:space="preserve"> Example Graph</w:t>
                       </w:r>
-                      <w:bookmarkEnd w:id="48"/>
+                      <w:bookmarkEnd w:id="56"/>
+                      <w:bookmarkEnd w:id="57"/>
                     </w:p>
                   </w:txbxContent>
                 </v:textbox>
@@ -8761,24 +8888,39 @@
         <w:pStyle w:val="Caption"/>
         <w:framePr w:hSpace="181" w:wrap="around" w:vAnchor="page" w:hAnchor="page" w:x="6300" w:y="12205"/>
       </w:pPr>
-      <w:bookmarkStart w:id="49" w:name="_Ref445367197"/>
-      <w:bookmarkStart w:id="50" w:name="_Toc445476694"/>
+      <w:bookmarkStart w:id="58" w:name="_Ref445367197"/>
+      <w:bookmarkStart w:id="59" w:name="_Toc445476694"/>
+      <w:bookmarkStart w:id="60" w:name="_Toc445560365"/>
       <w:r>
         <w:t xml:space="preserve">Figure </w:t>
       </w:r>
-      <w:fldSimple w:instr=" SEQ Figure \* ARABIC ">
-        <w:r>
-          <w:rPr>
-            <w:noProof/>
-          </w:rPr>
-          <w:t>6</w:t>
-        </w:r>
-      </w:fldSimple>
-      <w:bookmarkEnd w:id="49"/>
+      <w:r>
+        <w:fldChar w:fldCharType="begin"/>
+      </w:r>
+      <w:r>
+        <w:instrText xml:space="preserve"> SEQ Figure \* ARABIC </w:instrText>
+      </w:r>
+      <w:r>
+        <w:fldChar w:fldCharType="separate"/>
+      </w:r>
+      <w:r>
+        <w:rPr>
+          <w:noProof/>
+        </w:rPr>
+        <w:t>6</w:t>
+      </w:r>
+      <w:r>
+        <w:rPr>
+          <w:noProof/>
+        </w:rPr>
+        <w:fldChar w:fldCharType="end"/>
+      </w:r>
+      <w:bookmarkEnd w:id="58"/>
       <w:r>
         <w:t xml:space="preserve"> Example Adjacency Matrix</w:t>
       </w:r>
-      <w:bookmarkEnd w:id="50"/>
+      <w:bookmarkEnd w:id="59"/>
+      <w:bookmarkEnd w:id="60"/>
     </w:p>
     <w:p/>
     <w:p/>
@@ -8797,11 +8939,11 @@
       <w:pPr>
         <w:pStyle w:val="Heading4"/>
       </w:pPr>
-      <w:bookmarkStart w:id="51" w:name="_Toc445470012"/>
+      <w:bookmarkStart w:id="61" w:name="_Toc445470012"/>
       <w:r>
         <w:t>Adjacency List</w:t>
       </w:r>
-      <w:bookmarkEnd w:id="51"/>
+      <w:bookmarkEnd w:id="61"/>
     </w:p>
     <w:p>
       <w:r>
@@ -8819,11 +8961,11 @@
       <w:pPr>
         <w:pStyle w:val="Heading3"/>
       </w:pPr>
-      <w:bookmarkStart w:id="52" w:name="_Toc445470013"/>
+      <w:bookmarkStart w:id="62" w:name="_Toc445470013"/>
       <w:r>
         <w:t>Path Finding</w:t>
       </w:r>
-      <w:bookmarkEnd w:id="52"/>
+      <w:bookmarkEnd w:id="62"/>
     </w:p>
     <w:p>
       <w:r>
@@ -8837,11 +8979,11 @@
       <w:pPr>
         <w:pStyle w:val="Heading4"/>
       </w:pPr>
-      <w:bookmarkStart w:id="53" w:name="_Toc445470014"/>
+      <w:bookmarkStart w:id="63" w:name="_Toc445470014"/>
       <w:r>
         <w:t>Breadth-First Search</w:t>
       </w:r>
-      <w:bookmarkEnd w:id="53"/>
+      <w:bookmarkEnd w:id="63"/>
     </w:p>
     <w:p>
       <w:r>
@@ -8860,11 +9002,11 @@
       <w:pPr>
         <w:pStyle w:val="Heading4"/>
       </w:pPr>
-      <w:bookmarkStart w:id="54" w:name="_Toc445470015"/>
+      <w:bookmarkStart w:id="64" w:name="_Toc445470015"/>
       <w:r>
         <w:t>Dijkstra’s Algorithm</w:t>
       </w:r>
-      <w:bookmarkEnd w:id="54"/>
+      <w:bookmarkEnd w:id="64"/>
     </w:p>
     <w:p>
       <w:r>
@@ -8881,11 +9023,11 @@
       <w:pPr>
         <w:pStyle w:val="Heading4"/>
       </w:pPr>
-      <w:bookmarkStart w:id="55" w:name="_Toc445470016"/>
+      <w:bookmarkStart w:id="65" w:name="_Toc445470016"/>
       <w:r>
         <w:t>A* Algorithm</w:t>
       </w:r>
-      <w:bookmarkEnd w:id="55"/>
+      <w:bookmarkEnd w:id="65"/>
       <w:r>
         <w:t xml:space="preserve"> </w:t>
       </w:r>
@@ -8914,12 +9056,12 @@
       <w:pPr>
         <w:pStyle w:val="Heading2"/>
       </w:pPr>
-      <w:bookmarkStart w:id="56" w:name="_Toc445470017"/>
+      <w:bookmarkStart w:id="66" w:name="_Toc445470017"/>
       <w:r>
         <w:lastRenderedPageBreak/>
         <w:t>Software Engineering</w:t>
       </w:r>
-      <w:bookmarkEnd w:id="56"/>
+      <w:bookmarkEnd w:id="66"/>
     </w:p>
     <w:p>
       <w:r>
@@ -8930,11 +9072,11 @@
       <w:pPr>
         <w:pStyle w:val="Heading3"/>
       </w:pPr>
-      <w:bookmarkStart w:id="57" w:name="_Toc445470018"/>
+      <w:bookmarkStart w:id="67" w:name="_Toc445470018"/>
       <w:r>
         <w:t>Architectural Style</w:t>
       </w:r>
-      <w:bookmarkEnd w:id="57"/>
+      <w:bookmarkEnd w:id="67"/>
     </w:p>
     <w:p>
       <w:r>
@@ -8948,11 +9090,11 @@
       <w:pPr>
         <w:pStyle w:val="Heading4"/>
       </w:pPr>
-      <w:bookmarkStart w:id="58" w:name="_Toc445470019"/>
+      <w:bookmarkStart w:id="68" w:name="_Toc445470019"/>
       <w:r>
         <w:t>Object-Oriented</w:t>
       </w:r>
-      <w:bookmarkEnd w:id="58"/>
+      <w:bookmarkEnd w:id="68"/>
     </w:p>
     <w:p>
       <w:r>
@@ -8996,11 +9138,11 @@
       <w:pPr>
         <w:pStyle w:val="Heading4"/>
       </w:pPr>
-      <w:bookmarkStart w:id="59" w:name="_Toc445470020"/>
+      <w:bookmarkStart w:id="69" w:name="_Toc445470020"/>
       <w:r>
         <w:t>Event-Based Implicit Invocation</w:t>
       </w:r>
-      <w:bookmarkEnd w:id="59"/>
+      <w:bookmarkEnd w:id="69"/>
     </w:p>
     <w:p>
       <w:r>
@@ -9032,11 +9174,11 @@
       <w:pPr>
         <w:pStyle w:val="Heading3"/>
       </w:pPr>
-      <w:bookmarkStart w:id="60" w:name="_Toc445470021"/>
+      <w:bookmarkStart w:id="70" w:name="_Toc445470021"/>
       <w:r>
         <w:t>Programming Style</w:t>
       </w:r>
-      <w:bookmarkEnd w:id="60"/>
+      <w:bookmarkEnd w:id="70"/>
     </w:p>
     <w:p>
       <w:r>
@@ -9076,11 +9218,11 @@
       <w:pPr>
         <w:pStyle w:val="Heading3"/>
       </w:pPr>
-      <w:bookmarkStart w:id="61" w:name="_Toc445470022"/>
+      <w:bookmarkStart w:id="71" w:name="_Toc445470022"/>
       <w:r>
         <w:t>Design Patterns</w:t>
       </w:r>
-      <w:bookmarkEnd w:id="61"/>
+      <w:bookmarkEnd w:id="71"/>
     </w:p>
     <w:p>
       <w:r>
@@ -9094,14 +9236,14 @@
       <w:pPr>
         <w:pStyle w:val="Heading4"/>
       </w:pPr>
-      <w:bookmarkStart w:id="62" w:name="_Toc445470023"/>
+      <w:bookmarkStart w:id="72" w:name="_Toc445470023"/>
       <w:r>
         <w:t>Observer</w:t>
       </w:r>
       <w:r>
         <w:t xml:space="preserve"> Pattern</w:t>
       </w:r>
-      <w:bookmarkEnd w:id="62"/>
+      <w:bookmarkEnd w:id="72"/>
     </w:p>
     <w:p>
       <w:r>
@@ -9184,7 +9326,6 @@
                                   <w:szCs w:val="22"/>
                                 </w:rPr>
                               </w:pPr>
-                              <w:proofErr w:type="gramStart"/>
                               <w:r>
                                 <w:rPr>
                                   <w:rFonts w:ascii="Calibri" w:eastAsia="Calibri" w:hAnsi="Calibri"/>
@@ -9192,17 +9333,7 @@
                                   <w:sz w:val="22"/>
                                   <w:szCs w:val="22"/>
                                 </w:rPr>
-                                <w:t>Update(</w:t>
-                              </w:r>
-                              <w:proofErr w:type="gramEnd"/>
-                              <w:r>
-                                <w:rPr>
-                                  <w:rFonts w:ascii="Calibri" w:eastAsia="Calibri" w:hAnsi="Calibri"/>
-                                  <w:color w:val="FF0000"/>
-                                  <w:sz w:val="22"/>
-                                  <w:szCs w:val="22"/>
-                                </w:rPr>
-                                <w:t>)</w:t>
+                                <w:t>Update()</w:t>
                               </w:r>
                             </w:p>
                             <w:p>
@@ -9281,8 +9412,6 @@
                                   <w:color w:val="FF0000"/>
                                 </w:rPr>
                               </w:pPr>
-                              <w:proofErr w:type="spellStart"/>
-                              <w:proofErr w:type="gramStart"/>
                               <w:r>
                                 <w:rPr>
                                   <w:rFonts w:ascii="Calibri" w:eastAsia="Calibri" w:hAnsi="Calibri"/>
@@ -9290,27 +9419,7 @@
                                   <w:sz w:val="22"/>
                                   <w:szCs w:val="22"/>
                                 </w:rPr>
-                                <w:t>getState</w:t>
-                              </w:r>
-                              <w:proofErr w:type="spellEnd"/>
-                              <w:r>
-                                <w:rPr>
-                                  <w:rFonts w:ascii="Calibri" w:eastAsia="Calibri" w:hAnsi="Calibri"/>
-                                  <w:color w:val="FF0000"/>
-                                  <w:sz w:val="22"/>
-                                  <w:szCs w:val="22"/>
-                                </w:rPr>
-                                <w:t>(</w:t>
-                              </w:r>
-                              <w:proofErr w:type="gramEnd"/>
-                              <w:r>
-                                <w:rPr>
-                                  <w:rFonts w:ascii="Calibri" w:eastAsia="Calibri" w:hAnsi="Calibri"/>
-                                  <w:color w:val="FF0000"/>
-                                  <w:sz w:val="22"/>
-                                  <w:szCs w:val="22"/>
-                                </w:rPr>
-                                <w:t>)</w:t>
+                                <w:t>getState()</w:t>
                               </w:r>
                             </w:p>
                           </w:txbxContent>
@@ -9350,23 +9459,13 @@
                               </w:r>
                             </w:p>
                             <w:p>
-                              <w:proofErr w:type="spellStart"/>
                               <w:r>
-                                <w:t>addObserver</w:t>
-                              </w:r>
-                              <w:proofErr w:type="spellEnd"/>
-                              <w:r>
-                                <w:t>(Observer)</w:t>
+                                <w:t>addObserver(Observer)</w:t>
                               </w:r>
                             </w:p>
                             <w:p>
-                              <w:proofErr w:type="gramStart"/>
                               <w:r>
-                                <w:t>notify(</w:t>
-                              </w:r>
-                              <w:proofErr w:type="gramEnd"/>
-                              <w:r>
-                                <w:t>)</w:t>
+                                <w:t>notify()</w:t>
                               </w:r>
                             </w:p>
                           </w:txbxContent>
@@ -9826,7 +9925,6 @@
                             <w:szCs w:val="22"/>
                           </w:rPr>
                         </w:pPr>
-                        <w:proofErr w:type="gramStart"/>
                         <w:r>
                           <w:rPr>
                             <w:rFonts w:ascii="Calibri" w:eastAsia="Calibri" w:hAnsi="Calibri"/>
@@ -9834,17 +9932,7 @@
                             <w:sz w:val="22"/>
                             <w:szCs w:val="22"/>
                           </w:rPr>
-                          <w:t>Update(</w:t>
-                        </w:r>
-                        <w:proofErr w:type="gramEnd"/>
-                        <w:r>
-                          <w:rPr>
-                            <w:rFonts w:ascii="Calibri" w:eastAsia="Calibri" w:hAnsi="Calibri"/>
-                            <w:color w:val="FF0000"/>
-                            <w:sz w:val="22"/>
-                            <w:szCs w:val="22"/>
-                          </w:rPr>
-                          <w:t>)</w:t>
+                          <w:t>Update()</w:t>
                         </w:r>
                       </w:p>
                       <w:p>
@@ -9898,8 +9986,6 @@
                             <w:color w:val="FF0000"/>
                           </w:rPr>
                         </w:pPr>
-                        <w:proofErr w:type="spellStart"/>
-                        <w:proofErr w:type="gramStart"/>
                         <w:r>
                           <w:rPr>
                             <w:rFonts w:ascii="Calibri" w:eastAsia="Calibri" w:hAnsi="Calibri"/>
@@ -9907,27 +9993,7 @@
                             <w:sz w:val="22"/>
                             <w:szCs w:val="22"/>
                           </w:rPr>
-                          <w:t>getState</w:t>
-                        </w:r>
-                        <w:proofErr w:type="spellEnd"/>
-                        <w:r>
-                          <w:rPr>
-                            <w:rFonts w:ascii="Calibri" w:eastAsia="Calibri" w:hAnsi="Calibri"/>
-                            <w:color w:val="FF0000"/>
-                            <w:sz w:val="22"/>
-                            <w:szCs w:val="22"/>
-                          </w:rPr>
-                          <w:t>(</w:t>
-                        </w:r>
-                        <w:proofErr w:type="gramEnd"/>
-                        <w:r>
-                          <w:rPr>
-                            <w:rFonts w:ascii="Calibri" w:eastAsia="Calibri" w:hAnsi="Calibri"/>
-                            <w:color w:val="FF0000"/>
-                            <w:sz w:val="22"/>
-                            <w:szCs w:val="22"/>
-                          </w:rPr>
-                          <w:t>)</w:t>
+                          <w:t>getState()</w:t>
                         </w:r>
                       </w:p>
                     </w:txbxContent>
@@ -9942,23 +10008,13 @@
                         </w:r>
                       </w:p>
                       <w:p>
-                        <w:proofErr w:type="spellStart"/>
                         <w:r>
-                          <w:t>addObserver</w:t>
-                        </w:r>
-                        <w:proofErr w:type="spellEnd"/>
-                        <w:r>
-                          <w:t>(Observer)</w:t>
+                          <w:t>addObserver(Observer)</w:t>
                         </w:r>
                       </w:p>
                       <w:p>
-                        <w:proofErr w:type="gramStart"/>
                         <w:r>
-                          <w:t>notify(</w:t>
-                        </w:r>
-                        <w:proofErr w:type="gramEnd"/>
-                        <w:r>
-                          <w:t>)</w:t>
+                          <w:t>notify()</w:t>
                         </w:r>
                       </w:p>
                     </w:txbxContent>
@@ -10079,6 +10135,7 @@
       <w:r>
         <w:rPr>
           <w:noProof/>
+          <w:lang w:eastAsia="en-GB"/>
         </w:rPr>
         <mc:AlternateContent>
           <mc:Choice Requires="wps">
@@ -10124,24 +10181,39 @@
                                 <w:noProof/>
                               </w:rPr>
                             </w:pPr>
-                            <w:bookmarkStart w:id="63" w:name="_Ref445468800"/>
-                            <w:bookmarkStart w:id="64" w:name="_Toc445476695"/>
+                            <w:bookmarkStart w:id="73" w:name="_Ref445468800"/>
+                            <w:bookmarkStart w:id="74" w:name="_Toc445476695"/>
+                            <w:bookmarkStart w:id="75" w:name="_Toc445560366"/>
                             <w:r>
                               <w:t xml:space="preserve">Figure </w:t>
                             </w:r>
-                            <w:fldSimple w:instr=" SEQ Figure \* ARABIC ">
-                              <w:r>
-                                <w:rPr>
-                                  <w:noProof/>
-                                </w:rPr>
-                                <w:t>7</w:t>
-                              </w:r>
-                            </w:fldSimple>
-                            <w:bookmarkEnd w:id="63"/>
+                            <w:r>
+                              <w:fldChar w:fldCharType="begin"/>
+                            </w:r>
+                            <w:r>
+                              <w:instrText xml:space="preserve"> SEQ Figure \* ARABIC </w:instrText>
+                            </w:r>
+                            <w:r>
+                              <w:fldChar w:fldCharType="separate"/>
+                            </w:r>
+                            <w:r>
+                              <w:rPr>
+                                <w:noProof/>
+                              </w:rPr>
+                              <w:t>7</w:t>
+                            </w:r>
+                            <w:r>
+                              <w:rPr>
+                                <w:noProof/>
+                              </w:rPr>
+                              <w:fldChar w:fldCharType="end"/>
+                            </w:r>
+                            <w:bookmarkEnd w:id="73"/>
                             <w:r>
                               <w:t xml:space="preserve"> Observer Design Pattern UML</w:t>
                             </w:r>
-                            <w:bookmarkEnd w:id="64"/>
+                            <w:bookmarkEnd w:id="74"/>
+                            <w:bookmarkEnd w:id="75"/>
                           </w:p>
                         </w:txbxContent>
                       </wps:txbx>
@@ -10169,24 +10241,39 @@
                           <w:noProof/>
                         </w:rPr>
                       </w:pPr>
-                      <w:bookmarkStart w:id="65" w:name="_Ref445468800"/>
-                      <w:bookmarkStart w:id="66" w:name="_Toc445476695"/>
+                      <w:bookmarkStart w:id="76" w:name="_Ref445468800"/>
+                      <w:bookmarkStart w:id="77" w:name="_Toc445476695"/>
+                      <w:bookmarkStart w:id="78" w:name="_Toc445560366"/>
                       <w:r>
                         <w:t xml:space="preserve">Figure </w:t>
                       </w:r>
-                      <w:fldSimple w:instr=" SEQ Figure \* ARABIC ">
-                        <w:r>
-                          <w:rPr>
-                            <w:noProof/>
-                          </w:rPr>
-                          <w:t>7</w:t>
-                        </w:r>
-                      </w:fldSimple>
-                      <w:bookmarkEnd w:id="65"/>
+                      <w:r>
+                        <w:fldChar w:fldCharType="begin"/>
+                      </w:r>
+                      <w:r>
+                        <w:instrText xml:space="preserve"> SEQ Figure \* ARABIC </w:instrText>
+                      </w:r>
+                      <w:r>
+                        <w:fldChar w:fldCharType="separate"/>
+                      </w:r>
+                      <w:r>
+                        <w:rPr>
+                          <w:noProof/>
+                        </w:rPr>
+                        <w:t>7</w:t>
+                      </w:r>
+                      <w:r>
+                        <w:rPr>
+                          <w:noProof/>
+                        </w:rPr>
+                        <w:fldChar w:fldCharType="end"/>
+                      </w:r>
+                      <w:bookmarkEnd w:id="76"/>
                       <w:r>
                         <w:t xml:space="preserve"> Observer Design Pattern UML</w:t>
                       </w:r>
-                      <w:bookmarkEnd w:id="66"/>
+                      <w:bookmarkEnd w:id="77"/>
+                      <w:bookmarkEnd w:id="78"/>
                     </w:p>
                   </w:txbxContent>
                 </v:textbox>
@@ -10286,14 +10373,740 @@
     </w:p>
     <w:p>
       <w:pPr>
+        <w:pStyle w:val="Heading4"/>
+      </w:pPr>
+      <w:r>
+        <w:t>Adapter Pattern</w:t>
+      </w:r>
+    </w:p>
+    <w:p>
+      <w:r>
+        <w:t xml:space="preserve">This pattern was designed to solve the problem in which two different parts of a system rely on different interfaces to do essentially the same thing. </w:t>
+      </w:r>
+      <w:r>
+        <w:t xml:space="preserve">It can be particularly useful when using frameworks or libraries which have already been developed with new code that for some reason needs to have its’ own independent interface. There are two main variations of the Adapter pattern, Class and Object, however as Class relies on multiple inheritance a feature which is only available to a minimal extent in java for the purposes of this project only the Object variation will be considered. The structure of this pattern can be seen in </w:t>
+      </w:r>
+      <w:r>
+        <w:fldChar w:fldCharType="begin"/>
+      </w:r>
+      <w:r>
+        <w:instrText xml:space="preserve"> REF _Ref445555901 \h </w:instrText>
+      </w:r>
+      <w:r>
+        <w:fldChar w:fldCharType="separate"/>
+      </w:r>
+      <w:r>
+        <w:t xml:space="preserve">Figure </w:t>
+      </w:r>
+      <w:r>
         <w:rPr>
-          <w:rFonts w:asciiTheme="majorHAnsi" w:eastAsiaTheme="majorEastAsia" w:hAnsiTheme="majorHAnsi" w:cstheme="majorBidi"/>
-          <w:color w:val="2E74B5" w:themeColor="accent1" w:themeShade="BF"/>
+          <w:noProof/>
+        </w:rPr>
+        <w:t>8</w:t>
+      </w:r>
+      <w:r>
+        <w:fldChar w:fldCharType="end"/>
+      </w:r>
+      <w:r>
+        <w:t>.</w:t>
+      </w:r>
+    </w:p>
+    <w:p>
+      <w:pPr>
+        <w:keepNext/>
+      </w:pPr>
+      <w:r>
+        <w:rPr>
+          <w:noProof/>
+          <w:lang w:eastAsia="en-GB"/>
+        </w:rPr>
+        <mc:AlternateContent>
+          <mc:Choice Requires="wpc">
+            <w:drawing>
+              <wp:inline distT="0" distB="0" distL="0" distR="0" wp14:anchorId="05BF352B" wp14:editId="13675B4F">
+                <wp:extent cx="5486400" cy="2468880"/>
+                <wp:effectExtent l="0" t="0" r="0" b="0"/>
+                <wp:docPr id="378" name="Canvas 378"/>
+                <wp:cNvGraphicFramePr>
+                  <a:graphicFrameLocks xmlns:a="http://schemas.openxmlformats.org/drawingml/2006/main" noChangeAspect="1"/>
+                </wp:cNvGraphicFramePr>
+                <a:graphic xmlns:a="http://schemas.openxmlformats.org/drawingml/2006/main">
+                  <a:graphicData uri="http://schemas.microsoft.com/office/word/2010/wordprocessingCanvas">
+                    <wpc:wpc>
+                      <wpc:bg/>
+                      <wpc:whole/>
+                      <wpg:wgp>
+                        <wpg:cNvPr id="381" name="Group 381"/>
+                        <wpg:cNvGrpSpPr/>
+                        <wpg:grpSpPr>
+                          <a:xfrm>
+                            <a:off x="541020" y="35999"/>
+                            <a:ext cx="1226820" cy="505021"/>
+                            <a:chOff x="723900" y="205740"/>
+                            <a:chExt cx="1226820" cy="505021"/>
+                          </a:xfrm>
+                        </wpg:grpSpPr>
+                        <wps:wsp>
+                          <wps:cNvPr id="379" name="Text Box 379"/>
+                          <wps:cNvSpPr txBox="1"/>
+                          <wps:spPr>
+                            <a:xfrm>
+                              <a:off x="723900" y="205740"/>
+                              <a:ext cx="1203960" cy="505021"/>
+                            </a:xfrm>
+                            <a:prstGeom prst="rect">
+                              <a:avLst/>
+                            </a:prstGeom>
+                            <a:solidFill>
+                              <a:schemeClr val="lt1"/>
+                            </a:solidFill>
+                            <a:ln w="6350">
+                              <a:solidFill>
+                                <a:prstClr val="black"/>
+                              </a:solidFill>
+                            </a:ln>
+                          </wps:spPr>
+                          <wps:txbx>
+                            <w:txbxContent>
+                              <w:p>
+                                <w:r>
+                                  <w:t>Client</w:t>
+                                </w:r>
+                              </w:p>
+                            </w:txbxContent>
+                          </wps:txbx>
+                          <wps:bodyPr rot="0" spcFirstLastPara="0" vertOverflow="overflow" horzOverflow="overflow" vert="horz" wrap="square" lIns="91440" tIns="45720" rIns="91440" bIns="45720" numCol="1" spcCol="0" rtlCol="0" fromWordArt="0" anchor="t" anchorCtr="0" forceAA="0" compatLnSpc="1">
+                            <a:prstTxWarp prst="textNoShape">
+                              <a:avLst/>
+                            </a:prstTxWarp>
+                            <a:noAutofit/>
+                          </wps:bodyPr>
+                        </wps:wsp>
+                        <wps:wsp>
+                          <wps:cNvPr id="380" name="Straight Connector 380"/>
+                          <wps:cNvCnPr/>
+                          <wps:spPr>
+                            <a:xfrm flipV="1">
+                              <a:off x="739140" y="449580"/>
+                              <a:ext cx="1211580" cy="7620"/>
+                            </a:xfrm>
+                            <a:prstGeom prst="line">
+                              <a:avLst/>
+                            </a:prstGeom>
+                          </wps:spPr>
+                          <wps:style>
+                            <a:lnRef idx="1">
+                              <a:schemeClr val="dk1"/>
+                            </a:lnRef>
+                            <a:fillRef idx="0">
+                              <a:schemeClr val="dk1"/>
+                            </a:fillRef>
+                            <a:effectRef idx="0">
+                              <a:schemeClr val="dk1"/>
+                            </a:effectRef>
+                            <a:fontRef idx="minor">
+                              <a:schemeClr val="tx1"/>
+                            </a:fontRef>
+                          </wps:style>
+                          <wps:bodyPr/>
+                        </wps:wsp>
+                      </wpg:wgp>
+                      <wpg:wgp>
+                        <wpg:cNvPr id="382" name="Group 382"/>
+                        <wpg:cNvGrpSpPr/>
+                        <wpg:grpSpPr>
+                          <a:xfrm>
+                            <a:off x="518160" y="886559"/>
+                            <a:ext cx="1226820" cy="431701"/>
+                            <a:chOff x="0" y="0"/>
+                            <a:chExt cx="1226820" cy="431701"/>
+                          </a:xfrm>
+                        </wpg:grpSpPr>
+                        <wps:wsp>
+                          <wps:cNvPr id="383" name="Text Box 2"/>
+                          <wps:cNvSpPr txBox="1"/>
+                          <wps:spPr>
+                            <a:xfrm>
+                              <a:off x="0" y="0"/>
+                              <a:ext cx="1203960" cy="431701"/>
+                            </a:xfrm>
+                            <a:prstGeom prst="rect">
+                              <a:avLst/>
+                            </a:prstGeom>
+                            <a:solidFill>
+                              <a:schemeClr val="lt1"/>
+                            </a:solidFill>
+                            <a:ln w="6350">
+                              <a:solidFill>
+                                <a:prstClr val="black"/>
+                              </a:solidFill>
+                            </a:ln>
+                          </wps:spPr>
+                          <wps:txbx>
+                            <w:txbxContent>
+                              <w:p>
+                                <w:pPr>
+                                  <w:pStyle w:val="NormalWeb"/>
+                                  <w:spacing w:before="0" w:beforeAutospacing="0" w:after="160" w:afterAutospacing="0" w:line="256" w:lineRule="auto"/>
+                                </w:pPr>
+                                <w:r>
+                                  <w:rPr>
+                                    <w:rFonts w:ascii="Calibri" w:eastAsia="Calibri" w:hAnsi="Calibri"/>
+                                    <w:sz w:val="22"/>
+                                    <w:szCs w:val="22"/>
+                                  </w:rPr>
+                                  <w:t>Target</w:t>
+                                </w:r>
+                              </w:p>
+                            </w:txbxContent>
+                          </wps:txbx>
+                          <wps:bodyPr rot="0" spcFirstLastPara="0" vert="horz" wrap="square" lIns="91440" tIns="45720" rIns="91440" bIns="45720" numCol="1" spcCol="0" rtlCol="0" fromWordArt="0" anchor="t" anchorCtr="0" forceAA="0" compatLnSpc="1">
+                            <a:prstTxWarp prst="textNoShape">
+                              <a:avLst/>
+                            </a:prstTxWarp>
+                            <a:noAutofit/>
+                          </wps:bodyPr>
+                        </wps:wsp>
+                        <wps:wsp>
+                          <wps:cNvPr id="384" name="Straight Connector 384"/>
+                          <wps:cNvCnPr/>
+                          <wps:spPr>
+                            <a:xfrm flipV="1">
+                              <a:off x="15240" y="243840"/>
+                              <a:ext cx="1211580" cy="7620"/>
+                            </a:xfrm>
+                            <a:prstGeom prst="line">
+                              <a:avLst/>
+                            </a:prstGeom>
+                          </wps:spPr>
+                          <wps:style>
+                            <a:lnRef idx="1">
+                              <a:schemeClr val="dk1"/>
+                            </a:lnRef>
+                            <a:fillRef idx="0">
+                              <a:schemeClr val="dk1"/>
+                            </a:fillRef>
+                            <a:effectRef idx="0">
+                              <a:schemeClr val="dk1"/>
+                            </a:effectRef>
+                            <a:fontRef idx="minor">
+                              <a:schemeClr val="tx1"/>
+                            </a:fontRef>
+                          </wps:style>
+                          <wps:bodyPr/>
+                        </wps:wsp>
+                      </wpg:wgp>
+                      <wpg:wgp>
+                        <wpg:cNvPr id="385" name="Group 385"/>
+                        <wpg:cNvGrpSpPr/>
+                        <wpg:grpSpPr>
+                          <a:xfrm>
+                            <a:off x="556260" y="1780980"/>
+                            <a:ext cx="1226820" cy="586740"/>
+                            <a:chOff x="0" y="0"/>
+                            <a:chExt cx="1226820" cy="586740"/>
+                          </a:xfrm>
+                        </wpg:grpSpPr>
+                        <wps:wsp>
+                          <wps:cNvPr id="386" name="Text Box 2"/>
+                          <wps:cNvSpPr txBox="1"/>
+                          <wps:spPr>
+                            <a:xfrm>
+                              <a:off x="0" y="0"/>
+                              <a:ext cx="1203960" cy="586740"/>
+                            </a:xfrm>
+                            <a:prstGeom prst="rect">
+                              <a:avLst/>
+                            </a:prstGeom>
+                            <a:solidFill>
+                              <a:schemeClr val="lt1"/>
+                            </a:solidFill>
+                            <a:ln w="6350">
+                              <a:solidFill>
+                                <a:prstClr val="black"/>
+                              </a:solidFill>
+                            </a:ln>
+                          </wps:spPr>
+                          <wps:txbx>
+                            <w:txbxContent>
+                              <w:p>
+                                <w:pPr>
+                                  <w:pStyle w:val="NormalWeb"/>
+                                  <w:spacing w:before="0" w:beforeAutospacing="0" w:after="160" w:afterAutospacing="0" w:line="256" w:lineRule="auto"/>
+                                </w:pPr>
+                                <w:r>
+                                  <w:rPr>
+                                    <w:rFonts w:ascii="Calibri" w:eastAsia="Calibri" w:hAnsi="Calibri"/>
+                                    <w:sz w:val="22"/>
+                                    <w:szCs w:val="22"/>
+                                  </w:rPr>
+                                  <w:t>Adapter</w:t>
+                                </w:r>
+                              </w:p>
+                            </w:txbxContent>
+                          </wps:txbx>
+                          <wps:bodyPr rot="0" spcFirstLastPara="0" vert="horz" wrap="square" lIns="91440" tIns="45720" rIns="91440" bIns="45720" numCol="1" spcCol="0" rtlCol="0" fromWordArt="0" anchor="t" anchorCtr="0" forceAA="0" compatLnSpc="1">
+                            <a:prstTxWarp prst="textNoShape">
+                              <a:avLst/>
+                            </a:prstTxWarp>
+                            <a:noAutofit/>
+                          </wps:bodyPr>
+                        </wps:wsp>
+                        <wps:wsp>
+                          <wps:cNvPr id="387" name="Straight Connector 387"/>
+                          <wps:cNvCnPr/>
+                          <wps:spPr>
+                            <a:xfrm flipV="1">
+                              <a:off x="15240" y="243840"/>
+                              <a:ext cx="1211580" cy="7620"/>
+                            </a:xfrm>
+                            <a:prstGeom prst="line">
+                              <a:avLst/>
+                            </a:prstGeom>
+                          </wps:spPr>
+                          <wps:style>
+                            <a:lnRef idx="1">
+                              <a:schemeClr val="dk1"/>
+                            </a:lnRef>
+                            <a:fillRef idx="0">
+                              <a:schemeClr val="dk1"/>
+                            </a:fillRef>
+                            <a:effectRef idx="0">
+                              <a:schemeClr val="dk1"/>
+                            </a:effectRef>
+                            <a:fontRef idx="minor">
+                              <a:schemeClr val="tx1"/>
+                            </a:fontRef>
+                          </wps:style>
+                          <wps:bodyPr/>
+                        </wps:wsp>
+                      </wpg:wgp>
+                      <wpg:wgp>
+                        <wpg:cNvPr id="388" name="Group 388"/>
+                        <wpg:cNvGrpSpPr/>
+                        <wpg:grpSpPr>
+                          <a:xfrm>
+                            <a:off x="3319440" y="1038959"/>
+                            <a:ext cx="1226820" cy="891540"/>
+                            <a:chOff x="0" y="0"/>
+                            <a:chExt cx="1226820" cy="891540"/>
+                          </a:xfrm>
+                        </wpg:grpSpPr>
+                        <wps:wsp>
+                          <wps:cNvPr id="389" name="Text Box 2"/>
+                          <wps:cNvSpPr txBox="1"/>
+                          <wps:spPr>
+                            <a:xfrm>
+                              <a:off x="0" y="0"/>
+                              <a:ext cx="1203960" cy="891540"/>
+                            </a:xfrm>
+                            <a:prstGeom prst="rect">
+                              <a:avLst/>
+                            </a:prstGeom>
+                            <a:solidFill>
+                              <a:schemeClr val="lt1"/>
+                            </a:solidFill>
+                            <a:ln w="6350">
+                              <a:solidFill>
+                                <a:prstClr val="black"/>
+                              </a:solidFill>
+                            </a:ln>
+                          </wps:spPr>
+                          <wps:txbx>
+                            <w:txbxContent>
+                              <w:p>
+                                <w:pPr>
+                                  <w:pStyle w:val="NormalWeb"/>
+                                  <w:spacing w:before="0" w:beforeAutospacing="0" w:after="160" w:afterAutospacing="0" w:line="256" w:lineRule="auto"/>
+                                </w:pPr>
+                                <w:r>
+                                  <w:rPr>
+                                    <w:rFonts w:ascii="Calibri" w:eastAsia="Calibri" w:hAnsi="Calibri"/>
+                                    <w:sz w:val="22"/>
+                                    <w:szCs w:val="22"/>
+                                  </w:rPr>
+                                  <w:t>Adaptee</w:t>
+                                </w:r>
+                              </w:p>
+                            </w:txbxContent>
+                          </wps:txbx>
+                          <wps:bodyPr rot="0" spcFirstLastPara="0" vert="horz" wrap="square" lIns="91440" tIns="45720" rIns="91440" bIns="45720" numCol="1" spcCol="0" rtlCol="0" fromWordArt="0" anchor="t" anchorCtr="0" forceAA="0" compatLnSpc="1">
+                            <a:prstTxWarp prst="textNoShape">
+                              <a:avLst/>
+                            </a:prstTxWarp>
+                            <a:noAutofit/>
+                          </wps:bodyPr>
+                        </wps:wsp>
+                        <wps:wsp>
+                          <wps:cNvPr id="390" name="Straight Connector 390"/>
+                          <wps:cNvCnPr/>
+                          <wps:spPr>
+                            <a:xfrm flipV="1">
+                              <a:off x="15240" y="243840"/>
+                              <a:ext cx="1211580" cy="7620"/>
+                            </a:xfrm>
+                            <a:prstGeom prst="line">
+                              <a:avLst/>
+                            </a:prstGeom>
+                          </wps:spPr>
+                          <wps:style>
+                            <a:lnRef idx="1">
+                              <a:schemeClr val="dk1"/>
+                            </a:lnRef>
+                            <a:fillRef idx="0">
+                              <a:schemeClr val="dk1"/>
+                            </a:fillRef>
+                            <a:effectRef idx="0">
+                              <a:schemeClr val="dk1"/>
+                            </a:effectRef>
+                            <a:fontRef idx="minor">
+                              <a:schemeClr val="tx1"/>
+                            </a:fontRef>
+                          </wps:style>
+                          <wps:bodyPr/>
+                        </wps:wsp>
+                      </wpg:wgp>
+                      <wps:wsp>
+                        <wps:cNvPr id="391" name="Straight Arrow Connector 391"/>
+                        <wps:cNvCnPr>
+                          <a:stCxn id="379" idx="2"/>
+                        </wps:cNvCnPr>
+                        <wps:spPr>
+                          <a:xfrm>
+                            <a:off x="1143000" y="541020"/>
+                            <a:ext cx="0" cy="320040"/>
+                          </a:xfrm>
+                          <a:prstGeom prst="straightConnector1">
+                            <a:avLst/>
+                          </a:prstGeom>
+                          <a:ln>
+                            <a:tailEnd type="arrow"/>
+                          </a:ln>
+                        </wps:spPr>
+                        <wps:style>
+                          <a:lnRef idx="1">
+                            <a:schemeClr val="dk1"/>
+                          </a:lnRef>
+                          <a:fillRef idx="0">
+                            <a:schemeClr val="dk1"/>
+                          </a:fillRef>
+                          <a:effectRef idx="0">
+                            <a:schemeClr val="dk1"/>
+                          </a:effectRef>
+                          <a:fontRef idx="minor">
+                            <a:schemeClr val="tx1"/>
+                          </a:fontRef>
+                        </wps:style>
+                        <wps:bodyPr/>
+                      </wps:wsp>
+                      <wpg:wgp>
+                        <wpg:cNvPr id="392" name="Group 392"/>
+                        <wpg:cNvGrpSpPr/>
+                        <wpg:grpSpPr>
+                          <a:xfrm rot="10800000">
+                            <a:off x="1077254" y="1331397"/>
+                            <a:ext cx="103846" cy="449582"/>
+                            <a:chOff x="0" y="0"/>
+                            <a:chExt cx="171450" cy="704850"/>
+                          </a:xfrm>
+                        </wpg:grpSpPr>
+                        <wps:wsp>
+                          <wps:cNvPr id="393" name="Straight Connector 393"/>
+                          <wps:cNvCnPr/>
+                          <wps:spPr>
+                            <a:xfrm>
+                              <a:off x="85725" y="0"/>
+                              <a:ext cx="0" cy="571500"/>
+                            </a:xfrm>
+                            <a:prstGeom prst="line">
+                              <a:avLst/>
+                            </a:prstGeom>
+                            <a:ln w="19050">
+                              <a:solidFill>
+                                <a:schemeClr val="dk1"/>
+                              </a:solidFill>
+                              <a:prstDash val="dash"/>
+                            </a:ln>
+                          </wps:spPr>
+                          <wps:style>
+                            <a:lnRef idx="1">
+                              <a:schemeClr val="dk1"/>
+                            </a:lnRef>
+                            <a:fillRef idx="0">
+                              <a:schemeClr val="dk1"/>
+                            </a:fillRef>
+                            <a:effectRef idx="0">
+                              <a:schemeClr val="dk1"/>
+                            </a:effectRef>
+                            <a:fontRef idx="minor">
+                              <a:schemeClr val="tx1"/>
+                            </a:fontRef>
+                          </wps:style>
+                          <wps:bodyPr/>
+                        </wps:wsp>
+                        <wps:wsp>
+                          <wps:cNvPr id="394" name="Isosceles Triangle 394"/>
+                          <wps:cNvSpPr/>
+                          <wps:spPr>
+                            <a:xfrm flipV="1">
+                              <a:off x="0" y="523875"/>
+                              <a:ext cx="171450" cy="180975"/>
+                            </a:xfrm>
+                            <a:prstGeom prst="triangle">
+                              <a:avLst/>
+                            </a:prstGeom>
+                            <a:ln>
+                              <a:solidFill>
+                                <a:schemeClr val="tx1"/>
+                              </a:solidFill>
+                            </a:ln>
+                          </wps:spPr>
+                          <wps:style>
+                            <a:lnRef idx="2">
+                              <a:schemeClr val="accent6"/>
+                            </a:lnRef>
+                            <a:fillRef idx="1">
+                              <a:schemeClr val="lt1"/>
+                            </a:fillRef>
+                            <a:effectRef idx="0">
+                              <a:schemeClr val="accent6"/>
+                            </a:effectRef>
+                            <a:fontRef idx="minor">
+                              <a:schemeClr val="dk1"/>
+                            </a:fontRef>
+                          </wps:style>
+                          <wps:bodyPr rot="0" spcFirstLastPara="0" vert="horz" wrap="square" lIns="91440" tIns="45720" rIns="91440" bIns="45720" numCol="1" spcCol="0" rtlCol="0" fromWordArt="0" anchor="ctr" anchorCtr="0" forceAA="0" compatLnSpc="1">
+                            <a:prstTxWarp prst="textNoShape">
+                              <a:avLst/>
+                            </a:prstTxWarp>
+                            <a:noAutofit/>
+                          </wps:bodyPr>
+                        </wps:wsp>
+                      </wpg:wgp>
+                      <wps:wsp>
+                        <wps:cNvPr id="395" name="Straight Arrow Connector 395"/>
+                        <wps:cNvCnPr>
+                          <a:stCxn id="386" idx="3"/>
+                        </wps:cNvCnPr>
+                        <wps:spPr>
+                          <a:xfrm flipV="1">
+                            <a:off x="1760220" y="1463040"/>
+                            <a:ext cx="1539240" cy="611310"/>
+                          </a:xfrm>
+                          <a:prstGeom prst="straightConnector1">
+                            <a:avLst/>
+                          </a:prstGeom>
+                          <a:ln>
+                            <a:tailEnd type="arrow"/>
+                          </a:ln>
+                        </wps:spPr>
+                        <wps:style>
+                          <a:lnRef idx="1">
+                            <a:schemeClr val="dk1"/>
+                          </a:lnRef>
+                          <a:fillRef idx="0">
+                            <a:schemeClr val="dk1"/>
+                          </a:fillRef>
+                          <a:effectRef idx="0">
+                            <a:schemeClr val="dk1"/>
+                          </a:effectRef>
+                          <a:fontRef idx="minor">
+                            <a:schemeClr val="tx1"/>
+                          </a:fontRef>
+                        </wps:style>
+                        <wps:bodyPr/>
+                      </wps:wsp>
+                    </wpc:wpc>
+                  </a:graphicData>
+                </a:graphic>
+              </wp:inline>
+            </w:drawing>
+          </mc:Choice>
+          <mc:Fallback>
+            <w:pict>
+              <v:group w14:anchorId="05BF352B" id="Canvas 378" o:spid="_x0000_s1092" editas="canvas" style="width:6in;height:194.4pt;mso-position-horizontal-relative:char;mso-position-vertical-relative:line" coordsize="54864,24688" o:gfxdata="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">
+                <v:shape id="_x0000_s1093" type="#_x0000_t75" style="position:absolute;width:54864;height:24688;visibility:visible;mso-wrap-style:square">
+                  <v:fill o:detectmouseclick="t"/>
+                  <v:path o:connecttype="none"/>
+                </v:shape>
+                <v:group id="Group 381" o:spid="_x0000_s1094" style="position:absolute;left:5410;top:359;width:12268;height:5051" coordorigin="7239,2057" coordsize="12268,5050" o:gfxdata="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">
+                  <v:shape id="Text Box 379" o:spid="_x0000_s1095" type="#_x0000_t202" style="position:absolute;left:7239;top:2057;width:12039;height:5050;visibility:visible;mso-wrap-style:square;v-text-anchor:top" o:gfxdata="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" fillcolor="white [3201]" strokeweight=".5pt">
+                    <v:textbox>
+                      <w:txbxContent>
+                        <w:p>
+                          <w:r>
+                            <w:t>Client</w:t>
+                          </w:r>
+                        </w:p>
+                      </w:txbxContent>
+                    </v:textbox>
+                  </v:shape>
+                  <v:line id="Straight Connector 380" o:spid="_x0000_s1096" style="position:absolute;flip:y;visibility:visible;mso-wrap-style:square" from="7391,4495" to="19507,4572" o:connectortype="straight" o:gfxdata="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" strokecolor="black [3200]" strokeweight=".5pt">
+                    <v:stroke joinstyle="miter"/>
+                  </v:line>
+                </v:group>
+                <v:group id="Group 382" o:spid="_x0000_s1097" style="position:absolute;left:5181;top:8865;width:12268;height:4317" coordsize="12268,4317" o:gfxdata="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">
+                  <v:shape id="Text Box 2" o:spid="_x0000_s1098" type="#_x0000_t202" style="position:absolute;width:12039;height:4317;visibility:visible;mso-wrap-style:square;v-text-anchor:top" o:gfxdata="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" fillcolor="white [3201]" strokeweight=".5pt">
+                    <v:textbox>
+                      <w:txbxContent>
+                        <w:p>
+                          <w:pPr>
+                            <w:pStyle w:val="NormalWeb"/>
+                            <w:spacing w:before="0" w:beforeAutospacing="0" w:after="160" w:afterAutospacing="0" w:line="256" w:lineRule="auto"/>
+                          </w:pPr>
+                          <w:r>
+                            <w:rPr>
+                              <w:rFonts w:ascii="Calibri" w:eastAsia="Calibri" w:hAnsi="Calibri"/>
+                              <w:sz w:val="22"/>
+                              <w:szCs w:val="22"/>
+                            </w:rPr>
+                            <w:t>Target</w:t>
+                          </w:r>
+                        </w:p>
+                      </w:txbxContent>
+                    </v:textbox>
+                  </v:shape>
+                  <v:line id="Straight Connector 384" o:spid="_x0000_s1099" style="position:absolute;flip:y;visibility:visible;mso-wrap-style:square" from="152,2438" to="12268,2514" o:connectortype="straight" o:gfxdata="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" strokecolor="black [3200]" strokeweight=".5pt">
+                    <v:stroke joinstyle="miter"/>
+                  </v:line>
+                </v:group>
+                <v:group id="Group 385" o:spid="_x0000_s1100" style="position:absolute;left:5562;top:17809;width:12268;height:5868" coordsize="12268,5867" o:gfxdata="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">
+                  <v:shape id="Text Box 2" o:spid="_x0000_s1101" type="#_x0000_t202" style="position:absolute;width:12039;height:5867;visibility:visible;mso-wrap-style:square;v-text-anchor:top" o:gfxdata="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" fillcolor="white [3201]" strokeweight=".5pt">
+                    <v:textbox>
+                      <w:txbxContent>
+                        <w:p>
+                          <w:pPr>
+                            <w:pStyle w:val="NormalWeb"/>
+                            <w:spacing w:before="0" w:beforeAutospacing="0" w:after="160" w:afterAutospacing="0" w:line="256" w:lineRule="auto"/>
+                          </w:pPr>
+                          <w:r>
+                            <w:rPr>
+                              <w:rFonts w:ascii="Calibri" w:eastAsia="Calibri" w:hAnsi="Calibri"/>
+                              <w:sz w:val="22"/>
+                              <w:szCs w:val="22"/>
+                            </w:rPr>
+                            <w:t>Adapter</w:t>
+                          </w:r>
+                        </w:p>
+                      </w:txbxContent>
+                    </v:textbox>
+                  </v:shape>
+                  <v:line id="Straight Connector 387" o:spid="_x0000_s1102" style="position:absolute;flip:y;visibility:visible;mso-wrap-style:square" from="152,2438" to="12268,2514" o:connectortype="straight" o:gfxdata="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" strokecolor="black [3200]" strokeweight=".5pt">
+                    <v:stroke joinstyle="miter"/>
+                  </v:line>
+                </v:group>
+                <v:group id="Group 388" o:spid="_x0000_s1103" style="position:absolute;left:33194;top:10389;width:12268;height:8915" coordsize="12268,8915" o:gfxdata="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">
+                  <v:shape id="Text Box 2" o:spid="_x0000_s1104" type="#_x0000_t202" style="position:absolute;width:12039;height:8915;visibility:visible;mso-wrap-style:square;v-text-anchor:top" o:gfxdata="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" fillcolor="white [3201]" strokeweight=".5pt">
+                    <v:textbox>
+                      <w:txbxContent>
+                        <w:p>
+                          <w:pPr>
+                            <w:pStyle w:val="NormalWeb"/>
+                            <w:spacing w:before="0" w:beforeAutospacing="0" w:after="160" w:afterAutospacing="0" w:line="256" w:lineRule="auto"/>
+                          </w:pPr>
+                          <w:r>
+                            <w:rPr>
+                              <w:rFonts w:ascii="Calibri" w:eastAsia="Calibri" w:hAnsi="Calibri"/>
+                              <w:sz w:val="22"/>
+                              <w:szCs w:val="22"/>
+                            </w:rPr>
+                            <w:t>Adaptee</w:t>
+                          </w:r>
+                        </w:p>
+                      </w:txbxContent>
+                    </v:textbox>
+                  </v:shape>
+                  <v:line id="Straight Connector 390" o:spid="_x0000_s1105" style="position:absolute;flip:y;visibility:visible;mso-wrap-style:square" from="152,2438" to="12268,2514" o:connectortype="straight" o:gfxdata="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" strokecolor="black [3200]" strokeweight=".5pt">
+                    <v:stroke joinstyle="miter"/>
+                  </v:line>
+                </v:group>
+                <v:shape id="Straight Arrow Connector 391" o:spid="_x0000_s1106" type="#_x0000_t32" style="position:absolute;left:11430;top:5410;width:0;height:3200;visibility:visible;mso-wrap-style:square" o:connectortype="straight" o:gfxdata="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" strokecolor="black [3200]" strokeweight=".5pt">
+                  <v:stroke endarrow="open" joinstyle="miter"/>
+                </v:shape>
+                <v:group id="Group 392" o:spid="_x0000_s1107" style="position:absolute;left:10772;top:13313;width:1039;height:4496;rotation:180" coordsize="1714,7048" o:gfxdata="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">
+                  <v:line id="Straight Connector 393" o:spid="_x0000_s1108" style="position:absolute;visibility:visible;mso-wrap-style:square" from="857,0" to="857,5715" o:connectortype="straight" o:gfxdata="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" strokecolor="black [3200]" strokeweight="1.5pt">
+                    <v:stroke dashstyle="dash" joinstyle="miter"/>
+                  </v:line>
+                  <v:shape id="Isosceles Triangle 394" o:spid="_x0000_s1109" type="#_x0000_t5" style="position:absolute;top:5238;width:1714;height:1810;flip:y;visibility:visible;mso-wrap-style:square;v-text-anchor:middle" o:gfxdata="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" fillcolor="white [3201]" strokecolor="black [3213]" strokeweight="1pt"/>
+                </v:group>
+                <v:shape id="Straight Arrow Connector 395" o:spid="_x0000_s1110" type="#_x0000_t32" style="position:absolute;left:17602;top:14630;width:15392;height:6113;flip:y;visibility:visible;mso-wrap-style:square" o:connectortype="straight" o:gfxdata="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" strokecolor="black [3200]" strokeweight=".5pt">
+                  <v:stroke endarrow="open" joinstyle="miter"/>
+                </v:shape>
+                <w10:anchorlock/>
+              </v:group>
+            </w:pict>
+          </mc:Fallback>
+        </mc:AlternateContent>
+      </w:r>
+    </w:p>
+    <w:p>
+      <w:pPr>
+        <w:pStyle w:val="Caption"/>
+      </w:pPr>
+      <w:bookmarkStart w:id="79" w:name="_Ref445555901"/>
+      <w:bookmarkStart w:id="80" w:name="_Toc445560367"/>
+      <w:r>
+        <w:t xml:space="preserve">Figure </w:t>
+      </w:r>
+      <w:r>
+        <w:fldChar w:fldCharType="begin"/>
+      </w:r>
+      <w:r>
+        <w:instrText xml:space="preserve"> SEQ Figure \* ARABIC </w:instrText>
+      </w:r>
+      <w:r>
+        <w:fldChar w:fldCharType="separate"/>
+      </w:r>
+      <w:r>
+        <w:rPr>
+          <w:noProof/>
+        </w:rPr>
+        <w:t>8</w:t>
+      </w:r>
+      <w:r>
+        <w:fldChar w:fldCharType="end"/>
+      </w:r>
+      <w:bookmarkEnd w:id="79"/>
+      <w:r>
+        <w:t xml:space="preserve"> UML Representation of Adapter Pattern</w:t>
+      </w:r>
+      <w:bookmarkEnd w:id="80"/>
+    </w:p>
+    <w:p>
+      <w:pPr>
+        <w:rPr>
           <w:sz w:val="32"/>
           <w:szCs w:val="32"/>
         </w:rPr>
       </w:pPr>
       <w:r>
+        <w:t xml:space="preserve">In the diagram shown in </w:t>
+      </w:r>
+      <w:r>
+        <w:fldChar w:fldCharType="begin"/>
+      </w:r>
+      <w:r>
+        <w:instrText xml:space="preserve"> REF _Ref445555901 \h </w:instrText>
+      </w:r>
+      <w:r>
+        <w:fldChar w:fldCharType="separate"/>
+      </w:r>
+      <w:r>
+        <w:t xml:space="preserve">Figure </w:t>
+      </w:r>
+      <w:r>
+        <w:rPr>
+          <w:noProof/>
+        </w:rPr>
+        <w:t>8</w:t>
+      </w:r>
+      <w:r>
+        <w:fldChar w:fldCharType="end"/>
+      </w:r>
+      <w:r>
+        <w:t xml:space="preserve"> the client needs to use the specific interface “Target” however the necessary function is actually within “Adaptee” which cannot implement this interface. In order to solve this a new class, “Adapter”, was created to take the data from client and change it into the format needed by “Adaptee”. </w:t>
+      </w:r>
+      <w:r>
         <w:br w:type="page"/>
       </w:r>
     </w:p>
@@ -10301,25 +11114,25 @@
       <w:pPr>
         <w:pStyle w:val="Heading1"/>
       </w:pPr>
-      <w:bookmarkStart w:id="67" w:name="_Toc445470024"/>
+      <w:bookmarkStart w:id="81" w:name="_Toc445470024"/>
       <w:r>
         <w:lastRenderedPageBreak/>
         <w:t>Design</w:t>
       </w:r>
-      <w:bookmarkEnd w:id="67"/>
+      <w:bookmarkEnd w:id="81"/>
     </w:p>
     <w:p>
       <w:pPr>
         <w:pStyle w:val="Heading2"/>
       </w:pPr>
-      <w:bookmarkStart w:id="68" w:name="_Toc445470025"/>
+      <w:bookmarkStart w:id="82" w:name="_Toc445470025"/>
       <w:r>
         <w:t xml:space="preserve">Initial </w:t>
       </w:r>
       <w:r>
         <w:t>High- Level Design</w:t>
       </w:r>
-      <w:bookmarkEnd w:id="68"/>
+      <w:bookmarkEnd w:id="82"/>
     </w:p>
     <w:p>
       <w:r>
@@ -10349,8 +11162,6 @@
       <w:r>
         <w:fldChar w:fldCharType="end"/>
       </w:r>
-      <w:bookmarkStart w:id="69" w:name="_GoBack"/>
-      <w:bookmarkEnd w:id="69"/>
       <w:r>
         <w:t>.</w:t>
       </w:r>
@@ -10359,11 +11170,11 @@
       <w:pPr>
         <w:pStyle w:val="Heading3"/>
       </w:pPr>
-      <w:bookmarkStart w:id="70" w:name="_Toc445470026"/>
+      <w:bookmarkStart w:id="83" w:name="_Toc445470026"/>
       <w:r>
         <w:t>Responsibilities</w:t>
       </w:r>
-      <w:bookmarkEnd w:id="70"/>
+      <w:bookmarkEnd w:id="83"/>
     </w:p>
     <w:p>
       <w:r>
@@ -10390,11 +11201,11 @@
       <w:pPr>
         <w:pStyle w:val="Heading3"/>
       </w:pPr>
-      <w:bookmarkStart w:id="71" w:name="_Toc445470027"/>
+      <w:bookmarkStart w:id="84" w:name="_Toc445470027"/>
       <w:r>
         <w:t>Communications</w:t>
       </w:r>
-      <w:bookmarkEnd w:id="71"/>
+      <w:bookmarkEnd w:id="84"/>
     </w:p>
     <w:p>
       <w:r>
@@ -10430,26 +11241,41 @@
         <w:pStyle w:val="Caption"/>
         <w:keepNext/>
       </w:pPr>
-      <w:bookmarkStart w:id="72" w:name="_Ref445474378"/>
-      <w:bookmarkStart w:id="73" w:name="_Ref445474388"/>
-      <w:bookmarkStart w:id="74" w:name="_Toc445476635"/>
+      <w:bookmarkStart w:id="85" w:name="_Ref445474388"/>
+      <w:bookmarkStart w:id="86" w:name="_Ref445474378"/>
+      <w:bookmarkStart w:id="87" w:name="_Toc445476635"/>
+      <w:bookmarkStart w:id="88" w:name="_Toc445560370"/>
       <w:r>
         <w:t xml:space="preserve">Table </w:t>
       </w:r>
-      <w:fldSimple w:instr=" SEQ Table \* ARABIC ">
-        <w:r>
-          <w:rPr>
-            <w:noProof/>
-          </w:rPr>
-          <w:t>3</w:t>
-        </w:r>
-      </w:fldSimple>
-      <w:bookmarkEnd w:id="73"/>
+      <w:r>
+        <w:fldChar w:fldCharType="begin"/>
+      </w:r>
+      <w:r>
+        <w:instrText xml:space="preserve"> SEQ Table \* ARABIC </w:instrText>
+      </w:r>
+      <w:r>
+        <w:fldChar w:fldCharType="separate"/>
+      </w:r>
+      <w:r>
+        <w:rPr>
+          <w:noProof/>
+        </w:rPr>
+        <w:t>3</w:t>
+      </w:r>
+      <w:r>
+        <w:rPr>
+          <w:noProof/>
+        </w:rPr>
+        <w:fldChar w:fldCharType="end"/>
+      </w:r>
+      <w:bookmarkEnd w:id="85"/>
       <w:r>
         <w:t xml:space="preserve"> High Level Communications</w:t>
       </w:r>
-      <w:bookmarkEnd w:id="72"/>
-      <w:bookmarkEnd w:id="74"/>
+      <w:bookmarkEnd w:id="86"/>
+      <w:bookmarkEnd w:id="87"/>
+      <w:bookmarkEnd w:id="88"/>
     </w:p>
     <w:tbl>
       <w:tblPr>
@@ -10592,15 +11418,7 @@
           </w:tcPr>
           <w:p>
             <w:r>
-              <w:t xml:space="preserve">View will hold a reference to Controller through the </w:t>
-            </w:r>
-            <w:proofErr w:type="spellStart"/>
-            <w:r>
-              <w:t>IController</w:t>
-            </w:r>
-            <w:proofErr w:type="spellEnd"/>
-            <w:r>
-              <w:t xml:space="preserve"> interface. This will allow</w:t>
+              <w:t>View will hold a reference to Controller through the IController interface. This will allow</w:t>
             </w:r>
           </w:p>
         </w:tc>
@@ -10622,15 +11440,7 @@
           </w:tcPr>
           <w:p>
             <w:r>
-              <w:t xml:space="preserve">Controller will hold a reference to the Model through the </w:t>
-            </w:r>
-            <w:proofErr w:type="spellStart"/>
-            <w:r>
-              <w:t>IModel</w:t>
-            </w:r>
-            <w:proofErr w:type="spellEnd"/>
-            <w:r>
-              <w:t xml:space="preserve"> interface.</w:t>
+              <w:t>Controller will hold a reference to the Model through the IModel interface.</w:t>
             </w:r>
           </w:p>
         </w:tc>
@@ -10672,43 +11482,285 @@
       <w:pPr>
         <w:pStyle w:val="Heading2"/>
       </w:pPr>
-      <w:bookmarkStart w:id="75" w:name="_Toc445470028"/>
-      <w:bookmarkStart w:id="76" w:name="_Toc445470030"/>
-      <w:r>
-        <w:t>View Design</w:t>
-      </w:r>
-      <w:bookmarkEnd w:id="76"/>
-    </w:p>
-    <w:p/>
+      <w:bookmarkStart w:id="89" w:name="_Toc445470030"/>
+      <w:bookmarkStart w:id="90" w:name="_Toc445470028"/>
+    </w:p>
     <w:p>
       <w:pPr>
         <w:pStyle w:val="Heading2"/>
       </w:pPr>
       <w:r>
+        <w:t>View Design</w:t>
+      </w:r>
+      <w:bookmarkEnd w:id="89"/>
+    </w:p>
+    <w:p>
+      <w:r>
+        <w:t>The first issue that must be addressed when designing how the view should function is understanding exactly how it will display the supplied information and interact with the user. It was decided early in the project that from an aesthetic point of view it would be preferable to show the route on top of a pre-existing map.</w:t>
+      </w:r>
+    </w:p>
+    <w:p>
+      <w:r>
+        <w:t xml:space="preserve">By using a pre-existing </w:t>
+      </w:r>
+      <w:r>
+        <w:t>map,</w:t>
+      </w:r>
+      <w:r>
+        <w:t xml:space="preserve"> it would both cut development time and ensure th</w:t>
+      </w:r>
+      <w:r>
+        <w:t>at the output looked pleasing</w:t>
+      </w:r>
+      <w:r>
+        <w:t xml:space="preserve">. </w:t>
+      </w:r>
+      <w:r>
+        <w:t>As previously discussed there are many mapping applications which could be used or extended in order to provide this functionality</w:t>
+      </w:r>
+      <w:sdt>
+        <w:sdtPr>
+          <w:id w:val="-2101023241"/>
+          <w:citation/>
+        </w:sdtPr>
+        <w:sdtContent>
+          <w:r>
+            <w:fldChar w:fldCharType="begin"/>
+          </w:r>
+          <w:r>
+            <w:instrText xml:space="preserve"> CITATION Goo163 \l 2057 </w:instrText>
+          </w:r>
+          <w:r>
+            <w:fldChar w:fldCharType="separate"/>
+          </w:r>
+          <w:r>
+            <w:rPr>
+              <w:noProof/>
+            </w:rPr>
+            <w:t xml:space="preserve"> </w:t>
+          </w:r>
+          <w:r>
+            <w:rPr>
+              <w:noProof/>
+            </w:rPr>
+            <w:t>[8]</w:t>
+          </w:r>
+          <w:r>
+            <w:fldChar w:fldCharType="end"/>
+          </w:r>
+        </w:sdtContent>
+      </w:sdt>
+      <w:sdt>
+        <w:sdtPr>
+          <w:id w:val="1367330278"/>
+          <w:citation/>
+        </w:sdtPr>
+        <w:sdtContent>
+          <w:r>
+            <w:fldChar w:fldCharType="begin"/>
+          </w:r>
+          <w:r>
+            <w:instrText xml:space="preserve"> CITATION Bru11 \l 2057 </w:instrText>
+          </w:r>
+          <w:r>
+            <w:fldChar w:fldCharType="separate"/>
+          </w:r>
+          <w:r>
+            <w:rPr>
+              <w:noProof/>
+            </w:rPr>
+            <w:t xml:space="preserve"> </w:t>
+          </w:r>
+          <w:r>
+            <w:rPr>
+              <w:noProof/>
+            </w:rPr>
+            <w:t>[9]</w:t>
+          </w:r>
+          <w:r>
+            <w:fldChar w:fldCharType="end"/>
+          </w:r>
+        </w:sdtContent>
+      </w:sdt>
+      <w:r>
+        <w:t>. As the application was being developed for the Android OS the users would likely be familiar with Google Maps as it comes pre-installed on most Android phones. Google provides an extensive number of library classes to aid in the production of Android applications using their maps. These classes provide ways to add the map to a section of the screen and then perform a series of actions to the map such as moving location or drawing elements on top.</w:t>
+      </w:r>
+      <w:r>
+        <w:t xml:space="preserve"> It also provides a number of interfaces which can be implemented and then added as listeners to the map object. These listeners are one half of the Observer pattern </w:t>
+      </w:r>
+      <w:r>
+        <w:t>and provide an easy way to react to the user performing actions on the map.</w:t>
+      </w:r>
+    </w:p>
+    <w:p>
+      <w:r>
+        <w:t xml:space="preserve">To display the route to the user it was decided that showing the entire map at once would be far too overwhelming for the user so instead the concept of planes was developed. A plane is an area of the map that can be displayed for example outside or </w:t>
+      </w:r>
+      <w:r>
+        <w:t xml:space="preserve">a particular floor of a building. Each plane then has a series of endpoints and midpoints associated with it. Endpoints are where the user may be trying to reach for example outside these could be a building or on a floor of a building these would be rooms. Midpoints are points that would be needed to follow the route for example entrances to rooms or points where corridors join. As Midpoints are not necessarily useful for the user unless they are on the route they are following it was decided that Endpoints would always be displayed when on that plane however midpoints would only be used to draw the route. </w:t>
+      </w:r>
+    </w:p>
+    <w:p>
+      <w:r>
+        <w:t xml:space="preserve">As discussed Google provides a variety of options for adding items to the map two in particular stood out as ways in which to provide information to the user: Polygons and Polylines. Polygons can be drawn onto the map with a variety of design choices and would be used to alert the user to the locations of the Endpoints mentioned above. Polylines are essentially lines that can be drawn between two points on the map in a variety of colours. </w:t>
+      </w:r>
+      <w:r>
+        <w:t>It was decided that these would be drawn between the relevant midpoints to display the route to the user.</w:t>
+      </w:r>
+    </w:p>
+    <w:p>
+      <w:r>
+        <w:t xml:space="preserve">The main user interactions that will be required from the applications are: selecting </w:t>
+      </w:r>
+      <w:r>
+        <w:t>the start and destination</w:t>
+      </w:r>
+      <w:r>
+        <w:t xml:space="preserve">, starting routes and </w:t>
+      </w:r>
+      <w:r>
+        <w:t xml:space="preserve">navigating around the map to discover the campus. </w:t>
+      </w:r>
+    </w:p>
+    <w:p>
+      <w:r>
+        <w:t>To select</w:t>
+      </w:r>
+      <w:r>
+        <w:t xml:space="preserve"> the start and destination it was decided that a variety of options should be available to the user.</w:t>
+      </w:r>
+      <w:r>
+        <w:t xml:space="preserve"> The choice of using Polygons to display the endpoints was also partially influenced by the ability to add a listener to the map to discover when these polygons are clicked by the user. This ability was then used to give the user the option of selecting endpoints by tapping on them. This selection would need to be displayed to the user again in some way to inform them that their selection had been successful. Two methods were employed to do this: changing the colour of the selected endpoints and adding two text boxes to the application displaying the names of the currently selected endpoints. </w:t>
+      </w:r>
+      <w:r>
+        <w:t xml:space="preserve">It is also a possibility that the user won’t know the exact location of the room however and so it was also decided that they should be able to type the name of the start or destination into the provided text boxes in order to select them as well. </w:t>
+      </w:r>
+    </w:p>
+    <w:p>
+      <w:r>
         <w:lastRenderedPageBreak/>
-        <w:t>Model Design</w:t>
-      </w:r>
-      <w:bookmarkEnd w:id="75"/>
+        <w:t>Starting routes is relatively simple and only requires the option to refresh the route when they wish so a button was added providing this functionality.</w:t>
+      </w:r>
+    </w:p>
+    <w:p>
+      <w:r>
+        <w:t xml:space="preserve">Navigating around the map was more difficult than providing the other user interactions. Although at a basic level swiping to move, pinching to zoom and other basic navigation interactions are provided by Google there are some more complex interactions introduced by the concept of planes. An instance of this would be when the application starts and the user is viewing the exterior of the campus they need some way to alert the application they now wish to view the interior of one if the buildings. To do this an “inOut” button was added that would be used to either move inside the last selected endpoint if </w:t>
+      </w:r>
+      <w:r>
+        <w:t xml:space="preserve">the user was currently viewing the outside plane or return outside if the user was currently viewing one of the indoor planes. </w:t>
+      </w:r>
+    </w:p>
+    <w:p>
+      <w:r>
+        <w:t xml:space="preserve">Moving inside however caused a variety of new problems. Once the user was viewing one of the internal planes the map provided by google was modified to show floor plans allowing the user to see corridors, rooms, etc. However, this meant theoretically the user could enter one building and then simply swipe along to view the inside of another building. Doing this however meant the application had no way of knowing which building the user was viewing meaning it could not draw on the necessary additions. Although google does provide a listener to alert the application when a new building is focused the information available at this time was not sufficient to distinguish one building from another as all that is provided is the number of floors in that building. To stop this from happening it was decided that the user would be stopped from viewing anything but the building they had selected while on an interior plane. This was achieved by the development of a CameraLimiter object which would question the IController to determine which building the user was currently viewing and force the view to return to the bounds of that building if the user tried to leave the area. </w:t>
+      </w:r>
+    </w:p>
+    <w:p>
+      <w:r>
+        <w:t>Once inside it was also necessary to allow the user to select which floor they would like to view. Google provides a level selector toolbar to allow the user to do this however they do not provide a direct listen</w:t>
+      </w:r>
+      <w:r>
+        <w:t xml:space="preserve">er for this UI element. Fortunately, </w:t>
+      </w:r>
+      <w:r>
+        <w:t>when a user selects a new floor and it is displayed an event is created named</w:t>
+      </w:r>
+      <w:r>
+        <w:t xml:space="preserve"> IndoorLevelActivated which</w:t>
+      </w:r>
+      <w:r>
+        <w:t xml:space="preserve"> a listener is available</w:t>
+      </w:r>
+      <w:r>
+        <w:t xml:space="preserve"> for. U</w:t>
+      </w:r>
+      <w:r>
+        <w:t>nfortunately</w:t>
+      </w:r>
+      <w:r>
+        <w:t>,</w:t>
+      </w:r>
+      <w:r>
+        <w:t xml:space="preserve"> this event is also created for the default floor in every building when the floor plans are revealed i.e. whenever the user leaves the Outside plane. This means that the listener needs the ability to be turned off in certain circumstances to stop the view forcing the controller to try to move to a variety of other floors which may not even be within that building. </w:t>
+      </w:r>
+    </w:p>
+    <w:p>
+      <w:r>
+        <w:t>It was decided that an easy way for the user to follow the route between planes was needed. In order to do this another google maps component was used: Markers. A marker</w:t>
+      </w:r>
+      <w:r>
+        <w:t xml:space="preserve"> is an icon which can be added to the map and have a listener added to detect when the user clicks on it. This ability was then used to allow the application to move to the next relevant plane when the marker was selected by the user. It was decided these markers would be added at the first and last midpoints on the route for the plane being viewed. </w:t>
+      </w:r>
+    </w:p>
+    <w:p>
+      <w:r>
+        <w:t xml:space="preserve">As discussed </w:t>
+      </w:r>
+      <w:r>
+        <w:t xml:space="preserve">earlier in order to react to user interactions a variety of </w:t>
+      </w:r>
+      <w:r>
+        <w:t xml:space="preserve">Google Maps </w:t>
+      </w:r>
+      <w:r>
+        <w:t xml:space="preserve">interfaces needed to be implemented. As </w:t>
+      </w:r>
+      <w:r>
+        <w:t xml:space="preserve">it is the Controller’s responsibility to react to user interactions ideally the controller should implement these new interfaces. However, many of the interfaces involve passing data such as Polygons or Markers to the class which implements them. This would be an inappropriate amount of coupling between the view and controller as it would reveal the view’s inner workings to the component in the form of google maps specific components. If these were exposed it would make it far more difficult to change the view in any serious way without dramatically altering the controller. In order to combat this the adapter pattern was used. For each </w:t>
+      </w:r>
+      <w:r>
+        <w:lastRenderedPageBreak/>
+        <w:t xml:space="preserve">of the google maps specific interfaces a corresponding class was developed which would take the view specific data and convert it into a form which could be understood by the Controller. They would then convey these changes directly to the Controller using the pre-defined IController interface. This usage of the Adapter pattern can be seen in </w:t>
+      </w:r>
+      <w:r>
+        <w:fldChar w:fldCharType="begin"/>
+      </w:r>
+      <w:r>
+        <w:instrText xml:space="preserve"> REF _Ref445563150 \h </w:instrText>
+      </w:r>
+      <w:r>
+        <w:fldChar w:fldCharType="separate"/>
+      </w:r>
+      <w:r>
+        <w:t>Appendix 2 View UML Diagram</w:t>
+      </w:r>
+      <w:r>
+        <w:fldChar w:fldCharType="end"/>
+      </w:r>
+      <w:r>
+        <w:t xml:space="preserve"> where IController is the Adaptee and the view (or more specifically it’s google maps components) are the client.</w:t>
+      </w:r>
     </w:p>
     <w:p>
       <w:pPr>
         <w:pStyle w:val="Heading2"/>
       </w:pPr>
-      <w:bookmarkStart w:id="77" w:name="_Toc445470029"/>
-      <w:r>
-        <w:t>Controller Design</w:t>
-      </w:r>
-      <w:bookmarkEnd w:id="77"/>
+      <w:r>
+        <w:t>Model Design</w:t>
+      </w:r>
+      <w:bookmarkEnd w:id="90"/>
+    </w:p>
+    <w:p>
+      <w:bookmarkStart w:id="91" w:name="_GoBack"/>
+      <w:bookmarkEnd w:id="91"/>
     </w:p>
     <w:p>
       <w:pPr>
         <w:pStyle w:val="Heading2"/>
       </w:pPr>
-      <w:bookmarkStart w:id="78" w:name="_Toc445470031"/>
-      <w:r>
-        <w:t>Software patterns</w:t>
-      </w:r>
-      <w:bookmarkEnd w:id="78"/>
+      <w:bookmarkStart w:id="92" w:name="_Toc445470029"/>
+      <w:r>
+        <w:t>Controller Design</w:t>
+      </w:r>
+      <w:bookmarkEnd w:id="92"/>
+    </w:p>
+    <w:p>
+      <w:pPr>
+        <w:pStyle w:val="Heading2"/>
+      </w:pPr>
+      <w:r>
+        <w:t>Data Requirements</w:t>
+      </w:r>
     </w:p>
     <w:p>
       <w:r>
@@ -10719,38 +11771,59 @@
       <w:pPr>
         <w:pStyle w:val="Heading1"/>
       </w:pPr>
-      <w:bookmarkStart w:id="79" w:name="_Toc445470032"/>
-      <w:r>
+      <w:bookmarkStart w:id="93" w:name="_Toc445470032"/>
+      <w:r>
+        <w:rPr>
+          <w:noProof/>
+          <w:lang w:eastAsia="en-GB"/>
+        </w:rPr>
         <w:lastRenderedPageBreak/>
+        <w:pict>
+          <v:group id="_x0000_s1028" style="position:absolute;margin-left:14.3pt;margin-top:-158.3pt;width:433.7pt;height:606.3pt;z-index:0" coordorigin="1726,-1726" coordsize="8674,12126"/>
+        </w:pict>
+      </w:r>
+      <w:r>
         <w:t>Appendices</w:t>
       </w:r>
-      <w:bookmarkEnd w:id="79"/>
+      <w:bookmarkEnd w:id="93"/>
     </w:p>
     <w:p>
       <w:pPr>
         <w:pStyle w:val="Heading2"/>
       </w:pPr>
-      <w:bookmarkStart w:id="80" w:name="_Ref445467548"/>
-      <w:bookmarkStart w:id="81" w:name="_Toc445470033"/>
-      <w:bookmarkStart w:id="82" w:name="_Toc445470034"/>
+      <w:bookmarkStart w:id="94" w:name="_Ref445467548"/>
+      <w:bookmarkStart w:id="95" w:name="_Toc445470033"/>
+      <w:r>
+        <w:t xml:space="preserve">Appendix 1 </w:t>
+      </w:r>
+      <w:r>
+        <w:t xml:space="preserve">Initial </w:t>
+      </w:r>
+      <w:r>
+        <w:t>High Level UML Diagram</w:t>
+      </w:r>
+      <w:bookmarkEnd w:id="94"/>
+      <w:bookmarkEnd w:id="95"/>
+    </w:p>
+    <w:p>
+      <w:pPr>
+        <w:rPr>
+          <w:rFonts w:asciiTheme="majorHAnsi" w:eastAsiaTheme="majorEastAsia" w:hAnsiTheme="majorHAnsi" w:cstheme="majorBidi"/>
+          <w:color w:val="2E74B5" w:themeColor="accent1" w:themeShade="BF"/>
+          <w:sz w:val="26"/>
+          <w:szCs w:val="26"/>
+        </w:rPr>
+      </w:pPr>
       <w:r>
         <w:rPr>
           <w:noProof/>
           <w:lang w:eastAsia="en-GB"/>
         </w:rPr>
         <w:drawing>
-          <wp:anchor distT="0" distB="0" distL="114300" distR="114300" simplePos="0" relativeHeight="251731968" behindDoc="0" locked="0" layoutInCell="1" allowOverlap="1" wp14:anchorId="6966E894" wp14:editId="2BF55E84">
-            <wp:simplePos x="0" y="0"/>
-            <wp:positionH relativeFrom="margin">
-              <wp:align>left</wp:align>
-            </wp:positionH>
-            <wp:positionV relativeFrom="paragraph">
-              <wp:posOffset>1313497</wp:posOffset>
-            </wp:positionV>
-            <wp:extent cx="7700010" cy="5507836"/>
-            <wp:effectExtent l="0" t="8573" r="6668" b="6667"/>
-            <wp:wrapNone/>
-            <wp:docPr id="67" name="Picture 67"/>
+          <wp:inline distT="0" distB="0" distL="0" distR="0" wp14:anchorId="73A71F3A" wp14:editId="6D65F4CB">
+            <wp:extent cx="8166100" cy="6193787"/>
+            <wp:effectExtent l="0" t="4128" r="2223" b="2222"/>
+            <wp:docPr id="377" name="Picture 377"/>
             <wp:cNvGraphicFramePr>
               <a:graphicFrameLocks xmlns:a="http://schemas.openxmlformats.org/drawingml/2006/main" noChangeAspect="1"/>
             </wp:cNvGraphicFramePr>
@@ -10758,10 +11831,8 @@
               <a:graphicData uri="http://schemas.openxmlformats.org/drawingml/2006/picture">
                 <pic:pic xmlns:pic="http://schemas.openxmlformats.org/drawingml/2006/picture">
                   <pic:nvPicPr>
-                    <pic:cNvPr id="67" name="Picture 67"/>
-                    <pic:cNvPicPr>
-                      <a:picLocks noChangeAspect="1"/>
-                    </pic:cNvPicPr>
+                    <pic:cNvPr id="1" name=""/>
+                    <pic:cNvPicPr/>
                   </pic:nvPicPr>
                   <pic:blipFill>
                     <a:blip r:embed="rId15"/>
@@ -10772,7 +11843,7 @@
                   <pic:spPr>
                     <a:xfrm rot="5400000">
                       <a:off x="0" y="0"/>
-                      <a:ext cx="7700010" cy="5507836"/>
+                      <a:ext cx="8195139" cy="6215812"/>
                     </a:xfrm>
                     <a:prstGeom prst="rect">
                       <a:avLst/>
@@ -10781,26 +11852,76 @@
                 </pic:pic>
               </a:graphicData>
             </a:graphic>
-          </wp:anchor>
+          </wp:inline>
         </w:drawing>
       </w:r>
-      <w:bookmarkEnd w:id="82"/>
-      <w:r>
-        <w:t xml:space="preserve">Appendix 1 </w:t>
-      </w:r>
-      <w:r>
-        <w:t xml:space="preserve">Initial </w:t>
-      </w:r>
-      <w:r>
-        <w:t>High Level UML Diagram</w:t>
-      </w:r>
-      <w:bookmarkEnd w:id="80"/>
-      <w:bookmarkEnd w:id="81"/>
       <w:r>
         <w:br w:type="page"/>
       </w:r>
     </w:p>
-    <w:bookmarkStart w:id="83" w:name="_Toc445470035" w:displacedByCustomXml="next"/>
+    <w:p>
+      <w:pPr>
+        <w:pStyle w:val="Heading2"/>
+      </w:pPr>
+      <w:bookmarkStart w:id="96" w:name="_Ref445563150"/>
+      <w:r>
+        <w:lastRenderedPageBreak/>
+        <w:t>Appendix 2 View UML Diagram</w:t>
+      </w:r>
+      <w:bookmarkStart w:id="97" w:name="_Toc445470035"/>
+      <w:bookmarkEnd w:id="96"/>
+    </w:p>
+    <w:p>
+      <w:r>
+        <w:rPr>
+          <w:noProof/>
+          <w:lang w:eastAsia="en-GB"/>
+        </w:rPr>
+        <w:drawing>
+          <wp:inline distT="0" distB="0" distL="0" distR="0" wp14:anchorId="15639729" wp14:editId="28AACB46">
+            <wp:extent cx="8070084" cy="5284089"/>
+            <wp:effectExtent l="2222" t="0" r="0" b="0"/>
+            <wp:docPr id="376" name="Picture 376"/>
+            <wp:cNvGraphicFramePr>
+              <a:graphicFrameLocks xmlns:a="http://schemas.openxmlformats.org/drawingml/2006/main" noChangeAspect="1"/>
+            </wp:cNvGraphicFramePr>
+            <a:graphic xmlns:a="http://schemas.openxmlformats.org/drawingml/2006/main">
+              <a:graphicData uri="http://schemas.openxmlformats.org/drawingml/2006/picture">
+                <pic:pic xmlns:pic="http://schemas.openxmlformats.org/drawingml/2006/picture">
+                  <pic:nvPicPr>
+                    <pic:cNvPr id="1" name=""/>
+                    <pic:cNvPicPr/>
+                  </pic:nvPicPr>
+                  <pic:blipFill>
+                    <a:blip r:embed="rId16"/>
+                    <a:stretch>
+                      <a:fillRect/>
+                    </a:stretch>
+                  </pic:blipFill>
+                  <pic:spPr>
+                    <a:xfrm rot="5400000">
+                      <a:off x="0" y="0"/>
+                      <a:ext cx="8115014" cy="5313508"/>
+                    </a:xfrm>
+                    <a:prstGeom prst="rect">
+                      <a:avLst/>
+                    </a:prstGeom>
+                  </pic:spPr>
+                </pic:pic>
+              </a:graphicData>
+            </a:graphic>
+          </wp:inline>
+        </w:drawing>
+      </w:r>
+    </w:p>
+    <w:p>
+      <w:r>
+        <w:t>Note: Each of the adapters have their own google interfaces however they were treated as a block to simplify the diagram</w:t>
+      </w:r>
+      <w:r>
+        <w:br w:type="page"/>
+      </w:r>
+    </w:p>
     <w:sdt>
       <w:sdtPr>
         <w:rPr>
@@ -10819,11 +11940,17 @@
         <w:p>
           <w:pPr>
             <w:pStyle w:val="Heading1"/>
+            <w:rPr>
+              <w:rFonts w:asciiTheme="minorHAnsi" w:eastAsiaTheme="minorHAnsi" w:hAnsiTheme="minorHAnsi" w:cstheme="minorBidi"/>
+              <w:color w:val="auto"/>
+              <w:sz w:val="22"/>
+              <w:szCs w:val="22"/>
+            </w:rPr>
           </w:pPr>
           <w:r>
             <w:t>References</w:t>
           </w:r>
-          <w:bookmarkEnd w:id="83"/>
+          <w:bookmarkEnd w:id="97"/>
         </w:p>
         <w:sdt>
           <w:sdtPr>
@@ -11884,7 +13011,809 @@
         </w:sdt>
       </w:sdtContent>
     </w:sdt>
-    <w:p/>
+    <w:p>
+      <w:pPr>
+        <w:pStyle w:val="TableofFigures"/>
+        <w:tabs>
+          <w:tab w:val="right" w:leader="dot" w:pos="9016"/>
+        </w:tabs>
+        <w:rPr>
+          <w:rFonts w:eastAsiaTheme="minorEastAsia"/>
+          <w:noProof/>
+          <w:lang w:eastAsia="en-GB"/>
+        </w:rPr>
+      </w:pPr>
+      <w:r>
+        <w:fldChar w:fldCharType="begin"/>
+      </w:r>
+      <w:r>
+        <w:instrText xml:space="preserve"> TOC \h \z \c "Figure" </w:instrText>
+      </w:r>
+      <w:r>
+        <w:fldChar w:fldCharType="separate"/>
+      </w:r>
+      <w:hyperlink w:anchor="_Toc445560360" w:history="1">
+        <w:r>
+          <w:rPr>
+            <w:rStyle w:val="Hyperlink"/>
+            <w:noProof/>
+          </w:rPr>
+          <w:t>Figure 1 Static Routing Example [10]</w:t>
+        </w:r>
+        <w:r>
+          <w:rPr>
+            <w:noProof/>
+            <w:webHidden/>
+          </w:rPr>
+          <w:tab/>
+        </w:r>
+        <w:r>
+          <w:rPr>
+            <w:noProof/>
+            <w:webHidden/>
+          </w:rPr>
+          <w:fldChar w:fldCharType="begin"/>
+        </w:r>
+        <w:r>
+          <w:rPr>
+            <w:noProof/>
+            <w:webHidden/>
+          </w:rPr>
+          <w:instrText xml:space="preserve"> PAGEREF _Toc445560360 \h </w:instrText>
+        </w:r>
+        <w:r>
+          <w:rPr>
+            <w:noProof/>
+            <w:webHidden/>
+          </w:rPr>
+        </w:r>
+        <w:r>
+          <w:rPr>
+            <w:noProof/>
+            <w:webHidden/>
+          </w:rPr>
+          <w:fldChar w:fldCharType="separate"/>
+        </w:r>
+        <w:r>
+          <w:rPr>
+            <w:noProof/>
+            <w:webHidden/>
+          </w:rPr>
+          <w:t>7</w:t>
+        </w:r>
+        <w:r>
+          <w:rPr>
+            <w:noProof/>
+            <w:webHidden/>
+          </w:rPr>
+          <w:fldChar w:fldCharType="end"/>
+        </w:r>
+      </w:hyperlink>
+    </w:p>
+    <w:p>
+      <w:pPr>
+        <w:pStyle w:val="TableofFigures"/>
+        <w:tabs>
+          <w:tab w:val="right" w:leader="dot" w:pos="9016"/>
+        </w:tabs>
+        <w:rPr>
+          <w:rFonts w:eastAsiaTheme="minorEastAsia"/>
+          <w:noProof/>
+          <w:lang w:eastAsia="en-GB"/>
+        </w:rPr>
+      </w:pPr>
+      <w:hyperlink w:anchor="_Toc445560361" w:history="1">
+        <w:r>
+          <w:rPr>
+            <w:rStyle w:val="Hyperlink"/>
+            <w:noProof/>
+          </w:rPr>
+          <w:t>Figure 2 Dynamic Routing Example</w:t>
+        </w:r>
+        <w:r>
+          <w:rPr>
+            <w:noProof/>
+            <w:webHidden/>
+          </w:rPr>
+          <w:tab/>
+        </w:r>
+        <w:r>
+          <w:rPr>
+            <w:noProof/>
+            <w:webHidden/>
+          </w:rPr>
+          <w:fldChar w:fldCharType="begin"/>
+        </w:r>
+        <w:r>
+          <w:rPr>
+            <w:noProof/>
+            <w:webHidden/>
+          </w:rPr>
+          <w:instrText xml:space="preserve"> PAGEREF _Toc445560361 \h </w:instrText>
+        </w:r>
+        <w:r>
+          <w:rPr>
+            <w:noProof/>
+            <w:webHidden/>
+          </w:rPr>
+        </w:r>
+        <w:r>
+          <w:rPr>
+            <w:noProof/>
+            <w:webHidden/>
+          </w:rPr>
+          <w:fldChar w:fldCharType="separate"/>
+        </w:r>
+        <w:r>
+          <w:rPr>
+            <w:noProof/>
+            <w:webHidden/>
+          </w:rPr>
+          <w:t>7</w:t>
+        </w:r>
+        <w:r>
+          <w:rPr>
+            <w:noProof/>
+            <w:webHidden/>
+          </w:rPr>
+          <w:fldChar w:fldCharType="end"/>
+        </w:r>
+      </w:hyperlink>
+    </w:p>
+    <w:p>
+      <w:pPr>
+        <w:pStyle w:val="TableofFigures"/>
+        <w:tabs>
+          <w:tab w:val="right" w:leader="dot" w:pos="9016"/>
+        </w:tabs>
+        <w:rPr>
+          <w:rFonts w:eastAsiaTheme="minorEastAsia"/>
+          <w:noProof/>
+          <w:lang w:eastAsia="en-GB"/>
+        </w:rPr>
+      </w:pPr>
+      <w:hyperlink r:id="rId17" w:anchor="_Toc445560362" w:history="1">
+        <w:r>
+          <w:rPr>
+            <w:rStyle w:val="Hyperlink"/>
+            <w:noProof/>
+          </w:rPr>
+          <w:t>Figure 3 Cell Tower Triangulation</w:t>
+        </w:r>
+        <w:r>
+          <w:rPr>
+            <w:noProof/>
+            <w:webHidden/>
+          </w:rPr>
+          <w:tab/>
+        </w:r>
+        <w:r>
+          <w:rPr>
+            <w:noProof/>
+            <w:webHidden/>
+          </w:rPr>
+          <w:fldChar w:fldCharType="begin"/>
+        </w:r>
+        <w:r>
+          <w:rPr>
+            <w:noProof/>
+            <w:webHidden/>
+          </w:rPr>
+          <w:instrText xml:space="preserve"> PAGEREF _Toc445560362 \h </w:instrText>
+        </w:r>
+        <w:r>
+          <w:rPr>
+            <w:noProof/>
+            <w:webHidden/>
+          </w:rPr>
+        </w:r>
+        <w:r>
+          <w:rPr>
+            <w:noProof/>
+            <w:webHidden/>
+          </w:rPr>
+          <w:fldChar w:fldCharType="separate"/>
+        </w:r>
+        <w:r>
+          <w:rPr>
+            <w:noProof/>
+            <w:webHidden/>
+          </w:rPr>
+          <w:t>9</w:t>
+        </w:r>
+        <w:r>
+          <w:rPr>
+            <w:noProof/>
+            <w:webHidden/>
+          </w:rPr>
+          <w:fldChar w:fldCharType="end"/>
+        </w:r>
+      </w:hyperlink>
+    </w:p>
+    <w:p>
+      <w:pPr>
+        <w:pStyle w:val="TableofFigures"/>
+        <w:tabs>
+          <w:tab w:val="right" w:leader="dot" w:pos="9016"/>
+        </w:tabs>
+        <w:rPr>
+          <w:rFonts w:eastAsiaTheme="minorEastAsia"/>
+          <w:noProof/>
+          <w:lang w:eastAsia="en-GB"/>
+        </w:rPr>
+      </w:pPr>
+      <w:hyperlink w:anchor="_Toc445560363" w:history="1">
+        <w:r>
+          <w:rPr>
+            <w:rStyle w:val="Hyperlink"/>
+            <w:noProof/>
+          </w:rPr>
+          <w:t>Figure 4 Indoor Location Example</w:t>
+        </w:r>
+        <w:r>
+          <w:rPr>
+            <w:noProof/>
+            <w:webHidden/>
+          </w:rPr>
+          <w:tab/>
+        </w:r>
+        <w:r>
+          <w:rPr>
+            <w:noProof/>
+            <w:webHidden/>
+          </w:rPr>
+          <w:fldChar w:fldCharType="begin"/>
+        </w:r>
+        <w:r>
+          <w:rPr>
+            <w:noProof/>
+            <w:webHidden/>
+          </w:rPr>
+          <w:instrText xml:space="preserve"> PAGEREF _Toc445560363 \h </w:instrText>
+        </w:r>
+        <w:r>
+          <w:rPr>
+            <w:noProof/>
+            <w:webHidden/>
+          </w:rPr>
+        </w:r>
+        <w:r>
+          <w:rPr>
+            <w:noProof/>
+            <w:webHidden/>
+          </w:rPr>
+          <w:fldChar w:fldCharType="separate"/>
+        </w:r>
+        <w:r>
+          <w:rPr>
+            <w:noProof/>
+            <w:webHidden/>
+          </w:rPr>
+          <w:t>10</w:t>
+        </w:r>
+        <w:r>
+          <w:rPr>
+            <w:noProof/>
+            <w:webHidden/>
+          </w:rPr>
+          <w:fldChar w:fldCharType="end"/>
+        </w:r>
+      </w:hyperlink>
+    </w:p>
+    <w:p>
+      <w:pPr>
+        <w:pStyle w:val="TableofFigures"/>
+        <w:tabs>
+          <w:tab w:val="right" w:leader="dot" w:pos="9016"/>
+        </w:tabs>
+        <w:rPr>
+          <w:rFonts w:eastAsiaTheme="minorEastAsia"/>
+          <w:noProof/>
+          <w:lang w:eastAsia="en-GB"/>
+        </w:rPr>
+      </w:pPr>
+      <w:hyperlink r:id="rId18" w:anchor="_Toc445560364" w:history="1">
+        <w:r>
+          <w:rPr>
+            <w:rStyle w:val="Hyperlink"/>
+            <w:noProof/>
+          </w:rPr>
+          <w:t>Figure 5 Example Graph</w:t>
+        </w:r>
+        <w:r>
+          <w:rPr>
+            <w:noProof/>
+            <w:webHidden/>
+          </w:rPr>
+          <w:tab/>
+        </w:r>
+        <w:r>
+          <w:rPr>
+            <w:noProof/>
+            <w:webHidden/>
+          </w:rPr>
+          <w:fldChar w:fldCharType="begin"/>
+        </w:r>
+        <w:r>
+          <w:rPr>
+            <w:noProof/>
+            <w:webHidden/>
+          </w:rPr>
+          <w:instrText xml:space="preserve"> PAGEREF _Toc445560364 \h </w:instrText>
+        </w:r>
+        <w:r>
+          <w:rPr>
+            <w:noProof/>
+            <w:webHidden/>
+          </w:rPr>
+        </w:r>
+        <w:r>
+          <w:rPr>
+            <w:noProof/>
+            <w:webHidden/>
+          </w:rPr>
+          <w:fldChar w:fldCharType="separate"/>
+        </w:r>
+        <w:r>
+          <w:rPr>
+            <w:noProof/>
+            <w:webHidden/>
+          </w:rPr>
+          <w:t>11</w:t>
+        </w:r>
+        <w:r>
+          <w:rPr>
+            <w:noProof/>
+            <w:webHidden/>
+          </w:rPr>
+          <w:fldChar w:fldCharType="end"/>
+        </w:r>
+      </w:hyperlink>
+    </w:p>
+    <w:p>
+      <w:pPr>
+        <w:pStyle w:val="TableofFigures"/>
+        <w:tabs>
+          <w:tab w:val="right" w:leader="dot" w:pos="9016"/>
+        </w:tabs>
+        <w:rPr>
+          <w:rFonts w:eastAsiaTheme="minorEastAsia"/>
+          <w:noProof/>
+          <w:lang w:eastAsia="en-GB"/>
+        </w:rPr>
+      </w:pPr>
+      <w:hyperlink w:anchor="_Toc445560365" w:history="1">
+        <w:r>
+          <w:rPr>
+            <w:rStyle w:val="Hyperlink"/>
+            <w:noProof/>
+          </w:rPr>
+          <w:t>Figure 6 Example Adjacency Matrix</w:t>
+        </w:r>
+        <w:r>
+          <w:rPr>
+            <w:noProof/>
+            <w:webHidden/>
+          </w:rPr>
+          <w:tab/>
+        </w:r>
+        <w:r>
+          <w:rPr>
+            <w:noProof/>
+            <w:webHidden/>
+          </w:rPr>
+          <w:fldChar w:fldCharType="begin"/>
+        </w:r>
+        <w:r>
+          <w:rPr>
+            <w:noProof/>
+            <w:webHidden/>
+          </w:rPr>
+          <w:instrText xml:space="preserve"> PAGEREF _Toc445560365 \h </w:instrText>
+        </w:r>
+        <w:r>
+          <w:rPr>
+            <w:noProof/>
+            <w:webHidden/>
+          </w:rPr>
+        </w:r>
+        <w:r>
+          <w:rPr>
+            <w:noProof/>
+            <w:webHidden/>
+          </w:rPr>
+          <w:fldChar w:fldCharType="separate"/>
+        </w:r>
+        <w:r>
+          <w:rPr>
+            <w:noProof/>
+            <w:webHidden/>
+          </w:rPr>
+          <w:t>11</w:t>
+        </w:r>
+        <w:r>
+          <w:rPr>
+            <w:noProof/>
+            <w:webHidden/>
+          </w:rPr>
+          <w:fldChar w:fldCharType="end"/>
+        </w:r>
+      </w:hyperlink>
+    </w:p>
+    <w:p>
+      <w:pPr>
+        <w:pStyle w:val="TableofFigures"/>
+        <w:tabs>
+          <w:tab w:val="right" w:leader="dot" w:pos="9016"/>
+        </w:tabs>
+        <w:rPr>
+          <w:rFonts w:eastAsiaTheme="minorEastAsia"/>
+          <w:noProof/>
+          <w:lang w:eastAsia="en-GB"/>
+        </w:rPr>
+      </w:pPr>
+      <w:hyperlink r:id="rId19" w:anchor="_Toc445560366" w:history="1">
+        <w:r>
+          <w:rPr>
+            <w:rStyle w:val="Hyperlink"/>
+            <w:noProof/>
+          </w:rPr>
+          <w:t>Figure 7 Observer Design Pattern UML</w:t>
+        </w:r>
+        <w:r>
+          <w:rPr>
+            <w:noProof/>
+            <w:webHidden/>
+          </w:rPr>
+          <w:tab/>
+        </w:r>
+        <w:r>
+          <w:rPr>
+            <w:noProof/>
+            <w:webHidden/>
+          </w:rPr>
+          <w:fldChar w:fldCharType="begin"/>
+        </w:r>
+        <w:r>
+          <w:rPr>
+            <w:noProof/>
+            <w:webHidden/>
+          </w:rPr>
+          <w:instrText xml:space="preserve"> PAGEREF _Toc445560366 \h </w:instrText>
+        </w:r>
+        <w:r>
+          <w:rPr>
+            <w:noProof/>
+            <w:webHidden/>
+          </w:rPr>
+        </w:r>
+        <w:r>
+          <w:rPr>
+            <w:noProof/>
+            <w:webHidden/>
+          </w:rPr>
+          <w:fldChar w:fldCharType="separate"/>
+        </w:r>
+        <w:r>
+          <w:rPr>
+            <w:noProof/>
+            <w:webHidden/>
+          </w:rPr>
+          <w:t>15</w:t>
+        </w:r>
+        <w:r>
+          <w:rPr>
+            <w:noProof/>
+            <w:webHidden/>
+          </w:rPr>
+          <w:fldChar w:fldCharType="end"/>
+        </w:r>
+      </w:hyperlink>
+    </w:p>
+    <w:p>
+      <w:pPr>
+        <w:pStyle w:val="TableofFigures"/>
+        <w:tabs>
+          <w:tab w:val="right" w:leader="dot" w:pos="9016"/>
+        </w:tabs>
+        <w:rPr>
+          <w:rFonts w:eastAsiaTheme="minorEastAsia"/>
+          <w:noProof/>
+          <w:lang w:eastAsia="en-GB"/>
+        </w:rPr>
+      </w:pPr>
+      <w:hyperlink w:anchor="_Toc445560367" w:history="1">
+        <w:r>
+          <w:rPr>
+            <w:rStyle w:val="Hyperlink"/>
+            <w:noProof/>
+          </w:rPr>
+          <w:t>Figure 8 UML Representation of Adapter Pattern</w:t>
+        </w:r>
+        <w:r>
+          <w:rPr>
+            <w:noProof/>
+            <w:webHidden/>
+          </w:rPr>
+          <w:tab/>
+        </w:r>
+        <w:r>
+          <w:rPr>
+            <w:noProof/>
+            <w:webHidden/>
+          </w:rPr>
+          <w:fldChar w:fldCharType="begin"/>
+        </w:r>
+        <w:r>
+          <w:rPr>
+            <w:noProof/>
+            <w:webHidden/>
+          </w:rPr>
+          <w:instrText xml:space="preserve"> PAGEREF _Toc445560367 \h </w:instrText>
+        </w:r>
+        <w:r>
+          <w:rPr>
+            <w:noProof/>
+            <w:webHidden/>
+          </w:rPr>
+        </w:r>
+        <w:r>
+          <w:rPr>
+            <w:noProof/>
+            <w:webHidden/>
+          </w:rPr>
+          <w:fldChar w:fldCharType="separate"/>
+        </w:r>
+        <w:r>
+          <w:rPr>
+            <w:noProof/>
+            <w:webHidden/>
+          </w:rPr>
+          <w:t>16</w:t>
+        </w:r>
+        <w:r>
+          <w:rPr>
+            <w:noProof/>
+            <w:webHidden/>
+          </w:rPr>
+          <w:fldChar w:fldCharType="end"/>
+        </w:r>
+      </w:hyperlink>
+    </w:p>
+    <w:p>
+      <w:pPr>
+        <w:rPr>
+          <w:noProof/>
+        </w:rPr>
+      </w:pPr>
+      <w:r>
+        <w:fldChar w:fldCharType="end"/>
+      </w:r>
+      <w:r>
+        <w:fldChar w:fldCharType="begin"/>
+      </w:r>
+      <w:r>
+        <w:instrText xml:space="preserve"> TOC \h \z \c "Table" </w:instrText>
+      </w:r>
+      <w:r>
+        <w:fldChar w:fldCharType="separate"/>
+      </w:r>
+    </w:p>
+    <w:p>
+      <w:pPr>
+        <w:pStyle w:val="TableofFigures"/>
+        <w:tabs>
+          <w:tab w:val="right" w:leader="dot" w:pos="9016"/>
+        </w:tabs>
+        <w:rPr>
+          <w:rFonts w:eastAsiaTheme="minorEastAsia"/>
+          <w:noProof/>
+          <w:lang w:eastAsia="en-GB"/>
+        </w:rPr>
+      </w:pPr>
+      <w:hyperlink w:anchor="_Toc445560368" w:history="1">
+        <w:r>
+          <w:rPr>
+            <w:rStyle w:val="Hyperlink"/>
+            <w:noProof/>
+          </w:rPr>
+          <w:t>Table 1 Comparison of Native and Web Applications on Key Issues</w:t>
+        </w:r>
+        <w:r>
+          <w:rPr>
+            <w:noProof/>
+            <w:webHidden/>
+          </w:rPr>
+          <w:tab/>
+        </w:r>
+        <w:r>
+          <w:rPr>
+            <w:noProof/>
+            <w:webHidden/>
+          </w:rPr>
+          <w:fldChar w:fldCharType="begin"/>
+        </w:r>
+        <w:r>
+          <w:rPr>
+            <w:noProof/>
+            <w:webHidden/>
+          </w:rPr>
+          <w:instrText xml:space="preserve"> PAGEREF _Toc445560368 \h </w:instrText>
+        </w:r>
+        <w:r>
+          <w:rPr>
+            <w:noProof/>
+            <w:webHidden/>
+          </w:rPr>
+        </w:r>
+        <w:r>
+          <w:rPr>
+            <w:noProof/>
+            <w:webHidden/>
+          </w:rPr>
+          <w:fldChar w:fldCharType="separate"/>
+        </w:r>
+        <w:r>
+          <w:rPr>
+            <w:noProof/>
+            <w:webHidden/>
+          </w:rPr>
+          <w:t>4</w:t>
+        </w:r>
+        <w:r>
+          <w:rPr>
+            <w:noProof/>
+            <w:webHidden/>
+          </w:rPr>
+          <w:fldChar w:fldCharType="end"/>
+        </w:r>
+      </w:hyperlink>
+    </w:p>
+    <w:p>
+      <w:pPr>
+        <w:pStyle w:val="TableofFigures"/>
+        <w:tabs>
+          <w:tab w:val="right" w:leader="dot" w:pos="9016"/>
+        </w:tabs>
+        <w:rPr>
+          <w:rFonts w:eastAsiaTheme="minorEastAsia"/>
+          <w:noProof/>
+          <w:lang w:eastAsia="en-GB"/>
+        </w:rPr>
+      </w:pPr>
+      <w:hyperlink w:anchor="_Toc445560369" w:history="1">
+        <w:r>
+          <w:rPr>
+            <w:rStyle w:val="Hyperlink"/>
+            <w:noProof/>
+          </w:rPr>
+          <w:t>Table 2 Comparison of Android and iOS Applications on Key Issues</w:t>
+        </w:r>
+        <w:r>
+          <w:rPr>
+            <w:noProof/>
+            <w:webHidden/>
+          </w:rPr>
+          <w:tab/>
+        </w:r>
+        <w:r>
+          <w:rPr>
+            <w:noProof/>
+            <w:webHidden/>
+          </w:rPr>
+          <w:fldChar w:fldCharType="begin"/>
+        </w:r>
+        <w:r>
+          <w:rPr>
+            <w:noProof/>
+            <w:webHidden/>
+          </w:rPr>
+          <w:instrText xml:space="preserve"> PAGEREF _Toc445560369 \h </w:instrText>
+        </w:r>
+        <w:r>
+          <w:rPr>
+            <w:noProof/>
+            <w:webHidden/>
+          </w:rPr>
+        </w:r>
+        <w:r>
+          <w:rPr>
+            <w:noProof/>
+            <w:webHidden/>
+          </w:rPr>
+          <w:fldChar w:fldCharType="separate"/>
+        </w:r>
+        <w:r>
+          <w:rPr>
+            <w:noProof/>
+            <w:webHidden/>
+          </w:rPr>
+          <w:t>6</w:t>
+        </w:r>
+        <w:r>
+          <w:rPr>
+            <w:noProof/>
+            <w:webHidden/>
+          </w:rPr>
+          <w:fldChar w:fldCharType="end"/>
+        </w:r>
+      </w:hyperlink>
+    </w:p>
+    <w:p>
+      <w:pPr>
+        <w:pStyle w:val="TableofFigures"/>
+        <w:tabs>
+          <w:tab w:val="right" w:leader="dot" w:pos="9016"/>
+        </w:tabs>
+        <w:rPr>
+          <w:rFonts w:eastAsiaTheme="minorEastAsia"/>
+          <w:noProof/>
+          <w:lang w:eastAsia="en-GB"/>
+        </w:rPr>
+      </w:pPr>
+      <w:hyperlink w:anchor="_Toc445560370" w:history="1">
+        <w:r>
+          <w:rPr>
+            <w:rStyle w:val="Hyperlink"/>
+            <w:noProof/>
+          </w:rPr>
+          <w:t>Table 3 High Level Communications</w:t>
+        </w:r>
+        <w:r>
+          <w:rPr>
+            <w:noProof/>
+            <w:webHidden/>
+          </w:rPr>
+          <w:tab/>
+        </w:r>
+        <w:r>
+          <w:rPr>
+            <w:noProof/>
+            <w:webHidden/>
+          </w:rPr>
+          <w:fldChar w:fldCharType="begin"/>
+        </w:r>
+        <w:r>
+          <w:rPr>
+            <w:noProof/>
+            <w:webHidden/>
+          </w:rPr>
+          <w:instrText xml:space="preserve"> PAGEREF _Toc445560370 \h </w:instrText>
+        </w:r>
+        <w:r>
+          <w:rPr>
+            <w:noProof/>
+            <w:webHidden/>
+          </w:rPr>
+        </w:r>
+        <w:r>
+          <w:rPr>
+            <w:noProof/>
+            <w:webHidden/>
+          </w:rPr>
+          <w:fldChar w:fldCharType="separate"/>
+        </w:r>
+        <w:r>
+          <w:rPr>
+            <w:noProof/>
+            <w:webHidden/>
+          </w:rPr>
+          <w:t>17</w:t>
+        </w:r>
+        <w:r>
+          <w:rPr>
+            <w:noProof/>
+            <w:webHidden/>
+          </w:rPr>
+          <w:fldChar w:fldCharType="end"/>
+        </w:r>
+      </w:hyperlink>
+    </w:p>
+    <w:p>
+      <w:r>
+        <w:fldChar w:fldCharType="end"/>
+      </w:r>
+    </w:p>
     <w:sectPr>
       <w:pgSz w:w="11906" w:h="16838"/>
       <w:pgMar w:top="1440" w:right="1440" w:bottom="1440" w:left="1440" w:header="708" w:footer="708" w:gutter="0"/>
@@ -13164,6 +15093,50 @@
       <w:szCs w:val="18"/>
     </w:rPr>
   </w:style>
+  <w:style w:type="paragraph" w:styleId="Header">
+    <w:name w:val="header"/>
+    <w:basedOn w:val="Normal"/>
+    <w:link w:val="HeaderChar"/>
+    <w:uiPriority w:val="99"/>
+    <w:unhideWhenUsed/>
+    <w:rsid w:val="00360742"/>
+    <w:pPr>
+      <w:tabs>
+        <w:tab w:val="center" w:pos="4513"/>
+        <w:tab w:val="right" w:pos="9026"/>
+      </w:tabs>
+      <w:spacing w:after="0" w:line="240" w:lineRule="auto"/>
+    </w:pPr>
+  </w:style>
+  <w:style w:type="character" w:customStyle="1" w:styleId="HeaderChar">
+    <w:name w:val="Header Char"/>
+    <w:basedOn w:val="DefaultParagraphFont"/>
+    <w:link w:val="Header"/>
+    <w:uiPriority w:val="99"/>
+    <w:rsid w:val="00360742"/>
+  </w:style>
+  <w:style w:type="paragraph" w:styleId="Footer">
+    <w:name w:val="footer"/>
+    <w:basedOn w:val="Normal"/>
+    <w:link w:val="FooterChar"/>
+    <w:uiPriority w:val="99"/>
+    <w:unhideWhenUsed/>
+    <w:rsid w:val="00360742"/>
+    <w:pPr>
+      <w:tabs>
+        <w:tab w:val="center" w:pos="4513"/>
+        <w:tab w:val="right" w:pos="9026"/>
+      </w:tabs>
+      <w:spacing w:after="0" w:line="240" w:lineRule="auto"/>
+    </w:pPr>
+  </w:style>
+  <w:style w:type="character" w:customStyle="1" w:styleId="FooterChar">
+    <w:name w:val="Footer Char"/>
+    <w:basedOn w:val="DefaultParagraphFont"/>
+    <w:link w:val="Footer"/>
+    <w:uiPriority w:val="99"/>
+    <w:rsid w:val="00360742"/>
+  </w:style>
 </w:styles>
 </file>
 
@@ -13912,7 +15885,7 @@
 </file>
 
 <file path=customXml/itemProps1.xml><?xml version="1.0" encoding="utf-8"?>
-<ds:datastoreItem xmlns:ds="http://schemas.openxmlformats.org/officeDocument/2006/customXml" ds:itemID="{2FC46E7C-CD33-47FB-A3DE-F68FA4B882EA}">
+<ds:datastoreItem xmlns:ds="http://schemas.openxmlformats.org/officeDocument/2006/customXml" ds:itemID="{AC06F1CF-847D-4D49-855D-ECFA9442D026}">
   <ds:schemaRefs>
     <ds:schemaRef ds:uri="http://schemas.openxmlformats.org/officeDocument/2006/bibliography"/>
   </ds:schemaRefs>

--- a/Report.docx
+++ b/Report.docx
@@ -3625,6 +3625,7 @@
           <w:id w:val="-146664855"/>
           <w:citation/>
         </w:sdtPr>
+        <w:sdtEndPr/>
         <w:sdtContent>
           <w:r>
             <w:fldChar w:fldCharType="begin"/>
@@ -3743,27 +3744,14 @@
       <w:r>
         <w:t xml:space="preserve">Table </w:t>
       </w:r>
-      <w:r>
-        <w:fldChar w:fldCharType="begin"/>
-      </w:r>
-      <w:r>
-        <w:instrText xml:space="preserve"> SEQ Table \* ARABIC </w:instrText>
-      </w:r>
-      <w:r>
-        <w:fldChar w:fldCharType="separate"/>
-      </w:r>
-      <w:r>
-        <w:rPr>
-          <w:noProof/>
-        </w:rPr>
-        <w:t>1</w:t>
-      </w:r>
-      <w:r>
-        <w:rPr>
-          <w:noProof/>
-        </w:rPr>
-        <w:fldChar w:fldCharType="end"/>
-      </w:r>
+      <w:fldSimple w:instr=" SEQ Table \* ARABIC ">
+        <w:r>
+          <w:rPr>
+            <w:noProof/>
+          </w:rPr>
+          <w:t>1</w:t>
+        </w:r>
+      </w:fldSimple>
       <w:bookmarkEnd w:id="7"/>
       <w:r>
         <w:t xml:space="preserve"> Comparison of Native and Web Applications on Key Issues</w:t>
@@ -4005,6 +3993,7 @@
                 <w:id w:val="789330191"/>
                 <w:citation/>
               </w:sdtPr>
+              <w:sdtEndPr/>
               <w:sdtContent>
                 <w:r>
                   <w:fldChar w:fldCharType="begin"/>
@@ -4034,6 +4023,7 @@
                 <w:id w:val="1502235676"/>
                 <w:citation/>
               </w:sdtPr>
+              <w:sdtEndPr/>
               <w:sdtContent>
                 <w:r>
                   <w:fldChar w:fldCharType="begin"/>
@@ -4069,6 +4059,7 @@
                 <w:id w:val="-1945220164"/>
                 <w:citation/>
               </w:sdtPr>
+              <w:sdtEndPr/>
               <w:sdtContent>
                 <w:r>
                   <w:fldChar w:fldCharType="begin"/>
@@ -4241,27 +4232,14 @@
       <w:r>
         <w:t xml:space="preserve">Table </w:t>
       </w:r>
-      <w:r>
-        <w:fldChar w:fldCharType="begin"/>
-      </w:r>
-      <w:r>
-        <w:instrText xml:space="preserve"> SEQ Table \* ARABIC </w:instrText>
-      </w:r>
-      <w:r>
-        <w:fldChar w:fldCharType="separate"/>
-      </w:r>
-      <w:r>
-        <w:rPr>
-          <w:noProof/>
-        </w:rPr>
-        <w:t>2</w:t>
-      </w:r>
-      <w:r>
-        <w:rPr>
-          <w:noProof/>
-        </w:rPr>
-        <w:fldChar w:fldCharType="end"/>
-      </w:r>
+      <w:fldSimple w:instr=" SEQ Table \* ARABIC ">
+        <w:r>
+          <w:rPr>
+            <w:noProof/>
+          </w:rPr>
+          <w:t>2</w:t>
+        </w:r>
+      </w:fldSimple>
       <w:r>
         <w:t xml:space="preserve"> Comparison of Android and iOS Applications on Key Issues</w:t>
       </w:r>
@@ -4357,6 +4335,7 @@
                 <w:id w:val="383923200"/>
                 <w:citation/>
               </w:sdtPr>
+              <w:sdtEndPr/>
               <w:sdtContent>
                 <w:r>
                   <w:fldChar w:fldCharType="begin"/>
@@ -4399,6 +4378,7 @@
                 <w:id w:val="1052735462"/>
                 <w:citation/>
               </w:sdtPr>
+              <w:sdtEndPr/>
               <w:sdtContent>
                 <w:r>
                   <w:fldChar w:fldCharType="begin"/>
@@ -4473,6 +4453,7 @@
                 <w:id w:val="-507987019"/>
                 <w:citation/>
               </w:sdtPr>
+              <w:sdtEndPr/>
               <w:sdtContent>
                 <w:r>
                   <w:fldChar w:fldCharType="begin"/>
@@ -4502,6 +4483,7 @@
                 <w:id w:val="1023129012"/>
                 <w:citation/>
               </w:sdtPr>
+              <w:sdtEndPr/>
               <w:sdtContent>
                 <w:r>
                   <w:fldChar w:fldCharType="begin"/>
@@ -4541,6 +4523,7 @@
                 <w:id w:val="-172184863"/>
                 <w:citation/>
               </w:sdtPr>
+              <w:sdtEndPr/>
               <w:sdtContent>
                 <w:r>
                   <w:fldChar w:fldCharType="begin"/>
@@ -4570,6 +4553,7 @@
                 <w:id w:val="-433898665"/>
                 <w:citation/>
               </w:sdtPr>
+              <w:sdtEndPr/>
               <w:sdtContent>
                 <w:r>
                   <w:fldChar w:fldCharType="begin"/>
@@ -4806,27 +4790,14 @@
       <w:r>
         <w:t xml:space="preserve">Figure </w:t>
       </w:r>
-      <w:r>
-        <w:fldChar w:fldCharType="begin"/>
-      </w:r>
-      <w:r>
-        <w:instrText xml:space="preserve"> SEQ Figure \* ARABIC </w:instrText>
-      </w:r>
-      <w:r>
-        <w:fldChar w:fldCharType="separate"/>
-      </w:r>
-      <w:r>
-        <w:rPr>
-          <w:noProof/>
-        </w:rPr>
-        <w:t>1</w:t>
-      </w:r>
-      <w:r>
-        <w:rPr>
-          <w:noProof/>
-        </w:rPr>
-        <w:fldChar w:fldCharType="end"/>
-      </w:r>
+      <w:fldSimple w:instr=" SEQ Figure \* ARABIC ">
+        <w:r>
+          <w:rPr>
+            <w:noProof/>
+          </w:rPr>
+          <w:t>1</w:t>
+        </w:r>
+      </w:fldSimple>
       <w:bookmarkEnd w:id="18"/>
       <w:r>
         <w:t xml:space="preserve"> Static Routing Example</w:t>
@@ -4840,6 +4811,7 @@
           <w:id w:val="1118875530"/>
           <w:citation/>
         </w:sdtPr>
+        <w:sdtEndPr/>
         <w:sdtContent>
           <w:r>
             <w:fldChar w:fldCharType="begin"/>
@@ -4975,27 +4947,14 @@
       <w:r>
         <w:t xml:space="preserve">Figure </w:t>
       </w:r>
-      <w:r>
-        <w:fldChar w:fldCharType="begin"/>
-      </w:r>
-      <w:r>
-        <w:instrText xml:space="preserve"> SEQ Figure \* ARABIC </w:instrText>
-      </w:r>
-      <w:r>
-        <w:fldChar w:fldCharType="separate"/>
-      </w:r>
-      <w:r>
-        <w:rPr>
-          <w:noProof/>
-        </w:rPr>
-        <w:t>2</w:t>
-      </w:r>
-      <w:r>
-        <w:rPr>
-          <w:noProof/>
-        </w:rPr>
-        <w:fldChar w:fldCharType="end"/>
-      </w:r>
+      <w:fldSimple w:instr=" SEQ Figure \* ARABIC ">
+        <w:r>
+          <w:rPr>
+            <w:noProof/>
+          </w:rPr>
+          <w:t>2</w:t>
+        </w:r>
+      </w:fldSimple>
       <w:bookmarkEnd w:id="24"/>
       <w:r>
         <w:t xml:space="preserve"> Dynamic Routing Example</w:t>
@@ -5099,6 +5058,7 @@
           <w:id w:val="-1063711797"/>
           <w:citation/>
         </w:sdtPr>
+        <w:sdtEndPr/>
         <w:sdtContent>
           <w:r>
             <w:fldChar w:fldCharType="begin"/>
@@ -5173,6 +5133,7 @@
           <w:id w:val="-1338388452"/>
           <w:citation/>
         </w:sdtPr>
+        <w:sdtEndPr/>
         <w:sdtContent>
           <w:r>
             <w:fldChar w:fldCharType="begin"/>
@@ -5213,6 +5174,7 @@
           <w:id w:val="-897670985"/>
           <w:citation/>
         </w:sdtPr>
+        <w:sdtEndPr/>
         <w:sdtContent>
           <w:r>
             <w:fldChar w:fldCharType="begin"/>
@@ -5254,6 +5216,7 @@
           <w:id w:val="1063147621"/>
           <w:citation/>
         </w:sdtPr>
+        <w:sdtEndPr/>
         <w:sdtContent>
           <w:r>
             <w:fldChar w:fldCharType="begin"/>
@@ -5289,6 +5252,7 @@
           <w:id w:val="-1051615095"/>
           <w:citation/>
         </w:sdtPr>
+        <w:sdtEndPr/>
         <w:sdtContent>
           <w:r>
             <w:fldChar w:fldCharType="begin"/>
@@ -5338,6 +5302,7 @@
           <w:id w:val="-2085292454"/>
           <w:citation/>
         </w:sdtPr>
+        <w:sdtEndPr/>
         <w:sdtContent>
           <w:r>
             <w:fldChar w:fldCharType="begin"/>
@@ -5376,6 +5341,7 @@
           <w:id w:val="349386367"/>
           <w:citation/>
         </w:sdtPr>
+        <w:sdtEndPr/>
         <w:sdtContent>
           <w:r>
             <w:fldChar w:fldCharType="begin"/>
@@ -5880,27 +5846,14 @@
                             <w:r>
                               <w:t xml:space="preserve">Figure </w:t>
                             </w:r>
-                            <w:r>
-                              <w:fldChar w:fldCharType="begin"/>
-                            </w:r>
-                            <w:r>
-                              <w:instrText xml:space="preserve"> SEQ Figure \* ARABIC </w:instrText>
-                            </w:r>
-                            <w:r>
-                              <w:fldChar w:fldCharType="separate"/>
-                            </w:r>
-                            <w:r>
-                              <w:rPr>
-                                <w:noProof/>
-                              </w:rPr>
-                              <w:t>3</w:t>
-                            </w:r>
-                            <w:r>
-                              <w:rPr>
-                                <w:noProof/>
-                              </w:rPr>
-                              <w:fldChar w:fldCharType="end"/>
-                            </w:r>
+                            <w:fldSimple w:instr=" SEQ Figure \* ARABIC ">
+                              <w:r>
+                                <w:rPr>
+                                  <w:noProof/>
+                                </w:rPr>
+                                <w:t>3</w:t>
+                              </w:r>
+                            </w:fldSimple>
                             <w:r>
                               <w:t xml:space="preserve"> Cell Tower Triangulation</w:t>
                             </w:r>
@@ -5999,6 +5952,7 @@
           <w:id w:val="-1844314404"/>
           <w:citation/>
         </w:sdtPr>
+        <w:sdtEndPr/>
         <w:sdtContent>
           <w:r>
             <w:fldChar w:fldCharType="begin"/>
@@ -6102,6 +6056,7 @@
           <w:id w:val="2015024085"/>
           <w:citation/>
         </w:sdtPr>
+        <w:sdtEndPr/>
         <w:sdtContent>
           <w:r>
             <w:fldChar w:fldCharType="begin"/>
@@ -6137,6 +6092,7 @@
           <w:id w:val="-1792973383"/>
           <w:citation/>
         </w:sdtPr>
+        <w:sdtEndPr/>
         <w:sdtContent>
           <w:r>
             <w:fldChar w:fldCharType="begin"/>
@@ -6178,6 +6134,7 @@
           <w:id w:val="-1433354998"/>
           <w:citation/>
         </w:sdtPr>
+        <w:sdtEndPr/>
         <w:sdtContent>
           <w:r>
             <w:fldChar w:fldCharType="begin"/>
@@ -6213,7 +6170,7 @@
       <w:pPr>
         <w:pStyle w:val="Heading3"/>
       </w:pPr>
-      <w:bookmarkStart w:id="42" w:name="_Toc445470005"/>
+      <w:bookmarkStart w:id="36" w:name="_Toc445470005"/>
       <w:r>
         <w:t>Wi</w:t>
       </w:r>
@@ -6223,7 +6180,7 @@
       <w:r>
         <w:t>i Based Location</w:t>
       </w:r>
-      <w:bookmarkEnd w:id="42"/>
+      <w:bookmarkEnd w:id="36"/>
     </w:p>
     <w:p>
       <w:r>
@@ -6255,12 +6212,12 @@
       <w:pPr>
         <w:pStyle w:val="Heading3"/>
       </w:pPr>
-      <w:bookmarkStart w:id="43" w:name="_Toc445470006"/>
+      <w:bookmarkStart w:id="37" w:name="_Toc445470006"/>
       <w:r>
         <w:lastRenderedPageBreak/>
         <w:t>Current Android Solution</w:t>
       </w:r>
-      <w:bookmarkEnd w:id="43"/>
+      <w:bookmarkEnd w:id="37"/>
     </w:p>
     <w:p>
       <w:r>
@@ -6274,6 +6231,7 @@
           <w:id w:val="1442340299"/>
           <w:citation/>
         </w:sdtPr>
+        <w:sdtEndPr/>
         <w:sdtContent>
           <w:r>
             <w:fldChar w:fldCharType="begin"/>
@@ -6482,39 +6440,26 @@
         <w:pStyle w:val="Caption"/>
         <w:jc w:val="center"/>
       </w:pPr>
-      <w:bookmarkStart w:id="44" w:name="_Ref445282564"/>
-      <w:bookmarkStart w:id="45" w:name="_Toc445476692"/>
-      <w:bookmarkStart w:id="46" w:name="_Toc445560363"/>
+      <w:bookmarkStart w:id="38" w:name="_Ref445282564"/>
+      <w:bookmarkStart w:id="39" w:name="_Toc445476692"/>
+      <w:bookmarkStart w:id="40" w:name="_Toc445560363"/>
       <w:r>
         <w:t xml:space="preserve">Figure </w:t>
       </w:r>
-      <w:r>
-        <w:fldChar w:fldCharType="begin"/>
-      </w:r>
-      <w:r>
-        <w:instrText xml:space="preserve"> SEQ Figure \* ARABIC </w:instrText>
-      </w:r>
-      <w:r>
-        <w:fldChar w:fldCharType="separate"/>
-      </w:r>
-      <w:r>
-        <w:rPr>
-          <w:noProof/>
-        </w:rPr>
-        <w:t>4</w:t>
-      </w:r>
-      <w:r>
-        <w:rPr>
-          <w:noProof/>
-        </w:rPr>
-        <w:fldChar w:fldCharType="end"/>
-      </w:r>
-      <w:bookmarkEnd w:id="44"/>
+      <w:fldSimple w:instr=" SEQ Figure \* ARABIC ">
+        <w:r>
+          <w:rPr>
+            <w:noProof/>
+          </w:rPr>
+          <w:t>4</w:t>
+        </w:r>
+      </w:fldSimple>
+      <w:bookmarkEnd w:id="38"/>
       <w:r>
         <w:t xml:space="preserve"> Indoor Location Example</w:t>
       </w:r>
-      <w:bookmarkEnd w:id="45"/>
-      <w:bookmarkEnd w:id="46"/>
+      <w:bookmarkEnd w:id="39"/>
+      <w:bookmarkEnd w:id="40"/>
     </w:p>
     <w:p>
       <w:r>
@@ -6558,6 +6503,7 @@
           <w:id w:val="57291389"/>
           <w:citation/>
         </w:sdtPr>
+        <w:sdtEndPr/>
         <w:sdtContent>
           <w:r>
             <w:fldChar w:fldCharType="begin"/>
@@ -6596,11 +6542,11 @@
       <w:pPr>
         <w:pStyle w:val="Heading3"/>
       </w:pPr>
-      <w:bookmarkStart w:id="47" w:name="_Toc445470007"/>
+      <w:bookmarkStart w:id="41" w:name="_Toc445470007"/>
       <w:r>
         <w:t>Improved Suggestion</w:t>
       </w:r>
-      <w:bookmarkEnd w:id="47"/>
+      <w:bookmarkEnd w:id="41"/>
     </w:p>
     <w:p>
       <w:r>
@@ -6629,11 +6575,11 @@
       <w:pPr>
         <w:pStyle w:val="Heading2"/>
       </w:pPr>
-      <w:bookmarkStart w:id="48" w:name="_Toc445470008"/>
+      <w:bookmarkStart w:id="42" w:name="_Toc445470008"/>
       <w:r>
         <w:t>Routing</w:t>
       </w:r>
-      <w:bookmarkEnd w:id="48"/>
+      <w:bookmarkEnd w:id="42"/>
     </w:p>
     <w:p>
       <w:r>
@@ -6647,11 +6593,11 @@
       <w:pPr>
         <w:pStyle w:val="Heading3"/>
       </w:pPr>
-      <w:bookmarkStart w:id="49" w:name="_Toc445470009"/>
+      <w:bookmarkStart w:id="43" w:name="_Toc445470009"/>
       <w:r>
         <w:t>Representing a Graph</w:t>
       </w:r>
-      <w:bookmarkEnd w:id="49"/>
+      <w:bookmarkEnd w:id="43"/>
     </w:p>
     <w:p>
       <w:r>
@@ -6665,6 +6611,7 @@
           <w:id w:val="2076767018"/>
           <w:citation/>
         </w:sdtPr>
+        <w:sdtEndPr/>
         <w:sdtContent>
           <w:r>
             <w:fldChar w:fldCharType="begin"/>
@@ -6700,11 +6647,11 @@
       <w:pPr>
         <w:pStyle w:val="Heading4"/>
       </w:pPr>
-      <w:bookmarkStart w:id="50" w:name="_Toc445470010"/>
+      <w:bookmarkStart w:id="44" w:name="_Toc445470010"/>
       <w:r>
         <w:t>Edge List</w:t>
       </w:r>
-      <w:bookmarkEnd w:id="50"/>
+      <w:bookmarkEnd w:id="44"/>
     </w:p>
     <w:p>
       <w:r>
@@ -6721,11 +6668,11 @@
       <w:pPr>
         <w:pStyle w:val="Heading4"/>
       </w:pPr>
-      <w:bookmarkStart w:id="51" w:name="_Toc445470011"/>
+      <w:bookmarkStart w:id="45" w:name="_Toc445470011"/>
       <w:r>
         <w:t>Adjacency Matrix</w:t>
       </w:r>
-      <w:bookmarkEnd w:id="51"/>
+      <w:bookmarkEnd w:id="45"/>
     </w:p>
     <w:p>
       <w:r>
@@ -6777,39 +6724,26 @@
                                 <w:noProof/>
                               </w:rPr>
                             </w:pPr>
-                            <w:bookmarkStart w:id="52" w:name="_Ref445367181"/>
-                            <w:bookmarkStart w:id="53" w:name="_Toc445476693"/>
-                            <w:bookmarkStart w:id="54" w:name="_Toc445560364"/>
+                            <w:bookmarkStart w:id="46" w:name="_Ref445367181"/>
+                            <w:bookmarkStart w:id="47" w:name="_Toc445476693"/>
+                            <w:bookmarkStart w:id="48" w:name="_Toc445560364"/>
                             <w:r>
                               <w:t xml:space="preserve">Figure </w:t>
                             </w:r>
-                            <w:r>
-                              <w:fldChar w:fldCharType="begin"/>
-                            </w:r>
-                            <w:r>
-                              <w:instrText xml:space="preserve"> SEQ Figure \* ARABIC </w:instrText>
-                            </w:r>
-                            <w:r>
-                              <w:fldChar w:fldCharType="separate"/>
-                            </w:r>
-                            <w:r>
-                              <w:rPr>
-                                <w:noProof/>
-                              </w:rPr>
-                              <w:t>5</w:t>
-                            </w:r>
-                            <w:r>
-                              <w:rPr>
-                                <w:noProof/>
-                              </w:rPr>
-                              <w:fldChar w:fldCharType="end"/>
-                            </w:r>
-                            <w:bookmarkEnd w:id="52"/>
+                            <w:fldSimple w:instr=" SEQ Figure \* ARABIC ">
+                              <w:r>
+                                <w:rPr>
+                                  <w:noProof/>
+                                </w:rPr>
+                                <w:t>5</w:t>
+                              </w:r>
+                            </w:fldSimple>
+                            <w:bookmarkEnd w:id="46"/>
                             <w:r>
                               <w:t xml:space="preserve"> Example Graph</w:t>
                             </w:r>
-                            <w:bookmarkEnd w:id="53"/>
-                            <w:bookmarkEnd w:id="54"/>
+                            <w:bookmarkEnd w:id="47"/>
+                            <w:bookmarkEnd w:id="48"/>
                           </w:p>
                         </w:txbxContent>
                       </wps:txbx>
@@ -8071,7 +8005,7 @@
                                       </pic:cNvPicPr>
                                     </pic:nvPicPr>
                                     <pic:blipFill>
-                                      <a:blip r:embed="rId13">
+                                      <a:blip r:embed="rId15">
                                         <a:extLst>
                                           <a:ext uri="{28A0092B-C50C-407E-A947-70E740481C1C}">
                                             <a14:useLocalDpi xmlns:a14="http://schemas.microsoft.com/office/drawing/2010/main" val="0"/>
@@ -8284,7 +8218,7 @@
                                                     </pic:cNvPicPr>
                                                   </pic:nvPicPr>
                                                   <pic:blipFill>
-                                                    <a:blip r:embed="rId14">
+                                                    <a:blip r:embed="rId16">
                                                       <a:extLst>
                                                         <a:ext uri="{28A0092B-C50C-407E-A947-70E740481C1C}">
                                                           <a14:useLocalDpi xmlns:a14="http://schemas.microsoft.com/office/drawing/2010/main" val="0"/>
@@ -8888,39 +8822,26 @@
         <w:pStyle w:val="Caption"/>
         <w:framePr w:hSpace="181" w:wrap="around" w:vAnchor="page" w:hAnchor="page" w:x="6300" w:y="12205"/>
       </w:pPr>
-      <w:bookmarkStart w:id="58" w:name="_Ref445367197"/>
-      <w:bookmarkStart w:id="59" w:name="_Toc445476694"/>
-      <w:bookmarkStart w:id="60" w:name="_Toc445560365"/>
+      <w:bookmarkStart w:id="49" w:name="_Ref445367197"/>
+      <w:bookmarkStart w:id="50" w:name="_Toc445476694"/>
+      <w:bookmarkStart w:id="51" w:name="_Toc445560365"/>
       <w:r>
         <w:t xml:space="preserve">Figure </w:t>
       </w:r>
-      <w:r>
-        <w:fldChar w:fldCharType="begin"/>
-      </w:r>
-      <w:r>
-        <w:instrText xml:space="preserve"> SEQ Figure \* ARABIC </w:instrText>
-      </w:r>
-      <w:r>
-        <w:fldChar w:fldCharType="separate"/>
-      </w:r>
-      <w:r>
-        <w:rPr>
-          <w:noProof/>
-        </w:rPr>
-        <w:t>6</w:t>
-      </w:r>
-      <w:r>
-        <w:rPr>
-          <w:noProof/>
-        </w:rPr>
-        <w:fldChar w:fldCharType="end"/>
-      </w:r>
-      <w:bookmarkEnd w:id="58"/>
+      <w:fldSimple w:instr=" SEQ Figure \* ARABIC ">
+        <w:r>
+          <w:rPr>
+            <w:noProof/>
+          </w:rPr>
+          <w:t>6</w:t>
+        </w:r>
+      </w:fldSimple>
+      <w:bookmarkEnd w:id="49"/>
       <w:r>
         <w:t xml:space="preserve"> Example Adjacency Matrix</w:t>
       </w:r>
-      <w:bookmarkEnd w:id="59"/>
-      <w:bookmarkEnd w:id="60"/>
+      <w:bookmarkEnd w:id="50"/>
+      <w:bookmarkEnd w:id="51"/>
     </w:p>
     <w:p/>
     <w:p/>
@@ -8939,11 +8860,11 @@
       <w:pPr>
         <w:pStyle w:val="Heading4"/>
       </w:pPr>
-      <w:bookmarkStart w:id="61" w:name="_Toc445470012"/>
+      <w:bookmarkStart w:id="52" w:name="_Toc445470012"/>
       <w:r>
         <w:t>Adjacency List</w:t>
       </w:r>
-      <w:bookmarkEnd w:id="61"/>
+      <w:bookmarkEnd w:id="52"/>
     </w:p>
     <w:p>
       <w:r>
@@ -8961,11 +8882,11 @@
       <w:pPr>
         <w:pStyle w:val="Heading3"/>
       </w:pPr>
-      <w:bookmarkStart w:id="62" w:name="_Toc445470013"/>
+      <w:bookmarkStart w:id="53" w:name="_Toc445470013"/>
       <w:r>
         <w:t>Path Finding</w:t>
       </w:r>
-      <w:bookmarkEnd w:id="62"/>
+      <w:bookmarkEnd w:id="53"/>
     </w:p>
     <w:p>
       <w:r>
@@ -8979,11 +8900,11 @@
       <w:pPr>
         <w:pStyle w:val="Heading4"/>
       </w:pPr>
-      <w:bookmarkStart w:id="63" w:name="_Toc445470014"/>
+      <w:bookmarkStart w:id="54" w:name="_Toc445470014"/>
       <w:r>
         <w:t>Breadth-First Search</w:t>
       </w:r>
-      <w:bookmarkEnd w:id="63"/>
+      <w:bookmarkEnd w:id="54"/>
     </w:p>
     <w:p>
       <w:r>
@@ -9002,11 +8923,11 @@
       <w:pPr>
         <w:pStyle w:val="Heading4"/>
       </w:pPr>
-      <w:bookmarkStart w:id="64" w:name="_Toc445470015"/>
+      <w:bookmarkStart w:id="55" w:name="_Toc445470015"/>
       <w:r>
         <w:t>Dijkstra’s Algorithm</w:t>
       </w:r>
-      <w:bookmarkEnd w:id="64"/>
+      <w:bookmarkEnd w:id="55"/>
     </w:p>
     <w:p>
       <w:r>
@@ -9023,11 +8944,11 @@
       <w:pPr>
         <w:pStyle w:val="Heading4"/>
       </w:pPr>
-      <w:bookmarkStart w:id="65" w:name="_Toc445470016"/>
+      <w:bookmarkStart w:id="56" w:name="_Toc445470016"/>
       <w:r>
         <w:t>A* Algorithm</w:t>
       </w:r>
-      <w:bookmarkEnd w:id="65"/>
+      <w:bookmarkEnd w:id="56"/>
       <w:r>
         <w:t xml:space="preserve"> </w:t>
       </w:r>
@@ -9056,12 +8977,12 @@
       <w:pPr>
         <w:pStyle w:val="Heading2"/>
       </w:pPr>
-      <w:bookmarkStart w:id="66" w:name="_Toc445470017"/>
+      <w:bookmarkStart w:id="57" w:name="_Toc445470017"/>
       <w:r>
         <w:lastRenderedPageBreak/>
         <w:t>Software Engineering</w:t>
       </w:r>
-      <w:bookmarkEnd w:id="66"/>
+      <w:bookmarkEnd w:id="57"/>
     </w:p>
     <w:p>
       <w:r>
@@ -9072,11 +8993,11 @@
       <w:pPr>
         <w:pStyle w:val="Heading3"/>
       </w:pPr>
-      <w:bookmarkStart w:id="67" w:name="_Toc445470018"/>
+      <w:bookmarkStart w:id="58" w:name="_Toc445470018"/>
       <w:r>
         <w:t>Architectural Style</w:t>
       </w:r>
-      <w:bookmarkEnd w:id="67"/>
+      <w:bookmarkEnd w:id="58"/>
     </w:p>
     <w:p>
       <w:r>
@@ -9090,11 +9011,11 @@
       <w:pPr>
         <w:pStyle w:val="Heading4"/>
       </w:pPr>
-      <w:bookmarkStart w:id="68" w:name="_Toc445470019"/>
+      <w:bookmarkStart w:id="59" w:name="_Toc445470019"/>
       <w:r>
         <w:t>Object-Oriented</w:t>
       </w:r>
-      <w:bookmarkEnd w:id="68"/>
+      <w:bookmarkEnd w:id="59"/>
     </w:p>
     <w:p>
       <w:r>
@@ -9138,11 +9059,11 @@
       <w:pPr>
         <w:pStyle w:val="Heading4"/>
       </w:pPr>
-      <w:bookmarkStart w:id="69" w:name="_Toc445470020"/>
+      <w:bookmarkStart w:id="60" w:name="_Toc445470020"/>
       <w:r>
         <w:t>Event-Based Implicit Invocation</w:t>
       </w:r>
-      <w:bookmarkEnd w:id="69"/>
+      <w:bookmarkEnd w:id="60"/>
     </w:p>
     <w:p>
       <w:r>
@@ -9174,11 +9095,11 @@
       <w:pPr>
         <w:pStyle w:val="Heading3"/>
       </w:pPr>
-      <w:bookmarkStart w:id="70" w:name="_Toc445470021"/>
+      <w:bookmarkStart w:id="61" w:name="_Toc445470021"/>
       <w:r>
         <w:t>Programming Style</w:t>
       </w:r>
-      <w:bookmarkEnd w:id="70"/>
+      <w:bookmarkEnd w:id="61"/>
     </w:p>
     <w:p>
       <w:r>
@@ -9218,11 +9139,11 @@
       <w:pPr>
         <w:pStyle w:val="Heading3"/>
       </w:pPr>
-      <w:bookmarkStart w:id="71" w:name="_Toc445470022"/>
+      <w:bookmarkStart w:id="62" w:name="_Toc445470022"/>
       <w:r>
         <w:t>Design Patterns</w:t>
       </w:r>
-      <w:bookmarkEnd w:id="71"/>
+      <w:bookmarkEnd w:id="62"/>
     </w:p>
     <w:p>
       <w:r>
@@ -9236,14 +9157,14 @@
       <w:pPr>
         <w:pStyle w:val="Heading4"/>
       </w:pPr>
-      <w:bookmarkStart w:id="72" w:name="_Toc445470023"/>
+      <w:bookmarkStart w:id="63" w:name="_Toc445470023"/>
       <w:r>
         <w:t>Observer</w:t>
       </w:r>
       <w:r>
         <w:t xml:space="preserve"> Pattern</w:t>
       </w:r>
-      <w:bookmarkEnd w:id="72"/>
+      <w:bookmarkEnd w:id="63"/>
     </w:p>
     <w:p>
       <w:r>
@@ -10181,39 +10102,26 @@
                                 <w:noProof/>
                               </w:rPr>
                             </w:pPr>
-                            <w:bookmarkStart w:id="73" w:name="_Ref445468800"/>
-                            <w:bookmarkStart w:id="74" w:name="_Toc445476695"/>
-                            <w:bookmarkStart w:id="75" w:name="_Toc445560366"/>
+                            <w:bookmarkStart w:id="64" w:name="_Ref445468800"/>
+                            <w:bookmarkStart w:id="65" w:name="_Toc445476695"/>
+                            <w:bookmarkStart w:id="66" w:name="_Toc445560366"/>
                             <w:r>
                               <w:t xml:space="preserve">Figure </w:t>
                             </w:r>
-                            <w:r>
-                              <w:fldChar w:fldCharType="begin"/>
-                            </w:r>
-                            <w:r>
-                              <w:instrText xml:space="preserve"> SEQ Figure \* ARABIC </w:instrText>
-                            </w:r>
-                            <w:r>
-                              <w:fldChar w:fldCharType="separate"/>
-                            </w:r>
-                            <w:r>
-                              <w:rPr>
-                                <w:noProof/>
-                              </w:rPr>
-                              <w:t>7</w:t>
-                            </w:r>
-                            <w:r>
-                              <w:rPr>
-                                <w:noProof/>
-                              </w:rPr>
-                              <w:fldChar w:fldCharType="end"/>
-                            </w:r>
-                            <w:bookmarkEnd w:id="73"/>
+                            <w:fldSimple w:instr=" SEQ Figure \* ARABIC ">
+                              <w:r>
+                                <w:rPr>
+                                  <w:noProof/>
+                                </w:rPr>
+                                <w:t>7</w:t>
+                              </w:r>
+                            </w:fldSimple>
+                            <w:bookmarkEnd w:id="64"/>
                             <w:r>
                               <w:t xml:space="preserve"> Observer Design Pattern UML</w:t>
                             </w:r>
-                            <w:bookmarkEnd w:id="74"/>
-                            <w:bookmarkEnd w:id="75"/>
+                            <w:bookmarkEnd w:id="65"/>
+                            <w:bookmarkEnd w:id="66"/>
                           </w:p>
                         </w:txbxContent>
                       </wps:txbx>
@@ -11043,19 +10951,40 @@
       <w:pPr>
         <w:pStyle w:val="Caption"/>
       </w:pPr>
-      <w:bookmarkStart w:id="79" w:name="_Ref445555901"/>
-      <w:bookmarkStart w:id="80" w:name="_Toc445560367"/>
+      <w:bookmarkStart w:id="67" w:name="_Ref445555901"/>
+      <w:bookmarkStart w:id="68" w:name="_Toc445560367"/>
       <w:r>
         <w:t xml:space="preserve">Figure </w:t>
       </w:r>
+      <w:fldSimple w:instr=" SEQ Figure \* ARABIC ">
+        <w:r>
+          <w:rPr>
+            <w:noProof/>
+          </w:rPr>
+          <w:t>8</w:t>
+        </w:r>
+      </w:fldSimple>
+      <w:bookmarkEnd w:id="67"/>
+      <w:r>
+        <w:t xml:space="preserve"> UML Representation of Adapter Pattern</w:t>
+      </w:r>
+      <w:bookmarkEnd w:id="68"/>
+    </w:p>
+    <w:p>
+      <w:r>
+        <w:t xml:space="preserve">In the diagram shown in </w:t>
+      </w:r>
       <w:r>
         <w:fldChar w:fldCharType="begin"/>
       </w:r>
       <w:r>
-        <w:instrText xml:space="preserve"> SEQ Figure \* ARABIC </w:instrText>
+        <w:instrText xml:space="preserve"> REF _Ref445555901 \h </w:instrText>
       </w:r>
       <w:r>
         <w:fldChar w:fldCharType="separate"/>
+      </w:r>
+      <w:r>
+        <w:t xml:space="preserve">Figure </w:t>
       </w:r>
       <w:r>
         <w:rPr>
@@ -11066,45 +10995,40 @@
       <w:r>
         <w:fldChar w:fldCharType="end"/>
       </w:r>
-      <w:bookmarkEnd w:id="79"/>
-      <w:r>
-        <w:t xml:space="preserve"> UML Representation of Adapter Pattern</w:t>
-      </w:r>
-      <w:bookmarkEnd w:id="80"/>
-    </w:p>
-    <w:p>
-      <w:pPr>
+      <w:r>
+        <w:t xml:space="preserve"> the client needs to use the specific interface “Target” however the necessary function is actually within “Adaptee” which cannot implement this interface. In order to solve this a new class, “Adapter”, was created to take the data from client and change it into the format needed by “Adaptee”. </w:t>
+      </w:r>
+    </w:p>
+    <w:p>
+      <w:pPr>
+        <w:pStyle w:val="Heading4"/>
+      </w:pPr>
+      <w:r>
+        <w:t>Template Pattern</w:t>
+      </w:r>
+    </w:p>
+    <w:p>
+      <w:bookmarkStart w:id="69" w:name="_GoBack"/>
+      <w:bookmarkEnd w:id="69"/>
+    </w:p>
+    <w:p>
+      <w:pPr>
+        <w:pStyle w:val="Heading4"/>
+      </w:pPr>
+      <w:r>
+        <w:t>Strategy Pattern</w:t>
+      </w:r>
+    </w:p>
+    <w:p>
+      <w:pPr>
+        <w:pStyle w:val="Heading4"/>
         <w:rPr>
           <w:sz w:val="32"/>
           <w:szCs w:val="32"/>
         </w:rPr>
       </w:pPr>
       <w:r>
-        <w:t xml:space="preserve">In the diagram shown in </w:t>
-      </w:r>
-      <w:r>
-        <w:fldChar w:fldCharType="begin"/>
-      </w:r>
-      <w:r>
-        <w:instrText xml:space="preserve"> REF _Ref445555901 \h </w:instrText>
-      </w:r>
-      <w:r>
-        <w:fldChar w:fldCharType="separate"/>
-      </w:r>
-      <w:r>
-        <w:t xml:space="preserve">Figure </w:t>
-      </w:r>
-      <w:r>
-        <w:rPr>
-          <w:noProof/>
-        </w:rPr>
-        <w:t>8</w:t>
-      </w:r>
-      <w:r>
-        <w:fldChar w:fldCharType="end"/>
-      </w:r>
-      <w:r>
-        <w:t xml:space="preserve"> the client needs to use the specific interface “Target” however the necessary function is actually within “Adaptee” which cannot implement this interface. In order to solve this a new class, “Adapter”, was created to take the data from client and change it into the format needed by “Adaptee”. </w:t>
+        <w:t>Composite Pattern</w:t>
       </w:r>
       <w:r>
         <w:br w:type="page"/>
@@ -11114,25 +11038,25 @@
       <w:pPr>
         <w:pStyle w:val="Heading1"/>
       </w:pPr>
-      <w:bookmarkStart w:id="81" w:name="_Toc445470024"/>
+      <w:bookmarkStart w:id="70" w:name="_Toc445470024"/>
       <w:r>
         <w:lastRenderedPageBreak/>
         <w:t>Design</w:t>
       </w:r>
-      <w:bookmarkEnd w:id="81"/>
+      <w:bookmarkEnd w:id="70"/>
     </w:p>
     <w:p>
       <w:pPr>
         <w:pStyle w:val="Heading2"/>
       </w:pPr>
-      <w:bookmarkStart w:id="82" w:name="_Toc445470025"/>
+      <w:bookmarkStart w:id="71" w:name="_Toc445470025"/>
       <w:r>
         <w:t xml:space="preserve">Initial </w:t>
       </w:r>
       <w:r>
         <w:t>High- Level Design</w:t>
       </w:r>
-      <w:bookmarkEnd w:id="82"/>
+      <w:bookmarkEnd w:id="71"/>
     </w:p>
     <w:p>
       <w:r>
@@ -11170,11 +11094,11 @@
       <w:pPr>
         <w:pStyle w:val="Heading3"/>
       </w:pPr>
-      <w:bookmarkStart w:id="83" w:name="_Toc445470026"/>
+      <w:bookmarkStart w:id="72" w:name="_Toc445470026"/>
       <w:r>
         <w:t>Responsibilities</w:t>
       </w:r>
-      <w:bookmarkEnd w:id="83"/>
+      <w:bookmarkEnd w:id="72"/>
     </w:p>
     <w:p>
       <w:r>
@@ -11201,11 +11125,11 @@
       <w:pPr>
         <w:pStyle w:val="Heading3"/>
       </w:pPr>
-      <w:bookmarkStart w:id="84" w:name="_Toc445470027"/>
+      <w:bookmarkStart w:id="73" w:name="_Toc445470027"/>
       <w:r>
         <w:t>Communications</w:t>
       </w:r>
-      <w:bookmarkEnd w:id="84"/>
+      <w:bookmarkEnd w:id="73"/>
     </w:p>
     <w:p>
       <w:r>
@@ -11241,41 +11165,28 @@
         <w:pStyle w:val="Caption"/>
         <w:keepNext/>
       </w:pPr>
-      <w:bookmarkStart w:id="85" w:name="_Ref445474388"/>
-      <w:bookmarkStart w:id="86" w:name="_Ref445474378"/>
-      <w:bookmarkStart w:id="87" w:name="_Toc445476635"/>
-      <w:bookmarkStart w:id="88" w:name="_Toc445560370"/>
+      <w:bookmarkStart w:id="74" w:name="_Ref445474388"/>
+      <w:bookmarkStart w:id="75" w:name="_Ref445474378"/>
+      <w:bookmarkStart w:id="76" w:name="_Toc445476635"/>
+      <w:bookmarkStart w:id="77" w:name="_Toc445560370"/>
       <w:r>
         <w:t xml:space="preserve">Table </w:t>
       </w:r>
-      <w:r>
-        <w:fldChar w:fldCharType="begin"/>
-      </w:r>
-      <w:r>
-        <w:instrText xml:space="preserve"> SEQ Table \* ARABIC </w:instrText>
-      </w:r>
-      <w:r>
-        <w:fldChar w:fldCharType="separate"/>
-      </w:r>
-      <w:r>
-        <w:rPr>
-          <w:noProof/>
-        </w:rPr>
-        <w:t>3</w:t>
-      </w:r>
-      <w:r>
-        <w:rPr>
-          <w:noProof/>
-        </w:rPr>
-        <w:fldChar w:fldCharType="end"/>
-      </w:r>
-      <w:bookmarkEnd w:id="85"/>
+      <w:fldSimple w:instr=" SEQ Table \* ARABIC ">
+        <w:r>
+          <w:rPr>
+            <w:noProof/>
+          </w:rPr>
+          <w:t>3</w:t>
+        </w:r>
+      </w:fldSimple>
+      <w:bookmarkEnd w:id="74"/>
       <w:r>
         <w:t xml:space="preserve"> High Level Communications</w:t>
       </w:r>
-      <w:bookmarkEnd w:id="86"/>
-      <w:bookmarkEnd w:id="87"/>
-      <w:bookmarkEnd w:id="88"/>
+      <w:bookmarkEnd w:id="75"/>
+      <w:bookmarkEnd w:id="76"/>
+      <w:bookmarkEnd w:id="77"/>
     </w:p>
     <w:tbl>
       <w:tblPr>
@@ -11482,8 +11393,8 @@
       <w:pPr>
         <w:pStyle w:val="Heading2"/>
       </w:pPr>
-      <w:bookmarkStart w:id="89" w:name="_Toc445470030"/>
-      <w:bookmarkStart w:id="90" w:name="_Toc445470028"/>
+      <w:bookmarkStart w:id="78" w:name="_Toc445470030"/>
+      <w:bookmarkStart w:id="79" w:name="_Toc445470028"/>
     </w:p>
     <w:p>
       <w:pPr>
@@ -11492,7 +11403,7 @@
       <w:r>
         <w:t>View Design</w:t>
       </w:r>
-      <w:bookmarkEnd w:id="89"/>
+      <w:bookmarkEnd w:id="78"/>
     </w:p>
     <w:p>
       <w:r>
@@ -11523,6 +11434,7 @@
           <w:id w:val="-2101023241"/>
           <w:citation/>
         </w:sdtPr>
+        <w:sdtEndPr/>
         <w:sdtContent>
           <w:r>
             <w:fldChar w:fldCharType="begin"/>
@@ -11555,6 +11467,7 @@
           <w:id w:val="1367330278"/>
           <w:citation/>
         </w:sdtPr>
+        <w:sdtEndPr/>
         <w:sdtContent>
           <w:r>
             <w:fldChar w:fldCharType="begin"/>
@@ -11738,21 +11651,18 @@
       <w:r>
         <w:t>Model Design</w:t>
       </w:r>
-      <w:bookmarkEnd w:id="90"/>
-    </w:p>
-    <w:p>
-      <w:bookmarkStart w:id="91" w:name="_GoBack"/>
-      <w:bookmarkEnd w:id="91"/>
-    </w:p>
+      <w:bookmarkEnd w:id="79"/>
+    </w:p>
+    <w:p/>
     <w:p>
       <w:pPr>
         <w:pStyle w:val="Heading2"/>
       </w:pPr>
-      <w:bookmarkStart w:id="92" w:name="_Toc445470029"/>
+      <w:bookmarkStart w:id="80" w:name="_Toc445470029"/>
       <w:r>
         <w:t>Controller Design</w:t>
       </w:r>
-      <w:bookmarkEnd w:id="92"/>
+      <w:bookmarkEnd w:id="80"/>
     </w:p>
     <w:p>
       <w:pPr>
@@ -11771,28 +11681,19 @@
       <w:pPr>
         <w:pStyle w:val="Heading1"/>
       </w:pPr>
-      <w:bookmarkStart w:id="93" w:name="_Toc445470032"/>
-      <w:r>
-        <w:rPr>
-          <w:noProof/>
-          <w:lang w:eastAsia="en-GB"/>
-        </w:rPr>
+      <w:bookmarkStart w:id="81" w:name="_Toc445470032"/>
+      <w:r>
         <w:lastRenderedPageBreak/>
-        <w:pict>
-          <v:group id="_x0000_s1028" style="position:absolute;margin-left:14.3pt;margin-top:-158.3pt;width:433.7pt;height:606.3pt;z-index:0" coordorigin="1726,-1726" coordsize="8674,12126"/>
-        </w:pict>
-      </w:r>
-      <w:r>
         <w:t>Appendices</w:t>
       </w:r>
-      <w:bookmarkEnd w:id="93"/>
+      <w:bookmarkEnd w:id="81"/>
     </w:p>
     <w:p>
       <w:pPr>
         <w:pStyle w:val="Heading2"/>
       </w:pPr>
-      <w:bookmarkStart w:id="94" w:name="_Ref445467548"/>
-      <w:bookmarkStart w:id="95" w:name="_Toc445470033"/>
+      <w:bookmarkStart w:id="82" w:name="_Ref445467548"/>
+      <w:bookmarkStart w:id="83" w:name="_Toc445470033"/>
       <w:r>
         <w:t xml:space="preserve">Appendix 1 </w:t>
       </w:r>
@@ -11802,8 +11703,8 @@
       <w:r>
         <w:t>High Level UML Diagram</w:t>
       </w:r>
-      <w:bookmarkEnd w:id="94"/>
-      <w:bookmarkEnd w:id="95"/>
+      <w:bookmarkEnd w:id="82"/>
+      <w:bookmarkEnd w:id="83"/>
     </w:p>
     <w:p>
       <w:pPr>
@@ -11835,7 +11736,7 @@
                     <pic:cNvPicPr/>
                   </pic:nvPicPr>
                   <pic:blipFill>
-                    <a:blip r:embed="rId15"/>
+                    <a:blip r:embed="rId17"/>
                     <a:stretch>
                       <a:fillRect/>
                     </a:stretch>
@@ -11863,13 +11764,13 @@
       <w:pPr>
         <w:pStyle w:val="Heading2"/>
       </w:pPr>
-      <w:bookmarkStart w:id="96" w:name="_Ref445563150"/>
+      <w:bookmarkStart w:id="84" w:name="_Ref445563150"/>
       <w:r>
         <w:lastRenderedPageBreak/>
         <w:t>Appendix 2 View UML Diagram</w:t>
       </w:r>
-      <w:bookmarkStart w:id="97" w:name="_Toc445470035"/>
-      <w:bookmarkEnd w:id="96"/>
+      <w:bookmarkStart w:id="85" w:name="_Toc445470035"/>
+      <w:bookmarkEnd w:id="84"/>
     </w:p>
     <w:p>
       <w:r>
@@ -11893,7 +11794,7 @@
                     <pic:cNvPicPr/>
                   </pic:nvPicPr>
                   <pic:blipFill>
-                    <a:blip r:embed="rId16"/>
+                    <a:blip r:embed="rId18"/>
                     <a:stretch>
                       <a:fillRect/>
                     </a:stretch>
@@ -11936,6 +11837,7 @@
           <w:docPartUnique/>
         </w:docPartObj>
       </w:sdtPr>
+      <w:sdtEndPr/>
       <w:sdtContent>
         <w:p>
           <w:pPr>
@@ -11950,13 +11852,14 @@
           <w:r>
             <w:t>References</w:t>
           </w:r>
-          <w:bookmarkEnd w:id="97"/>
+          <w:bookmarkEnd w:id="85"/>
         </w:p>
         <w:sdt>
           <w:sdtPr>
             <w:id w:val="-573587230"/>
             <w:bibliography/>
           </w:sdtPr>
+          <w:sdtEndPr/>
           <w:sdtContent>
             <w:p>
               <w:pPr>
@@ -13172,7 +13075,7 @@
           <w:lang w:eastAsia="en-GB"/>
         </w:rPr>
       </w:pPr>
-      <w:hyperlink r:id="rId17" w:anchor="_Toc445560362" w:history="1">
+      <w:hyperlink r:id="rId19" w:anchor="_Toc445560362" w:history="1">
         <w:r>
           <w:rPr>
             <w:rStyle w:val="Hyperlink"/>
@@ -13312,7 +13215,7 @@
           <w:lang w:eastAsia="en-GB"/>
         </w:rPr>
       </w:pPr>
-      <w:hyperlink r:id="rId18" w:anchor="_Toc445560364" w:history="1">
+      <w:hyperlink r:id="rId20" w:anchor="_Toc445560364" w:history="1">
         <w:r>
           <w:rPr>
             <w:rStyle w:val="Hyperlink"/>
@@ -13452,7 +13355,7 @@
           <w:lang w:eastAsia="en-GB"/>
         </w:rPr>
       </w:pPr>
-      <w:hyperlink r:id="rId19" w:anchor="_Toc445560366" w:history="1">
+      <w:hyperlink r:id="rId21" w:anchor="_Toc445560366" w:history="1">
         <w:r>
           <w:rPr>
             <w:rStyle w:val="Hyperlink"/>
@@ -15885,7 +15788,7 @@
 </file>
 
 <file path=customXml/itemProps1.xml><?xml version="1.0" encoding="utf-8"?>
-<ds:datastoreItem xmlns:ds="http://schemas.openxmlformats.org/officeDocument/2006/customXml" ds:itemID="{AC06F1CF-847D-4D49-855D-ECFA9442D026}">
+<ds:datastoreItem xmlns:ds="http://schemas.openxmlformats.org/officeDocument/2006/customXml" ds:itemID="{92B8E953-1CB8-44F3-BBBF-F5DA26117E86}">
   <ds:schemaRefs>
     <ds:schemaRef ds:uri="http://schemas.openxmlformats.org/officeDocument/2006/bibliography"/>
   </ds:schemaRefs>

--- a/Report.docx
+++ b/Report.docx
@@ -6,9 +6,7 @@
       <w:pPr>
         <w:jc w:val="center"/>
         <w:rPr>
-          <w:b/>
           <w:noProof/>
-          <w:sz w:val="36"/>
         </w:rPr>
       </w:pPr>
       <w:r>
@@ -57,7 +55,7 @@
           <w:lang w:eastAsia="en-GB"/>
         </w:rPr>
       </w:pPr>
-      <w:hyperlink w:anchor="_Toc445469989" w:history="1">
+      <w:hyperlink w:anchor="_Toc445889473" w:history="1">
         <w:r>
           <w:rPr>
             <w:rStyle w:val="Hyperlink"/>
@@ -84,7 +82,7 @@
             <w:noProof/>
             <w:webHidden/>
           </w:rPr>
-          <w:instrText xml:space="preserve"> PAGEREF _Toc445469989 \h </w:instrText>
+          <w:instrText xml:space="preserve"> PAGEREF _Toc445889473 \h </w:instrText>
         </w:r>
         <w:r>
           <w:rPr>
@@ -132,7 +130,7 @@
           <w:lang w:eastAsia="en-GB"/>
         </w:rPr>
       </w:pPr>
-      <w:hyperlink w:anchor="_Toc445469990" w:history="1">
+      <w:hyperlink w:anchor="_Toc445889474" w:history="1">
         <w:r>
           <w:rPr>
             <w:rStyle w:val="Hyperlink"/>
@@ -159,7 +157,299 @@
             <w:noProof/>
             <w:webHidden/>
           </w:rPr>
-          <w:instrText xml:space="preserve"> PAGEREF _Toc445469990 \h </w:instrText>
+          <w:instrText xml:space="preserve"> PAGEREF _Toc445889474 \h </w:instrText>
+        </w:r>
+        <w:r>
+          <w:rPr>
+            <w:noProof/>
+            <w:webHidden/>
+          </w:rPr>
+        </w:r>
+        <w:r>
+          <w:rPr>
+            <w:noProof/>
+            <w:webHidden/>
+          </w:rPr>
+          <w:fldChar w:fldCharType="separate"/>
+        </w:r>
+        <w:r>
+          <w:rPr>
+            <w:noProof/>
+            <w:webHidden/>
+          </w:rPr>
+          <w:t>4</w:t>
+        </w:r>
+        <w:r>
+          <w:rPr>
+            <w:noProof/>
+            <w:webHidden/>
+          </w:rPr>
+          <w:fldChar w:fldCharType="end"/>
+        </w:r>
+      </w:hyperlink>
+    </w:p>
+    <w:p>
+      <w:pPr>
+        <w:pStyle w:val="TOC2"/>
+        <w:tabs>
+          <w:tab w:val="right" w:leader="dot" w:pos="9016"/>
+        </w:tabs>
+        <w:rPr>
+          <w:rFonts w:eastAsiaTheme="minorEastAsia"/>
+          <w:smallCaps w:val="0"/>
+          <w:noProof/>
+          <w:sz w:val="22"/>
+          <w:szCs w:val="22"/>
+          <w:lang w:eastAsia="en-GB"/>
+        </w:rPr>
+      </w:pPr>
+      <w:hyperlink w:anchor="_Toc445889475" w:history="1">
+        <w:r>
+          <w:rPr>
+            <w:rStyle w:val="Hyperlink"/>
+            <w:noProof/>
+          </w:rPr>
+          <w:t>Original Project Plan</w:t>
+        </w:r>
+        <w:r>
+          <w:rPr>
+            <w:noProof/>
+            <w:webHidden/>
+          </w:rPr>
+          <w:tab/>
+        </w:r>
+        <w:r>
+          <w:rPr>
+            <w:noProof/>
+            <w:webHidden/>
+          </w:rPr>
+          <w:fldChar w:fldCharType="begin"/>
+        </w:r>
+        <w:r>
+          <w:rPr>
+            <w:noProof/>
+            <w:webHidden/>
+          </w:rPr>
+          <w:instrText xml:space="preserve"> PAGEREF _Toc445889475 \h </w:instrText>
+        </w:r>
+        <w:r>
+          <w:rPr>
+            <w:noProof/>
+            <w:webHidden/>
+          </w:rPr>
+        </w:r>
+        <w:r>
+          <w:rPr>
+            <w:noProof/>
+            <w:webHidden/>
+          </w:rPr>
+          <w:fldChar w:fldCharType="separate"/>
+        </w:r>
+        <w:r>
+          <w:rPr>
+            <w:noProof/>
+            <w:webHidden/>
+          </w:rPr>
+          <w:t>4</w:t>
+        </w:r>
+        <w:r>
+          <w:rPr>
+            <w:noProof/>
+            <w:webHidden/>
+          </w:rPr>
+          <w:fldChar w:fldCharType="end"/>
+        </w:r>
+      </w:hyperlink>
+    </w:p>
+    <w:p>
+      <w:pPr>
+        <w:pStyle w:val="TOC2"/>
+        <w:tabs>
+          <w:tab w:val="right" w:leader="dot" w:pos="9016"/>
+        </w:tabs>
+        <w:rPr>
+          <w:rFonts w:eastAsiaTheme="minorEastAsia"/>
+          <w:smallCaps w:val="0"/>
+          <w:noProof/>
+          <w:sz w:val="22"/>
+          <w:szCs w:val="22"/>
+          <w:lang w:eastAsia="en-GB"/>
+        </w:rPr>
+      </w:pPr>
+      <w:hyperlink w:anchor="_Toc445889476" w:history="1">
+        <w:r>
+          <w:rPr>
+            <w:rStyle w:val="Hyperlink"/>
+            <w:noProof/>
+          </w:rPr>
+          <w:t>Final Project Plan</w:t>
+        </w:r>
+        <w:r>
+          <w:rPr>
+            <w:noProof/>
+            <w:webHidden/>
+          </w:rPr>
+          <w:tab/>
+        </w:r>
+        <w:r>
+          <w:rPr>
+            <w:noProof/>
+            <w:webHidden/>
+          </w:rPr>
+          <w:fldChar w:fldCharType="begin"/>
+        </w:r>
+        <w:r>
+          <w:rPr>
+            <w:noProof/>
+            <w:webHidden/>
+          </w:rPr>
+          <w:instrText xml:space="preserve"> PAGEREF _Toc445889476 \h </w:instrText>
+        </w:r>
+        <w:r>
+          <w:rPr>
+            <w:noProof/>
+            <w:webHidden/>
+          </w:rPr>
+        </w:r>
+        <w:r>
+          <w:rPr>
+            <w:noProof/>
+            <w:webHidden/>
+          </w:rPr>
+          <w:fldChar w:fldCharType="separate"/>
+        </w:r>
+        <w:r>
+          <w:rPr>
+            <w:noProof/>
+            <w:webHidden/>
+          </w:rPr>
+          <w:t>4</w:t>
+        </w:r>
+        <w:r>
+          <w:rPr>
+            <w:noProof/>
+            <w:webHidden/>
+          </w:rPr>
+          <w:fldChar w:fldCharType="end"/>
+        </w:r>
+      </w:hyperlink>
+    </w:p>
+    <w:p>
+      <w:pPr>
+        <w:pStyle w:val="TOC2"/>
+        <w:tabs>
+          <w:tab w:val="right" w:leader="dot" w:pos="9016"/>
+        </w:tabs>
+        <w:rPr>
+          <w:rFonts w:eastAsiaTheme="minorEastAsia"/>
+          <w:smallCaps w:val="0"/>
+          <w:noProof/>
+          <w:sz w:val="22"/>
+          <w:szCs w:val="22"/>
+          <w:lang w:eastAsia="en-GB"/>
+        </w:rPr>
+      </w:pPr>
+      <w:hyperlink w:anchor="_Toc445889477" w:history="1">
+        <w:r>
+          <w:rPr>
+            <w:rStyle w:val="Hyperlink"/>
+            <w:noProof/>
+          </w:rPr>
+          <w:t>Reasons for Change</w:t>
+        </w:r>
+        <w:r>
+          <w:rPr>
+            <w:noProof/>
+            <w:webHidden/>
+          </w:rPr>
+          <w:tab/>
+        </w:r>
+        <w:r>
+          <w:rPr>
+            <w:noProof/>
+            <w:webHidden/>
+          </w:rPr>
+          <w:fldChar w:fldCharType="begin"/>
+        </w:r>
+        <w:r>
+          <w:rPr>
+            <w:noProof/>
+            <w:webHidden/>
+          </w:rPr>
+          <w:instrText xml:space="preserve"> PAGEREF _Toc445889477 \h </w:instrText>
+        </w:r>
+        <w:r>
+          <w:rPr>
+            <w:noProof/>
+            <w:webHidden/>
+          </w:rPr>
+        </w:r>
+        <w:r>
+          <w:rPr>
+            <w:noProof/>
+            <w:webHidden/>
+          </w:rPr>
+          <w:fldChar w:fldCharType="separate"/>
+        </w:r>
+        <w:r>
+          <w:rPr>
+            <w:noProof/>
+            <w:webHidden/>
+          </w:rPr>
+          <w:t>4</w:t>
+        </w:r>
+        <w:r>
+          <w:rPr>
+            <w:noProof/>
+            <w:webHidden/>
+          </w:rPr>
+          <w:fldChar w:fldCharType="end"/>
+        </w:r>
+      </w:hyperlink>
+    </w:p>
+    <w:p>
+      <w:pPr>
+        <w:pStyle w:val="TOC2"/>
+        <w:tabs>
+          <w:tab w:val="right" w:leader="dot" w:pos="9016"/>
+        </w:tabs>
+        <w:rPr>
+          <w:rFonts w:eastAsiaTheme="minorEastAsia"/>
+          <w:smallCaps w:val="0"/>
+          <w:noProof/>
+          <w:sz w:val="22"/>
+          <w:szCs w:val="22"/>
+          <w:lang w:eastAsia="en-GB"/>
+        </w:rPr>
+      </w:pPr>
+      <w:hyperlink w:anchor="_Toc445889478" w:history="1">
+        <w:r>
+          <w:rPr>
+            <w:rStyle w:val="Hyperlink"/>
+            <w:noProof/>
+          </w:rPr>
+          <w:t>Organisational Tools</w:t>
+        </w:r>
+        <w:r>
+          <w:rPr>
+            <w:noProof/>
+            <w:webHidden/>
+          </w:rPr>
+          <w:tab/>
+        </w:r>
+        <w:r>
+          <w:rPr>
+            <w:noProof/>
+            <w:webHidden/>
+          </w:rPr>
+          <w:fldChar w:fldCharType="begin"/>
+        </w:r>
+        <w:r>
+          <w:rPr>
+            <w:noProof/>
+            <w:webHidden/>
+          </w:rPr>
+          <w:instrText xml:space="preserve"> PAGEREF _Toc445889478 \h </w:instrText>
         </w:r>
         <w:r>
           <w:rPr>
@@ -207,7 +497,7 @@
           <w:lang w:eastAsia="en-GB"/>
         </w:rPr>
       </w:pPr>
-      <w:hyperlink w:anchor="_Toc445469991" w:history="1">
+      <w:hyperlink w:anchor="_Toc445889479" w:history="1">
         <w:r>
           <w:rPr>
             <w:rStyle w:val="Hyperlink"/>
@@ -234,7 +524,7 @@
             <w:noProof/>
             <w:webHidden/>
           </w:rPr>
-          <w:instrText xml:space="preserve"> PAGEREF _Toc445469991 \h </w:instrText>
+          <w:instrText xml:space="preserve"> PAGEREF _Toc445889479 \h </w:instrText>
         </w:r>
         <w:r>
           <w:rPr>
@@ -280,7 +570,7 @@
           <w:lang w:eastAsia="en-GB"/>
         </w:rPr>
       </w:pPr>
-      <w:hyperlink w:anchor="_Toc445469992" w:history="1">
+      <w:hyperlink w:anchor="_Toc445889480" w:history="1">
         <w:r>
           <w:rPr>
             <w:rStyle w:val="Hyperlink"/>
@@ -307,7 +597,7 @@
             <w:noProof/>
             <w:webHidden/>
           </w:rPr>
-          <w:instrText xml:space="preserve"> PAGEREF _Toc445469992 \h </w:instrText>
+          <w:instrText xml:space="preserve"> PAGEREF _Toc445889480 \h </w:instrText>
         </w:r>
         <w:r>
           <w:rPr>
@@ -354,7 +644,7 @@
           <w:lang w:eastAsia="en-GB"/>
         </w:rPr>
       </w:pPr>
-      <w:hyperlink w:anchor="_Toc445469993" w:history="1">
+      <w:hyperlink w:anchor="_Toc445889481" w:history="1">
         <w:r>
           <w:rPr>
             <w:rStyle w:val="Hyperlink"/>
@@ -381,7 +671,7 @@
             <w:noProof/>
             <w:webHidden/>
           </w:rPr>
-          <w:instrText xml:space="preserve"> PAGEREF _Toc445469993 \h </w:instrText>
+          <w:instrText xml:space="preserve"> PAGEREF _Toc445889481 \h </w:instrText>
         </w:r>
         <w:r>
           <w:rPr>
@@ -428,7 +718,7 @@
           <w:lang w:eastAsia="en-GB"/>
         </w:rPr>
       </w:pPr>
-      <w:hyperlink w:anchor="_Toc445469994" w:history="1">
+      <w:hyperlink w:anchor="_Toc445889482" w:history="1">
         <w:r>
           <w:rPr>
             <w:rStyle w:val="Hyperlink"/>
@@ -455,7 +745,7 @@
             <w:noProof/>
             <w:webHidden/>
           </w:rPr>
-          <w:instrText xml:space="preserve"> PAGEREF _Toc445469994 \h </w:instrText>
+          <w:instrText xml:space="preserve"> PAGEREF _Toc445889482 \h </w:instrText>
         </w:r>
         <w:r>
           <w:rPr>
@@ -502,7 +792,7 @@
           <w:lang w:eastAsia="en-GB"/>
         </w:rPr>
       </w:pPr>
-      <w:hyperlink w:anchor="_Toc445469995" w:history="1">
+      <w:hyperlink w:anchor="_Toc445889483" w:history="1">
         <w:r>
           <w:rPr>
             <w:rStyle w:val="Hyperlink"/>
@@ -529,7 +819,7 @@
             <w:noProof/>
             <w:webHidden/>
           </w:rPr>
-          <w:instrText xml:space="preserve"> PAGEREF _Toc445469995 \h </w:instrText>
+          <w:instrText xml:space="preserve"> PAGEREF _Toc445889483 \h </w:instrText>
         </w:r>
         <w:r>
           <w:rPr>
@@ -576,7 +866,7 @@
           <w:lang w:eastAsia="en-GB"/>
         </w:rPr>
       </w:pPr>
-      <w:hyperlink w:anchor="_Toc445469996" w:history="1">
+      <w:hyperlink w:anchor="_Toc445889484" w:history="1">
         <w:r>
           <w:rPr>
             <w:rStyle w:val="Hyperlink"/>
@@ -603,7 +893,7 @@
             <w:noProof/>
             <w:webHidden/>
           </w:rPr>
-          <w:instrText xml:space="preserve"> PAGEREF _Toc445469996 \h </w:instrText>
+          <w:instrText xml:space="preserve"> PAGEREF _Toc445889484 \h </w:instrText>
         </w:r>
         <w:r>
           <w:rPr>
@@ -650,7 +940,7 @@
           <w:lang w:eastAsia="en-GB"/>
         </w:rPr>
       </w:pPr>
-      <w:hyperlink w:anchor="_Toc445469997" w:history="1">
+      <w:hyperlink w:anchor="_Toc445889485" w:history="1">
         <w:r>
           <w:rPr>
             <w:rStyle w:val="Hyperlink"/>
@@ -677,7 +967,7 @@
             <w:noProof/>
             <w:webHidden/>
           </w:rPr>
-          <w:instrText xml:space="preserve"> PAGEREF _Toc445469997 \h </w:instrText>
+          <w:instrText xml:space="preserve"> PAGEREF _Toc445889485 \h </w:instrText>
         </w:r>
         <w:r>
           <w:rPr>
@@ -724,7 +1014,7 @@
           <w:lang w:eastAsia="en-GB"/>
         </w:rPr>
       </w:pPr>
-      <w:hyperlink w:anchor="_Toc445469998" w:history="1">
+      <w:hyperlink w:anchor="_Toc445889486" w:history="1">
         <w:r>
           <w:rPr>
             <w:rStyle w:val="Hyperlink"/>
@@ -751,7 +1041,7 @@
             <w:noProof/>
             <w:webHidden/>
           </w:rPr>
-          <w:instrText xml:space="preserve"> PAGEREF _Toc445469998 \h </w:instrText>
+          <w:instrText xml:space="preserve"> PAGEREF _Toc445889486 \h </w:instrText>
         </w:r>
         <w:r>
           <w:rPr>
@@ -797,13 +1087,13 @@
           <w:lang w:eastAsia="en-GB"/>
         </w:rPr>
       </w:pPr>
-      <w:hyperlink w:anchor="_Toc445469999" w:history="1">
+      <w:hyperlink w:anchor="_Toc445889487" w:history="1">
         <w:r>
           <w:rPr>
             <w:rStyle w:val="Hyperlink"/>
             <w:noProof/>
           </w:rPr>
-          <w:t>Static or Dynamic Routing</w:t>
+          <w:t>Possible Competition</w:t>
         </w:r>
         <w:r>
           <w:rPr>
@@ -824,7 +1114,7 @@
             <w:noProof/>
             <w:webHidden/>
           </w:rPr>
-          <w:instrText xml:space="preserve"> PAGEREF _Toc445469999 \h </w:instrText>
+          <w:instrText xml:space="preserve"> PAGEREF _Toc445889487 \h </w:instrText>
         </w:r>
         <w:r>
           <w:rPr>
@@ -871,13 +1161,13 @@
           <w:lang w:eastAsia="en-GB"/>
         </w:rPr>
       </w:pPr>
-      <w:hyperlink w:anchor="_Toc445470000" w:history="1">
+      <w:hyperlink w:anchor="_Toc445889488" w:history="1">
         <w:r>
           <w:rPr>
             <w:rStyle w:val="Hyperlink"/>
             <w:noProof/>
           </w:rPr>
-          <w:t>Static Routing</w:t>
+          <w:t>Standard Routing</w:t>
         </w:r>
         <w:r>
           <w:rPr>
@@ -898,7 +1188,7 @@
             <w:noProof/>
             <w:webHidden/>
           </w:rPr>
-          <w:instrText xml:space="preserve"> PAGEREF _Toc445470000 \h </w:instrText>
+          <w:instrText xml:space="preserve"> PAGEREF _Toc445889488 \h </w:instrText>
         </w:r>
         <w:r>
           <w:rPr>
@@ -945,13 +1235,13 @@
           <w:lang w:eastAsia="en-GB"/>
         </w:rPr>
       </w:pPr>
-      <w:hyperlink w:anchor="_Toc445470001" w:history="1">
+      <w:hyperlink w:anchor="_Toc445889489" w:history="1">
         <w:r>
           <w:rPr>
             <w:rStyle w:val="Hyperlink"/>
             <w:noProof/>
           </w:rPr>
-          <w:t>Dynamic Routing</w:t>
+          <w:t>Disability Improvements</w:t>
         </w:r>
         <w:r>
           <w:rPr>
@@ -972,7 +1262,7 @@
             <w:noProof/>
             <w:webHidden/>
           </w:rPr>
-          <w:instrText xml:space="preserve"> PAGEREF _Toc445470001 \h </w:instrText>
+          <w:instrText xml:space="preserve"> PAGEREF _Toc445889489 \h </w:instrText>
         </w:r>
         <w:r>
           <w:rPr>
@@ -993,79 +1283,6 @@
             <w:webHidden/>
           </w:rPr>
           <w:t>8</w:t>
-        </w:r>
-        <w:r>
-          <w:rPr>
-            <w:noProof/>
-            <w:webHidden/>
-          </w:rPr>
-          <w:fldChar w:fldCharType="end"/>
-        </w:r>
-      </w:hyperlink>
-    </w:p>
-    <w:p>
-      <w:pPr>
-        <w:pStyle w:val="TOC2"/>
-        <w:tabs>
-          <w:tab w:val="right" w:leader="dot" w:pos="9016"/>
-        </w:tabs>
-        <w:rPr>
-          <w:rFonts w:eastAsiaTheme="minorEastAsia"/>
-          <w:smallCaps w:val="0"/>
-          <w:noProof/>
-          <w:sz w:val="22"/>
-          <w:szCs w:val="22"/>
-          <w:lang w:eastAsia="en-GB"/>
-        </w:rPr>
-      </w:pPr>
-      <w:hyperlink w:anchor="_Toc445470002" w:history="1">
-        <w:r>
-          <w:rPr>
-            <w:rStyle w:val="Hyperlink"/>
-            <w:noProof/>
-          </w:rPr>
-          <w:t>Location Services</w:t>
-        </w:r>
-        <w:r>
-          <w:rPr>
-            <w:noProof/>
-            <w:webHidden/>
-          </w:rPr>
-          <w:tab/>
-        </w:r>
-        <w:r>
-          <w:rPr>
-            <w:noProof/>
-            <w:webHidden/>
-          </w:rPr>
-          <w:fldChar w:fldCharType="begin"/>
-        </w:r>
-        <w:r>
-          <w:rPr>
-            <w:noProof/>
-            <w:webHidden/>
-          </w:rPr>
-          <w:instrText xml:space="preserve"> PAGEREF _Toc445470002 \h </w:instrText>
-        </w:r>
-        <w:r>
-          <w:rPr>
-            <w:noProof/>
-            <w:webHidden/>
-          </w:rPr>
-        </w:r>
-        <w:r>
-          <w:rPr>
-            <w:noProof/>
-            <w:webHidden/>
-          </w:rPr>
-          <w:fldChar w:fldCharType="separate"/>
-        </w:r>
-        <w:r>
-          <w:rPr>
-            <w:noProof/>
-            <w:webHidden/>
-          </w:rPr>
-          <w:t>9</w:t>
         </w:r>
         <w:r>
           <w:rPr>
@@ -1092,13 +1309,13 @@
           <w:lang w:eastAsia="en-GB"/>
         </w:rPr>
       </w:pPr>
-      <w:hyperlink w:anchor="_Toc445470003" w:history="1">
+      <w:hyperlink w:anchor="_Toc445889490" w:history="1">
         <w:r>
           <w:rPr>
             <w:rStyle w:val="Hyperlink"/>
             <w:noProof/>
           </w:rPr>
-          <w:t>Global Navigation Satellite System (GNSS)</w:t>
+          <w:t>Institutional Routing</w:t>
         </w:r>
         <w:r>
           <w:rPr>
@@ -1119,7 +1336,7 @@
             <w:noProof/>
             <w:webHidden/>
           </w:rPr>
-          <w:instrText xml:space="preserve"> PAGEREF _Toc445470003 \h </w:instrText>
+          <w:instrText xml:space="preserve"> PAGEREF _Toc445889490 \h </w:instrText>
         </w:r>
         <w:r>
           <w:rPr>
@@ -1139,7 +1356,80 @@
             <w:noProof/>
             <w:webHidden/>
           </w:rPr>
-          <w:t>9</w:t>
+          <w:t>8</w:t>
+        </w:r>
+        <w:r>
+          <w:rPr>
+            <w:noProof/>
+            <w:webHidden/>
+          </w:rPr>
+          <w:fldChar w:fldCharType="end"/>
+        </w:r>
+      </w:hyperlink>
+    </w:p>
+    <w:p>
+      <w:pPr>
+        <w:pStyle w:val="TOC2"/>
+        <w:tabs>
+          <w:tab w:val="right" w:leader="dot" w:pos="9016"/>
+        </w:tabs>
+        <w:rPr>
+          <w:rFonts w:eastAsiaTheme="minorEastAsia"/>
+          <w:smallCaps w:val="0"/>
+          <w:noProof/>
+          <w:sz w:val="22"/>
+          <w:szCs w:val="22"/>
+          <w:lang w:eastAsia="en-GB"/>
+        </w:rPr>
+      </w:pPr>
+      <w:hyperlink w:anchor="_Toc445889491" w:history="1">
+        <w:r>
+          <w:rPr>
+            <w:rStyle w:val="Hyperlink"/>
+            <w:noProof/>
+          </w:rPr>
+          <w:t>Static or Dynamic Routing</w:t>
+        </w:r>
+        <w:r>
+          <w:rPr>
+            <w:noProof/>
+            <w:webHidden/>
+          </w:rPr>
+          <w:tab/>
+        </w:r>
+        <w:r>
+          <w:rPr>
+            <w:noProof/>
+            <w:webHidden/>
+          </w:rPr>
+          <w:fldChar w:fldCharType="begin"/>
+        </w:r>
+        <w:r>
+          <w:rPr>
+            <w:noProof/>
+            <w:webHidden/>
+          </w:rPr>
+          <w:instrText xml:space="preserve"> PAGEREF _Toc445889491 \h </w:instrText>
+        </w:r>
+        <w:r>
+          <w:rPr>
+            <w:noProof/>
+            <w:webHidden/>
+          </w:rPr>
+        </w:r>
+        <w:r>
+          <w:rPr>
+            <w:noProof/>
+            <w:webHidden/>
+          </w:rPr>
+          <w:fldChar w:fldCharType="separate"/>
+        </w:r>
+        <w:r>
+          <w:rPr>
+            <w:noProof/>
+            <w:webHidden/>
+          </w:rPr>
+          <w:t>8</w:t>
         </w:r>
         <w:r>
           <w:rPr>
@@ -1166,13 +1456,13 @@
           <w:lang w:eastAsia="en-GB"/>
         </w:rPr>
       </w:pPr>
-      <w:hyperlink w:anchor="_Toc445470004" w:history="1">
+      <w:hyperlink w:anchor="_Toc445889492" w:history="1">
         <w:r>
           <w:rPr>
             <w:rStyle w:val="Hyperlink"/>
             <w:noProof/>
           </w:rPr>
-          <w:t>Cell Tower Based Location</w:t>
+          <w:t>Static Routing</w:t>
         </w:r>
         <w:r>
           <w:rPr>
@@ -1193,7 +1483,7 @@
             <w:noProof/>
             <w:webHidden/>
           </w:rPr>
-          <w:instrText xml:space="preserve"> PAGEREF _Toc445470004 \h </w:instrText>
+          <w:instrText xml:space="preserve"> PAGEREF _Toc445889492 \h </w:instrText>
         </w:r>
         <w:r>
           <w:rPr>
@@ -1213,7 +1503,7 @@
             <w:noProof/>
             <w:webHidden/>
           </w:rPr>
-          <w:t>10</w:t>
+          <w:t>8</w:t>
         </w:r>
         <w:r>
           <w:rPr>
@@ -1240,13 +1530,13 @@
           <w:lang w:eastAsia="en-GB"/>
         </w:rPr>
       </w:pPr>
-      <w:hyperlink w:anchor="_Toc445470005" w:history="1">
+      <w:hyperlink w:anchor="_Toc445889493" w:history="1">
         <w:r>
           <w:rPr>
             <w:rStyle w:val="Hyperlink"/>
             <w:noProof/>
           </w:rPr>
-          <w:t>Wi-Fi Based Location</w:t>
+          <w:t>Dynamic Routing</w:t>
         </w:r>
         <w:r>
           <w:rPr>
@@ -1267,7 +1557,80 @@
             <w:noProof/>
             <w:webHidden/>
           </w:rPr>
-          <w:instrText xml:space="preserve"> PAGEREF _Toc445470005 \h </w:instrText>
+          <w:instrText xml:space="preserve"> PAGEREF _Toc445889493 \h </w:instrText>
+        </w:r>
+        <w:r>
+          <w:rPr>
+            <w:noProof/>
+            <w:webHidden/>
+          </w:rPr>
+        </w:r>
+        <w:r>
+          <w:rPr>
+            <w:noProof/>
+            <w:webHidden/>
+          </w:rPr>
+          <w:fldChar w:fldCharType="separate"/>
+        </w:r>
+        <w:r>
+          <w:rPr>
+            <w:noProof/>
+            <w:webHidden/>
+          </w:rPr>
+          <w:t>8</w:t>
+        </w:r>
+        <w:r>
+          <w:rPr>
+            <w:noProof/>
+            <w:webHidden/>
+          </w:rPr>
+          <w:fldChar w:fldCharType="end"/>
+        </w:r>
+      </w:hyperlink>
+    </w:p>
+    <w:p>
+      <w:pPr>
+        <w:pStyle w:val="TOC2"/>
+        <w:tabs>
+          <w:tab w:val="right" w:leader="dot" w:pos="9016"/>
+        </w:tabs>
+        <w:rPr>
+          <w:rFonts w:eastAsiaTheme="minorEastAsia"/>
+          <w:smallCaps w:val="0"/>
+          <w:noProof/>
+          <w:sz w:val="22"/>
+          <w:szCs w:val="22"/>
+          <w:lang w:eastAsia="en-GB"/>
+        </w:rPr>
+      </w:pPr>
+      <w:hyperlink w:anchor="_Toc445889494" w:history="1">
+        <w:r>
+          <w:rPr>
+            <w:rStyle w:val="Hyperlink"/>
+            <w:noProof/>
+          </w:rPr>
+          <w:t>Location Services</w:t>
+        </w:r>
+        <w:r>
+          <w:rPr>
+            <w:noProof/>
+            <w:webHidden/>
+          </w:rPr>
+          <w:tab/>
+        </w:r>
+        <w:r>
+          <w:rPr>
+            <w:noProof/>
+            <w:webHidden/>
+          </w:rPr>
+          <w:fldChar w:fldCharType="begin"/>
+        </w:r>
+        <w:r>
+          <w:rPr>
+            <w:noProof/>
+            <w:webHidden/>
+          </w:rPr>
+          <w:instrText xml:space="preserve"> PAGEREF _Toc445889494 \h </w:instrText>
         </w:r>
         <w:r>
           <w:rPr>
@@ -1314,13 +1677,13 @@
           <w:lang w:eastAsia="en-GB"/>
         </w:rPr>
       </w:pPr>
-      <w:hyperlink w:anchor="_Toc445470006" w:history="1">
+      <w:hyperlink w:anchor="_Toc445889495" w:history="1">
         <w:r>
           <w:rPr>
             <w:rStyle w:val="Hyperlink"/>
             <w:noProof/>
           </w:rPr>
-          <w:t>Current Android Solution</w:t>
+          <w:t>Global Navigation Satellite System (GNSS)</w:t>
         </w:r>
         <w:r>
           <w:rPr>
@@ -1341,7 +1704,7 @@
             <w:noProof/>
             <w:webHidden/>
           </w:rPr>
-          <w:instrText xml:space="preserve"> PAGEREF _Toc445470006 \h </w:instrText>
+          <w:instrText xml:space="preserve"> PAGEREF _Toc445889495 \h </w:instrText>
         </w:r>
         <w:r>
           <w:rPr>
@@ -1361,7 +1724,7 @@
             <w:noProof/>
             <w:webHidden/>
           </w:rPr>
-          <w:t>11</w:t>
+          <w:t>10</w:t>
         </w:r>
         <w:r>
           <w:rPr>
@@ -1388,13 +1751,13 @@
           <w:lang w:eastAsia="en-GB"/>
         </w:rPr>
       </w:pPr>
-      <w:hyperlink w:anchor="_Toc445470007" w:history="1">
+      <w:hyperlink w:anchor="_Toc445889496" w:history="1">
         <w:r>
           <w:rPr>
             <w:rStyle w:val="Hyperlink"/>
             <w:noProof/>
           </w:rPr>
-          <w:t>Improved Suggestion</w:t>
+          <w:t>Cell Tower Based Location</w:t>
         </w:r>
         <w:r>
           <w:rPr>
@@ -1415,7 +1778,7 @@
             <w:noProof/>
             <w:webHidden/>
           </w:rPr>
-          <w:instrText xml:space="preserve"> PAGEREF _Toc445470007 \h </w:instrText>
+          <w:instrText xml:space="preserve"> PAGEREF _Toc445889496 \h </w:instrText>
         </w:r>
         <w:r>
           <w:rPr>
@@ -1436,79 +1799,6 @@
             <w:webHidden/>
           </w:rPr>
           <w:t>11</w:t>
-        </w:r>
-        <w:r>
-          <w:rPr>
-            <w:noProof/>
-            <w:webHidden/>
-          </w:rPr>
-          <w:fldChar w:fldCharType="end"/>
-        </w:r>
-      </w:hyperlink>
-    </w:p>
-    <w:p>
-      <w:pPr>
-        <w:pStyle w:val="TOC2"/>
-        <w:tabs>
-          <w:tab w:val="right" w:leader="dot" w:pos="9016"/>
-        </w:tabs>
-        <w:rPr>
-          <w:rFonts w:eastAsiaTheme="minorEastAsia"/>
-          <w:smallCaps w:val="0"/>
-          <w:noProof/>
-          <w:sz w:val="22"/>
-          <w:szCs w:val="22"/>
-          <w:lang w:eastAsia="en-GB"/>
-        </w:rPr>
-      </w:pPr>
-      <w:hyperlink w:anchor="_Toc445470008" w:history="1">
-        <w:r>
-          <w:rPr>
-            <w:rStyle w:val="Hyperlink"/>
-            <w:noProof/>
-          </w:rPr>
-          <w:t>Routing</w:t>
-        </w:r>
-        <w:r>
-          <w:rPr>
-            <w:noProof/>
-            <w:webHidden/>
-          </w:rPr>
-          <w:tab/>
-        </w:r>
-        <w:r>
-          <w:rPr>
-            <w:noProof/>
-            <w:webHidden/>
-          </w:rPr>
-          <w:fldChar w:fldCharType="begin"/>
-        </w:r>
-        <w:r>
-          <w:rPr>
-            <w:noProof/>
-            <w:webHidden/>
-          </w:rPr>
-          <w:instrText xml:space="preserve"> PAGEREF _Toc445470008 \h </w:instrText>
-        </w:r>
-        <w:r>
-          <w:rPr>
-            <w:noProof/>
-            <w:webHidden/>
-          </w:rPr>
-        </w:r>
-        <w:r>
-          <w:rPr>
-            <w:noProof/>
-            <w:webHidden/>
-          </w:rPr>
-          <w:fldChar w:fldCharType="separate"/>
-        </w:r>
-        <w:r>
-          <w:rPr>
-            <w:noProof/>
-            <w:webHidden/>
-          </w:rPr>
-          <w:t>12</w:t>
         </w:r>
         <w:r>
           <w:rPr>
@@ -1535,13 +1825,13 @@
           <w:lang w:eastAsia="en-GB"/>
         </w:rPr>
       </w:pPr>
-      <w:hyperlink w:anchor="_Toc445470009" w:history="1">
+      <w:hyperlink w:anchor="_Toc445889497" w:history="1">
         <w:r>
           <w:rPr>
             <w:rStyle w:val="Hyperlink"/>
             <w:noProof/>
           </w:rPr>
-          <w:t>Representing a Graph</w:t>
+          <w:t>Wi-Fi Based Location</w:t>
         </w:r>
         <w:r>
           <w:rPr>
@@ -1562,7 +1852,7 @@
             <w:noProof/>
             <w:webHidden/>
           </w:rPr>
-          <w:instrText xml:space="preserve"> PAGEREF _Toc445470009 \h </w:instrText>
+          <w:instrText xml:space="preserve"> PAGEREF _Toc445889497 \h </w:instrText>
         </w:r>
         <w:r>
           <w:rPr>
@@ -1582,223 +1872,7 @@
             <w:noProof/>
             <w:webHidden/>
           </w:rPr>
-          <w:t>12</w:t>
-        </w:r>
-        <w:r>
-          <w:rPr>
-            <w:noProof/>
-            <w:webHidden/>
-          </w:rPr>
-          <w:fldChar w:fldCharType="end"/>
-        </w:r>
-      </w:hyperlink>
-    </w:p>
-    <w:p>
-      <w:pPr>
-        <w:pStyle w:val="TOC4"/>
-        <w:tabs>
-          <w:tab w:val="right" w:leader="dot" w:pos="9016"/>
-        </w:tabs>
-        <w:rPr>
-          <w:rFonts w:eastAsiaTheme="minorEastAsia"/>
-          <w:noProof/>
-          <w:sz w:val="22"/>
-          <w:szCs w:val="22"/>
-          <w:lang w:eastAsia="en-GB"/>
-        </w:rPr>
-      </w:pPr>
-      <w:hyperlink w:anchor="_Toc445470010" w:history="1">
-        <w:r>
-          <w:rPr>
-            <w:rStyle w:val="Hyperlink"/>
-            <w:noProof/>
-          </w:rPr>
-          <w:t>Edge List</w:t>
-        </w:r>
-        <w:r>
-          <w:rPr>
-            <w:noProof/>
-            <w:webHidden/>
-          </w:rPr>
-          <w:tab/>
-        </w:r>
-        <w:r>
-          <w:rPr>
-            <w:noProof/>
-            <w:webHidden/>
-          </w:rPr>
-          <w:fldChar w:fldCharType="begin"/>
-        </w:r>
-        <w:r>
-          <w:rPr>
-            <w:noProof/>
-            <w:webHidden/>
-          </w:rPr>
-          <w:instrText xml:space="preserve"> PAGEREF _Toc445470010 \h </w:instrText>
-        </w:r>
-        <w:r>
-          <w:rPr>
-            <w:noProof/>
-            <w:webHidden/>
-          </w:rPr>
-        </w:r>
-        <w:r>
-          <w:rPr>
-            <w:noProof/>
-            <w:webHidden/>
-          </w:rPr>
-          <w:fldChar w:fldCharType="separate"/>
-        </w:r>
-        <w:r>
-          <w:rPr>
-            <w:noProof/>
-            <w:webHidden/>
-          </w:rPr>
-          <w:t>12</w:t>
-        </w:r>
-        <w:r>
-          <w:rPr>
-            <w:noProof/>
-            <w:webHidden/>
-          </w:rPr>
-          <w:fldChar w:fldCharType="end"/>
-        </w:r>
-      </w:hyperlink>
-    </w:p>
-    <w:p>
-      <w:pPr>
-        <w:pStyle w:val="TOC4"/>
-        <w:tabs>
-          <w:tab w:val="right" w:leader="dot" w:pos="9016"/>
-        </w:tabs>
-        <w:rPr>
-          <w:rFonts w:eastAsiaTheme="minorEastAsia"/>
-          <w:noProof/>
-          <w:sz w:val="22"/>
-          <w:szCs w:val="22"/>
-          <w:lang w:eastAsia="en-GB"/>
-        </w:rPr>
-      </w:pPr>
-      <w:hyperlink w:anchor="_Toc445470011" w:history="1">
-        <w:r>
-          <w:rPr>
-            <w:rStyle w:val="Hyperlink"/>
-            <w:noProof/>
-          </w:rPr>
-          <w:t>Adjacency Matrix</w:t>
-        </w:r>
-        <w:r>
-          <w:rPr>
-            <w:noProof/>
-            <w:webHidden/>
-          </w:rPr>
-          <w:tab/>
-        </w:r>
-        <w:r>
-          <w:rPr>
-            <w:noProof/>
-            <w:webHidden/>
-          </w:rPr>
-          <w:fldChar w:fldCharType="begin"/>
-        </w:r>
-        <w:r>
-          <w:rPr>
-            <w:noProof/>
-            <w:webHidden/>
-          </w:rPr>
-          <w:instrText xml:space="preserve"> PAGEREF _Toc445470011 \h </w:instrText>
-        </w:r>
-        <w:r>
-          <w:rPr>
-            <w:noProof/>
-            <w:webHidden/>
-          </w:rPr>
-        </w:r>
-        <w:r>
-          <w:rPr>
-            <w:noProof/>
-            <w:webHidden/>
-          </w:rPr>
-          <w:fldChar w:fldCharType="separate"/>
-        </w:r>
-        <w:r>
-          <w:rPr>
-            <w:noProof/>
-            <w:webHidden/>
-          </w:rPr>
-          <w:t>12</w:t>
-        </w:r>
-        <w:r>
-          <w:rPr>
-            <w:noProof/>
-            <w:webHidden/>
-          </w:rPr>
-          <w:fldChar w:fldCharType="end"/>
-        </w:r>
-      </w:hyperlink>
-    </w:p>
-    <w:p>
-      <w:pPr>
-        <w:pStyle w:val="TOC4"/>
-        <w:tabs>
-          <w:tab w:val="right" w:leader="dot" w:pos="9016"/>
-        </w:tabs>
-        <w:rPr>
-          <w:rFonts w:eastAsiaTheme="minorEastAsia"/>
-          <w:noProof/>
-          <w:sz w:val="22"/>
-          <w:szCs w:val="22"/>
-          <w:lang w:eastAsia="en-GB"/>
-        </w:rPr>
-      </w:pPr>
-      <w:hyperlink w:anchor="_Toc445470012" w:history="1">
-        <w:r>
-          <w:rPr>
-            <w:rStyle w:val="Hyperlink"/>
-            <w:noProof/>
-          </w:rPr>
-          <w:t>Adjacency List</w:t>
-        </w:r>
-        <w:r>
-          <w:rPr>
-            <w:noProof/>
-            <w:webHidden/>
-          </w:rPr>
-          <w:tab/>
-        </w:r>
-        <w:r>
-          <w:rPr>
-            <w:noProof/>
-            <w:webHidden/>
-          </w:rPr>
-          <w:fldChar w:fldCharType="begin"/>
-        </w:r>
-        <w:r>
-          <w:rPr>
-            <w:noProof/>
-            <w:webHidden/>
-          </w:rPr>
-          <w:instrText xml:space="preserve"> PAGEREF _Toc445470012 \h </w:instrText>
-        </w:r>
-        <w:r>
-          <w:rPr>
-            <w:noProof/>
-            <w:webHidden/>
-          </w:rPr>
-        </w:r>
-        <w:r>
-          <w:rPr>
-            <w:noProof/>
-            <w:webHidden/>
-          </w:rPr>
-          <w:fldChar w:fldCharType="separate"/>
-        </w:r>
-        <w:r>
-          <w:rPr>
-            <w:noProof/>
-            <w:webHidden/>
-          </w:rPr>
-          <w:t>12</w:t>
+          <w:t>11</w:t>
         </w:r>
         <w:r>
           <w:rPr>
@@ -1825,13 +1899,13 @@
           <w:lang w:eastAsia="en-GB"/>
         </w:rPr>
       </w:pPr>
-      <w:hyperlink w:anchor="_Toc445470013" w:history="1">
+      <w:hyperlink w:anchor="_Toc445889498" w:history="1">
         <w:r>
           <w:rPr>
             <w:rStyle w:val="Hyperlink"/>
             <w:noProof/>
           </w:rPr>
-          <w:t>Path Finding</w:t>
+          <w:t>Current Android Solution</w:t>
         </w:r>
         <w:r>
           <w:rPr>
@@ -1852,7 +1926,7 @@
             <w:noProof/>
             <w:webHidden/>
           </w:rPr>
-          <w:instrText xml:space="preserve"> PAGEREF _Toc445470013 \h </w:instrText>
+          <w:instrText xml:space="preserve"> PAGEREF _Toc445889498 \h </w:instrText>
         </w:r>
         <w:r>
           <w:rPr>
@@ -1872,296 +1946,7 @@
             <w:noProof/>
             <w:webHidden/>
           </w:rPr>
-          <w:t>13</w:t>
-        </w:r>
-        <w:r>
-          <w:rPr>
-            <w:noProof/>
-            <w:webHidden/>
-          </w:rPr>
-          <w:fldChar w:fldCharType="end"/>
-        </w:r>
-      </w:hyperlink>
-    </w:p>
-    <w:p>
-      <w:pPr>
-        <w:pStyle w:val="TOC4"/>
-        <w:tabs>
-          <w:tab w:val="right" w:leader="dot" w:pos="9016"/>
-        </w:tabs>
-        <w:rPr>
-          <w:rFonts w:eastAsiaTheme="minorEastAsia"/>
-          <w:noProof/>
-          <w:sz w:val="22"/>
-          <w:szCs w:val="22"/>
-          <w:lang w:eastAsia="en-GB"/>
-        </w:rPr>
-      </w:pPr>
-      <w:hyperlink w:anchor="_Toc445470014" w:history="1">
-        <w:r>
-          <w:rPr>
-            <w:rStyle w:val="Hyperlink"/>
-            <w:noProof/>
-          </w:rPr>
-          <w:t>Breadth-First Search</w:t>
-        </w:r>
-        <w:r>
-          <w:rPr>
-            <w:noProof/>
-            <w:webHidden/>
-          </w:rPr>
-          <w:tab/>
-        </w:r>
-        <w:r>
-          <w:rPr>
-            <w:noProof/>
-            <w:webHidden/>
-          </w:rPr>
-          <w:fldChar w:fldCharType="begin"/>
-        </w:r>
-        <w:r>
-          <w:rPr>
-            <w:noProof/>
-            <w:webHidden/>
-          </w:rPr>
-          <w:instrText xml:space="preserve"> PAGEREF _Toc445470014 \h </w:instrText>
-        </w:r>
-        <w:r>
-          <w:rPr>
-            <w:noProof/>
-            <w:webHidden/>
-          </w:rPr>
-        </w:r>
-        <w:r>
-          <w:rPr>
-            <w:noProof/>
-            <w:webHidden/>
-          </w:rPr>
-          <w:fldChar w:fldCharType="separate"/>
-        </w:r>
-        <w:r>
-          <w:rPr>
-            <w:noProof/>
-            <w:webHidden/>
-          </w:rPr>
-          <w:t>13</w:t>
-        </w:r>
-        <w:r>
-          <w:rPr>
-            <w:noProof/>
-            <w:webHidden/>
-          </w:rPr>
-          <w:fldChar w:fldCharType="end"/>
-        </w:r>
-      </w:hyperlink>
-    </w:p>
-    <w:p>
-      <w:pPr>
-        <w:pStyle w:val="TOC4"/>
-        <w:tabs>
-          <w:tab w:val="right" w:leader="dot" w:pos="9016"/>
-        </w:tabs>
-        <w:rPr>
-          <w:rFonts w:eastAsiaTheme="minorEastAsia"/>
-          <w:noProof/>
-          <w:sz w:val="22"/>
-          <w:szCs w:val="22"/>
-          <w:lang w:eastAsia="en-GB"/>
-        </w:rPr>
-      </w:pPr>
-      <w:hyperlink w:anchor="_Toc445470015" w:history="1">
-        <w:r>
-          <w:rPr>
-            <w:rStyle w:val="Hyperlink"/>
-            <w:noProof/>
-          </w:rPr>
-          <w:t>Dijkstra’s Algorithm</w:t>
-        </w:r>
-        <w:r>
-          <w:rPr>
-            <w:noProof/>
-            <w:webHidden/>
-          </w:rPr>
-          <w:tab/>
-        </w:r>
-        <w:r>
-          <w:rPr>
-            <w:noProof/>
-            <w:webHidden/>
-          </w:rPr>
-          <w:fldChar w:fldCharType="begin"/>
-        </w:r>
-        <w:r>
-          <w:rPr>
-            <w:noProof/>
-            <w:webHidden/>
-          </w:rPr>
-          <w:instrText xml:space="preserve"> PAGEREF _Toc445470015 \h </w:instrText>
-        </w:r>
-        <w:r>
-          <w:rPr>
-            <w:noProof/>
-            <w:webHidden/>
-          </w:rPr>
-        </w:r>
-        <w:r>
-          <w:rPr>
-            <w:noProof/>
-            <w:webHidden/>
-          </w:rPr>
-          <w:fldChar w:fldCharType="separate"/>
-        </w:r>
-        <w:r>
-          <w:rPr>
-            <w:noProof/>
-            <w:webHidden/>
-          </w:rPr>
-          <w:t>13</w:t>
-        </w:r>
-        <w:r>
-          <w:rPr>
-            <w:noProof/>
-            <w:webHidden/>
-          </w:rPr>
-          <w:fldChar w:fldCharType="end"/>
-        </w:r>
-      </w:hyperlink>
-    </w:p>
-    <w:p>
-      <w:pPr>
-        <w:pStyle w:val="TOC4"/>
-        <w:tabs>
-          <w:tab w:val="right" w:leader="dot" w:pos="9016"/>
-        </w:tabs>
-        <w:rPr>
-          <w:rFonts w:eastAsiaTheme="minorEastAsia"/>
-          <w:noProof/>
-          <w:sz w:val="22"/>
-          <w:szCs w:val="22"/>
-          <w:lang w:eastAsia="en-GB"/>
-        </w:rPr>
-      </w:pPr>
-      <w:hyperlink w:anchor="_Toc445470016" w:history="1">
-        <w:r>
-          <w:rPr>
-            <w:rStyle w:val="Hyperlink"/>
-            <w:noProof/>
-          </w:rPr>
-          <w:t>A* Algorithm</w:t>
-        </w:r>
-        <w:r>
-          <w:rPr>
-            <w:noProof/>
-            <w:webHidden/>
-          </w:rPr>
-          <w:tab/>
-        </w:r>
-        <w:r>
-          <w:rPr>
-            <w:noProof/>
-            <w:webHidden/>
-          </w:rPr>
-          <w:fldChar w:fldCharType="begin"/>
-        </w:r>
-        <w:r>
-          <w:rPr>
-            <w:noProof/>
-            <w:webHidden/>
-          </w:rPr>
-          <w:instrText xml:space="preserve"> PAGEREF _Toc445470016 \h </w:instrText>
-        </w:r>
-        <w:r>
-          <w:rPr>
-            <w:noProof/>
-            <w:webHidden/>
-          </w:rPr>
-        </w:r>
-        <w:r>
-          <w:rPr>
-            <w:noProof/>
-            <w:webHidden/>
-          </w:rPr>
-          <w:fldChar w:fldCharType="separate"/>
-        </w:r>
-        <w:r>
-          <w:rPr>
-            <w:noProof/>
-            <w:webHidden/>
-          </w:rPr>
-          <w:t>13</w:t>
-        </w:r>
-        <w:r>
-          <w:rPr>
-            <w:noProof/>
-            <w:webHidden/>
-          </w:rPr>
-          <w:fldChar w:fldCharType="end"/>
-        </w:r>
-      </w:hyperlink>
-    </w:p>
-    <w:p>
-      <w:pPr>
-        <w:pStyle w:val="TOC2"/>
-        <w:tabs>
-          <w:tab w:val="right" w:leader="dot" w:pos="9016"/>
-        </w:tabs>
-        <w:rPr>
-          <w:rFonts w:eastAsiaTheme="minorEastAsia"/>
-          <w:smallCaps w:val="0"/>
-          <w:noProof/>
-          <w:sz w:val="22"/>
-          <w:szCs w:val="22"/>
-          <w:lang w:eastAsia="en-GB"/>
-        </w:rPr>
-      </w:pPr>
-      <w:hyperlink w:anchor="_Toc445470017" w:history="1">
-        <w:r>
-          <w:rPr>
-            <w:rStyle w:val="Hyperlink"/>
-            <w:noProof/>
-          </w:rPr>
-          <w:t>Software Engineering</w:t>
-        </w:r>
-        <w:r>
-          <w:rPr>
-            <w:noProof/>
-            <w:webHidden/>
-          </w:rPr>
-          <w:tab/>
-        </w:r>
-        <w:r>
-          <w:rPr>
-            <w:noProof/>
-            <w:webHidden/>
-          </w:rPr>
-          <w:fldChar w:fldCharType="begin"/>
-        </w:r>
-        <w:r>
-          <w:rPr>
-            <w:noProof/>
-            <w:webHidden/>
-          </w:rPr>
-          <w:instrText xml:space="preserve"> PAGEREF _Toc445470017 \h </w:instrText>
-        </w:r>
-        <w:r>
-          <w:rPr>
-            <w:noProof/>
-            <w:webHidden/>
-          </w:rPr>
-        </w:r>
-        <w:r>
-          <w:rPr>
-            <w:noProof/>
-            <w:webHidden/>
-          </w:rPr>
-          <w:fldChar w:fldCharType="separate"/>
-        </w:r>
-        <w:r>
-          <w:rPr>
-            <w:noProof/>
-            <w:webHidden/>
-          </w:rPr>
-          <w:t>15</w:t>
+          <w:t>12</w:t>
         </w:r>
         <w:r>
           <w:rPr>
@@ -2188,13 +1973,13 @@
           <w:lang w:eastAsia="en-GB"/>
         </w:rPr>
       </w:pPr>
-      <w:hyperlink w:anchor="_Toc445470018" w:history="1">
+      <w:hyperlink w:anchor="_Toc445889499" w:history="1">
         <w:r>
           <w:rPr>
             <w:rStyle w:val="Hyperlink"/>
             <w:noProof/>
           </w:rPr>
-          <w:t>Architectural Style</w:t>
+          <w:t>Improved Suggestion</w:t>
         </w:r>
         <w:r>
           <w:rPr>
@@ -2215,7 +2000,7 @@
             <w:noProof/>
             <w:webHidden/>
           </w:rPr>
-          <w:instrText xml:space="preserve"> PAGEREF _Toc445470018 \h </w:instrText>
+          <w:instrText xml:space="preserve"> PAGEREF _Toc445889499 \h </w:instrText>
         </w:r>
         <w:r>
           <w:rPr>
@@ -2235,7 +2020,7 @@
             <w:noProof/>
             <w:webHidden/>
           </w:rPr>
-          <w:t>15</w:t>
+          <w:t>12</w:t>
         </w:r>
         <w:r>
           <w:rPr>
@@ -2248,25 +2033,26 @@
     </w:p>
     <w:p>
       <w:pPr>
-        <w:pStyle w:val="TOC4"/>
+        <w:pStyle w:val="TOC2"/>
         <w:tabs>
           <w:tab w:val="right" w:leader="dot" w:pos="9016"/>
         </w:tabs>
         <w:rPr>
           <w:rFonts w:eastAsiaTheme="minorEastAsia"/>
+          <w:smallCaps w:val="0"/>
           <w:noProof/>
           <w:sz w:val="22"/>
           <w:szCs w:val="22"/>
           <w:lang w:eastAsia="en-GB"/>
         </w:rPr>
       </w:pPr>
-      <w:hyperlink w:anchor="_Toc445470019" w:history="1">
+      <w:hyperlink w:anchor="_Toc445889500" w:history="1">
         <w:r>
           <w:rPr>
             <w:rStyle w:val="Hyperlink"/>
             <w:noProof/>
           </w:rPr>
-          <w:t>Object-Oriented</w:t>
+          <w:t>Routing</w:t>
         </w:r>
         <w:r>
           <w:rPr>
@@ -2287,7 +2073,7 @@
             <w:noProof/>
             <w:webHidden/>
           </w:rPr>
-          <w:instrText xml:space="preserve"> PAGEREF _Toc445470019 \h </w:instrText>
+          <w:instrText xml:space="preserve"> PAGEREF _Toc445889500 \h </w:instrText>
         </w:r>
         <w:r>
           <w:rPr>
@@ -2307,79 +2093,7 @@
             <w:noProof/>
             <w:webHidden/>
           </w:rPr>
-          <w:t>15</w:t>
-        </w:r>
-        <w:r>
-          <w:rPr>
-            <w:noProof/>
-            <w:webHidden/>
-          </w:rPr>
-          <w:fldChar w:fldCharType="end"/>
-        </w:r>
-      </w:hyperlink>
-    </w:p>
-    <w:p>
-      <w:pPr>
-        <w:pStyle w:val="TOC4"/>
-        <w:tabs>
-          <w:tab w:val="right" w:leader="dot" w:pos="9016"/>
-        </w:tabs>
-        <w:rPr>
-          <w:rFonts w:eastAsiaTheme="minorEastAsia"/>
-          <w:noProof/>
-          <w:sz w:val="22"/>
-          <w:szCs w:val="22"/>
-          <w:lang w:eastAsia="en-GB"/>
-        </w:rPr>
-      </w:pPr>
-      <w:hyperlink w:anchor="_Toc445470020" w:history="1">
-        <w:r>
-          <w:rPr>
-            <w:rStyle w:val="Hyperlink"/>
-            <w:noProof/>
-          </w:rPr>
-          <w:t>Event-Based Implicit Invocation</w:t>
-        </w:r>
-        <w:r>
-          <w:rPr>
-            <w:noProof/>
-            <w:webHidden/>
-          </w:rPr>
-          <w:tab/>
-        </w:r>
-        <w:r>
-          <w:rPr>
-            <w:noProof/>
-            <w:webHidden/>
-          </w:rPr>
-          <w:fldChar w:fldCharType="begin"/>
-        </w:r>
-        <w:r>
-          <w:rPr>
-            <w:noProof/>
-            <w:webHidden/>
-          </w:rPr>
-          <w:instrText xml:space="preserve"> PAGEREF _Toc445470020 \h </w:instrText>
-        </w:r>
-        <w:r>
-          <w:rPr>
-            <w:noProof/>
-            <w:webHidden/>
-          </w:rPr>
-        </w:r>
-        <w:r>
-          <w:rPr>
-            <w:noProof/>
-            <w:webHidden/>
-          </w:rPr>
-          <w:fldChar w:fldCharType="separate"/>
-        </w:r>
-        <w:r>
-          <w:rPr>
-            <w:noProof/>
-            <w:webHidden/>
-          </w:rPr>
-          <w:t>15</w:t>
+          <w:t>13</w:t>
         </w:r>
         <w:r>
           <w:rPr>
@@ -2406,13 +2120,13 @@
           <w:lang w:eastAsia="en-GB"/>
         </w:rPr>
       </w:pPr>
-      <w:hyperlink w:anchor="_Toc445470021" w:history="1">
+      <w:hyperlink w:anchor="_Toc445889501" w:history="1">
         <w:r>
           <w:rPr>
             <w:rStyle w:val="Hyperlink"/>
             <w:noProof/>
           </w:rPr>
-          <w:t>Programming Style</w:t>
+          <w:t>Representing a Graph</w:t>
         </w:r>
         <w:r>
           <w:rPr>
@@ -2433,7 +2147,7 @@
             <w:noProof/>
             <w:webHidden/>
           </w:rPr>
-          <w:instrText xml:space="preserve"> PAGEREF _Toc445470021 \h </w:instrText>
+          <w:instrText xml:space="preserve"> PAGEREF _Toc445889501 \h </w:instrText>
         </w:r>
         <w:r>
           <w:rPr>
@@ -2453,7 +2167,223 @@
             <w:noProof/>
             <w:webHidden/>
           </w:rPr>
-          <w:t>15</w:t>
+          <w:t>13</w:t>
+        </w:r>
+        <w:r>
+          <w:rPr>
+            <w:noProof/>
+            <w:webHidden/>
+          </w:rPr>
+          <w:fldChar w:fldCharType="end"/>
+        </w:r>
+      </w:hyperlink>
+    </w:p>
+    <w:p>
+      <w:pPr>
+        <w:pStyle w:val="TOC4"/>
+        <w:tabs>
+          <w:tab w:val="right" w:leader="dot" w:pos="9016"/>
+        </w:tabs>
+        <w:rPr>
+          <w:rFonts w:eastAsiaTheme="minorEastAsia"/>
+          <w:noProof/>
+          <w:sz w:val="22"/>
+          <w:szCs w:val="22"/>
+          <w:lang w:eastAsia="en-GB"/>
+        </w:rPr>
+      </w:pPr>
+      <w:hyperlink w:anchor="_Toc445889502" w:history="1">
+        <w:r>
+          <w:rPr>
+            <w:rStyle w:val="Hyperlink"/>
+            <w:noProof/>
+          </w:rPr>
+          <w:t>Edge List</w:t>
+        </w:r>
+        <w:r>
+          <w:rPr>
+            <w:noProof/>
+            <w:webHidden/>
+          </w:rPr>
+          <w:tab/>
+        </w:r>
+        <w:r>
+          <w:rPr>
+            <w:noProof/>
+            <w:webHidden/>
+          </w:rPr>
+          <w:fldChar w:fldCharType="begin"/>
+        </w:r>
+        <w:r>
+          <w:rPr>
+            <w:noProof/>
+            <w:webHidden/>
+          </w:rPr>
+          <w:instrText xml:space="preserve"> PAGEREF _Toc445889502 \h </w:instrText>
+        </w:r>
+        <w:r>
+          <w:rPr>
+            <w:noProof/>
+            <w:webHidden/>
+          </w:rPr>
+        </w:r>
+        <w:r>
+          <w:rPr>
+            <w:noProof/>
+            <w:webHidden/>
+          </w:rPr>
+          <w:fldChar w:fldCharType="separate"/>
+        </w:r>
+        <w:r>
+          <w:rPr>
+            <w:noProof/>
+            <w:webHidden/>
+          </w:rPr>
+          <w:t>13</w:t>
+        </w:r>
+        <w:r>
+          <w:rPr>
+            <w:noProof/>
+            <w:webHidden/>
+          </w:rPr>
+          <w:fldChar w:fldCharType="end"/>
+        </w:r>
+      </w:hyperlink>
+    </w:p>
+    <w:p>
+      <w:pPr>
+        <w:pStyle w:val="TOC4"/>
+        <w:tabs>
+          <w:tab w:val="right" w:leader="dot" w:pos="9016"/>
+        </w:tabs>
+        <w:rPr>
+          <w:rFonts w:eastAsiaTheme="minorEastAsia"/>
+          <w:noProof/>
+          <w:sz w:val="22"/>
+          <w:szCs w:val="22"/>
+          <w:lang w:eastAsia="en-GB"/>
+        </w:rPr>
+      </w:pPr>
+      <w:hyperlink w:anchor="_Toc445889503" w:history="1">
+        <w:r>
+          <w:rPr>
+            <w:rStyle w:val="Hyperlink"/>
+            <w:noProof/>
+          </w:rPr>
+          <w:t>Adjacency Matrix</w:t>
+        </w:r>
+        <w:r>
+          <w:rPr>
+            <w:noProof/>
+            <w:webHidden/>
+          </w:rPr>
+          <w:tab/>
+        </w:r>
+        <w:r>
+          <w:rPr>
+            <w:noProof/>
+            <w:webHidden/>
+          </w:rPr>
+          <w:fldChar w:fldCharType="begin"/>
+        </w:r>
+        <w:r>
+          <w:rPr>
+            <w:noProof/>
+            <w:webHidden/>
+          </w:rPr>
+          <w:instrText xml:space="preserve"> PAGEREF _Toc445889503 \h </w:instrText>
+        </w:r>
+        <w:r>
+          <w:rPr>
+            <w:noProof/>
+            <w:webHidden/>
+          </w:rPr>
+        </w:r>
+        <w:r>
+          <w:rPr>
+            <w:noProof/>
+            <w:webHidden/>
+          </w:rPr>
+          <w:fldChar w:fldCharType="separate"/>
+        </w:r>
+        <w:r>
+          <w:rPr>
+            <w:noProof/>
+            <w:webHidden/>
+          </w:rPr>
+          <w:t>13</w:t>
+        </w:r>
+        <w:r>
+          <w:rPr>
+            <w:noProof/>
+            <w:webHidden/>
+          </w:rPr>
+          <w:fldChar w:fldCharType="end"/>
+        </w:r>
+      </w:hyperlink>
+    </w:p>
+    <w:p>
+      <w:pPr>
+        <w:pStyle w:val="TOC4"/>
+        <w:tabs>
+          <w:tab w:val="right" w:leader="dot" w:pos="9016"/>
+        </w:tabs>
+        <w:rPr>
+          <w:rFonts w:eastAsiaTheme="minorEastAsia"/>
+          <w:noProof/>
+          <w:sz w:val="22"/>
+          <w:szCs w:val="22"/>
+          <w:lang w:eastAsia="en-GB"/>
+        </w:rPr>
+      </w:pPr>
+      <w:hyperlink w:anchor="_Toc445889504" w:history="1">
+        <w:r>
+          <w:rPr>
+            <w:rStyle w:val="Hyperlink"/>
+            <w:noProof/>
+          </w:rPr>
+          <w:t>Adjacency List</w:t>
+        </w:r>
+        <w:r>
+          <w:rPr>
+            <w:noProof/>
+            <w:webHidden/>
+          </w:rPr>
+          <w:tab/>
+        </w:r>
+        <w:r>
+          <w:rPr>
+            <w:noProof/>
+            <w:webHidden/>
+          </w:rPr>
+          <w:fldChar w:fldCharType="begin"/>
+        </w:r>
+        <w:r>
+          <w:rPr>
+            <w:noProof/>
+            <w:webHidden/>
+          </w:rPr>
+          <w:instrText xml:space="preserve"> PAGEREF _Toc445889504 \h </w:instrText>
+        </w:r>
+        <w:r>
+          <w:rPr>
+            <w:noProof/>
+            <w:webHidden/>
+          </w:rPr>
+        </w:r>
+        <w:r>
+          <w:rPr>
+            <w:noProof/>
+            <w:webHidden/>
+          </w:rPr>
+          <w:fldChar w:fldCharType="separate"/>
+        </w:r>
+        <w:r>
+          <w:rPr>
+            <w:noProof/>
+            <w:webHidden/>
+          </w:rPr>
+          <w:t>13</w:t>
         </w:r>
         <w:r>
           <w:rPr>
@@ -2480,13 +2410,13 @@
           <w:lang w:eastAsia="en-GB"/>
         </w:rPr>
       </w:pPr>
-      <w:hyperlink w:anchor="_Toc445470022" w:history="1">
+      <w:hyperlink w:anchor="_Toc445889505" w:history="1">
         <w:r>
           <w:rPr>
             <w:rStyle w:val="Hyperlink"/>
             <w:noProof/>
           </w:rPr>
-          <w:t>Design Patterns</w:t>
+          <w:t>Path Finding</w:t>
         </w:r>
         <w:r>
           <w:rPr>
@@ -2507,7 +2437,7 @@
             <w:noProof/>
             <w:webHidden/>
           </w:rPr>
-          <w:instrText xml:space="preserve"> PAGEREF _Toc445470022 \h </w:instrText>
+          <w:instrText xml:space="preserve"> PAGEREF _Toc445889505 \h </w:instrText>
         </w:r>
         <w:r>
           <w:rPr>
@@ -2527,7 +2457,7 @@
             <w:noProof/>
             <w:webHidden/>
           </w:rPr>
-          <w:t>16</w:t>
+          <w:t>14</w:t>
         </w:r>
         <w:r>
           <w:rPr>
@@ -2552,12 +2482,667 @@
           <w:lang w:eastAsia="en-GB"/>
         </w:rPr>
       </w:pPr>
-      <w:hyperlink w:anchor="_Toc445470023" w:history="1">
+      <w:hyperlink w:anchor="_Toc445889506" w:history="1">
         <w:r>
           <w:rPr>
             <w:rStyle w:val="Hyperlink"/>
             <w:noProof/>
           </w:rPr>
+          <w:t>Breadth-First Search</w:t>
+        </w:r>
+        <w:r>
+          <w:rPr>
+            <w:noProof/>
+            <w:webHidden/>
+          </w:rPr>
+          <w:tab/>
+        </w:r>
+        <w:r>
+          <w:rPr>
+            <w:noProof/>
+            <w:webHidden/>
+          </w:rPr>
+          <w:fldChar w:fldCharType="begin"/>
+        </w:r>
+        <w:r>
+          <w:rPr>
+            <w:noProof/>
+            <w:webHidden/>
+          </w:rPr>
+          <w:instrText xml:space="preserve"> PAGEREF _Toc445889506 \h </w:instrText>
+        </w:r>
+        <w:r>
+          <w:rPr>
+            <w:noProof/>
+            <w:webHidden/>
+          </w:rPr>
+        </w:r>
+        <w:r>
+          <w:rPr>
+            <w:noProof/>
+            <w:webHidden/>
+          </w:rPr>
+          <w:fldChar w:fldCharType="separate"/>
+        </w:r>
+        <w:r>
+          <w:rPr>
+            <w:noProof/>
+            <w:webHidden/>
+          </w:rPr>
+          <w:t>14</w:t>
+        </w:r>
+        <w:r>
+          <w:rPr>
+            <w:noProof/>
+            <w:webHidden/>
+          </w:rPr>
+          <w:fldChar w:fldCharType="end"/>
+        </w:r>
+      </w:hyperlink>
+    </w:p>
+    <w:p>
+      <w:pPr>
+        <w:pStyle w:val="TOC4"/>
+        <w:tabs>
+          <w:tab w:val="right" w:leader="dot" w:pos="9016"/>
+        </w:tabs>
+        <w:rPr>
+          <w:rFonts w:eastAsiaTheme="minorEastAsia"/>
+          <w:noProof/>
+          <w:sz w:val="22"/>
+          <w:szCs w:val="22"/>
+          <w:lang w:eastAsia="en-GB"/>
+        </w:rPr>
+      </w:pPr>
+      <w:hyperlink w:anchor="_Toc445889507" w:history="1">
+        <w:r>
+          <w:rPr>
+            <w:rStyle w:val="Hyperlink"/>
+            <w:noProof/>
+          </w:rPr>
+          <w:t>Dijkstra’s Algorithm</w:t>
+        </w:r>
+        <w:r>
+          <w:rPr>
+            <w:noProof/>
+            <w:webHidden/>
+          </w:rPr>
+          <w:tab/>
+        </w:r>
+        <w:r>
+          <w:rPr>
+            <w:noProof/>
+            <w:webHidden/>
+          </w:rPr>
+          <w:fldChar w:fldCharType="begin"/>
+        </w:r>
+        <w:r>
+          <w:rPr>
+            <w:noProof/>
+            <w:webHidden/>
+          </w:rPr>
+          <w:instrText xml:space="preserve"> PAGEREF _Toc445889507 \h </w:instrText>
+        </w:r>
+        <w:r>
+          <w:rPr>
+            <w:noProof/>
+            <w:webHidden/>
+          </w:rPr>
+        </w:r>
+        <w:r>
+          <w:rPr>
+            <w:noProof/>
+            <w:webHidden/>
+          </w:rPr>
+          <w:fldChar w:fldCharType="separate"/>
+        </w:r>
+        <w:r>
+          <w:rPr>
+            <w:noProof/>
+            <w:webHidden/>
+          </w:rPr>
+          <w:t>14</w:t>
+        </w:r>
+        <w:r>
+          <w:rPr>
+            <w:noProof/>
+            <w:webHidden/>
+          </w:rPr>
+          <w:fldChar w:fldCharType="end"/>
+        </w:r>
+      </w:hyperlink>
+    </w:p>
+    <w:p>
+      <w:pPr>
+        <w:pStyle w:val="TOC4"/>
+        <w:tabs>
+          <w:tab w:val="right" w:leader="dot" w:pos="9016"/>
+        </w:tabs>
+        <w:rPr>
+          <w:rFonts w:eastAsiaTheme="minorEastAsia"/>
+          <w:noProof/>
+          <w:sz w:val="22"/>
+          <w:szCs w:val="22"/>
+          <w:lang w:eastAsia="en-GB"/>
+        </w:rPr>
+      </w:pPr>
+      <w:hyperlink w:anchor="_Toc445889508" w:history="1">
+        <w:r>
+          <w:rPr>
+            <w:rStyle w:val="Hyperlink"/>
+            <w:noProof/>
+          </w:rPr>
+          <w:t>A* Algorithm</w:t>
+        </w:r>
+        <w:r>
+          <w:rPr>
+            <w:noProof/>
+            <w:webHidden/>
+          </w:rPr>
+          <w:tab/>
+        </w:r>
+        <w:r>
+          <w:rPr>
+            <w:noProof/>
+            <w:webHidden/>
+          </w:rPr>
+          <w:fldChar w:fldCharType="begin"/>
+        </w:r>
+        <w:r>
+          <w:rPr>
+            <w:noProof/>
+            <w:webHidden/>
+          </w:rPr>
+          <w:instrText xml:space="preserve"> PAGEREF _Toc445889508 \h </w:instrText>
+        </w:r>
+        <w:r>
+          <w:rPr>
+            <w:noProof/>
+            <w:webHidden/>
+          </w:rPr>
+        </w:r>
+        <w:r>
+          <w:rPr>
+            <w:noProof/>
+            <w:webHidden/>
+          </w:rPr>
+          <w:fldChar w:fldCharType="separate"/>
+        </w:r>
+        <w:r>
+          <w:rPr>
+            <w:noProof/>
+            <w:webHidden/>
+          </w:rPr>
+          <w:t>14</w:t>
+        </w:r>
+        <w:r>
+          <w:rPr>
+            <w:noProof/>
+            <w:webHidden/>
+          </w:rPr>
+          <w:fldChar w:fldCharType="end"/>
+        </w:r>
+      </w:hyperlink>
+    </w:p>
+    <w:p>
+      <w:pPr>
+        <w:pStyle w:val="TOC2"/>
+        <w:tabs>
+          <w:tab w:val="right" w:leader="dot" w:pos="9016"/>
+        </w:tabs>
+        <w:rPr>
+          <w:rFonts w:eastAsiaTheme="minorEastAsia"/>
+          <w:smallCaps w:val="0"/>
+          <w:noProof/>
+          <w:sz w:val="22"/>
+          <w:szCs w:val="22"/>
+          <w:lang w:eastAsia="en-GB"/>
+        </w:rPr>
+      </w:pPr>
+      <w:hyperlink w:anchor="_Toc445889509" w:history="1">
+        <w:r>
+          <w:rPr>
+            <w:rStyle w:val="Hyperlink"/>
+            <w:noProof/>
+          </w:rPr>
+          <w:t>Software Engineering</w:t>
+        </w:r>
+        <w:r>
+          <w:rPr>
+            <w:noProof/>
+            <w:webHidden/>
+          </w:rPr>
+          <w:tab/>
+        </w:r>
+        <w:r>
+          <w:rPr>
+            <w:noProof/>
+            <w:webHidden/>
+          </w:rPr>
+          <w:fldChar w:fldCharType="begin"/>
+        </w:r>
+        <w:r>
+          <w:rPr>
+            <w:noProof/>
+            <w:webHidden/>
+          </w:rPr>
+          <w:instrText xml:space="preserve"> PAGEREF _Toc445889509 \h </w:instrText>
+        </w:r>
+        <w:r>
+          <w:rPr>
+            <w:noProof/>
+            <w:webHidden/>
+          </w:rPr>
+        </w:r>
+        <w:r>
+          <w:rPr>
+            <w:noProof/>
+            <w:webHidden/>
+          </w:rPr>
+          <w:fldChar w:fldCharType="separate"/>
+        </w:r>
+        <w:r>
+          <w:rPr>
+            <w:noProof/>
+            <w:webHidden/>
+          </w:rPr>
+          <w:t>16</w:t>
+        </w:r>
+        <w:r>
+          <w:rPr>
+            <w:noProof/>
+            <w:webHidden/>
+          </w:rPr>
+          <w:fldChar w:fldCharType="end"/>
+        </w:r>
+      </w:hyperlink>
+    </w:p>
+    <w:p>
+      <w:pPr>
+        <w:pStyle w:val="TOC3"/>
+        <w:tabs>
+          <w:tab w:val="right" w:leader="dot" w:pos="9016"/>
+        </w:tabs>
+        <w:rPr>
+          <w:rFonts w:eastAsiaTheme="minorEastAsia"/>
+          <w:i w:val="0"/>
+          <w:iCs w:val="0"/>
+          <w:noProof/>
+          <w:sz w:val="22"/>
+          <w:szCs w:val="22"/>
+          <w:lang w:eastAsia="en-GB"/>
+        </w:rPr>
+      </w:pPr>
+      <w:hyperlink w:anchor="_Toc445889510" w:history="1">
+        <w:r>
+          <w:rPr>
+            <w:rStyle w:val="Hyperlink"/>
+            <w:noProof/>
+          </w:rPr>
+          <w:t>Architectural Style</w:t>
+        </w:r>
+        <w:r>
+          <w:rPr>
+            <w:noProof/>
+            <w:webHidden/>
+          </w:rPr>
+          <w:tab/>
+        </w:r>
+        <w:r>
+          <w:rPr>
+            <w:noProof/>
+            <w:webHidden/>
+          </w:rPr>
+          <w:fldChar w:fldCharType="begin"/>
+        </w:r>
+        <w:r>
+          <w:rPr>
+            <w:noProof/>
+            <w:webHidden/>
+          </w:rPr>
+          <w:instrText xml:space="preserve"> PAGEREF _Toc445889510 \h </w:instrText>
+        </w:r>
+        <w:r>
+          <w:rPr>
+            <w:noProof/>
+            <w:webHidden/>
+          </w:rPr>
+        </w:r>
+        <w:r>
+          <w:rPr>
+            <w:noProof/>
+            <w:webHidden/>
+          </w:rPr>
+          <w:fldChar w:fldCharType="separate"/>
+        </w:r>
+        <w:r>
+          <w:rPr>
+            <w:noProof/>
+            <w:webHidden/>
+          </w:rPr>
+          <w:t>16</w:t>
+        </w:r>
+        <w:r>
+          <w:rPr>
+            <w:noProof/>
+            <w:webHidden/>
+          </w:rPr>
+          <w:fldChar w:fldCharType="end"/>
+        </w:r>
+      </w:hyperlink>
+    </w:p>
+    <w:p>
+      <w:pPr>
+        <w:pStyle w:val="TOC4"/>
+        <w:tabs>
+          <w:tab w:val="right" w:leader="dot" w:pos="9016"/>
+        </w:tabs>
+        <w:rPr>
+          <w:rFonts w:eastAsiaTheme="minorEastAsia"/>
+          <w:noProof/>
+          <w:sz w:val="22"/>
+          <w:szCs w:val="22"/>
+          <w:lang w:eastAsia="en-GB"/>
+        </w:rPr>
+      </w:pPr>
+      <w:hyperlink w:anchor="_Toc445889511" w:history="1">
+        <w:r>
+          <w:rPr>
+            <w:rStyle w:val="Hyperlink"/>
+            <w:noProof/>
+          </w:rPr>
+          <w:t>Object-Oriented</w:t>
+        </w:r>
+        <w:r>
+          <w:rPr>
+            <w:noProof/>
+            <w:webHidden/>
+          </w:rPr>
+          <w:tab/>
+        </w:r>
+        <w:r>
+          <w:rPr>
+            <w:noProof/>
+            <w:webHidden/>
+          </w:rPr>
+          <w:fldChar w:fldCharType="begin"/>
+        </w:r>
+        <w:r>
+          <w:rPr>
+            <w:noProof/>
+            <w:webHidden/>
+          </w:rPr>
+          <w:instrText xml:space="preserve"> PAGEREF _Toc445889511 \h </w:instrText>
+        </w:r>
+        <w:r>
+          <w:rPr>
+            <w:noProof/>
+            <w:webHidden/>
+          </w:rPr>
+        </w:r>
+        <w:r>
+          <w:rPr>
+            <w:noProof/>
+            <w:webHidden/>
+          </w:rPr>
+          <w:fldChar w:fldCharType="separate"/>
+        </w:r>
+        <w:r>
+          <w:rPr>
+            <w:noProof/>
+            <w:webHidden/>
+          </w:rPr>
+          <w:t>16</w:t>
+        </w:r>
+        <w:r>
+          <w:rPr>
+            <w:noProof/>
+            <w:webHidden/>
+          </w:rPr>
+          <w:fldChar w:fldCharType="end"/>
+        </w:r>
+      </w:hyperlink>
+    </w:p>
+    <w:p>
+      <w:pPr>
+        <w:pStyle w:val="TOC4"/>
+        <w:tabs>
+          <w:tab w:val="right" w:leader="dot" w:pos="9016"/>
+        </w:tabs>
+        <w:rPr>
+          <w:rFonts w:eastAsiaTheme="minorEastAsia"/>
+          <w:noProof/>
+          <w:sz w:val="22"/>
+          <w:szCs w:val="22"/>
+          <w:lang w:eastAsia="en-GB"/>
+        </w:rPr>
+      </w:pPr>
+      <w:hyperlink w:anchor="_Toc445889512" w:history="1">
+        <w:r>
+          <w:rPr>
+            <w:rStyle w:val="Hyperlink"/>
+            <w:noProof/>
+          </w:rPr>
+          <w:t>Event-Based Implicit Invocation</w:t>
+        </w:r>
+        <w:r>
+          <w:rPr>
+            <w:noProof/>
+            <w:webHidden/>
+          </w:rPr>
+          <w:tab/>
+        </w:r>
+        <w:r>
+          <w:rPr>
+            <w:noProof/>
+            <w:webHidden/>
+          </w:rPr>
+          <w:fldChar w:fldCharType="begin"/>
+        </w:r>
+        <w:r>
+          <w:rPr>
+            <w:noProof/>
+            <w:webHidden/>
+          </w:rPr>
+          <w:instrText xml:space="preserve"> PAGEREF _Toc445889512 \h </w:instrText>
+        </w:r>
+        <w:r>
+          <w:rPr>
+            <w:noProof/>
+            <w:webHidden/>
+          </w:rPr>
+        </w:r>
+        <w:r>
+          <w:rPr>
+            <w:noProof/>
+            <w:webHidden/>
+          </w:rPr>
+          <w:fldChar w:fldCharType="separate"/>
+        </w:r>
+        <w:r>
+          <w:rPr>
+            <w:noProof/>
+            <w:webHidden/>
+          </w:rPr>
+          <w:t>16</w:t>
+        </w:r>
+        <w:r>
+          <w:rPr>
+            <w:noProof/>
+            <w:webHidden/>
+          </w:rPr>
+          <w:fldChar w:fldCharType="end"/>
+        </w:r>
+      </w:hyperlink>
+    </w:p>
+    <w:p>
+      <w:pPr>
+        <w:pStyle w:val="TOC3"/>
+        <w:tabs>
+          <w:tab w:val="right" w:leader="dot" w:pos="9016"/>
+        </w:tabs>
+        <w:rPr>
+          <w:rFonts w:eastAsiaTheme="minorEastAsia"/>
+          <w:i w:val="0"/>
+          <w:iCs w:val="0"/>
+          <w:noProof/>
+          <w:sz w:val="22"/>
+          <w:szCs w:val="22"/>
+          <w:lang w:eastAsia="en-GB"/>
+        </w:rPr>
+      </w:pPr>
+      <w:hyperlink w:anchor="_Toc445889513" w:history="1">
+        <w:r>
+          <w:rPr>
+            <w:rStyle w:val="Hyperlink"/>
+            <w:noProof/>
+          </w:rPr>
+          <w:t>Programming Style</w:t>
+        </w:r>
+        <w:r>
+          <w:rPr>
+            <w:noProof/>
+            <w:webHidden/>
+          </w:rPr>
+          <w:tab/>
+        </w:r>
+        <w:r>
+          <w:rPr>
+            <w:noProof/>
+            <w:webHidden/>
+          </w:rPr>
+          <w:fldChar w:fldCharType="begin"/>
+        </w:r>
+        <w:r>
+          <w:rPr>
+            <w:noProof/>
+            <w:webHidden/>
+          </w:rPr>
+          <w:instrText xml:space="preserve"> PAGEREF _Toc445889513 \h </w:instrText>
+        </w:r>
+        <w:r>
+          <w:rPr>
+            <w:noProof/>
+            <w:webHidden/>
+          </w:rPr>
+        </w:r>
+        <w:r>
+          <w:rPr>
+            <w:noProof/>
+            <w:webHidden/>
+          </w:rPr>
+          <w:fldChar w:fldCharType="separate"/>
+        </w:r>
+        <w:r>
+          <w:rPr>
+            <w:noProof/>
+            <w:webHidden/>
+          </w:rPr>
+          <w:t>16</w:t>
+        </w:r>
+        <w:r>
+          <w:rPr>
+            <w:noProof/>
+            <w:webHidden/>
+          </w:rPr>
+          <w:fldChar w:fldCharType="end"/>
+        </w:r>
+      </w:hyperlink>
+    </w:p>
+    <w:p>
+      <w:pPr>
+        <w:pStyle w:val="TOC3"/>
+        <w:tabs>
+          <w:tab w:val="right" w:leader="dot" w:pos="9016"/>
+        </w:tabs>
+        <w:rPr>
+          <w:rFonts w:eastAsiaTheme="minorEastAsia"/>
+          <w:i w:val="0"/>
+          <w:iCs w:val="0"/>
+          <w:noProof/>
+          <w:sz w:val="22"/>
+          <w:szCs w:val="22"/>
+          <w:lang w:eastAsia="en-GB"/>
+        </w:rPr>
+      </w:pPr>
+      <w:hyperlink w:anchor="_Toc445889514" w:history="1">
+        <w:r>
+          <w:rPr>
+            <w:rStyle w:val="Hyperlink"/>
+            <w:noProof/>
+          </w:rPr>
+          <w:t>Design Patterns</w:t>
+        </w:r>
+        <w:r>
+          <w:rPr>
+            <w:noProof/>
+            <w:webHidden/>
+          </w:rPr>
+          <w:tab/>
+        </w:r>
+        <w:r>
+          <w:rPr>
+            <w:noProof/>
+            <w:webHidden/>
+          </w:rPr>
+          <w:fldChar w:fldCharType="begin"/>
+        </w:r>
+        <w:r>
+          <w:rPr>
+            <w:noProof/>
+            <w:webHidden/>
+          </w:rPr>
+          <w:instrText xml:space="preserve"> PAGEREF _Toc445889514 \h </w:instrText>
+        </w:r>
+        <w:r>
+          <w:rPr>
+            <w:noProof/>
+            <w:webHidden/>
+          </w:rPr>
+        </w:r>
+        <w:r>
+          <w:rPr>
+            <w:noProof/>
+            <w:webHidden/>
+          </w:rPr>
+          <w:fldChar w:fldCharType="separate"/>
+        </w:r>
+        <w:r>
+          <w:rPr>
+            <w:noProof/>
+            <w:webHidden/>
+          </w:rPr>
+          <w:t>17</w:t>
+        </w:r>
+        <w:r>
+          <w:rPr>
+            <w:noProof/>
+            <w:webHidden/>
+          </w:rPr>
+          <w:fldChar w:fldCharType="end"/>
+        </w:r>
+      </w:hyperlink>
+    </w:p>
+    <w:p>
+      <w:pPr>
+        <w:pStyle w:val="TOC4"/>
+        <w:tabs>
+          <w:tab w:val="right" w:leader="dot" w:pos="9016"/>
+        </w:tabs>
+        <w:rPr>
+          <w:rFonts w:eastAsiaTheme="minorEastAsia"/>
+          <w:noProof/>
+          <w:sz w:val="22"/>
+          <w:szCs w:val="22"/>
+          <w:lang w:eastAsia="en-GB"/>
+        </w:rPr>
+      </w:pPr>
+      <w:hyperlink w:anchor="_Toc445889515" w:history="1">
+        <w:r>
+          <w:rPr>
+            <w:rStyle w:val="Hyperlink"/>
+            <w:noProof/>
+          </w:rPr>
           <w:t>Observer Pattern</w:t>
         </w:r>
         <w:r>
@@ -2579,7 +3164,7 @@
             <w:noProof/>
             <w:webHidden/>
           </w:rPr>
-          <w:instrText xml:space="preserve"> PAGEREF _Toc445470023 \h </w:instrText>
+          <w:instrText xml:space="preserve"> PAGEREF _Toc445889515 \h </w:instrText>
         </w:r>
         <w:r>
           <w:rPr>
@@ -2599,7 +3184,309 @@
             <w:noProof/>
             <w:webHidden/>
           </w:rPr>
-          <w:t>16</w:t>
+          <w:t>17</w:t>
+        </w:r>
+        <w:r>
+          <w:rPr>
+            <w:noProof/>
+            <w:webHidden/>
+          </w:rPr>
+          <w:fldChar w:fldCharType="end"/>
+        </w:r>
+      </w:hyperlink>
+    </w:p>
+    <w:p>
+      <w:pPr>
+        <w:pStyle w:val="TOC4"/>
+        <w:tabs>
+          <w:tab w:val="right" w:leader="dot" w:pos="9016"/>
+        </w:tabs>
+        <w:rPr>
+          <w:rFonts w:eastAsiaTheme="minorEastAsia"/>
+          <w:noProof/>
+          <w:sz w:val="22"/>
+          <w:szCs w:val="22"/>
+          <w:lang w:eastAsia="en-GB"/>
+        </w:rPr>
+      </w:pPr>
+      <w:hyperlink w:anchor="_Toc445889516" w:history="1">
+        <w:r>
+          <w:rPr>
+            <w:rStyle w:val="Hyperlink"/>
+            <w:noProof/>
+          </w:rPr>
+          <w:t>Adapter Pattern</w:t>
+        </w:r>
+        <w:r>
+          <w:rPr>
+            <w:noProof/>
+            <w:webHidden/>
+          </w:rPr>
+          <w:tab/>
+        </w:r>
+        <w:r>
+          <w:rPr>
+            <w:noProof/>
+            <w:webHidden/>
+          </w:rPr>
+          <w:fldChar w:fldCharType="begin"/>
+        </w:r>
+        <w:r>
+          <w:rPr>
+            <w:noProof/>
+            <w:webHidden/>
+          </w:rPr>
+          <w:instrText xml:space="preserve"> PAGEREF _Toc445889516 \h </w:instrText>
+        </w:r>
+        <w:r>
+          <w:rPr>
+            <w:noProof/>
+            <w:webHidden/>
+          </w:rPr>
+        </w:r>
+        <w:r>
+          <w:rPr>
+            <w:noProof/>
+            <w:webHidden/>
+          </w:rPr>
+          <w:fldChar w:fldCharType="separate"/>
+        </w:r>
+        <w:r>
+          <w:rPr>
+            <w:noProof/>
+            <w:webHidden/>
+          </w:rPr>
+          <w:t>18</w:t>
+        </w:r>
+        <w:r>
+          <w:rPr>
+            <w:noProof/>
+            <w:webHidden/>
+          </w:rPr>
+          <w:fldChar w:fldCharType="end"/>
+        </w:r>
+      </w:hyperlink>
+    </w:p>
+    <w:p>
+      <w:pPr>
+        <w:pStyle w:val="TOC4"/>
+        <w:tabs>
+          <w:tab w:val="right" w:leader="dot" w:pos="9016"/>
+        </w:tabs>
+        <w:rPr>
+          <w:rFonts w:eastAsiaTheme="minorEastAsia"/>
+          <w:noProof/>
+          <w:sz w:val="22"/>
+          <w:szCs w:val="22"/>
+          <w:lang w:eastAsia="en-GB"/>
+        </w:rPr>
+      </w:pPr>
+      <w:hyperlink w:anchor="_Toc445889517" w:history="1">
+        <w:r>
+          <w:rPr>
+            <w:rStyle w:val="Hyperlink"/>
+            <w:noProof/>
+          </w:rPr>
+          <w:t>Te</w:t>
+        </w:r>
+        <w:r>
+          <w:rPr>
+            <w:rStyle w:val="Hyperlink"/>
+            <w:noProof/>
+          </w:rPr>
+          <w:t>m</w:t>
+        </w:r>
+        <w:r>
+          <w:rPr>
+            <w:rStyle w:val="Hyperlink"/>
+            <w:noProof/>
+          </w:rPr>
+          <w:t>plate Pattern</w:t>
+        </w:r>
+        <w:r>
+          <w:rPr>
+            <w:noProof/>
+            <w:webHidden/>
+          </w:rPr>
+          <w:tab/>
+        </w:r>
+        <w:r>
+          <w:rPr>
+            <w:noProof/>
+            <w:webHidden/>
+          </w:rPr>
+          <w:fldChar w:fldCharType="begin"/>
+        </w:r>
+        <w:r>
+          <w:rPr>
+            <w:noProof/>
+            <w:webHidden/>
+          </w:rPr>
+          <w:instrText xml:space="preserve"> PAGEREF _Toc445889517 \h </w:instrText>
+        </w:r>
+        <w:r>
+          <w:rPr>
+            <w:noProof/>
+            <w:webHidden/>
+          </w:rPr>
+        </w:r>
+        <w:r>
+          <w:rPr>
+            <w:noProof/>
+            <w:webHidden/>
+          </w:rPr>
+          <w:fldChar w:fldCharType="separate"/>
+        </w:r>
+        <w:r>
+          <w:rPr>
+            <w:noProof/>
+            <w:webHidden/>
+          </w:rPr>
+          <w:t>18</w:t>
+        </w:r>
+        <w:r>
+          <w:rPr>
+            <w:noProof/>
+            <w:webHidden/>
+          </w:rPr>
+          <w:fldChar w:fldCharType="end"/>
+        </w:r>
+      </w:hyperlink>
+    </w:p>
+    <w:p>
+      <w:pPr>
+        <w:pStyle w:val="TOC4"/>
+        <w:tabs>
+          <w:tab w:val="right" w:leader="dot" w:pos="9016"/>
+        </w:tabs>
+        <w:rPr>
+          <w:rFonts w:eastAsiaTheme="minorEastAsia"/>
+          <w:noProof/>
+          <w:sz w:val="22"/>
+          <w:szCs w:val="22"/>
+          <w:lang w:eastAsia="en-GB"/>
+        </w:rPr>
+      </w:pPr>
+      <w:hyperlink w:anchor="_Toc445889518" w:history="1">
+        <w:r>
+          <w:rPr>
+            <w:rStyle w:val="Hyperlink"/>
+            <w:noProof/>
+          </w:rPr>
+          <w:t>Strategy Pattern</w:t>
+        </w:r>
+        <w:r>
+          <w:rPr>
+            <w:noProof/>
+            <w:webHidden/>
+          </w:rPr>
+          <w:tab/>
+        </w:r>
+        <w:r>
+          <w:rPr>
+            <w:noProof/>
+            <w:webHidden/>
+          </w:rPr>
+          <w:fldChar w:fldCharType="begin"/>
+        </w:r>
+        <w:r>
+          <w:rPr>
+            <w:noProof/>
+            <w:webHidden/>
+          </w:rPr>
+          <w:instrText xml:space="preserve"> PAGEREF _Toc445889518 \h </w:instrText>
+        </w:r>
+        <w:r>
+          <w:rPr>
+            <w:noProof/>
+            <w:webHidden/>
+          </w:rPr>
+        </w:r>
+        <w:r>
+          <w:rPr>
+            <w:noProof/>
+            <w:webHidden/>
+          </w:rPr>
+          <w:fldChar w:fldCharType="separate"/>
+        </w:r>
+        <w:r>
+          <w:rPr>
+            <w:noProof/>
+            <w:webHidden/>
+          </w:rPr>
+          <w:t>19</w:t>
+        </w:r>
+        <w:r>
+          <w:rPr>
+            <w:noProof/>
+            <w:webHidden/>
+          </w:rPr>
+          <w:fldChar w:fldCharType="end"/>
+        </w:r>
+      </w:hyperlink>
+    </w:p>
+    <w:p>
+      <w:pPr>
+        <w:pStyle w:val="TOC4"/>
+        <w:tabs>
+          <w:tab w:val="right" w:leader="dot" w:pos="9016"/>
+        </w:tabs>
+        <w:rPr>
+          <w:rFonts w:eastAsiaTheme="minorEastAsia"/>
+          <w:noProof/>
+          <w:sz w:val="22"/>
+          <w:szCs w:val="22"/>
+          <w:lang w:eastAsia="en-GB"/>
+        </w:rPr>
+      </w:pPr>
+      <w:hyperlink w:anchor="_Toc445889519" w:history="1">
+        <w:r>
+          <w:rPr>
+            <w:rStyle w:val="Hyperlink"/>
+            <w:noProof/>
+          </w:rPr>
+          <w:t>Composite Pattern</w:t>
+        </w:r>
+        <w:r>
+          <w:rPr>
+            <w:noProof/>
+            <w:webHidden/>
+          </w:rPr>
+          <w:tab/>
+        </w:r>
+        <w:r>
+          <w:rPr>
+            <w:noProof/>
+            <w:webHidden/>
+          </w:rPr>
+          <w:fldChar w:fldCharType="begin"/>
+        </w:r>
+        <w:r>
+          <w:rPr>
+            <w:noProof/>
+            <w:webHidden/>
+          </w:rPr>
+          <w:instrText xml:space="preserve"> PAGEREF _Toc445889519 \h </w:instrText>
+        </w:r>
+        <w:r>
+          <w:rPr>
+            <w:noProof/>
+            <w:webHidden/>
+          </w:rPr>
+        </w:r>
+        <w:r>
+          <w:rPr>
+            <w:noProof/>
+            <w:webHidden/>
+          </w:rPr>
+          <w:fldChar w:fldCharType="separate"/>
+        </w:r>
+        <w:r>
+          <w:rPr>
+            <w:noProof/>
+            <w:webHidden/>
+          </w:rPr>
+          <w:t>19</w:t>
         </w:r>
         <w:r>
           <w:rPr>
@@ -2627,7 +3514,7 @@
           <w:lang w:eastAsia="en-GB"/>
         </w:rPr>
       </w:pPr>
-      <w:hyperlink w:anchor="_Toc445470024" w:history="1">
+      <w:hyperlink w:anchor="_Toc445889520" w:history="1">
         <w:r>
           <w:rPr>
             <w:rStyle w:val="Hyperlink"/>
@@ -2654,7 +3541,7 @@
             <w:noProof/>
             <w:webHidden/>
           </w:rPr>
-          <w:instrText xml:space="preserve"> PAGEREF _Toc445470024 \h </w:instrText>
+          <w:instrText xml:space="preserve"> PAGEREF _Toc445889520 \h </w:instrText>
         </w:r>
         <w:r>
           <w:rPr>
@@ -2674,7 +3561,7 @@
             <w:noProof/>
             <w:webHidden/>
           </w:rPr>
-          <w:t>18</w:t>
+          <w:t>20</w:t>
         </w:r>
         <w:r>
           <w:rPr>
@@ -2700,13 +3587,13 @@
           <w:lang w:eastAsia="en-GB"/>
         </w:rPr>
       </w:pPr>
-      <w:hyperlink w:anchor="_Toc445470025" w:history="1">
+      <w:hyperlink w:anchor="_Toc445889521" w:history="1">
         <w:r>
           <w:rPr>
             <w:rStyle w:val="Hyperlink"/>
             <w:noProof/>
           </w:rPr>
-          <w:t>High- Level Design</w:t>
+          <w:t>Initial High- Level Design</w:t>
         </w:r>
         <w:r>
           <w:rPr>
@@ -2727,7 +3614,7 @@
             <w:noProof/>
             <w:webHidden/>
           </w:rPr>
-          <w:instrText xml:space="preserve"> PAGEREF _Toc445470025 \h </w:instrText>
+          <w:instrText xml:space="preserve"> PAGEREF _Toc445889521 \h </w:instrText>
         </w:r>
         <w:r>
           <w:rPr>
@@ -2747,7 +3634,7 @@
             <w:noProof/>
             <w:webHidden/>
           </w:rPr>
-          <w:t>18</w:t>
+          <w:t>20</w:t>
         </w:r>
         <w:r>
           <w:rPr>
@@ -2774,7 +3661,7 @@
           <w:lang w:eastAsia="en-GB"/>
         </w:rPr>
       </w:pPr>
-      <w:hyperlink w:anchor="_Toc445470026" w:history="1">
+      <w:hyperlink w:anchor="_Toc445889522" w:history="1">
         <w:r>
           <w:rPr>
             <w:rStyle w:val="Hyperlink"/>
@@ -2801,7 +3688,7 @@
             <w:noProof/>
             <w:webHidden/>
           </w:rPr>
-          <w:instrText xml:space="preserve"> PAGEREF _Toc445470026 \h </w:instrText>
+          <w:instrText xml:space="preserve"> PAGEREF _Toc445889522 \h </w:instrText>
         </w:r>
         <w:r>
           <w:rPr>
@@ -2821,7 +3708,7 @@
             <w:noProof/>
             <w:webHidden/>
           </w:rPr>
-          <w:t>18</w:t>
+          <w:t>20</w:t>
         </w:r>
         <w:r>
           <w:rPr>
@@ -2848,7 +3735,7 @@
           <w:lang w:eastAsia="en-GB"/>
         </w:rPr>
       </w:pPr>
-      <w:hyperlink w:anchor="_Toc445470027" w:history="1">
+      <w:hyperlink w:anchor="_Toc445889523" w:history="1">
         <w:r>
           <w:rPr>
             <w:rStyle w:val="Hyperlink"/>
@@ -2875,7 +3762,7 @@
             <w:noProof/>
             <w:webHidden/>
           </w:rPr>
-          <w:instrText xml:space="preserve"> PAGEREF _Toc445470027 \h </w:instrText>
+          <w:instrText xml:space="preserve"> PAGEREF _Toc445889523 \h </w:instrText>
         </w:r>
         <w:r>
           <w:rPr>
@@ -2895,7 +3782,7 @@
             <w:noProof/>
             <w:webHidden/>
           </w:rPr>
-          <w:t>18</w:t>
+          <w:t>20</w:t>
         </w:r>
         <w:r>
           <w:rPr>
@@ -2921,13 +3808,13 @@
           <w:lang w:eastAsia="en-GB"/>
         </w:rPr>
       </w:pPr>
-      <w:hyperlink w:anchor="_Toc445470028" w:history="1">
+      <w:hyperlink w:anchor="_Toc445889524" w:history="1">
         <w:r>
           <w:rPr>
             <w:rStyle w:val="Hyperlink"/>
             <w:noProof/>
           </w:rPr>
-          <w:t>Model Design</w:t>
+          <w:t>Initial View Design</w:t>
         </w:r>
         <w:r>
           <w:rPr>
@@ -2948,7 +3835,7 @@
             <w:noProof/>
             <w:webHidden/>
           </w:rPr>
-          <w:instrText xml:space="preserve"> PAGEREF _Toc445470028 \h </w:instrText>
+          <w:instrText xml:space="preserve"> PAGEREF _Toc445889524 \h </w:instrText>
         </w:r>
         <w:r>
           <w:rPr>
@@ -2968,7 +3855,7 @@
             <w:noProof/>
             <w:webHidden/>
           </w:rPr>
-          <w:t>18</w:t>
+          <w:t>21</w:t>
         </w:r>
         <w:r>
           <w:rPr>
@@ -2994,13 +3881,13 @@
           <w:lang w:eastAsia="en-GB"/>
         </w:rPr>
       </w:pPr>
-      <w:hyperlink w:anchor="_Toc445470029" w:history="1">
+      <w:hyperlink w:anchor="_Toc445889525" w:history="1">
         <w:r>
           <w:rPr>
             <w:rStyle w:val="Hyperlink"/>
             <w:noProof/>
           </w:rPr>
-          <w:t>Controller Design</w:t>
+          <w:t>Initial Model Design</w:t>
         </w:r>
         <w:r>
           <w:rPr>
@@ -3021,7 +3908,7 @@
             <w:noProof/>
             <w:webHidden/>
           </w:rPr>
-          <w:instrText xml:space="preserve"> PAGEREF _Toc445470029 \h </w:instrText>
+          <w:instrText xml:space="preserve"> PAGEREF _Toc445889525 \h </w:instrText>
         </w:r>
         <w:r>
           <w:rPr>
@@ -3041,7 +3928,7 @@
             <w:noProof/>
             <w:webHidden/>
           </w:rPr>
-          <w:t>18</w:t>
+          <w:t>23</w:t>
         </w:r>
         <w:r>
           <w:rPr>
@@ -3067,13 +3954,13 @@
           <w:lang w:eastAsia="en-GB"/>
         </w:rPr>
       </w:pPr>
-      <w:hyperlink w:anchor="_Toc445470030" w:history="1">
+      <w:hyperlink w:anchor="_Toc445889526" w:history="1">
         <w:r>
           <w:rPr>
             <w:rStyle w:val="Hyperlink"/>
             <w:noProof/>
           </w:rPr>
-          <w:t>View Design</w:t>
+          <w:t>Initial Controller Design</w:t>
         </w:r>
         <w:r>
           <w:rPr>
@@ -3094,7 +3981,7 @@
             <w:noProof/>
             <w:webHidden/>
           </w:rPr>
-          <w:instrText xml:space="preserve"> PAGEREF _Toc445470030 \h </w:instrText>
+          <w:instrText xml:space="preserve"> PAGEREF _Toc445889526 \h </w:instrText>
         </w:r>
         <w:r>
           <w:rPr>
@@ -3114,7 +4001,7 @@
             <w:noProof/>
             <w:webHidden/>
           </w:rPr>
-          <w:t>18</w:t>
+          <w:t>23</w:t>
         </w:r>
         <w:r>
           <w:rPr>
@@ -3140,13 +4027,13 @@
           <w:lang w:eastAsia="en-GB"/>
         </w:rPr>
       </w:pPr>
-      <w:hyperlink w:anchor="_Toc445470031" w:history="1">
+      <w:hyperlink w:anchor="_Toc445889527" w:history="1">
         <w:r>
           <w:rPr>
             <w:rStyle w:val="Hyperlink"/>
             <w:noProof/>
           </w:rPr>
-          <w:t>Software patterns</w:t>
+          <w:t>Data Requirements</w:t>
         </w:r>
         <w:r>
           <w:rPr>
@@ -3167,7 +4054,7 @@
             <w:noProof/>
             <w:webHidden/>
           </w:rPr>
-          <w:instrText xml:space="preserve"> PAGEREF _Toc445470031 \h </w:instrText>
+          <w:instrText xml:space="preserve"> PAGEREF _Toc445889527 \h </w:instrText>
         </w:r>
         <w:r>
           <w:rPr>
@@ -3187,7 +4074,299 @@
             <w:noProof/>
             <w:webHidden/>
           </w:rPr>
-          <w:t>18</w:t>
+          <w:t>23</w:t>
+        </w:r>
+        <w:r>
+          <w:rPr>
+            <w:noProof/>
+            <w:webHidden/>
+          </w:rPr>
+          <w:fldChar w:fldCharType="end"/>
+        </w:r>
+      </w:hyperlink>
+    </w:p>
+    <w:p>
+      <w:pPr>
+        <w:pStyle w:val="TOC2"/>
+        <w:tabs>
+          <w:tab w:val="right" w:leader="dot" w:pos="9016"/>
+        </w:tabs>
+        <w:rPr>
+          <w:rFonts w:eastAsiaTheme="minorEastAsia"/>
+          <w:smallCaps w:val="0"/>
+          <w:noProof/>
+          <w:sz w:val="22"/>
+          <w:szCs w:val="22"/>
+          <w:lang w:eastAsia="en-GB"/>
+        </w:rPr>
+      </w:pPr>
+      <w:hyperlink w:anchor="_Toc445889528" w:history="1">
+        <w:r>
+          <w:rPr>
+            <w:rStyle w:val="Hyperlink"/>
+            <w:noProof/>
+          </w:rPr>
+          <w:t>End-Point Builder</w:t>
+        </w:r>
+        <w:r>
+          <w:rPr>
+            <w:noProof/>
+            <w:webHidden/>
+          </w:rPr>
+          <w:tab/>
+        </w:r>
+        <w:r>
+          <w:rPr>
+            <w:noProof/>
+            <w:webHidden/>
+          </w:rPr>
+          <w:fldChar w:fldCharType="begin"/>
+        </w:r>
+        <w:r>
+          <w:rPr>
+            <w:noProof/>
+            <w:webHidden/>
+          </w:rPr>
+          <w:instrText xml:space="preserve"> PAGEREF _Toc445889528 \h </w:instrText>
+        </w:r>
+        <w:r>
+          <w:rPr>
+            <w:noProof/>
+            <w:webHidden/>
+          </w:rPr>
+        </w:r>
+        <w:r>
+          <w:rPr>
+            <w:noProof/>
+            <w:webHidden/>
+          </w:rPr>
+          <w:fldChar w:fldCharType="separate"/>
+        </w:r>
+        <w:r>
+          <w:rPr>
+            <w:noProof/>
+            <w:webHidden/>
+          </w:rPr>
+          <w:t>23</w:t>
+        </w:r>
+        <w:r>
+          <w:rPr>
+            <w:noProof/>
+            <w:webHidden/>
+          </w:rPr>
+          <w:fldChar w:fldCharType="end"/>
+        </w:r>
+      </w:hyperlink>
+    </w:p>
+    <w:p>
+      <w:pPr>
+        <w:pStyle w:val="TOC2"/>
+        <w:tabs>
+          <w:tab w:val="right" w:leader="dot" w:pos="9016"/>
+        </w:tabs>
+        <w:rPr>
+          <w:rFonts w:eastAsiaTheme="minorEastAsia"/>
+          <w:smallCaps w:val="0"/>
+          <w:noProof/>
+          <w:sz w:val="22"/>
+          <w:szCs w:val="22"/>
+          <w:lang w:eastAsia="en-GB"/>
+        </w:rPr>
+      </w:pPr>
+      <w:hyperlink w:anchor="_Toc445889529" w:history="1">
+        <w:r>
+          <w:rPr>
+            <w:rStyle w:val="Hyperlink"/>
+            <w:noProof/>
+          </w:rPr>
+          <w:t>Mid-Point Builder</w:t>
+        </w:r>
+        <w:r>
+          <w:rPr>
+            <w:noProof/>
+            <w:webHidden/>
+          </w:rPr>
+          <w:tab/>
+        </w:r>
+        <w:r>
+          <w:rPr>
+            <w:noProof/>
+            <w:webHidden/>
+          </w:rPr>
+          <w:fldChar w:fldCharType="begin"/>
+        </w:r>
+        <w:r>
+          <w:rPr>
+            <w:noProof/>
+            <w:webHidden/>
+          </w:rPr>
+          <w:instrText xml:space="preserve"> PAGEREF _Toc445889529 \h </w:instrText>
+        </w:r>
+        <w:r>
+          <w:rPr>
+            <w:noProof/>
+            <w:webHidden/>
+          </w:rPr>
+        </w:r>
+        <w:r>
+          <w:rPr>
+            <w:noProof/>
+            <w:webHidden/>
+          </w:rPr>
+          <w:fldChar w:fldCharType="separate"/>
+        </w:r>
+        <w:r>
+          <w:rPr>
+            <w:noProof/>
+            <w:webHidden/>
+          </w:rPr>
+          <w:t>23</w:t>
+        </w:r>
+        <w:r>
+          <w:rPr>
+            <w:noProof/>
+            <w:webHidden/>
+          </w:rPr>
+          <w:fldChar w:fldCharType="end"/>
+        </w:r>
+      </w:hyperlink>
+    </w:p>
+    <w:p>
+      <w:pPr>
+        <w:pStyle w:val="TOC2"/>
+        <w:tabs>
+          <w:tab w:val="right" w:leader="dot" w:pos="9016"/>
+        </w:tabs>
+        <w:rPr>
+          <w:rFonts w:eastAsiaTheme="minorEastAsia"/>
+          <w:smallCaps w:val="0"/>
+          <w:noProof/>
+          <w:sz w:val="22"/>
+          <w:szCs w:val="22"/>
+          <w:lang w:eastAsia="en-GB"/>
+        </w:rPr>
+      </w:pPr>
+      <w:hyperlink w:anchor="_Toc445889530" w:history="1">
+        <w:r>
+          <w:rPr>
+            <w:rStyle w:val="Hyperlink"/>
+            <w:noProof/>
+          </w:rPr>
+          <w:t>Link Builder</w:t>
+        </w:r>
+        <w:r>
+          <w:rPr>
+            <w:noProof/>
+            <w:webHidden/>
+          </w:rPr>
+          <w:tab/>
+        </w:r>
+        <w:r>
+          <w:rPr>
+            <w:noProof/>
+            <w:webHidden/>
+          </w:rPr>
+          <w:fldChar w:fldCharType="begin"/>
+        </w:r>
+        <w:r>
+          <w:rPr>
+            <w:noProof/>
+            <w:webHidden/>
+          </w:rPr>
+          <w:instrText xml:space="preserve"> PAGEREF _Toc445889530 \h </w:instrText>
+        </w:r>
+        <w:r>
+          <w:rPr>
+            <w:noProof/>
+            <w:webHidden/>
+          </w:rPr>
+        </w:r>
+        <w:r>
+          <w:rPr>
+            <w:noProof/>
+            <w:webHidden/>
+          </w:rPr>
+          <w:fldChar w:fldCharType="separate"/>
+        </w:r>
+        <w:r>
+          <w:rPr>
+            <w:noProof/>
+            <w:webHidden/>
+          </w:rPr>
+          <w:t>23</w:t>
+        </w:r>
+        <w:r>
+          <w:rPr>
+            <w:noProof/>
+            <w:webHidden/>
+          </w:rPr>
+          <w:fldChar w:fldCharType="end"/>
+        </w:r>
+      </w:hyperlink>
+    </w:p>
+    <w:p>
+      <w:pPr>
+        <w:pStyle w:val="TOC2"/>
+        <w:tabs>
+          <w:tab w:val="right" w:leader="dot" w:pos="9016"/>
+        </w:tabs>
+        <w:rPr>
+          <w:rFonts w:eastAsiaTheme="minorEastAsia"/>
+          <w:smallCaps w:val="0"/>
+          <w:noProof/>
+          <w:sz w:val="22"/>
+          <w:szCs w:val="22"/>
+          <w:lang w:eastAsia="en-GB"/>
+        </w:rPr>
+      </w:pPr>
+      <w:hyperlink w:anchor="_Toc445889531" w:history="1">
+        <w:r>
+          <w:rPr>
+            <w:rStyle w:val="Hyperlink"/>
+            <w:noProof/>
+          </w:rPr>
+          <w:t>Design Changes and Improvements</w:t>
+        </w:r>
+        <w:r>
+          <w:rPr>
+            <w:noProof/>
+            <w:webHidden/>
+          </w:rPr>
+          <w:tab/>
+        </w:r>
+        <w:r>
+          <w:rPr>
+            <w:noProof/>
+            <w:webHidden/>
+          </w:rPr>
+          <w:fldChar w:fldCharType="begin"/>
+        </w:r>
+        <w:r>
+          <w:rPr>
+            <w:noProof/>
+            <w:webHidden/>
+          </w:rPr>
+          <w:instrText xml:space="preserve"> PAGEREF _Toc445889531 \h </w:instrText>
+        </w:r>
+        <w:r>
+          <w:rPr>
+            <w:noProof/>
+            <w:webHidden/>
+          </w:rPr>
+        </w:r>
+        <w:r>
+          <w:rPr>
+            <w:noProof/>
+            <w:webHidden/>
+          </w:rPr>
+          <w:fldChar w:fldCharType="separate"/>
+        </w:r>
+        <w:r>
+          <w:rPr>
+            <w:noProof/>
+            <w:webHidden/>
+          </w:rPr>
+          <w:t>23</w:t>
         </w:r>
         <w:r>
           <w:rPr>
@@ -3215,13 +4394,13 @@
           <w:lang w:eastAsia="en-GB"/>
         </w:rPr>
       </w:pPr>
-      <w:hyperlink w:anchor="_Toc445470032" w:history="1">
+      <w:hyperlink w:anchor="_Toc445889532" w:history="1">
         <w:r>
           <w:rPr>
             <w:rStyle w:val="Hyperlink"/>
             <w:noProof/>
           </w:rPr>
-          <w:t>Appendices</w:t>
+          <w:t>Testing Strategies</w:t>
         </w:r>
         <w:r>
           <w:rPr>
@@ -3242,7 +4421,7 @@
             <w:noProof/>
             <w:webHidden/>
           </w:rPr>
-          <w:instrText xml:space="preserve"> PAGEREF _Toc445470032 \h </w:instrText>
+          <w:instrText xml:space="preserve"> PAGEREF _Toc445889532 \h </w:instrText>
         </w:r>
         <w:r>
           <w:rPr>
@@ -3262,146 +4441,7 @@
             <w:noProof/>
             <w:webHidden/>
           </w:rPr>
-          <w:t>19</w:t>
-        </w:r>
-        <w:r>
-          <w:rPr>
-            <w:noProof/>
-            <w:webHidden/>
-          </w:rPr>
-          <w:fldChar w:fldCharType="end"/>
-        </w:r>
-      </w:hyperlink>
-    </w:p>
-    <w:p>
-      <w:pPr>
-        <w:pStyle w:val="TOC2"/>
-        <w:tabs>
-          <w:tab w:val="right" w:leader="dot" w:pos="9016"/>
-        </w:tabs>
-        <w:rPr>
-          <w:rFonts w:eastAsiaTheme="minorEastAsia"/>
-          <w:smallCaps w:val="0"/>
-          <w:noProof/>
-          <w:sz w:val="22"/>
-          <w:szCs w:val="22"/>
-          <w:lang w:eastAsia="en-GB"/>
-        </w:rPr>
-      </w:pPr>
-      <w:hyperlink w:anchor="_Toc445470033" w:history="1">
-        <w:r>
-          <w:rPr>
-            <w:rStyle w:val="Hyperlink"/>
-            <w:noProof/>
-          </w:rPr>
-          <w:t>Appendix 1 High Level UML Diagram</w:t>
-        </w:r>
-        <w:r>
-          <w:rPr>
-            <w:noProof/>
-            <w:webHidden/>
-          </w:rPr>
-          <w:tab/>
-        </w:r>
-        <w:r>
-          <w:rPr>
-            <w:noProof/>
-            <w:webHidden/>
-          </w:rPr>
-          <w:fldChar w:fldCharType="begin"/>
-        </w:r>
-        <w:r>
-          <w:rPr>
-            <w:noProof/>
-            <w:webHidden/>
-          </w:rPr>
-          <w:instrText xml:space="preserve"> PAGEREF _Toc445470033 \h </w:instrText>
-        </w:r>
-        <w:r>
-          <w:rPr>
-            <w:noProof/>
-            <w:webHidden/>
-          </w:rPr>
-        </w:r>
-        <w:r>
-          <w:rPr>
-            <w:noProof/>
-            <w:webHidden/>
-          </w:rPr>
-          <w:fldChar w:fldCharType="separate"/>
-        </w:r>
-        <w:r>
-          <w:rPr>
-            <w:noProof/>
-            <w:webHidden/>
-          </w:rPr>
-          <w:t>19</w:t>
-        </w:r>
-        <w:r>
-          <w:rPr>
-            <w:noProof/>
-            <w:webHidden/>
-          </w:rPr>
-          <w:fldChar w:fldCharType="end"/>
-        </w:r>
-      </w:hyperlink>
-    </w:p>
-    <w:p>
-      <w:pPr>
-        <w:pStyle w:val="TOC2"/>
-        <w:tabs>
-          <w:tab w:val="right" w:leader="dot" w:pos="9016"/>
-        </w:tabs>
-        <w:rPr>
-          <w:rFonts w:eastAsiaTheme="minorEastAsia"/>
-          <w:smallCaps w:val="0"/>
-          <w:noProof/>
-          <w:sz w:val="22"/>
-          <w:szCs w:val="22"/>
-          <w:lang w:eastAsia="en-GB"/>
-        </w:rPr>
-      </w:pPr>
-      <w:hyperlink w:anchor="_Toc445470034" w:history="1">
-        <w:r>
-          <w:rPr>
-            <w:noProof/>
-            <w:webHidden/>
-          </w:rPr>
-          <w:tab/>
-        </w:r>
-        <w:r>
-          <w:rPr>
-            <w:noProof/>
-            <w:webHidden/>
-          </w:rPr>
-          <w:fldChar w:fldCharType="begin"/>
-        </w:r>
-        <w:r>
-          <w:rPr>
-            <w:noProof/>
-            <w:webHidden/>
-          </w:rPr>
-          <w:instrText xml:space="preserve"> PAGEREF _Toc445470034 \h </w:instrText>
-        </w:r>
-        <w:r>
-          <w:rPr>
-            <w:noProof/>
-            <w:webHidden/>
-          </w:rPr>
-        </w:r>
-        <w:r>
-          <w:rPr>
-            <w:noProof/>
-            <w:webHidden/>
-          </w:rPr>
-          <w:fldChar w:fldCharType="separate"/>
-        </w:r>
-        <w:r>
-          <w:rPr>
-            <w:noProof/>
-            <w:webHidden/>
-          </w:rPr>
-          <w:t>19</w:t>
+          <w:t>23</w:t>
         </w:r>
         <w:r>
           <w:rPr>
@@ -3429,12 +4469,1259 @@
           <w:lang w:eastAsia="en-GB"/>
         </w:rPr>
       </w:pPr>
-      <w:hyperlink w:anchor="_Toc445470035" w:history="1">
+      <w:hyperlink w:anchor="_Toc445889533" w:history="1">
         <w:r>
           <w:rPr>
             <w:rStyle w:val="Hyperlink"/>
             <w:noProof/>
           </w:rPr>
+          <w:t>Performance Analysis &amp; Future Proofing</w:t>
+        </w:r>
+        <w:r>
+          <w:rPr>
+            <w:noProof/>
+            <w:webHidden/>
+          </w:rPr>
+          <w:tab/>
+        </w:r>
+        <w:r>
+          <w:rPr>
+            <w:noProof/>
+            <w:webHidden/>
+          </w:rPr>
+          <w:fldChar w:fldCharType="begin"/>
+        </w:r>
+        <w:r>
+          <w:rPr>
+            <w:noProof/>
+            <w:webHidden/>
+          </w:rPr>
+          <w:instrText xml:space="preserve"> PAGEREF _Toc445889533 \h </w:instrText>
+        </w:r>
+        <w:r>
+          <w:rPr>
+            <w:noProof/>
+            <w:webHidden/>
+          </w:rPr>
+        </w:r>
+        <w:r>
+          <w:rPr>
+            <w:noProof/>
+            <w:webHidden/>
+          </w:rPr>
+          <w:fldChar w:fldCharType="separate"/>
+        </w:r>
+        <w:r>
+          <w:rPr>
+            <w:noProof/>
+            <w:webHidden/>
+          </w:rPr>
+          <w:t>23</w:t>
+        </w:r>
+        <w:r>
+          <w:rPr>
+            <w:noProof/>
+            <w:webHidden/>
+          </w:rPr>
+          <w:fldChar w:fldCharType="end"/>
+        </w:r>
+      </w:hyperlink>
+    </w:p>
+    <w:p>
+      <w:pPr>
+        <w:pStyle w:val="TOC2"/>
+        <w:tabs>
+          <w:tab w:val="right" w:leader="dot" w:pos="9016"/>
+        </w:tabs>
+        <w:rPr>
+          <w:rFonts w:eastAsiaTheme="minorEastAsia"/>
+          <w:smallCaps w:val="0"/>
+          <w:noProof/>
+          <w:sz w:val="22"/>
+          <w:szCs w:val="22"/>
+          <w:lang w:eastAsia="en-GB"/>
+        </w:rPr>
+      </w:pPr>
+      <w:hyperlink w:anchor="_Toc445889534" w:history="1">
+        <w:r>
+          <w:rPr>
+            <w:rStyle w:val="Hyperlink"/>
+            <w:noProof/>
+          </w:rPr>
+          <w:t>Routing Performance</w:t>
+        </w:r>
+        <w:r>
+          <w:rPr>
+            <w:noProof/>
+            <w:webHidden/>
+          </w:rPr>
+          <w:tab/>
+        </w:r>
+        <w:r>
+          <w:rPr>
+            <w:noProof/>
+            <w:webHidden/>
+          </w:rPr>
+          <w:fldChar w:fldCharType="begin"/>
+        </w:r>
+        <w:r>
+          <w:rPr>
+            <w:noProof/>
+            <w:webHidden/>
+          </w:rPr>
+          <w:instrText xml:space="preserve"> PAGEREF _Toc445889534 \h </w:instrText>
+        </w:r>
+        <w:r>
+          <w:rPr>
+            <w:noProof/>
+            <w:webHidden/>
+          </w:rPr>
+        </w:r>
+        <w:r>
+          <w:rPr>
+            <w:noProof/>
+            <w:webHidden/>
+          </w:rPr>
+          <w:fldChar w:fldCharType="separate"/>
+        </w:r>
+        <w:r>
+          <w:rPr>
+            <w:noProof/>
+            <w:webHidden/>
+          </w:rPr>
+          <w:t>23</w:t>
+        </w:r>
+        <w:r>
+          <w:rPr>
+            <w:noProof/>
+            <w:webHidden/>
+          </w:rPr>
+          <w:fldChar w:fldCharType="end"/>
+        </w:r>
+      </w:hyperlink>
+    </w:p>
+    <w:p>
+      <w:pPr>
+        <w:pStyle w:val="TOC2"/>
+        <w:tabs>
+          <w:tab w:val="right" w:leader="dot" w:pos="9016"/>
+        </w:tabs>
+        <w:rPr>
+          <w:rFonts w:eastAsiaTheme="minorEastAsia"/>
+          <w:smallCaps w:val="0"/>
+          <w:noProof/>
+          <w:sz w:val="22"/>
+          <w:szCs w:val="22"/>
+          <w:lang w:eastAsia="en-GB"/>
+        </w:rPr>
+      </w:pPr>
+      <w:hyperlink w:anchor="_Toc445889535" w:history="1">
+        <w:r>
+          <w:rPr>
+            <w:rStyle w:val="Hyperlink"/>
+            <w:noProof/>
+          </w:rPr>
+          <w:t>Drawing Performance</w:t>
+        </w:r>
+        <w:r>
+          <w:rPr>
+            <w:noProof/>
+            <w:webHidden/>
+          </w:rPr>
+          <w:tab/>
+        </w:r>
+        <w:r>
+          <w:rPr>
+            <w:noProof/>
+            <w:webHidden/>
+          </w:rPr>
+          <w:fldChar w:fldCharType="begin"/>
+        </w:r>
+        <w:r>
+          <w:rPr>
+            <w:noProof/>
+            <w:webHidden/>
+          </w:rPr>
+          <w:instrText xml:space="preserve"> PAGEREF _Toc445889535 \h </w:instrText>
+        </w:r>
+        <w:r>
+          <w:rPr>
+            <w:noProof/>
+            <w:webHidden/>
+          </w:rPr>
+        </w:r>
+        <w:r>
+          <w:rPr>
+            <w:noProof/>
+            <w:webHidden/>
+          </w:rPr>
+          <w:fldChar w:fldCharType="separate"/>
+        </w:r>
+        <w:r>
+          <w:rPr>
+            <w:noProof/>
+            <w:webHidden/>
+          </w:rPr>
+          <w:t>23</w:t>
+        </w:r>
+        <w:r>
+          <w:rPr>
+            <w:noProof/>
+            <w:webHidden/>
+          </w:rPr>
+          <w:fldChar w:fldCharType="end"/>
+        </w:r>
+      </w:hyperlink>
+    </w:p>
+    <w:p>
+      <w:pPr>
+        <w:pStyle w:val="TOC1"/>
+        <w:tabs>
+          <w:tab w:val="right" w:leader="dot" w:pos="9016"/>
+        </w:tabs>
+        <w:rPr>
+          <w:rFonts w:eastAsiaTheme="minorEastAsia"/>
+          <w:b w:val="0"/>
+          <w:bCs w:val="0"/>
+          <w:caps w:val="0"/>
+          <w:noProof/>
+          <w:sz w:val="22"/>
+          <w:szCs w:val="22"/>
+          <w:lang w:eastAsia="en-GB"/>
+        </w:rPr>
+      </w:pPr>
+      <w:hyperlink w:anchor="_Toc445889536" w:history="1">
+        <w:r>
+          <w:rPr>
+            <w:rStyle w:val="Hyperlink"/>
+            <w:noProof/>
+          </w:rPr>
+          <w:t>Future Work</w:t>
+        </w:r>
+        <w:r>
+          <w:rPr>
+            <w:noProof/>
+            <w:webHidden/>
+          </w:rPr>
+          <w:tab/>
+        </w:r>
+        <w:r>
+          <w:rPr>
+            <w:noProof/>
+            <w:webHidden/>
+          </w:rPr>
+          <w:fldChar w:fldCharType="begin"/>
+        </w:r>
+        <w:r>
+          <w:rPr>
+            <w:noProof/>
+            <w:webHidden/>
+          </w:rPr>
+          <w:instrText xml:space="preserve"> PAGEREF _Toc445889536 \h </w:instrText>
+        </w:r>
+        <w:r>
+          <w:rPr>
+            <w:noProof/>
+            <w:webHidden/>
+          </w:rPr>
+        </w:r>
+        <w:r>
+          <w:rPr>
+            <w:noProof/>
+            <w:webHidden/>
+          </w:rPr>
+          <w:fldChar w:fldCharType="separate"/>
+        </w:r>
+        <w:r>
+          <w:rPr>
+            <w:noProof/>
+            <w:webHidden/>
+          </w:rPr>
+          <w:t>23</w:t>
+        </w:r>
+        <w:r>
+          <w:rPr>
+            <w:noProof/>
+            <w:webHidden/>
+          </w:rPr>
+          <w:fldChar w:fldCharType="end"/>
+        </w:r>
+      </w:hyperlink>
+    </w:p>
+    <w:p>
+      <w:pPr>
+        <w:pStyle w:val="TOC2"/>
+        <w:tabs>
+          <w:tab w:val="right" w:leader="dot" w:pos="9016"/>
+        </w:tabs>
+        <w:rPr>
+          <w:rFonts w:eastAsiaTheme="minorEastAsia"/>
+          <w:smallCaps w:val="0"/>
+          <w:noProof/>
+          <w:sz w:val="22"/>
+          <w:szCs w:val="22"/>
+          <w:lang w:eastAsia="en-GB"/>
+        </w:rPr>
+      </w:pPr>
+      <w:hyperlink w:anchor="_Toc445889537" w:history="1">
+        <w:r>
+          <w:rPr>
+            <w:rStyle w:val="Hyperlink"/>
+            <w:noProof/>
+          </w:rPr>
+          <w:t>Improving the Route Modifiers Implementation</w:t>
+        </w:r>
+        <w:r>
+          <w:rPr>
+            <w:noProof/>
+            <w:webHidden/>
+          </w:rPr>
+          <w:tab/>
+        </w:r>
+        <w:r>
+          <w:rPr>
+            <w:noProof/>
+            <w:webHidden/>
+          </w:rPr>
+          <w:fldChar w:fldCharType="begin"/>
+        </w:r>
+        <w:r>
+          <w:rPr>
+            <w:noProof/>
+            <w:webHidden/>
+          </w:rPr>
+          <w:instrText xml:space="preserve"> PAGEREF _Toc445889537 \h </w:instrText>
+        </w:r>
+        <w:r>
+          <w:rPr>
+            <w:noProof/>
+            <w:webHidden/>
+          </w:rPr>
+        </w:r>
+        <w:r>
+          <w:rPr>
+            <w:noProof/>
+            <w:webHidden/>
+          </w:rPr>
+          <w:fldChar w:fldCharType="separate"/>
+        </w:r>
+        <w:r>
+          <w:rPr>
+            <w:noProof/>
+            <w:webHidden/>
+          </w:rPr>
+          <w:t>23</w:t>
+        </w:r>
+        <w:r>
+          <w:rPr>
+            <w:noProof/>
+            <w:webHidden/>
+          </w:rPr>
+          <w:fldChar w:fldCharType="end"/>
+        </w:r>
+      </w:hyperlink>
+    </w:p>
+    <w:p>
+      <w:pPr>
+        <w:pStyle w:val="TOC2"/>
+        <w:tabs>
+          <w:tab w:val="right" w:leader="dot" w:pos="9016"/>
+        </w:tabs>
+        <w:rPr>
+          <w:rFonts w:eastAsiaTheme="minorEastAsia"/>
+          <w:smallCaps w:val="0"/>
+          <w:noProof/>
+          <w:sz w:val="22"/>
+          <w:szCs w:val="22"/>
+          <w:lang w:eastAsia="en-GB"/>
+        </w:rPr>
+      </w:pPr>
+      <w:hyperlink w:anchor="_Toc445889538" w:history="1">
+        <w:r>
+          <w:rPr>
+            <w:rStyle w:val="Hyperlink"/>
+            <w:noProof/>
+          </w:rPr>
+          <w:t>Adding Location Services</w:t>
+        </w:r>
+        <w:r>
+          <w:rPr>
+            <w:noProof/>
+            <w:webHidden/>
+          </w:rPr>
+          <w:tab/>
+        </w:r>
+        <w:r>
+          <w:rPr>
+            <w:noProof/>
+            <w:webHidden/>
+          </w:rPr>
+          <w:fldChar w:fldCharType="begin"/>
+        </w:r>
+        <w:r>
+          <w:rPr>
+            <w:noProof/>
+            <w:webHidden/>
+          </w:rPr>
+          <w:instrText xml:space="preserve"> PAGEREF _Toc445889538 \h </w:instrText>
+        </w:r>
+        <w:r>
+          <w:rPr>
+            <w:noProof/>
+            <w:webHidden/>
+          </w:rPr>
+        </w:r>
+        <w:r>
+          <w:rPr>
+            <w:noProof/>
+            <w:webHidden/>
+          </w:rPr>
+          <w:fldChar w:fldCharType="separate"/>
+        </w:r>
+        <w:r>
+          <w:rPr>
+            <w:noProof/>
+            <w:webHidden/>
+          </w:rPr>
+          <w:t>23</w:t>
+        </w:r>
+        <w:r>
+          <w:rPr>
+            <w:noProof/>
+            <w:webHidden/>
+          </w:rPr>
+          <w:fldChar w:fldCharType="end"/>
+        </w:r>
+      </w:hyperlink>
+    </w:p>
+    <w:p>
+      <w:pPr>
+        <w:pStyle w:val="TOC2"/>
+        <w:tabs>
+          <w:tab w:val="right" w:leader="dot" w:pos="9016"/>
+        </w:tabs>
+        <w:rPr>
+          <w:rFonts w:eastAsiaTheme="minorEastAsia"/>
+          <w:smallCaps w:val="0"/>
+          <w:noProof/>
+          <w:sz w:val="22"/>
+          <w:szCs w:val="22"/>
+          <w:lang w:eastAsia="en-GB"/>
+        </w:rPr>
+      </w:pPr>
+      <w:hyperlink w:anchor="_Toc445889539" w:history="1">
+        <w:r>
+          <w:rPr>
+            <w:rStyle w:val="Hyperlink"/>
+            <w:noProof/>
+          </w:rPr>
+          <w:t>Reaching More Platforms</w:t>
+        </w:r>
+        <w:r>
+          <w:rPr>
+            <w:noProof/>
+            <w:webHidden/>
+          </w:rPr>
+          <w:tab/>
+        </w:r>
+        <w:r>
+          <w:rPr>
+            <w:noProof/>
+            <w:webHidden/>
+          </w:rPr>
+          <w:fldChar w:fldCharType="begin"/>
+        </w:r>
+        <w:r>
+          <w:rPr>
+            <w:noProof/>
+            <w:webHidden/>
+          </w:rPr>
+          <w:instrText xml:space="preserve"> PAGEREF _Toc445889539 \h </w:instrText>
+        </w:r>
+        <w:r>
+          <w:rPr>
+            <w:noProof/>
+            <w:webHidden/>
+          </w:rPr>
+        </w:r>
+        <w:r>
+          <w:rPr>
+            <w:noProof/>
+            <w:webHidden/>
+          </w:rPr>
+          <w:fldChar w:fldCharType="separate"/>
+        </w:r>
+        <w:r>
+          <w:rPr>
+            <w:noProof/>
+            <w:webHidden/>
+          </w:rPr>
+          <w:t>23</w:t>
+        </w:r>
+        <w:r>
+          <w:rPr>
+            <w:noProof/>
+            <w:webHidden/>
+          </w:rPr>
+          <w:fldChar w:fldCharType="end"/>
+        </w:r>
+      </w:hyperlink>
+    </w:p>
+    <w:p>
+      <w:pPr>
+        <w:pStyle w:val="TOC2"/>
+        <w:tabs>
+          <w:tab w:val="right" w:leader="dot" w:pos="9016"/>
+        </w:tabs>
+        <w:rPr>
+          <w:rFonts w:eastAsiaTheme="minorEastAsia"/>
+          <w:smallCaps w:val="0"/>
+          <w:noProof/>
+          <w:sz w:val="22"/>
+          <w:szCs w:val="22"/>
+          <w:lang w:eastAsia="en-GB"/>
+        </w:rPr>
+      </w:pPr>
+      <w:hyperlink w:anchor="_Toc445889540" w:history="1">
+        <w:r>
+          <w:rPr>
+            <w:rStyle w:val="Hyperlink"/>
+            <w:noProof/>
+          </w:rPr>
+          <w:t>Release and Updates</w:t>
+        </w:r>
+        <w:r>
+          <w:rPr>
+            <w:noProof/>
+            <w:webHidden/>
+          </w:rPr>
+          <w:tab/>
+        </w:r>
+        <w:r>
+          <w:rPr>
+            <w:noProof/>
+            <w:webHidden/>
+          </w:rPr>
+          <w:fldChar w:fldCharType="begin"/>
+        </w:r>
+        <w:r>
+          <w:rPr>
+            <w:noProof/>
+            <w:webHidden/>
+          </w:rPr>
+          <w:instrText xml:space="preserve"> PAGEREF _Toc445889540 \h </w:instrText>
+        </w:r>
+        <w:r>
+          <w:rPr>
+            <w:noProof/>
+            <w:webHidden/>
+          </w:rPr>
+        </w:r>
+        <w:r>
+          <w:rPr>
+            <w:noProof/>
+            <w:webHidden/>
+          </w:rPr>
+          <w:fldChar w:fldCharType="separate"/>
+        </w:r>
+        <w:r>
+          <w:rPr>
+            <w:noProof/>
+            <w:webHidden/>
+          </w:rPr>
+          <w:t>23</w:t>
+        </w:r>
+        <w:r>
+          <w:rPr>
+            <w:noProof/>
+            <w:webHidden/>
+          </w:rPr>
+          <w:fldChar w:fldCharType="end"/>
+        </w:r>
+      </w:hyperlink>
+    </w:p>
+    <w:p>
+      <w:pPr>
+        <w:pStyle w:val="TOC1"/>
+        <w:tabs>
+          <w:tab w:val="right" w:leader="dot" w:pos="9016"/>
+        </w:tabs>
+        <w:rPr>
+          <w:rFonts w:eastAsiaTheme="minorEastAsia"/>
+          <w:b w:val="0"/>
+          <w:bCs w:val="0"/>
+          <w:caps w:val="0"/>
+          <w:noProof/>
+          <w:sz w:val="22"/>
+          <w:szCs w:val="22"/>
+          <w:lang w:eastAsia="en-GB"/>
+        </w:rPr>
+      </w:pPr>
+      <w:hyperlink w:anchor="_Toc445889541" w:history="1">
+        <w:r>
+          <w:rPr>
+            <w:rStyle w:val="Hyperlink"/>
+            <w:noProof/>
+          </w:rPr>
+          <w:t>Appendices</w:t>
+        </w:r>
+        <w:r>
+          <w:rPr>
+            <w:noProof/>
+            <w:webHidden/>
+          </w:rPr>
+          <w:tab/>
+        </w:r>
+        <w:r>
+          <w:rPr>
+            <w:noProof/>
+            <w:webHidden/>
+          </w:rPr>
+          <w:fldChar w:fldCharType="begin"/>
+        </w:r>
+        <w:r>
+          <w:rPr>
+            <w:noProof/>
+            <w:webHidden/>
+          </w:rPr>
+          <w:instrText xml:space="preserve"> PAGEREF _Toc445889541 \h </w:instrText>
+        </w:r>
+        <w:r>
+          <w:rPr>
+            <w:noProof/>
+            <w:webHidden/>
+          </w:rPr>
+        </w:r>
+        <w:r>
+          <w:rPr>
+            <w:noProof/>
+            <w:webHidden/>
+          </w:rPr>
+          <w:fldChar w:fldCharType="separate"/>
+        </w:r>
+        <w:r>
+          <w:rPr>
+            <w:noProof/>
+            <w:webHidden/>
+          </w:rPr>
+          <w:t>24</w:t>
+        </w:r>
+        <w:r>
+          <w:rPr>
+            <w:noProof/>
+            <w:webHidden/>
+          </w:rPr>
+          <w:fldChar w:fldCharType="end"/>
+        </w:r>
+      </w:hyperlink>
+    </w:p>
+    <w:p>
+      <w:pPr>
+        <w:pStyle w:val="TOC2"/>
+        <w:tabs>
+          <w:tab w:val="right" w:leader="dot" w:pos="9016"/>
+        </w:tabs>
+        <w:rPr>
+          <w:rFonts w:eastAsiaTheme="minorEastAsia"/>
+          <w:smallCaps w:val="0"/>
+          <w:noProof/>
+          <w:sz w:val="22"/>
+          <w:szCs w:val="22"/>
+          <w:lang w:eastAsia="en-GB"/>
+        </w:rPr>
+      </w:pPr>
+      <w:hyperlink w:anchor="_Toc445889542" w:history="1">
+        <w:r>
+          <w:rPr>
+            <w:rStyle w:val="Hyperlink"/>
+            <w:noProof/>
+          </w:rPr>
+          <w:t>Appendix 1 Strathclyde Disability Adviser Interview</w:t>
+        </w:r>
+        <w:r>
+          <w:rPr>
+            <w:noProof/>
+            <w:webHidden/>
+          </w:rPr>
+          <w:tab/>
+        </w:r>
+        <w:r>
+          <w:rPr>
+            <w:noProof/>
+            <w:webHidden/>
+          </w:rPr>
+          <w:fldChar w:fldCharType="begin"/>
+        </w:r>
+        <w:r>
+          <w:rPr>
+            <w:noProof/>
+            <w:webHidden/>
+          </w:rPr>
+          <w:instrText xml:space="preserve"> PAGEREF _Toc445889542 \h </w:instrText>
+        </w:r>
+        <w:r>
+          <w:rPr>
+            <w:noProof/>
+            <w:webHidden/>
+          </w:rPr>
+        </w:r>
+        <w:r>
+          <w:rPr>
+            <w:noProof/>
+            <w:webHidden/>
+          </w:rPr>
+          <w:fldChar w:fldCharType="separate"/>
+        </w:r>
+        <w:r>
+          <w:rPr>
+            <w:noProof/>
+            <w:webHidden/>
+          </w:rPr>
+          <w:t>24</w:t>
+        </w:r>
+        <w:r>
+          <w:rPr>
+            <w:noProof/>
+            <w:webHidden/>
+          </w:rPr>
+          <w:fldChar w:fldCharType="end"/>
+        </w:r>
+      </w:hyperlink>
+    </w:p>
+    <w:p>
+      <w:pPr>
+        <w:pStyle w:val="TOC2"/>
+        <w:tabs>
+          <w:tab w:val="right" w:leader="dot" w:pos="9016"/>
+        </w:tabs>
+        <w:rPr>
+          <w:rFonts w:eastAsiaTheme="minorEastAsia"/>
+          <w:smallCaps w:val="0"/>
+          <w:noProof/>
+          <w:sz w:val="22"/>
+          <w:szCs w:val="22"/>
+          <w:lang w:eastAsia="en-GB"/>
+        </w:rPr>
+      </w:pPr>
+      <w:hyperlink w:anchor="_Toc445889543" w:history="1">
+        <w:r>
+          <w:rPr>
+            <w:rStyle w:val="Hyperlink"/>
+            <w:noProof/>
+          </w:rPr>
+          <w:t>Appendix 2 Initial High Level UML Diagram</w:t>
+        </w:r>
+        <w:r>
+          <w:rPr>
+            <w:noProof/>
+            <w:webHidden/>
+          </w:rPr>
+          <w:tab/>
+        </w:r>
+        <w:r>
+          <w:rPr>
+            <w:noProof/>
+            <w:webHidden/>
+          </w:rPr>
+          <w:fldChar w:fldCharType="begin"/>
+        </w:r>
+        <w:r>
+          <w:rPr>
+            <w:noProof/>
+            <w:webHidden/>
+          </w:rPr>
+          <w:instrText xml:space="preserve"> PAGEREF _Toc445889543 \h </w:instrText>
+        </w:r>
+        <w:r>
+          <w:rPr>
+            <w:noProof/>
+            <w:webHidden/>
+          </w:rPr>
+        </w:r>
+        <w:r>
+          <w:rPr>
+            <w:noProof/>
+            <w:webHidden/>
+          </w:rPr>
+          <w:fldChar w:fldCharType="separate"/>
+        </w:r>
+        <w:r>
+          <w:rPr>
+            <w:noProof/>
+            <w:webHidden/>
+          </w:rPr>
+          <w:t>25</w:t>
+        </w:r>
+        <w:r>
+          <w:rPr>
+            <w:noProof/>
+            <w:webHidden/>
+          </w:rPr>
+          <w:fldChar w:fldCharType="end"/>
+        </w:r>
+      </w:hyperlink>
+    </w:p>
+    <w:p>
+      <w:pPr>
+        <w:pStyle w:val="TOC2"/>
+        <w:tabs>
+          <w:tab w:val="right" w:leader="dot" w:pos="9016"/>
+        </w:tabs>
+        <w:rPr>
+          <w:rFonts w:eastAsiaTheme="minorEastAsia"/>
+          <w:smallCaps w:val="0"/>
+          <w:noProof/>
+          <w:sz w:val="22"/>
+          <w:szCs w:val="22"/>
+          <w:lang w:eastAsia="en-GB"/>
+        </w:rPr>
+      </w:pPr>
+      <w:hyperlink w:anchor="_Toc445889544" w:history="1">
+        <w:r>
+          <w:rPr>
+            <w:rStyle w:val="Hyperlink"/>
+            <w:noProof/>
+          </w:rPr>
+          <w:t>Appendix 3 View UML Diagram</w:t>
+        </w:r>
+        <w:r>
+          <w:rPr>
+            <w:noProof/>
+            <w:webHidden/>
+          </w:rPr>
+          <w:tab/>
+        </w:r>
+        <w:r>
+          <w:rPr>
+            <w:noProof/>
+            <w:webHidden/>
+          </w:rPr>
+          <w:fldChar w:fldCharType="begin"/>
+        </w:r>
+        <w:r>
+          <w:rPr>
+            <w:noProof/>
+            <w:webHidden/>
+          </w:rPr>
+          <w:instrText xml:space="preserve"> PAGEREF _Toc445889544 \h </w:instrText>
+        </w:r>
+        <w:r>
+          <w:rPr>
+            <w:noProof/>
+            <w:webHidden/>
+          </w:rPr>
+        </w:r>
+        <w:r>
+          <w:rPr>
+            <w:noProof/>
+            <w:webHidden/>
+          </w:rPr>
+          <w:fldChar w:fldCharType="separate"/>
+        </w:r>
+        <w:r>
+          <w:rPr>
+            <w:noProof/>
+            <w:webHidden/>
+          </w:rPr>
+          <w:t>26</w:t>
+        </w:r>
+        <w:r>
+          <w:rPr>
+            <w:noProof/>
+            <w:webHidden/>
+          </w:rPr>
+          <w:fldChar w:fldCharType="end"/>
+        </w:r>
+      </w:hyperlink>
+    </w:p>
+    <w:p>
+      <w:pPr>
+        <w:pStyle w:val="TOC2"/>
+        <w:tabs>
+          <w:tab w:val="right" w:leader="dot" w:pos="9016"/>
+        </w:tabs>
+        <w:rPr>
+          <w:rFonts w:eastAsiaTheme="minorEastAsia"/>
+          <w:smallCaps w:val="0"/>
+          <w:noProof/>
+          <w:sz w:val="22"/>
+          <w:szCs w:val="22"/>
+          <w:lang w:eastAsia="en-GB"/>
+        </w:rPr>
+      </w:pPr>
+      <w:hyperlink w:anchor="_Toc445889545" w:history="1">
+        <w:r>
+          <w:rPr>
+            <w:rStyle w:val="Hyperlink"/>
+            <w:noProof/>
+          </w:rPr>
+          <w:t>Appendix 4 Initial Model UML Diagram</w:t>
+        </w:r>
+        <w:r>
+          <w:rPr>
+            <w:noProof/>
+            <w:webHidden/>
+          </w:rPr>
+          <w:tab/>
+        </w:r>
+        <w:r>
+          <w:rPr>
+            <w:noProof/>
+            <w:webHidden/>
+          </w:rPr>
+          <w:fldChar w:fldCharType="begin"/>
+        </w:r>
+        <w:r>
+          <w:rPr>
+            <w:noProof/>
+            <w:webHidden/>
+          </w:rPr>
+          <w:instrText xml:space="preserve"> PAGEREF _Toc445889545 \h </w:instrText>
+        </w:r>
+        <w:r>
+          <w:rPr>
+            <w:noProof/>
+            <w:webHidden/>
+          </w:rPr>
+        </w:r>
+        <w:r>
+          <w:rPr>
+            <w:noProof/>
+            <w:webHidden/>
+          </w:rPr>
+          <w:fldChar w:fldCharType="separate"/>
+        </w:r>
+        <w:r>
+          <w:rPr>
+            <w:noProof/>
+            <w:webHidden/>
+          </w:rPr>
+          <w:t>27</w:t>
+        </w:r>
+        <w:r>
+          <w:rPr>
+            <w:noProof/>
+            <w:webHidden/>
+          </w:rPr>
+          <w:fldChar w:fldCharType="end"/>
+        </w:r>
+      </w:hyperlink>
+    </w:p>
+    <w:p>
+      <w:pPr>
+        <w:pStyle w:val="TOC2"/>
+        <w:tabs>
+          <w:tab w:val="right" w:leader="dot" w:pos="9016"/>
+        </w:tabs>
+        <w:rPr>
+          <w:rFonts w:eastAsiaTheme="minorEastAsia"/>
+          <w:smallCaps w:val="0"/>
+          <w:noProof/>
+          <w:sz w:val="22"/>
+          <w:szCs w:val="22"/>
+          <w:lang w:eastAsia="en-GB"/>
+        </w:rPr>
+      </w:pPr>
+      <w:hyperlink w:anchor="_Toc445889546" w:history="1">
+        <w:r>
+          <w:rPr>
+            <w:rStyle w:val="Hyperlink"/>
+            <w:noProof/>
+          </w:rPr>
+          <w:t>Appendix 5 Initial Controller UML Diagram</w:t>
+        </w:r>
+        <w:r>
+          <w:rPr>
+            <w:noProof/>
+            <w:webHidden/>
+          </w:rPr>
+          <w:tab/>
+        </w:r>
+        <w:r>
+          <w:rPr>
+            <w:noProof/>
+            <w:webHidden/>
+          </w:rPr>
+          <w:fldChar w:fldCharType="begin"/>
+        </w:r>
+        <w:r>
+          <w:rPr>
+            <w:noProof/>
+            <w:webHidden/>
+          </w:rPr>
+          <w:instrText xml:space="preserve"> PAGEREF _Toc445889546 \h </w:instrText>
+        </w:r>
+        <w:r>
+          <w:rPr>
+            <w:noProof/>
+            <w:webHidden/>
+          </w:rPr>
+        </w:r>
+        <w:r>
+          <w:rPr>
+            <w:noProof/>
+            <w:webHidden/>
+          </w:rPr>
+          <w:fldChar w:fldCharType="separate"/>
+        </w:r>
+        <w:r>
+          <w:rPr>
+            <w:noProof/>
+            <w:webHidden/>
+          </w:rPr>
+          <w:t>27</w:t>
+        </w:r>
+        <w:r>
+          <w:rPr>
+            <w:noProof/>
+            <w:webHidden/>
+          </w:rPr>
+          <w:fldChar w:fldCharType="end"/>
+        </w:r>
+      </w:hyperlink>
+    </w:p>
+    <w:p>
+      <w:pPr>
+        <w:pStyle w:val="TOC2"/>
+        <w:tabs>
+          <w:tab w:val="right" w:leader="dot" w:pos="9016"/>
+        </w:tabs>
+        <w:rPr>
+          <w:rFonts w:eastAsiaTheme="minorEastAsia"/>
+          <w:smallCaps w:val="0"/>
+          <w:noProof/>
+          <w:sz w:val="22"/>
+          <w:szCs w:val="22"/>
+          <w:lang w:eastAsia="en-GB"/>
+        </w:rPr>
+      </w:pPr>
+      <w:hyperlink w:anchor="_Toc445889547" w:history="1">
+        <w:r>
+          <w:rPr>
+            <w:rStyle w:val="Hyperlink"/>
+            <w:noProof/>
+          </w:rPr>
+          <w:t>Appendix 6 Final UML Diagram</w:t>
+        </w:r>
+        <w:r>
+          <w:rPr>
+            <w:noProof/>
+            <w:webHidden/>
+          </w:rPr>
+          <w:tab/>
+        </w:r>
+        <w:r>
+          <w:rPr>
+            <w:noProof/>
+            <w:webHidden/>
+          </w:rPr>
+          <w:fldChar w:fldCharType="begin"/>
+        </w:r>
+        <w:r>
+          <w:rPr>
+            <w:noProof/>
+            <w:webHidden/>
+          </w:rPr>
+          <w:instrText xml:space="preserve"> PAGEREF _Toc445889547 \h </w:instrText>
+        </w:r>
+        <w:r>
+          <w:rPr>
+            <w:noProof/>
+            <w:webHidden/>
+          </w:rPr>
+        </w:r>
+        <w:r>
+          <w:rPr>
+            <w:noProof/>
+            <w:webHidden/>
+          </w:rPr>
+          <w:fldChar w:fldCharType="separate"/>
+        </w:r>
+        <w:r>
+          <w:rPr>
+            <w:noProof/>
+            <w:webHidden/>
+          </w:rPr>
+          <w:t>27</w:t>
+        </w:r>
+        <w:r>
+          <w:rPr>
+            <w:noProof/>
+            <w:webHidden/>
+          </w:rPr>
+          <w:fldChar w:fldCharType="end"/>
+        </w:r>
+      </w:hyperlink>
+    </w:p>
+    <w:p>
+      <w:pPr>
+        <w:pStyle w:val="TOC2"/>
+        <w:tabs>
+          <w:tab w:val="right" w:leader="dot" w:pos="9016"/>
+        </w:tabs>
+        <w:rPr>
+          <w:rFonts w:eastAsiaTheme="minorEastAsia"/>
+          <w:smallCaps w:val="0"/>
+          <w:noProof/>
+          <w:sz w:val="22"/>
+          <w:szCs w:val="22"/>
+          <w:lang w:eastAsia="en-GB"/>
+        </w:rPr>
+      </w:pPr>
+      <w:hyperlink w:anchor="_Toc445889548" w:history="1">
+        <w:r>
+          <w:rPr>
+            <w:rStyle w:val="Hyperlink"/>
+            <w:noProof/>
+          </w:rPr>
+          <w:t>Appendix 7 User Guide</w:t>
+        </w:r>
+        <w:r>
+          <w:rPr>
+            <w:noProof/>
+            <w:webHidden/>
+          </w:rPr>
+          <w:tab/>
+        </w:r>
+        <w:r>
+          <w:rPr>
+            <w:noProof/>
+            <w:webHidden/>
+          </w:rPr>
+          <w:fldChar w:fldCharType="begin"/>
+        </w:r>
+        <w:r>
+          <w:rPr>
+            <w:noProof/>
+            <w:webHidden/>
+          </w:rPr>
+          <w:instrText xml:space="preserve"> PAGEREF _Toc445889548 \h </w:instrText>
+        </w:r>
+        <w:r>
+          <w:rPr>
+            <w:noProof/>
+            <w:webHidden/>
+          </w:rPr>
+        </w:r>
+        <w:r>
+          <w:rPr>
+            <w:noProof/>
+            <w:webHidden/>
+          </w:rPr>
+          <w:fldChar w:fldCharType="separate"/>
+        </w:r>
+        <w:r>
+          <w:rPr>
+            <w:noProof/>
+            <w:webHidden/>
+          </w:rPr>
+          <w:t>27</w:t>
+        </w:r>
+        <w:r>
+          <w:rPr>
+            <w:noProof/>
+            <w:webHidden/>
+          </w:rPr>
+          <w:fldChar w:fldCharType="end"/>
+        </w:r>
+      </w:hyperlink>
+    </w:p>
+    <w:p>
+      <w:pPr>
+        <w:pStyle w:val="TOC2"/>
+        <w:tabs>
+          <w:tab w:val="right" w:leader="dot" w:pos="9016"/>
+        </w:tabs>
+        <w:rPr>
+          <w:rFonts w:eastAsiaTheme="minorEastAsia"/>
+          <w:smallCaps w:val="0"/>
+          <w:noProof/>
+          <w:sz w:val="22"/>
+          <w:szCs w:val="22"/>
+          <w:lang w:eastAsia="en-GB"/>
+        </w:rPr>
+      </w:pPr>
+      <w:hyperlink w:anchor="_Toc445889549" w:history="1">
+        <w:r>
+          <w:rPr>
+            <w:rStyle w:val="Hyperlink"/>
+            <w:noProof/>
+          </w:rPr>
+          <w:t>Appendix 8 Installation Guide</w:t>
+        </w:r>
+        <w:r>
+          <w:rPr>
+            <w:noProof/>
+            <w:webHidden/>
+          </w:rPr>
+          <w:tab/>
+        </w:r>
+        <w:r>
+          <w:rPr>
+            <w:noProof/>
+            <w:webHidden/>
+          </w:rPr>
+          <w:fldChar w:fldCharType="begin"/>
+        </w:r>
+        <w:r>
+          <w:rPr>
+            <w:noProof/>
+            <w:webHidden/>
+          </w:rPr>
+          <w:instrText xml:space="preserve"> PAGEREF _Toc445889549 \h </w:instrText>
+        </w:r>
+        <w:r>
+          <w:rPr>
+            <w:noProof/>
+            <w:webHidden/>
+          </w:rPr>
+        </w:r>
+        <w:r>
+          <w:rPr>
+            <w:noProof/>
+            <w:webHidden/>
+          </w:rPr>
+          <w:fldChar w:fldCharType="separate"/>
+        </w:r>
+        <w:r>
+          <w:rPr>
+            <w:noProof/>
+            <w:webHidden/>
+          </w:rPr>
+          <w:t>27</w:t>
+        </w:r>
+        <w:r>
+          <w:rPr>
+            <w:noProof/>
+            <w:webHidden/>
+          </w:rPr>
+          <w:fldChar w:fldCharType="end"/>
+        </w:r>
+      </w:hyperlink>
+    </w:p>
+    <w:p>
+      <w:pPr>
+        <w:pStyle w:val="TOC1"/>
+        <w:tabs>
+          <w:tab w:val="right" w:leader="dot" w:pos="9016"/>
+        </w:tabs>
+        <w:rPr>
+          <w:rFonts w:eastAsiaTheme="minorEastAsia"/>
+          <w:b w:val="0"/>
+          <w:bCs w:val="0"/>
+          <w:caps w:val="0"/>
+          <w:noProof/>
+          <w:sz w:val="22"/>
+          <w:szCs w:val="22"/>
+          <w:lang w:eastAsia="en-GB"/>
+        </w:rPr>
+      </w:pPr>
+      <w:hyperlink w:anchor="_Toc445889550" w:history="1">
+        <w:r>
+          <w:rPr>
+            <w:rStyle w:val="Hyperlink"/>
+            <w:noProof/>
+          </w:rPr>
           <w:t>References</w:t>
         </w:r>
         <w:r>
@@ -3456,7 +5743,7 @@
             <w:noProof/>
             <w:webHidden/>
           </w:rPr>
-          <w:instrText xml:space="preserve"> PAGEREF _Toc445470035 \h </w:instrText>
+          <w:instrText xml:space="preserve"> PAGEREF _Toc445889550 \h </w:instrText>
         </w:r>
         <w:r>
           <w:rPr>
@@ -3476,7 +5763,7 @@
             <w:noProof/>
             <w:webHidden/>
           </w:rPr>
-          <w:t>20</w:t>
+          <w:t>28</w:t>
         </w:r>
         <w:r>
           <w:rPr>
@@ -3492,11 +5779,29 @@
         <w:pStyle w:val="Heading1"/>
       </w:pPr>
       <w:r>
+        <w:fldChar w:fldCharType="end"/>
+      </w:r>
+    </w:p>
+    <w:p>
+      <w:pPr>
+        <w:rPr>
+          <w:rFonts w:asciiTheme="majorHAnsi" w:eastAsiaTheme="majorEastAsia" w:hAnsiTheme="majorHAnsi" w:cstheme="majorBidi"/>
+          <w:color w:val="2E74B5" w:themeColor="accent1" w:themeShade="BF"/>
+          <w:sz w:val="32"/>
+          <w:szCs w:val="32"/>
+        </w:rPr>
+      </w:pPr>
+      <w:r>
+        <w:br w:type="page"/>
+      </w:r>
+    </w:p>
+    <w:p>
+      <w:pPr>
+        <w:pStyle w:val="Heading1"/>
+      </w:pPr>
+      <w:bookmarkStart w:id="0" w:name="_Toc445889473"/>
+      <w:r>
         <w:lastRenderedPageBreak/>
-        <w:fldChar w:fldCharType="end"/>
-      </w:r>
-      <w:bookmarkStart w:id="0" w:name="_Toc445469989"/>
-      <w:r>
         <w:t>Introduction</w:t>
       </w:r>
       <w:bookmarkEnd w:id="0"/>
@@ -3555,7 +5860,7 @@
       <w:pPr>
         <w:pStyle w:val="Heading1"/>
       </w:pPr>
-      <w:bookmarkStart w:id="1" w:name="_Toc445469990"/>
+      <w:bookmarkStart w:id="1" w:name="_Toc445889474"/>
       <w:r>
         <w:lastRenderedPageBreak/>
         <w:t>Project Planning and Organisation</w:t>
@@ -3570,7 +5875,46 @@
         <w:t xml:space="preserve"> From this need a project plan was developed. </w:t>
       </w:r>
     </w:p>
-    <w:p/>
+    <w:p>
+      <w:pPr>
+        <w:pStyle w:val="Heading2"/>
+      </w:pPr>
+      <w:bookmarkStart w:id="2" w:name="_Toc445889475"/>
+      <w:r>
+        <w:t>Original Project Plan</w:t>
+      </w:r>
+      <w:bookmarkEnd w:id="2"/>
+    </w:p>
+    <w:p>
+      <w:pPr>
+        <w:pStyle w:val="Heading2"/>
+      </w:pPr>
+      <w:bookmarkStart w:id="3" w:name="_Toc445889476"/>
+      <w:r>
+        <w:t>Final Project Plan</w:t>
+      </w:r>
+      <w:bookmarkEnd w:id="3"/>
+    </w:p>
+    <w:p>
+      <w:pPr>
+        <w:pStyle w:val="Heading2"/>
+      </w:pPr>
+      <w:bookmarkStart w:id="4" w:name="_Toc445889477"/>
+      <w:r>
+        <w:t>Reasons for Change</w:t>
+      </w:r>
+      <w:bookmarkEnd w:id="4"/>
+    </w:p>
+    <w:p>
+      <w:pPr>
+        <w:pStyle w:val="Heading2"/>
+      </w:pPr>
+      <w:bookmarkStart w:id="5" w:name="_Toc445889478"/>
+      <w:r>
+        <w:t>Organisational Tools</w:t>
+      </w:r>
+      <w:bookmarkEnd w:id="5"/>
+    </w:p>
     <w:p>
       <w:pPr>
         <w:rPr>
@@ -3588,12 +5932,12 @@
       <w:pPr>
         <w:pStyle w:val="Heading1"/>
       </w:pPr>
-      <w:bookmarkStart w:id="2" w:name="_Toc445469991"/>
+      <w:bookmarkStart w:id="6" w:name="_Toc445889479"/>
       <w:r>
         <w:lastRenderedPageBreak/>
         <w:t>Research</w:t>
       </w:r>
-      <w:bookmarkEnd w:id="2"/>
+      <w:bookmarkEnd w:id="6"/>
     </w:p>
     <w:p>
       <w:r>
@@ -3604,14 +5948,14 @@
       <w:pPr>
         <w:pStyle w:val="Heading2"/>
       </w:pPr>
-      <w:bookmarkStart w:id="3" w:name="_Toc445469992"/>
+      <w:bookmarkStart w:id="7" w:name="_Toc445889480"/>
       <w:r>
         <w:t>Application T</w:t>
       </w:r>
       <w:r>
         <w:t>ype</w:t>
       </w:r>
-      <w:bookmarkEnd w:id="3"/>
+      <w:bookmarkEnd w:id="7"/>
     </w:p>
     <w:p>
       <w:r>
@@ -3625,7 +5969,6 @@
           <w:id w:val="-146664855"/>
           <w:citation/>
         </w:sdtPr>
-        <w:sdtEndPr/>
         <w:sdtContent>
           <w:r>
             <w:fldChar w:fldCharType="begin"/>
@@ -3655,11 +5998,11 @@
       <w:pPr>
         <w:pStyle w:val="Heading3"/>
       </w:pPr>
-      <w:bookmarkStart w:id="4" w:name="_Toc445469993"/>
+      <w:bookmarkStart w:id="8" w:name="_Toc445889481"/>
       <w:r>
         <w:t>Web Application</w:t>
       </w:r>
-      <w:bookmarkEnd w:id="4"/>
+      <w:bookmarkEnd w:id="8"/>
     </w:p>
     <w:p>
       <w:r>
@@ -3679,11 +6022,11 @@
       <w:pPr>
         <w:pStyle w:val="Heading3"/>
       </w:pPr>
-      <w:bookmarkStart w:id="5" w:name="_Toc445469994"/>
+      <w:bookmarkStart w:id="9" w:name="_Toc445889482"/>
       <w:r>
         <w:t>Native Application</w:t>
       </w:r>
-      <w:bookmarkEnd w:id="5"/>
+      <w:bookmarkEnd w:id="9"/>
     </w:p>
     <w:p>
       <w:r>
@@ -3697,11 +6040,11 @@
       <w:pPr>
         <w:pStyle w:val="Heading3"/>
       </w:pPr>
-      <w:bookmarkStart w:id="6" w:name="_Toc445469995"/>
+      <w:bookmarkStart w:id="10" w:name="_Toc445889483"/>
       <w:r>
         <w:t>Comparison of Native and Web Applications</w:t>
       </w:r>
-      <w:bookmarkEnd w:id="6"/>
+      <w:bookmarkEnd w:id="10"/>
     </w:p>
     <w:p>
       <w:r>
@@ -3737,10 +6080,10 @@
         <w:pStyle w:val="Caption"/>
         <w:keepNext/>
       </w:pPr>
-      <w:bookmarkStart w:id="7" w:name="_Ref445211309"/>
-      <w:bookmarkStart w:id="8" w:name="_Ref445211248"/>
-      <w:bookmarkStart w:id="9" w:name="_Toc445476633"/>
-      <w:bookmarkStart w:id="10" w:name="_Toc445560368"/>
+      <w:bookmarkStart w:id="11" w:name="_Ref445211309"/>
+      <w:bookmarkStart w:id="12" w:name="_Ref445211248"/>
+      <w:bookmarkStart w:id="13" w:name="_Toc445476633"/>
+      <w:bookmarkStart w:id="14" w:name="_Toc445560368"/>
       <w:r>
         <w:t xml:space="preserve">Table </w:t>
       </w:r>
@@ -3752,13 +6095,13 @@
           <w:t>1</w:t>
         </w:r>
       </w:fldSimple>
-      <w:bookmarkEnd w:id="7"/>
+      <w:bookmarkEnd w:id="11"/>
       <w:r>
         <w:t xml:space="preserve"> Comparison of Native and Web Applications on Key Issues</w:t>
       </w:r>
-      <w:bookmarkEnd w:id="8"/>
-      <w:bookmarkEnd w:id="9"/>
-      <w:bookmarkEnd w:id="10"/>
+      <w:bookmarkEnd w:id="12"/>
+      <w:bookmarkEnd w:id="13"/>
+      <w:bookmarkEnd w:id="14"/>
     </w:p>
     <w:tbl>
       <w:tblPr>
@@ -3993,7 +6336,6 @@
                 <w:id w:val="789330191"/>
                 <w:citation/>
               </w:sdtPr>
-              <w:sdtEndPr/>
               <w:sdtContent>
                 <w:r>
                   <w:fldChar w:fldCharType="begin"/>
@@ -4023,7 +6365,6 @@
                 <w:id w:val="1502235676"/>
                 <w:citation/>
               </w:sdtPr>
-              <w:sdtEndPr/>
               <w:sdtContent>
                 <w:r>
                   <w:fldChar w:fldCharType="begin"/>
@@ -4059,7 +6400,6 @@
                 <w:id w:val="-1945220164"/>
                 <w:citation/>
               </w:sdtPr>
-              <w:sdtEndPr/>
               <w:sdtContent>
                 <w:r>
                   <w:fldChar w:fldCharType="begin"/>
@@ -4180,12 +6520,12 @@
       <w:pPr>
         <w:pStyle w:val="Heading3"/>
       </w:pPr>
-      <w:bookmarkStart w:id="11" w:name="_Toc445469996"/>
+      <w:bookmarkStart w:id="15" w:name="_Toc445889484"/>
       <w:r>
         <w:lastRenderedPageBreak/>
         <w:t>Android</w:t>
       </w:r>
-      <w:bookmarkEnd w:id="11"/>
+      <w:bookmarkEnd w:id="15"/>
     </w:p>
     <w:p>
       <w:r>
@@ -4196,11 +6536,11 @@
       <w:pPr>
         <w:pStyle w:val="Heading3"/>
       </w:pPr>
-      <w:bookmarkStart w:id="12" w:name="_Toc445469997"/>
+      <w:bookmarkStart w:id="16" w:name="_Toc445889485"/>
       <w:r>
         <w:t>iOS</w:t>
       </w:r>
-      <w:bookmarkEnd w:id="12"/>
+      <w:bookmarkEnd w:id="16"/>
     </w:p>
     <w:p>
       <w:r>
@@ -4211,11 +6551,11 @@
       <w:pPr>
         <w:pStyle w:val="Heading3"/>
       </w:pPr>
-      <w:bookmarkStart w:id="13" w:name="_Toc445469998"/>
+      <w:bookmarkStart w:id="17" w:name="_Toc445889486"/>
       <w:r>
         <w:t>Comparison of Android and iOS Applications</w:t>
       </w:r>
-      <w:bookmarkEnd w:id="13"/>
+      <w:bookmarkEnd w:id="17"/>
     </w:p>
     <w:p>
       <w:r>
@@ -4227,8 +6567,8 @@
         <w:pStyle w:val="Caption"/>
         <w:keepNext/>
       </w:pPr>
-      <w:bookmarkStart w:id="14" w:name="_Toc445476634"/>
-      <w:bookmarkStart w:id="15" w:name="_Toc445560369"/>
+      <w:bookmarkStart w:id="18" w:name="_Toc445476634"/>
+      <w:bookmarkStart w:id="19" w:name="_Toc445560369"/>
       <w:r>
         <w:t xml:space="preserve">Table </w:t>
       </w:r>
@@ -4243,8 +6583,8 @@
       <w:r>
         <w:t xml:space="preserve"> Comparison of Android and iOS Applications on Key Issues</w:t>
       </w:r>
-      <w:bookmarkEnd w:id="14"/>
-      <w:bookmarkEnd w:id="15"/>
+      <w:bookmarkEnd w:id="18"/>
+      <w:bookmarkEnd w:id="19"/>
     </w:p>
     <w:tbl>
       <w:tblPr>
@@ -4335,7 +6675,6 @@
                 <w:id w:val="383923200"/>
                 <w:citation/>
               </w:sdtPr>
-              <w:sdtEndPr/>
               <w:sdtContent>
                 <w:r>
                   <w:fldChar w:fldCharType="begin"/>
@@ -4378,7 +6717,6 @@
                 <w:id w:val="1052735462"/>
                 <w:citation/>
               </w:sdtPr>
-              <w:sdtEndPr/>
               <w:sdtContent>
                 <w:r>
                   <w:fldChar w:fldCharType="begin"/>
@@ -4453,7 +6791,6 @@
                 <w:id w:val="-507987019"/>
                 <w:citation/>
               </w:sdtPr>
-              <w:sdtEndPr/>
               <w:sdtContent>
                 <w:r>
                   <w:fldChar w:fldCharType="begin"/>
@@ -4483,7 +6820,6 @@
                 <w:id w:val="1023129012"/>
                 <w:citation/>
               </w:sdtPr>
-              <w:sdtEndPr/>
               <w:sdtContent>
                 <w:r>
                   <w:fldChar w:fldCharType="begin"/>
@@ -4523,7 +6859,6 @@
                 <w:id w:val="-172184863"/>
                 <w:citation/>
               </w:sdtPr>
-              <w:sdtEndPr/>
               <w:sdtContent>
                 <w:r>
                   <w:fldChar w:fldCharType="begin"/>
@@ -4553,7 +6888,6 @@
                 <w:id w:val="-433898665"/>
                 <w:citation/>
               </w:sdtPr>
-              <w:sdtEndPr/>
               <w:sdtContent>
                 <w:r>
                   <w:fldChar w:fldCharType="begin"/>
@@ -4666,12 +7000,52 @@
       <w:pPr>
         <w:pStyle w:val="Heading2"/>
       </w:pPr>
-      <w:bookmarkStart w:id="16" w:name="_Toc445469999"/>
+      <w:bookmarkStart w:id="20" w:name="_Toc445889487"/>
       <w:r>
         <w:lastRenderedPageBreak/>
+        <w:t>Possible Competition</w:t>
+      </w:r>
+      <w:bookmarkEnd w:id="20"/>
+    </w:p>
+    <w:p>
+      <w:pPr>
+        <w:pStyle w:val="Heading3"/>
+      </w:pPr>
+      <w:bookmarkStart w:id="21" w:name="_Toc445889488"/>
+      <w:r>
+        <w:t>Standard Routing</w:t>
+      </w:r>
+      <w:bookmarkEnd w:id="21"/>
+    </w:p>
+    <w:p>
+      <w:pPr>
+        <w:pStyle w:val="Heading3"/>
+      </w:pPr>
+      <w:bookmarkStart w:id="22" w:name="_Toc445889489"/>
+      <w:r>
+        <w:t>Disability Improvements</w:t>
+      </w:r>
+      <w:bookmarkEnd w:id="22"/>
+    </w:p>
+    <w:p>
+      <w:pPr>
+        <w:pStyle w:val="Heading3"/>
+      </w:pPr>
+      <w:bookmarkStart w:id="23" w:name="_Toc445889490"/>
+      <w:r>
+        <w:t>Institutional Routing</w:t>
+      </w:r>
+      <w:bookmarkEnd w:id="23"/>
+    </w:p>
+    <w:p>
+      <w:pPr>
+        <w:pStyle w:val="Heading2"/>
+      </w:pPr>
+      <w:bookmarkStart w:id="24" w:name="_Toc445889491"/>
+      <w:r>
         <w:t>Static or Dynamic Routing</w:t>
       </w:r>
-      <w:bookmarkEnd w:id="16"/>
+      <w:bookmarkEnd w:id="24"/>
     </w:p>
     <w:p>
       <w:r>
@@ -4682,11 +7056,11 @@
       <w:pPr>
         <w:pStyle w:val="Heading3"/>
       </w:pPr>
-      <w:bookmarkStart w:id="17" w:name="_Toc445470000"/>
+      <w:bookmarkStart w:id="25" w:name="_Toc445889492"/>
       <w:r>
         <w:t>Static Routing</w:t>
       </w:r>
-      <w:bookmarkEnd w:id="17"/>
+      <w:bookmarkEnd w:id="25"/>
     </w:p>
     <w:p>
       <w:r>
@@ -4734,7 +7108,7 @@
           <w:lang w:eastAsia="en-GB"/>
         </w:rPr>
         <w:drawing>
-          <wp:inline distT="0" distB="0" distL="0" distR="0" wp14:anchorId="1FB0542A" wp14:editId="4A998C40">
+          <wp:inline distT="0" distB="0" distL="0" distR="0" wp14:anchorId="1B7E0D7D" wp14:editId="4DD82C75">
             <wp:extent cx="4328160" cy="2548030"/>
             <wp:effectExtent l="0" t="0" r="0" b="5080"/>
             <wp:docPr id="1" name="Picture 1"/>
@@ -4782,11 +7156,11 @@
         <w:pStyle w:val="Caption"/>
         <w:jc w:val="center"/>
       </w:pPr>
-      <w:bookmarkStart w:id="18" w:name="_Ref445211389"/>
-      <w:bookmarkStart w:id="19" w:name="_Ref445200172"/>
-      <w:bookmarkStart w:id="20" w:name="_Toc445200248"/>
-      <w:bookmarkStart w:id="21" w:name="_Toc445476689"/>
-      <w:bookmarkStart w:id="22" w:name="_Toc445560360"/>
+      <w:bookmarkStart w:id="26" w:name="_Ref445211389"/>
+      <w:bookmarkStart w:id="27" w:name="_Ref445200172"/>
+      <w:bookmarkStart w:id="28" w:name="_Toc445200248"/>
+      <w:bookmarkStart w:id="29" w:name="_Toc445476689"/>
+      <w:bookmarkStart w:id="30" w:name="_Toc445560360"/>
       <w:r>
         <w:t xml:space="preserve">Figure </w:t>
       </w:r>
@@ -4798,11 +7172,11 @@
           <w:t>1</w:t>
         </w:r>
       </w:fldSimple>
-      <w:bookmarkEnd w:id="18"/>
+      <w:bookmarkEnd w:id="26"/>
       <w:r>
         <w:t xml:space="preserve"> Static Routing Example</w:t>
       </w:r>
-      <w:bookmarkEnd w:id="19"/>
+      <w:bookmarkEnd w:id="27"/>
       <w:r>
         <w:t xml:space="preserve"> </w:t>
       </w:r>
@@ -4811,7 +7185,6 @@
           <w:id w:val="1118875530"/>
           <w:citation/>
         </w:sdtPr>
-        <w:sdtEndPr/>
         <w:sdtContent>
           <w:r>
             <w:fldChar w:fldCharType="begin"/>
@@ -4833,19 +7206,19 @@
           </w:r>
         </w:sdtContent>
       </w:sdt>
-      <w:bookmarkEnd w:id="20"/>
-      <w:bookmarkEnd w:id="21"/>
-      <w:bookmarkEnd w:id="22"/>
+      <w:bookmarkEnd w:id="28"/>
+      <w:bookmarkEnd w:id="29"/>
+      <w:bookmarkEnd w:id="30"/>
     </w:p>
     <w:p>
       <w:pPr>
         <w:pStyle w:val="Heading3"/>
       </w:pPr>
-      <w:bookmarkStart w:id="23" w:name="_Toc445470001"/>
+      <w:bookmarkStart w:id="31" w:name="_Toc445889493"/>
       <w:r>
         <w:t>Dynamic Routing</w:t>
       </w:r>
-      <w:bookmarkEnd w:id="23"/>
+      <w:bookmarkEnd w:id="31"/>
     </w:p>
     <w:p>
       <w:r>
@@ -4886,8 +7259,9 @@
           <w:noProof/>
           <w:lang w:eastAsia="en-GB"/>
         </w:rPr>
+        <w:lastRenderedPageBreak/>
         <w:drawing>
-          <wp:inline distT="0" distB="0" distL="0" distR="0" wp14:anchorId="7FA6478A" wp14:editId="29138699">
+          <wp:inline distT="0" distB="0" distL="0" distR="0" wp14:anchorId="792E593F" wp14:editId="0222B070">
             <wp:extent cx="1526138" cy="2400300"/>
             <wp:effectExtent l="0" t="0" r="0" b="0"/>
             <wp:docPr id="18" name="Picture 18"/>
@@ -4941,9 +7315,9 @@
         <w:pStyle w:val="Caption"/>
         <w:jc w:val="center"/>
       </w:pPr>
-      <w:bookmarkStart w:id="24" w:name="_Ref445281033"/>
-      <w:bookmarkStart w:id="25" w:name="_Toc445476690"/>
-      <w:bookmarkStart w:id="26" w:name="_Toc445560361"/>
+      <w:bookmarkStart w:id="32" w:name="_Ref445281033"/>
+      <w:bookmarkStart w:id="33" w:name="_Toc445476690"/>
+      <w:bookmarkStart w:id="34" w:name="_Toc445560361"/>
       <w:r>
         <w:t xml:space="preserve">Figure </w:t>
       </w:r>
@@ -4955,12 +7329,12 @@
           <w:t>2</w:t>
         </w:r>
       </w:fldSimple>
-      <w:bookmarkEnd w:id="24"/>
+      <w:bookmarkEnd w:id="32"/>
       <w:r>
         <w:t xml:space="preserve"> Dynamic Routing Example</w:t>
       </w:r>
-      <w:bookmarkEnd w:id="25"/>
-      <w:bookmarkEnd w:id="26"/>
+      <w:bookmarkEnd w:id="33"/>
+      <w:bookmarkEnd w:id="34"/>
     </w:p>
     <w:p>
       <w:r>
@@ -4977,16 +7351,22 @@
       <w:r>
         <w:br w:type="page"/>
       </w:r>
-      <w:bookmarkStart w:id="27" w:name="_Toc445470002"/>
+      <w:bookmarkStart w:id="35" w:name="_Toc445889494"/>
       <w:r>
         <w:lastRenderedPageBreak/>
         <w:t>Location Services</w:t>
       </w:r>
-      <w:bookmarkEnd w:id="27"/>
-    </w:p>
-    <w:p>
-      <w:r>
-        <w:t xml:space="preserve">The main difference between the two types of routing is whether or not they the user’s location is </w:t>
+      <w:bookmarkEnd w:id="35"/>
+    </w:p>
+    <w:p>
+      <w:r>
+        <w:t>The main difference between the two type</w:t>
+      </w:r>
+      <w:r>
+        <w:t xml:space="preserve">s of routing is whether </w:t>
+      </w:r>
+      <w:r>
+        <w:t xml:space="preserve">the user’s location is </w:t>
       </w:r>
       <w:r>
         <w:t>utilised</w:t>
@@ -5003,16 +7383,7 @@
         <w:t xml:space="preserve">lobal </w:t>
       </w:r>
       <w:r>
-        <w:t>P</w:t>
-      </w:r>
-      <w:r>
-        <w:t xml:space="preserve">ositioning </w:t>
-      </w:r>
-      <w:r>
-        <w:t>S</w:t>
-      </w:r>
-      <w:r>
-        <w:t>ervice</w:t>
+        <w:t>Navigation Satellite System</w:t>
       </w:r>
       <w:r>
         <w:t xml:space="preserve">, Cellular Positioning and Wi-Fi. </w:t>
@@ -5022,14 +7393,14 @@
       <w:pPr>
         <w:pStyle w:val="Heading3"/>
       </w:pPr>
-      <w:bookmarkStart w:id="28" w:name="_Toc445470003"/>
+      <w:bookmarkStart w:id="36" w:name="_Toc445889495"/>
       <w:r>
         <w:t>Global Navigation Satellite System (GNS</w:t>
       </w:r>
       <w:r>
         <w:t>S)</w:t>
       </w:r>
-      <w:bookmarkEnd w:id="28"/>
+      <w:bookmarkEnd w:id="36"/>
     </w:p>
     <w:p>
       <w:r>
@@ -5058,7 +7429,6 @@
           <w:id w:val="-1063711797"/>
           <w:citation/>
         </w:sdtPr>
-        <w:sdtEndPr/>
         <w:sdtContent>
           <w:r>
             <w:fldChar w:fldCharType="begin"/>
@@ -5133,7 +7503,6 @@
           <w:id w:val="-1338388452"/>
           <w:citation/>
         </w:sdtPr>
-        <w:sdtEndPr/>
         <w:sdtContent>
           <w:r>
             <w:fldChar w:fldCharType="begin"/>
@@ -5174,7 +7543,6 @@
           <w:id w:val="-897670985"/>
           <w:citation/>
         </w:sdtPr>
-        <w:sdtEndPr/>
         <w:sdtContent>
           <w:r>
             <w:fldChar w:fldCharType="begin"/>
@@ -5216,7 +7584,6 @@
           <w:id w:val="1063147621"/>
           <w:citation/>
         </w:sdtPr>
-        <w:sdtEndPr/>
         <w:sdtContent>
           <w:r>
             <w:fldChar w:fldCharType="begin"/>
@@ -5252,7 +7619,6 @@
           <w:id w:val="-1051615095"/>
           <w:citation/>
         </w:sdtPr>
-        <w:sdtEndPr/>
         <w:sdtContent>
           <w:r>
             <w:fldChar w:fldCharType="begin"/>
@@ -5302,7 +7668,6 @@
           <w:id w:val="-2085292454"/>
           <w:citation/>
         </w:sdtPr>
-        <w:sdtEndPr/>
         <w:sdtContent>
           <w:r>
             <w:fldChar w:fldCharType="begin"/>
@@ -5341,7 +7706,6 @@
           <w:id w:val="349386367"/>
           <w:citation/>
         </w:sdtPr>
-        <w:sdtEndPr/>
         <w:sdtContent>
           <w:r>
             <w:fldChar w:fldCharType="begin"/>
@@ -5380,12 +7744,12 @@
       <w:pPr>
         <w:pStyle w:val="Heading3"/>
       </w:pPr>
-      <w:bookmarkStart w:id="29" w:name="_Toc445470004"/>
+      <w:bookmarkStart w:id="37" w:name="_Toc445889496"/>
       <w:r>
         <w:lastRenderedPageBreak/>
         <w:t>Cell Tower Based Location</w:t>
       </w:r>
-      <w:bookmarkEnd w:id="29"/>
+      <w:bookmarkEnd w:id="37"/>
     </w:p>
     <w:p>
       <w:r>
@@ -5396,7 +7760,7 @@
         <mc:AlternateContent>
           <mc:Choice Requires="wpg">
             <w:drawing>
-              <wp:anchor distT="0" distB="0" distL="114300" distR="114300" simplePos="0" relativeHeight="251663360" behindDoc="0" locked="0" layoutInCell="1" allowOverlap="1" wp14:anchorId="6D1F7305" wp14:editId="6A8C860B">
+              <wp:anchor distT="0" distB="0" distL="114300" distR="114300" simplePos="0" relativeHeight="251663360" behindDoc="0" locked="0" layoutInCell="1" allowOverlap="1" wp14:anchorId="07D7778E" wp14:editId="70124546">
                 <wp:simplePos x="0" y="0"/>
                 <wp:positionH relativeFrom="column">
                   <wp:posOffset>975360</wp:posOffset>
@@ -5684,7 +8048,7 @@
           </mc:Choice>
           <mc:Fallback>
             <w:pict>
-              <v:group w14:anchorId="6D1F7305" id="Group 16" o:spid="_x0000_s1026" style="position:absolute;margin-left:76.8pt;margin-top:78.7pt;width:297.6pt;height:254.6pt;z-index:251663360" coordsize="37795,32334" o:gfxdata="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">
+              <v:group w14:anchorId="07D7778E" id="Group 16" o:spid="_x0000_s1026" style="position:absolute;margin-left:76.8pt;margin-top:78.7pt;width:297.6pt;height:254.6pt;z-index:251663360" coordsize="37795,32334" o:gfxdata="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">
                 <v:shapetype id="_x0000_t75" coordsize="21600,21600" o:spt="75" o:preferrelative="t" path="m@4@5l@4@11@9@11@9@5xe" filled="f" stroked="f">
                   <v:stroke joinstyle="miter"/>
                   <v:formulas>
@@ -5796,7 +8160,7 @@
         <mc:AlternateContent>
           <mc:Choice Requires="wps">
             <w:drawing>
-              <wp:anchor distT="0" distB="0" distL="114300" distR="114300" simplePos="0" relativeHeight="251665408" behindDoc="0" locked="0" layoutInCell="1" allowOverlap="1" wp14:anchorId="2BFF3E52" wp14:editId="7A069FF6">
+              <wp:anchor distT="0" distB="0" distL="114300" distR="114300" simplePos="0" relativeHeight="251665408" behindDoc="0" locked="0" layoutInCell="1" allowOverlap="1" wp14:anchorId="07F8723B" wp14:editId="6142E3AD">
                 <wp:simplePos x="0" y="0"/>
                 <wp:positionH relativeFrom="column">
                   <wp:posOffset>975360</wp:posOffset>
@@ -5837,12 +8201,12 @@
                                 <w:noProof/>
                               </w:rPr>
                             </w:pPr>
-                            <w:bookmarkStart w:id="30" w:name="_Toc445200072"/>
-                            <w:bookmarkStart w:id="31" w:name="_Toc445200249"/>
-                            <w:bookmarkStart w:id="32" w:name="_Ref445200303"/>
-                            <w:bookmarkStart w:id="33" w:name="_Ref445200526"/>
-                            <w:bookmarkStart w:id="34" w:name="_Toc445476691"/>
-                            <w:bookmarkStart w:id="35" w:name="_Toc445560362"/>
+                            <w:bookmarkStart w:id="38" w:name="_Toc445200072"/>
+                            <w:bookmarkStart w:id="39" w:name="_Toc445200249"/>
+                            <w:bookmarkStart w:id="40" w:name="_Ref445200303"/>
+                            <w:bookmarkStart w:id="41" w:name="_Ref445200526"/>
+                            <w:bookmarkStart w:id="42" w:name="_Toc445476691"/>
+                            <w:bookmarkStart w:id="43" w:name="_Toc445560362"/>
                             <w:r>
                               <w:t xml:space="preserve">Figure </w:t>
                             </w:r>
@@ -5857,12 +8221,12 @@
                             <w:r>
                               <w:t xml:space="preserve"> Cell Tower Triangulation</w:t>
                             </w:r>
-                            <w:bookmarkEnd w:id="30"/>
-                            <w:bookmarkEnd w:id="31"/>
-                            <w:bookmarkEnd w:id="32"/>
-                            <w:bookmarkEnd w:id="33"/>
-                            <w:bookmarkEnd w:id="34"/>
-                            <w:bookmarkEnd w:id="35"/>
+                            <w:bookmarkEnd w:id="38"/>
+                            <w:bookmarkEnd w:id="39"/>
+                            <w:bookmarkEnd w:id="40"/>
+                            <w:bookmarkEnd w:id="41"/>
+                            <w:bookmarkEnd w:id="42"/>
+                            <w:bookmarkEnd w:id="43"/>
                           </w:p>
                         </w:txbxContent>
                       </wps:txbx>
@@ -5886,7 +8250,7 @@
           </mc:Choice>
           <mc:Fallback>
             <w:pict>
-              <v:shape w14:anchorId="2BFF3E52" id="Text Box 17" o:spid="_x0000_s1034" type="#_x0000_t202" style="position:absolute;margin-left:76.8pt;margin-top:337.9pt;width:132.6pt;height:12pt;z-index:251665408;visibility:visible;mso-wrap-style:square;mso-width-percent:0;mso-height-percent:0;mso-wrap-distance-left:9pt;mso-wrap-distance-top:0;mso-wrap-distance-right:9pt;mso-wrap-distance-bottom:0;mso-position-horizontal:absolute;mso-position-horizontal-relative:text;mso-position-vertical:absolute;mso-position-vertical-relative:text;mso-width-percent:0;mso-height-percent:0;mso-width-relative:margin;mso-height-relative:margin;v-text-anchor:top" o:gfxdata="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" stroked="f">
+              <v:shape w14:anchorId="07F8723B" id="Text Box 17" o:spid="_x0000_s1034" type="#_x0000_t202" style="position:absolute;margin-left:76.8pt;margin-top:337.9pt;width:132.6pt;height:12pt;z-index:251665408;visibility:visible;mso-wrap-style:square;mso-width-percent:0;mso-height-percent:0;mso-wrap-distance-left:9pt;mso-wrap-distance-top:0;mso-wrap-distance-right:9pt;mso-wrap-distance-bottom:0;mso-position-horizontal:absolute;mso-position-horizontal-relative:text;mso-position-vertical:absolute;mso-position-vertical-relative:text;mso-width-percent:0;mso-height-percent:0;mso-width-relative:margin;mso-height-relative:margin;v-text-anchor:top" o:gfxdata="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" stroked="f">
                 <v:textbox inset="0,0,0,0">
                   <w:txbxContent>
                     <w:p>
@@ -5896,45 +8260,32 @@
                           <w:noProof/>
                         </w:rPr>
                       </w:pPr>
-                      <w:bookmarkStart w:id="36" w:name="_Toc445200072"/>
-                      <w:bookmarkStart w:id="37" w:name="_Toc445200249"/>
-                      <w:bookmarkStart w:id="38" w:name="_Ref445200303"/>
-                      <w:bookmarkStart w:id="39" w:name="_Ref445200526"/>
-                      <w:bookmarkStart w:id="40" w:name="_Toc445476691"/>
-                      <w:bookmarkStart w:id="41" w:name="_Toc445560362"/>
+                      <w:bookmarkStart w:id="44" w:name="_Toc445200072"/>
+                      <w:bookmarkStart w:id="45" w:name="_Toc445200249"/>
+                      <w:bookmarkStart w:id="46" w:name="_Ref445200303"/>
+                      <w:bookmarkStart w:id="47" w:name="_Ref445200526"/>
+                      <w:bookmarkStart w:id="48" w:name="_Toc445476691"/>
+                      <w:bookmarkStart w:id="49" w:name="_Toc445560362"/>
                       <w:r>
                         <w:t xml:space="preserve">Figure </w:t>
                       </w:r>
-                      <w:r>
-                        <w:fldChar w:fldCharType="begin"/>
-                      </w:r>
-                      <w:r>
-                        <w:instrText xml:space="preserve"> SEQ Figure \* ARABIC </w:instrText>
-                      </w:r>
-                      <w:r>
-                        <w:fldChar w:fldCharType="separate"/>
-                      </w:r>
-                      <w:r>
-                        <w:rPr>
-                          <w:noProof/>
-                        </w:rPr>
-                        <w:t>3</w:t>
-                      </w:r>
-                      <w:r>
-                        <w:rPr>
-                          <w:noProof/>
-                        </w:rPr>
-                        <w:fldChar w:fldCharType="end"/>
-                      </w:r>
+                      <w:fldSimple w:instr=" SEQ Figure \* ARABIC ">
+                        <w:r>
+                          <w:rPr>
+                            <w:noProof/>
+                          </w:rPr>
+                          <w:t>3</w:t>
+                        </w:r>
+                      </w:fldSimple>
                       <w:r>
                         <w:t xml:space="preserve"> Cell Tower Triangulation</w:t>
                       </w:r>
-                      <w:bookmarkEnd w:id="36"/>
-                      <w:bookmarkEnd w:id="37"/>
-                      <w:bookmarkEnd w:id="38"/>
-                      <w:bookmarkEnd w:id="39"/>
-                      <w:bookmarkEnd w:id="40"/>
-                      <w:bookmarkEnd w:id="41"/>
+                      <w:bookmarkEnd w:id="44"/>
+                      <w:bookmarkEnd w:id="45"/>
+                      <w:bookmarkEnd w:id="46"/>
+                      <w:bookmarkEnd w:id="47"/>
+                      <w:bookmarkEnd w:id="48"/>
+                      <w:bookmarkEnd w:id="49"/>
                     </w:p>
                   </w:txbxContent>
                 </v:textbox>
@@ -5952,7 +8303,6 @@
           <w:id w:val="-1844314404"/>
           <w:citation/>
         </w:sdtPr>
-        <w:sdtEndPr/>
         <w:sdtContent>
           <w:r>
             <w:fldChar w:fldCharType="begin"/>
@@ -6056,7 +8406,6 @@
           <w:id w:val="2015024085"/>
           <w:citation/>
         </w:sdtPr>
-        <w:sdtEndPr/>
         <w:sdtContent>
           <w:r>
             <w:fldChar w:fldCharType="begin"/>
@@ -6092,7 +8441,6 @@
           <w:id w:val="-1792973383"/>
           <w:citation/>
         </w:sdtPr>
-        <w:sdtEndPr/>
         <w:sdtContent>
           <w:r>
             <w:fldChar w:fldCharType="begin"/>
@@ -6134,7 +8482,6 @@
           <w:id w:val="-1433354998"/>
           <w:citation/>
         </w:sdtPr>
-        <w:sdtEndPr/>
         <w:sdtContent>
           <w:r>
             <w:fldChar w:fldCharType="begin"/>
@@ -6170,7 +8517,7 @@
       <w:pPr>
         <w:pStyle w:val="Heading3"/>
       </w:pPr>
-      <w:bookmarkStart w:id="36" w:name="_Toc445470005"/>
+      <w:bookmarkStart w:id="50" w:name="_Toc445889497"/>
       <w:r>
         <w:t>Wi</w:t>
       </w:r>
@@ -6180,7 +8527,7 @@
       <w:r>
         <w:t>i Based Location</w:t>
       </w:r>
-      <w:bookmarkEnd w:id="36"/>
+      <w:bookmarkEnd w:id="50"/>
     </w:p>
     <w:p>
       <w:r>
@@ -6212,12 +8559,12 @@
       <w:pPr>
         <w:pStyle w:val="Heading3"/>
       </w:pPr>
-      <w:bookmarkStart w:id="37" w:name="_Toc445470006"/>
+      <w:bookmarkStart w:id="51" w:name="_Toc445889498"/>
       <w:r>
         <w:lastRenderedPageBreak/>
         <w:t>Current Android Solution</w:t>
       </w:r>
-      <w:bookmarkEnd w:id="37"/>
+      <w:bookmarkEnd w:id="51"/>
     </w:p>
     <w:p>
       <w:r>
@@ -6231,7 +8578,6 @@
           <w:id w:val="1442340299"/>
           <w:citation/>
         </w:sdtPr>
-        <w:sdtEndPr/>
         <w:sdtContent>
           <w:r>
             <w:fldChar w:fldCharType="begin"/>
@@ -6310,7 +8656,7 @@
         <mc:AlternateContent>
           <mc:Choice Requires="wps">
             <w:drawing>
-              <wp:anchor distT="0" distB="0" distL="114300" distR="114300" simplePos="0" relativeHeight="251666432" behindDoc="0" locked="0" layoutInCell="1" allowOverlap="1" wp14:anchorId="6B3387D7" wp14:editId="32EF3D77">
+              <wp:anchor distT="0" distB="0" distL="114300" distR="114300" simplePos="0" relativeHeight="251666432" behindDoc="0" locked="0" layoutInCell="1" allowOverlap="1" wp14:anchorId="5E253E0F" wp14:editId="55CAB9F6">
                 <wp:simplePos x="0" y="0"/>
                 <wp:positionH relativeFrom="margin">
                   <wp:posOffset>2868930</wp:posOffset>
@@ -6372,7 +8718,7 @@
           </mc:Choice>
           <mc:Fallback>
             <w:pict>
-              <v:oval w14:anchorId="042D1012" id="Oval 20" o:spid="_x0000_s1026" style="position:absolute;margin-left:225.9pt;margin-top:121.5pt;width:3.9pt;height:4.45pt;z-index:251666432;visibility:visible;mso-wrap-style:square;mso-width-percent:0;mso-height-percent:0;mso-wrap-distance-left:9pt;mso-wrap-distance-top:0;mso-wrap-distance-right:9pt;mso-wrap-distance-bottom:0;mso-position-horizontal:absolute;mso-position-horizontal-relative:margin;mso-position-vertical:absolute;mso-position-vertical-relative:text;mso-width-percent:0;mso-height-percent:0;mso-width-relative:margin;mso-height-relative:margin;v-text-anchor:middle" o:gfxdata="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" fillcolor="#ed7d31 [3205]" strokecolor="#823b0b [1605]" strokeweight="1pt">
+              <v:oval w14:anchorId="1C540024" id="Oval 20" o:spid="_x0000_s1026" style="position:absolute;margin-left:225.9pt;margin-top:121.5pt;width:3.9pt;height:4.45pt;z-index:251666432;visibility:visible;mso-wrap-style:square;mso-width-percent:0;mso-height-percent:0;mso-wrap-distance-left:9pt;mso-wrap-distance-top:0;mso-wrap-distance-right:9pt;mso-wrap-distance-bottom:0;mso-position-horizontal:absolute;mso-position-horizontal-relative:margin;mso-position-vertical:absolute;mso-position-vertical-relative:text;mso-width-percent:0;mso-height-percent:0;mso-width-relative:margin;mso-height-relative:margin;v-text-anchor:middle" o:gfxdata="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" fillcolor="#ed7d31 [3205]" strokecolor="#823b0b [1605]" strokeweight="1pt">
                 <v:stroke joinstyle="miter"/>
                 <w10:wrap anchorx="margin"/>
               </v:oval>
@@ -6386,7 +8732,7 @@
           <w:lang w:eastAsia="en-GB"/>
         </w:rPr>
         <w:drawing>
-          <wp:inline distT="0" distB="0" distL="0" distR="0" wp14:anchorId="1F15C989" wp14:editId="21E1554D">
+          <wp:inline distT="0" distB="0" distL="0" distR="0" wp14:anchorId="5D4CFD83" wp14:editId="6DA6810D">
             <wp:extent cx="2059108" cy="2945854"/>
             <wp:effectExtent l="0" t="0" r="0" b="6985"/>
             <wp:docPr id="19" name="Picture 19"/>
@@ -6440,9 +8786,9 @@
         <w:pStyle w:val="Caption"/>
         <w:jc w:val="center"/>
       </w:pPr>
-      <w:bookmarkStart w:id="38" w:name="_Ref445282564"/>
-      <w:bookmarkStart w:id="39" w:name="_Toc445476692"/>
-      <w:bookmarkStart w:id="40" w:name="_Toc445560363"/>
+      <w:bookmarkStart w:id="52" w:name="_Ref445282564"/>
+      <w:bookmarkStart w:id="53" w:name="_Toc445476692"/>
+      <w:bookmarkStart w:id="54" w:name="_Toc445560363"/>
       <w:r>
         <w:t xml:space="preserve">Figure </w:t>
       </w:r>
@@ -6454,12 +8800,12 @@
           <w:t>4</w:t>
         </w:r>
       </w:fldSimple>
-      <w:bookmarkEnd w:id="38"/>
+      <w:bookmarkEnd w:id="52"/>
       <w:r>
         <w:t xml:space="preserve"> Indoor Location Example</w:t>
       </w:r>
-      <w:bookmarkEnd w:id="39"/>
-      <w:bookmarkEnd w:id="40"/>
+      <w:bookmarkEnd w:id="53"/>
+      <w:bookmarkEnd w:id="54"/>
     </w:p>
     <w:p>
       <w:r>
@@ -6503,7 +8849,6 @@
           <w:id w:val="57291389"/>
           <w:citation/>
         </w:sdtPr>
-        <w:sdtEndPr/>
         <w:sdtContent>
           <w:r>
             <w:fldChar w:fldCharType="begin"/>
@@ -6542,11 +8887,11 @@
       <w:pPr>
         <w:pStyle w:val="Heading3"/>
       </w:pPr>
-      <w:bookmarkStart w:id="41" w:name="_Toc445470007"/>
+      <w:bookmarkStart w:id="55" w:name="_Toc445889499"/>
       <w:r>
         <w:t>Improved Suggestion</w:t>
       </w:r>
-      <w:bookmarkEnd w:id="41"/>
+      <w:bookmarkEnd w:id="55"/>
     </w:p>
     <w:p>
       <w:r>
@@ -6575,11 +8920,11 @@
       <w:pPr>
         <w:pStyle w:val="Heading2"/>
       </w:pPr>
-      <w:bookmarkStart w:id="42" w:name="_Toc445470008"/>
+      <w:bookmarkStart w:id="56" w:name="_Toc445889500"/>
       <w:r>
         <w:t>Routing</w:t>
       </w:r>
-      <w:bookmarkEnd w:id="42"/>
+      <w:bookmarkEnd w:id="56"/>
     </w:p>
     <w:p>
       <w:r>
@@ -6593,11 +8938,11 @@
       <w:pPr>
         <w:pStyle w:val="Heading3"/>
       </w:pPr>
-      <w:bookmarkStart w:id="43" w:name="_Toc445470009"/>
+      <w:bookmarkStart w:id="57" w:name="_Toc445889501"/>
       <w:r>
         <w:t>Representing a Graph</w:t>
       </w:r>
-      <w:bookmarkEnd w:id="43"/>
+      <w:bookmarkEnd w:id="57"/>
     </w:p>
     <w:p>
       <w:r>
@@ -6611,7 +8956,6 @@
           <w:id w:val="2076767018"/>
           <w:citation/>
         </w:sdtPr>
-        <w:sdtEndPr/>
         <w:sdtContent>
           <w:r>
             <w:fldChar w:fldCharType="begin"/>
@@ -6647,11 +8991,11 @@
       <w:pPr>
         <w:pStyle w:val="Heading4"/>
       </w:pPr>
-      <w:bookmarkStart w:id="44" w:name="_Toc445470010"/>
+      <w:bookmarkStart w:id="58" w:name="_Toc445889502"/>
       <w:r>
         <w:t>Edge List</w:t>
       </w:r>
-      <w:bookmarkEnd w:id="44"/>
+      <w:bookmarkEnd w:id="58"/>
     </w:p>
     <w:p>
       <w:r>
@@ -6668,11 +9012,11 @@
       <w:pPr>
         <w:pStyle w:val="Heading4"/>
       </w:pPr>
-      <w:bookmarkStart w:id="45" w:name="_Toc445470011"/>
+      <w:bookmarkStart w:id="59" w:name="_Toc445889503"/>
       <w:r>
         <w:t>Adjacency Matrix</w:t>
       </w:r>
-      <w:bookmarkEnd w:id="45"/>
+      <w:bookmarkEnd w:id="59"/>
     </w:p>
     <w:p>
       <w:r>
@@ -6683,7 +9027,7 @@
         <mc:AlternateContent>
           <mc:Choice Requires="wps">
             <w:drawing>
-              <wp:anchor distT="0" distB="0" distL="114300" distR="114300" simplePos="0" relativeHeight="251729920" behindDoc="0" locked="0" layoutInCell="1" allowOverlap="1" wp14:anchorId="5C923E37" wp14:editId="7169BC9D">
+              <wp:anchor distT="0" distB="0" distL="114300" distR="114300" simplePos="0" relativeHeight="251729920" behindDoc="0" locked="0" layoutInCell="1" allowOverlap="1" wp14:anchorId="27B1B03B" wp14:editId="66C29F79">
                 <wp:simplePos x="0" y="0"/>
                 <wp:positionH relativeFrom="column">
                   <wp:posOffset>-30480</wp:posOffset>
@@ -6724,9 +9068,9 @@
                                 <w:noProof/>
                               </w:rPr>
                             </w:pPr>
-                            <w:bookmarkStart w:id="46" w:name="_Ref445367181"/>
-                            <w:bookmarkStart w:id="47" w:name="_Toc445476693"/>
-                            <w:bookmarkStart w:id="48" w:name="_Toc445560364"/>
+                            <w:bookmarkStart w:id="60" w:name="_Ref445367181"/>
+                            <w:bookmarkStart w:id="61" w:name="_Toc445476693"/>
+                            <w:bookmarkStart w:id="62" w:name="_Toc445560364"/>
                             <w:r>
                               <w:t xml:space="preserve">Figure </w:t>
                             </w:r>
@@ -6738,12 +9082,12 @@
                                 <w:t>5</w:t>
                               </w:r>
                             </w:fldSimple>
-                            <w:bookmarkEnd w:id="46"/>
+                            <w:bookmarkEnd w:id="60"/>
                             <w:r>
                               <w:t xml:space="preserve"> Example Graph</w:t>
                             </w:r>
-                            <w:bookmarkEnd w:id="47"/>
-                            <w:bookmarkEnd w:id="48"/>
+                            <w:bookmarkEnd w:id="61"/>
+                            <w:bookmarkEnd w:id="62"/>
                           </w:p>
                         </w:txbxContent>
                       </wps:txbx>
@@ -6761,7 +9105,7 @@
           </mc:Choice>
           <mc:Fallback>
             <w:pict>
-              <v:shape w14:anchorId="5C923E37" id="Text Box 86" o:spid="_x0000_s1035" type="#_x0000_t202" style="position:absolute;margin-left:-2.4pt;margin-top:191.45pt;width:169.2pt;height:.05pt;z-index:251729920;visibility:visible;mso-wrap-style:square;mso-wrap-distance-left:9pt;mso-wrap-distance-top:0;mso-wrap-distance-right:9pt;mso-wrap-distance-bottom:0;mso-position-horizontal:absolute;mso-position-horizontal-relative:text;mso-position-vertical:absolute;mso-position-vertical-relative:text;v-text-anchor:top" o:gfxdata="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" stroked="f">
+              <v:shape w14:anchorId="27B1B03B" id="Text Box 86" o:spid="_x0000_s1035" type="#_x0000_t202" style="position:absolute;margin-left:-2.4pt;margin-top:191.45pt;width:169.2pt;height:.05pt;z-index:251729920;visibility:visible;mso-wrap-style:square;mso-wrap-distance-left:9pt;mso-wrap-distance-top:0;mso-wrap-distance-right:9pt;mso-wrap-distance-bottom:0;mso-position-horizontal:absolute;mso-position-horizontal-relative:text;mso-position-vertical:absolute;mso-position-vertical-relative:text;v-text-anchor:top" o:gfxdata="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" stroked="f">
                 <v:textbox style="mso-fit-shape-to-text:t" inset="0,0,0,0">
                   <w:txbxContent>
                     <w:p>
@@ -6771,39 +9115,26 @@
                           <w:noProof/>
                         </w:rPr>
                       </w:pPr>
-                      <w:bookmarkStart w:id="55" w:name="_Ref445367181"/>
-                      <w:bookmarkStart w:id="56" w:name="_Toc445476693"/>
-                      <w:bookmarkStart w:id="57" w:name="_Toc445560364"/>
+                      <w:bookmarkStart w:id="63" w:name="_Ref445367181"/>
+                      <w:bookmarkStart w:id="64" w:name="_Toc445476693"/>
+                      <w:bookmarkStart w:id="65" w:name="_Toc445560364"/>
                       <w:r>
                         <w:t xml:space="preserve">Figure </w:t>
                       </w:r>
-                      <w:r>
-                        <w:fldChar w:fldCharType="begin"/>
-                      </w:r>
-                      <w:r>
-                        <w:instrText xml:space="preserve"> SEQ Figure \* ARABIC </w:instrText>
-                      </w:r>
-                      <w:r>
-                        <w:fldChar w:fldCharType="separate"/>
-                      </w:r>
-                      <w:r>
-                        <w:rPr>
-                          <w:noProof/>
-                        </w:rPr>
-                        <w:t>5</w:t>
-                      </w:r>
-                      <w:r>
-                        <w:rPr>
-                          <w:noProof/>
-                        </w:rPr>
-                        <w:fldChar w:fldCharType="end"/>
-                      </w:r>
-                      <w:bookmarkEnd w:id="55"/>
+                      <w:fldSimple w:instr=" SEQ Figure \* ARABIC ">
+                        <w:r>
+                          <w:rPr>
+                            <w:noProof/>
+                          </w:rPr>
+                          <w:t>5</w:t>
+                        </w:r>
+                      </w:fldSimple>
+                      <w:bookmarkEnd w:id="63"/>
                       <w:r>
                         <w:t xml:space="preserve"> Example Graph</w:t>
                       </w:r>
-                      <w:bookmarkEnd w:id="56"/>
-                      <w:bookmarkEnd w:id="57"/>
+                      <w:bookmarkEnd w:id="64"/>
+                      <w:bookmarkEnd w:id="65"/>
                     </w:p>
                   </w:txbxContent>
                 </v:textbox>
@@ -6820,7 +9151,7 @@
         <mc:AlternateContent>
           <mc:Choice Requires="wpg">
             <w:drawing>
-              <wp:anchor distT="0" distB="0" distL="114300" distR="114300" simplePos="0" relativeHeight="251727872" behindDoc="0" locked="0" layoutInCell="1" allowOverlap="1" wp14:anchorId="0075BDD0" wp14:editId="3FFF81E5">
+              <wp:anchor distT="0" distB="0" distL="114300" distR="114300" simplePos="0" relativeHeight="251727872" behindDoc="0" locked="0" layoutInCell="1" allowOverlap="1" wp14:anchorId="536CCF34" wp14:editId="1055ED76">
                 <wp:simplePos x="0" y="0"/>
                 <wp:positionH relativeFrom="column">
                   <wp:posOffset>-30480</wp:posOffset>
@@ -6910,7 +9241,7 @@
                                   <w:lang w:eastAsia="en-GB"/>
                                 </w:rPr>
                                 <w:drawing>
-                                  <wp:inline distT="0" distB="0" distL="0" distR="0" wp14:anchorId="609B3137" wp14:editId="3CBBE652">
+                                  <wp:inline distT="0" distB="0" distL="0" distR="0" wp14:anchorId="1F2DA400" wp14:editId="34F969B8">
                                     <wp:extent cx="46990" cy="65180"/>
                                     <wp:effectExtent l="0" t="0" r="0" b="0"/>
                                     <wp:docPr id="31" name="Picture 31"/>
@@ -7635,7 +9966,7 @@
                                                 <w:lang w:eastAsia="en-GB"/>
                                               </w:rPr>
                                               <w:drawing>
-                                                <wp:inline distT="0" distB="0" distL="0" distR="0" wp14:anchorId="4BCF9DC9" wp14:editId="76E500EB">
+                                                <wp:inline distT="0" distB="0" distL="0" distR="0" wp14:anchorId="5AF92728" wp14:editId="2360082B">
                                                   <wp:extent cx="184150" cy="255434"/>
                                                   <wp:effectExtent l="0" t="0" r="6350" b="0"/>
                                                   <wp:docPr id="32" name="Picture 32"/>
@@ -7962,7 +10293,7 @@
           </mc:Choice>
           <mc:Fallback>
             <w:pict>
-              <v:group w14:anchorId="0075BDD0" id="Group 83" o:spid="_x0000_s1036" style="position:absolute;margin-left:-2.4pt;margin-top:32.15pt;width:169.2pt;height:154.8pt;z-index:251727872" coordsize="21488,19659" o:gfxdata="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">
+              <v:group w14:anchorId="536CCF34" id="Group 83" o:spid="_x0000_s1036" style="position:absolute;margin-left:-2.4pt;margin-top:32.15pt;width:169.2pt;height:154.8pt;z-index:251727872" coordsize="21488,19659" o:gfxdata="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">
                 <v:line id="Straight Connector 26" o:spid="_x0000_s1037" style="position:absolute;visibility:visible;mso-wrap-style:square" from="3581,5181" to="6705,9525" o:connectortype="straight" o:gfxdata="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" strokecolor="#5b9bd5 [3204]" strokeweight=".5pt">
                   <v:stroke joinstyle="miter"/>
                 </v:line>
@@ -7988,7 +10319,7 @@
                             <w:lang w:eastAsia="en-GB"/>
                           </w:rPr>
                           <w:drawing>
-                            <wp:inline distT="0" distB="0" distL="0" distR="0" wp14:anchorId="609B3137" wp14:editId="3CBBE652">
+                            <wp:inline distT="0" distB="0" distL="0" distR="0" wp14:anchorId="1F2DA400" wp14:editId="34F969B8">
                               <wp:extent cx="46990" cy="65180"/>
                               <wp:effectExtent l="0" t="0" r="0" b="0"/>
                               <wp:docPr id="31" name="Picture 31"/>
@@ -8005,7 +10336,7 @@
                                       </pic:cNvPicPr>
                                     </pic:nvPicPr>
                                     <pic:blipFill>
-                                      <a:blip r:embed="rId15">
+                                      <a:blip r:embed="rId13">
                                         <a:extLst>
                                           <a:ext uri="{28A0092B-C50C-407E-A947-70E740481C1C}">
                                             <a14:useLocalDpi xmlns:a14="http://schemas.microsoft.com/office/drawing/2010/main" val="0"/>
@@ -8201,7 +10532,7 @@
                                           <w:lang w:eastAsia="en-GB"/>
                                         </w:rPr>
                                         <w:drawing>
-                                          <wp:inline distT="0" distB="0" distL="0" distR="0" wp14:anchorId="4BCF9DC9" wp14:editId="76E500EB">
+                                          <wp:inline distT="0" distB="0" distL="0" distR="0" wp14:anchorId="5AF92728" wp14:editId="2360082B">
                                             <wp:extent cx="184150" cy="255434"/>
                                             <wp:effectExtent l="0" t="0" r="6350" b="0"/>
                                             <wp:docPr id="32" name="Picture 32"/>
@@ -8218,7 +10549,7 @@
                                                     </pic:cNvPicPr>
                                                   </pic:nvPicPr>
                                                   <pic:blipFill>
-                                                    <a:blip r:embed="rId16">
+                                                    <a:blip r:embed="rId14">
                                                       <a:extLst>
                                                         <a:ext uri="{28A0092B-C50C-407E-A947-70E740481C1C}">
                                                           <a14:useLocalDpi xmlns:a14="http://schemas.microsoft.com/office/drawing/2010/main" val="0"/>
@@ -8822,9 +11153,9 @@
         <w:pStyle w:val="Caption"/>
         <w:framePr w:hSpace="181" w:wrap="around" w:vAnchor="page" w:hAnchor="page" w:x="6300" w:y="12205"/>
       </w:pPr>
-      <w:bookmarkStart w:id="49" w:name="_Ref445367197"/>
-      <w:bookmarkStart w:id="50" w:name="_Toc445476694"/>
-      <w:bookmarkStart w:id="51" w:name="_Toc445560365"/>
+      <w:bookmarkStart w:id="66" w:name="_Ref445367197"/>
+      <w:bookmarkStart w:id="67" w:name="_Toc445476694"/>
+      <w:bookmarkStart w:id="68" w:name="_Toc445560365"/>
       <w:r>
         <w:t xml:space="preserve">Figure </w:t>
       </w:r>
@@ -8836,12 +11167,12 @@
           <w:t>6</w:t>
         </w:r>
       </w:fldSimple>
-      <w:bookmarkEnd w:id="49"/>
+      <w:bookmarkEnd w:id="66"/>
       <w:r>
         <w:t xml:space="preserve"> Example Adjacency Matrix</w:t>
       </w:r>
-      <w:bookmarkEnd w:id="50"/>
-      <w:bookmarkEnd w:id="51"/>
+      <w:bookmarkEnd w:id="67"/>
+      <w:bookmarkEnd w:id="68"/>
     </w:p>
     <w:p/>
     <w:p/>
@@ -8860,11 +11191,11 @@
       <w:pPr>
         <w:pStyle w:val="Heading4"/>
       </w:pPr>
-      <w:bookmarkStart w:id="52" w:name="_Toc445470012"/>
+      <w:bookmarkStart w:id="69" w:name="_Toc445889504"/>
       <w:r>
         <w:t>Adjacency List</w:t>
       </w:r>
-      <w:bookmarkEnd w:id="52"/>
+      <w:bookmarkEnd w:id="69"/>
     </w:p>
     <w:p>
       <w:r>
@@ -8882,11 +11213,11 @@
       <w:pPr>
         <w:pStyle w:val="Heading3"/>
       </w:pPr>
-      <w:bookmarkStart w:id="53" w:name="_Toc445470013"/>
+      <w:bookmarkStart w:id="70" w:name="_Toc445889505"/>
       <w:r>
         <w:t>Path Finding</w:t>
       </w:r>
-      <w:bookmarkEnd w:id="53"/>
+      <w:bookmarkEnd w:id="70"/>
     </w:p>
     <w:p>
       <w:r>
@@ -8900,11 +11231,11 @@
       <w:pPr>
         <w:pStyle w:val="Heading4"/>
       </w:pPr>
-      <w:bookmarkStart w:id="54" w:name="_Toc445470014"/>
+      <w:bookmarkStart w:id="71" w:name="_Toc445889506"/>
       <w:r>
         <w:t>Breadth-First Search</w:t>
       </w:r>
-      <w:bookmarkEnd w:id="54"/>
+      <w:bookmarkEnd w:id="71"/>
     </w:p>
     <w:p>
       <w:r>
@@ -8923,11 +11254,11 @@
       <w:pPr>
         <w:pStyle w:val="Heading4"/>
       </w:pPr>
-      <w:bookmarkStart w:id="55" w:name="_Toc445470015"/>
+      <w:bookmarkStart w:id="72" w:name="_Toc445889507"/>
       <w:r>
         <w:t>Dijkstra’s Algorithm</w:t>
       </w:r>
-      <w:bookmarkEnd w:id="55"/>
+      <w:bookmarkEnd w:id="72"/>
     </w:p>
     <w:p>
       <w:r>
@@ -8944,11 +11275,11 @@
       <w:pPr>
         <w:pStyle w:val="Heading4"/>
       </w:pPr>
-      <w:bookmarkStart w:id="56" w:name="_Toc445470016"/>
+      <w:bookmarkStart w:id="73" w:name="_Toc445889508"/>
       <w:r>
         <w:t>A* Algorithm</w:t>
       </w:r>
-      <w:bookmarkEnd w:id="56"/>
+      <w:bookmarkEnd w:id="73"/>
       <w:r>
         <w:t xml:space="preserve"> </w:t>
       </w:r>
@@ -8977,45 +11308,84 @@
       <w:pPr>
         <w:pStyle w:val="Heading2"/>
       </w:pPr>
-      <w:bookmarkStart w:id="57" w:name="_Toc445470017"/>
+      <w:bookmarkStart w:id="74" w:name="_Toc445889509"/>
       <w:r>
         <w:lastRenderedPageBreak/>
         <w:t>Software Engineering</w:t>
       </w:r>
-      <w:bookmarkEnd w:id="57"/>
-    </w:p>
-    <w:p>
-      <w:r>
-        <w:t xml:space="preserve">To develop a system of this scale and ensure it is easy to maintain and extend it is important to try to use good software engineering practices throughout. This should make development and testing easier by making the software more flexible and forgiving of change. </w:t>
+      <w:bookmarkEnd w:id="74"/>
+    </w:p>
+    <w:p>
+      <w:r>
+        <w:t>To develop a system of this scale and ensure it is easy to maintain and extend it is important to try to use good software engineering practi</w:t>
+      </w:r>
+      <w:r>
+        <w:t>ces throughout. This should aid</w:t>
+      </w:r>
+      <w:r>
+        <w:t xml:space="preserve"> development and testing easier by making the software more flexible and forgiving of change. </w:t>
+      </w:r>
+      <w:r>
+        <w:t>During this report the various style</w:t>
+      </w:r>
+      <w:r>
+        <w:t>s</w:t>
+      </w:r>
+      <w:r>
+        <w:t xml:space="preserve"> and patterns will be referred to as taught in the class CS409 Software Architecture and Design at Strathclyde University.</w:t>
       </w:r>
     </w:p>
     <w:p>
       <w:pPr>
         <w:pStyle w:val="Heading3"/>
       </w:pPr>
-      <w:bookmarkStart w:id="58" w:name="_Toc445470018"/>
+      <w:bookmarkStart w:id="75" w:name="_Toc445889510"/>
       <w:r>
         <w:t>Architectural Style</w:t>
       </w:r>
-      <w:bookmarkEnd w:id="58"/>
-    </w:p>
-    <w:p>
-      <w:r>
-        <w:t xml:space="preserve">An architectural style is </w:t>
-      </w:r>
-      <w:r>
-        <w:t>the highest level programming choice to be made. It is concerned with how data and functionality should be separated. For example, the Main Program/Subroutine shared data style in which all of the data is available throughout the program and the functionality is broken up into subroutines which can be called when needed to. For this project the architectural style is for a large part dictated by the decisions that have already been made. By choosing to develop for android this means the programming language that will be used is Java. As java is best suited to the Object-Oriented architectural style this is the main style that will be used throughout the project. However due to the way the Android OS and support libraries have been built up there will also be aspects of Event-Based Implicit Invocation included throughout.</w:t>
+      <w:bookmarkEnd w:id="75"/>
+    </w:p>
+    <w:p>
+      <w:r>
+        <w:t xml:space="preserve">An </w:t>
+      </w:r>
+      <w:r>
+        <w:t>Architectural S</w:t>
+      </w:r>
+      <w:r>
+        <w:t xml:space="preserve">tyle is </w:t>
+      </w:r>
+      <w:r>
+        <w:t xml:space="preserve">the highest level programming choice to be made. It is concerned with how data and functionality should be separated. For example, the </w:t>
+      </w:r>
+      <w:r>
+        <w:t>“</w:t>
+      </w:r>
+      <w:r>
+        <w:t>Main Program/Subroutine shared data style</w:t>
+      </w:r>
+      <w:r>
+        <w:t>”</w:t>
+      </w:r>
+      <w:r>
+        <w:t xml:space="preserve"> in which all of the data is available throughout the program and the functionality is broken up into subroutines wh</w:t>
+      </w:r>
+      <w:r>
+        <w:t>ich can be called when needed</w:t>
+      </w:r>
+      <w:r>
+        <w:t>. For this project the architectural style is for a large part dictated by the decisions that have already been made. By choosing to develop for android this means the programming language that will be used is Java. As java is best suited to the Object-Oriented architectural style this is the main style that will be used throughout the project. However due to the way the Android OS and support libraries have been built up there will also be aspects of Event-Based Implicit Invocation included throughout.</w:t>
       </w:r>
     </w:p>
     <w:p>
       <w:pPr>
         <w:pStyle w:val="Heading4"/>
       </w:pPr>
-      <w:bookmarkStart w:id="59" w:name="_Toc445470019"/>
+      <w:bookmarkStart w:id="76" w:name="_Toc445889511"/>
       <w:r>
         <w:t>Object-Oriented</w:t>
       </w:r>
-      <w:bookmarkEnd w:id="59"/>
+      <w:bookmarkEnd w:id="76"/>
     </w:p>
     <w:p>
       <w:r>
@@ -9028,10 +11398,22 @@
         <w:t>bjects can then communicate via method calls between them. This leads to greater levels of abstraction meaning a change to one section of code will not dramatically alter other sections within the program. An instanc</w:t>
       </w:r>
       <w:r>
-        <w:t>e of this could be if one class</w:t>
-      </w:r>
-      <w:r>
-        <w:t xml:space="preserve"> requests the quickest route between two nodes from another the second ob</w:t>
+        <w:t>e of this could be if one object</w:t>
+      </w:r>
+      <w:r>
+        <w:t xml:space="preserve"> requests the quickest rout</w:t>
+      </w:r>
+      <w:r>
+        <w:t>e between two nodes from a second object.</w:t>
+      </w:r>
+      <w:r>
+        <w:t xml:space="preserve"> </w:t>
+      </w:r>
+      <w:r>
+        <w:t>T</w:t>
+      </w:r>
+      <w:r>
+        <w:t>he second ob</w:t>
       </w:r>
       <w:r>
         <w:t>ject could be changed</w:t>
@@ -9054,16 +11436,19 @@
       <w:r>
         <w:t xml:space="preserve">but it wouldn’t affect the first class in any way provided the nodes to be passed in and the route returned still obeyed some kind of standard definition. The best way to create a standard definition is by creating an interface. An interface is a list of the publically available method calls that other classes can use to communicate with any classes implementing that interface. </w:t>
       </w:r>
+      <w:r>
+        <w:t>Many languages that support interfaces and classes, including java, also support abstract classes which are to some extent an amalgamation of the two. They give implementations to some of their methods however leave it to subclasses to implement others.</w:t>
+      </w:r>
     </w:p>
     <w:p>
       <w:pPr>
         <w:pStyle w:val="Heading4"/>
       </w:pPr>
-      <w:bookmarkStart w:id="60" w:name="_Toc445470020"/>
+      <w:bookmarkStart w:id="77" w:name="_Toc445889512"/>
       <w:r>
         <w:t>Event-Based Implicit Invocation</w:t>
       </w:r>
-      <w:bookmarkEnd w:id="60"/>
+      <w:bookmarkEnd w:id="77"/>
     </w:p>
     <w:p>
       <w:r>
@@ -9095,27 +11480,51 @@
       <w:pPr>
         <w:pStyle w:val="Heading3"/>
       </w:pPr>
-      <w:bookmarkStart w:id="61" w:name="_Toc445470021"/>
+      <w:bookmarkStart w:id="78" w:name="_Toc445889513"/>
       <w:r>
         <w:t>Programming Style</w:t>
       </w:r>
-      <w:bookmarkEnd w:id="61"/>
+      <w:bookmarkEnd w:id="78"/>
     </w:p>
     <w:p>
       <w:r>
         <w:t>A good Programming Style will provide a high-level guide to how the program should be laid out and how both functionality and data will be separated</w:t>
       </w:r>
       <w:r>
-        <w:t xml:space="preserve">. There are many different programming styles however since re-usability was a major factor in choosing which to adopt it was decided model-view-controller would be adopted. </w:t>
-      </w:r>
-    </w:p>
-    <w:p>
-      <w:r>
-        <w:t xml:space="preserve">Model-View-Controller divides data and functionality into the three main sections mentioned in its’ name.  The Model should deal with everything programmatically for example in this project that would be the graph and path finding algorithms amongst other matters. The view should determine how that information is provided to the user for example this could be a map or simply a list of instructions. It is important that out-with the defined interface for communicating that these components do not rely on each other. This means the view could be changed entirely without any </w:t>
+        <w:t xml:space="preserve">. There are many different programming styles however since re-usability was a major factor in choosing which to adopt it was decided </w:t>
+      </w:r>
+      <w:r>
+        <w:t>M</w:t>
+      </w:r>
+      <w:r>
+        <w:t>odel-</w:t>
+      </w:r>
+      <w:r>
+        <w:t>View-Controller would be used</w:t>
+      </w:r>
+      <w:r>
+        <w:t xml:space="preserve">. </w:t>
+      </w:r>
+    </w:p>
+    <w:p>
+      <w:r>
+        <w:t xml:space="preserve">Model-View-Controller divides data and functionality into the three main sections mentioned in its’ name.  The Model should deal with everything programmatically for example in this project that </w:t>
       </w:r>
       <w:r>
         <w:lastRenderedPageBreak/>
-        <w:t>changes at all being necessary in the model. The Controller deals with user input and determines how that shou</w:t>
+        <w:t>would be the graph and path finding algorit</w:t>
+      </w:r>
+      <w:r>
+        <w:t>hms amongst other matters. The V</w:t>
+      </w:r>
+      <w:r>
+        <w:t>iew should determine how that information is provided to the user for example this could be a map or simply a list of instructions. It is important that out-with the defined interface for communicating that these components do not rely</w:t>
+      </w:r>
+      <w:r>
+        <w:t xml:space="preserve"> on each other. This means the V</w:t>
+      </w:r>
+      <w:r>
+        <w:t>iew could be changed entirely without any changes at all being necessary in the model. The Controller deals with user input and determines how that shou</w:t>
       </w:r>
       <w:r>
         <w:t>ld affect the model. An instance of this in the project</w:t>
@@ -9132,22 +11541,49 @@
         <w:t>By using this programming style it means components even at a particularly high level are particularly interchangeable. This is important in case at some point during development something chang</w:t>
       </w:r>
       <w:r>
-        <w:t>es dramatically. A possible reason for this would be if instead of using Google Maps it was decided university blueprints would be more accurate this would mean only the view would need to be changed leaving two thirds of the code with no need to be changed despite this rather large change.</w:t>
+        <w:t>es dramatically. A possible reason for this would be if instead of using Google Maps it was decided university blueprints would be more accurate</w:t>
+      </w:r>
+      <w:r>
+        <w:t>. Even in</w:t>
+      </w:r>
+      <w:r>
+        <w:t xml:space="preserve"> this</w:t>
+      </w:r>
+      <w:r>
+        <w:t xml:space="preserve"> case it</w:t>
+      </w:r>
+      <w:r>
+        <w:t xml:space="preserve"> would mean only the view would need to be changed leaving two thirds of the code with no </w:t>
+      </w:r>
+      <w:r>
+        <w:t>alterations needed despite the large change in functionality.</w:t>
       </w:r>
     </w:p>
     <w:p>
       <w:pPr>
         <w:pStyle w:val="Heading3"/>
       </w:pPr>
-      <w:bookmarkStart w:id="62" w:name="_Toc445470022"/>
+      <w:bookmarkStart w:id="79" w:name="_Toc445889514"/>
       <w:r>
         <w:t>Design Patterns</w:t>
       </w:r>
-      <w:bookmarkEnd w:id="62"/>
-    </w:p>
-    <w:p>
-      <w:r>
-        <w:t>Design Patterns are essentially proven solutions to a commonly recurring problems. Throughout programming certain problems such as how to change algorithms during runtime appear again and again and through use of these design patterns we have a way to deal with them effectively.</w:t>
+      <w:bookmarkEnd w:id="79"/>
+    </w:p>
+    <w:p>
+      <w:r>
+        <w:t>Design Patterns are es</w:t>
+      </w:r>
+      <w:r>
+        <w:t xml:space="preserve">sentially proven solutions to </w:t>
+      </w:r>
+      <w:r>
+        <w:t>commonly recurring problems. Throughout programming certain problems such as how to change algorithms during runt</w:t>
+      </w:r>
+      <w:r>
+        <w:t>ime appear again and again. T</w:t>
+      </w:r>
+      <w:r>
+        <w:t>hrough use of these design patterns we have a way to deal with them effectively.</w:t>
       </w:r>
       <w:r>
         <w:t xml:space="preserve"> Below is an overview of each of the design patterns which have been used throughout the project.</w:t>
@@ -9157,14 +11593,14 @@
       <w:pPr>
         <w:pStyle w:val="Heading4"/>
       </w:pPr>
-      <w:bookmarkStart w:id="63" w:name="_Toc445470023"/>
+      <w:bookmarkStart w:id="80" w:name="_Toc445889515"/>
       <w:r>
         <w:t>Observer</w:t>
       </w:r>
       <w:r>
         <w:t xml:space="preserve"> Pattern</w:t>
       </w:r>
-      <w:bookmarkEnd w:id="63"/>
+      <w:bookmarkEnd w:id="80"/>
     </w:p>
     <w:p>
       <w:r>
@@ -9175,16 +11611,16 @@
         <mc:AlternateContent>
           <mc:Choice Requires="wpc">
             <w:drawing>
-              <wp:anchor distT="0" distB="0" distL="114300" distR="114300" simplePos="0" relativeHeight="251662335" behindDoc="0" locked="0" layoutInCell="1" allowOverlap="1" wp14:anchorId="482703E9" wp14:editId="1BCDDF28">
+              <wp:anchor distT="0" distB="0" distL="114300" distR="114300" simplePos="0" relativeHeight="251662335" behindDoc="0" locked="0" layoutInCell="1" allowOverlap="1" wp14:anchorId="4B838D1A" wp14:editId="10C8F1FE">
                 <wp:simplePos x="0" y="0"/>
                 <wp:positionH relativeFrom="margin">
                   <wp:align>left</wp:align>
                 </wp:positionH>
                 <wp:positionV relativeFrom="paragraph">
-                  <wp:posOffset>1320165</wp:posOffset>
+                  <wp:posOffset>1323340</wp:posOffset>
                 </wp:positionV>
-                <wp:extent cx="5486400" cy="3200400"/>
-                <wp:effectExtent l="0" t="0" r="0" b="0"/>
+                <wp:extent cx="5151120" cy="3009265"/>
+                <wp:effectExtent l="0" t="0" r="0" b="19685"/>
                 <wp:wrapSquare wrapText="bothSides"/>
                 <wp:docPr id="2" name="Canvas 2"/>
                 <wp:cNvGraphicFramePr>
@@ -9200,7 +11636,7 @@
                         <wps:cNvSpPr txBox="1"/>
                         <wps:spPr>
                           <a:xfrm>
-                            <a:off x="2915580" y="286680"/>
+                            <a:off x="2915580" y="189865"/>
                             <a:ext cx="1554480" cy="1127760"/>
                           </a:xfrm>
                           <a:prstGeom prst="rect">
@@ -9289,7 +11725,7 @@
                         <wps:cNvSpPr txBox="1"/>
                         <wps:spPr>
                           <a:xfrm>
-                            <a:off x="507660" y="1978320"/>
+                            <a:off x="507660" y="1881505"/>
                             <a:ext cx="1554480" cy="1127760"/>
                           </a:xfrm>
                           <a:prstGeom prst="rect">
@@ -9357,7 +11793,7 @@
                         <wps:cNvSpPr txBox="1"/>
                         <wps:spPr>
                           <a:xfrm>
-                            <a:off x="507660" y="297180"/>
+                            <a:off x="507660" y="200365"/>
                             <a:ext cx="1554480" cy="1127760"/>
                           </a:xfrm>
                           <a:prstGeom prst="rect">
@@ -9403,7 +11839,7 @@
                         <wps:cNvSpPr txBox="1"/>
                         <wps:spPr>
                           <a:xfrm>
-                            <a:off x="2968920" y="1940220"/>
+                            <a:off x="2968920" y="1843405"/>
                             <a:ext cx="1554480" cy="1127760"/>
                           </a:xfrm>
                           <a:prstGeom prst="rect">
@@ -9448,7 +11884,7 @@
                         <wpg:cNvGrpSpPr/>
                         <wpg:grpSpPr>
                           <a:xfrm rot="10800000">
-                            <a:off x="1208700" y="1470660"/>
+                            <a:off x="1208700" y="1373845"/>
                             <a:ext cx="147660" cy="480990"/>
                             <a:chOff x="0" y="0"/>
                             <a:chExt cx="171450" cy="704850"/>
@@ -9532,7 +11968,7 @@
                         <wpg:cNvGrpSpPr/>
                         <wpg:grpSpPr>
                           <a:xfrm rot="10800000">
-                            <a:off x="3607730" y="1432560"/>
+                            <a:off x="3607730" y="1335745"/>
                             <a:ext cx="171450" cy="480695"/>
                             <a:chOff x="0" y="0"/>
                             <a:chExt cx="171450" cy="704850"/>
@@ -9619,7 +12055,7 @@
                         </wps:cNvCnPr>
                         <wps:spPr>
                           <a:xfrm flipV="1">
-                            <a:off x="2062140" y="850560"/>
+                            <a:off x="2062140" y="753745"/>
                             <a:ext cx="853440" cy="10500"/>
                           </a:xfrm>
                           <a:prstGeom prst="straightConnector1">
@@ -9653,7 +12089,7 @@
                         </wps:cNvCnPr>
                         <wps:spPr>
                           <a:xfrm flipH="1">
-                            <a:off x="2062140" y="2504100"/>
+                            <a:off x="2062140" y="2407285"/>
                             <a:ext cx="906780" cy="38100"/>
                           </a:xfrm>
                           <a:prstGeom prst="straightConnector1">
@@ -9687,7 +12123,7 @@
                         <wps:cNvCnPr/>
                         <wps:spPr>
                           <a:xfrm flipV="1">
-                            <a:off x="525780" y="556260"/>
+                            <a:off x="525780" y="459445"/>
                             <a:ext cx="1546860" cy="7620"/>
                           </a:xfrm>
                           <a:prstGeom prst="line">
@@ -9715,7 +12151,7 @@
                         <wps:cNvCnPr/>
                         <wps:spPr>
                           <a:xfrm flipV="1">
-                            <a:off x="2907960" y="538140"/>
+                            <a:off x="2907960" y="441325"/>
                             <a:ext cx="1546860" cy="7620"/>
                           </a:xfrm>
                           <a:prstGeom prst="line">
@@ -9743,7 +12179,7 @@
                         <wps:cNvCnPr/>
                         <wps:spPr>
                           <a:xfrm flipV="1">
-                            <a:off x="525780" y="2260260"/>
+                            <a:off x="525780" y="2163445"/>
                             <a:ext cx="1546860" cy="7620"/>
                           </a:xfrm>
                           <a:prstGeom prst="line">
@@ -9771,7 +12207,7 @@
                         <wps:cNvCnPr/>
                         <wps:spPr>
                           <a:xfrm flipV="1">
-                            <a:off x="2961300" y="2229780"/>
+                            <a:off x="2961300" y="2132965"/>
                             <a:ext cx="1546860" cy="7620"/>
                           </a:xfrm>
                           <a:prstGeom prst="line">
@@ -9808,12 +12244,12 @@
           </mc:Choice>
           <mc:Fallback>
             <w:pict>
-              <v:group w14:anchorId="482703E9" id="Canvas 2" o:spid="_x0000_s1073" editas="canvas" style="position:absolute;margin-left:0;margin-top:103.95pt;width:6in;height:252pt;z-index:251662335;mso-position-horizontal:left;mso-position-horizontal-relative:margin" coordsize="54864,32004" o:gfxdata="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">
-                <v:shape id="_x0000_s1074" type="#_x0000_t75" style="position:absolute;width:54864;height:32004;visibility:visible;mso-wrap-style:square">
+              <v:group w14:anchorId="4B838D1A" id="Canvas 2" o:spid="_x0000_s1073" editas="canvas" style="position:absolute;margin-left:0;margin-top:104.2pt;width:405.6pt;height:236.95pt;z-index:251662335;mso-position-horizontal:left;mso-position-horizontal-relative:margin" coordsize="51511,30092" o:gfxdata="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">
+                <v:shape id="_x0000_s1074" type="#_x0000_t75" style="position:absolute;width:51511;height:30092;visibility:visible;mso-wrap-style:square">
                   <v:fill o:detectmouseclick="t"/>
                   <v:path o:connecttype="none"/>
                 </v:shape>
-                <v:shape id="Text Box 3" o:spid="_x0000_s1075" type="#_x0000_t202" style="position:absolute;left:29155;top:2866;width:15545;height:11278;visibility:visible;mso-wrap-style:square;v-text-anchor:top" o:gfxdata="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" fillcolor="white [3201]" strokeweight=".5pt">
+                <v:shape id="Text Box 3" o:spid="_x0000_s1075" type="#_x0000_t202" style="position:absolute;left:29155;top:1898;width:15545;height:11278;visibility:visible;mso-wrap-style:square;v-text-anchor:top" o:gfxdata="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" fillcolor="white [3201]" strokeweight=".5pt">
                   <v:textbox>
                     <w:txbxContent>
                       <w:p>
@@ -9877,7 +12313,7 @@
                     </w:txbxContent>
                   </v:textbox>
                 </v:shape>
-                <v:shape id="Text Box 3" o:spid="_x0000_s1076" type="#_x0000_t202" style="position:absolute;left:5076;top:19783;width:15545;height:11277;visibility:visible;mso-wrap-style:square;v-text-anchor:top" o:gfxdata="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" fillcolor="white [3201]" strokeweight=".5pt">
+                <v:shape id="Text Box 3" o:spid="_x0000_s1076" type="#_x0000_t202" style="position:absolute;left:5076;top:18815;width:15545;height:11277;visibility:visible;mso-wrap-style:square;v-text-anchor:top" o:gfxdata="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" fillcolor="white [3201]" strokeweight=".5pt">
                   <v:textbox>
                     <w:txbxContent>
                       <w:p>
@@ -9920,7 +12356,7 @@
                     </w:txbxContent>
                   </v:textbox>
                 </v:shape>
-                <v:shape id="Text Box 3" o:spid="_x0000_s1077" type="#_x0000_t202" style="position:absolute;left:5076;top:2971;width:15545;height:11278;visibility:visible;mso-wrap-style:square;v-text-anchor:top" o:gfxdata="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" fillcolor="white [3201]" strokeweight=".5pt">
+                <v:shape id="Text Box 3" o:spid="_x0000_s1077" type="#_x0000_t202" style="position:absolute;left:5076;top:2003;width:15545;height:11278;visibility:visible;mso-wrap-style:square;v-text-anchor:top" o:gfxdata="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" fillcolor="white [3201]" strokeweight=".5pt">
                   <v:textbox>
                     <w:txbxContent>
                       <w:p>
@@ -9941,7 +12377,7 @@
                     </w:txbxContent>
                   </v:textbox>
                 </v:shape>
-                <v:shape id="Text Box 3" o:spid="_x0000_s1078" type="#_x0000_t202" style="position:absolute;left:29689;top:19402;width:15545;height:11277;visibility:visible;mso-wrap-style:square;v-text-anchor:top" o:gfxdata="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" fillcolor="white [3201]" strokeweight=".5pt">
+                <v:shape id="Text Box 3" o:spid="_x0000_s1078" type="#_x0000_t202" style="position:absolute;left:29689;top:18434;width:15545;height:11277;visibility:visible;mso-wrap-style:square;v-text-anchor:top" o:gfxdata="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" fillcolor="white [3201]" strokeweight=".5pt">
                   <v:textbox>
                     <w:txbxContent>
                       <w:p>
@@ -9961,7 +12397,7 @@
                     </w:txbxContent>
                   </v:textbox>
                 </v:shape>
-                <v:group id="Group 68" o:spid="_x0000_s1079" style="position:absolute;left:12087;top:14706;width:1476;height:4810;rotation:180" coordsize="1714,7048" o:gfxdata="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">
+                <v:group id="Group 68" o:spid="_x0000_s1079" style="position:absolute;left:12087;top:13738;width:1476;height:4810;rotation:180" coordsize="1714,7048" o:gfxdata="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">
                   <v:line id="Straight Connector 81" o:spid="_x0000_s1080" style="position:absolute;visibility:visible;mso-wrap-style:square" from="857,0" to="857,5715" o:connectortype="straight" o:gfxdata="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" strokecolor="black [3200]" strokeweight="1.5pt">
                     <v:stroke dashstyle="dash" joinstyle="miter"/>
                   </v:line>
@@ -9979,28 +12415,28 @@
                   </v:shapetype>
                   <v:shape id="Isosceles Triangle 87" o:spid="_x0000_s1081" type="#_x0000_t5" style="position:absolute;top:5238;width:1714;height:1810;flip:y;visibility:visible;mso-wrap-style:square;v-text-anchor:middle" o:gfxdata="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" fillcolor="white [3201]" strokecolor="black [3213]" strokeweight="1pt"/>
                 </v:group>
-                <v:group id="Group 88" o:spid="_x0000_s1082" style="position:absolute;left:36077;top:14325;width:1714;height:4807;rotation:180" coordsize="1714,7048" o:gfxdata="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">
+                <v:group id="Group 88" o:spid="_x0000_s1082" style="position:absolute;left:36077;top:13357;width:1714;height:4807;rotation:180" coordsize="1714,7048" o:gfxdata="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">
                   <v:line id="Straight Connector 89" o:spid="_x0000_s1083" style="position:absolute;visibility:visible;mso-wrap-style:square" from="857,0" to="857,5715" o:connectortype="straight" o:gfxdata="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" strokecolor="black [3200]" strokeweight="1.5pt">
                     <v:stroke dashstyle="dash" joinstyle="miter"/>
                   </v:line>
                   <v:shape id="Isosceles Triangle 90" o:spid="_x0000_s1084" type="#_x0000_t5" style="position:absolute;top:5238;width:1714;height:1810;flip:y;visibility:visible;mso-wrap-style:square;v-text-anchor:middle" o:gfxdata="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" fillcolor="white [3201]" strokecolor="black [3213]" strokeweight="1pt"/>
                 </v:group>
-                <v:shape id="Straight Arrow Connector 91" o:spid="_x0000_s1085" type="#_x0000_t32" style="position:absolute;left:20621;top:8505;width:8534;height:105;flip:y;visibility:visible;mso-wrap-style:square" o:connectortype="straight" o:gfxdata="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" strokecolor="black [3200]" strokeweight="1.5pt">
+                <v:shape id="Straight Arrow Connector 91" o:spid="_x0000_s1085" type="#_x0000_t32" style="position:absolute;left:20621;top:7537;width:8534;height:105;flip:y;visibility:visible;mso-wrap-style:square" o:connectortype="straight" o:gfxdata="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" strokecolor="black [3200]" strokeweight="1.5pt">
                   <v:stroke endarrow="open" joinstyle="miter"/>
                 </v:shape>
-                <v:shape id="Straight Arrow Connector 92" o:spid="_x0000_s1086" type="#_x0000_t32" style="position:absolute;left:20621;top:25041;width:9068;height:381;flip:x;visibility:visible;mso-wrap-style:square" o:connectortype="straight" o:gfxdata="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" strokecolor="red" strokeweight="1.5pt">
+                <v:shape id="Straight Arrow Connector 92" o:spid="_x0000_s1086" type="#_x0000_t32" style="position:absolute;left:20621;top:24072;width:9068;height:381;flip:x;visibility:visible;mso-wrap-style:square" o:connectortype="straight" o:gfxdata="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" strokecolor="red" strokeweight="1.5pt">
                   <v:stroke endarrow="open" joinstyle="miter"/>
                 </v:shape>
-                <v:line id="Straight Connector 24" o:spid="_x0000_s1087" style="position:absolute;flip:y;visibility:visible;mso-wrap-style:square" from="5257,5562" to="20726,5638" o:connectortype="straight" o:gfxdata="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" strokecolor="black [3200]" strokeweight=".5pt">
+                <v:line id="Straight Connector 24" o:spid="_x0000_s1087" style="position:absolute;flip:y;visibility:visible;mso-wrap-style:square" from="5257,4594" to="20726,4670" o:connectortype="straight" o:gfxdata="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" strokecolor="black [3200]" strokeweight=".5pt">
                   <v:stroke joinstyle="miter"/>
                 </v:line>
-                <v:line id="Straight Connector 93" o:spid="_x0000_s1088" style="position:absolute;flip:y;visibility:visible;mso-wrap-style:square" from="29079,5381" to="44548,5457" o:connectortype="straight" o:gfxdata="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" strokecolor="black [3200]" strokeweight=".5pt">
+                <v:line id="Straight Connector 93" o:spid="_x0000_s1088" style="position:absolute;flip:y;visibility:visible;mso-wrap-style:square" from="29079,4413" to="44548,4489" o:connectortype="straight" o:gfxdata="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" strokecolor="black [3200]" strokeweight=".5pt">
                   <v:stroke joinstyle="miter"/>
                 </v:line>
-                <v:line id="Straight Connector 94" o:spid="_x0000_s1089" style="position:absolute;flip:y;visibility:visible;mso-wrap-style:square" from="5257,22602" to="20726,22678" o:connectortype="straight" o:gfxdata="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" strokecolor="black [3200]" strokeweight=".5pt">
+                <v:line id="Straight Connector 94" o:spid="_x0000_s1089" style="position:absolute;flip:y;visibility:visible;mso-wrap-style:square" from="5257,21634" to="20726,21710" o:connectortype="straight" o:gfxdata="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" strokecolor="black [3200]" strokeweight=".5pt">
                   <v:stroke joinstyle="miter"/>
                 </v:line>
-                <v:line id="Straight Connector 95" o:spid="_x0000_s1090" style="position:absolute;flip:y;visibility:visible;mso-wrap-style:square" from="29613,22297" to="45081,22374" o:connectortype="straight" o:gfxdata="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" strokecolor="black [3200]" strokeweight=".5pt">
+                <v:line id="Straight Connector 95" o:spid="_x0000_s1090" style="position:absolute;flip:y;visibility:visible;mso-wrap-style:square" from="29613,21329" to="45081,21405" o:connectortype="straight" o:gfxdata="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" strokecolor="black [3200]" strokeweight=".5pt">
                   <v:stroke joinstyle="miter"/>
                 </v:line>
                 <w10:wrap type="square" anchorx="margin"/>
@@ -10061,7 +12497,7 @@
         <mc:AlternateContent>
           <mc:Choice Requires="wps">
             <w:drawing>
-              <wp:anchor distT="0" distB="0" distL="114300" distR="114300" simplePos="0" relativeHeight="251734016" behindDoc="0" locked="0" layoutInCell="1" allowOverlap="1" wp14:anchorId="43F6CF62" wp14:editId="6E7EB1E0">
+              <wp:anchor distT="0" distB="0" distL="114300" distR="114300" simplePos="0" relativeHeight="251734016" behindDoc="0" locked="0" layoutInCell="1" allowOverlap="1" wp14:anchorId="07F8650F" wp14:editId="5F49A45F">
                 <wp:simplePos x="0" y="0"/>
                 <wp:positionH relativeFrom="margin">
                   <wp:align>left</wp:align>
@@ -10102,9 +12538,9 @@
                                 <w:noProof/>
                               </w:rPr>
                             </w:pPr>
-                            <w:bookmarkStart w:id="64" w:name="_Ref445468800"/>
-                            <w:bookmarkStart w:id="65" w:name="_Toc445476695"/>
-                            <w:bookmarkStart w:id="66" w:name="_Toc445560366"/>
+                            <w:bookmarkStart w:id="81" w:name="_Ref445468800"/>
+                            <w:bookmarkStart w:id="82" w:name="_Toc445476695"/>
+                            <w:bookmarkStart w:id="83" w:name="_Toc445560366"/>
                             <w:r>
                               <w:t xml:space="preserve">Figure </w:t>
                             </w:r>
@@ -10116,12 +12552,12 @@
                                 <w:t>7</w:t>
                               </w:r>
                             </w:fldSimple>
-                            <w:bookmarkEnd w:id="64"/>
+                            <w:bookmarkEnd w:id="81"/>
                             <w:r>
                               <w:t xml:space="preserve"> Observer Design Pattern UML</w:t>
                             </w:r>
-                            <w:bookmarkEnd w:id="65"/>
-                            <w:bookmarkEnd w:id="66"/>
+                            <w:bookmarkEnd w:id="82"/>
+                            <w:bookmarkEnd w:id="83"/>
                           </w:p>
                         </w:txbxContent>
                       </wps:txbx>
@@ -10139,7 +12575,7 @@
           </mc:Choice>
           <mc:Fallback>
             <w:pict>
-              <v:shape w14:anchorId="43F6CF62" id="Text Box 28" o:spid="_x0000_s1091" type="#_x0000_t202" style="position:absolute;margin-left:0;margin-top:243.4pt;width:6in;height:.05pt;z-index:251734016;visibility:visible;mso-wrap-style:square;mso-wrap-distance-left:9pt;mso-wrap-distance-top:0;mso-wrap-distance-right:9pt;mso-wrap-distance-bottom:0;mso-position-horizontal:left;mso-position-horizontal-relative:margin;mso-position-vertical:absolute;mso-position-vertical-relative:text;v-text-anchor:top" o:gfxdata="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" stroked="f">
+              <v:shape w14:anchorId="07F8650F" id="Text Box 28" o:spid="_x0000_s1091" type="#_x0000_t202" style="position:absolute;margin-left:0;margin-top:243.4pt;width:6in;height:.05pt;z-index:251734016;visibility:visible;mso-wrap-style:square;mso-wrap-distance-left:9pt;mso-wrap-distance-top:0;mso-wrap-distance-right:9pt;mso-wrap-distance-bottom:0;mso-position-horizontal:left;mso-position-horizontal-relative:margin;mso-position-vertical:absolute;mso-position-vertical-relative:text;v-text-anchor:top" o:gfxdata="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" stroked="f">
                 <v:textbox style="mso-fit-shape-to-text:t" inset="0,0,0,0">
                   <w:txbxContent>
                     <w:p>
@@ -10149,39 +12585,26 @@
                           <w:noProof/>
                         </w:rPr>
                       </w:pPr>
-                      <w:bookmarkStart w:id="76" w:name="_Ref445468800"/>
-                      <w:bookmarkStart w:id="77" w:name="_Toc445476695"/>
-                      <w:bookmarkStart w:id="78" w:name="_Toc445560366"/>
+                      <w:bookmarkStart w:id="84" w:name="_Ref445468800"/>
+                      <w:bookmarkStart w:id="85" w:name="_Toc445476695"/>
+                      <w:bookmarkStart w:id="86" w:name="_Toc445560366"/>
                       <w:r>
                         <w:t xml:space="preserve">Figure </w:t>
                       </w:r>
-                      <w:r>
-                        <w:fldChar w:fldCharType="begin"/>
-                      </w:r>
-                      <w:r>
-                        <w:instrText xml:space="preserve"> SEQ Figure \* ARABIC </w:instrText>
-                      </w:r>
-                      <w:r>
-                        <w:fldChar w:fldCharType="separate"/>
-                      </w:r>
-                      <w:r>
-                        <w:rPr>
-                          <w:noProof/>
-                        </w:rPr>
-                        <w:t>7</w:t>
-                      </w:r>
-                      <w:r>
-                        <w:rPr>
-                          <w:noProof/>
-                        </w:rPr>
-                        <w:fldChar w:fldCharType="end"/>
-                      </w:r>
-                      <w:bookmarkEnd w:id="76"/>
+                      <w:fldSimple w:instr=" SEQ Figure \* ARABIC ">
+                        <w:r>
+                          <w:rPr>
+                            <w:noProof/>
+                          </w:rPr>
+                          <w:t>7</w:t>
+                        </w:r>
+                      </w:fldSimple>
+                      <w:bookmarkEnd w:id="84"/>
                       <w:r>
                         <w:t xml:space="preserve"> Observer Design Pattern UML</w:t>
                       </w:r>
-                      <w:bookmarkEnd w:id="77"/>
-                      <w:bookmarkEnd w:id="78"/>
+                      <w:bookmarkEnd w:id="85"/>
+                      <w:bookmarkEnd w:id="86"/>
                     </w:p>
                   </w:txbxContent>
                 </v:textbox>
@@ -10194,6 +12617,12 @@
     </w:p>
     <w:p>
       <w:r>
+        <w:br w:type="page"/>
+      </w:r>
+    </w:p>
+    <w:p>
+      <w:r>
+        <w:lastRenderedPageBreak/>
         <w:t xml:space="preserve">The main advantage to this design pattern is that it very strongly decouples the concrete subject from the concrete observer </w:t>
       </w:r>
       <w:r>
@@ -10212,11 +12641,7 @@
         <w:t>lt as</w:t>
       </w:r>
       <w:r>
-        <w:t xml:space="preserve"> the </w:t>
-      </w:r>
-      <w:r>
-        <w:lastRenderedPageBreak/>
-        <w:t xml:space="preserve">flow of code becomes less obvious. </w:t>
+        <w:t xml:space="preserve"> the flow of code becomes less obvious. </w:t>
       </w:r>
       <w:r>
         <w:t>There are two versions of the Observer pattern</w:t>
@@ -10283,9 +12708,11 @@
       <w:pPr>
         <w:pStyle w:val="Heading4"/>
       </w:pPr>
+      <w:bookmarkStart w:id="87" w:name="_Toc445889516"/>
       <w:r>
         <w:t>Adapter Pattern</w:t>
       </w:r>
+      <w:bookmarkEnd w:id="87"/>
     </w:p>
     <w:p>
       <w:r>
@@ -10331,7 +12758,7 @@
         <mc:AlternateContent>
           <mc:Choice Requires="wpc">
             <w:drawing>
-              <wp:inline distT="0" distB="0" distL="0" distR="0" wp14:anchorId="05BF352B" wp14:editId="13675B4F">
+              <wp:inline distT="0" distB="0" distL="0" distR="0" wp14:anchorId="2733CBFF" wp14:editId="0925B64E">
                 <wp:extent cx="5486400" cy="2468880"/>
                 <wp:effectExtent l="0" t="0" r="0" b="0"/>
                 <wp:docPr id="378" name="Canvas 378"/>
@@ -10832,7 +13259,7 @@
           </mc:Choice>
           <mc:Fallback>
             <w:pict>
-              <v:group w14:anchorId="05BF352B" id="Canvas 378" o:spid="_x0000_s1092" editas="canvas" style="width:6in;height:194.4pt;mso-position-horizontal-relative:char;mso-position-vertical-relative:line" coordsize="54864,24688" o:gfxdata="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">
+              <v:group w14:anchorId="2733CBFF" id="Canvas 378" o:spid="_x0000_s1092" editas="canvas" style="width:6in;height:194.4pt;mso-position-horizontal-relative:char;mso-position-vertical-relative:line" coordsize="54864,24688" o:gfxdata="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">
                 <v:shape id="_x0000_s1093" type="#_x0000_t75" style="position:absolute;width:54864;height:24688;visibility:visible;mso-wrap-style:square">
                   <v:fill o:detectmouseclick="t"/>
                   <v:path o:connecttype="none"/>
@@ -10951,8 +13378,8 @@
       <w:pPr>
         <w:pStyle w:val="Caption"/>
       </w:pPr>
-      <w:bookmarkStart w:id="67" w:name="_Ref445555901"/>
-      <w:bookmarkStart w:id="68" w:name="_Toc445560367"/>
+      <w:bookmarkStart w:id="88" w:name="_Ref445555901"/>
+      <w:bookmarkStart w:id="89" w:name="_Toc445560367"/>
       <w:r>
         <w:t xml:space="preserve">Figure </w:t>
       </w:r>
@@ -10964,11 +13391,11 @@
           <w:t>8</w:t>
         </w:r>
       </w:fldSimple>
-      <w:bookmarkEnd w:id="67"/>
+      <w:bookmarkEnd w:id="88"/>
       <w:r>
         <w:t xml:space="preserve"> UML Representation of Adapter Pattern</w:t>
       </w:r>
-      <w:bookmarkEnd w:id="68"/>
+      <w:bookmarkEnd w:id="89"/>
     </w:p>
     <w:p>
       <w:r>
@@ -11003,22 +13430,1273 @@
       <w:pPr>
         <w:pStyle w:val="Heading4"/>
       </w:pPr>
+      <w:bookmarkStart w:id="90" w:name="_Toc445889517"/>
       <w:r>
         <w:t>Template Pattern</w:t>
       </w:r>
-    </w:p>
-    <w:p>
-      <w:bookmarkStart w:id="69" w:name="_GoBack"/>
-      <w:bookmarkEnd w:id="69"/>
+      <w:bookmarkEnd w:id="90"/>
+    </w:p>
+    <w:p>
+      <w:r>
+        <w:t>The template pattern is used to define the order in which steps are carried out but leave the implementation of these steps open to be changed dependent on what is needed at the time. This allows much of the outline and other functionality of a class to be defined in one class and for a certain bit of functionality t</w:t>
+      </w:r>
+      <w:r>
+        <w:t>o only be defined in a subclass</w:t>
+      </w:r>
+      <w:r>
+        <w:t xml:space="preserve">. The Template Pattern can be seen in </w:t>
+      </w:r>
+      <w:r>
+        <w:fldChar w:fldCharType="begin"/>
+      </w:r>
+      <w:r>
+        <w:instrText xml:space="preserve"> REF _Ref445723556 \h </w:instrText>
+      </w:r>
+      <w:r>
+        <w:fldChar w:fldCharType="separate"/>
+      </w:r>
+      <w:r>
+        <w:t xml:space="preserve">Figure </w:t>
+      </w:r>
+      <w:r>
+        <w:rPr>
+          <w:noProof/>
+        </w:rPr>
+        <w:t>9</w:t>
+      </w:r>
+      <w:r>
+        <w:t xml:space="preserve"> UML Representation of Template Pattern</w:t>
+      </w:r>
+      <w:r>
+        <w:fldChar w:fldCharType="end"/>
+      </w:r>
+      <w:r>
+        <w:t>.</w:t>
+      </w:r>
+    </w:p>
+    <w:p/>
+    <w:p/>
+    <w:p>
+      <w:pPr>
+        <w:keepNext/>
+      </w:pPr>
+      <w:r>
+        <w:rPr>
+          <w:noProof/>
+          <w:lang w:eastAsia="en-GB"/>
+        </w:rPr>
+        <mc:AlternateContent>
+          <mc:Choice Requires="wpc">
+            <w:drawing>
+              <wp:inline distT="0" distB="0" distL="0" distR="0" wp14:anchorId="06CF7873" wp14:editId="604C8A66">
+                <wp:extent cx="5486400" cy="3200400"/>
+                <wp:effectExtent l="0" t="0" r="0" b="0"/>
+                <wp:docPr id="4" name="Canvas 4"/>
+                <wp:cNvGraphicFramePr>
+                  <a:graphicFrameLocks xmlns:a="http://schemas.openxmlformats.org/drawingml/2006/main" noChangeAspect="1"/>
+                </wp:cNvGraphicFramePr>
+                <a:graphic xmlns:a="http://schemas.openxmlformats.org/drawingml/2006/main">
+                  <a:graphicData uri="http://schemas.microsoft.com/office/word/2010/wordprocessingCanvas">
+                    <wpc:wpc>
+                      <wpc:bg/>
+                      <wpc:whole/>
+                      <wpg:wgp>
+                        <wpg:cNvPr id="15" name="Group 15"/>
+                        <wpg:cNvGrpSpPr/>
+                        <wpg:grpSpPr>
+                          <a:xfrm>
+                            <a:off x="1623060" y="38100"/>
+                            <a:ext cx="1303020" cy="1135380"/>
+                            <a:chOff x="548640" y="342900"/>
+                            <a:chExt cx="1303020" cy="1135380"/>
+                          </a:xfrm>
+                        </wpg:grpSpPr>
+                        <wps:wsp>
+                          <wps:cNvPr id="13" name="Text Box 13"/>
+                          <wps:cNvSpPr txBox="1"/>
+                          <wps:spPr>
+                            <a:xfrm>
+                              <a:off x="548640" y="342900"/>
+                              <a:ext cx="1303020" cy="1135380"/>
+                            </a:xfrm>
+                            <a:prstGeom prst="rect">
+                              <a:avLst/>
+                            </a:prstGeom>
+                            <a:solidFill>
+                              <a:schemeClr val="lt1"/>
+                            </a:solidFill>
+                            <a:ln w="6350">
+                              <a:solidFill>
+                                <a:prstClr val="black"/>
+                              </a:solidFill>
+                            </a:ln>
+                          </wps:spPr>
+                          <wps:txbx>
+                            <w:txbxContent>
+                              <w:p>
+                                <w:r>
+                                  <w:t>Abstract Class</w:t>
+                                </w:r>
+                              </w:p>
+                              <w:p>
+                                <w:pPr>
+                                  <w:spacing w:after="0"/>
+                                </w:pPr>
+                                <w:r>
+                                  <w:t>templateMethod()</w:t>
+                                </w:r>
+                              </w:p>
+                              <w:p>
+                                <w:pPr>
+                                  <w:spacing w:after="0"/>
+                                </w:pPr>
+                                <w:r>
+                                  <w:t>fixedMethod1()</w:t>
+                                </w:r>
+                              </w:p>
+                              <w:p>
+                                <w:pPr>
+                                  <w:spacing w:after="0"/>
+                                </w:pPr>
+                                <w:r>
+                                  <w:t>variableMethod()</w:t>
+                                </w:r>
+                              </w:p>
+                              <w:p>
+                                <w:pPr>
+                                  <w:spacing w:after="0"/>
+                                </w:pPr>
+                                <w:r>
+                                  <w:t>fixedMethod2()</w:t>
+                                </w:r>
+                              </w:p>
+                            </w:txbxContent>
+                          </wps:txbx>
+                          <wps:bodyPr rot="0" spcFirstLastPara="0" vertOverflow="overflow" horzOverflow="overflow" vert="horz" wrap="square" lIns="91440" tIns="45720" rIns="91440" bIns="45720" numCol="1" spcCol="0" rtlCol="0" fromWordArt="0" anchor="t" anchorCtr="0" forceAA="0" compatLnSpc="1">
+                            <a:prstTxWarp prst="textNoShape">
+                              <a:avLst/>
+                            </a:prstTxWarp>
+                            <a:noAutofit/>
+                          </wps:bodyPr>
+                        </wps:wsp>
+                        <wps:wsp>
+                          <wps:cNvPr id="14" name="Straight Connector 14"/>
+                          <wps:cNvCnPr/>
+                          <wps:spPr>
+                            <a:xfrm>
+                              <a:off x="556260" y="647700"/>
+                              <a:ext cx="1287780" cy="0"/>
+                            </a:xfrm>
+                            <a:prstGeom prst="line">
+                              <a:avLst/>
+                            </a:prstGeom>
+                          </wps:spPr>
+                          <wps:style>
+                            <a:lnRef idx="1">
+                              <a:schemeClr val="dk1"/>
+                            </a:lnRef>
+                            <a:fillRef idx="0">
+                              <a:schemeClr val="dk1"/>
+                            </a:fillRef>
+                            <a:effectRef idx="0">
+                              <a:schemeClr val="dk1"/>
+                            </a:effectRef>
+                            <a:fontRef idx="minor">
+                              <a:schemeClr val="tx1"/>
+                            </a:fontRef>
+                          </wps:style>
+                          <wps:bodyPr/>
+                        </wps:wsp>
+                      </wpg:wgp>
+                      <wpg:wgp>
+                        <wpg:cNvPr id="97" name="Group 97"/>
+                        <wpg:cNvGrpSpPr/>
+                        <wpg:grpSpPr>
+                          <a:xfrm>
+                            <a:off x="1650660" y="1864020"/>
+                            <a:ext cx="1303020" cy="1135380"/>
+                            <a:chOff x="0" y="0"/>
+                            <a:chExt cx="1303020" cy="1135380"/>
+                          </a:xfrm>
+                        </wpg:grpSpPr>
+                        <wps:wsp>
+                          <wps:cNvPr id="98" name="Text Box 2"/>
+                          <wps:cNvSpPr txBox="1"/>
+                          <wps:spPr>
+                            <a:xfrm>
+                              <a:off x="0" y="0"/>
+                              <a:ext cx="1303020" cy="1135380"/>
+                            </a:xfrm>
+                            <a:prstGeom prst="rect">
+                              <a:avLst/>
+                            </a:prstGeom>
+                            <a:solidFill>
+                              <a:schemeClr val="lt1"/>
+                            </a:solidFill>
+                            <a:ln w="6350">
+                              <a:solidFill>
+                                <a:prstClr val="black"/>
+                              </a:solidFill>
+                            </a:ln>
+                          </wps:spPr>
+                          <wps:txbx>
+                            <w:txbxContent>
+                              <w:p>
+                                <w:pPr>
+                                  <w:pStyle w:val="NormalWeb"/>
+                                  <w:spacing w:before="0" w:beforeAutospacing="0" w:after="160" w:afterAutospacing="0" w:line="256" w:lineRule="auto"/>
+                                </w:pPr>
+                                <w:r>
+                                  <w:rPr>
+                                    <w:rFonts w:ascii="Calibri" w:eastAsia="Calibri" w:hAnsi="Calibri"/>
+                                    <w:sz w:val="22"/>
+                                    <w:szCs w:val="22"/>
+                                  </w:rPr>
+                                  <w:t>Concrete Class</w:t>
+                                </w:r>
+                              </w:p>
+                              <w:p>
+                                <w:pPr>
+                                  <w:pStyle w:val="NormalWeb"/>
+                                  <w:spacing w:before="0" w:beforeAutospacing="0" w:after="0" w:afterAutospacing="0" w:line="256" w:lineRule="auto"/>
+                                </w:pPr>
+                                <w:r>
+                                  <w:rPr>
+                                    <w:rFonts w:ascii="Calibri" w:eastAsia="Calibri" w:hAnsi="Calibri"/>
+                                    <w:sz w:val="22"/>
+                                    <w:szCs w:val="22"/>
+                                  </w:rPr>
+                                  <w:t>variableMethod()</w:t>
+                                </w:r>
+                              </w:p>
+                            </w:txbxContent>
+                          </wps:txbx>
+                          <wps:bodyPr rot="0" spcFirstLastPara="0" vert="horz" wrap="square" lIns="91440" tIns="45720" rIns="91440" bIns="45720" numCol="1" spcCol="0" rtlCol="0" fromWordArt="0" anchor="t" anchorCtr="0" forceAA="0" compatLnSpc="1">
+                            <a:prstTxWarp prst="textNoShape">
+                              <a:avLst/>
+                            </a:prstTxWarp>
+                            <a:noAutofit/>
+                          </wps:bodyPr>
+                        </wps:wsp>
+                        <wps:wsp>
+                          <wps:cNvPr id="99" name="Straight Connector 99"/>
+                          <wps:cNvCnPr/>
+                          <wps:spPr>
+                            <a:xfrm>
+                              <a:off x="7620" y="304800"/>
+                              <a:ext cx="1287780" cy="0"/>
+                            </a:xfrm>
+                            <a:prstGeom prst="line">
+                              <a:avLst/>
+                            </a:prstGeom>
+                          </wps:spPr>
+                          <wps:style>
+                            <a:lnRef idx="1">
+                              <a:schemeClr val="dk1"/>
+                            </a:lnRef>
+                            <a:fillRef idx="0">
+                              <a:schemeClr val="dk1"/>
+                            </a:fillRef>
+                            <a:effectRef idx="0">
+                              <a:schemeClr val="dk1"/>
+                            </a:effectRef>
+                            <a:fontRef idx="minor">
+                              <a:schemeClr val="tx1"/>
+                            </a:fontRef>
+                          </wps:style>
+                          <wps:bodyPr/>
+                        </wps:wsp>
+                      </wpg:wgp>
+                      <wps:wsp>
+                        <wps:cNvPr id="29" name="Straight Connector 29"/>
+                        <wps:cNvCnPr>
+                          <a:stCxn id="98" idx="0"/>
+                        </wps:cNvCnPr>
+                        <wps:spPr>
+                          <a:xfrm flipH="1" flipV="1">
+                            <a:off x="2293620" y="1363980"/>
+                            <a:ext cx="8550" cy="500040"/>
+                          </a:xfrm>
+                          <a:prstGeom prst="line">
+                            <a:avLst/>
+                          </a:prstGeom>
+                        </wps:spPr>
+                        <wps:style>
+                          <a:lnRef idx="1">
+                            <a:schemeClr val="dk1"/>
+                          </a:lnRef>
+                          <a:fillRef idx="0">
+                            <a:schemeClr val="dk1"/>
+                          </a:fillRef>
+                          <a:effectRef idx="0">
+                            <a:schemeClr val="dk1"/>
+                          </a:effectRef>
+                          <a:fontRef idx="minor">
+                            <a:schemeClr val="tx1"/>
+                          </a:fontRef>
+                        </wps:style>
+                        <wps:bodyPr/>
+                      </wps:wsp>
+                      <wps:wsp>
+                        <wps:cNvPr id="30" name="Isosceles Triangle 30"/>
+                        <wps:cNvSpPr/>
+                        <wps:spPr>
+                          <a:xfrm>
+                            <a:off x="2186940" y="1181100"/>
+                            <a:ext cx="213360" cy="160020"/>
+                          </a:xfrm>
+                          <a:prstGeom prst="triangle">
+                            <a:avLst/>
+                          </a:prstGeom>
+                          <a:ln>
+                            <a:solidFill>
+                              <a:schemeClr val="tx1"/>
+                            </a:solidFill>
+                          </a:ln>
+                        </wps:spPr>
+                        <wps:style>
+                          <a:lnRef idx="2">
+                            <a:schemeClr val="accent6"/>
+                          </a:lnRef>
+                          <a:fillRef idx="1">
+                            <a:schemeClr val="lt1"/>
+                          </a:fillRef>
+                          <a:effectRef idx="0">
+                            <a:schemeClr val="accent6"/>
+                          </a:effectRef>
+                          <a:fontRef idx="minor">
+                            <a:schemeClr val="dk1"/>
+                          </a:fontRef>
+                        </wps:style>
+                        <wps:bodyPr rot="0" spcFirstLastPara="0" vertOverflow="overflow" horzOverflow="overflow" vert="horz" wrap="square" lIns="91440" tIns="45720" rIns="91440" bIns="45720" numCol="1" spcCol="0" rtlCol="0" fromWordArt="0" anchor="ctr" anchorCtr="0" forceAA="0" compatLnSpc="1">
+                          <a:prstTxWarp prst="textNoShape">
+                            <a:avLst/>
+                          </a:prstTxWarp>
+                          <a:noAutofit/>
+                        </wps:bodyPr>
+                      </wps:wsp>
+                    </wpc:wpc>
+                  </a:graphicData>
+                </a:graphic>
+              </wp:inline>
+            </w:drawing>
+          </mc:Choice>
+          <mc:Fallback>
+            <w:pict>
+              <v:group w14:anchorId="06CF7873" id="Canvas 4" o:spid="_x0000_s1111" editas="canvas" style="width:6in;height:252pt;mso-position-horizontal-relative:char;mso-position-vertical-relative:line" coordsize="54864,32004" o:gfxdata="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">
+                <v:shape id="_x0000_s1112" type="#_x0000_t75" style="position:absolute;width:54864;height:32004;visibility:visible;mso-wrap-style:square">
+                  <v:fill o:detectmouseclick="t"/>
+                  <v:path o:connecttype="none"/>
+                </v:shape>
+                <v:group id="Group 15" o:spid="_x0000_s1113" style="position:absolute;left:16230;top:381;width:13030;height:11353" coordorigin="5486,3429" coordsize="13030,11353" o:gfxdata="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">
+                  <v:shape id="Text Box 13" o:spid="_x0000_s1114" type="#_x0000_t202" style="position:absolute;left:5486;top:3429;width:13030;height:11353;visibility:visible;mso-wrap-style:square;v-text-anchor:top" o:gfxdata="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" fillcolor="white [3201]" strokeweight=".5pt">
+                    <v:textbox>
+                      <w:txbxContent>
+                        <w:p>
+                          <w:r>
+                            <w:t>Abstract Class</w:t>
+                          </w:r>
+                        </w:p>
+                        <w:p>
+                          <w:pPr>
+                            <w:spacing w:after="0"/>
+                          </w:pPr>
+                          <w:r>
+                            <w:t>templateMethod()</w:t>
+                          </w:r>
+                        </w:p>
+                        <w:p>
+                          <w:pPr>
+                            <w:spacing w:after="0"/>
+                          </w:pPr>
+                          <w:r>
+                            <w:t>fixedMethod1()</w:t>
+                          </w:r>
+                        </w:p>
+                        <w:p>
+                          <w:pPr>
+                            <w:spacing w:after="0"/>
+                          </w:pPr>
+                          <w:r>
+                            <w:t>variableMethod()</w:t>
+                          </w:r>
+                        </w:p>
+                        <w:p>
+                          <w:pPr>
+                            <w:spacing w:after="0"/>
+                          </w:pPr>
+                          <w:r>
+                            <w:t>fixedMethod2()</w:t>
+                          </w:r>
+                        </w:p>
+                      </w:txbxContent>
+                    </v:textbox>
+                  </v:shape>
+                  <v:line id="Straight Connector 14" o:spid="_x0000_s1115" style="position:absolute;visibility:visible;mso-wrap-style:square" from="5562,6477" to="18440,6477" o:connectortype="straight" o:gfxdata="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" strokecolor="black [3200]" strokeweight=".5pt">
+                    <v:stroke joinstyle="miter"/>
+                  </v:line>
+                </v:group>
+                <v:group id="Group 97" o:spid="_x0000_s1116" style="position:absolute;left:16506;top:18640;width:13030;height:11354" coordsize="13030,11353" o:gfxdata="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">
+                  <v:shape id="Text Box 2" o:spid="_x0000_s1117" type="#_x0000_t202" style="position:absolute;width:13030;height:11353;visibility:visible;mso-wrap-style:square;v-text-anchor:top" o:gfxdata="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" fillcolor="white [3201]" strokeweight=".5pt">
+                    <v:textbox>
+                      <w:txbxContent>
+                        <w:p>
+                          <w:pPr>
+                            <w:pStyle w:val="NormalWeb"/>
+                            <w:spacing w:before="0" w:beforeAutospacing="0" w:after="160" w:afterAutospacing="0" w:line="256" w:lineRule="auto"/>
+                          </w:pPr>
+                          <w:r>
+                            <w:rPr>
+                              <w:rFonts w:ascii="Calibri" w:eastAsia="Calibri" w:hAnsi="Calibri"/>
+                              <w:sz w:val="22"/>
+                              <w:szCs w:val="22"/>
+                            </w:rPr>
+                            <w:t>Concrete Class</w:t>
+                          </w:r>
+                        </w:p>
+                        <w:p>
+                          <w:pPr>
+                            <w:pStyle w:val="NormalWeb"/>
+                            <w:spacing w:before="0" w:beforeAutospacing="0" w:after="0" w:afterAutospacing="0" w:line="256" w:lineRule="auto"/>
+                          </w:pPr>
+                          <w:r>
+                            <w:rPr>
+                              <w:rFonts w:ascii="Calibri" w:eastAsia="Calibri" w:hAnsi="Calibri"/>
+                              <w:sz w:val="22"/>
+                              <w:szCs w:val="22"/>
+                            </w:rPr>
+                            <w:t>variableMethod()</w:t>
+                          </w:r>
+                        </w:p>
+                      </w:txbxContent>
+                    </v:textbox>
+                  </v:shape>
+                  <v:line id="Straight Connector 99" o:spid="_x0000_s1118" style="position:absolute;visibility:visible;mso-wrap-style:square" from="76,3048" to="12954,3048" o:connectortype="straight" o:gfxdata="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" strokecolor="black [3200]" strokeweight=".5pt">
+                    <v:stroke joinstyle="miter"/>
+                  </v:line>
+                </v:group>
+                <v:line id="Straight Connector 29" o:spid="_x0000_s1119" style="position:absolute;flip:x y;visibility:visible;mso-wrap-style:square" from="22936,13639" to="23021,18640" o:connectortype="straight" o:gfxdata="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" strokecolor="black [3200]" strokeweight=".5pt">
+                  <v:stroke joinstyle="miter"/>
+                </v:line>
+                <v:shape id="Isosceles Triangle 30" o:spid="_x0000_s1120" type="#_x0000_t5" style="position:absolute;left:21869;top:11811;width:2134;height:1600;visibility:visible;mso-wrap-style:square;v-text-anchor:middle" o:gfxdata="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" fillcolor="white [3201]" strokecolor="black [3213]" strokeweight="1pt"/>
+                <w10:anchorlock/>
+              </v:group>
+            </w:pict>
+          </mc:Fallback>
+        </mc:AlternateContent>
+      </w:r>
+    </w:p>
+    <w:p>
+      <w:pPr>
+        <w:pStyle w:val="Caption"/>
+      </w:pPr>
+      <w:bookmarkStart w:id="91" w:name="_Ref445723652"/>
+      <w:bookmarkStart w:id="92" w:name="_Ref445723556"/>
+      <w:r>
+        <w:t xml:space="preserve">Figure </w:t>
+      </w:r>
+      <w:fldSimple w:instr=" SEQ Figure \* ARABIC ">
+        <w:r>
+          <w:rPr>
+            <w:noProof/>
+          </w:rPr>
+          <w:t>9</w:t>
+        </w:r>
+      </w:fldSimple>
+      <w:bookmarkEnd w:id="91"/>
+      <w:r>
+        <w:t xml:space="preserve"> UML Representation of Template Pattern</w:t>
+      </w:r>
+      <w:bookmarkEnd w:id="92"/>
+    </w:p>
+    <w:p>
+      <w:r>
+        <w:t xml:space="preserve">In </w:t>
+      </w:r>
+      <w:r>
+        <w:fldChar w:fldCharType="begin"/>
+      </w:r>
+      <w:r>
+        <w:instrText xml:space="preserve"> REF _Ref445723652 \h </w:instrText>
+      </w:r>
+      <w:r>
+        <w:fldChar w:fldCharType="separate"/>
+      </w:r>
+      <w:r>
+        <w:t xml:space="preserve">Figure </w:t>
+      </w:r>
+      <w:r>
+        <w:rPr>
+          <w:noProof/>
+        </w:rPr>
+        <w:t>9</w:t>
+      </w:r>
+      <w:r>
+        <w:fldChar w:fldCharType="end"/>
+      </w:r>
+      <w:r>
+        <w:t xml:space="preserve"> the abstract class would implement the template method and both fixed methods. It would then leave the variable method to be implemented by its’ subclasses. The template method would make calls to the fixed and variable methods in the order it requires them knowing that the concrete class will be able to provide the variable methods. The concrete class then implements the variable methods allowing the class to perform the duties it needs to. The main benefit of the template pattern is that it allows </w:t>
+      </w:r>
+      <w:r>
+        <w:t>multiple classes to be created quickly that differ in one area of their implementation. For example, in a drawing package it would allow multiple shapes (the abstract class) such as square, circle or triangle (the concrete classes) to draw themselves differently despite needing to perform the same actions before and after such as checking there was adequate space and alerting a listener to the change. The main disadvantage is that this cannot be changed at runtime once the class is created it will always perform that action in the same way.</w:t>
+      </w:r>
     </w:p>
     <w:p>
       <w:pPr>
         <w:pStyle w:val="Heading4"/>
       </w:pPr>
+      <w:bookmarkStart w:id="93" w:name="_Toc445889518"/>
       <w:r>
         <w:t>Strategy Pattern</w:t>
       </w:r>
-    </w:p>
+      <w:bookmarkEnd w:id="93"/>
+    </w:p>
+    <w:p>
+      <w:r>
+        <w:t xml:space="preserve">The Strategy Pattern is used when a particular piece of functionality needs the ability to be changed at runtime. </w:t>
+      </w:r>
+      <w:r>
+        <w:t xml:space="preserve">For instance, if a camera application used an algorithm to provide photographs with a filter applied to them the Strategy Pattern would allow users to change which filter they wished to apply while the application was running. A representation of this pattern can be seen in </w:t>
+      </w:r>
+    </w:p>
+    <w:p>
+      <w:pPr>
+        <w:keepNext/>
+      </w:pPr>
+      <w:r>
+        <w:rPr>
+          <w:noProof/>
+          <w:lang w:eastAsia="en-GB"/>
+        </w:rPr>
+        <mc:AlternateContent>
+          <mc:Choice Requires="wpc">
+            <w:drawing>
+              <wp:inline distT="0" distB="0" distL="0" distR="0" wp14:anchorId="24509959" wp14:editId="4317AD32">
+                <wp:extent cx="5569585" cy="1562101"/>
+                <wp:effectExtent l="0" t="0" r="31115" b="19050"/>
+                <wp:docPr id="5" name="Canvas 5"/>
+                <wp:cNvGraphicFramePr>
+                  <a:graphicFrameLocks xmlns:a="http://schemas.openxmlformats.org/drawingml/2006/main" noChangeAspect="1"/>
+                </wp:cNvGraphicFramePr>
+                <a:graphic xmlns:a="http://schemas.openxmlformats.org/drawingml/2006/main">
+                  <a:graphicData uri="http://schemas.microsoft.com/office/word/2010/wordprocessingCanvas">
+                    <wpc:wpc>
+                      <wpc:bg/>
+                      <wpc:whole/>
+                      <wps:wsp>
+                        <wps:cNvPr id="25" name="Text Box 25"/>
+                        <wps:cNvSpPr txBox="1"/>
+                        <wps:spPr>
+                          <a:xfrm>
+                            <a:off x="36005" y="167640"/>
+                            <a:ext cx="990600" cy="411480"/>
+                          </a:xfrm>
+                          <a:prstGeom prst="rect">
+                            <a:avLst/>
+                          </a:prstGeom>
+                          <a:solidFill>
+                            <a:schemeClr val="lt1"/>
+                          </a:solidFill>
+                          <a:ln w="6350">
+                            <a:solidFill>
+                              <a:prstClr val="black"/>
+                            </a:solidFill>
+                          </a:ln>
+                        </wps:spPr>
+                        <wps:txbx>
+                          <w:txbxContent>
+                            <w:p>
+                              <w:r>
+                                <w:t>Context</w:t>
+                              </w:r>
+                            </w:p>
+                          </w:txbxContent>
+                        </wps:txbx>
+                        <wps:bodyPr rot="0" spcFirstLastPara="0" vertOverflow="overflow" horzOverflow="overflow" vert="horz" wrap="square" lIns="91440" tIns="45720" rIns="91440" bIns="45720" numCol="1" spcCol="0" rtlCol="0" fromWordArt="0" anchor="t" anchorCtr="0" forceAA="0" compatLnSpc="1">
+                          <a:prstTxWarp prst="textNoShape">
+                            <a:avLst/>
+                          </a:prstTxWarp>
+                          <a:noAutofit/>
+                        </wps:bodyPr>
+                      </wps:wsp>
+                      <wps:wsp>
+                        <wps:cNvPr id="34" name="Straight Connector 34"/>
+                        <wps:cNvCnPr/>
+                        <wps:spPr>
+                          <a:xfrm flipV="1">
+                            <a:off x="1179005" y="335282"/>
+                            <a:ext cx="2057400" cy="15238"/>
+                          </a:xfrm>
+                          <a:prstGeom prst="line">
+                            <a:avLst/>
+                          </a:prstGeom>
+                        </wps:spPr>
+                        <wps:style>
+                          <a:lnRef idx="1">
+                            <a:schemeClr val="dk1"/>
+                          </a:lnRef>
+                          <a:fillRef idx="0">
+                            <a:schemeClr val="dk1"/>
+                          </a:fillRef>
+                          <a:effectRef idx="0">
+                            <a:schemeClr val="dk1"/>
+                          </a:effectRef>
+                          <a:fontRef idx="minor">
+                            <a:schemeClr val="tx1"/>
+                          </a:fontRef>
+                        </wps:style>
+                        <wps:bodyPr/>
+                      </wps:wsp>
+                      <wps:wsp>
+                        <wps:cNvPr id="35" name="Text Box 35"/>
+                        <wps:cNvSpPr txBox="1"/>
+                        <wps:spPr>
+                          <a:xfrm>
+                            <a:off x="3213545" y="30480"/>
+                            <a:ext cx="1356360" cy="609600"/>
+                          </a:xfrm>
+                          <a:prstGeom prst="rect">
+                            <a:avLst/>
+                          </a:prstGeom>
+                          <a:solidFill>
+                            <a:schemeClr val="lt1"/>
+                          </a:solidFill>
+                          <a:ln w="6350">
+                            <a:solidFill>
+                              <a:prstClr val="black"/>
+                            </a:solidFill>
+                          </a:ln>
+                        </wps:spPr>
+                        <wps:txbx>
+                          <w:txbxContent>
+                            <w:p>
+                              <w:r>
+                                <w:t>Strategy</w:t>
+                              </w:r>
+                            </w:p>
+                            <w:p>
+                              <w:r>
+                                <w:t>Algorithm()</w:t>
+                              </w:r>
+                            </w:p>
+                          </w:txbxContent>
+                        </wps:txbx>
+                        <wps:bodyPr rot="0" spcFirstLastPara="0" vertOverflow="overflow" horzOverflow="overflow" vert="horz" wrap="square" lIns="91440" tIns="45720" rIns="91440" bIns="45720" numCol="1" spcCol="0" rtlCol="0" fromWordArt="0" anchor="t" anchorCtr="0" forceAA="0" compatLnSpc="1">
+                          <a:prstTxWarp prst="textNoShape">
+                            <a:avLst/>
+                          </a:prstTxWarp>
+                          <a:noAutofit/>
+                        </wps:bodyPr>
+                      </wps:wsp>
+                      <wps:wsp>
+                        <wps:cNvPr id="33" name="Rectangle 33"/>
+                        <wps:cNvSpPr/>
+                        <wps:spPr>
+                          <a:xfrm rot="18668898">
+                            <a:off x="1070100" y="291237"/>
+                            <a:ext cx="150506" cy="143332"/>
+                          </a:xfrm>
+                          <a:prstGeom prst="rect">
+                            <a:avLst/>
+                          </a:prstGeom>
+                          <a:solidFill>
+                            <a:schemeClr val="bg1"/>
+                          </a:solidFill>
+                          <a:ln>
+                            <a:solidFill>
+                              <a:schemeClr val="tx1"/>
+                            </a:solidFill>
+                          </a:ln>
+                        </wps:spPr>
+                        <wps:style>
+                          <a:lnRef idx="2">
+                            <a:schemeClr val="accent1">
+                              <a:shade val="50000"/>
+                            </a:schemeClr>
+                          </a:lnRef>
+                          <a:fillRef idx="1">
+                            <a:schemeClr val="accent1"/>
+                          </a:fillRef>
+                          <a:effectRef idx="0">
+                            <a:schemeClr val="accent1"/>
+                          </a:effectRef>
+                          <a:fontRef idx="minor">
+                            <a:schemeClr val="lt1"/>
+                          </a:fontRef>
+                        </wps:style>
+                        <wps:bodyPr rot="0" spcFirstLastPara="0" vertOverflow="overflow" horzOverflow="overflow" vert="horz" wrap="square" lIns="91440" tIns="45720" rIns="91440" bIns="45720" numCol="1" spcCol="0" rtlCol="0" fromWordArt="0" anchor="ctr" anchorCtr="0" forceAA="0" compatLnSpc="1">
+                          <a:prstTxWarp prst="textNoShape">
+                            <a:avLst/>
+                          </a:prstTxWarp>
+                          <a:noAutofit/>
+                        </wps:bodyPr>
+                      </wps:wsp>
+                      <wps:wsp>
+                        <wps:cNvPr id="36" name="Straight Connector 36"/>
+                        <wps:cNvCnPr>
+                          <a:stCxn id="35" idx="1"/>
+                          <a:endCxn id="35" idx="3"/>
+                        </wps:cNvCnPr>
+                        <wps:spPr>
+                          <a:xfrm>
+                            <a:off x="3213545" y="335280"/>
+                            <a:ext cx="1356360" cy="0"/>
+                          </a:xfrm>
+                          <a:prstGeom prst="line">
+                            <a:avLst/>
+                          </a:prstGeom>
+                        </wps:spPr>
+                        <wps:style>
+                          <a:lnRef idx="1">
+                            <a:schemeClr val="dk1"/>
+                          </a:lnRef>
+                          <a:fillRef idx="0">
+                            <a:schemeClr val="dk1"/>
+                          </a:fillRef>
+                          <a:effectRef idx="0">
+                            <a:schemeClr val="dk1"/>
+                          </a:effectRef>
+                          <a:fontRef idx="minor">
+                            <a:schemeClr val="tx1"/>
+                          </a:fontRef>
+                        </wps:style>
+                        <wps:bodyPr/>
+                      </wps:wsp>
+                      <wpg:wgp>
+                        <wpg:cNvPr id="51" name="Group 51"/>
+                        <wpg:cNvGrpSpPr/>
+                        <wpg:grpSpPr>
+                          <a:xfrm>
+                            <a:off x="1879823" y="995279"/>
+                            <a:ext cx="1389000" cy="528721"/>
+                            <a:chOff x="2141220" y="873420"/>
+                            <a:chExt cx="1363980" cy="609600"/>
+                          </a:xfrm>
+                        </wpg:grpSpPr>
+                        <wps:wsp>
+                          <wps:cNvPr id="109" name="Text Box 35"/>
+                          <wps:cNvSpPr txBox="1"/>
+                          <wps:spPr>
+                            <a:xfrm>
+                              <a:off x="2141220" y="873420"/>
+                              <a:ext cx="1356360" cy="609600"/>
+                            </a:xfrm>
+                            <a:prstGeom prst="rect">
+                              <a:avLst/>
+                            </a:prstGeom>
+                            <a:solidFill>
+                              <a:schemeClr val="lt1"/>
+                            </a:solidFill>
+                            <a:ln w="6350">
+                              <a:solidFill>
+                                <a:prstClr val="black"/>
+                              </a:solidFill>
+                            </a:ln>
+                          </wps:spPr>
+                          <wps:txbx>
+                            <w:txbxContent>
+                              <w:p>
+                                <w:pPr>
+                                  <w:pStyle w:val="NormalWeb"/>
+                                  <w:spacing w:before="0" w:beforeAutospacing="0" w:after="160" w:afterAutospacing="0" w:line="256" w:lineRule="auto"/>
+                                </w:pPr>
+                                <w:r>
+                                  <w:rPr>
+                                    <w:rFonts w:ascii="Calibri" w:eastAsia="Calibri" w:hAnsi="Calibri"/>
+                                    <w:sz w:val="22"/>
+                                    <w:szCs w:val="22"/>
+                                  </w:rPr>
+                                  <w:t>Concrete Strategy A</w:t>
+                                </w:r>
+                              </w:p>
+                              <w:p>
+                                <w:pPr>
+                                  <w:pStyle w:val="NormalWeb"/>
+                                  <w:spacing w:before="0" w:beforeAutospacing="0" w:after="160" w:afterAutospacing="0" w:line="256" w:lineRule="auto"/>
+                                </w:pPr>
+                                <w:r>
+                                  <w:rPr>
+                                    <w:rFonts w:ascii="Calibri" w:eastAsia="Calibri" w:hAnsi="Calibri"/>
+                                    <w:sz w:val="22"/>
+                                    <w:szCs w:val="22"/>
+                                  </w:rPr>
+                                  <w:t>Algorithm()</w:t>
+                                </w:r>
+                              </w:p>
+                            </w:txbxContent>
+                          </wps:txbx>
+                          <wps:bodyPr rot="0" spcFirstLastPara="0" vert="horz" wrap="square" lIns="91440" tIns="45720" rIns="91440" bIns="45720" numCol="1" spcCol="0" rtlCol="0" fromWordArt="0" anchor="t" anchorCtr="0" forceAA="0" compatLnSpc="1">
+                            <a:prstTxWarp prst="textNoShape">
+                              <a:avLst/>
+                            </a:prstTxWarp>
+                            <a:noAutofit/>
+                          </wps:bodyPr>
+                        </wps:wsp>
+                        <wps:wsp>
+                          <wps:cNvPr id="48" name="Straight Connector 48"/>
+                          <wps:cNvCnPr>
+                            <a:stCxn id="109" idx="1"/>
+                          </wps:cNvCnPr>
+                          <wps:spPr>
+                            <a:xfrm flipV="1">
+                              <a:off x="2141220" y="1173480"/>
+                              <a:ext cx="1363980" cy="4740"/>
+                            </a:xfrm>
+                            <a:prstGeom prst="line">
+                              <a:avLst/>
+                            </a:prstGeom>
+                          </wps:spPr>
+                          <wps:style>
+                            <a:lnRef idx="1">
+                              <a:schemeClr val="dk1"/>
+                            </a:lnRef>
+                            <a:fillRef idx="0">
+                              <a:schemeClr val="dk1"/>
+                            </a:fillRef>
+                            <a:effectRef idx="0">
+                              <a:schemeClr val="dk1"/>
+                            </a:effectRef>
+                            <a:fontRef idx="minor">
+                              <a:schemeClr val="tx1"/>
+                            </a:fontRef>
+                          </wps:style>
+                          <wps:bodyPr/>
+                        </wps:wsp>
+                      </wpg:wgp>
+                      <wpg:wgp>
+                        <wpg:cNvPr id="112" name="Group 112"/>
+                        <wpg:cNvGrpSpPr/>
+                        <wpg:grpSpPr>
+                          <a:xfrm>
+                            <a:off x="4020275" y="1010518"/>
+                            <a:ext cx="1549788" cy="543961"/>
+                            <a:chOff x="0" y="0"/>
+                            <a:chExt cx="1363980" cy="609600"/>
+                          </a:xfrm>
+                        </wpg:grpSpPr>
+                        <wps:wsp>
+                          <wps:cNvPr id="113" name="Text Box 35"/>
+                          <wps:cNvSpPr txBox="1"/>
+                          <wps:spPr>
+                            <a:xfrm>
+                              <a:off x="0" y="0"/>
+                              <a:ext cx="1356360" cy="609600"/>
+                            </a:xfrm>
+                            <a:prstGeom prst="rect">
+                              <a:avLst/>
+                            </a:prstGeom>
+                            <a:solidFill>
+                              <a:schemeClr val="lt1"/>
+                            </a:solidFill>
+                            <a:ln w="6350">
+                              <a:solidFill>
+                                <a:prstClr val="black"/>
+                              </a:solidFill>
+                            </a:ln>
+                          </wps:spPr>
+                          <wps:txbx>
+                            <w:txbxContent>
+                              <w:p>
+                                <w:pPr>
+                                  <w:pStyle w:val="NormalWeb"/>
+                                  <w:spacing w:before="0" w:beforeAutospacing="0" w:after="160" w:afterAutospacing="0" w:line="254" w:lineRule="auto"/>
+                                </w:pPr>
+                                <w:r>
+                                  <w:rPr>
+                                    <w:rFonts w:ascii="Calibri" w:eastAsia="Calibri" w:hAnsi="Calibri"/>
+                                    <w:sz w:val="22"/>
+                                    <w:szCs w:val="22"/>
+                                  </w:rPr>
+                                  <w:t>Concrete Strategy B</w:t>
+                                </w:r>
+                              </w:p>
+                              <w:p>
+                                <w:pPr>
+                                  <w:pStyle w:val="NormalWeb"/>
+                                  <w:spacing w:before="0" w:beforeAutospacing="0" w:after="160" w:afterAutospacing="0" w:line="254" w:lineRule="auto"/>
+                                </w:pPr>
+                                <w:r>
+                                  <w:rPr>
+                                    <w:rFonts w:ascii="Calibri" w:eastAsia="Calibri" w:hAnsi="Calibri"/>
+                                    <w:sz w:val="22"/>
+                                    <w:szCs w:val="22"/>
+                                  </w:rPr>
+                                  <w:t>Algorithm()</w:t>
+                                </w:r>
+                              </w:p>
+                            </w:txbxContent>
+                          </wps:txbx>
+                          <wps:bodyPr rot="0" spcFirstLastPara="0" vert="horz" wrap="square" lIns="91440" tIns="45720" rIns="91440" bIns="45720" numCol="1" spcCol="0" rtlCol="0" fromWordArt="0" anchor="t" anchorCtr="0" forceAA="0" compatLnSpc="1">
+                            <a:prstTxWarp prst="textNoShape">
+                              <a:avLst/>
+                            </a:prstTxWarp>
+                            <a:noAutofit/>
+                          </wps:bodyPr>
+                        </wps:wsp>
+                        <wps:wsp>
+                          <wps:cNvPr id="114" name="Straight Connector 114"/>
+                          <wps:cNvCnPr/>
+                          <wps:spPr>
+                            <a:xfrm flipV="1">
+                              <a:off x="0" y="300060"/>
+                              <a:ext cx="1363980" cy="4740"/>
+                            </a:xfrm>
+                            <a:prstGeom prst="line">
+                              <a:avLst/>
+                            </a:prstGeom>
+                          </wps:spPr>
+                          <wps:style>
+                            <a:lnRef idx="1">
+                              <a:schemeClr val="dk1"/>
+                            </a:lnRef>
+                            <a:fillRef idx="0">
+                              <a:schemeClr val="dk1"/>
+                            </a:fillRef>
+                            <a:effectRef idx="0">
+                              <a:schemeClr val="dk1"/>
+                            </a:effectRef>
+                            <a:fontRef idx="minor">
+                              <a:schemeClr val="tx1"/>
+                            </a:fontRef>
+                          </wps:style>
+                          <wps:bodyPr/>
+                        </wps:wsp>
+                      </wpg:wgp>
+                      <wps:wsp>
+                        <wps:cNvPr id="52" name="Isosceles Triangle 52"/>
+                        <wps:cNvSpPr/>
+                        <wps:spPr>
+                          <a:xfrm>
+                            <a:off x="3754565" y="670560"/>
+                            <a:ext cx="198120" cy="137160"/>
+                          </a:xfrm>
+                          <a:prstGeom prst="triangle">
+                            <a:avLst/>
+                          </a:prstGeom>
+                          <a:ln>
+                            <a:solidFill>
+                              <a:schemeClr val="tx1"/>
+                            </a:solidFill>
+                          </a:ln>
+                        </wps:spPr>
+                        <wps:style>
+                          <a:lnRef idx="2">
+                            <a:schemeClr val="accent6"/>
+                          </a:lnRef>
+                          <a:fillRef idx="1">
+                            <a:schemeClr val="lt1"/>
+                          </a:fillRef>
+                          <a:effectRef idx="0">
+                            <a:schemeClr val="accent6"/>
+                          </a:effectRef>
+                          <a:fontRef idx="minor">
+                            <a:schemeClr val="dk1"/>
+                          </a:fontRef>
+                        </wps:style>
+                        <wps:bodyPr rot="0" spcFirstLastPara="0" vertOverflow="overflow" horzOverflow="overflow" vert="horz" wrap="square" lIns="91440" tIns="45720" rIns="91440" bIns="45720" numCol="1" spcCol="0" rtlCol="0" fromWordArt="0" anchor="ctr" anchorCtr="0" forceAA="0" compatLnSpc="1">
+                          <a:prstTxWarp prst="textNoShape">
+                            <a:avLst/>
+                          </a:prstTxWarp>
+                          <a:noAutofit/>
+                        </wps:bodyPr>
+                      </wps:wsp>
+                      <wps:wsp>
+                        <wps:cNvPr id="61" name="Straight Connector 61"/>
+                        <wps:cNvCnPr>
+                          <a:stCxn id="52" idx="3"/>
+                        </wps:cNvCnPr>
+                        <wps:spPr>
+                          <a:xfrm>
+                            <a:off x="3853625" y="807720"/>
+                            <a:ext cx="0" cy="99060"/>
+                          </a:xfrm>
+                          <a:prstGeom prst="line">
+                            <a:avLst/>
+                          </a:prstGeom>
+                        </wps:spPr>
+                        <wps:style>
+                          <a:lnRef idx="1">
+                            <a:schemeClr val="dk1"/>
+                          </a:lnRef>
+                          <a:fillRef idx="0">
+                            <a:schemeClr val="dk1"/>
+                          </a:fillRef>
+                          <a:effectRef idx="0">
+                            <a:schemeClr val="dk1"/>
+                          </a:effectRef>
+                          <a:fontRef idx="minor">
+                            <a:schemeClr val="tx1"/>
+                          </a:fontRef>
+                        </wps:style>
+                        <wps:bodyPr/>
+                      </wps:wsp>
+                      <wps:wsp>
+                        <wps:cNvPr id="63" name="Straight Connector 63"/>
+                        <wps:cNvCnPr/>
+                        <wps:spPr>
+                          <a:xfrm>
+                            <a:off x="2329625" y="899160"/>
+                            <a:ext cx="2423160" cy="0"/>
+                          </a:xfrm>
+                          <a:prstGeom prst="line">
+                            <a:avLst/>
+                          </a:prstGeom>
+                          <a:ln>
+                            <a:solidFill>
+                              <a:schemeClr val="dk1"/>
+                            </a:solidFill>
+                            <a:prstDash val="lgDash"/>
+                          </a:ln>
+                        </wps:spPr>
+                        <wps:style>
+                          <a:lnRef idx="1">
+                            <a:schemeClr val="dk1"/>
+                          </a:lnRef>
+                          <a:fillRef idx="0">
+                            <a:schemeClr val="dk1"/>
+                          </a:fillRef>
+                          <a:effectRef idx="0">
+                            <a:schemeClr val="dk1"/>
+                          </a:effectRef>
+                          <a:fontRef idx="minor">
+                            <a:schemeClr val="tx1"/>
+                          </a:fontRef>
+                        </wps:style>
+                        <wps:bodyPr/>
+                      </wps:wsp>
+                      <wps:wsp>
+                        <wps:cNvPr id="64" name="Straight Connector 64"/>
+                        <wps:cNvCnPr/>
+                        <wps:spPr>
+                          <a:xfrm flipH="1" flipV="1">
+                            <a:off x="2337245" y="906780"/>
+                            <a:ext cx="7620" cy="88560"/>
+                          </a:xfrm>
+                          <a:prstGeom prst="line">
+                            <a:avLst/>
+                          </a:prstGeom>
+                        </wps:spPr>
+                        <wps:style>
+                          <a:lnRef idx="1">
+                            <a:schemeClr val="dk1"/>
+                          </a:lnRef>
+                          <a:fillRef idx="0">
+                            <a:schemeClr val="dk1"/>
+                          </a:fillRef>
+                          <a:effectRef idx="0">
+                            <a:schemeClr val="dk1"/>
+                          </a:effectRef>
+                          <a:fontRef idx="minor">
+                            <a:schemeClr val="tx1"/>
+                          </a:fontRef>
+                        </wps:style>
+                        <wps:bodyPr/>
+                      </wps:wsp>
+                      <wps:wsp>
+                        <wps:cNvPr id="119" name="Straight Connector 119"/>
+                        <wps:cNvCnPr/>
+                        <wps:spPr>
+                          <a:xfrm>
+                            <a:off x="4737545" y="906781"/>
+                            <a:ext cx="15240" cy="103799"/>
+                          </a:xfrm>
+                          <a:prstGeom prst="line">
+                            <a:avLst/>
+                          </a:prstGeom>
+                        </wps:spPr>
+                        <wps:style>
+                          <a:lnRef idx="1">
+                            <a:schemeClr val="dk1"/>
+                          </a:lnRef>
+                          <a:fillRef idx="0">
+                            <a:schemeClr val="dk1"/>
+                          </a:fillRef>
+                          <a:effectRef idx="0">
+                            <a:schemeClr val="dk1"/>
+                          </a:effectRef>
+                          <a:fontRef idx="minor">
+                            <a:schemeClr val="tx1"/>
+                          </a:fontRef>
+                        </wps:style>
+                        <wps:bodyPr/>
+                      </wps:wsp>
+                    </wpc:wpc>
+                  </a:graphicData>
+                </a:graphic>
+              </wp:inline>
+            </w:drawing>
+          </mc:Choice>
+          <mc:Fallback>
+            <w:pict>
+              <v:group w14:anchorId="24509959" id="Canvas 5" o:spid="_x0000_s1121" editas="canvas" style="width:438.55pt;height:123pt;mso-position-horizontal-relative:char;mso-position-vertical-relative:line" coordsize="55695,15621" o:gfxdata="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">
+                <v:shape id="_x0000_s1122" type="#_x0000_t75" style="position:absolute;width:55695;height:15621;visibility:visible;mso-wrap-style:square">
+                  <v:fill o:detectmouseclick="t"/>
+                  <v:path o:connecttype="none"/>
+                </v:shape>
+                <v:shape id="Text Box 25" o:spid="_x0000_s1123" type="#_x0000_t202" style="position:absolute;left:360;top:1676;width:9906;height:4115;visibility:visible;mso-wrap-style:square;v-text-anchor:top" o:gfxdata="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" fillcolor="white [3201]" strokeweight=".5pt">
+                  <v:textbox>
+                    <w:txbxContent>
+                      <w:p>
+                        <w:r>
+                          <w:t>Context</w:t>
+                        </w:r>
+                      </w:p>
+                    </w:txbxContent>
+                  </v:textbox>
+                </v:shape>
+                <v:line id="Straight Connector 34" o:spid="_x0000_s1124" style="position:absolute;flip:y;visibility:visible;mso-wrap-style:square" from="11790,3352" to="32364,3505" o:connectortype="straight" o:gfxdata="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" strokecolor="black [3200]" strokeweight=".5pt">
+                  <v:stroke joinstyle="miter"/>
+                </v:line>
+                <v:shape id="Text Box 35" o:spid="_x0000_s1125" type="#_x0000_t202" style="position:absolute;left:32135;top:304;width:13564;height:6096;visibility:visible;mso-wrap-style:square;v-text-anchor:top" o:gfxdata="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" fillcolor="white [3201]" strokeweight=".5pt">
+                  <v:textbox>
+                    <w:txbxContent>
+                      <w:p>
+                        <w:r>
+                          <w:t>Strategy</w:t>
+                        </w:r>
+                      </w:p>
+                      <w:p>
+                        <w:r>
+                          <w:t>Algorithm()</w:t>
+                        </w:r>
+                      </w:p>
+                    </w:txbxContent>
+                  </v:textbox>
+                </v:shape>
+                <v:rect id="Rectangle 33" o:spid="_x0000_s1126" style="position:absolute;left:10700;top:2912;width:1505;height:1434;rotation:-3201545fd;visibility:visible;mso-wrap-style:square;v-text-anchor:middle" o:gfxdata="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" fillcolor="white [3212]" strokecolor="black [3213]" strokeweight="1pt"/>
+                <v:line id="Straight Connector 36" o:spid="_x0000_s1127" style="position:absolute;visibility:visible;mso-wrap-style:square" from="32135,3352" to="45699,3352" o:connectortype="straight" o:gfxdata="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" strokecolor="black [3200]" strokeweight=".5pt">
+                  <v:stroke joinstyle="miter"/>
+                </v:line>
+                <v:group id="Group 51" o:spid="_x0000_s1128" style="position:absolute;left:18798;top:9952;width:13890;height:5288" coordorigin="21412,8734" coordsize="13639,6096" o:gfxdata="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">
+                  <v:shape id="Text Box 35" o:spid="_x0000_s1129" type="#_x0000_t202" style="position:absolute;left:21412;top:8734;width:13563;height:6096;visibility:visible;mso-wrap-style:square;v-text-anchor:top" o:gfxdata="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" fillcolor="white [3201]" strokeweight=".5pt">
+                    <v:textbox>
+                      <w:txbxContent>
+                        <w:p>
+                          <w:pPr>
+                            <w:pStyle w:val="NormalWeb"/>
+                            <w:spacing w:before="0" w:beforeAutospacing="0" w:after="160" w:afterAutospacing="0" w:line="256" w:lineRule="auto"/>
+                          </w:pPr>
+                          <w:r>
+                            <w:rPr>
+                              <w:rFonts w:ascii="Calibri" w:eastAsia="Calibri" w:hAnsi="Calibri"/>
+                              <w:sz w:val="22"/>
+                              <w:szCs w:val="22"/>
+                            </w:rPr>
+                            <w:t>Concrete Strategy A</w:t>
+                          </w:r>
+                        </w:p>
+                        <w:p>
+                          <w:pPr>
+                            <w:pStyle w:val="NormalWeb"/>
+                            <w:spacing w:before="0" w:beforeAutospacing="0" w:after="160" w:afterAutospacing="0" w:line="256" w:lineRule="auto"/>
+                          </w:pPr>
+                          <w:r>
+                            <w:rPr>
+                              <w:rFonts w:ascii="Calibri" w:eastAsia="Calibri" w:hAnsi="Calibri"/>
+                              <w:sz w:val="22"/>
+                              <w:szCs w:val="22"/>
+                            </w:rPr>
+                            <w:t>Algorithm()</w:t>
+                          </w:r>
+                        </w:p>
+                      </w:txbxContent>
+                    </v:textbox>
+                  </v:shape>
+                  <v:line id="Straight Connector 48" o:spid="_x0000_s1130" style="position:absolute;flip:y;visibility:visible;mso-wrap-style:square" from="21412,11734" to="35052,11782" o:connectortype="straight" o:gfxdata="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" strokecolor="black [3200]" strokeweight=".5pt">
+                    <v:stroke joinstyle="miter"/>
+                  </v:line>
+                </v:group>
+                <v:group id="Group 112" o:spid="_x0000_s1131" style="position:absolute;left:40202;top:10105;width:15498;height:5439" coordsize="13639,6096" o:gfxdata="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">
+                  <v:shape id="Text Box 35" o:spid="_x0000_s1132" type="#_x0000_t202" style="position:absolute;width:13563;height:6096;visibility:visible;mso-wrap-style:square;v-text-anchor:top" o:gfxdata="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" fillcolor="white [3201]" strokeweight=".5pt">
+                    <v:textbox>
+                      <w:txbxContent>
+                        <w:p>
+                          <w:pPr>
+                            <w:pStyle w:val="NormalWeb"/>
+                            <w:spacing w:before="0" w:beforeAutospacing="0" w:after="160" w:afterAutospacing="0" w:line="254" w:lineRule="auto"/>
+                          </w:pPr>
+                          <w:r>
+                            <w:rPr>
+                              <w:rFonts w:ascii="Calibri" w:eastAsia="Calibri" w:hAnsi="Calibri"/>
+                              <w:sz w:val="22"/>
+                              <w:szCs w:val="22"/>
+                            </w:rPr>
+                            <w:t>Concrete Strategy B</w:t>
+                          </w:r>
+                        </w:p>
+                        <w:p>
+                          <w:pPr>
+                            <w:pStyle w:val="NormalWeb"/>
+                            <w:spacing w:before="0" w:beforeAutospacing="0" w:after="160" w:afterAutospacing="0" w:line="254" w:lineRule="auto"/>
+                          </w:pPr>
+                          <w:r>
+                            <w:rPr>
+                              <w:rFonts w:ascii="Calibri" w:eastAsia="Calibri" w:hAnsi="Calibri"/>
+                              <w:sz w:val="22"/>
+                              <w:szCs w:val="22"/>
+                            </w:rPr>
+                            <w:t>Algorithm()</w:t>
+                          </w:r>
+                        </w:p>
+                      </w:txbxContent>
+                    </v:textbox>
+                  </v:shape>
+                  <v:line id="Straight Connector 114" o:spid="_x0000_s1133" style="position:absolute;flip:y;visibility:visible;mso-wrap-style:square" from="0,3000" to="13639,3048" o:connectortype="straight" o:gfxdata="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" strokecolor="black [3200]" strokeweight=".5pt">
+                    <v:stroke joinstyle="miter"/>
+                  </v:line>
+                </v:group>
+                <v:shape id="Isosceles Triangle 52" o:spid="_x0000_s1134" type="#_x0000_t5" style="position:absolute;left:37545;top:6705;width:1981;height:1372;visibility:visible;mso-wrap-style:square;v-text-anchor:middle" o:gfxdata="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" fillcolor="white [3201]" strokecolor="black [3213]" strokeweight="1pt"/>
+                <v:line id="Straight Connector 61" o:spid="_x0000_s1135" style="position:absolute;visibility:visible;mso-wrap-style:square" from="38536,8077" to="38536,9067" o:connectortype="straight" o:gfxdata="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" strokecolor="black [3200]" strokeweight=".5pt">
+                  <v:stroke joinstyle="miter"/>
+                </v:line>
+                <v:line id="Straight Connector 63" o:spid="_x0000_s1136" style="position:absolute;visibility:visible;mso-wrap-style:square" from="23296,8991" to="47527,8991" o:connectortype="straight" o:gfxdata="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" strokecolor="black [3200]" strokeweight=".5pt">
+                  <v:stroke dashstyle="longDash" joinstyle="miter"/>
+                </v:line>
+                <v:line id="Straight Connector 64" o:spid="_x0000_s1137" style="position:absolute;flip:x y;visibility:visible;mso-wrap-style:square" from="23372,9067" to="23448,9953" o:connectortype="straight" o:gfxdata="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" strokecolor="black [3200]" strokeweight=".5pt">
+                  <v:stroke joinstyle="miter"/>
+                </v:line>
+                <v:line id="Straight Connector 119" o:spid="_x0000_s1138" style="position:absolute;visibility:visible;mso-wrap-style:square" from="47375,9067" to="47527,10105" o:connectortype="straight" o:gfxdata="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" strokecolor="black [3200]" strokeweight=".5pt">
+                  <v:stroke joinstyle="miter"/>
+                </v:line>
+                <w10:anchorlock/>
+              </v:group>
+            </w:pict>
+          </mc:Fallback>
+        </mc:AlternateContent>
+      </w:r>
+    </w:p>
+    <w:p>
+      <w:pPr>
+        <w:pStyle w:val="Caption"/>
+      </w:pPr>
+      <w:r>
+        <w:t xml:space="preserve">Figure </w:t>
+      </w:r>
+      <w:fldSimple w:instr=" SEQ Figure \* ARABIC ">
+        <w:r>
+          <w:rPr>
+            <w:noProof/>
+          </w:rPr>
+          <w:t>10</w:t>
+        </w:r>
+      </w:fldSimple>
+      <w:r>
+        <w:t xml:space="preserve"> UML Representation of Strategy Pattern</w:t>
+      </w:r>
+    </w:p>
+    <w:p>
+      <w:r>
+        <w:lastRenderedPageBreak/>
+        <w:t xml:space="preserve">Essentially how this works is by having multiple classes </w:t>
+      </w:r>
+      <w:bookmarkStart w:id="94" w:name="_GoBack"/>
+      <w:bookmarkEnd w:id="94"/>
+    </w:p>
+    <w:p/>
+    <w:p/>
+    <w:p/>
+    <w:p/>
+    <w:p/>
     <w:p>
       <w:pPr>
         <w:pStyle w:val="Heading4"/>
@@ -11027,9 +14705,11 @@
           <w:szCs w:val="32"/>
         </w:rPr>
       </w:pPr>
+      <w:bookmarkStart w:id="95" w:name="_Toc445889519"/>
       <w:r>
         <w:t>Composite Pattern</w:t>
       </w:r>
+      <w:bookmarkEnd w:id="95"/>
       <w:r>
         <w:br w:type="page"/>
       </w:r>
@@ -11038,25 +14718,25 @@
       <w:pPr>
         <w:pStyle w:val="Heading1"/>
       </w:pPr>
-      <w:bookmarkStart w:id="70" w:name="_Toc445470024"/>
+      <w:bookmarkStart w:id="96" w:name="_Toc445889520"/>
       <w:r>
         <w:lastRenderedPageBreak/>
         <w:t>Design</w:t>
       </w:r>
-      <w:bookmarkEnd w:id="70"/>
+      <w:bookmarkEnd w:id="96"/>
     </w:p>
     <w:p>
       <w:pPr>
         <w:pStyle w:val="Heading2"/>
       </w:pPr>
-      <w:bookmarkStart w:id="71" w:name="_Toc445470025"/>
+      <w:bookmarkStart w:id="97" w:name="_Toc445889521"/>
       <w:r>
         <w:t xml:space="preserve">Initial </w:t>
       </w:r>
       <w:r>
         <w:t>High- Level Design</w:t>
       </w:r>
-      <w:bookmarkEnd w:id="71"/>
+      <w:bookmarkEnd w:id="97"/>
     </w:p>
     <w:p>
       <w:r>
@@ -11094,11 +14774,11 @@
       <w:pPr>
         <w:pStyle w:val="Heading3"/>
       </w:pPr>
-      <w:bookmarkStart w:id="72" w:name="_Toc445470026"/>
+      <w:bookmarkStart w:id="98" w:name="_Toc445889522"/>
       <w:r>
         <w:t>Responsibilities</w:t>
       </w:r>
-      <w:bookmarkEnd w:id="72"/>
+      <w:bookmarkEnd w:id="98"/>
     </w:p>
     <w:p>
       <w:r>
@@ -11125,11 +14805,11 @@
       <w:pPr>
         <w:pStyle w:val="Heading3"/>
       </w:pPr>
-      <w:bookmarkStart w:id="73" w:name="_Toc445470027"/>
+      <w:bookmarkStart w:id="99" w:name="_Toc445889523"/>
       <w:r>
         <w:t>Communications</w:t>
       </w:r>
-      <w:bookmarkEnd w:id="73"/>
+      <w:bookmarkEnd w:id="99"/>
     </w:p>
     <w:p>
       <w:r>
@@ -11165,10 +14845,10 @@
         <w:pStyle w:val="Caption"/>
         <w:keepNext/>
       </w:pPr>
-      <w:bookmarkStart w:id="74" w:name="_Ref445474388"/>
-      <w:bookmarkStart w:id="75" w:name="_Ref445474378"/>
-      <w:bookmarkStart w:id="76" w:name="_Toc445476635"/>
-      <w:bookmarkStart w:id="77" w:name="_Toc445560370"/>
+      <w:bookmarkStart w:id="100" w:name="_Ref445474388"/>
+      <w:bookmarkStart w:id="101" w:name="_Ref445474378"/>
+      <w:bookmarkStart w:id="102" w:name="_Toc445476635"/>
+      <w:bookmarkStart w:id="103" w:name="_Toc445560370"/>
       <w:r>
         <w:t xml:space="preserve">Table </w:t>
       </w:r>
@@ -11180,13 +14860,13 @@
           <w:t>3</w:t>
         </w:r>
       </w:fldSimple>
-      <w:bookmarkEnd w:id="74"/>
+      <w:bookmarkEnd w:id="100"/>
       <w:r>
         <w:t xml:space="preserve"> High Level Communications</w:t>
       </w:r>
-      <w:bookmarkEnd w:id="75"/>
-      <w:bookmarkEnd w:id="76"/>
-      <w:bookmarkEnd w:id="77"/>
+      <w:bookmarkEnd w:id="101"/>
+      <w:bookmarkEnd w:id="102"/>
+      <w:bookmarkEnd w:id="103"/>
     </w:p>
     <w:tbl>
       <w:tblPr>
@@ -11393,17 +15073,15 @@
       <w:pPr>
         <w:pStyle w:val="Heading2"/>
       </w:pPr>
-      <w:bookmarkStart w:id="78" w:name="_Toc445470030"/>
-      <w:bookmarkStart w:id="79" w:name="_Toc445470028"/>
-    </w:p>
-    <w:p>
-      <w:pPr>
-        <w:pStyle w:val="Heading2"/>
-      </w:pPr>
+      <w:bookmarkStart w:id="104" w:name="_Toc445889524"/>
+      <w:r>
+        <w:lastRenderedPageBreak/>
+        <w:t xml:space="preserve">Initial </w:t>
+      </w:r>
       <w:r>
         <w:t>View Design</w:t>
       </w:r>
-      <w:bookmarkEnd w:id="78"/>
+      <w:bookmarkEnd w:id="104"/>
     </w:p>
     <w:p>
       <w:r>
@@ -11434,7 +15112,6 @@
           <w:id w:val="-2101023241"/>
           <w:citation/>
         </w:sdtPr>
-        <w:sdtEndPr/>
         <w:sdtContent>
           <w:r>
             <w:fldChar w:fldCharType="begin"/>
@@ -11467,7 +15144,6 @@
           <w:id w:val="1367330278"/>
           <w:citation/>
         </w:sdtPr>
-        <w:sdtEndPr/>
         <w:sdtContent>
           <w:r>
             <w:fldChar w:fldCharType="begin"/>
@@ -11551,12 +15227,12 @@
     </w:p>
     <w:p>
       <w:r>
+        <w:t>Starting routes is relatively simple and only requires the option to refresh the route when they wish so a button was added providing this functionality.</w:t>
+      </w:r>
+    </w:p>
+    <w:p>
+      <w:r>
         <w:lastRenderedPageBreak/>
-        <w:t>Starting routes is relatively simple and only requires the option to refresh the route when they wish so a button was added providing this functionality.</w:t>
-      </w:r>
-    </w:p>
-    <w:p>
-      <w:r>
         <w:t xml:space="preserve">Navigating around the map was more difficult than providing the other user interactions. Although at a basic level swiping to move, pinching to zoom and other basic navigation interactions are provided by Google there are some more complex interactions introduced by the concept of planes. An instance of this would be when the application starts and the user is viewing the exterior of the campus they need some way to alert the application they now wish to view the interior of one if the buildings. To do this an “inOut” button was added that would be used to either move inside the last selected endpoint if </w:t>
       </w:r>
       <w:r>
@@ -11619,11 +15295,11 @@
         <w:t xml:space="preserve">interfaces needed to be implemented. As </w:t>
       </w:r>
       <w:r>
-        <w:t xml:space="preserve">it is the Controller’s responsibility to react to user interactions ideally the controller should implement these new interfaces. However, many of the interfaces involve passing data such as Polygons or Markers to the class which implements them. This would be an inappropriate amount of coupling between the view and controller as it would reveal the view’s inner workings to the component in the form of google maps specific components. If these were exposed it would make it far more difficult to change the view in any serious way without dramatically altering the controller. In order to combat this the adapter pattern was used. For each </w:t>
+        <w:t xml:space="preserve">it is the Controller’s responsibility to react to user interactions ideally the controller should implement these new interfaces. However, many of the interfaces involve passing data such as Polygons or Markers to the class which implements them. This would be an inappropriate amount of coupling between the view and controller as it would reveal the view’s inner workings to the component in the form of google maps specific components. If these were exposed it would make it far more difficult to change the view in any serious way without dramatically altering the controller. In order to combat this the adapter pattern was used. For each of the google maps specific interfaces a corresponding class was developed which would take the view specific data and convert it into a form which could be understood by the Controller. They would then convey these changes directly to the Controller using the pre-defined IController </w:t>
       </w:r>
       <w:r>
         <w:lastRenderedPageBreak/>
-        <w:t xml:space="preserve">of the google maps specific interfaces a corresponding class was developed which would take the view specific data and convert it into a form which could be understood by the Controller. They would then convey these changes directly to the Controller using the pre-defined IController interface. This usage of the Adapter pattern can be seen in </w:t>
+        <w:t xml:space="preserve">interface. This usage of the Adapter pattern can be seen in </w:t>
       </w:r>
       <w:r>
         <w:fldChar w:fldCharType="begin"/>
@@ -11648,31 +15324,173 @@
       <w:pPr>
         <w:pStyle w:val="Heading2"/>
       </w:pPr>
+      <w:bookmarkStart w:id="105" w:name="_Toc445889525"/>
+      <w:r>
+        <w:t xml:space="preserve">Initial </w:t>
+      </w:r>
       <w:r>
         <w:t>Model Design</w:t>
       </w:r>
-      <w:bookmarkEnd w:id="79"/>
+      <w:bookmarkEnd w:id="105"/>
+    </w:p>
+    <w:p>
+      <w:pPr>
+        <w:pStyle w:val="Heading2"/>
+      </w:pPr>
+      <w:bookmarkStart w:id="106" w:name="_Toc445889526"/>
+      <w:r>
+        <w:t xml:space="preserve">Initial </w:t>
+      </w:r>
+      <w:r>
+        <w:t>Controller Design</w:t>
+      </w:r>
+      <w:bookmarkEnd w:id="106"/>
+    </w:p>
+    <w:p>
+      <w:pPr>
+        <w:pStyle w:val="Heading2"/>
+      </w:pPr>
+      <w:bookmarkStart w:id="107" w:name="_Toc445889527"/>
+      <w:r>
+        <w:t>Data Requirements</w:t>
+      </w:r>
+      <w:bookmarkEnd w:id="107"/>
+    </w:p>
+    <w:p>
+      <w:pPr>
+        <w:pStyle w:val="Heading2"/>
+      </w:pPr>
+      <w:bookmarkStart w:id="108" w:name="_Toc445889528"/>
+      <w:r>
+        <w:t>End-Point Builder</w:t>
+      </w:r>
+      <w:bookmarkEnd w:id="108"/>
+    </w:p>
+    <w:p>
+      <w:pPr>
+        <w:pStyle w:val="Heading2"/>
+      </w:pPr>
+      <w:bookmarkStart w:id="109" w:name="_Toc445889529"/>
+      <w:r>
+        <w:t>Mid-Point Builder</w:t>
+      </w:r>
+      <w:bookmarkEnd w:id="109"/>
+    </w:p>
+    <w:p>
+      <w:pPr>
+        <w:pStyle w:val="Heading2"/>
+      </w:pPr>
+      <w:bookmarkStart w:id="110" w:name="_Toc445889530"/>
+      <w:r>
+        <w:t>Link Builder</w:t>
+      </w:r>
+      <w:bookmarkEnd w:id="110"/>
+    </w:p>
+    <w:p>
+      <w:pPr>
+        <w:pStyle w:val="Heading2"/>
+      </w:pPr>
+      <w:bookmarkStart w:id="111" w:name="_Toc445889531"/>
+      <w:r>
+        <w:t>Design Changes and Improvements</w:t>
+      </w:r>
+      <w:bookmarkEnd w:id="111"/>
+    </w:p>
+    <w:p>
+      <w:pPr>
+        <w:pStyle w:val="Heading1"/>
+      </w:pPr>
+      <w:bookmarkStart w:id="112" w:name="_Toc445889532"/>
+      <w:r>
+        <w:t>Testing Strategies</w:t>
+      </w:r>
+      <w:bookmarkEnd w:id="112"/>
+    </w:p>
+    <w:p>
+      <w:pPr>
+        <w:pStyle w:val="Heading1"/>
+      </w:pPr>
+      <w:bookmarkStart w:id="113" w:name="_Toc445889533"/>
+      <w:r>
+        <w:t>Performance Analysis &amp; Future Proofing</w:t>
+      </w:r>
+      <w:bookmarkEnd w:id="113"/>
+    </w:p>
+    <w:p>
+      <w:pPr>
+        <w:pStyle w:val="Heading2"/>
+      </w:pPr>
+      <w:bookmarkStart w:id="114" w:name="_Toc445889534"/>
+      <w:r>
+        <w:t>Routing Performance</w:t>
+      </w:r>
+      <w:bookmarkEnd w:id="114"/>
+    </w:p>
+    <w:p>
+      <w:pPr>
+        <w:pStyle w:val="Heading2"/>
+      </w:pPr>
+      <w:bookmarkStart w:id="115" w:name="_Toc445889535"/>
+      <w:r>
+        <w:t>Drawing Performance</w:t>
+      </w:r>
+      <w:bookmarkEnd w:id="115"/>
+    </w:p>
+    <w:p>
+      <w:pPr>
+        <w:pStyle w:val="Heading1"/>
+      </w:pPr>
+      <w:bookmarkStart w:id="116" w:name="_Toc445889536"/>
+      <w:r>
+        <w:t>Future Work</w:t>
+      </w:r>
+      <w:bookmarkEnd w:id="116"/>
+    </w:p>
+    <w:p>
+      <w:pPr>
+        <w:pStyle w:val="Heading2"/>
+      </w:pPr>
+      <w:bookmarkStart w:id="117" w:name="_Toc445889537"/>
+      <w:r>
+        <w:t xml:space="preserve">Improving the </w:t>
+      </w:r>
+      <w:r>
+        <w:t>Route Modifiers Implementation</w:t>
+      </w:r>
+      <w:bookmarkEnd w:id="117"/>
+    </w:p>
+    <w:p>
+      <w:pPr>
+        <w:pStyle w:val="Heading2"/>
+      </w:pPr>
+      <w:bookmarkStart w:id="118" w:name="_Toc445889538"/>
+      <w:r>
+        <w:t>Adding Location Services</w:t>
+      </w:r>
+      <w:bookmarkEnd w:id="118"/>
+    </w:p>
+    <w:p>
+      <w:pPr>
+        <w:pStyle w:val="Heading2"/>
+      </w:pPr>
+      <w:bookmarkStart w:id="119" w:name="_Toc445889539"/>
+      <w:r>
+        <w:t>Reaching More Platforms</w:t>
+      </w:r>
+      <w:bookmarkEnd w:id="119"/>
+    </w:p>
+    <w:p>
+      <w:pPr>
+        <w:pStyle w:val="Heading2"/>
+      </w:pPr>
+      <w:bookmarkStart w:id="120" w:name="_Toc445889540"/>
+      <w:r>
+        <w:t>Release and Updates</w:t>
+      </w:r>
+      <w:bookmarkEnd w:id="120"/>
     </w:p>
     <w:p/>
     <w:p>
-      <w:pPr>
-        <w:pStyle w:val="Heading2"/>
-      </w:pPr>
-      <w:bookmarkStart w:id="80" w:name="_Toc445470029"/>
-      <w:r>
-        <w:t>Controller Design</w:t>
-      </w:r>
-      <w:bookmarkEnd w:id="80"/>
-    </w:p>
-    <w:p>
-      <w:pPr>
-        <w:pStyle w:val="Heading2"/>
-      </w:pPr>
-      <w:r>
-        <w:t>Data Requirements</w:t>
-      </w:r>
-    </w:p>
-    <w:p>
       <w:r>
         <w:br w:type="page"/>
       </w:r>
@@ -11681,30 +15499,22 @@
       <w:pPr>
         <w:pStyle w:val="Heading1"/>
       </w:pPr>
-      <w:bookmarkStart w:id="81" w:name="_Toc445470032"/>
+      <w:bookmarkStart w:id="121" w:name="_Toc445889541"/>
       <w:r>
         <w:lastRenderedPageBreak/>
         <w:t>Appendices</w:t>
       </w:r>
-      <w:bookmarkEnd w:id="81"/>
+      <w:bookmarkEnd w:id="121"/>
     </w:p>
     <w:p>
       <w:pPr>
         <w:pStyle w:val="Heading2"/>
       </w:pPr>
-      <w:bookmarkStart w:id="82" w:name="_Ref445467548"/>
-      <w:bookmarkStart w:id="83" w:name="_Toc445470033"/>
-      <w:r>
-        <w:t xml:space="preserve">Appendix 1 </w:t>
-      </w:r>
-      <w:r>
-        <w:t xml:space="preserve">Initial </w:t>
-      </w:r>
-      <w:r>
-        <w:t>High Level UML Diagram</w:t>
-      </w:r>
-      <w:bookmarkEnd w:id="82"/>
-      <w:bookmarkEnd w:id="83"/>
+      <w:bookmarkStart w:id="122" w:name="_Toc445889542"/>
+      <w:r>
+        <w:t>Appendix 1 Strathclyde Disability Adviser Interview</w:t>
+      </w:r>
+      <w:bookmarkEnd w:id="122"/>
     </w:p>
     <w:p>
       <w:pPr>
@@ -11716,12 +15526,47 @@
         </w:rPr>
       </w:pPr>
       <w:r>
+        <w:br w:type="page"/>
+      </w:r>
+    </w:p>
+    <w:p>
+      <w:pPr>
+        <w:pStyle w:val="Heading2"/>
+      </w:pPr>
+      <w:bookmarkStart w:id="123" w:name="_Ref445467548"/>
+      <w:bookmarkStart w:id="124" w:name="_Toc445889543"/>
+      <w:r>
+        <w:lastRenderedPageBreak/>
+        <w:t>Appendix 2</w:t>
+      </w:r>
+      <w:r>
+        <w:t xml:space="preserve"> </w:t>
+      </w:r>
+      <w:r>
+        <w:t xml:space="preserve">Initial </w:t>
+      </w:r>
+      <w:r>
+        <w:t>High Level UML Diagram</w:t>
+      </w:r>
+      <w:bookmarkEnd w:id="123"/>
+      <w:bookmarkEnd w:id="124"/>
+    </w:p>
+    <w:p>
+      <w:pPr>
+        <w:rPr>
+          <w:rFonts w:asciiTheme="majorHAnsi" w:eastAsiaTheme="majorEastAsia" w:hAnsiTheme="majorHAnsi" w:cstheme="majorBidi"/>
+          <w:color w:val="2E74B5" w:themeColor="accent1" w:themeShade="BF"/>
+          <w:sz w:val="26"/>
+          <w:szCs w:val="26"/>
+        </w:rPr>
+      </w:pPr>
+      <w:r>
         <w:rPr>
           <w:noProof/>
           <w:lang w:eastAsia="en-GB"/>
         </w:rPr>
         <w:drawing>
-          <wp:inline distT="0" distB="0" distL="0" distR="0" wp14:anchorId="73A71F3A" wp14:editId="6D65F4CB">
+          <wp:inline distT="0" distB="0" distL="0" distR="0" wp14:anchorId="736654DA" wp14:editId="37D21B51">
             <wp:extent cx="8166100" cy="6193787"/>
             <wp:effectExtent l="0" t="4128" r="2223" b="2222"/>
             <wp:docPr id="377" name="Picture 377"/>
@@ -11736,7 +15581,7 @@
                     <pic:cNvPicPr/>
                   </pic:nvPicPr>
                   <pic:blipFill>
-                    <a:blip r:embed="rId17"/>
+                    <a:blip r:embed="rId15"/>
                     <a:stretch>
                       <a:fillRect/>
                     </a:stretch>
@@ -11764,13 +15609,17 @@
       <w:pPr>
         <w:pStyle w:val="Heading2"/>
       </w:pPr>
-      <w:bookmarkStart w:id="84" w:name="_Ref445563150"/>
+      <w:bookmarkStart w:id="125" w:name="_Ref445563150"/>
+      <w:bookmarkStart w:id="126" w:name="_Toc445889544"/>
       <w:r>
         <w:lastRenderedPageBreak/>
-        <w:t>Appendix 2 View UML Diagram</w:t>
-      </w:r>
-      <w:bookmarkStart w:id="85" w:name="_Toc445470035"/>
-      <w:bookmarkEnd w:id="84"/>
+        <w:t>Appendix 3</w:t>
+      </w:r>
+      <w:r>
+        <w:t xml:space="preserve"> View UML Diagram</w:t>
+      </w:r>
+      <w:bookmarkEnd w:id="125"/>
+      <w:bookmarkEnd w:id="126"/>
     </w:p>
     <w:p>
       <w:r>
@@ -11779,7 +15628,7 @@
           <w:lang w:eastAsia="en-GB"/>
         </w:rPr>
         <w:drawing>
-          <wp:inline distT="0" distB="0" distL="0" distR="0" wp14:anchorId="15639729" wp14:editId="28AACB46">
+          <wp:inline distT="0" distB="0" distL="0" distR="0" wp14:anchorId="126ED077" wp14:editId="40401722">
             <wp:extent cx="8070084" cy="5284089"/>
             <wp:effectExtent l="2222" t="0" r="0" b="0"/>
             <wp:docPr id="376" name="Picture 376"/>
@@ -11794,7 +15643,7 @@
                     <pic:cNvPicPr/>
                   </pic:nvPicPr>
                   <pic:blipFill>
-                    <a:blip r:embed="rId18"/>
+                    <a:blip r:embed="rId16"/>
                     <a:stretch>
                       <a:fillRect/>
                     </a:stretch>
@@ -11819,10 +15668,80 @@
       <w:r>
         <w:t>Note: Each of the adapters have their own google interfaces however they were treated as a block to simplify the diagram</w:t>
       </w:r>
+    </w:p>
+    <w:p>
+      <w:pPr>
+        <w:pStyle w:val="Heading2"/>
+      </w:pPr>
       <w:r>
         <w:br w:type="page"/>
       </w:r>
-    </w:p>
+      <w:bookmarkStart w:id="127" w:name="_Toc445889545"/>
+      <w:r>
+        <w:lastRenderedPageBreak/>
+        <w:t>Appendix 4</w:t>
+      </w:r>
+      <w:r>
+        <w:t xml:space="preserve"> Initial Model UML Diagram</w:t>
+      </w:r>
+      <w:bookmarkEnd w:id="127"/>
+    </w:p>
+    <w:p>
+      <w:pPr>
+        <w:pStyle w:val="Heading2"/>
+      </w:pPr>
+      <w:bookmarkStart w:id="128" w:name="_Toc445889546"/>
+      <w:r>
+        <w:t>Appendix 5</w:t>
+      </w:r>
+      <w:r>
+        <w:t xml:space="preserve"> Initial Controller UML Diagram</w:t>
+      </w:r>
+      <w:bookmarkEnd w:id="128"/>
+    </w:p>
+    <w:p>
+      <w:pPr>
+        <w:pStyle w:val="Heading2"/>
+      </w:pPr>
+      <w:bookmarkStart w:id="129" w:name="_Toc445889547"/>
+      <w:r>
+        <w:t>Appendix 6</w:t>
+      </w:r>
+      <w:r>
+        <w:t xml:space="preserve"> Final UML Diagram</w:t>
+      </w:r>
+      <w:bookmarkEnd w:id="129"/>
+    </w:p>
+    <w:p>
+      <w:pPr>
+        <w:pStyle w:val="Heading2"/>
+      </w:pPr>
+      <w:bookmarkStart w:id="130" w:name="_Toc445889548"/>
+      <w:r>
+        <w:t>Appendix 7</w:t>
+      </w:r>
+      <w:r>
+        <w:t xml:space="preserve"> User Guide</w:t>
+      </w:r>
+      <w:bookmarkEnd w:id="130"/>
+    </w:p>
+    <w:p>
+      <w:pPr>
+        <w:pStyle w:val="Heading2"/>
+      </w:pPr>
+      <w:bookmarkStart w:id="131" w:name="_Toc445889549"/>
+      <w:r>
+        <w:t>Appendix 8</w:t>
+      </w:r>
+      <w:r>
+        <w:t xml:space="preserve"> Installation Guide</w:t>
+      </w:r>
+      <w:bookmarkEnd w:id="131"/>
+      <w:r>
+        <w:br w:type="page"/>
+      </w:r>
+    </w:p>
+    <w:bookmarkStart w:id="132" w:name="_Toc445889550" w:displacedByCustomXml="next"/>
     <w:sdt>
       <w:sdtPr>
         <w:rPr>
@@ -11837,7 +15756,6 @@
           <w:docPartUnique/>
         </w:docPartObj>
       </w:sdtPr>
-      <w:sdtEndPr/>
       <w:sdtContent>
         <w:p>
           <w:pPr>
@@ -11852,14 +15770,13 @@
           <w:r>
             <w:t>References</w:t>
           </w:r>
-          <w:bookmarkEnd w:id="85"/>
+          <w:bookmarkEnd w:id="132"/>
         </w:p>
         <w:sdt>
           <w:sdtPr>
             <w:id w:val="-573587230"/>
             <w:bibliography/>
           </w:sdtPr>
-          <w:sdtEndPr/>
           <w:sdtContent>
             <w:p>
               <w:pPr>
@@ -13075,7 +16992,7 @@
           <w:lang w:eastAsia="en-GB"/>
         </w:rPr>
       </w:pPr>
-      <w:hyperlink r:id="rId19" w:anchor="_Toc445560362" w:history="1">
+      <w:hyperlink r:id="rId17" w:anchor="_Toc445560362" w:history="1">
         <w:r>
           <w:rPr>
             <w:rStyle w:val="Hyperlink"/>
@@ -13215,7 +17132,7 @@
           <w:lang w:eastAsia="en-GB"/>
         </w:rPr>
       </w:pPr>
-      <w:hyperlink r:id="rId20" w:anchor="_Toc445560364" w:history="1">
+      <w:hyperlink r:id="rId18" w:anchor="_Toc445560364" w:history="1">
         <w:r>
           <w:rPr>
             <w:rStyle w:val="Hyperlink"/>
@@ -13355,7 +17272,7 @@
           <w:lang w:eastAsia="en-GB"/>
         </w:rPr>
       </w:pPr>
-      <w:hyperlink r:id="rId21" w:anchor="_Toc445560366" w:history="1">
+      <w:hyperlink r:id="rId19" w:anchor="_Toc445560366" w:history="1">
         <w:r>
           <w:rPr>
             <w:rStyle w:val="Hyperlink"/>
@@ -14881,7 +18798,6 @@
     <w:name w:val="Normal (Web)"/>
     <w:basedOn w:val="Normal"/>
     <w:uiPriority w:val="99"/>
-    <w:semiHidden/>
     <w:unhideWhenUsed/>
     <w:rsid w:val="006A4538"/>
     <w:pPr>
@@ -15788,7 +19704,7 @@
 </file>
 
 <file path=customXml/itemProps1.xml><?xml version="1.0" encoding="utf-8"?>
-<ds:datastoreItem xmlns:ds="http://schemas.openxmlformats.org/officeDocument/2006/customXml" ds:itemID="{92B8E953-1CB8-44F3-BBBF-F5DA26117E86}">
+<ds:datastoreItem xmlns:ds="http://schemas.openxmlformats.org/officeDocument/2006/customXml" ds:itemID="{4B5422B4-8FEE-4BC2-BCE3-41A7236E43ED}">
   <ds:schemaRefs>
     <ds:schemaRef ds:uri="http://schemas.openxmlformats.org/officeDocument/2006/bibliography"/>
   </ds:schemaRefs>

--- a/Report.docx
+++ b/Report.docx
@@ -3287,21 +3287,7 @@
             <w:rStyle w:val="Hyperlink"/>
             <w:noProof/>
           </w:rPr>
-          <w:t>Te</w:t>
-        </w:r>
-        <w:r>
-          <w:rPr>
-            <w:rStyle w:val="Hyperlink"/>
-            <w:noProof/>
-          </w:rPr>
-          <w:t>m</w:t>
-        </w:r>
-        <w:r>
-          <w:rPr>
-            <w:rStyle w:val="Hyperlink"/>
-            <w:noProof/>
-          </w:rPr>
-          <w:t>plate Pattern</w:t>
+          <w:t>Template Pattern</w:t>
         </w:r>
         <w:r>
           <w:rPr>
@@ -6083,7 +6069,7 @@
       <w:bookmarkStart w:id="11" w:name="_Ref445211309"/>
       <w:bookmarkStart w:id="12" w:name="_Ref445211248"/>
       <w:bookmarkStart w:id="13" w:name="_Toc445476633"/>
-      <w:bookmarkStart w:id="14" w:name="_Toc445560368"/>
+      <w:bookmarkStart w:id="14" w:name="_Toc445971228"/>
       <w:r>
         <w:t xml:space="preserve">Table </w:t>
       </w:r>
@@ -6568,7 +6554,7 @@
         <w:keepNext/>
       </w:pPr>
       <w:bookmarkStart w:id="18" w:name="_Toc445476634"/>
-      <w:bookmarkStart w:id="19" w:name="_Toc445560369"/>
+      <w:bookmarkStart w:id="19" w:name="_Toc445971229"/>
       <w:r>
         <w:t xml:space="preserve">Table </w:t>
       </w:r>
@@ -7160,7 +7146,7 @@
       <w:bookmarkStart w:id="27" w:name="_Ref445200172"/>
       <w:bookmarkStart w:id="28" w:name="_Toc445200248"/>
       <w:bookmarkStart w:id="29" w:name="_Toc445476689"/>
-      <w:bookmarkStart w:id="30" w:name="_Toc445560360"/>
+      <w:bookmarkStart w:id="30" w:name="_Toc445971199"/>
       <w:r>
         <w:t xml:space="preserve">Figure </w:t>
       </w:r>
@@ -7317,7 +7303,7 @@
       </w:pPr>
       <w:bookmarkStart w:id="32" w:name="_Ref445281033"/>
       <w:bookmarkStart w:id="33" w:name="_Toc445476690"/>
-      <w:bookmarkStart w:id="34" w:name="_Toc445560361"/>
+      <w:bookmarkStart w:id="34" w:name="_Toc445971200"/>
       <w:r>
         <w:t xml:space="preserve">Figure </w:t>
       </w:r>
@@ -8206,7 +8192,7 @@
                             <w:bookmarkStart w:id="40" w:name="_Ref445200303"/>
                             <w:bookmarkStart w:id="41" w:name="_Ref445200526"/>
                             <w:bookmarkStart w:id="42" w:name="_Toc445476691"/>
-                            <w:bookmarkStart w:id="43" w:name="_Toc445560362"/>
+                            <w:bookmarkStart w:id="43" w:name="_Toc445971201"/>
                             <w:r>
                               <w:t xml:space="preserve">Figure </w:t>
                             </w:r>
@@ -8265,7 +8251,7 @@
                       <w:bookmarkStart w:id="46" w:name="_Ref445200303"/>
                       <w:bookmarkStart w:id="47" w:name="_Ref445200526"/>
                       <w:bookmarkStart w:id="48" w:name="_Toc445476691"/>
-                      <w:bookmarkStart w:id="49" w:name="_Toc445560362"/>
+                      <w:bookmarkStart w:id="49" w:name="_Toc445971201"/>
                       <w:r>
                         <w:t xml:space="preserve">Figure </w:t>
                       </w:r>
@@ -8718,7 +8704,7 @@
           </mc:Choice>
           <mc:Fallback>
             <w:pict>
-              <v:oval w14:anchorId="1C540024" id="Oval 20" o:spid="_x0000_s1026" style="position:absolute;margin-left:225.9pt;margin-top:121.5pt;width:3.9pt;height:4.45pt;z-index:251666432;visibility:visible;mso-wrap-style:square;mso-width-percent:0;mso-height-percent:0;mso-wrap-distance-left:9pt;mso-wrap-distance-top:0;mso-wrap-distance-right:9pt;mso-wrap-distance-bottom:0;mso-position-horizontal:absolute;mso-position-horizontal-relative:margin;mso-position-vertical:absolute;mso-position-vertical-relative:text;mso-width-percent:0;mso-height-percent:0;mso-width-relative:margin;mso-height-relative:margin;v-text-anchor:middle" o:gfxdata="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" fillcolor="#ed7d31 [3205]" strokecolor="#823b0b [1605]" strokeweight="1pt">
+              <v:oval w14:anchorId="2FC5B26A" id="Oval 20" o:spid="_x0000_s1026" style="position:absolute;margin-left:225.9pt;margin-top:121.5pt;width:3.9pt;height:4.45pt;z-index:251666432;visibility:visible;mso-wrap-style:square;mso-width-percent:0;mso-height-percent:0;mso-wrap-distance-left:9pt;mso-wrap-distance-top:0;mso-wrap-distance-right:9pt;mso-wrap-distance-bottom:0;mso-position-horizontal:absolute;mso-position-horizontal-relative:margin;mso-position-vertical:absolute;mso-position-vertical-relative:text;mso-width-percent:0;mso-height-percent:0;mso-width-relative:margin;mso-height-relative:margin;v-text-anchor:middle" o:gfxdata="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" fillcolor="#ed7d31 [3205]" strokecolor="#823b0b [1605]" strokeweight="1pt">
                 <v:stroke joinstyle="miter"/>
                 <w10:wrap anchorx="margin"/>
               </v:oval>
@@ -8788,7 +8774,7 @@
       </w:pPr>
       <w:bookmarkStart w:id="52" w:name="_Ref445282564"/>
       <w:bookmarkStart w:id="53" w:name="_Toc445476692"/>
-      <w:bookmarkStart w:id="54" w:name="_Toc445560363"/>
+      <w:bookmarkStart w:id="54" w:name="_Toc445971202"/>
       <w:r>
         <w:t xml:space="preserve">Figure </w:t>
       </w:r>
@@ -9070,7 +9056,7 @@
                             </w:pPr>
                             <w:bookmarkStart w:id="60" w:name="_Ref445367181"/>
                             <w:bookmarkStart w:id="61" w:name="_Toc445476693"/>
-                            <w:bookmarkStart w:id="62" w:name="_Toc445560364"/>
+                            <w:bookmarkStart w:id="62" w:name="_Toc445971203"/>
                             <w:r>
                               <w:t xml:space="preserve">Figure </w:t>
                             </w:r>
@@ -9117,7 +9103,7 @@
                       </w:pPr>
                       <w:bookmarkStart w:id="63" w:name="_Ref445367181"/>
                       <w:bookmarkStart w:id="64" w:name="_Toc445476693"/>
-                      <w:bookmarkStart w:id="65" w:name="_Toc445560364"/>
+                      <w:bookmarkStart w:id="65" w:name="_Toc445971203"/>
                       <w:r>
                         <w:t xml:space="preserve">Figure </w:t>
                       </w:r>
@@ -11155,7 +11141,7 @@
       </w:pPr>
       <w:bookmarkStart w:id="66" w:name="_Ref445367197"/>
       <w:bookmarkStart w:id="67" w:name="_Toc445476694"/>
-      <w:bookmarkStart w:id="68" w:name="_Toc445560365"/>
+      <w:bookmarkStart w:id="68" w:name="_Toc445971204"/>
       <w:r>
         <w:t xml:space="preserve">Figure </w:t>
       </w:r>
@@ -12540,7 +12526,7 @@
                             </w:pPr>
                             <w:bookmarkStart w:id="81" w:name="_Ref445468800"/>
                             <w:bookmarkStart w:id="82" w:name="_Toc445476695"/>
-                            <w:bookmarkStart w:id="83" w:name="_Toc445560366"/>
+                            <w:bookmarkStart w:id="83" w:name="_Toc445971205"/>
                             <w:r>
                               <w:t xml:space="preserve">Figure </w:t>
                             </w:r>
@@ -12587,7 +12573,7 @@
                       </w:pPr>
                       <w:bookmarkStart w:id="84" w:name="_Ref445468800"/>
                       <w:bookmarkStart w:id="85" w:name="_Toc445476695"/>
-                      <w:bookmarkStart w:id="86" w:name="_Toc445560366"/>
+                      <w:bookmarkStart w:id="86" w:name="_Toc445971205"/>
                       <w:r>
                         <w:t xml:space="preserve">Figure </w:t>
                       </w:r>
@@ -13379,7 +13365,7 @@
         <w:pStyle w:val="Caption"/>
       </w:pPr>
       <w:bookmarkStart w:id="88" w:name="_Ref445555901"/>
-      <w:bookmarkStart w:id="89" w:name="_Toc445560367"/>
+      <w:bookmarkStart w:id="89" w:name="_Toc445971206"/>
       <w:r>
         <w:t xml:space="preserve">Figure </w:t>
       </w:r>
@@ -13892,6 +13878,7 @@
       </w:pPr>
       <w:bookmarkStart w:id="91" w:name="_Ref445723652"/>
       <w:bookmarkStart w:id="92" w:name="_Ref445723556"/>
+      <w:bookmarkStart w:id="93" w:name="_Toc445971207"/>
       <w:r>
         <w:t xml:space="preserve">Figure </w:t>
       </w:r>
@@ -13908,6 +13895,7 @@
         <w:t xml:space="preserve"> UML Representation of Template Pattern</w:t>
       </w:r>
       <w:bookmarkEnd w:id="92"/>
+      <w:bookmarkEnd w:id="93"/>
     </w:p>
     <w:p>
       <w:r>
@@ -13945,11 +13933,11 @@
       <w:pPr>
         <w:pStyle w:val="Heading4"/>
       </w:pPr>
-      <w:bookmarkStart w:id="93" w:name="_Toc445889518"/>
+      <w:bookmarkStart w:id="94" w:name="_Toc445889518"/>
       <w:r>
         <w:t>Strategy Pattern</w:t>
       </w:r>
-      <w:bookmarkEnd w:id="93"/>
+      <w:bookmarkEnd w:id="94"/>
     </w:p>
     <w:p>
       <w:r>
@@ -13957,6 +13945,30 @@
       </w:r>
       <w:r>
         <w:t xml:space="preserve">For instance, if a camera application used an algorithm to provide photographs with a filter applied to them the Strategy Pattern would allow users to change which filter they wished to apply while the application was running. A representation of this pattern can be seen in </w:t>
+      </w:r>
+      <w:r>
+        <w:fldChar w:fldCharType="begin"/>
+      </w:r>
+      <w:r>
+        <w:instrText xml:space="preserve"> REF _Ref445970456 \h </w:instrText>
+      </w:r>
+      <w:r>
+        <w:fldChar w:fldCharType="separate"/>
+      </w:r>
+      <w:r>
+        <w:t xml:space="preserve">Figure </w:t>
+      </w:r>
+      <w:r>
+        <w:rPr>
+          <w:noProof/>
+        </w:rPr>
+        <w:t>10</w:t>
+      </w:r>
+      <w:r>
+        <w:fldChar w:fldCharType="end"/>
+      </w:r>
+      <w:r>
+        <w:t>.</w:t>
       </w:r>
     </w:p>
     <w:p>
@@ -13971,7 +13983,7 @@
         <mc:AlternateContent>
           <mc:Choice Requires="wpc">
             <w:drawing>
-              <wp:inline distT="0" distB="0" distL="0" distR="0" wp14:anchorId="24509959" wp14:editId="4317AD32">
+              <wp:inline distT="0" distB="0" distL="0" distR="0" wp14:anchorId="0DF46615" wp14:editId="73FCDDA9">
                 <wp:extent cx="5569585" cy="1562101"/>
                 <wp:effectExtent l="0" t="0" r="31115" b="19050"/>
                 <wp:docPr id="5" name="Canvas 5"/>
@@ -14528,7 +14540,7 @@
           </mc:Choice>
           <mc:Fallback>
             <w:pict>
-              <v:group w14:anchorId="24509959" id="Canvas 5" o:spid="_x0000_s1121" editas="canvas" style="width:438.55pt;height:123pt;mso-position-horizontal-relative:char;mso-position-vertical-relative:line" coordsize="55695,15621" o:gfxdata="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">
+              <v:group w14:anchorId="0DF46615" id="Canvas 5" o:spid="_x0000_s1121" editas="canvas" style="width:438.55pt;height:123pt;mso-position-horizontal-relative:char;mso-position-vertical-relative:line" coordsize="55695,15621" o:gfxdata="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">
                 <v:shape id="_x0000_s1122" type="#_x0000_t75" style="position:absolute;width:55695;height:15621;visibility:visible;mso-wrap-style:square">
                   <v:fill o:detectmouseclick="t"/>
                   <v:path o:connecttype="none"/>
@@ -14669,6 +14681,8 @@
       <w:pPr>
         <w:pStyle w:val="Caption"/>
       </w:pPr>
+      <w:bookmarkStart w:id="95" w:name="_Ref445970456"/>
+      <w:bookmarkStart w:id="96" w:name="_Toc445971208"/>
       <w:r>
         <w:t xml:space="preserve">Figure </w:t>
       </w:r>
@@ -14680,36 +14694,1118 @@
           <w:t>10</w:t>
         </w:r>
       </w:fldSimple>
+      <w:bookmarkEnd w:id="95"/>
       <w:r>
         <w:t xml:space="preserve"> UML Representation of Strategy Pattern</w:t>
       </w:r>
+      <w:bookmarkEnd w:id="96"/>
     </w:p>
     <w:p>
       <w:r>
         <w:lastRenderedPageBreak/>
         <w:t xml:space="preserve">Essentially how this works is by having multiple classes </w:t>
       </w:r>
-      <w:bookmarkStart w:id="94" w:name="_GoBack"/>
-      <w:bookmarkEnd w:id="94"/>
+      <w:r>
+        <w:t>implementing the Strategy interface. The Context can then change what functionality to use by changing which class it calls the method on. Frequently the context will have a method allowing another class to set the strategy. This means that the context doesn’t need any knowledge of the underlying implementation and can simply use the strategy interface allowing for more strategies to be implemented and used easily.</w:t>
+      </w:r>
+    </w:p>
+    <w:p>
+      <w:pPr>
+        <w:pStyle w:val="Heading4"/>
+      </w:pPr>
+      <w:bookmarkStart w:id="97" w:name="_Toc445889519"/>
+      <w:r>
+        <w:t>Composite Pattern</w:t>
+      </w:r>
+      <w:bookmarkEnd w:id="97"/>
+    </w:p>
+    <w:p>
+      <w:r>
+        <w:t>A common problem within programming is that sometimes it is beneficial to be able to treat an individual object or a group of objects the same. An example of this would be an application which controls a user’s lights. It would be beneficial to group all of the lights in an area, say a room, together and then be able to use all of the functionality available for one light bulb (i.e. turn on, turn off or set timer)</w:t>
+      </w:r>
+      <w:r>
+        <w:t xml:space="preserve">, with the group of lightbulbs in a room. Programmatically the way to do this is the Composite Pattern. A representation of this pattern can </w:t>
+      </w:r>
+      <w:r>
+        <w:rPr>
+          <w:noProof/>
+        </w:rPr>
+        <mc:AlternateContent>
+          <mc:Choice Requires="wps">
+            <w:drawing>
+              <wp:anchor distT="0" distB="0" distL="114300" distR="114300" simplePos="0" relativeHeight="251737088" behindDoc="0" locked="0" layoutInCell="1" allowOverlap="1" wp14:anchorId="137A2C1D" wp14:editId="50FB119A">
+                <wp:simplePos x="0" y="0"/>
+                <wp:positionH relativeFrom="column">
+                  <wp:posOffset>0</wp:posOffset>
+                </wp:positionH>
+                <wp:positionV relativeFrom="paragraph">
+                  <wp:posOffset>4360545</wp:posOffset>
+                </wp:positionV>
+                <wp:extent cx="5486400" cy="635"/>
+                <wp:effectExtent l="0" t="0" r="0" b="0"/>
+                <wp:wrapNone/>
+                <wp:docPr id="107" name="Text Box 107"/>
+                <wp:cNvGraphicFramePr/>
+                <a:graphic xmlns:a="http://schemas.openxmlformats.org/drawingml/2006/main">
+                  <a:graphicData uri="http://schemas.microsoft.com/office/word/2010/wordprocessingShape">
+                    <wps:wsp>
+                      <wps:cNvSpPr txBox="1"/>
+                      <wps:spPr>
+                        <a:xfrm>
+                          <a:off x="0" y="0"/>
+                          <a:ext cx="5486400" cy="635"/>
+                        </a:xfrm>
+                        <a:prstGeom prst="rect">
+                          <a:avLst/>
+                        </a:prstGeom>
+                        <a:solidFill>
+                          <a:prstClr val="white"/>
+                        </a:solidFill>
+                        <a:ln>
+                          <a:noFill/>
+                        </a:ln>
+                      </wps:spPr>
+                      <wps:txbx>
+                        <w:txbxContent>
+                          <w:p>
+                            <w:pPr>
+                              <w:pStyle w:val="Caption"/>
+                            </w:pPr>
+                            <w:bookmarkStart w:id="98" w:name="_Ref445972546"/>
+                            <w:r>
+                              <w:t xml:space="preserve">Figure </w:t>
+                            </w:r>
+                            <w:fldSimple w:instr=" SEQ Figure \* ARABIC ">
+                              <w:r>
+                                <w:rPr>
+                                  <w:noProof/>
+                                </w:rPr>
+                                <w:t>11</w:t>
+                              </w:r>
+                            </w:fldSimple>
+                            <w:bookmarkEnd w:id="98"/>
+                            <w:r>
+                              <w:t xml:space="preserve"> UML Representation of Composite Pattern</w:t>
+                            </w:r>
+                          </w:p>
+                        </w:txbxContent>
+                      </wps:txbx>
+                      <wps:bodyPr rot="0" spcFirstLastPara="0" vertOverflow="overflow" horzOverflow="overflow" vert="horz" wrap="square" lIns="0" tIns="0" rIns="0" bIns="0" numCol="1" spcCol="0" rtlCol="0" fromWordArt="0" anchor="t" anchorCtr="0" forceAA="0" compatLnSpc="1">
+                        <a:prstTxWarp prst="textNoShape">
+                          <a:avLst/>
+                        </a:prstTxWarp>
+                        <a:spAutoFit/>
+                      </wps:bodyPr>
+                    </wps:wsp>
+                  </a:graphicData>
+                </a:graphic>
+              </wp:anchor>
+            </w:drawing>
+          </mc:Choice>
+          <mc:Fallback>
+            <w:pict>
+              <v:shape w14:anchorId="137A2C1D" id="Text Box 107" o:spid="_x0000_s1139" type="#_x0000_t202" style="position:absolute;margin-left:0;margin-top:343.35pt;width:6in;height:.05pt;z-index:251737088;visibility:visible;mso-wrap-style:square;mso-wrap-distance-left:9pt;mso-wrap-distance-top:0;mso-wrap-distance-right:9pt;mso-wrap-distance-bottom:0;mso-position-horizontal:absolute;mso-position-horizontal-relative:text;mso-position-vertical:absolute;mso-position-vertical-relative:text;v-text-anchor:top" o:gfxdata="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" stroked="f">
+                <v:textbox style="mso-fit-shape-to-text:t" inset="0,0,0,0">
+                  <w:txbxContent>
+                    <w:p>
+                      <w:pPr>
+                        <w:pStyle w:val="Caption"/>
+                      </w:pPr>
+                      <w:bookmarkStart w:id="99" w:name="_Ref445972546"/>
+                      <w:r>
+                        <w:t xml:space="preserve">Figure </w:t>
+                      </w:r>
+                      <w:fldSimple w:instr=" SEQ Figure \* ARABIC ">
+                        <w:r>
+                          <w:rPr>
+                            <w:noProof/>
+                          </w:rPr>
+                          <w:t>11</w:t>
+                        </w:r>
+                      </w:fldSimple>
+                      <w:bookmarkEnd w:id="99"/>
+                      <w:r>
+                        <w:t xml:space="preserve"> UML Representation of Composite Pattern</w:t>
+                      </w:r>
+                    </w:p>
+                  </w:txbxContent>
+                </v:textbox>
+              </v:shape>
+            </w:pict>
+          </mc:Fallback>
+        </mc:AlternateContent>
+      </w:r>
+      <w:r>
+        <w:rPr>
+          <w:noProof/>
+          <w:lang w:eastAsia="en-GB"/>
+        </w:rPr>
+        <mc:AlternateContent>
+          <mc:Choice Requires="wpc">
+            <w:drawing>
+              <wp:anchor distT="0" distB="0" distL="114300" distR="114300" simplePos="0" relativeHeight="251735040" behindDoc="0" locked="0" layoutInCell="1" allowOverlap="1" wp14:anchorId="3B009011" wp14:editId="1FA3A801">
+                <wp:simplePos x="0" y="0"/>
+                <wp:positionH relativeFrom="column">
+                  <wp:posOffset>0</wp:posOffset>
+                </wp:positionH>
+                <wp:positionV relativeFrom="paragraph">
+                  <wp:posOffset>1102995</wp:posOffset>
+                </wp:positionV>
+                <wp:extent cx="5486400" cy="3200400"/>
+                <wp:effectExtent l="0" t="0" r="0" b="0"/>
+                <wp:wrapSquare wrapText="bothSides"/>
+                <wp:docPr id="45" name="Canvas 45"/>
+                <wp:cNvGraphicFramePr>
+                  <a:graphicFrameLocks xmlns:a="http://schemas.openxmlformats.org/drawingml/2006/main" noChangeAspect="1"/>
+                </wp:cNvGraphicFramePr>
+                <a:graphic xmlns:a="http://schemas.openxmlformats.org/drawingml/2006/main">
+                  <a:graphicData uri="http://schemas.microsoft.com/office/word/2010/wordprocessingCanvas">
+                    <wpc:wpc>
+                      <wpc:bg/>
+                      <wpc:whole/>
+                      <wps:wsp>
+                        <wps:cNvPr id="128" name="Text Box 65"/>
+                        <wps:cNvSpPr txBox="1"/>
+                        <wps:spPr>
+                          <a:xfrm>
+                            <a:off x="309540" y="309540"/>
+                            <a:ext cx="612480" cy="266700"/>
+                          </a:xfrm>
+                          <a:prstGeom prst="rect">
+                            <a:avLst/>
+                          </a:prstGeom>
+                          <a:solidFill>
+                            <a:schemeClr val="lt1"/>
+                          </a:solidFill>
+                          <a:ln w="6350">
+                            <a:solidFill>
+                              <a:prstClr val="black"/>
+                            </a:solidFill>
+                          </a:ln>
+                        </wps:spPr>
+                        <wps:txbx>
+                          <w:txbxContent>
+                            <w:p>
+                              <w:pPr>
+                                <w:pStyle w:val="NormalWeb"/>
+                                <w:spacing w:before="0" w:beforeAutospacing="0" w:after="160" w:afterAutospacing="0" w:line="256" w:lineRule="auto"/>
+                              </w:pPr>
+                              <w:r>
+                                <w:rPr>
+                                  <w:rFonts w:ascii="Calibri" w:eastAsia="Calibri" w:hAnsi="Calibri"/>
+                                  <w:sz w:val="22"/>
+                                  <w:szCs w:val="22"/>
+                                </w:rPr>
+                                <w:t> Client</w:t>
+                              </w:r>
+                            </w:p>
+                          </w:txbxContent>
+                        </wps:txbx>
+                        <wps:bodyPr rot="0" spcFirstLastPara="0" vert="horz" wrap="square" lIns="91440" tIns="45720" rIns="91440" bIns="45720" numCol="1" spcCol="0" rtlCol="0" fromWordArt="0" anchor="t" anchorCtr="0" forceAA="0" compatLnSpc="1">
+                          <a:prstTxWarp prst="textNoShape">
+                            <a:avLst/>
+                          </a:prstTxWarp>
+                          <a:noAutofit/>
+                        </wps:bodyPr>
+                      </wps:wsp>
+                      <wps:wsp>
+                        <wps:cNvPr id="130" name="Text Box 65"/>
+                        <wps:cNvSpPr txBox="1"/>
+                        <wps:spPr>
+                          <a:xfrm>
+                            <a:off x="820080" y="2153580"/>
+                            <a:ext cx="1183980" cy="597240"/>
+                          </a:xfrm>
+                          <a:prstGeom prst="rect">
+                            <a:avLst/>
+                          </a:prstGeom>
+                          <a:solidFill>
+                            <a:schemeClr val="lt1"/>
+                          </a:solidFill>
+                          <a:ln w="6350">
+                            <a:solidFill>
+                              <a:prstClr val="black"/>
+                            </a:solidFill>
+                          </a:ln>
+                        </wps:spPr>
+                        <wps:txbx>
+                          <w:txbxContent>
+                            <w:p>
+                              <w:pPr>
+                                <w:pStyle w:val="NormalWeb"/>
+                                <w:spacing w:before="0" w:beforeAutospacing="0" w:after="160" w:afterAutospacing="0" w:line="256" w:lineRule="auto"/>
+                                <w:rPr>
+                                  <w:rFonts w:ascii="Calibri" w:eastAsia="Calibri" w:hAnsi="Calibri"/>
+                                  <w:sz w:val="22"/>
+                                  <w:szCs w:val="22"/>
+                                </w:rPr>
+                              </w:pPr>
+                              <w:r>
+                                <w:rPr>
+                                  <w:rFonts w:ascii="Calibri" w:eastAsia="Calibri" w:hAnsi="Calibri"/>
+                                  <w:sz w:val="22"/>
+                                  <w:szCs w:val="22"/>
+                                </w:rPr>
+                                <w:t> Leaf</w:t>
+                              </w:r>
+                            </w:p>
+                            <w:p>
+                              <w:pPr>
+                                <w:pStyle w:val="NormalWeb"/>
+                                <w:spacing w:before="0" w:beforeAutospacing="0" w:after="160" w:afterAutospacing="0" w:line="256" w:lineRule="auto"/>
+                              </w:pPr>
+                            </w:p>
+                          </w:txbxContent>
+                        </wps:txbx>
+                        <wps:bodyPr rot="0" spcFirstLastPara="0" vert="horz" wrap="square" lIns="91440" tIns="45720" rIns="91440" bIns="45720" numCol="1" spcCol="0" rtlCol="0" fromWordArt="0" anchor="t" anchorCtr="0" forceAA="0" compatLnSpc="1">
+                          <a:prstTxWarp prst="textNoShape">
+                            <a:avLst/>
+                          </a:prstTxWarp>
+                          <a:noAutofit/>
+                        </wps:bodyPr>
+                      </wps:wsp>
+                      <wps:wsp>
+                        <wps:cNvPr id="131" name="Text Box 65"/>
+                        <wps:cNvSpPr txBox="1"/>
+                        <wps:spPr>
+                          <a:xfrm>
+                            <a:off x="3167040" y="1940220"/>
+                            <a:ext cx="1511640" cy="863940"/>
+                          </a:xfrm>
+                          <a:prstGeom prst="rect">
+                            <a:avLst/>
+                          </a:prstGeom>
+                          <a:solidFill>
+                            <a:schemeClr val="lt1"/>
+                          </a:solidFill>
+                          <a:ln w="6350">
+                            <a:solidFill>
+                              <a:prstClr val="black"/>
+                            </a:solidFill>
+                          </a:ln>
+                        </wps:spPr>
+                        <wps:txbx>
+                          <w:txbxContent>
+                            <w:p>
+                              <w:pPr>
+                                <w:pStyle w:val="NormalWeb"/>
+                                <w:spacing w:before="0" w:beforeAutospacing="0" w:after="160" w:afterAutospacing="0" w:line="256" w:lineRule="auto"/>
+                                <w:rPr>
+                                  <w:rFonts w:ascii="Calibri" w:eastAsia="Calibri" w:hAnsi="Calibri"/>
+                                  <w:sz w:val="22"/>
+                                  <w:szCs w:val="22"/>
+                                </w:rPr>
+                              </w:pPr>
+                              <w:r>
+                                <w:rPr>
+                                  <w:rFonts w:ascii="Calibri" w:eastAsia="Calibri" w:hAnsi="Calibri"/>
+                                  <w:sz w:val="22"/>
+                                  <w:szCs w:val="22"/>
+                                </w:rPr>
+                                <w:t> Composite</w:t>
+                              </w:r>
+                            </w:p>
+                            <w:p>
+                              <w:pPr>
+                                <w:pStyle w:val="NormalWeb"/>
+                                <w:spacing w:before="0" w:beforeAutospacing="0" w:after="160" w:afterAutospacing="0" w:line="256" w:lineRule="auto"/>
+                                <w:rPr>
+                                  <w:rFonts w:ascii="Calibri" w:eastAsia="Calibri" w:hAnsi="Calibri"/>
+                                  <w:color w:val="002060"/>
+                                  <w:sz w:val="22"/>
+                                  <w:szCs w:val="22"/>
+                                </w:rPr>
+                              </w:pPr>
+                              <w:r>
+                                <w:rPr>
+                                  <w:rFonts w:ascii="Calibri" w:eastAsia="Calibri" w:hAnsi="Calibri"/>
+                                  <w:color w:val="002060"/>
+                                  <w:sz w:val="22"/>
+                                  <w:szCs w:val="22"/>
+                                </w:rPr>
+                                <w:t>Add(Component)</w:t>
+                              </w:r>
+                            </w:p>
+                            <w:p>
+                              <w:pPr>
+                                <w:pStyle w:val="NormalWeb"/>
+                                <w:spacing w:before="0" w:beforeAutospacing="0" w:after="160" w:afterAutospacing="0" w:line="256" w:lineRule="auto"/>
+                                <w:rPr>
+                                  <w:color w:val="002060"/>
+                                </w:rPr>
+                              </w:pPr>
+                              <w:r>
+                                <w:rPr>
+                                  <w:rFonts w:ascii="Calibri" w:eastAsia="Calibri" w:hAnsi="Calibri"/>
+                                  <w:color w:val="002060"/>
+                                  <w:sz w:val="22"/>
+                                  <w:szCs w:val="22"/>
+                                </w:rPr>
+                                <w:t>Remove(Component)</w:t>
+                              </w:r>
+                            </w:p>
+                          </w:txbxContent>
+                        </wps:txbx>
+                        <wps:bodyPr rot="0" spcFirstLastPara="0" vert="horz" wrap="square" lIns="91440" tIns="45720" rIns="91440" bIns="45720" numCol="1" spcCol="0" rtlCol="0" fromWordArt="0" anchor="t" anchorCtr="0" forceAA="0" compatLnSpc="1">
+                          <a:prstTxWarp prst="textNoShape">
+                            <a:avLst/>
+                          </a:prstTxWarp>
+                          <a:noAutofit/>
+                        </wps:bodyPr>
+                      </wps:wsp>
+                      <wpg:wgp>
+                        <wpg:cNvPr id="102" name="Group 102"/>
+                        <wpg:cNvGrpSpPr/>
+                        <wpg:grpSpPr>
+                          <a:xfrm>
+                            <a:off x="1589700" y="169500"/>
+                            <a:ext cx="1549740" cy="1123020"/>
+                            <a:chOff x="2427900" y="375240"/>
+                            <a:chExt cx="1877400" cy="1123020"/>
+                          </a:xfrm>
+                        </wpg:grpSpPr>
+                        <wps:wsp>
+                          <wps:cNvPr id="129" name="Text Box 65"/>
+                          <wps:cNvSpPr txBox="1"/>
+                          <wps:spPr>
+                            <a:xfrm>
+                              <a:off x="2427900" y="375240"/>
+                              <a:ext cx="1877400" cy="1123020"/>
+                            </a:xfrm>
+                            <a:prstGeom prst="rect">
+                              <a:avLst/>
+                            </a:prstGeom>
+                            <a:solidFill>
+                              <a:schemeClr val="lt1"/>
+                            </a:solidFill>
+                            <a:ln w="6350">
+                              <a:solidFill>
+                                <a:prstClr val="black"/>
+                              </a:solidFill>
+                            </a:ln>
+                          </wps:spPr>
+                          <wps:txbx>
+                            <w:txbxContent>
+                              <w:p>
+                                <w:pPr>
+                                  <w:pStyle w:val="NormalWeb"/>
+                                  <w:spacing w:before="0" w:beforeAutospacing="0" w:after="160" w:afterAutospacing="0" w:line="256" w:lineRule="auto"/>
+                                  <w:rPr>
+                                    <w:rFonts w:ascii="Calibri" w:eastAsia="Calibri" w:hAnsi="Calibri"/>
+                                    <w:sz w:val="22"/>
+                                    <w:szCs w:val="22"/>
+                                  </w:rPr>
+                                </w:pPr>
+                                <w:r>
+                                  <w:rPr>
+                                    <w:rFonts w:ascii="Calibri" w:eastAsia="Calibri" w:hAnsi="Calibri"/>
+                                    <w:sz w:val="22"/>
+                                    <w:szCs w:val="22"/>
+                                  </w:rPr>
+                                  <w:t> Component</w:t>
+                                </w:r>
+                              </w:p>
+                              <w:p>
+                                <w:pPr>
+                                  <w:pStyle w:val="NormalWeb"/>
+                                  <w:spacing w:before="0" w:beforeAutospacing="0" w:after="160" w:afterAutospacing="0" w:line="256" w:lineRule="auto"/>
+                                  <w:rPr>
+                                    <w:rFonts w:ascii="Calibri" w:eastAsia="Calibri" w:hAnsi="Calibri"/>
+                                    <w:sz w:val="22"/>
+                                    <w:szCs w:val="22"/>
+                                  </w:rPr>
+                                </w:pPr>
+                                <w:r>
+                                  <w:rPr>
+                                    <w:rFonts w:ascii="Calibri" w:eastAsia="Calibri" w:hAnsi="Calibri"/>
+                                    <w:sz w:val="22"/>
+                                    <w:szCs w:val="22"/>
+                                  </w:rPr>
+                                  <w:t>Operation()</w:t>
+                                </w:r>
+                              </w:p>
+                              <w:p>
+                                <w:pPr>
+                                  <w:pStyle w:val="NormalWeb"/>
+                                  <w:spacing w:before="0" w:beforeAutospacing="0" w:after="160" w:afterAutospacing="0" w:line="256" w:lineRule="auto"/>
+                                  <w:rPr>
+                                    <w:rFonts w:ascii="Calibri" w:eastAsia="Calibri" w:hAnsi="Calibri"/>
+                                    <w:color w:val="FF0000"/>
+                                    <w:sz w:val="22"/>
+                                    <w:szCs w:val="22"/>
+                                  </w:rPr>
+                                </w:pPr>
+                                <w:r>
+                                  <w:rPr>
+                                    <w:rFonts w:ascii="Calibri" w:eastAsia="Calibri" w:hAnsi="Calibri"/>
+                                    <w:color w:val="FF0000"/>
+                                    <w:sz w:val="22"/>
+                                    <w:szCs w:val="22"/>
+                                  </w:rPr>
+                                  <w:t>Add(Component)</w:t>
+                                </w:r>
+                              </w:p>
+                              <w:p>
+                                <w:pPr>
+                                  <w:pStyle w:val="NormalWeb"/>
+                                  <w:spacing w:before="0" w:beforeAutospacing="0" w:after="160" w:afterAutospacing="0" w:line="256" w:lineRule="auto"/>
+                                  <w:rPr>
+                                    <w:rFonts w:ascii="Calibri" w:eastAsia="Calibri" w:hAnsi="Calibri"/>
+                                    <w:color w:val="FF0000"/>
+                                    <w:sz w:val="22"/>
+                                    <w:szCs w:val="22"/>
+                                  </w:rPr>
+                                </w:pPr>
+                                <w:r>
+                                  <w:rPr>
+                                    <w:rFonts w:ascii="Calibri" w:eastAsia="Calibri" w:hAnsi="Calibri"/>
+                                    <w:color w:val="FF0000"/>
+                                    <w:sz w:val="22"/>
+                                    <w:szCs w:val="22"/>
+                                  </w:rPr>
+                                  <w:t>Remove (Component)</w:t>
+                                </w:r>
+                              </w:p>
+                              <w:p>
+                                <w:pPr>
+                                  <w:pStyle w:val="NormalWeb"/>
+                                  <w:spacing w:before="0" w:beforeAutospacing="0" w:after="160" w:afterAutospacing="0" w:line="256" w:lineRule="auto"/>
+                                </w:pPr>
+                              </w:p>
+                            </w:txbxContent>
+                          </wps:txbx>
+                          <wps:bodyPr rot="0" spcFirstLastPara="0" vert="horz" wrap="square" lIns="91440" tIns="45720" rIns="91440" bIns="45720" numCol="1" spcCol="0" rtlCol="0" fromWordArt="0" anchor="t" anchorCtr="0" forceAA="0" compatLnSpc="1">
+                            <a:prstTxWarp prst="textNoShape">
+                              <a:avLst/>
+                            </a:prstTxWarp>
+                            <a:noAutofit/>
+                          </wps:bodyPr>
+                        </wps:wsp>
+                        <wps:wsp>
+                          <wps:cNvPr id="101" name="Straight Connector 101"/>
+                          <wps:cNvCnPr/>
+                          <wps:spPr>
+                            <a:xfrm>
+                              <a:off x="2427900" y="670560"/>
+                              <a:ext cx="1862160" cy="0"/>
+                            </a:xfrm>
+                            <a:prstGeom prst="line">
+                              <a:avLst/>
+                            </a:prstGeom>
+                          </wps:spPr>
+                          <wps:style>
+                            <a:lnRef idx="1">
+                              <a:schemeClr val="dk1"/>
+                            </a:lnRef>
+                            <a:fillRef idx="0">
+                              <a:schemeClr val="dk1"/>
+                            </a:fillRef>
+                            <a:effectRef idx="0">
+                              <a:schemeClr val="dk1"/>
+                            </a:effectRef>
+                            <a:fontRef idx="minor">
+                              <a:schemeClr val="tx1"/>
+                            </a:fontRef>
+                          </wps:style>
+                          <wps:bodyPr/>
+                        </wps:wsp>
+                      </wpg:wgp>
+                      <wps:wsp>
+                        <wps:cNvPr id="133" name="Straight Connector 133"/>
+                        <wps:cNvCnPr/>
+                        <wps:spPr>
+                          <a:xfrm>
+                            <a:off x="827700" y="2432640"/>
+                            <a:ext cx="1161120" cy="0"/>
+                          </a:xfrm>
+                          <a:prstGeom prst="line">
+                            <a:avLst/>
+                          </a:prstGeom>
+                        </wps:spPr>
+                        <wps:style>
+                          <a:lnRef idx="1">
+                            <a:schemeClr val="dk1"/>
+                          </a:lnRef>
+                          <a:fillRef idx="0">
+                            <a:schemeClr val="dk1"/>
+                          </a:fillRef>
+                          <a:effectRef idx="0">
+                            <a:schemeClr val="dk1"/>
+                          </a:effectRef>
+                          <a:fontRef idx="minor">
+                            <a:schemeClr val="tx1"/>
+                          </a:fontRef>
+                        </wps:style>
+                        <wps:bodyPr/>
+                      </wps:wsp>
+                      <wps:wsp>
+                        <wps:cNvPr id="134" name="Straight Connector 134"/>
+                        <wps:cNvCnPr/>
+                        <wps:spPr>
+                          <a:xfrm>
+                            <a:off x="3159420" y="2199300"/>
+                            <a:ext cx="1519260" cy="0"/>
+                          </a:xfrm>
+                          <a:prstGeom prst="line">
+                            <a:avLst/>
+                          </a:prstGeom>
+                        </wps:spPr>
+                        <wps:style>
+                          <a:lnRef idx="1">
+                            <a:schemeClr val="dk1"/>
+                          </a:lnRef>
+                          <a:fillRef idx="0">
+                            <a:schemeClr val="dk1"/>
+                          </a:fillRef>
+                          <a:effectRef idx="0">
+                            <a:schemeClr val="dk1"/>
+                          </a:effectRef>
+                          <a:fontRef idx="minor">
+                            <a:schemeClr val="tx1"/>
+                          </a:fontRef>
+                        </wps:style>
+                        <wps:bodyPr/>
+                      </wps:wsp>
+                      <wps:wsp>
+                        <wps:cNvPr id="103" name="Straight Arrow Connector 103"/>
+                        <wps:cNvCnPr/>
+                        <wps:spPr>
+                          <a:xfrm>
+                            <a:off x="929640" y="464820"/>
+                            <a:ext cx="640080" cy="0"/>
+                          </a:xfrm>
+                          <a:prstGeom prst="straightConnector1">
+                            <a:avLst/>
+                          </a:prstGeom>
+                          <a:ln>
+                            <a:tailEnd type="triangle"/>
+                          </a:ln>
+                        </wps:spPr>
+                        <wps:style>
+                          <a:lnRef idx="1">
+                            <a:schemeClr val="dk1"/>
+                          </a:lnRef>
+                          <a:fillRef idx="0">
+                            <a:schemeClr val="dk1"/>
+                          </a:fillRef>
+                          <a:effectRef idx="0">
+                            <a:schemeClr val="dk1"/>
+                          </a:effectRef>
+                          <a:fontRef idx="minor">
+                            <a:schemeClr val="tx1"/>
+                          </a:fontRef>
+                        </wps:style>
+                        <wps:bodyPr/>
+                      </wps:wsp>
+                      <wps:wsp>
+                        <wps:cNvPr id="104" name="Isosceles Triangle 104"/>
+                        <wps:cNvSpPr/>
+                        <wps:spPr>
+                          <a:xfrm>
+                            <a:off x="2141220" y="1310640"/>
+                            <a:ext cx="175260" cy="182880"/>
+                          </a:xfrm>
+                          <a:prstGeom prst="triangle">
+                            <a:avLst/>
+                          </a:prstGeom>
+                          <a:ln>
+                            <a:solidFill>
+                              <a:schemeClr val="tx1"/>
+                            </a:solidFill>
+                          </a:ln>
+                        </wps:spPr>
+                        <wps:style>
+                          <a:lnRef idx="2">
+                            <a:schemeClr val="accent6"/>
+                          </a:lnRef>
+                          <a:fillRef idx="1">
+                            <a:schemeClr val="lt1"/>
+                          </a:fillRef>
+                          <a:effectRef idx="0">
+                            <a:schemeClr val="accent6"/>
+                          </a:effectRef>
+                          <a:fontRef idx="minor">
+                            <a:schemeClr val="dk1"/>
+                          </a:fontRef>
+                        </wps:style>
+                        <wps:bodyPr rot="0" spcFirstLastPara="0" vertOverflow="overflow" horzOverflow="overflow" vert="horz" wrap="square" lIns="91440" tIns="45720" rIns="91440" bIns="45720" numCol="1" spcCol="0" rtlCol="0" fromWordArt="0" anchor="ctr" anchorCtr="0" forceAA="0" compatLnSpc="1">
+                          <a:prstTxWarp prst="textNoShape">
+                            <a:avLst/>
+                          </a:prstTxWarp>
+                          <a:noAutofit/>
+                        </wps:bodyPr>
+                      </wps:wsp>
+                      <wps:wsp>
+                        <wps:cNvPr id="105" name="Straight Connector 105"/>
+                        <wps:cNvCnPr/>
+                        <wps:spPr>
+                          <a:xfrm>
+                            <a:off x="2232660" y="1501140"/>
+                            <a:ext cx="0" cy="137160"/>
+                          </a:xfrm>
+                          <a:prstGeom prst="line">
+                            <a:avLst/>
+                          </a:prstGeom>
+                          <a:ln>
+                            <a:prstDash val="lgDash"/>
+                          </a:ln>
+                        </wps:spPr>
+                        <wps:style>
+                          <a:lnRef idx="1">
+                            <a:schemeClr val="dk1"/>
+                          </a:lnRef>
+                          <a:fillRef idx="0">
+                            <a:schemeClr val="dk1"/>
+                          </a:fillRef>
+                          <a:effectRef idx="0">
+                            <a:schemeClr val="dk1"/>
+                          </a:effectRef>
+                          <a:fontRef idx="minor">
+                            <a:schemeClr val="tx1"/>
+                          </a:fontRef>
+                        </wps:style>
+                        <wps:bodyPr/>
+                      </wps:wsp>
+                      <wps:wsp>
+                        <wps:cNvPr id="106" name="Straight Connector 106"/>
+                        <wps:cNvCnPr/>
+                        <wps:spPr>
+                          <a:xfrm>
+                            <a:off x="1424940" y="1645920"/>
+                            <a:ext cx="2499360" cy="7620"/>
+                          </a:xfrm>
+                          <a:prstGeom prst="line">
+                            <a:avLst/>
+                          </a:prstGeom>
+                          <a:ln>
+                            <a:prstDash val="lgDash"/>
+                          </a:ln>
+                        </wps:spPr>
+                        <wps:style>
+                          <a:lnRef idx="1">
+                            <a:schemeClr val="dk1"/>
+                          </a:lnRef>
+                          <a:fillRef idx="0">
+                            <a:schemeClr val="dk1"/>
+                          </a:fillRef>
+                          <a:effectRef idx="0">
+                            <a:schemeClr val="dk1"/>
+                          </a:effectRef>
+                          <a:fontRef idx="minor">
+                            <a:schemeClr val="tx1"/>
+                          </a:fontRef>
+                        </wps:style>
+                        <wps:bodyPr/>
+                      </wps:wsp>
+                      <wps:wsp>
+                        <wps:cNvPr id="141" name="Straight Connector 141"/>
+                        <wps:cNvCnPr>
+                          <a:endCxn id="130" idx="0"/>
+                        </wps:cNvCnPr>
+                        <wps:spPr>
+                          <a:xfrm flipH="1">
+                            <a:off x="1412070" y="1653540"/>
+                            <a:ext cx="12870" cy="500040"/>
+                          </a:xfrm>
+                          <a:prstGeom prst="line">
+                            <a:avLst/>
+                          </a:prstGeom>
+                          <a:ln>
+                            <a:prstDash val="lgDash"/>
+                          </a:ln>
+                        </wps:spPr>
+                        <wps:style>
+                          <a:lnRef idx="1">
+                            <a:schemeClr val="dk1"/>
+                          </a:lnRef>
+                          <a:fillRef idx="0">
+                            <a:schemeClr val="dk1"/>
+                          </a:fillRef>
+                          <a:effectRef idx="0">
+                            <a:schemeClr val="dk1"/>
+                          </a:effectRef>
+                          <a:fontRef idx="minor">
+                            <a:schemeClr val="tx1"/>
+                          </a:fontRef>
+                        </wps:style>
+                        <wps:bodyPr/>
+                      </wps:wsp>
+                      <wps:wsp>
+                        <wps:cNvPr id="142" name="Straight Connector 142"/>
+                        <wps:cNvCnPr>
+                          <a:endCxn id="131" idx="0"/>
+                        </wps:cNvCnPr>
+                        <wps:spPr>
+                          <a:xfrm>
+                            <a:off x="3922860" y="1645920"/>
+                            <a:ext cx="0" cy="294300"/>
+                          </a:xfrm>
+                          <a:prstGeom prst="line">
+                            <a:avLst/>
+                          </a:prstGeom>
+                          <a:ln>
+                            <a:prstDash val="lgDash"/>
+                          </a:ln>
+                        </wps:spPr>
+                        <wps:style>
+                          <a:lnRef idx="1">
+                            <a:schemeClr val="dk1"/>
+                          </a:lnRef>
+                          <a:fillRef idx="0">
+                            <a:schemeClr val="dk1"/>
+                          </a:fillRef>
+                          <a:effectRef idx="0">
+                            <a:schemeClr val="dk1"/>
+                          </a:effectRef>
+                          <a:fontRef idx="minor">
+                            <a:schemeClr val="tx1"/>
+                          </a:fontRef>
+                        </wps:style>
+                        <wps:bodyPr/>
+                      </wps:wsp>
+                    </wpc:wpc>
+                  </a:graphicData>
+                </a:graphic>
+                <wp14:sizeRelH relativeFrom="page">
+                  <wp14:pctWidth>0</wp14:pctWidth>
+                </wp14:sizeRelH>
+                <wp14:sizeRelV relativeFrom="page">
+                  <wp14:pctHeight>0</wp14:pctHeight>
+                </wp14:sizeRelV>
+              </wp:anchor>
+            </w:drawing>
+          </mc:Choice>
+          <mc:Fallback>
+            <w:pict>
+              <v:group w14:anchorId="3B009011" id="Canvas 45" o:spid="_x0000_s1140" editas="canvas" style="position:absolute;margin-left:0;margin-top:86.85pt;width:6in;height:252pt;z-index:251735040;mso-position-horizontal-relative:text;mso-position-vertical-relative:text" coordsize="54864,32004" o:gfxdata="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">
+                <v:shape id="_x0000_s1141" type="#_x0000_t75" style="position:absolute;width:54864;height:32004;visibility:visible;mso-wrap-style:square">
+                  <v:fill o:detectmouseclick="t"/>
+                  <v:path o:connecttype="none"/>
+                </v:shape>
+                <v:shape id="Text Box 65" o:spid="_x0000_s1142" type="#_x0000_t202" style="position:absolute;left:3095;top:3095;width:6125;height:2667;visibility:visible;mso-wrap-style:square;v-text-anchor:top" o:gfxdata="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" fillcolor="white [3201]" strokeweight=".5pt">
+                  <v:textbox>
+                    <w:txbxContent>
+                      <w:p>
+                        <w:pPr>
+                          <w:pStyle w:val="NormalWeb"/>
+                          <w:spacing w:before="0" w:beforeAutospacing="0" w:after="160" w:afterAutospacing="0" w:line="256" w:lineRule="auto"/>
+                        </w:pPr>
+                        <w:r>
+                          <w:rPr>
+                            <w:rFonts w:ascii="Calibri" w:eastAsia="Calibri" w:hAnsi="Calibri"/>
+                            <w:sz w:val="22"/>
+                            <w:szCs w:val="22"/>
+                          </w:rPr>
+                          <w:t> Client</w:t>
+                        </w:r>
+                      </w:p>
+                    </w:txbxContent>
+                  </v:textbox>
+                </v:shape>
+                <v:shape id="Text Box 65" o:spid="_x0000_s1143" type="#_x0000_t202" style="position:absolute;left:8200;top:21535;width:11840;height:5973;visibility:visible;mso-wrap-style:square;v-text-anchor:top" o:gfxdata="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" fillcolor="white [3201]" strokeweight=".5pt">
+                  <v:textbox>
+                    <w:txbxContent>
+                      <w:p>
+                        <w:pPr>
+                          <w:pStyle w:val="NormalWeb"/>
+                          <w:spacing w:before="0" w:beforeAutospacing="0" w:after="160" w:afterAutospacing="0" w:line="256" w:lineRule="auto"/>
+                          <w:rPr>
+                            <w:rFonts w:ascii="Calibri" w:eastAsia="Calibri" w:hAnsi="Calibri"/>
+                            <w:sz w:val="22"/>
+                            <w:szCs w:val="22"/>
+                          </w:rPr>
+                        </w:pPr>
+                        <w:r>
+                          <w:rPr>
+                            <w:rFonts w:ascii="Calibri" w:eastAsia="Calibri" w:hAnsi="Calibri"/>
+                            <w:sz w:val="22"/>
+                            <w:szCs w:val="22"/>
+                          </w:rPr>
+                          <w:t> Leaf</w:t>
+                        </w:r>
+                      </w:p>
+                      <w:p>
+                        <w:pPr>
+                          <w:pStyle w:val="NormalWeb"/>
+                          <w:spacing w:before="0" w:beforeAutospacing="0" w:after="160" w:afterAutospacing="0" w:line="256" w:lineRule="auto"/>
+                        </w:pPr>
+                      </w:p>
+                    </w:txbxContent>
+                  </v:textbox>
+                </v:shape>
+                <v:shape id="Text Box 65" o:spid="_x0000_s1144" type="#_x0000_t202" style="position:absolute;left:31670;top:19402;width:15116;height:8639;visibility:visible;mso-wrap-style:square;v-text-anchor:top" o:gfxdata="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" fillcolor="white [3201]" strokeweight=".5pt">
+                  <v:textbox>
+                    <w:txbxContent>
+                      <w:p>
+                        <w:pPr>
+                          <w:pStyle w:val="NormalWeb"/>
+                          <w:spacing w:before="0" w:beforeAutospacing="0" w:after="160" w:afterAutospacing="0" w:line="256" w:lineRule="auto"/>
+                          <w:rPr>
+                            <w:rFonts w:ascii="Calibri" w:eastAsia="Calibri" w:hAnsi="Calibri"/>
+                            <w:sz w:val="22"/>
+                            <w:szCs w:val="22"/>
+                          </w:rPr>
+                        </w:pPr>
+                        <w:r>
+                          <w:rPr>
+                            <w:rFonts w:ascii="Calibri" w:eastAsia="Calibri" w:hAnsi="Calibri"/>
+                            <w:sz w:val="22"/>
+                            <w:szCs w:val="22"/>
+                          </w:rPr>
+                          <w:t> Composite</w:t>
+                        </w:r>
+                      </w:p>
+                      <w:p>
+                        <w:pPr>
+                          <w:pStyle w:val="NormalWeb"/>
+                          <w:spacing w:before="0" w:beforeAutospacing="0" w:after="160" w:afterAutospacing="0" w:line="256" w:lineRule="auto"/>
+                          <w:rPr>
+                            <w:rFonts w:ascii="Calibri" w:eastAsia="Calibri" w:hAnsi="Calibri"/>
+                            <w:color w:val="002060"/>
+                            <w:sz w:val="22"/>
+                            <w:szCs w:val="22"/>
+                          </w:rPr>
+                        </w:pPr>
+                        <w:r>
+                          <w:rPr>
+                            <w:rFonts w:ascii="Calibri" w:eastAsia="Calibri" w:hAnsi="Calibri"/>
+                            <w:color w:val="002060"/>
+                            <w:sz w:val="22"/>
+                            <w:szCs w:val="22"/>
+                          </w:rPr>
+                          <w:t>Add(Component)</w:t>
+                        </w:r>
+                      </w:p>
+                      <w:p>
+                        <w:pPr>
+                          <w:pStyle w:val="NormalWeb"/>
+                          <w:spacing w:before="0" w:beforeAutospacing="0" w:after="160" w:afterAutospacing="0" w:line="256" w:lineRule="auto"/>
+                          <w:rPr>
+                            <w:color w:val="002060"/>
+                          </w:rPr>
+                        </w:pPr>
+                        <w:r>
+                          <w:rPr>
+                            <w:rFonts w:ascii="Calibri" w:eastAsia="Calibri" w:hAnsi="Calibri"/>
+                            <w:color w:val="002060"/>
+                            <w:sz w:val="22"/>
+                            <w:szCs w:val="22"/>
+                          </w:rPr>
+                          <w:t>Remove(Component)</w:t>
+                        </w:r>
+                      </w:p>
+                    </w:txbxContent>
+                  </v:textbox>
+                </v:shape>
+                <v:group id="Group 102" o:spid="_x0000_s1145" style="position:absolute;left:15897;top:1695;width:15497;height:11230" coordorigin="24279,3752" coordsize="18774,11230" o:gfxdata="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">
+                  <v:shape id="Text Box 65" o:spid="_x0000_s1146" type="#_x0000_t202" style="position:absolute;left:24279;top:3752;width:18774;height:11230;visibility:visible;mso-wrap-style:square;v-text-anchor:top" o:gfxdata="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" fillcolor="white [3201]" strokeweight=".5pt">
+                    <v:textbox>
+                      <w:txbxContent>
+                        <w:p>
+                          <w:pPr>
+                            <w:pStyle w:val="NormalWeb"/>
+                            <w:spacing w:before="0" w:beforeAutospacing="0" w:after="160" w:afterAutospacing="0" w:line="256" w:lineRule="auto"/>
+                            <w:rPr>
+                              <w:rFonts w:ascii="Calibri" w:eastAsia="Calibri" w:hAnsi="Calibri"/>
+                              <w:sz w:val="22"/>
+                              <w:szCs w:val="22"/>
+                            </w:rPr>
+                          </w:pPr>
+                          <w:r>
+                            <w:rPr>
+                              <w:rFonts w:ascii="Calibri" w:eastAsia="Calibri" w:hAnsi="Calibri"/>
+                              <w:sz w:val="22"/>
+                              <w:szCs w:val="22"/>
+                            </w:rPr>
+                            <w:t> Component</w:t>
+                          </w:r>
+                        </w:p>
+                        <w:p>
+                          <w:pPr>
+                            <w:pStyle w:val="NormalWeb"/>
+                            <w:spacing w:before="0" w:beforeAutospacing="0" w:after="160" w:afterAutospacing="0" w:line="256" w:lineRule="auto"/>
+                            <w:rPr>
+                              <w:rFonts w:ascii="Calibri" w:eastAsia="Calibri" w:hAnsi="Calibri"/>
+                              <w:sz w:val="22"/>
+                              <w:szCs w:val="22"/>
+                            </w:rPr>
+                          </w:pPr>
+                          <w:r>
+                            <w:rPr>
+                              <w:rFonts w:ascii="Calibri" w:eastAsia="Calibri" w:hAnsi="Calibri"/>
+                              <w:sz w:val="22"/>
+                              <w:szCs w:val="22"/>
+                            </w:rPr>
+                            <w:t>Operation()</w:t>
+                          </w:r>
+                        </w:p>
+                        <w:p>
+                          <w:pPr>
+                            <w:pStyle w:val="NormalWeb"/>
+                            <w:spacing w:before="0" w:beforeAutospacing="0" w:after="160" w:afterAutospacing="0" w:line="256" w:lineRule="auto"/>
+                            <w:rPr>
+                              <w:rFonts w:ascii="Calibri" w:eastAsia="Calibri" w:hAnsi="Calibri"/>
+                              <w:color w:val="FF0000"/>
+                              <w:sz w:val="22"/>
+                              <w:szCs w:val="22"/>
+                            </w:rPr>
+                          </w:pPr>
+                          <w:r>
+                            <w:rPr>
+                              <w:rFonts w:ascii="Calibri" w:eastAsia="Calibri" w:hAnsi="Calibri"/>
+                              <w:color w:val="FF0000"/>
+                              <w:sz w:val="22"/>
+                              <w:szCs w:val="22"/>
+                            </w:rPr>
+                            <w:t>Add(Component)</w:t>
+                          </w:r>
+                        </w:p>
+                        <w:p>
+                          <w:pPr>
+                            <w:pStyle w:val="NormalWeb"/>
+                            <w:spacing w:before="0" w:beforeAutospacing="0" w:after="160" w:afterAutospacing="0" w:line="256" w:lineRule="auto"/>
+                            <w:rPr>
+                              <w:rFonts w:ascii="Calibri" w:eastAsia="Calibri" w:hAnsi="Calibri"/>
+                              <w:color w:val="FF0000"/>
+                              <w:sz w:val="22"/>
+                              <w:szCs w:val="22"/>
+                            </w:rPr>
+                          </w:pPr>
+                          <w:r>
+                            <w:rPr>
+                              <w:rFonts w:ascii="Calibri" w:eastAsia="Calibri" w:hAnsi="Calibri"/>
+                              <w:color w:val="FF0000"/>
+                              <w:sz w:val="22"/>
+                              <w:szCs w:val="22"/>
+                            </w:rPr>
+                            <w:t>Remove (Component)</w:t>
+                          </w:r>
+                        </w:p>
+                        <w:p>
+                          <w:pPr>
+                            <w:pStyle w:val="NormalWeb"/>
+                            <w:spacing w:before="0" w:beforeAutospacing="0" w:after="160" w:afterAutospacing="0" w:line="256" w:lineRule="auto"/>
+                          </w:pPr>
+                        </w:p>
+                      </w:txbxContent>
+                    </v:textbox>
+                  </v:shape>
+                  <v:line id="Straight Connector 101" o:spid="_x0000_s1147" style="position:absolute;visibility:visible;mso-wrap-style:square" from="24279,6705" to="42900,6705" o:connectortype="straight" o:gfxdata="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" strokecolor="black [3200]" strokeweight=".5pt">
+                    <v:stroke joinstyle="miter"/>
+                  </v:line>
+                </v:group>
+                <v:line id="Straight Connector 133" o:spid="_x0000_s1148" style="position:absolute;visibility:visible;mso-wrap-style:square" from="8277,24326" to="19888,24326" o:connectortype="straight" o:gfxdata="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" strokecolor="black [3200]" strokeweight=".5pt">
+                  <v:stroke joinstyle="miter"/>
+                </v:line>
+                <v:line id="Straight Connector 134" o:spid="_x0000_s1149" style="position:absolute;visibility:visible;mso-wrap-style:square" from="31594,21993" to="46786,21993" o:connectortype="straight" o:gfxdata="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" strokecolor="black [3200]" strokeweight=".5pt">
+                  <v:stroke joinstyle="miter"/>
+                </v:line>
+                <v:shape id="Straight Arrow Connector 103" o:spid="_x0000_s1150" type="#_x0000_t32" style="position:absolute;left:9296;top:4648;width:6401;height:0;visibility:visible;mso-wrap-style:square" o:connectortype="straight" o:gfxdata="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" strokecolor="black [3200]" strokeweight=".5pt">
+                  <v:stroke endarrow="block" joinstyle="miter"/>
+                </v:shape>
+                <v:shape id="Isosceles Triangle 104" o:spid="_x0000_s1151" type="#_x0000_t5" style="position:absolute;left:21412;top:13106;width:1752;height:1829;visibility:visible;mso-wrap-style:square;v-text-anchor:middle" o:gfxdata="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" fillcolor="white [3201]" strokecolor="black [3213]" strokeweight="1pt"/>
+                <v:line id="Straight Connector 105" o:spid="_x0000_s1152" style="position:absolute;visibility:visible;mso-wrap-style:square" from="22326,15011" to="22326,16383" o:connectortype="straight" o:gfxdata="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" strokecolor="black [3200]" strokeweight=".5pt">
+                  <v:stroke dashstyle="longDash" joinstyle="miter"/>
+                </v:line>
+                <v:line id="Straight Connector 106" o:spid="_x0000_s1153" style="position:absolute;visibility:visible;mso-wrap-style:square" from="14249,16459" to="39243,16535" o:connectortype="straight" o:gfxdata="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" strokecolor="black [3200]" strokeweight=".5pt">
+                  <v:stroke dashstyle="longDash" joinstyle="miter"/>
+                </v:line>
+                <v:line id="Straight Connector 141" o:spid="_x0000_s1154" style="position:absolute;flip:x;visibility:visible;mso-wrap-style:square" from="14120,16535" to="14249,21535" o:connectortype="straight" o:gfxdata="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" strokecolor="black [3200]" strokeweight=".5pt">
+                  <v:stroke dashstyle="longDash" joinstyle="miter"/>
+                </v:line>
+                <v:line id="Straight Connector 142" o:spid="_x0000_s1155" style="position:absolute;visibility:visible;mso-wrap-style:square" from="39228,16459" to="39228,19402" o:connectortype="straight" o:gfxdata="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" strokecolor="black [3200]" strokeweight=".5pt">
+                  <v:stroke dashstyle="longDash" joinstyle="miter"/>
+                </v:line>
+                <w10:wrap type="square"/>
+              </v:group>
+            </w:pict>
+          </mc:Fallback>
+        </mc:AlternateContent>
+      </w:r>
+      <w:r>
+        <w:t xml:space="preserve">be seen in </w:t>
+      </w:r>
+      <w:r>
+        <w:fldChar w:fldCharType="begin"/>
+      </w:r>
+      <w:r>
+        <w:instrText xml:space="preserve"> REF _Ref445972546 \h </w:instrText>
+      </w:r>
+      <w:r>
+        <w:fldChar w:fldCharType="separate"/>
+      </w:r>
+      <w:r>
+        <w:t xml:space="preserve">Figure </w:t>
+      </w:r>
+      <w:r>
+        <w:rPr>
+          <w:noProof/>
+        </w:rPr>
+        <w:t>11</w:t>
+      </w:r>
+      <w:r>
+        <w:fldChar w:fldCharType="end"/>
+      </w:r>
+      <w:r>
+        <w:t>.</w:t>
+      </w:r>
     </w:p>
     <w:p/>
-    <w:p/>
-    <w:p/>
-    <w:p/>
-    <w:p/>
-    <w:p>
-      <w:pPr>
-        <w:pStyle w:val="Heading4"/>
+    <w:p>
+      <w:pPr>
         <w:rPr>
           <w:sz w:val="32"/>
           <w:szCs w:val="32"/>
         </w:rPr>
       </w:pPr>
-      <w:bookmarkStart w:id="95" w:name="_Toc445889519"/>
-      <w:r>
-        <w:t>Composite Pattern</w:t>
-      </w:r>
-      <w:bookmarkEnd w:id="95"/>
+      <w:r>
+        <w:t xml:space="preserve">As can be seen above the composite pattern has both the group of objects (the composite) and the individual object (the leaf) implementing the same interface Component. The shared interface allows the client to interact with either of them in the same way. This means it may call the Operation method and expect either of them to fulfil this in the way they see fit. There are two variations of the Composite Pattern: safe and transparent. The methods only available in the safe method are shown in </w:t>
+      </w:r>
+      <w:r>
+        <w:fldChar w:fldCharType="begin"/>
+      </w:r>
+      <w:r>
+        <w:instrText xml:space="preserve"> REF _Ref445972546 \h </w:instrText>
+      </w:r>
+      <w:r>
+        <w:fldChar w:fldCharType="separate"/>
+      </w:r>
+      <w:r>
+        <w:t xml:space="preserve">Figure </w:t>
+      </w:r>
+      <w:r>
+        <w:rPr>
+          <w:noProof/>
+        </w:rPr>
+        <w:t>11</w:t>
+      </w:r>
+      <w:r>
+        <w:fldChar w:fldCharType="end"/>
+      </w:r>
+      <w:r>
+        <w:t xml:space="preserve"> in </w:t>
+      </w:r>
+      <w:r>
+        <w:rPr>
+          <w:color w:val="002060"/>
+        </w:rPr>
+        <w:t>blue</w:t>
+      </w:r>
+      <w:r>
+        <w:t xml:space="preserve"> while those only available in the transparent variation are shown in </w:t>
+      </w:r>
+      <w:r>
+        <w:rPr>
+          <w:color w:val="FF0000"/>
+        </w:rPr>
+        <w:t>red</w:t>
+      </w:r>
+      <w:r>
+        <w:t>. Both have their disadvantages the safe variation means that to add or remove elements to the composite the client needs to specifically communicate with it as a composite and not through the interface</w:t>
+      </w:r>
+      <w:r>
+        <w:t>. Whereas the transparent variation means that the “leaf” object will need to provide implementations for add and remove component which make no sense for it as an individual object. A light bulb can’t be added to a light bulb it has to be added to a group of light bulbs to make sense.</w:t>
+      </w:r>
       <w:r>
         <w:br w:type="page"/>
       </w:r>
@@ -14718,25 +15814,25 @@
       <w:pPr>
         <w:pStyle w:val="Heading1"/>
       </w:pPr>
-      <w:bookmarkStart w:id="96" w:name="_Toc445889520"/>
+      <w:bookmarkStart w:id="100" w:name="_Toc445889520"/>
       <w:r>
         <w:lastRenderedPageBreak/>
         <w:t>Design</w:t>
       </w:r>
-      <w:bookmarkEnd w:id="96"/>
+      <w:bookmarkEnd w:id="100"/>
     </w:p>
     <w:p>
       <w:pPr>
         <w:pStyle w:val="Heading2"/>
       </w:pPr>
-      <w:bookmarkStart w:id="97" w:name="_Toc445889521"/>
+      <w:bookmarkStart w:id="101" w:name="_Toc445889521"/>
       <w:r>
         <w:t xml:space="preserve">Initial </w:t>
       </w:r>
       <w:r>
-        <w:t>High- Level Design</w:t>
-      </w:r>
-      <w:bookmarkEnd w:id="97"/>
+        <w:t>High-Level Design</w:t>
+      </w:r>
+      <w:bookmarkEnd w:id="101"/>
     </w:p>
     <w:p>
       <w:r>
@@ -14769,16 +15865,18 @@
       <w:r>
         <w:t>.</w:t>
       </w:r>
+      <w:bookmarkStart w:id="102" w:name="_GoBack"/>
+      <w:bookmarkEnd w:id="102"/>
     </w:p>
     <w:p>
       <w:pPr>
         <w:pStyle w:val="Heading3"/>
       </w:pPr>
-      <w:bookmarkStart w:id="98" w:name="_Toc445889522"/>
+      <w:bookmarkStart w:id="103" w:name="_Toc445889522"/>
       <w:r>
         <w:t>Responsibilities</w:t>
       </w:r>
-      <w:bookmarkEnd w:id="98"/>
+      <w:bookmarkEnd w:id="103"/>
     </w:p>
     <w:p>
       <w:r>
@@ -14805,11 +15903,11 @@
       <w:pPr>
         <w:pStyle w:val="Heading3"/>
       </w:pPr>
-      <w:bookmarkStart w:id="99" w:name="_Toc445889523"/>
+      <w:bookmarkStart w:id="104" w:name="_Toc445889523"/>
       <w:r>
         <w:t>Communications</w:t>
       </w:r>
-      <w:bookmarkEnd w:id="99"/>
+      <w:bookmarkEnd w:id="104"/>
     </w:p>
     <w:p>
       <w:r>
@@ -14845,10 +15943,10 @@
         <w:pStyle w:val="Caption"/>
         <w:keepNext/>
       </w:pPr>
-      <w:bookmarkStart w:id="100" w:name="_Ref445474388"/>
-      <w:bookmarkStart w:id="101" w:name="_Ref445474378"/>
-      <w:bookmarkStart w:id="102" w:name="_Toc445476635"/>
-      <w:bookmarkStart w:id="103" w:name="_Toc445560370"/>
+      <w:bookmarkStart w:id="105" w:name="_Ref445474388"/>
+      <w:bookmarkStart w:id="106" w:name="_Ref445474378"/>
+      <w:bookmarkStart w:id="107" w:name="_Toc445476635"/>
+      <w:bookmarkStart w:id="108" w:name="_Toc445971230"/>
       <w:r>
         <w:t xml:space="preserve">Table </w:t>
       </w:r>
@@ -14860,13 +15958,13 @@
           <w:t>3</w:t>
         </w:r>
       </w:fldSimple>
-      <w:bookmarkEnd w:id="100"/>
+      <w:bookmarkEnd w:id="105"/>
       <w:r>
         <w:t xml:space="preserve"> High Level Communications</w:t>
       </w:r>
-      <w:bookmarkEnd w:id="101"/>
-      <w:bookmarkEnd w:id="102"/>
-      <w:bookmarkEnd w:id="103"/>
+      <w:bookmarkEnd w:id="106"/>
+      <w:bookmarkEnd w:id="107"/>
+      <w:bookmarkEnd w:id="108"/>
     </w:p>
     <w:tbl>
       <w:tblPr>
@@ -15073,7 +16171,7 @@
       <w:pPr>
         <w:pStyle w:val="Heading2"/>
       </w:pPr>
-      <w:bookmarkStart w:id="104" w:name="_Toc445889524"/>
+      <w:bookmarkStart w:id="109" w:name="_Toc445889524"/>
       <w:r>
         <w:lastRenderedPageBreak/>
         <w:t xml:space="preserve">Initial </w:t>
@@ -15081,7 +16179,7 @@
       <w:r>
         <w:t>View Design</w:t>
       </w:r>
-      <w:bookmarkEnd w:id="104"/>
+      <w:bookmarkEnd w:id="109"/>
     </w:p>
     <w:p>
       <w:r>
@@ -15324,170 +16422,170 @@
       <w:pPr>
         <w:pStyle w:val="Heading2"/>
       </w:pPr>
-      <w:bookmarkStart w:id="105" w:name="_Toc445889525"/>
+      <w:bookmarkStart w:id="110" w:name="_Toc445889525"/>
       <w:r>
         <w:t xml:space="preserve">Initial </w:t>
       </w:r>
       <w:r>
         <w:t>Model Design</w:t>
       </w:r>
-      <w:bookmarkEnd w:id="105"/>
+      <w:bookmarkEnd w:id="110"/>
     </w:p>
     <w:p>
       <w:pPr>
         <w:pStyle w:val="Heading2"/>
       </w:pPr>
-      <w:bookmarkStart w:id="106" w:name="_Toc445889526"/>
+      <w:bookmarkStart w:id="111" w:name="_Toc445889526"/>
       <w:r>
         <w:t xml:space="preserve">Initial </w:t>
       </w:r>
       <w:r>
         <w:t>Controller Design</w:t>
       </w:r>
-      <w:bookmarkEnd w:id="106"/>
+      <w:bookmarkEnd w:id="111"/>
     </w:p>
     <w:p>
       <w:pPr>
         <w:pStyle w:val="Heading2"/>
       </w:pPr>
-      <w:bookmarkStart w:id="107" w:name="_Toc445889527"/>
+      <w:bookmarkStart w:id="112" w:name="_Toc445889527"/>
       <w:r>
         <w:t>Data Requirements</w:t>
       </w:r>
-      <w:bookmarkEnd w:id="107"/>
+      <w:bookmarkEnd w:id="112"/>
     </w:p>
     <w:p>
       <w:pPr>
         <w:pStyle w:val="Heading2"/>
       </w:pPr>
-      <w:bookmarkStart w:id="108" w:name="_Toc445889528"/>
+      <w:bookmarkStart w:id="113" w:name="_Toc445889528"/>
       <w:r>
         <w:t>End-Point Builder</w:t>
       </w:r>
-      <w:bookmarkEnd w:id="108"/>
+      <w:bookmarkEnd w:id="113"/>
     </w:p>
     <w:p>
       <w:pPr>
         <w:pStyle w:val="Heading2"/>
       </w:pPr>
-      <w:bookmarkStart w:id="109" w:name="_Toc445889529"/>
+      <w:bookmarkStart w:id="114" w:name="_Toc445889529"/>
       <w:r>
         <w:t>Mid-Point Builder</w:t>
       </w:r>
-      <w:bookmarkEnd w:id="109"/>
+      <w:bookmarkEnd w:id="114"/>
     </w:p>
     <w:p>
       <w:pPr>
         <w:pStyle w:val="Heading2"/>
       </w:pPr>
-      <w:bookmarkStart w:id="110" w:name="_Toc445889530"/>
+      <w:bookmarkStart w:id="115" w:name="_Toc445889530"/>
       <w:r>
         <w:t>Link Builder</w:t>
       </w:r>
-      <w:bookmarkEnd w:id="110"/>
+      <w:bookmarkEnd w:id="115"/>
     </w:p>
     <w:p>
       <w:pPr>
         <w:pStyle w:val="Heading2"/>
       </w:pPr>
-      <w:bookmarkStart w:id="111" w:name="_Toc445889531"/>
+      <w:bookmarkStart w:id="116" w:name="_Toc445889531"/>
       <w:r>
         <w:t>Design Changes and Improvements</w:t>
       </w:r>
-      <w:bookmarkEnd w:id="111"/>
+      <w:bookmarkEnd w:id="116"/>
     </w:p>
     <w:p>
       <w:pPr>
         <w:pStyle w:val="Heading1"/>
       </w:pPr>
-      <w:bookmarkStart w:id="112" w:name="_Toc445889532"/>
+      <w:bookmarkStart w:id="117" w:name="_Toc445889532"/>
       <w:r>
         <w:t>Testing Strategies</w:t>
       </w:r>
-      <w:bookmarkEnd w:id="112"/>
+      <w:bookmarkEnd w:id="117"/>
     </w:p>
     <w:p>
       <w:pPr>
         <w:pStyle w:val="Heading1"/>
       </w:pPr>
-      <w:bookmarkStart w:id="113" w:name="_Toc445889533"/>
+      <w:bookmarkStart w:id="118" w:name="_Toc445889533"/>
       <w:r>
         <w:t>Performance Analysis &amp; Future Proofing</w:t>
       </w:r>
-      <w:bookmarkEnd w:id="113"/>
+      <w:bookmarkEnd w:id="118"/>
     </w:p>
     <w:p>
       <w:pPr>
         <w:pStyle w:val="Heading2"/>
       </w:pPr>
-      <w:bookmarkStart w:id="114" w:name="_Toc445889534"/>
+      <w:bookmarkStart w:id="119" w:name="_Toc445889534"/>
       <w:r>
         <w:t>Routing Performance</w:t>
       </w:r>
-      <w:bookmarkEnd w:id="114"/>
+      <w:bookmarkEnd w:id="119"/>
     </w:p>
     <w:p>
       <w:pPr>
         <w:pStyle w:val="Heading2"/>
       </w:pPr>
-      <w:bookmarkStart w:id="115" w:name="_Toc445889535"/>
+      <w:bookmarkStart w:id="120" w:name="_Toc445889535"/>
       <w:r>
         <w:t>Drawing Performance</w:t>
       </w:r>
-      <w:bookmarkEnd w:id="115"/>
+      <w:bookmarkEnd w:id="120"/>
     </w:p>
     <w:p>
       <w:pPr>
         <w:pStyle w:val="Heading1"/>
       </w:pPr>
-      <w:bookmarkStart w:id="116" w:name="_Toc445889536"/>
+      <w:bookmarkStart w:id="121" w:name="_Toc445889536"/>
       <w:r>
         <w:t>Future Work</w:t>
       </w:r>
-      <w:bookmarkEnd w:id="116"/>
+      <w:bookmarkEnd w:id="121"/>
     </w:p>
     <w:p>
       <w:pPr>
         <w:pStyle w:val="Heading2"/>
       </w:pPr>
-      <w:bookmarkStart w:id="117" w:name="_Toc445889537"/>
+      <w:bookmarkStart w:id="122" w:name="_Toc445889537"/>
       <w:r>
         <w:t xml:space="preserve">Improving the </w:t>
       </w:r>
       <w:r>
         <w:t>Route Modifiers Implementation</w:t>
       </w:r>
-      <w:bookmarkEnd w:id="117"/>
+      <w:bookmarkEnd w:id="122"/>
     </w:p>
     <w:p>
       <w:pPr>
         <w:pStyle w:val="Heading2"/>
       </w:pPr>
-      <w:bookmarkStart w:id="118" w:name="_Toc445889538"/>
+      <w:bookmarkStart w:id="123" w:name="_Toc445889538"/>
       <w:r>
         <w:t>Adding Location Services</w:t>
       </w:r>
-      <w:bookmarkEnd w:id="118"/>
+      <w:bookmarkEnd w:id="123"/>
     </w:p>
     <w:p>
       <w:pPr>
         <w:pStyle w:val="Heading2"/>
       </w:pPr>
-      <w:bookmarkStart w:id="119" w:name="_Toc445889539"/>
+      <w:bookmarkStart w:id="124" w:name="_Toc445889539"/>
       <w:r>
         <w:t>Reaching More Platforms</w:t>
       </w:r>
-      <w:bookmarkEnd w:id="119"/>
+      <w:bookmarkEnd w:id="124"/>
     </w:p>
     <w:p>
       <w:pPr>
         <w:pStyle w:val="Heading2"/>
       </w:pPr>
-      <w:bookmarkStart w:id="120" w:name="_Toc445889540"/>
+      <w:bookmarkStart w:id="125" w:name="_Toc445889540"/>
       <w:r>
         <w:t>Release and Updates</w:t>
       </w:r>
-      <w:bookmarkEnd w:id="120"/>
+      <w:bookmarkEnd w:id="125"/>
     </w:p>
     <w:p/>
     <w:p>
@@ -15499,22 +16597,22 @@
       <w:pPr>
         <w:pStyle w:val="Heading1"/>
       </w:pPr>
-      <w:bookmarkStart w:id="121" w:name="_Toc445889541"/>
+      <w:bookmarkStart w:id="126" w:name="_Toc445889541"/>
       <w:r>
         <w:lastRenderedPageBreak/>
         <w:t>Appendices</w:t>
       </w:r>
-      <w:bookmarkEnd w:id="121"/>
+      <w:bookmarkEnd w:id="126"/>
     </w:p>
     <w:p>
       <w:pPr>
         <w:pStyle w:val="Heading2"/>
       </w:pPr>
-      <w:bookmarkStart w:id="122" w:name="_Toc445889542"/>
+      <w:bookmarkStart w:id="127" w:name="_Toc445889542"/>
       <w:r>
         <w:t>Appendix 1 Strathclyde Disability Adviser Interview</w:t>
       </w:r>
-      <w:bookmarkEnd w:id="122"/>
+      <w:bookmarkEnd w:id="127"/>
     </w:p>
     <w:p>
       <w:pPr>
@@ -15533,8 +16631,8 @@
       <w:pPr>
         <w:pStyle w:val="Heading2"/>
       </w:pPr>
-      <w:bookmarkStart w:id="123" w:name="_Ref445467548"/>
-      <w:bookmarkStart w:id="124" w:name="_Toc445889543"/>
+      <w:bookmarkStart w:id="128" w:name="_Ref445467548"/>
+      <w:bookmarkStart w:id="129" w:name="_Toc445889543"/>
       <w:r>
         <w:lastRenderedPageBreak/>
         <w:t>Appendix 2</w:t>
@@ -15548,8 +16646,8 @@
       <w:r>
         <w:t>High Level UML Diagram</w:t>
       </w:r>
-      <w:bookmarkEnd w:id="123"/>
-      <w:bookmarkEnd w:id="124"/>
+      <w:bookmarkEnd w:id="128"/>
+      <w:bookmarkEnd w:id="129"/>
     </w:p>
     <w:p>
       <w:pPr>
@@ -15609,8 +16707,8 @@
       <w:pPr>
         <w:pStyle w:val="Heading2"/>
       </w:pPr>
-      <w:bookmarkStart w:id="125" w:name="_Ref445563150"/>
-      <w:bookmarkStart w:id="126" w:name="_Toc445889544"/>
+      <w:bookmarkStart w:id="130" w:name="_Ref445563150"/>
+      <w:bookmarkStart w:id="131" w:name="_Toc445889544"/>
       <w:r>
         <w:lastRenderedPageBreak/>
         <w:t>Appendix 3</w:t>
@@ -15618,8 +16716,8 @@
       <w:r>
         <w:t xml:space="preserve"> View UML Diagram</w:t>
       </w:r>
-      <w:bookmarkEnd w:id="125"/>
-      <w:bookmarkEnd w:id="126"/>
+      <w:bookmarkEnd w:id="130"/>
+      <w:bookmarkEnd w:id="131"/>
     </w:p>
     <w:p>
       <w:r>
@@ -15676,7 +16774,7 @@
       <w:r>
         <w:br w:type="page"/>
       </w:r>
-      <w:bookmarkStart w:id="127" w:name="_Toc445889545"/>
+      <w:bookmarkStart w:id="132" w:name="_Toc445889545"/>
       <w:r>
         <w:lastRenderedPageBreak/>
         <w:t>Appendix 4</w:t>
@@ -15684,64 +16782,64 @@
       <w:r>
         <w:t xml:space="preserve"> Initial Model UML Diagram</w:t>
       </w:r>
-      <w:bookmarkEnd w:id="127"/>
+      <w:bookmarkEnd w:id="132"/>
     </w:p>
     <w:p>
       <w:pPr>
         <w:pStyle w:val="Heading2"/>
       </w:pPr>
-      <w:bookmarkStart w:id="128" w:name="_Toc445889546"/>
+      <w:bookmarkStart w:id="133" w:name="_Toc445889546"/>
       <w:r>
         <w:t>Appendix 5</w:t>
       </w:r>
       <w:r>
         <w:t xml:space="preserve"> Initial Controller UML Diagram</w:t>
       </w:r>
-      <w:bookmarkEnd w:id="128"/>
+      <w:bookmarkEnd w:id="133"/>
     </w:p>
     <w:p>
       <w:pPr>
         <w:pStyle w:val="Heading2"/>
       </w:pPr>
-      <w:bookmarkStart w:id="129" w:name="_Toc445889547"/>
+      <w:bookmarkStart w:id="134" w:name="_Toc445889547"/>
       <w:r>
         <w:t>Appendix 6</w:t>
       </w:r>
       <w:r>
         <w:t xml:space="preserve"> Final UML Diagram</w:t>
       </w:r>
-      <w:bookmarkEnd w:id="129"/>
+      <w:bookmarkEnd w:id="134"/>
     </w:p>
     <w:p>
       <w:pPr>
         <w:pStyle w:val="Heading2"/>
       </w:pPr>
-      <w:bookmarkStart w:id="130" w:name="_Toc445889548"/>
+      <w:bookmarkStart w:id="135" w:name="_Toc445889548"/>
       <w:r>
         <w:t>Appendix 7</w:t>
       </w:r>
       <w:r>
         <w:t xml:space="preserve"> User Guide</w:t>
       </w:r>
-      <w:bookmarkEnd w:id="130"/>
+      <w:bookmarkEnd w:id="135"/>
     </w:p>
     <w:p>
       <w:pPr>
         <w:pStyle w:val="Heading2"/>
       </w:pPr>
-      <w:bookmarkStart w:id="131" w:name="_Toc445889549"/>
+      <w:bookmarkStart w:id="136" w:name="_Toc445889549"/>
       <w:r>
         <w:t>Appendix 8</w:t>
       </w:r>
       <w:r>
         <w:t xml:space="preserve"> Installation Guide</w:t>
       </w:r>
-      <w:bookmarkEnd w:id="131"/>
+      <w:bookmarkEnd w:id="136"/>
       <w:r>
         <w:br w:type="page"/>
       </w:r>
     </w:p>
-    <w:bookmarkStart w:id="132" w:name="_Toc445889550" w:displacedByCustomXml="next"/>
+    <w:bookmarkStart w:id="137" w:name="_Toc445889550" w:displacedByCustomXml="next"/>
     <w:sdt>
       <w:sdtPr>
         <w:rPr>
@@ -15770,7 +16868,7 @@
           <w:r>
             <w:t>References</w:t>
           </w:r>
-          <w:bookmarkEnd w:id="132"/>
+          <w:bookmarkEnd w:id="137"/>
         </w:p>
         <w:sdt>
           <w:sdtPr>
@@ -16852,7 +17950,7 @@
       <w:r>
         <w:fldChar w:fldCharType="separate"/>
       </w:r>
-      <w:hyperlink w:anchor="_Toc445560360" w:history="1">
+      <w:hyperlink w:anchor="_Toc445971199" w:history="1">
         <w:r>
           <w:rPr>
             <w:rStyle w:val="Hyperlink"/>
@@ -16879,7 +17977,7 @@
             <w:noProof/>
             <w:webHidden/>
           </w:rPr>
-          <w:instrText xml:space="preserve"> PAGEREF _Toc445560360 \h </w:instrText>
+          <w:instrText xml:space="preserve"> PAGEREF _Toc445971199 \h </w:instrText>
         </w:r>
         <w:r>
           <w:rPr>
@@ -16899,7 +17997,7 @@
             <w:noProof/>
             <w:webHidden/>
           </w:rPr>
-          <w:t>7</w:t>
+          <w:t>8</w:t>
         </w:r>
         <w:r>
           <w:rPr>
@@ -16922,7 +18020,7 @@
           <w:lang w:eastAsia="en-GB"/>
         </w:rPr>
       </w:pPr>
-      <w:hyperlink w:anchor="_Toc445560361" w:history="1">
+      <w:hyperlink w:anchor="_Toc445971200" w:history="1">
         <w:r>
           <w:rPr>
             <w:rStyle w:val="Hyperlink"/>
@@ -16949,7 +18047,7 @@
             <w:noProof/>
             <w:webHidden/>
           </w:rPr>
-          <w:instrText xml:space="preserve"> PAGEREF _Toc445560361 \h </w:instrText>
+          <w:instrText xml:space="preserve"> PAGEREF _Toc445971200 \h </w:instrText>
         </w:r>
         <w:r>
           <w:rPr>
@@ -16969,7 +18067,7 @@
             <w:noProof/>
             <w:webHidden/>
           </w:rPr>
-          <w:t>7</w:t>
+          <w:t>9</w:t>
         </w:r>
         <w:r>
           <w:rPr>
@@ -16992,7 +18090,7 @@
           <w:lang w:eastAsia="en-GB"/>
         </w:rPr>
       </w:pPr>
-      <w:hyperlink r:id="rId17" w:anchor="_Toc445560362" w:history="1">
+      <w:hyperlink r:id="rId17" w:anchor="_Toc445971201" w:history="1">
         <w:r>
           <w:rPr>
             <w:rStyle w:val="Hyperlink"/>
@@ -17019,7 +18117,7 @@
             <w:noProof/>
             <w:webHidden/>
           </w:rPr>
-          <w:instrText xml:space="preserve"> PAGEREF _Toc445560362 \h </w:instrText>
+          <w:instrText xml:space="preserve"> PAGEREF _Toc445971201 \h </w:instrText>
         </w:r>
         <w:r>
           <w:rPr>
@@ -17039,7 +18137,7 @@
             <w:noProof/>
             <w:webHidden/>
           </w:rPr>
-          <w:t>9</w:t>
+          <w:t>11</w:t>
         </w:r>
         <w:r>
           <w:rPr>
@@ -17062,7 +18160,7 @@
           <w:lang w:eastAsia="en-GB"/>
         </w:rPr>
       </w:pPr>
-      <w:hyperlink w:anchor="_Toc445560363" w:history="1">
+      <w:hyperlink w:anchor="_Toc445971202" w:history="1">
         <w:r>
           <w:rPr>
             <w:rStyle w:val="Hyperlink"/>
@@ -17089,7 +18187,7 @@
             <w:noProof/>
             <w:webHidden/>
           </w:rPr>
-          <w:instrText xml:space="preserve"> PAGEREF _Toc445560363 \h </w:instrText>
+          <w:instrText xml:space="preserve"> PAGEREF _Toc445971202 \h </w:instrText>
         </w:r>
         <w:r>
           <w:rPr>
@@ -17109,7 +18207,7 @@
             <w:noProof/>
             <w:webHidden/>
           </w:rPr>
-          <w:t>10</w:t>
+          <w:t>12</w:t>
         </w:r>
         <w:r>
           <w:rPr>
@@ -17132,7 +18230,7 @@
           <w:lang w:eastAsia="en-GB"/>
         </w:rPr>
       </w:pPr>
-      <w:hyperlink r:id="rId18" w:anchor="_Toc445560364" w:history="1">
+      <w:hyperlink r:id="rId18" w:anchor="_Toc445971203" w:history="1">
         <w:r>
           <w:rPr>
             <w:rStyle w:val="Hyperlink"/>
@@ -17159,7 +18257,7 @@
             <w:noProof/>
             <w:webHidden/>
           </w:rPr>
-          <w:instrText xml:space="preserve"> PAGEREF _Toc445560364 \h </w:instrText>
+          <w:instrText xml:space="preserve"> PAGEREF _Toc445971203 \h </w:instrText>
         </w:r>
         <w:r>
           <w:rPr>
@@ -17179,7 +18277,7 @@
             <w:noProof/>
             <w:webHidden/>
           </w:rPr>
-          <w:t>11</w:t>
+          <w:t>13</w:t>
         </w:r>
         <w:r>
           <w:rPr>
@@ -17202,7 +18300,7 @@
           <w:lang w:eastAsia="en-GB"/>
         </w:rPr>
       </w:pPr>
-      <w:hyperlink w:anchor="_Toc445560365" w:history="1">
+      <w:hyperlink w:anchor="_Toc445971204" w:history="1">
         <w:r>
           <w:rPr>
             <w:rStyle w:val="Hyperlink"/>
@@ -17229,7 +18327,7 @@
             <w:noProof/>
             <w:webHidden/>
           </w:rPr>
-          <w:instrText xml:space="preserve"> PAGEREF _Toc445560365 \h </w:instrText>
+          <w:instrText xml:space="preserve"> PAGEREF _Toc445971204 \h </w:instrText>
         </w:r>
         <w:r>
           <w:rPr>
@@ -17249,7 +18347,7 @@
             <w:noProof/>
             <w:webHidden/>
           </w:rPr>
-          <w:t>11</w:t>
+          <w:t>13</w:t>
         </w:r>
         <w:r>
           <w:rPr>
@@ -17272,7 +18370,7 @@
           <w:lang w:eastAsia="en-GB"/>
         </w:rPr>
       </w:pPr>
-      <w:hyperlink r:id="rId19" w:anchor="_Toc445560366" w:history="1">
+      <w:hyperlink r:id="rId19" w:anchor="_Toc445971205" w:history="1">
         <w:r>
           <w:rPr>
             <w:rStyle w:val="Hyperlink"/>
@@ -17299,7 +18397,7 @@
             <w:noProof/>
             <w:webHidden/>
           </w:rPr>
-          <w:instrText xml:space="preserve"> PAGEREF _Toc445560366 \h </w:instrText>
+          <w:instrText xml:space="preserve"> PAGEREF _Toc445971205 \h </w:instrText>
         </w:r>
         <w:r>
           <w:rPr>
@@ -17319,7 +18417,7 @@
             <w:noProof/>
             <w:webHidden/>
           </w:rPr>
-          <w:t>15</w:t>
+          <w:t>17</w:t>
         </w:r>
         <w:r>
           <w:rPr>
@@ -17342,7 +18440,7 @@
           <w:lang w:eastAsia="en-GB"/>
         </w:rPr>
       </w:pPr>
-      <w:hyperlink w:anchor="_Toc445560367" w:history="1">
+      <w:hyperlink w:anchor="_Toc445971206" w:history="1">
         <w:r>
           <w:rPr>
             <w:rStyle w:val="Hyperlink"/>
@@ -17369,7 +18467,7 @@
             <w:noProof/>
             <w:webHidden/>
           </w:rPr>
-          <w:instrText xml:space="preserve"> PAGEREF _Toc445560367 \h </w:instrText>
+          <w:instrText xml:space="preserve"> PAGEREF _Toc445971206 \h </w:instrText>
         </w:r>
         <w:r>
           <w:rPr>
@@ -17389,7 +18487,7 @@
             <w:noProof/>
             <w:webHidden/>
           </w:rPr>
-          <w:t>16</w:t>
+          <w:t>18</w:t>
         </w:r>
         <w:r>
           <w:rPr>
@@ -17399,25 +18497,6 @@
           <w:fldChar w:fldCharType="end"/>
         </w:r>
       </w:hyperlink>
-    </w:p>
-    <w:p>
-      <w:pPr>
-        <w:rPr>
-          <w:noProof/>
-        </w:rPr>
-      </w:pPr>
-      <w:r>
-        <w:fldChar w:fldCharType="end"/>
-      </w:r>
-      <w:r>
-        <w:fldChar w:fldCharType="begin"/>
-      </w:r>
-      <w:r>
-        <w:instrText xml:space="preserve"> TOC \h \z \c "Table" </w:instrText>
-      </w:r>
-      <w:r>
-        <w:fldChar w:fldCharType="separate"/>
-      </w:r>
     </w:p>
     <w:p>
       <w:pPr>
@@ -17431,13 +18510,13 @@
           <w:lang w:eastAsia="en-GB"/>
         </w:rPr>
       </w:pPr>
-      <w:hyperlink w:anchor="_Toc445560368" w:history="1">
+      <w:hyperlink w:anchor="_Toc445971207" w:history="1">
         <w:r>
           <w:rPr>
             <w:rStyle w:val="Hyperlink"/>
             <w:noProof/>
           </w:rPr>
-          <w:t>Table 1 Comparison of Native and Web Applications on Key Issues</w:t>
+          <w:t>Figure 9 UML Representation of Template Pattern</w:t>
         </w:r>
         <w:r>
           <w:rPr>
@@ -17458,7 +18537,7 @@
             <w:noProof/>
             <w:webHidden/>
           </w:rPr>
-          <w:instrText xml:space="preserve"> PAGEREF _Toc445560368 \h </w:instrText>
+          <w:instrText xml:space="preserve"> PAGEREF _Toc445971207 \h </w:instrText>
         </w:r>
         <w:r>
           <w:rPr>
@@ -17478,7 +18557,7 @@
             <w:noProof/>
             <w:webHidden/>
           </w:rPr>
-          <w:t>4</w:t>
+          <w:t>19</w:t>
         </w:r>
         <w:r>
           <w:rPr>
@@ -17501,13 +18580,13 @@
           <w:lang w:eastAsia="en-GB"/>
         </w:rPr>
       </w:pPr>
-      <w:hyperlink w:anchor="_Toc445560369" w:history="1">
+      <w:hyperlink w:anchor="_Toc445971208" w:history="1">
         <w:r>
           <w:rPr>
             <w:rStyle w:val="Hyperlink"/>
             <w:noProof/>
           </w:rPr>
-          <w:t>Table 2 Comparison of Android and iOS Applications on Key Issues</w:t>
+          <w:t>Figure 10 UML Representation of Strategy Pattern</w:t>
         </w:r>
         <w:r>
           <w:rPr>
@@ -17528,7 +18607,7 @@
             <w:noProof/>
             <w:webHidden/>
           </w:rPr>
-          <w:instrText xml:space="preserve"> PAGEREF _Toc445560369 \h </w:instrText>
+          <w:instrText xml:space="preserve"> PAGEREF _Toc445971208 \h </w:instrText>
         </w:r>
         <w:r>
           <w:rPr>
@@ -17548,7 +18627,7 @@
             <w:noProof/>
             <w:webHidden/>
           </w:rPr>
-          <w:t>6</w:t>
+          <w:t>19</w:t>
         </w:r>
         <w:r>
           <w:rPr>
@@ -17558,6 +18637,25 @@
           <w:fldChar w:fldCharType="end"/>
         </w:r>
       </w:hyperlink>
+    </w:p>
+    <w:p>
+      <w:pPr>
+        <w:rPr>
+          <w:noProof/>
+        </w:rPr>
+      </w:pPr>
+      <w:r>
+        <w:fldChar w:fldCharType="end"/>
+      </w:r>
+      <w:r>
+        <w:fldChar w:fldCharType="begin"/>
+      </w:r>
+      <w:r>
+        <w:instrText xml:space="preserve"> TOC \h \z \c "Table" </w:instrText>
+      </w:r>
+      <w:r>
+        <w:fldChar w:fldCharType="separate"/>
+      </w:r>
     </w:p>
     <w:p>
       <w:pPr>
@@ -17571,12 +18669,152 @@
           <w:lang w:eastAsia="en-GB"/>
         </w:rPr>
       </w:pPr>
-      <w:hyperlink w:anchor="_Toc445560370" w:history="1">
+      <w:hyperlink w:anchor="_Toc445971228" w:history="1">
         <w:r>
           <w:rPr>
             <w:rStyle w:val="Hyperlink"/>
             <w:noProof/>
           </w:rPr>
+          <w:t>Table 1 Comparison of Native and Web Applications on Key Issues</w:t>
+        </w:r>
+        <w:r>
+          <w:rPr>
+            <w:noProof/>
+            <w:webHidden/>
+          </w:rPr>
+          <w:tab/>
+        </w:r>
+        <w:r>
+          <w:rPr>
+            <w:noProof/>
+            <w:webHidden/>
+          </w:rPr>
+          <w:fldChar w:fldCharType="begin"/>
+        </w:r>
+        <w:r>
+          <w:rPr>
+            <w:noProof/>
+            <w:webHidden/>
+          </w:rPr>
+          <w:instrText xml:space="preserve"> PAGEREF _Toc445971228 \h </w:instrText>
+        </w:r>
+        <w:r>
+          <w:rPr>
+            <w:noProof/>
+            <w:webHidden/>
+          </w:rPr>
+        </w:r>
+        <w:r>
+          <w:rPr>
+            <w:noProof/>
+            <w:webHidden/>
+          </w:rPr>
+          <w:fldChar w:fldCharType="separate"/>
+        </w:r>
+        <w:r>
+          <w:rPr>
+            <w:noProof/>
+            <w:webHidden/>
+          </w:rPr>
+          <w:t>5</w:t>
+        </w:r>
+        <w:r>
+          <w:rPr>
+            <w:noProof/>
+            <w:webHidden/>
+          </w:rPr>
+          <w:fldChar w:fldCharType="end"/>
+        </w:r>
+      </w:hyperlink>
+    </w:p>
+    <w:p>
+      <w:pPr>
+        <w:pStyle w:val="TableofFigures"/>
+        <w:tabs>
+          <w:tab w:val="right" w:leader="dot" w:pos="9016"/>
+        </w:tabs>
+        <w:rPr>
+          <w:rFonts w:eastAsiaTheme="minorEastAsia"/>
+          <w:noProof/>
+          <w:lang w:eastAsia="en-GB"/>
+        </w:rPr>
+      </w:pPr>
+      <w:hyperlink w:anchor="_Toc445971229" w:history="1">
+        <w:r>
+          <w:rPr>
+            <w:rStyle w:val="Hyperlink"/>
+            <w:noProof/>
+          </w:rPr>
+          <w:t>Table 2 Comparison of Android and iOS Applications on Key Issues</w:t>
+        </w:r>
+        <w:r>
+          <w:rPr>
+            <w:noProof/>
+            <w:webHidden/>
+          </w:rPr>
+          <w:tab/>
+        </w:r>
+        <w:r>
+          <w:rPr>
+            <w:noProof/>
+            <w:webHidden/>
+          </w:rPr>
+          <w:fldChar w:fldCharType="begin"/>
+        </w:r>
+        <w:r>
+          <w:rPr>
+            <w:noProof/>
+            <w:webHidden/>
+          </w:rPr>
+          <w:instrText xml:space="preserve"> PAGEREF _Toc445971229 \h </w:instrText>
+        </w:r>
+        <w:r>
+          <w:rPr>
+            <w:noProof/>
+            <w:webHidden/>
+          </w:rPr>
+        </w:r>
+        <w:r>
+          <w:rPr>
+            <w:noProof/>
+            <w:webHidden/>
+          </w:rPr>
+          <w:fldChar w:fldCharType="separate"/>
+        </w:r>
+        <w:r>
+          <w:rPr>
+            <w:noProof/>
+            <w:webHidden/>
+          </w:rPr>
+          <w:t>7</w:t>
+        </w:r>
+        <w:r>
+          <w:rPr>
+            <w:noProof/>
+            <w:webHidden/>
+          </w:rPr>
+          <w:fldChar w:fldCharType="end"/>
+        </w:r>
+      </w:hyperlink>
+    </w:p>
+    <w:p>
+      <w:pPr>
+        <w:pStyle w:val="TableofFigures"/>
+        <w:tabs>
+          <w:tab w:val="right" w:leader="dot" w:pos="9016"/>
+        </w:tabs>
+        <w:rPr>
+          <w:rFonts w:eastAsiaTheme="minorEastAsia"/>
+          <w:noProof/>
+          <w:lang w:eastAsia="en-GB"/>
+        </w:rPr>
+      </w:pPr>
+      <w:hyperlink w:anchor="_Toc445971230" w:history="1">
+        <w:r>
+          <w:rPr>
+            <w:rStyle w:val="Hyperlink"/>
+            <w:noProof/>
+          </w:rPr>
           <w:t>Table 3 High Level Communications</w:t>
         </w:r>
         <w:r>
@@ -17598,7 +18836,7 @@
             <w:noProof/>
             <w:webHidden/>
           </w:rPr>
-          <w:instrText xml:space="preserve"> PAGEREF _Toc445560370 \h </w:instrText>
+          <w:instrText xml:space="preserve"> PAGEREF _Toc445971230 \h </w:instrText>
         </w:r>
         <w:r>
           <w:rPr>
@@ -17618,7 +18856,7 @@
             <w:noProof/>
             <w:webHidden/>
           </w:rPr>
-          <w:t>17</w:t>
+          <w:t>21</w:t>
         </w:r>
         <w:r>
           <w:rPr>
@@ -19704,7 +20942,7 @@
 </file>
 
 <file path=customXml/itemProps1.xml><?xml version="1.0" encoding="utf-8"?>
-<ds:datastoreItem xmlns:ds="http://schemas.openxmlformats.org/officeDocument/2006/customXml" ds:itemID="{4B5422B4-8FEE-4BC2-BCE3-41A7236E43ED}">
+<ds:datastoreItem xmlns:ds="http://schemas.openxmlformats.org/officeDocument/2006/customXml" ds:itemID="{E176BDCF-F145-4399-9F91-56515900397A}">
   <ds:schemaRefs>
     <ds:schemaRef ds:uri="http://schemas.openxmlformats.org/officeDocument/2006/bibliography"/>
   </ds:schemaRefs>

--- a/Report.docx
+++ b/Report.docx
@@ -55,7 +55,7 @@
           <w:lang w:eastAsia="en-GB"/>
         </w:rPr>
       </w:pPr>
-      <w:hyperlink w:anchor="_Toc445889473" w:history="1">
+      <w:hyperlink w:anchor="_Toc445982898" w:history="1">
         <w:r>
           <w:rPr>
             <w:rStyle w:val="Hyperlink"/>
@@ -82,7 +82,7 @@
             <w:noProof/>
             <w:webHidden/>
           </w:rPr>
-          <w:instrText xml:space="preserve"> PAGEREF _Toc445889473 \h </w:instrText>
+          <w:instrText xml:space="preserve"> PAGEREF _Toc445982898 \h </w:instrText>
         </w:r>
         <w:r>
           <w:rPr>
@@ -130,7 +130,7 @@
           <w:lang w:eastAsia="en-GB"/>
         </w:rPr>
       </w:pPr>
-      <w:hyperlink w:anchor="_Toc445889474" w:history="1">
+      <w:hyperlink w:anchor="_Toc445982899" w:history="1">
         <w:r>
           <w:rPr>
             <w:rStyle w:val="Hyperlink"/>
@@ -157,7 +157,7 @@
             <w:noProof/>
             <w:webHidden/>
           </w:rPr>
-          <w:instrText xml:space="preserve"> PAGEREF _Toc445889474 \h </w:instrText>
+          <w:instrText xml:space="preserve"> PAGEREF _Toc445982899 \h </w:instrText>
         </w:r>
         <w:r>
           <w:rPr>
@@ -203,7 +203,7 @@
           <w:lang w:eastAsia="en-GB"/>
         </w:rPr>
       </w:pPr>
-      <w:hyperlink w:anchor="_Toc445889475" w:history="1">
+      <w:hyperlink w:anchor="_Toc445982900" w:history="1">
         <w:r>
           <w:rPr>
             <w:rStyle w:val="Hyperlink"/>
@@ -230,7 +230,7 @@
             <w:noProof/>
             <w:webHidden/>
           </w:rPr>
-          <w:instrText xml:space="preserve"> PAGEREF _Toc445889475 \h </w:instrText>
+          <w:instrText xml:space="preserve"> PAGEREF _Toc445982900 \h </w:instrText>
         </w:r>
         <w:r>
           <w:rPr>
@@ -276,7 +276,7 @@
           <w:lang w:eastAsia="en-GB"/>
         </w:rPr>
       </w:pPr>
-      <w:hyperlink w:anchor="_Toc445889476" w:history="1">
+      <w:hyperlink w:anchor="_Toc445982901" w:history="1">
         <w:r>
           <w:rPr>
             <w:rStyle w:val="Hyperlink"/>
@@ -303,7 +303,7 @@
             <w:noProof/>
             <w:webHidden/>
           </w:rPr>
-          <w:instrText xml:space="preserve"> PAGEREF _Toc445889476 \h </w:instrText>
+          <w:instrText xml:space="preserve"> PAGEREF _Toc445982901 \h </w:instrText>
         </w:r>
         <w:r>
           <w:rPr>
@@ -349,7 +349,7 @@
           <w:lang w:eastAsia="en-GB"/>
         </w:rPr>
       </w:pPr>
-      <w:hyperlink w:anchor="_Toc445889477" w:history="1">
+      <w:hyperlink w:anchor="_Toc445982902" w:history="1">
         <w:r>
           <w:rPr>
             <w:rStyle w:val="Hyperlink"/>
@@ -376,7 +376,7 @@
             <w:noProof/>
             <w:webHidden/>
           </w:rPr>
-          <w:instrText xml:space="preserve"> PAGEREF _Toc445889477 \h </w:instrText>
+          <w:instrText xml:space="preserve"> PAGEREF _Toc445982902 \h </w:instrText>
         </w:r>
         <w:r>
           <w:rPr>
@@ -422,7 +422,7 @@
           <w:lang w:eastAsia="en-GB"/>
         </w:rPr>
       </w:pPr>
-      <w:hyperlink w:anchor="_Toc445889478" w:history="1">
+      <w:hyperlink w:anchor="_Toc445982903" w:history="1">
         <w:r>
           <w:rPr>
             <w:rStyle w:val="Hyperlink"/>
@@ -449,7 +449,7 @@
             <w:noProof/>
             <w:webHidden/>
           </w:rPr>
-          <w:instrText xml:space="preserve"> PAGEREF _Toc445889478 \h </w:instrText>
+          <w:instrText xml:space="preserve"> PAGEREF _Toc445982903 \h </w:instrText>
         </w:r>
         <w:r>
           <w:rPr>
@@ -497,7 +497,7 @@
           <w:lang w:eastAsia="en-GB"/>
         </w:rPr>
       </w:pPr>
-      <w:hyperlink w:anchor="_Toc445889479" w:history="1">
+      <w:hyperlink w:anchor="_Toc445982904" w:history="1">
         <w:r>
           <w:rPr>
             <w:rStyle w:val="Hyperlink"/>
@@ -524,7 +524,7 @@
             <w:noProof/>
             <w:webHidden/>
           </w:rPr>
-          <w:instrText xml:space="preserve"> PAGEREF _Toc445889479 \h </w:instrText>
+          <w:instrText xml:space="preserve"> PAGEREF _Toc445982904 \h </w:instrText>
         </w:r>
         <w:r>
           <w:rPr>
@@ -570,7 +570,7 @@
           <w:lang w:eastAsia="en-GB"/>
         </w:rPr>
       </w:pPr>
-      <w:hyperlink w:anchor="_Toc445889480" w:history="1">
+      <w:hyperlink w:anchor="_Toc445982905" w:history="1">
         <w:r>
           <w:rPr>
             <w:rStyle w:val="Hyperlink"/>
@@ -597,7 +597,7 @@
             <w:noProof/>
             <w:webHidden/>
           </w:rPr>
-          <w:instrText xml:space="preserve"> PAGEREF _Toc445889480 \h </w:instrText>
+          <w:instrText xml:space="preserve"> PAGEREF _Toc445982905 \h </w:instrText>
         </w:r>
         <w:r>
           <w:rPr>
@@ -644,7 +644,7 @@
           <w:lang w:eastAsia="en-GB"/>
         </w:rPr>
       </w:pPr>
-      <w:hyperlink w:anchor="_Toc445889481" w:history="1">
+      <w:hyperlink w:anchor="_Toc445982906" w:history="1">
         <w:r>
           <w:rPr>
             <w:rStyle w:val="Hyperlink"/>
@@ -671,7 +671,7 @@
             <w:noProof/>
             <w:webHidden/>
           </w:rPr>
-          <w:instrText xml:space="preserve"> PAGEREF _Toc445889481 \h </w:instrText>
+          <w:instrText xml:space="preserve"> PAGEREF _Toc445982906 \h </w:instrText>
         </w:r>
         <w:r>
           <w:rPr>
@@ -718,7 +718,7 @@
           <w:lang w:eastAsia="en-GB"/>
         </w:rPr>
       </w:pPr>
-      <w:hyperlink w:anchor="_Toc445889482" w:history="1">
+      <w:hyperlink w:anchor="_Toc445982907" w:history="1">
         <w:r>
           <w:rPr>
             <w:rStyle w:val="Hyperlink"/>
@@ -745,7 +745,7 @@
             <w:noProof/>
             <w:webHidden/>
           </w:rPr>
-          <w:instrText xml:space="preserve"> PAGEREF _Toc445889482 \h </w:instrText>
+          <w:instrText xml:space="preserve"> PAGEREF _Toc445982907 \h </w:instrText>
         </w:r>
         <w:r>
           <w:rPr>
@@ -792,7 +792,7 @@
           <w:lang w:eastAsia="en-GB"/>
         </w:rPr>
       </w:pPr>
-      <w:hyperlink w:anchor="_Toc445889483" w:history="1">
+      <w:hyperlink w:anchor="_Toc445982908" w:history="1">
         <w:r>
           <w:rPr>
             <w:rStyle w:val="Hyperlink"/>
@@ -819,7 +819,7 @@
             <w:noProof/>
             <w:webHidden/>
           </w:rPr>
-          <w:instrText xml:space="preserve"> PAGEREF _Toc445889483 \h </w:instrText>
+          <w:instrText xml:space="preserve"> PAGEREF _Toc445982908 \h </w:instrText>
         </w:r>
         <w:r>
           <w:rPr>
@@ -866,7 +866,7 @@
           <w:lang w:eastAsia="en-GB"/>
         </w:rPr>
       </w:pPr>
-      <w:hyperlink w:anchor="_Toc445889484" w:history="1">
+      <w:hyperlink w:anchor="_Toc445982909" w:history="1">
         <w:r>
           <w:rPr>
             <w:rStyle w:val="Hyperlink"/>
@@ -893,7 +893,7 @@
             <w:noProof/>
             <w:webHidden/>
           </w:rPr>
-          <w:instrText xml:space="preserve"> PAGEREF _Toc445889484 \h </w:instrText>
+          <w:instrText xml:space="preserve"> PAGEREF _Toc445982909 \h </w:instrText>
         </w:r>
         <w:r>
           <w:rPr>
@@ -940,7 +940,7 @@
           <w:lang w:eastAsia="en-GB"/>
         </w:rPr>
       </w:pPr>
-      <w:hyperlink w:anchor="_Toc445889485" w:history="1">
+      <w:hyperlink w:anchor="_Toc445982910" w:history="1">
         <w:r>
           <w:rPr>
             <w:rStyle w:val="Hyperlink"/>
@@ -967,7 +967,7 @@
             <w:noProof/>
             <w:webHidden/>
           </w:rPr>
-          <w:instrText xml:space="preserve"> PAGEREF _Toc445889485 \h </w:instrText>
+          <w:instrText xml:space="preserve"> PAGEREF _Toc445982910 \h </w:instrText>
         </w:r>
         <w:r>
           <w:rPr>
@@ -1014,7 +1014,7 @@
           <w:lang w:eastAsia="en-GB"/>
         </w:rPr>
       </w:pPr>
-      <w:hyperlink w:anchor="_Toc445889486" w:history="1">
+      <w:hyperlink w:anchor="_Toc445982911" w:history="1">
         <w:r>
           <w:rPr>
             <w:rStyle w:val="Hyperlink"/>
@@ -1041,7 +1041,7 @@
             <w:noProof/>
             <w:webHidden/>
           </w:rPr>
-          <w:instrText xml:space="preserve"> PAGEREF _Toc445889486 \h </w:instrText>
+          <w:instrText xml:space="preserve"> PAGEREF _Toc445982911 \h </w:instrText>
         </w:r>
         <w:r>
           <w:rPr>
@@ -1087,7 +1087,7 @@
           <w:lang w:eastAsia="en-GB"/>
         </w:rPr>
       </w:pPr>
-      <w:hyperlink w:anchor="_Toc445889487" w:history="1">
+      <w:hyperlink w:anchor="_Toc445982912" w:history="1">
         <w:r>
           <w:rPr>
             <w:rStyle w:val="Hyperlink"/>
@@ -1114,7 +1114,7 @@
             <w:noProof/>
             <w:webHidden/>
           </w:rPr>
-          <w:instrText xml:space="preserve"> PAGEREF _Toc445889487 \h </w:instrText>
+          <w:instrText xml:space="preserve"> PAGEREF _Toc445982912 \h </w:instrText>
         </w:r>
         <w:r>
           <w:rPr>
@@ -1161,7 +1161,7 @@
           <w:lang w:eastAsia="en-GB"/>
         </w:rPr>
       </w:pPr>
-      <w:hyperlink w:anchor="_Toc445889488" w:history="1">
+      <w:hyperlink w:anchor="_Toc445982913" w:history="1">
         <w:r>
           <w:rPr>
             <w:rStyle w:val="Hyperlink"/>
@@ -1188,7 +1188,7 @@
             <w:noProof/>
             <w:webHidden/>
           </w:rPr>
-          <w:instrText xml:space="preserve"> PAGEREF _Toc445889488 \h </w:instrText>
+          <w:instrText xml:space="preserve"> PAGEREF _Toc445982913 \h </w:instrText>
         </w:r>
         <w:r>
           <w:rPr>
@@ -1235,7 +1235,7 @@
           <w:lang w:eastAsia="en-GB"/>
         </w:rPr>
       </w:pPr>
-      <w:hyperlink w:anchor="_Toc445889489" w:history="1">
+      <w:hyperlink w:anchor="_Toc445982914" w:history="1">
         <w:r>
           <w:rPr>
             <w:rStyle w:val="Hyperlink"/>
@@ -1262,7 +1262,7 @@
             <w:noProof/>
             <w:webHidden/>
           </w:rPr>
-          <w:instrText xml:space="preserve"> PAGEREF _Toc445889489 \h </w:instrText>
+          <w:instrText xml:space="preserve"> PAGEREF _Toc445982914 \h </w:instrText>
         </w:r>
         <w:r>
           <w:rPr>
@@ -1309,7 +1309,7 @@
           <w:lang w:eastAsia="en-GB"/>
         </w:rPr>
       </w:pPr>
-      <w:hyperlink w:anchor="_Toc445889490" w:history="1">
+      <w:hyperlink w:anchor="_Toc445982915" w:history="1">
         <w:r>
           <w:rPr>
             <w:rStyle w:val="Hyperlink"/>
@@ -1336,7 +1336,7 @@
             <w:noProof/>
             <w:webHidden/>
           </w:rPr>
-          <w:instrText xml:space="preserve"> PAGEREF _Toc445889490 \h </w:instrText>
+          <w:instrText xml:space="preserve"> PAGEREF _Toc445982915 \h </w:instrText>
         </w:r>
         <w:r>
           <w:rPr>
@@ -1382,7 +1382,7 @@
           <w:lang w:eastAsia="en-GB"/>
         </w:rPr>
       </w:pPr>
-      <w:hyperlink w:anchor="_Toc445889491" w:history="1">
+      <w:hyperlink w:anchor="_Toc445982916" w:history="1">
         <w:r>
           <w:rPr>
             <w:rStyle w:val="Hyperlink"/>
@@ -1409,7 +1409,7 @@
             <w:noProof/>
             <w:webHidden/>
           </w:rPr>
-          <w:instrText xml:space="preserve"> PAGEREF _Toc445889491 \h </w:instrText>
+          <w:instrText xml:space="preserve"> PAGEREF _Toc445982916 \h </w:instrText>
         </w:r>
         <w:r>
           <w:rPr>
@@ -1456,7 +1456,7 @@
           <w:lang w:eastAsia="en-GB"/>
         </w:rPr>
       </w:pPr>
-      <w:hyperlink w:anchor="_Toc445889492" w:history="1">
+      <w:hyperlink w:anchor="_Toc445982917" w:history="1">
         <w:r>
           <w:rPr>
             <w:rStyle w:val="Hyperlink"/>
@@ -1483,7 +1483,7 @@
             <w:noProof/>
             <w:webHidden/>
           </w:rPr>
-          <w:instrText xml:space="preserve"> PAGEREF _Toc445889492 \h </w:instrText>
+          <w:instrText xml:space="preserve"> PAGEREF _Toc445982917 \h </w:instrText>
         </w:r>
         <w:r>
           <w:rPr>
@@ -1530,7 +1530,7 @@
           <w:lang w:eastAsia="en-GB"/>
         </w:rPr>
       </w:pPr>
-      <w:hyperlink w:anchor="_Toc445889493" w:history="1">
+      <w:hyperlink w:anchor="_Toc445982918" w:history="1">
         <w:r>
           <w:rPr>
             <w:rStyle w:val="Hyperlink"/>
@@ -1557,7 +1557,7 @@
             <w:noProof/>
             <w:webHidden/>
           </w:rPr>
-          <w:instrText xml:space="preserve"> PAGEREF _Toc445889493 \h </w:instrText>
+          <w:instrText xml:space="preserve"> PAGEREF _Toc445982918 \h </w:instrText>
         </w:r>
         <w:r>
           <w:rPr>
@@ -1603,7 +1603,7 @@
           <w:lang w:eastAsia="en-GB"/>
         </w:rPr>
       </w:pPr>
-      <w:hyperlink w:anchor="_Toc445889494" w:history="1">
+      <w:hyperlink w:anchor="_Toc445982919" w:history="1">
         <w:r>
           <w:rPr>
             <w:rStyle w:val="Hyperlink"/>
@@ -1630,7 +1630,7 @@
             <w:noProof/>
             <w:webHidden/>
           </w:rPr>
-          <w:instrText xml:space="preserve"> PAGEREF _Toc445889494 \h </w:instrText>
+          <w:instrText xml:space="preserve"> PAGEREF _Toc445982919 \h </w:instrText>
         </w:r>
         <w:r>
           <w:rPr>
@@ -1677,7 +1677,7 @@
           <w:lang w:eastAsia="en-GB"/>
         </w:rPr>
       </w:pPr>
-      <w:hyperlink w:anchor="_Toc445889495" w:history="1">
+      <w:hyperlink w:anchor="_Toc445982920" w:history="1">
         <w:r>
           <w:rPr>
             <w:rStyle w:val="Hyperlink"/>
@@ -1704,7 +1704,7 @@
             <w:noProof/>
             <w:webHidden/>
           </w:rPr>
-          <w:instrText xml:space="preserve"> PAGEREF _Toc445889495 \h </w:instrText>
+          <w:instrText xml:space="preserve"> PAGEREF _Toc445982920 \h </w:instrText>
         </w:r>
         <w:r>
           <w:rPr>
@@ -1751,7 +1751,7 @@
           <w:lang w:eastAsia="en-GB"/>
         </w:rPr>
       </w:pPr>
-      <w:hyperlink w:anchor="_Toc445889496" w:history="1">
+      <w:hyperlink w:anchor="_Toc445982921" w:history="1">
         <w:r>
           <w:rPr>
             <w:rStyle w:val="Hyperlink"/>
@@ -1778,7 +1778,7 @@
             <w:noProof/>
             <w:webHidden/>
           </w:rPr>
-          <w:instrText xml:space="preserve"> PAGEREF _Toc445889496 \h </w:instrText>
+          <w:instrText xml:space="preserve"> PAGEREF _Toc445982921 \h </w:instrText>
         </w:r>
         <w:r>
           <w:rPr>
@@ -1825,7 +1825,7 @@
           <w:lang w:eastAsia="en-GB"/>
         </w:rPr>
       </w:pPr>
-      <w:hyperlink w:anchor="_Toc445889497" w:history="1">
+      <w:hyperlink w:anchor="_Toc445982922" w:history="1">
         <w:r>
           <w:rPr>
             <w:rStyle w:val="Hyperlink"/>
@@ -1852,7 +1852,7 @@
             <w:noProof/>
             <w:webHidden/>
           </w:rPr>
-          <w:instrText xml:space="preserve"> PAGEREF _Toc445889497 \h </w:instrText>
+          <w:instrText xml:space="preserve"> PAGEREF _Toc445982922 \h </w:instrText>
         </w:r>
         <w:r>
           <w:rPr>
@@ -1899,7 +1899,7 @@
           <w:lang w:eastAsia="en-GB"/>
         </w:rPr>
       </w:pPr>
-      <w:hyperlink w:anchor="_Toc445889498" w:history="1">
+      <w:hyperlink w:anchor="_Toc445982923" w:history="1">
         <w:r>
           <w:rPr>
             <w:rStyle w:val="Hyperlink"/>
@@ -1926,7 +1926,7 @@
             <w:noProof/>
             <w:webHidden/>
           </w:rPr>
-          <w:instrText xml:space="preserve"> PAGEREF _Toc445889498 \h </w:instrText>
+          <w:instrText xml:space="preserve"> PAGEREF _Toc445982923 \h </w:instrText>
         </w:r>
         <w:r>
           <w:rPr>
@@ -1973,7 +1973,7 @@
           <w:lang w:eastAsia="en-GB"/>
         </w:rPr>
       </w:pPr>
-      <w:hyperlink w:anchor="_Toc445889499" w:history="1">
+      <w:hyperlink w:anchor="_Toc445982924" w:history="1">
         <w:r>
           <w:rPr>
             <w:rStyle w:val="Hyperlink"/>
@@ -2000,7 +2000,7 @@
             <w:noProof/>
             <w:webHidden/>
           </w:rPr>
-          <w:instrText xml:space="preserve"> PAGEREF _Toc445889499 \h </w:instrText>
+          <w:instrText xml:space="preserve"> PAGEREF _Toc445982924 \h </w:instrText>
         </w:r>
         <w:r>
           <w:rPr>
@@ -2046,7 +2046,7 @@
           <w:lang w:eastAsia="en-GB"/>
         </w:rPr>
       </w:pPr>
-      <w:hyperlink w:anchor="_Toc445889500" w:history="1">
+      <w:hyperlink w:anchor="_Toc445982925" w:history="1">
         <w:r>
           <w:rPr>
             <w:rStyle w:val="Hyperlink"/>
@@ -2073,7 +2073,7 @@
             <w:noProof/>
             <w:webHidden/>
           </w:rPr>
-          <w:instrText xml:space="preserve"> PAGEREF _Toc445889500 \h </w:instrText>
+          <w:instrText xml:space="preserve"> PAGEREF _Toc445982925 \h </w:instrText>
         </w:r>
         <w:r>
           <w:rPr>
@@ -2120,7 +2120,7 @@
           <w:lang w:eastAsia="en-GB"/>
         </w:rPr>
       </w:pPr>
-      <w:hyperlink w:anchor="_Toc445889501" w:history="1">
+      <w:hyperlink w:anchor="_Toc445982926" w:history="1">
         <w:r>
           <w:rPr>
             <w:rStyle w:val="Hyperlink"/>
@@ -2147,7 +2147,7 @@
             <w:noProof/>
             <w:webHidden/>
           </w:rPr>
-          <w:instrText xml:space="preserve"> PAGEREF _Toc445889501 \h </w:instrText>
+          <w:instrText xml:space="preserve"> PAGEREF _Toc445982926 \h </w:instrText>
         </w:r>
         <w:r>
           <w:rPr>
@@ -2192,7 +2192,7 @@
           <w:lang w:eastAsia="en-GB"/>
         </w:rPr>
       </w:pPr>
-      <w:hyperlink w:anchor="_Toc445889502" w:history="1">
+      <w:hyperlink w:anchor="_Toc445982927" w:history="1">
         <w:r>
           <w:rPr>
             <w:rStyle w:val="Hyperlink"/>
@@ -2219,7 +2219,7 @@
             <w:noProof/>
             <w:webHidden/>
           </w:rPr>
-          <w:instrText xml:space="preserve"> PAGEREF _Toc445889502 \h </w:instrText>
+          <w:instrText xml:space="preserve"> PAGEREF _Toc445982927 \h </w:instrText>
         </w:r>
         <w:r>
           <w:rPr>
@@ -2264,7 +2264,7 @@
           <w:lang w:eastAsia="en-GB"/>
         </w:rPr>
       </w:pPr>
-      <w:hyperlink w:anchor="_Toc445889503" w:history="1">
+      <w:hyperlink w:anchor="_Toc445982928" w:history="1">
         <w:r>
           <w:rPr>
             <w:rStyle w:val="Hyperlink"/>
@@ -2291,7 +2291,7 @@
             <w:noProof/>
             <w:webHidden/>
           </w:rPr>
-          <w:instrText xml:space="preserve"> PAGEREF _Toc445889503 \h </w:instrText>
+          <w:instrText xml:space="preserve"> PAGEREF _Toc445982928 \h </w:instrText>
         </w:r>
         <w:r>
           <w:rPr>
@@ -2336,7 +2336,7 @@
           <w:lang w:eastAsia="en-GB"/>
         </w:rPr>
       </w:pPr>
-      <w:hyperlink w:anchor="_Toc445889504" w:history="1">
+      <w:hyperlink w:anchor="_Toc445982929" w:history="1">
         <w:r>
           <w:rPr>
             <w:rStyle w:val="Hyperlink"/>
@@ -2363,7 +2363,7 @@
             <w:noProof/>
             <w:webHidden/>
           </w:rPr>
-          <w:instrText xml:space="preserve"> PAGEREF _Toc445889504 \h </w:instrText>
+          <w:instrText xml:space="preserve"> PAGEREF _Toc445982929 \h </w:instrText>
         </w:r>
         <w:r>
           <w:rPr>
@@ -2410,7 +2410,7 @@
           <w:lang w:eastAsia="en-GB"/>
         </w:rPr>
       </w:pPr>
-      <w:hyperlink w:anchor="_Toc445889505" w:history="1">
+      <w:hyperlink w:anchor="_Toc445982930" w:history="1">
         <w:r>
           <w:rPr>
             <w:rStyle w:val="Hyperlink"/>
@@ -2437,7 +2437,7 @@
             <w:noProof/>
             <w:webHidden/>
           </w:rPr>
-          <w:instrText xml:space="preserve"> PAGEREF _Toc445889505 \h </w:instrText>
+          <w:instrText xml:space="preserve"> PAGEREF _Toc445982930 \h </w:instrText>
         </w:r>
         <w:r>
           <w:rPr>
@@ -2482,7 +2482,7 @@
           <w:lang w:eastAsia="en-GB"/>
         </w:rPr>
       </w:pPr>
-      <w:hyperlink w:anchor="_Toc445889506" w:history="1">
+      <w:hyperlink w:anchor="_Toc445982931" w:history="1">
         <w:r>
           <w:rPr>
             <w:rStyle w:val="Hyperlink"/>
@@ -2509,7 +2509,7 @@
             <w:noProof/>
             <w:webHidden/>
           </w:rPr>
-          <w:instrText xml:space="preserve"> PAGEREF _Toc445889506 \h </w:instrText>
+          <w:instrText xml:space="preserve"> PAGEREF _Toc445982931 \h </w:instrText>
         </w:r>
         <w:r>
           <w:rPr>
@@ -2554,7 +2554,7 @@
           <w:lang w:eastAsia="en-GB"/>
         </w:rPr>
       </w:pPr>
-      <w:hyperlink w:anchor="_Toc445889507" w:history="1">
+      <w:hyperlink w:anchor="_Toc445982932" w:history="1">
         <w:r>
           <w:rPr>
             <w:rStyle w:val="Hyperlink"/>
@@ -2581,7 +2581,7 @@
             <w:noProof/>
             <w:webHidden/>
           </w:rPr>
-          <w:instrText xml:space="preserve"> PAGEREF _Toc445889507 \h </w:instrText>
+          <w:instrText xml:space="preserve"> PAGEREF _Toc445982932 \h </w:instrText>
         </w:r>
         <w:r>
           <w:rPr>
@@ -2626,7 +2626,7 @@
           <w:lang w:eastAsia="en-GB"/>
         </w:rPr>
       </w:pPr>
-      <w:hyperlink w:anchor="_Toc445889508" w:history="1">
+      <w:hyperlink w:anchor="_Toc445982933" w:history="1">
         <w:r>
           <w:rPr>
             <w:rStyle w:val="Hyperlink"/>
@@ -2653,7 +2653,7 @@
             <w:noProof/>
             <w:webHidden/>
           </w:rPr>
-          <w:instrText xml:space="preserve"> PAGEREF _Toc445889508 \h </w:instrText>
+          <w:instrText xml:space="preserve"> PAGEREF _Toc445982933 \h </w:instrText>
         </w:r>
         <w:r>
           <w:rPr>
@@ -2699,7 +2699,7 @@
           <w:lang w:eastAsia="en-GB"/>
         </w:rPr>
       </w:pPr>
-      <w:hyperlink w:anchor="_Toc445889509" w:history="1">
+      <w:hyperlink w:anchor="_Toc445982934" w:history="1">
         <w:r>
           <w:rPr>
             <w:rStyle w:val="Hyperlink"/>
@@ -2726,7 +2726,7 @@
             <w:noProof/>
             <w:webHidden/>
           </w:rPr>
-          <w:instrText xml:space="preserve"> PAGEREF _Toc445889509 \h </w:instrText>
+          <w:instrText xml:space="preserve"> PAGEREF _Toc445982934 \h </w:instrText>
         </w:r>
         <w:r>
           <w:rPr>
@@ -2773,7 +2773,7 @@
           <w:lang w:eastAsia="en-GB"/>
         </w:rPr>
       </w:pPr>
-      <w:hyperlink w:anchor="_Toc445889510" w:history="1">
+      <w:hyperlink w:anchor="_Toc445982935" w:history="1">
         <w:r>
           <w:rPr>
             <w:rStyle w:val="Hyperlink"/>
@@ -2800,7 +2800,7 @@
             <w:noProof/>
             <w:webHidden/>
           </w:rPr>
-          <w:instrText xml:space="preserve"> PAGEREF _Toc445889510 \h </w:instrText>
+          <w:instrText xml:space="preserve"> PAGEREF _Toc445982935 \h </w:instrText>
         </w:r>
         <w:r>
           <w:rPr>
@@ -2845,7 +2845,7 @@
           <w:lang w:eastAsia="en-GB"/>
         </w:rPr>
       </w:pPr>
-      <w:hyperlink w:anchor="_Toc445889511" w:history="1">
+      <w:hyperlink w:anchor="_Toc445982936" w:history="1">
         <w:r>
           <w:rPr>
             <w:rStyle w:val="Hyperlink"/>
@@ -2872,7 +2872,7 @@
             <w:noProof/>
             <w:webHidden/>
           </w:rPr>
-          <w:instrText xml:space="preserve"> PAGEREF _Toc445889511 \h </w:instrText>
+          <w:instrText xml:space="preserve"> PAGEREF _Toc445982936 \h </w:instrText>
         </w:r>
         <w:r>
           <w:rPr>
@@ -2917,7 +2917,7 @@
           <w:lang w:eastAsia="en-GB"/>
         </w:rPr>
       </w:pPr>
-      <w:hyperlink w:anchor="_Toc445889512" w:history="1">
+      <w:hyperlink w:anchor="_Toc445982937" w:history="1">
         <w:r>
           <w:rPr>
             <w:rStyle w:val="Hyperlink"/>
@@ -2944,7 +2944,7 @@
             <w:noProof/>
             <w:webHidden/>
           </w:rPr>
-          <w:instrText xml:space="preserve"> PAGEREF _Toc445889512 \h </w:instrText>
+          <w:instrText xml:space="preserve"> PAGEREF _Toc445982937 \h </w:instrText>
         </w:r>
         <w:r>
           <w:rPr>
@@ -2991,7 +2991,7 @@
           <w:lang w:eastAsia="en-GB"/>
         </w:rPr>
       </w:pPr>
-      <w:hyperlink w:anchor="_Toc445889513" w:history="1">
+      <w:hyperlink w:anchor="_Toc445982938" w:history="1">
         <w:r>
           <w:rPr>
             <w:rStyle w:val="Hyperlink"/>
@@ -3018,7 +3018,7 @@
             <w:noProof/>
             <w:webHidden/>
           </w:rPr>
-          <w:instrText xml:space="preserve"> PAGEREF _Toc445889513 \h </w:instrText>
+          <w:instrText xml:space="preserve"> PAGEREF _Toc445982938 \h </w:instrText>
         </w:r>
         <w:r>
           <w:rPr>
@@ -3065,7 +3065,7 @@
           <w:lang w:eastAsia="en-GB"/>
         </w:rPr>
       </w:pPr>
-      <w:hyperlink w:anchor="_Toc445889514" w:history="1">
+      <w:hyperlink w:anchor="_Toc445982939" w:history="1">
         <w:r>
           <w:rPr>
             <w:rStyle w:val="Hyperlink"/>
@@ -3092,7 +3092,7 @@
             <w:noProof/>
             <w:webHidden/>
           </w:rPr>
-          <w:instrText xml:space="preserve"> PAGEREF _Toc445889514 \h </w:instrText>
+          <w:instrText xml:space="preserve"> PAGEREF _Toc445982939 \h </w:instrText>
         </w:r>
         <w:r>
           <w:rPr>
@@ -3137,7 +3137,7 @@
           <w:lang w:eastAsia="en-GB"/>
         </w:rPr>
       </w:pPr>
-      <w:hyperlink w:anchor="_Toc445889515" w:history="1">
+      <w:hyperlink w:anchor="_Toc445982940" w:history="1">
         <w:r>
           <w:rPr>
             <w:rStyle w:val="Hyperlink"/>
@@ -3164,7 +3164,7 @@
             <w:noProof/>
             <w:webHidden/>
           </w:rPr>
-          <w:instrText xml:space="preserve"> PAGEREF _Toc445889515 \h </w:instrText>
+          <w:instrText xml:space="preserve"> PAGEREF _Toc445982940 \h </w:instrText>
         </w:r>
         <w:r>
           <w:rPr>
@@ -3209,7 +3209,7 @@
           <w:lang w:eastAsia="en-GB"/>
         </w:rPr>
       </w:pPr>
-      <w:hyperlink w:anchor="_Toc445889516" w:history="1">
+      <w:hyperlink w:anchor="_Toc445982941" w:history="1">
         <w:r>
           <w:rPr>
             <w:rStyle w:val="Hyperlink"/>
@@ -3236,7 +3236,7 @@
             <w:noProof/>
             <w:webHidden/>
           </w:rPr>
-          <w:instrText xml:space="preserve"> PAGEREF _Toc445889516 \h </w:instrText>
+          <w:instrText xml:space="preserve"> PAGEREF _Toc445982941 \h </w:instrText>
         </w:r>
         <w:r>
           <w:rPr>
@@ -3281,7 +3281,7 @@
           <w:lang w:eastAsia="en-GB"/>
         </w:rPr>
       </w:pPr>
-      <w:hyperlink w:anchor="_Toc445889517" w:history="1">
+      <w:hyperlink w:anchor="_Toc445982942" w:history="1">
         <w:r>
           <w:rPr>
             <w:rStyle w:val="Hyperlink"/>
@@ -3308,7 +3308,7 @@
             <w:noProof/>
             <w:webHidden/>
           </w:rPr>
-          <w:instrText xml:space="preserve"> PAGEREF _Toc445889517 \h </w:instrText>
+          <w:instrText xml:space="preserve"> PAGEREF _Toc445982942 \h </w:instrText>
         </w:r>
         <w:r>
           <w:rPr>
@@ -3353,7 +3353,7 @@
           <w:lang w:eastAsia="en-GB"/>
         </w:rPr>
       </w:pPr>
-      <w:hyperlink w:anchor="_Toc445889518" w:history="1">
+      <w:hyperlink w:anchor="_Toc445982943" w:history="1">
         <w:r>
           <w:rPr>
             <w:rStyle w:val="Hyperlink"/>
@@ -3380,7 +3380,7 @@
             <w:noProof/>
             <w:webHidden/>
           </w:rPr>
-          <w:instrText xml:space="preserve"> PAGEREF _Toc445889518 \h </w:instrText>
+          <w:instrText xml:space="preserve"> PAGEREF _Toc445982943 \h </w:instrText>
         </w:r>
         <w:r>
           <w:rPr>
@@ -3425,7 +3425,7 @@
           <w:lang w:eastAsia="en-GB"/>
         </w:rPr>
       </w:pPr>
-      <w:hyperlink w:anchor="_Toc445889519" w:history="1">
+      <w:hyperlink w:anchor="_Toc445982944" w:history="1">
         <w:r>
           <w:rPr>
             <w:rStyle w:val="Hyperlink"/>
@@ -3452,7 +3452,7 @@
             <w:noProof/>
             <w:webHidden/>
           </w:rPr>
-          <w:instrText xml:space="preserve"> PAGEREF _Toc445889519 \h </w:instrText>
+          <w:instrText xml:space="preserve"> PAGEREF _Toc445982944 \h </w:instrText>
         </w:r>
         <w:r>
           <w:rPr>
@@ -3472,7 +3472,7 @@
             <w:noProof/>
             <w:webHidden/>
           </w:rPr>
-          <w:t>19</w:t>
+          <w:t>20</w:t>
         </w:r>
         <w:r>
           <w:rPr>
@@ -3500,7 +3500,7 @@
           <w:lang w:eastAsia="en-GB"/>
         </w:rPr>
       </w:pPr>
-      <w:hyperlink w:anchor="_Toc445889520" w:history="1">
+      <w:hyperlink w:anchor="_Toc445982945" w:history="1">
         <w:r>
           <w:rPr>
             <w:rStyle w:val="Hyperlink"/>
@@ -3527,7 +3527,7 @@
             <w:noProof/>
             <w:webHidden/>
           </w:rPr>
-          <w:instrText xml:space="preserve"> PAGEREF _Toc445889520 \h </w:instrText>
+          <w:instrText xml:space="preserve"> PAGEREF _Toc445982945 \h </w:instrText>
         </w:r>
         <w:r>
           <w:rPr>
@@ -3547,7 +3547,7 @@
             <w:noProof/>
             <w:webHidden/>
           </w:rPr>
-          <w:t>20</w:t>
+          <w:t>21</w:t>
         </w:r>
         <w:r>
           <w:rPr>
@@ -3573,13 +3573,13 @@
           <w:lang w:eastAsia="en-GB"/>
         </w:rPr>
       </w:pPr>
-      <w:hyperlink w:anchor="_Toc445889521" w:history="1">
+      <w:hyperlink w:anchor="_Toc445982946" w:history="1">
         <w:r>
           <w:rPr>
             <w:rStyle w:val="Hyperlink"/>
             <w:noProof/>
           </w:rPr>
-          <w:t>Initial High- Level Design</w:t>
+          <w:t>Initial High-Level Design</w:t>
         </w:r>
         <w:r>
           <w:rPr>
@@ -3600,7 +3600,7 @@
             <w:noProof/>
             <w:webHidden/>
           </w:rPr>
-          <w:instrText xml:space="preserve"> PAGEREF _Toc445889521 \h </w:instrText>
+          <w:instrText xml:space="preserve"> PAGEREF _Toc445982946 \h </w:instrText>
         </w:r>
         <w:r>
           <w:rPr>
@@ -3620,7 +3620,7 @@
             <w:noProof/>
             <w:webHidden/>
           </w:rPr>
-          <w:t>20</w:t>
+          <w:t>21</w:t>
         </w:r>
         <w:r>
           <w:rPr>
@@ -3647,7 +3647,7 @@
           <w:lang w:eastAsia="en-GB"/>
         </w:rPr>
       </w:pPr>
-      <w:hyperlink w:anchor="_Toc445889522" w:history="1">
+      <w:hyperlink w:anchor="_Toc445982947" w:history="1">
         <w:r>
           <w:rPr>
             <w:rStyle w:val="Hyperlink"/>
@@ -3674,7 +3674,7 @@
             <w:noProof/>
             <w:webHidden/>
           </w:rPr>
-          <w:instrText xml:space="preserve"> PAGEREF _Toc445889522 \h </w:instrText>
+          <w:instrText xml:space="preserve"> PAGEREF _Toc445982947 \h </w:instrText>
         </w:r>
         <w:r>
           <w:rPr>
@@ -3694,7 +3694,7 @@
             <w:noProof/>
             <w:webHidden/>
           </w:rPr>
-          <w:t>20</w:t>
+          <w:t>21</w:t>
         </w:r>
         <w:r>
           <w:rPr>
@@ -3721,7 +3721,7 @@
           <w:lang w:eastAsia="en-GB"/>
         </w:rPr>
       </w:pPr>
-      <w:hyperlink w:anchor="_Toc445889523" w:history="1">
+      <w:hyperlink w:anchor="_Toc445982948" w:history="1">
         <w:r>
           <w:rPr>
             <w:rStyle w:val="Hyperlink"/>
@@ -3748,7 +3748,7 @@
             <w:noProof/>
             <w:webHidden/>
           </w:rPr>
-          <w:instrText xml:space="preserve"> PAGEREF _Toc445889523 \h </w:instrText>
+          <w:instrText xml:space="preserve"> PAGEREF _Toc445982948 \h </w:instrText>
         </w:r>
         <w:r>
           <w:rPr>
@@ -3768,7 +3768,7 @@
             <w:noProof/>
             <w:webHidden/>
           </w:rPr>
-          <w:t>20</w:t>
+          <w:t>21</w:t>
         </w:r>
         <w:r>
           <w:rPr>
@@ -3794,7 +3794,7 @@
           <w:lang w:eastAsia="en-GB"/>
         </w:rPr>
       </w:pPr>
-      <w:hyperlink w:anchor="_Toc445889524" w:history="1">
+      <w:hyperlink w:anchor="_Toc445982949" w:history="1">
         <w:r>
           <w:rPr>
             <w:rStyle w:val="Hyperlink"/>
@@ -3821,7 +3821,7 @@
             <w:noProof/>
             <w:webHidden/>
           </w:rPr>
-          <w:instrText xml:space="preserve"> PAGEREF _Toc445889524 \h </w:instrText>
+          <w:instrText xml:space="preserve"> PAGEREF _Toc445982949 \h </w:instrText>
         </w:r>
         <w:r>
           <w:rPr>
@@ -3841,7 +3841,7 @@
             <w:noProof/>
             <w:webHidden/>
           </w:rPr>
-          <w:t>21</w:t>
+          <w:t>22</w:t>
         </w:r>
         <w:r>
           <w:rPr>
@@ -3867,7 +3867,7 @@
           <w:lang w:eastAsia="en-GB"/>
         </w:rPr>
       </w:pPr>
-      <w:hyperlink w:anchor="_Toc445889525" w:history="1">
+      <w:hyperlink w:anchor="_Toc445982950" w:history="1">
         <w:r>
           <w:rPr>
             <w:rStyle w:val="Hyperlink"/>
@@ -3894,7 +3894,7 @@
             <w:noProof/>
             <w:webHidden/>
           </w:rPr>
-          <w:instrText xml:space="preserve"> PAGEREF _Toc445889525 \h </w:instrText>
+          <w:instrText xml:space="preserve"> PAGEREF _Toc445982950 \h </w:instrText>
         </w:r>
         <w:r>
           <w:rPr>
@@ -3914,7 +3914,7 @@
             <w:noProof/>
             <w:webHidden/>
           </w:rPr>
-          <w:t>23</w:t>
+          <w:t>24</w:t>
         </w:r>
         <w:r>
           <w:rPr>
@@ -3940,7 +3940,7 @@
           <w:lang w:eastAsia="en-GB"/>
         </w:rPr>
       </w:pPr>
-      <w:hyperlink w:anchor="_Toc445889526" w:history="1">
+      <w:hyperlink w:anchor="_Toc445982951" w:history="1">
         <w:r>
           <w:rPr>
             <w:rStyle w:val="Hyperlink"/>
@@ -3967,7 +3967,7 @@
             <w:noProof/>
             <w:webHidden/>
           </w:rPr>
-          <w:instrText xml:space="preserve"> PAGEREF _Toc445889526 \h </w:instrText>
+          <w:instrText xml:space="preserve"> PAGEREF _Toc445982951 \h </w:instrText>
         </w:r>
         <w:r>
           <w:rPr>
@@ -3987,7 +3987,7 @@
             <w:noProof/>
             <w:webHidden/>
           </w:rPr>
-          <w:t>23</w:t>
+          <w:t>24</w:t>
         </w:r>
         <w:r>
           <w:rPr>
@@ -4013,7 +4013,7 @@
           <w:lang w:eastAsia="en-GB"/>
         </w:rPr>
       </w:pPr>
-      <w:hyperlink w:anchor="_Toc445889527" w:history="1">
+      <w:hyperlink w:anchor="_Toc445982952" w:history="1">
         <w:r>
           <w:rPr>
             <w:rStyle w:val="Hyperlink"/>
@@ -4040,7 +4040,7 @@
             <w:noProof/>
             <w:webHidden/>
           </w:rPr>
-          <w:instrText xml:space="preserve"> PAGEREF _Toc445889527 \h </w:instrText>
+          <w:instrText xml:space="preserve"> PAGEREF _Toc445982952 \h </w:instrText>
         </w:r>
         <w:r>
           <w:rPr>
@@ -4060,7 +4060,7 @@
             <w:noProof/>
             <w:webHidden/>
           </w:rPr>
-          <w:t>23</w:t>
+          <w:t>24</w:t>
         </w:r>
         <w:r>
           <w:rPr>
@@ -4086,7 +4086,7 @@
           <w:lang w:eastAsia="en-GB"/>
         </w:rPr>
       </w:pPr>
-      <w:hyperlink w:anchor="_Toc445889528" w:history="1">
+      <w:hyperlink w:anchor="_Toc445982953" w:history="1">
         <w:r>
           <w:rPr>
             <w:rStyle w:val="Hyperlink"/>
@@ -4113,7 +4113,7 @@
             <w:noProof/>
             <w:webHidden/>
           </w:rPr>
-          <w:instrText xml:space="preserve"> PAGEREF _Toc445889528 \h </w:instrText>
+          <w:instrText xml:space="preserve"> PAGEREF _Toc445982953 \h </w:instrText>
         </w:r>
         <w:r>
           <w:rPr>
@@ -4133,7 +4133,7 @@
             <w:noProof/>
             <w:webHidden/>
           </w:rPr>
-          <w:t>23</w:t>
+          <w:t>24</w:t>
         </w:r>
         <w:r>
           <w:rPr>
@@ -4159,7 +4159,7 @@
           <w:lang w:eastAsia="en-GB"/>
         </w:rPr>
       </w:pPr>
-      <w:hyperlink w:anchor="_Toc445889529" w:history="1">
+      <w:hyperlink w:anchor="_Toc445982954" w:history="1">
         <w:r>
           <w:rPr>
             <w:rStyle w:val="Hyperlink"/>
@@ -4186,7 +4186,7 @@
             <w:noProof/>
             <w:webHidden/>
           </w:rPr>
-          <w:instrText xml:space="preserve"> PAGEREF _Toc445889529 \h </w:instrText>
+          <w:instrText xml:space="preserve"> PAGEREF _Toc445982954 \h </w:instrText>
         </w:r>
         <w:r>
           <w:rPr>
@@ -4206,7 +4206,7 @@
             <w:noProof/>
             <w:webHidden/>
           </w:rPr>
-          <w:t>23</w:t>
+          <w:t>24</w:t>
         </w:r>
         <w:r>
           <w:rPr>
@@ -4232,7 +4232,7 @@
           <w:lang w:eastAsia="en-GB"/>
         </w:rPr>
       </w:pPr>
-      <w:hyperlink w:anchor="_Toc445889530" w:history="1">
+      <w:hyperlink w:anchor="_Toc445982955" w:history="1">
         <w:r>
           <w:rPr>
             <w:rStyle w:val="Hyperlink"/>
@@ -4259,7 +4259,7 @@
             <w:noProof/>
             <w:webHidden/>
           </w:rPr>
-          <w:instrText xml:space="preserve"> PAGEREF _Toc445889530 \h </w:instrText>
+          <w:instrText xml:space="preserve"> PAGEREF _Toc445982955 \h </w:instrText>
         </w:r>
         <w:r>
           <w:rPr>
@@ -4279,7 +4279,7 @@
             <w:noProof/>
             <w:webHidden/>
           </w:rPr>
-          <w:t>23</w:t>
+          <w:t>24</w:t>
         </w:r>
         <w:r>
           <w:rPr>
@@ -4305,7 +4305,7 @@
           <w:lang w:eastAsia="en-GB"/>
         </w:rPr>
       </w:pPr>
-      <w:hyperlink w:anchor="_Toc445889531" w:history="1">
+      <w:hyperlink w:anchor="_Toc445982956" w:history="1">
         <w:r>
           <w:rPr>
             <w:rStyle w:val="Hyperlink"/>
@@ -4332,7 +4332,7 @@
             <w:noProof/>
             <w:webHidden/>
           </w:rPr>
-          <w:instrText xml:space="preserve"> PAGEREF _Toc445889531 \h </w:instrText>
+          <w:instrText xml:space="preserve"> PAGEREF _Toc445982956 \h </w:instrText>
         </w:r>
         <w:r>
           <w:rPr>
@@ -4352,7 +4352,7 @@
             <w:noProof/>
             <w:webHidden/>
           </w:rPr>
-          <w:t>23</w:t>
+          <w:t>24</w:t>
         </w:r>
         <w:r>
           <w:rPr>
@@ -4380,7 +4380,7 @@
           <w:lang w:eastAsia="en-GB"/>
         </w:rPr>
       </w:pPr>
-      <w:hyperlink w:anchor="_Toc445889532" w:history="1">
+      <w:hyperlink w:anchor="_Toc445982957" w:history="1">
         <w:r>
           <w:rPr>
             <w:rStyle w:val="Hyperlink"/>
@@ -4407,7 +4407,7 @@
             <w:noProof/>
             <w:webHidden/>
           </w:rPr>
-          <w:instrText xml:space="preserve"> PAGEREF _Toc445889532 \h </w:instrText>
+          <w:instrText xml:space="preserve"> PAGEREF _Toc445982957 \h </w:instrText>
         </w:r>
         <w:r>
           <w:rPr>
@@ -4427,7 +4427,7 @@
             <w:noProof/>
             <w:webHidden/>
           </w:rPr>
-          <w:t>23</w:t>
+          <w:t>24</w:t>
         </w:r>
         <w:r>
           <w:rPr>
@@ -4455,7 +4455,7 @@
           <w:lang w:eastAsia="en-GB"/>
         </w:rPr>
       </w:pPr>
-      <w:hyperlink w:anchor="_Toc445889533" w:history="1">
+      <w:hyperlink w:anchor="_Toc445982958" w:history="1">
         <w:r>
           <w:rPr>
             <w:rStyle w:val="Hyperlink"/>
@@ -4482,7 +4482,7 @@
             <w:noProof/>
             <w:webHidden/>
           </w:rPr>
-          <w:instrText xml:space="preserve"> PAGEREF _Toc445889533 \h </w:instrText>
+          <w:instrText xml:space="preserve"> PAGEREF _Toc445982958 \h </w:instrText>
         </w:r>
         <w:r>
           <w:rPr>
@@ -4502,7 +4502,7 @@
             <w:noProof/>
             <w:webHidden/>
           </w:rPr>
-          <w:t>23</w:t>
+          <w:t>24</w:t>
         </w:r>
         <w:r>
           <w:rPr>
@@ -4528,7 +4528,7 @@
           <w:lang w:eastAsia="en-GB"/>
         </w:rPr>
       </w:pPr>
-      <w:hyperlink w:anchor="_Toc445889534" w:history="1">
+      <w:hyperlink w:anchor="_Toc445982959" w:history="1">
         <w:r>
           <w:rPr>
             <w:rStyle w:val="Hyperlink"/>
@@ -4555,7 +4555,7 @@
             <w:noProof/>
             <w:webHidden/>
           </w:rPr>
-          <w:instrText xml:space="preserve"> PAGEREF _Toc445889534 \h </w:instrText>
+          <w:instrText xml:space="preserve"> PAGEREF _Toc445982959 \h </w:instrText>
         </w:r>
         <w:r>
           <w:rPr>
@@ -4575,7 +4575,7 @@
             <w:noProof/>
             <w:webHidden/>
           </w:rPr>
-          <w:t>23</w:t>
+          <w:t>24</w:t>
         </w:r>
         <w:r>
           <w:rPr>
@@ -4601,7 +4601,7 @@
           <w:lang w:eastAsia="en-GB"/>
         </w:rPr>
       </w:pPr>
-      <w:hyperlink w:anchor="_Toc445889535" w:history="1">
+      <w:hyperlink w:anchor="_Toc445982960" w:history="1">
         <w:r>
           <w:rPr>
             <w:rStyle w:val="Hyperlink"/>
@@ -4628,7 +4628,7 @@
             <w:noProof/>
             <w:webHidden/>
           </w:rPr>
-          <w:instrText xml:space="preserve"> PAGEREF _Toc445889535 \h </w:instrText>
+          <w:instrText xml:space="preserve"> PAGEREF _Toc445982960 \h </w:instrText>
         </w:r>
         <w:r>
           <w:rPr>
@@ -4648,7 +4648,7 @@
             <w:noProof/>
             <w:webHidden/>
           </w:rPr>
-          <w:t>23</w:t>
+          <w:t>24</w:t>
         </w:r>
         <w:r>
           <w:rPr>
@@ -4676,7 +4676,7 @@
           <w:lang w:eastAsia="en-GB"/>
         </w:rPr>
       </w:pPr>
-      <w:hyperlink w:anchor="_Toc445889536" w:history="1">
+      <w:hyperlink w:anchor="_Toc445982961" w:history="1">
         <w:r>
           <w:rPr>
             <w:rStyle w:val="Hyperlink"/>
@@ -4703,7 +4703,7 @@
             <w:noProof/>
             <w:webHidden/>
           </w:rPr>
-          <w:instrText xml:space="preserve"> PAGEREF _Toc445889536 \h </w:instrText>
+          <w:instrText xml:space="preserve"> PAGEREF _Toc445982961 \h </w:instrText>
         </w:r>
         <w:r>
           <w:rPr>
@@ -4723,7 +4723,7 @@
             <w:noProof/>
             <w:webHidden/>
           </w:rPr>
-          <w:t>23</w:t>
+          <w:t>24</w:t>
         </w:r>
         <w:r>
           <w:rPr>
@@ -4749,7 +4749,7 @@
           <w:lang w:eastAsia="en-GB"/>
         </w:rPr>
       </w:pPr>
-      <w:hyperlink w:anchor="_Toc445889537" w:history="1">
+      <w:hyperlink w:anchor="_Toc445982962" w:history="1">
         <w:r>
           <w:rPr>
             <w:rStyle w:val="Hyperlink"/>
@@ -4776,7 +4776,7 @@
             <w:noProof/>
             <w:webHidden/>
           </w:rPr>
-          <w:instrText xml:space="preserve"> PAGEREF _Toc445889537 \h </w:instrText>
+          <w:instrText xml:space="preserve"> PAGEREF _Toc445982962 \h </w:instrText>
         </w:r>
         <w:r>
           <w:rPr>
@@ -4796,7 +4796,7 @@
             <w:noProof/>
             <w:webHidden/>
           </w:rPr>
-          <w:t>23</w:t>
+          <w:t>24</w:t>
         </w:r>
         <w:r>
           <w:rPr>
@@ -4822,7 +4822,7 @@
           <w:lang w:eastAsia="en-GB"/>
         </w:rPr>
       </w:pPr>
-      <w:hyperlink w:anchor="_Toc445889538" w:history="1">
+      <w:hyperlink w:anchor="_Toc445982963" w:history="1">
         <w:r>
           <w:rPr>
             <w:rStyle w:val="Hyperlink"/>
@@ -4849,7 +4849,7 @@
             <w:noProof/>
             <w:webHidden/>
           </w:rPr>
-          <w:instrText xml:space="preserve"> PAGEREF _Toc445889538 \h </w:instrText>
+          <w:instrText xml:space="preserve"> PAGEREF _Toc445982963 \h </w:instrText>
         </w:r>
         <w:r>
           <w:rPr>
@@ -4869,7 +4869,7 @@
             <w:noProof/>
             <w:webHidden/>
           </w:rPr>
-          <w:t>23</w:t>
+          <w:t>24</w:t>
         </w:r>
         <w:r>
           <w:rPr>
@@ -4895,7 +4895,7 @@
           <w:lang w:eastAsia="en-GB"/>
         </w:rPr>
       </w:pPr>
-      <w:hyperlink w:anchor="_Toc445889539" w:history="1">
+      <w:hyperlink w:anchor="_Toc445982964" w:history="1">
         <w:r>
           <w:rPr>
             <w:rStyle w:val="Hyperlink"/>
@@ -4922,7 +4922,7 @@
             <w:noProof/>
             <w:webHidden/>
           </w:rPr>
-          <w:instrText xml:space="preserve"> PAGEREF _Toc445889539 \h </w:instrText>
+          <w:instrText xml:space="preserve"> PAGEREF _Toc445982964 \h </w:instrText>
         </w:r>
         <w:r>
           <w:rPr>
@@ -4942,7 +4942,7 @@
             <w:noProof/>
             <w:webHidden/>
           </w:rPr>
-          <w:t>23</w:t>
+          <w:t>24</w:t>
         </w:r>
         <w:r>
           <w:rPr>
@@ -4968,7 +4968,7 @@
           <w:lang w:eastAsia="en-GB"/>
         </w:rPr>
       </w:pPr>
-      <w:hyperlink w:anchor="_Toc445889540" w:history="1">
+      <w:hyperlink w:anchor="_Toc445982965" w:history="1">
         <w:r>
           <w:rPr>
             <w:rStyle w:val="Hyperlink"/>
@@ -4995,7 +4995,7 @@
             <w:noProof/>
             <w:webHidden/>
           </w:rPr>
-          <w:instrText xml:space="preserve"> PAGEREF _Toc445889540 \h </w:instrText>
+          <w:instrText xml:space="preserve"> PAGEREF _Toc445982965 \h </w:instrText>
         </w:r>
         <w:r>
           <w:rPr>
@@ -5015,7 +5015,7 @@
             <w:noProof/>
             <w:webHidden/>
           </w:rPr>
-          <w:t>23</w:t>
+          <w:t>24</w:t>
         </w:r>
         <w:r>
           <w:rPr>
@@ -5043,7 +5043,7 @@
           <w:lang w:eastAsia="en-GB"/>
         </w:rPr>
       </w:pPr>
-      <w:hyperlink w:anchor="_Toc445889541" w:history="1">
+      <w:hyperlink w:anchor="_Toc445982966" w:history="1">
         <w:r>
           <w:rPr>
             <w:rStyle w:val="Hyperlink"/>
@@ -5070,7 +5070,7 @@
             <w:noProof/>
             <w:webHidden/>
           </w:rPr>
-          <w:instrText xml:space="preserve"> PAGEREF _Toc445889541 \h </w:instrText>
+          <w:instrText xml:space="preserve"> PAGEREF _Toc445982966 \h </w:instrText>
         </w:r>
         <w:r>
           <w:rPr>
@@ -5090,7 +5090,7 @@
             <w:noProof/>
             <w:webHidden/>
           </w:rPr>
-          <w:t>24</w:t>
+          <w:t>25</w:t>
         </w:r>
         <w:r>
           <w:rPr>
@@ -5116,7 +5116,7 @@
           <w:lang w:eastAsia="en-GB"/>
         </w:rPr>
       </w:pPr>
-      <w:hyperlink w:anchor="_Toc445889542" w:history="1">
+      <w:hyperlink w:anchor="_Toc445982967" w:history="1">
         <w:r>
           <w:rPr>
             <w:rStyle w:val="Hyperlink"/>
@@ -5143,7 +5143,7 @@
             <w:noProof/>
             <w:webHidden/>
           </w:rPr>
-          <w:instrText xml:space="preserve"> PAGEREF _Toc445889542 \h </w:instrText>
+          <w:instrText xml:space="preserve"> PAGEREF _Toc445982967 \h </w:instrText>
         </w:r>
         <w:r>
           <w:rPr>
@@ -5163,7 +5163,7 @@
             <w:noProof/>
             <w:webHidden/>
           </w:rPr>
-          <w:t>24</w:t>
+          <w:t>25</w:t>
         </w:r>
         <w:r>
           <w:rPr>
@@ -5189,7 +5189,7 @@
           <w:lang w:eastAsia="en-GB"/>
         </w:rPr>
       </w:pPr>
-      <w:hyperlink w:anchor="_Toc445889543" w:history="1">
+      <w:hyperlink w:anchor="_Toc445982968" w:history="1">
         <w:r>
           <w:rPr>
             <w:rStyle w:val="Hyperlink"/>
@@ -5216,7 +5216,7 @@
             <w:noProof/>
             <w:webHidden/>
           </w:rPr>
-          <w:instrText xml:space="preserve"> PAGEREF _Toc445889543 \h </w:instrText>
+          <w:instrText xml:space="preserve"> PAGEREF _Toc445982968 \h </w:instrText>
         </w:r>
         <w:r>
           <w:rPr>
@@ -5236,7 +5236,7 @@
             <w:noProof/>
             <w:webHidden/>
           </w:rPr>
-          <w:t>25</w:t>
+          <w:t>26</w:t>
         </w:r>
         <w:r>
           <w:rPr>
@@ -5262,7 +5262,7 @@
           <w:lang w:eastAsia="en-GB"/>
         </w:rPr>
       </w:pPr>
-      <w:hyperlink w:anchor="_Toc445889544" w:history="1">
+      <w:hyperlink w:anchor="_Toc445982969" w:history="1">
         <w:r>
           <w:rPr>
             <w:rStyle w:val="Hyperlink"/>
@@ -5289,7 +5289,7 @@
             <w:noProof/>
             <w:webHidden/>
           </w:rPr>
-          <w:instrText xml:space="preserve"> PAGEREF _Toc445889544 \h </w:instrText>
+          <w:instrText xml:space="preserve"> PAGEREF _Toc445982969 \h </w:instrText>
         </w:r>
         <w:r>
           <w:rPr>
@@ -5309,7 +5309,7 @@
             <w:noProof/>
             <w:webHidden/>
           </w:rPr>
-          <w:t>26</w:t>
+          <w:t>27</w:t>
         </w:r>
         <w:r>
           <w:rPr>
@@ -5335,7 +5335,7 @@
           <w:lang w:eastAsia="en-GB"/>
         </w:rPr>
       </w:pPr>
-      <w:hyperlink w:anchor="_Toc445889545" w:history="1">
+      <w:hyperlink w:anchor="_Toc445982970" w:history="1">
         <w:r>
           <w:rPr>
             <w:rStyle w:val="Hyperlink"/>
@@ -5362,7 +5362,7 @@
             <w:noProof/>
             <w:webHidden/>
           </w:rPr>
-          <w:instrText xml:space="preserve"> PAGEREF _Toc445889545 \h </w:instrText>
+          <w:instrText xml:space="preserve"> PAGEREF _Toc445982970 \h </w:instrText>
         </w:r>
         <w:r>
           <w:rPr>
@@ -5382,7 +5382,7 @@
             <w:noProof/>
             <w:webHidden/>
           </w:rPr>
-          <w:t>27</w:t>
+          <w:t>28</w:t>
         </w:r>
         <w:r>
           <w:rPr>
@@ -5408,7 +5408,7 @@
           <w:lang w:eastAsia="en-GB"/>
         </w:rPr>
       </w:pPr>
-      <w:hyperlink w:anchor="_Toc445889546" w:history="1">
+      <w:hyperlink w:anchor="_Toc445982971" w:history="1">
         <w:r>
           <w:rPr>
             <w:rStyle w:val="Hyperlink"/>
@@ -5435,7 +5435,7 @@
             <w:noProof/>
             <w:webHidden/>
           </w:rPr>
-          <w:instrText xml:space="preserve"> PAGEREF _Toc445889546 \h </w:instrText>
+          <w:instrText xml:space="preserve"> PAGEREF _Toc445982971 \h </w:instrText>
         </w:r>
         <w:r>
           <w:rPr>
@@ -5455,7 +5455,7 @@
             <w:noProof/>
             <w:webHidden/>
           </w:rPr>
-          <w:t>27</w:t>
+          <w:t>29</w:t>
         </w:r>
         <w:r>
           <w:rPr>
@@ -5481,7 +5481,7 @@
           <w:lang w:eastAsia="en-GB"/>
         </w:rPr>
       </w:pPr>
-      <w:hyperlink w:anchor="_Toc445889547" w:history="1">
+      <w:hyperlink w:anchor="_Toc445982972" w:history="1">
         <w:r>
           <w:rPr>
             <w:rStyle w:val="Hyperlink"/>
@@ -5508,7 +5508,7 @@
             <w:noProof/>
             <w:webHidden/>
           </w:rPr>
-          <w:instrText xml:space="preserve"> PAGEREF _Toc445889547 \h </w:instrText>
+          <w:instrText xml:space="preserve"> PAGEREF _Toc445982972 \h </w:instrText>
         </w:r>
         <w:r>
           <w:rPr>
@@ -5528,7 +5528,7 @@
             <w:noProof/>
             <w:webHidden/>
           </w:rPr>
-          <w:t>27</w:t>
+          <w:t>29</w:t>
         </w:r>
         <w:r>
           <w:rPr>
@@ -5554,7 +5554,7 @@
           <w:lang w:eastAsia="en-GB"/>
         </w:rPr>
       </w:pPr>
-      <w:hyperlink w:anchor="_Toc445889548" w:history="1">
+      <w:hyperlink w:anchor="_Toc445982973" w:history="1">
         <w:r>
           <w:rPr>
             <w:rStyle w:val="Hyperlink"/>
@@ -5581,7 +5581,7 @@
             <w:noProof/>
             <w:webHidden/>
           </w:rPr>
-          <w:instrText xml:space="preserve"> PAGEREF _Toc445889548 \h </w:instrText>
+          <w:instrText xml:space="preserve"> PAGEREF _Toc445982973 \h </w:instrText>
         </w:r>
         <w:r>
           <w:rPr>
@@ -5601,7 +5601,7 @@
             <w:noProof/>
             <w:webHidden/>
           </w:rPr>
-          <w:t>27</w:t>
+          <w:t>29</w:t>
         </w:r>
         <w:r>
           <w:rPr>
@@ -5627,7 +5627,7 @@
           <w:lang w:eastAsia="en-GB"/>
         </w:rPr>
       </w:pPr>
-      <w:hyperlink w:anchor="_Toc445889549" w:history="1">
+      <w:hyperlink w:anchor="_Toc445982974" w:history="1">
         <w:r>
           <w:rPr>
             <w:rStyle w:val="Hyperlink"/>
@@ -5654,7 +5654,7 @@
             <w:noProof/>
             <w:webHidden/>
           </w:rPr>
-          <w:instrText xml:space="preserve"> PAGEREF _Toc445889549 \h </w:instrText>
+          <w:instrText xml:space="preserve"> PAGEREF _Toc445982974 \h </w:instrText>
         </w:r>
         <w:r>
           <w:rPr>
@@ -5674,7 +5674,7 @@
             <w:noProof/>
             <w:webHidden/>
           </w:rPr>
-          <w:t>27</w:t>
+          <w:t>29</w:t>
         </w:r>
         <w:r>
           <w:rPr>
@@ -5702,7 +5702,7 @@
           <w:lang w:eastAsia="en-GB"/>
         </w:rPr>
       </w:pPr>
-      <w:hyperlink w:anchor="_Toc445889550" w:history="1">
+      <w:hyperlink w:anchor="_Toc445982975" w:history="1">
         <w:r>
           <w:rPr>
             <w:rStyle w:val="Hyperlink"/>
@@ -5729,7 +5729,7 @@
             <w:noProof/>
             <w:webHidden/>
           </w:rPr>
-          <w:instrText xml:space="preserve"> PAGEREF _Toc445889550 \h </w:instrText>
+          <w:instrText xml:space="preserve"> PAGEREF _Toc445982975 \h </w:instrText>
         </w:r>
         <w:r>
           <w:rPr>
@@ -5749,7 +5749,7 @@
             <w:noProof/>
             <w:webHidden/>
           </w:rPr>
-          <w:t>28</w:t>
+          <w:t>30</w:t>
         </w:r>
         <w:r>
           <w:rPr>
@@ -5785,7 +5785,7 @@
       <w:pPr>
         <w:pStyle w:val="Heading1"/>
       </w:pPr>
-      <w:bookmarkStart w:id="0" w:name="_Toc445889473"/>
+      <w:bookmarkStart w:id="0" w:name="_Toc445982898"/>
       <w:r>
         <w:lastRenderedPageBreak/>
         <w:t>Introduction</w:t>
@@ -5846,7 +5846,7 @@
       <w:pPr>
         <w:pStyle w:val="Heading1"/>
       </w:pPr>
-      <w:bookmarkStart w:id="1" w:name="_Toc445889474"/>
+      <w:bookmarkStart w:id="1" w:name="_Toc445982899"/>
       <w:r>
         <w:lastRenderedPageBreak/>
         <w:t>Project Planning and Organisation</w:t>
@@ -5865,7 +5865,7 @@
       <w:pPr>
         <w:pStyle w:val="Heading2"/>
       </w:pPr>
-      <w:bookmarkStart w:id="2" w:name="_Toc445889475"/>
+      <w:bookmarkStart w:id="2" w:name="_Toc445982900"/>
       <w:r>
         <w:t>Original Project Plan</w:t>
       </w:r>
@@ -5875,7 +5875,7 @@
       <w:pPr>
         <w:pStyle w:val="Heading2"/>
       </w:pPr>
-      <w:bookmarkStart w:id="3" w:name="_Toc445889476"/>
+      <w:bookmarkStart w:id="3" w:name="_Toc445982901"/>
       <w:r>
         <w:t>Final Project Plan</w:t>
       </w:r>
@@ -5885,7 +5885,7 @@
       <w:pPr>
         <w:pStyle w:val="Heading2"/>
       </w:pPr>
-      <w:bookmarkStart w:id="4" w:name="_Toc445889477"/>
+      <w:bookmarkStart w:id="4" w:name="_Toc445982902"/>
       <w:r>
         <w:t>Reasons for Change</w:t>
       </w:r>
@@ -5895,7 +5895,7 @@
       <w:pPr>
         <w:pStyle w:val="Heading2"/>
       </w:pPr>
-      <w:bookmarkStart w:id="5" w:name="_Toc445889478"/>
+      <w:bookmarkStart w:id="5" w:name="_Toc445982903"/>
       <w:r>
         <w:t>Organisational Tools</w:t>
       </w:r>
@@ -5918,7 +5918,7 @@
       <w:pPr>
         <w:pStyle w:val="Heading1"/>
       </w:pPr>
-      <w:bookmarkStart w:id="6" w:name="_Toc445889479"/>
+      <w:bookmarkStart w:id="6" w:name="_Toc445982904"/>
       <w:r>
         <w:lastRenderedPageBreak/>
         <w:t>Research</w:t>
@@ -5934,7 +5934,7 @@
       <w:pPr>
         <w:pStyle w:val="Heading2"/>
       </w:pPr>
-      <w:bookmarkStart w:id="7" w:name="_Toc445889480"/>
+      <w:bookmarkStart w:id="7" w:name="_Toc445982905"/>
       <w:r>
         <w:t>Application T</w:t>
       </w:r>
@@ -5984,7 +5984,7 @@
       <w:pPr>
         <w:pStyle w:val="Heading3"/>
       </w:pPr>
-      <w:bookmarkStart w:id="8" w:name="_Toc445889481"/>
+      <w:bookmarkStart w:id="8" w:name="_Toc445982906"/>
       <w:r>
         <w:t>Web Application</w:t>
       </w:r>
@@ -6008,7 +6008,7 @@
       <w:pPr>
         <w:pStyle w:val="Heading3"/>
       </w:pPr>
-      <w:bookmarkStart w:id="9" w:name="_Toc445889482"/>
+      <w:bookmarkStart w:id="9" w:name="_Toc445982907"/>
       <w:r>
         <w:t>Native Application</w:t>
       </w:r>
@@ -6026,7 +6026,7 @@
       <w:pPr>
         <w:pStyle w:val="Heading3"/>
       </w:pPr>
-      <w:bookmarkStart w:id="10" w:name="_Toc445889483"/>
+      <w:bookmarkStart w:id="10" w:name="_Toc445982908"/>
       <w:r>
         <w:t>Comparison of Native and Web Applications</w:t>
       </w:r>
@@ -6506,7 +6506,7 @@
       <w:pPr>
         <w:pStyle w:val="Heading3"/>
       </w:pPr>
-      <w:bookmarkStart w:id="15" w:name="_Toc445889484"/>
+      <w:bookmarkStart w:id="15" w:name="_Toc445982909"/>
       <w:r>
         <w:lastRenderedPageBreak/>
         <w:t>Android</w:t>
@@ -6522,7 +6522,7 @@
       <w:pPr>
         <w:pStyle w:val="Heading3"/>
       </w:pPr>
-      <w:bookmarkStart w:id="16" w:name="_Toc445889485"/>
+      <w:bookmarkStart w:id="16" w:name="_Toc445982910"/>
       <w:r>
         <w:t>iOS</w:t>
       </w:r>
@@ -6537,7 +6537,7 @@
       <w:pPr>
         <w:pStyle w:val="Heading3"/>
       </w:pPr>
-      <w:bookmarkStart w:id="17" w:name="_Toc445889486"/>
+      <w:bookmarkStart w:id="17" w:name="_Toc445982911"/>
       <w:r>
         <w:t>Comparison of Android and iOS Applications</w:t>
       </w:r>
@@ -6986,7 +6986,7 @@
       <w:pPr>
         <w:pStyle w:val="Heading2"/>
       </w:pPr>
-      <w:bookmarkStart w:id="20" w:name="_Toc445889487"/>
+      <w:bookmarkStart w:id="20" w:name="_Toc445982912"/>
       <w:r>
         <w:lastRenderedPageBreak/>
         <w:t>Possible Competition</w:t>
@@ -6997,7 +6997,7 @@
       <w:pPr>
         <w:pStyle w:val="Heading3"/>
       </w:pPr>
-      <w:bookmarkStart w:id="21" w:name="_Toc445889488"/>
+      <w:bookmarkStart w:id="21" w:name="_Toc445982913"/>
       <w:r>
         <w:t>Standard Routing</w:t>
       </w:r>
@@ -7007,7 +7007,7 @@
       <w:pPr>
         <w:pStyle w:val="Heading3"/>
       </w:pPr>
-      <w:bookmarkStart w:id="22" w:name="_Toc445889489"/>
+      <w:bookmarkStart w:id="22" w:name="_Toc445982914"/>
       <w:r>
         <w:t>Disability Improvements</w:t>
       </w:r>
@@ -7017,7 +7017,7 @@
       <w:pPr>
         <w:pStyle w:val="Heading3"/>
       </w:pPr>
-      <w:bookmarkStart w:id="23" w:name="_Toc445889490"/>
+      <w:bookmarkStart w:id="23" w:name="_Toc445982915"/>
       <w:r>
         <w:t>Institutional Routing</w:t>
       </w:r>
@@ -7027,7 +7027,7 @@
       <w:pPr>
         <w:pStyle w:val="Heading2"/>
       </w:pPr>
-      <w:bookmarkStart w:id="24" w:name="_Toc445889491"/>
+      <w:bookmarkStart w:id="24" w:name="_Toc445982916"/>
       <w:r>
         <w:t>Static or Dynamic Routing</w:t>
       </w:r>
@@ -7042,7 +7042,7 @@
       <w:pPr>
         <w:pStyle w:val="Heading3"/>
       </w:pPr>
-      <w:bookmarkStart w:id="25" w:name="_Toc445889492"/>
+      <w:bookmarkStart w:id="25" w:name="_Toc445982917"/>
       <w:r>
         <w:t>Static Routing</w:t>
       </w:r>
@@ -7200,7 +7200,7 @@
       <w:pPr>
         <w:pStyle w:val="Heading3"/>
       </w:pPr>
-      <w:bookmarkStart w:id="31" w:name="_Toc445889493"/>
+      <w:bookmarkStart w:id="31" w:name="_Toc445982918"/>
       <w:r>
         <w:t>Dynamic Routing</w:t>
       </w:r>
@@ -7337,7 +7337,7 @@
       <w:r>
         <w:br w:type="page"/>
       </w:r>
-      <w:bookmarkStart w:id="35" w:name="_Toc445889494"/>
+      <w:bookmarkStart w:id="35" w:name="_Toc445982919"/>
       <w:r>
         <w:lastRenderedPageBreak/>
         <w:t>Location Services</w:t>
@@ -7379,7 +7379,7 @@
       <w:pPr>
         <w:pStyle w:val="Heading3"/>
       </w:pPr>
-      <w:bookmarkStart w:id="36" w:name="_Toc445889495"/>
+      <w:bookmarkStart w:id="36" w:name="_Toc445982920"/>
       <w:r>
         <w:t>Global Navigation Satellite System (GNS</w:t>
       </w:r>
@@ -7730,7 +7730,7 @@
       <w:pPr>
         <w:pStyle w:val="Heading3"/>
       </w:pPr>
-      <w:bookmarkStart w:id="37" w:name="_Toc445889496"/>
+      <w:bookmarkStart w:id="37" w:name="_Toc445982921"/>
       <w:r>
         <w:lastRenderedPageBreak/>
         <w:t>Cell Tower Based Location</w:t>
@@ -8503,7 +8503,7 @@
       <w:pPr>
         <w:pStyle w:val="Heading3"/>
       </w:pPr>
-      <w:bookmarkStart w:id="50" w:name="_Toc445889497"/>
+      <w:bookmarkStart w:id="50" w:name="_Toc445982922"/>
       <w:r>
         <w:t>Wi</w:t>
       </w:r>
@@ -8545,7 +8545,7 @@
       <w:pPr>
         <w:pStyle w:val="Heading3"/>
       </w:pPr>
-      <w:bookmarkStart w:id="51" w:name="_Toc445889498"/>
+      <w:bookmarkStart w:id="51" w:name="_Toc445982923"/>
       <w:r>
         <w:lastRenderedPageBreak/>
         <w:t>Current Android Solution</w:t>
@@ -8873,7 +8873,7 @@
       <w:pPr>
         <w:pStyle w:val="Heading3"/>
       </w:pPr>
-      <w:bookmarkStart w:id="55" w:name="_Toc445889499"/>
+      <w:bookmarkStart w:id="55" w:name="_Toc445982924"/>
       <w:r>
         <w:t>Improved Suggestion</w:t>
       </w:r>
@@ -8906,7 +8906,7 @@
       <w:pPr>
         <w:pStyle w:val="Heading2"/>
       </w:pPr>
-      <w:bookmarkStart w:id="56" w:name="_Toc445889500"/>
+      <w:bookmarkStart w:id="56" w:name="_Toc445982925"/>
       <w:r>
         <w:t>Routing</w:t>
       </w:r>
@@ -8924,7 +8924,7 @@
       <w:pPr>
         <w:pStyle w:val="Heading3"/>
       </w:pPr>
-      <w:bookmarkStart w:id="57" w:name="_Toc445889501"/>
+      <w:bookmarkStart w:id="57" w:name="_Toc445982926"/>
       <w:r>
         <w:t>Representing a Graph</w:t>
       </w:r>
@@ -8977,7 +8977,7 @@
       <w:pPr>
         <w:pStyle w:val="Heading4"/>
       </w:pPr>
-      <w:bookmarkStart w:id="58" w:name="_Toc445889502"/>
+      <w:bookmarkStart w:id="58" w:name="_Toc445982927"/>
       <w:r>
         <w:t>Edge List</w:t>
       </w:r>
@@ -8998,7 +8998,7 @@
       <w:pPr>
         <w:pStyle w:val="Heading4"/>
       </w:pPr>
-      <w:bookmarkStart w:id="59" w:name="_Toc445889503"/>
+      <w:bookmarkStart w:id="59" w:name="_Toc445982928"/>
       <w:r>
         <w:t>Adjacency Matrix</w:t>
       </w:r>
@@ -11177,7 +11177,7 @@
       <w:pPr>
         <w:pStyle w:val="Heading4"/>
       </w:pPr>
-      <w:bookmarkStart w:id="69" w:name="_Toc445889504"/>
+      <w:bookmarkStart w:id="69" w:name="_Toc445982929"/>
       <w:r>
         <w:t>Adjacency List</w:t>
       </w:r>
@@ -11199,11 +11199,13 @@
       <w:pPr>
         <w:pStyle w:val="Heading3"/>
       </w:pPr>
-      <w:bookmarkStart w:id="70" w:name="_Toc445889505"/>
+      <w:bookmarkStart w:id="70" w:name="_Toc445982930"/>
+      <w:bookmarkStart w:id="71" w:name="_Ref445983105"/>
       <w:r>
         <w:t>Path Finding</w:t>
       </w:r>
       <w:bookmarkEnd w:id="70"/>
+      <w:bookmarkEnd w:id="71"/>
     </w:p>
     <w:p>
       <w:r>
@@ -11217,11 +11219,11 @@
       <w:pPr>
         <w:pStyle w:val="Heading4"/>
       </w:pPr>
-      <w:bookmarkStart w:id="71" w:name="_Toc445889506"/>
+      <w:bookmarkStart w:id="72" w:name="_Toc445982931"/>
       <w:r>
         <w:t>Breadth-First Search</w:t>
       </w:r>
-      <w:bookmarkEnd w:id="71"/>
+      <w:bookmarkEnd w:id="72"/>
     </w:p>
     <w:p>
       <w:r>
@@ -11240,11 +11242,11 @@
       <w:pPr>
         <w:pStyle w:val="Heading4"/>
       </w:pPr>
-      <w:bookmarkStart w:id="72" w:name="_Toc445889507"/>
+      <w:bookmarkStart w:id="73" w:name="_Toc445982932"/>
       <w:r>
         <w:t>Dijkstra’s Algorithm</w:t>
       </w:r>
-      <w:bookmarkEnd w:id="72"/>
+      <w:bookmarkEnd w:id="73"/>
     </w:p>
     <w:p>
       <w:r>
@@ -11261,11 +11263,11 @@
       <w:pPr>
         <w:pStyle w:val="Heading4"/>
       </w:pPr>
-      <w:bookmarkStart w:id="73" w:name="_Toc445889508"/>
+      <w:bookmarkStart w:id="74" w:name="_Toc445982933"/>
       <w:r>
         <w:t>A* Algorithm</w:t>
       </w:r>
-      <w:bookmarkEnd w:id="73"/>
+      <w:bookmarkEnd w:id="74"/>
       <w:r>
         <w:t xml:space="preserve"> </w:t>
       </w:r>
@@ -11294,12 +11296,12 @@
       <w:pPr>
         <w:pStyle w:val="Heading2"/>
       </w:pPr>
-      <w:bookmarkStart w:id="74" w:name="_Toc445889509"/>
+      <w:bookmarkStart w:id="75" w:name="_Toc445982934"/>
       <w:r>
         <w:lastRenderedPageBreak/>
         <w:t>Software Engineering</w:t>
       </w:r>
-      <w:bookmarkEnd w:id="74"/>
+      <w:bookmarkEnd w:id="75"/>
     </w:p>
     <w:p>
       <w:r>
@@ -11325,11 +11327,11 @@
       <w:pPr>
         <w:pStyle w:val="Heading3"/>
       </w:pPr>
-      <w:bookmarkStart w:id="75" w:name="_Toc445889510"/>
+      <w:bookmarkStart w:id="76" w:name="_Toc445982935"/>
       <w:r>
         <w:t>Architectural Style</w:t>
       </w:r>
-      <w:bookmarkEnd w:id="75"/>
+      <w:bookmarkEnd w:id="76"/>
     </w:p>
     <w:p>
       <w:r>
@@ -11367,11 +11369,11 @@
       <w:pPr>
         <w:pStyle w:val="Heading4"/>
       </w:pPr>
-      <w:bookmarkStart w:id="76" w:name="_Toc445889511"/>
+      <w:bookmarkStart w:id="77" w:name="_Toc445982936"/>
       <w:r>
         <w:t>Object-Oriented</w:t>
       </w:r>
-      <w:bookmarkEnd w:id="76"/>
+      <w:bookmarkEnd w:id="77"/>
     </w:p>
     <w:p>
       <w:r>
@@ -11430,11 +11432,11 @@
       <w:pPr>
         <w:pStyle w:val="Heading4"/>
       </w:pPr>
-      <w:bookmarkStart w:id="77" w:name="_Toc445889512"/>
+      <w:bookmarkStart w:id="78" w:name="_Toc445982937"/>
       <w:r>
         <w:t>Event-Based Implicit Invocation</w:t>
       </w:r>
-      <w:bookmarkEnd w:id="77"/>
+      <w:bookmarkEnd w:id="78"/>
     </w:p>
     <w:p>
       <w:r>
@@ -11466,11 +11468,11 @@
       <w:pPr>
         <w:pStyle w:val="Heading3"/>
       </w:pPr>
-      <w:bookmarkStart w:id="78" w:name="_Toc445889513"/>
+      <w:bookmarkStart w:id="79" w:name="_Toc445982938"/>
       <w:r>
         <w:t>Programming Style</w:t>
       </w:r>
-      <w:bookmarkEnd w:id="78"/>
+      <w:bookmarkEnd w:id="79"/>
     </w:p>
     <w:p>
       <w:r>
@@ -11549,11 +11551,11 @@
       <w:pPr>
         <w:pStyle w:val="Heading3"/>
       </w:pPr>
-      <w:bookmarkStart w:id="79" w:name="_Toc445889514"/>
+      <w:bookmarkStart w:id="80" w:name="_Toc445982939"/>
       <w:r>
         <w:t>Design Patterns</w:t>
       </w:r>
-      <w:bookmarkEnd w:id="79"/>
+      <w:bookmarkEnd w:id="80"/>
     </w:p>
     <w:p>
       <w:r>
@@ -11579,14 +11581,14 @@
       <w:pPr>
         <w:pStyle w:val="Heading4"/>
       </w:pPr>
-      <w:bookmarkStart w:id="80" w:name="_Toc445889515"/>
+      <w:bookmarkStart w:id="81" w:name="_Toc445982940"/>
       <w:r>
         <w:t>Observer</w:t>
       </w:r>
       <w:r>
         <w:t xml:space="preserve"> Pattern</w:t>
       </w:r>
-      <w:bookmarkEnd w:id="80"/>
+      <w:bookmarkEnd w:id="81"/>
     </w:p>
     <w:p>
       <w:r>
@@ -11597,7 +11599,7 @@
         <mc:AlternateContent>
           <mc:Choice Requires="wpc">
             <w:drawing>
-              <wp:anchor distT="0" distB="0" distL="114300" distR="114300" simplePos="0" relativeHeight="251662335" behindDoc="0" locked="0" layoutInCell="1" allowOverlap="1" wp14:anchorId="4B838D1A" wp14:editId="10C8F1FE">
+              <wp:anchor distT="0" distB="0" distL="114300" distR="114300" simplePos="0" relativeHeight="251662335" behindDoc="0" locked="0" layoutInCell="1" allowOverlap="1" wp14:anchorId="79E9863F" wp14:editId="0ED01D4B">
                 <wp:simplePos x="0" y="0"/>
                 <wp:positionH relativeFrom="margin">
                   <wp:align>left</wp:align>
@@ -12230,7 +12232,7 @@
           </mc:Choice>
           <mc:Fallback>
             <w:pict>
-              <v:group w14:anchorId="4B838D1A" id="Canvas 2" o:spid="_x0000_s1073" editas="canvas" style="position:absolute;margin-left:0;margin-top:104.2pt;width:405.6pt;height:236.95pt;z-index:251662335;mso-position-horizontal:left;mso-position-horizontal-relative:margin" coordsize="51511,30092" o:gfxdata="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">
+              <v:group w14:anchorId="79E9863F" id="Canvas 2" o:spid="_x0000_s1073" editas="canvas" style="position:absolute;margin-left:0;margin-top:104.2pt;width:405.6pt;height:236.95pt;z-index:251662335;mso-position-horizontal:left;mso-position-horizontal-relative:margin" coordsize="51511,30092" o:gfxdata="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">
                 <v:shape id="_x0000_s1074" type="#_x0000_t75" style="position:absolute;width:51511;height:30092;visibility:visible;mso-wrap-style:square">
                   <v:fill o:detectmouseclick="t"/>
                   <v:path o:connecttype="none"/>
@@ -12483,7 +12485,7 @@
         <mc:AlternateContent>
           <mc:Choice Requires="wps">
             <w:drawing>
-              <wp:anchor distT="0" distB="0" distL="114300" distR="114300" simplePos="0" relativeHeight="251734016" behindDoc="0" locked="0" layoutInCell="1" allowOverlap="1" wp14:anchorId="07F8650F" wp14:editId="5F49A45F">
+              <wp:anchor distT="0" distB="0" distL="114300" distR="114300" simplePos="0" relativeHeight="251734016" behindDoc="0" locked="0" layoutInCell="1" allowOverlap="1" wp14:anchorId="61008A34" wp14:editId="6CC2E36D">
                 <wp:simplePos x="0" y="0"/>
                 <wp:positionH relativeFrom="margin">
                   <wp:align>left</wp:align>
@@ -12524,9 +12526,9 @@
                                 <w:noProof/>
                               </w:rPr>
                             </w:pPr>
-                            <w:bookmarkStart w:id="81" w:name="_Ref445468800"/>
-                            <w:bookmarkStart w:id="82" w:name="_Toc445476695"/>
-                            <w:bookmarkStart w:id="83" w:name="_Toc445971205"/>
+                            <w:bookmarkStart w:id="82" w:name="_Ref445468800"/>
+                            <w:bookmarkStart w:id="83" w:name="_Toc445476695"/>
+                            <w:bookmarkStart w:id="84" w:name="_Toc445971205"/>
                             <w:r>
                               <w:t xml:space="preserve">Figure </w:t>
                             </w:r>
@@ -12538,12 +12540,12 @@
                                 <w:t>7</w:t>
                               </w:r>
                             </w:fldSimple>
-                            <w:bookmarkEnd w:id="81"/>
+                            <w:bookmarkEnd w:id="82"/>
                             <w:r>
                               <w:t xml:space="preserve"> Observer Design Pattern UML</w:t>
                             </w:r>
-                            <w:bookmarkEnd w:id="82"/>
                             <w:bookmarkEnd w:id="83"/>
+                            <w:bookmarkEnd w:id="84"/>
                           </w:p>
                         </w:txbxContent>
                       </wps:txbx>
@@ -12561,7 +12563,7 @@
           </mc:Choice>
           <mc:Fallback>
             <w:pict>
-              <v:shape w14:anchorId="07F8650F" id="Text Box 28" o:spid="_x0000_s1091" type="#_x0000_t202" style="position:absolute;margin-left:0;margin-top:243.4pt;width:6in;height:.05pt;z-index:251734016;visibility:visible;mso-wrap-style:square;mso-wrap-distance-left:9pt;mso-wrap-distance-top:0;mso-wrap-distance-right:9pt;mso-wrap-distance-bottom:0;mso-position-horizontal:left;mso-position-horizontal-relative:margin;mso-position-vertical:absolute;mso-position-vertical-relative:text;v-text-anchor:top" o:gfxdata="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" stroked="f">
+              <v:shape w14:anchorId="61008A34" id="Text Box 28" o:spid="_x0000_s1091" type="#_x0000_t202" style="position:absolute;margin-left:0;margin-top:243.4pt;width:6in;height:.05pt;z-index:251734016;visibility:visible;mso-wrap-style:square;mso-wrap-distance-left:9pt;mso-wrap-distance-top:0;mso-wrap-distance-right:9pt;mso-wrap-distance-bottom:0;mso-position-horizontal:left;mso-position-horizontal-relative:margin;mso-position-vertical:absolute;mso-position-vertical-relative:text;v-text-anchor:top" o:gfxdata="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" stroked="f">
                 <v:textbox style="mso-fit-shape-to-text:t" inset="0,0,0,0">
                   <w:txbxContent>
                     <w:p>
@@ -12571,9 +12573,9 @@
                           <w:noProof/>
                         </w:rPr>
                       </w:pPr>
-                      <w:bookmarkStart w:id="84" w:name="_Ref445468800"/>
-                      <w:bookmarkStart w:id="85" w:name="_Toc445476695"/>
-                      <w:bookmarkStart w:id="86" w:name="_Toc445971205"/>
+                      <w:bookmarkStart w:id="85" w:name="_Ref445468800"/>
+                      <w:bookmarkStart w:id="86" w:name="_Toc445476695"/>
+                      <w:bookmarkStart w:id="87" w:name="_Toc445971205"/>
                       <w:r>
                         <w:t xml:space="preserve">Figure </w:t>
                       </w:r>
@@ -12585,12 +12587,12 @@
                           <w:t>7</w:t>
                         </w:r>
                       </w:fldSimple>
-                      <w:bookmarkEnd w:id="84"/>
+                      <w:bookmarkEnd w:id="85"/>
                       <w:r>
                         <w:t xml:space="preserve"> Observer Design Pattern UML</w:t>
                       </w:r>
-                      <w:bookmarkEnd w:id="85"/>
                       <w:bookmarkEnd w:id="86"/>
+                      <w:bookmarkEnd w:id="87"/>
                     </w:p>
                   </w:txbxContent>
                 </v:textbox>
@@ -12694,11 +12696,11 @@
       <w:pPr>
         <w:pStyle w:val="Heading4"/>
       </w:pPr>
-      <w:bookmarkStart w:id="87" w:name="_Toc445889516"/>
+      <w:bookmarkStart w:id="88" w:name="_Toc445982941"/>
       <w:r>
         <w:t>Adapter Pattern</w:t>
       </w:r>
-      <w:bookmarkEnd w:id="87"/>
+      <w:bookmarkEnd w:id="88"/>
     </w:p>
     <w:p>
       <w:r>
@@ -12744,7 +12746,7 @@
         <mc:AlternateContent>
           <mc:Choice Requires="wpc">
             <w:drawing>
-              <wp:inline distT="0" distB="0" distL="0" distR="0" wp14:anchorId="2733CBFF" wp14:editId="0925B64E">
+              <wp:inline distT="0" distB="0" distL="0" distR="0" wp14:anchorId="0B9BB414" wp14:editId="6F5810E5">
                 <wp:extent cx="5486400" cy="2468880"/>
                 <wp:effectExtent l="0" t="0" r="0" b="0"/>
                 <wp:docPr id="378" name="Canvas 378"/>
@@ -13245,7 +13247,7 @@
           </mc:Choice>
           <mc:Fallback>
             <w:pict>
-              <v:group w14:anchorId="2733CBFF" id="Canvas 378" o:spid="_x0000_s1092" editas="canvas" style="width:6in;height:194.4pt;mso-position-horizontal-relative:char;mso-position-vertical-relative:line" coordsize="54864,24688" o:gfxdata="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">
+              <v:group w14:anchorId="0B9BB414" id="Canvas 378" o:spid="_x0000_s1092" editas="canvas" style="width:6in;height:194.4pt;mso-position-horizontal-relative:char;mso-position-vertical-relative:line" coordsize="54864,24688" o:gfxdata="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">
                 <v:shape id="_x0000_s1093" type="#_x0000_t75" style="position:absolute;width:54864;height:24688;visibility:visible;mso-wrap-style:square">
                   <v:fill o:detectmouseclick="t"/>
                   <v:path o:connecttype="none"/>
@@ -13364,8 +13366,8 @@
       <w:pPr>
         <w:pStyle w:val="Caption"/>
       </w:pPr>
-      <w:bookmarkStart w:id="88" w:name="_Ref445555901"/>
-      <w:bookmarkStart w:id="89" w:name="_Toc445971206"/>
+      <w:bookmarkStart w:id="89" w:name="_Ref445555901"/>
+      <w:bookmarkStart w:id="90" w:name="_Toc445971206"/>
       <w:r>
         <w:t xml:space="preserve">Figure </w:t>
       </w:r>
@@ -13377,11 +13379,11 @@
           <w:t>8</w:t>
         </w:r>
       </w:fldSimple>
-      <w:bookmarkEnd w:id="88"/>
+      <w:bookmarkEnd w:id="89"/>
       <w:r>
         <w:t xml:space="preserve"> UML Representation of Adapter Pattern</w:t>
       </w:r>
-      <w:bookmarkEnd w:id="89"/>
+      <w:bookmarkEnd w:id="90"/>
     </w:p>
     <w:p>
       <w:r>
@@ -13416,11 +13418,11 @@
       <w:pPr>
         <w:pStyle w:val="Heading4"/>
       </w:pPr>
-      <w:bookmarkStart w:id="90" w:name="_Toc445889517"/>
+      <w:bookmarkStart w:id="91" w:name="_Toc445982942"/>
       <w:r>
         <w:t>Template Pattern</w:t>
       </w:r>
-      <w:bookmarkEnd w:id="90"/>
+      <w:bookmarkEnd w:id="91"/>
     </w:p>
     <w:p>
       <w:r>
@@ -13474,7 +13476,7 @@
         <mc:AlternateContent>
           <mc:Choice Requires="wpc">
             <w:drawing>
-              <wp:inline distT="0" distB="0" distL="0" distR="0" wp14:anchorId="06CF7873" wp14:editId="604C8A66">
+              <wp:inline distT="0" distB="0" distL="0" distR="0" wp14:anchorId="208D12C9" wp14:editId="5F166A95">
                 <wp:extent cx="5486400" cy="3200400"/>
                 <wp:effectExtent l="0" t="0" r="0" b="0"/>
                 <wp:docPr id="4" name="Canvas 4"/>
@@ -13769,7 +13771,7 @@
           </mc:Choice>
           <mc:Fallback>
             <w:pict>
-              <v:group w14:anchorId="06CF7873" id="Canvas 4" o:spid="_x0000_s1111" editas="canvas" style="width:6in;height:252pt;mso-position-horizontal-relative:char;mso-position-vertical-relative:line" coordsize="54864,32004" o:gfxdata="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">
+              <v:group w14:anchorId="208D12C9" id="Canvas 4" o:spid="_x0000_s1111" editas="canvas" style="width:6in;height:252pt;mso-position-horizontal-relative:char;mso-position-vertical-relative:line" coordsize="54864,32004" o:gfxdata="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">
                 <v:shape id="_x0000_s1112" type="#_x0000_t75" style="position:absolute;width:54864;height:32004;visibility:visible;mso-wrap-style:square">
                   <v:fill o:detectmouseclick="t"/>
                   <v:path o:connecttype="none"/>
@@ -13876,9 +13878,9 @@
       <w:pPr>
         <w:pStyle w:val="Caption"/>
       </w:pPr>
-      <w:bookmarkStart w:id="91" w:name="_Ref445723652"/>
-      <w:bookmarkStart w:id="92" w:name="_Ref445723556"/>
-      <w:bookmarkStart w:id="93" w:name="_Toc445971207"/>
+      <w:bookmarkStart w:id="92" w:name="_Ref445723652"/>
+      <w:bookmarkStart w:id="93" w:name="_Ref445723556"/>
+      <w:bookmarkStart w:id="94" w:name="_Toc445971207"/>
       <w:r>
         <w:t xml:space="preserve">Figure </w:t>
       </w:r>
@@ -13890,12 +13892,12 @@
           <w:t>9</w:t>
         </w:r>
       </w:fldSimple>
-      <w:bookmarkEnd w:id="91"/>
+      <w:bookmarkEnd w:id="92"/>
       <w:r>
         <w:t xml:space="preserve"> UML Representation of Template Pattern</w:t>
       </w:r>
-      <w:bookmarkEnd w:id="92"/>
       <w:bookmarkEnd w:id="93"/>
+      <w:bookmarkEnd w:id="94"/>
     </w:p>
     <w:p>
       <w:r>
@@ -13933,11 +13935,11 @@
       <w:pPr>
         <w:pStyle w:val="Heading4"/>
       </w:pPr>
-      <w:bookmarkStart w:id="94" w:name="_Toc445889518"/>
+      <w:bookmarkStart w:id="95" w:name="_Toc445982943"/>
       <w:r>
         <w:t>Strategy Pattern</w:t>
       </w:r>
-      <w:bookmarkEnd w:id="94"/>
+      <w:bookmarkEnd w:id="95"/>
     </w:p>
     <w:p>
       <w:r>
@@ -13983,7 +13985,7 @@
         <mc:AlternateContent>
           <mc:Choice Requires="wpc">
             <w:drawing>
-              <wp:inline distT="0" distB="0" distL="0" distR="0" wp14:anchorId="0DF46615" wp14:editId="73FCDDA9">
+              <wp:inline distT="0" distB="0" distL="0" distR="0" wp14:anchorId="7A03AD7E" wp14:editId="7A23B308">
                 <wp:extent cx="5569585" cy="1562101"/>
                 <wp:effectExtent l="0" t="0" r="31115" b="19050"/>
                 <wp:docPr id="5" name="Canvas 5"/>
@@ -14540,7 +14542,7 @@
           </mc:Choice>
           <mc:Fallback>
             <w:pict>
-              <v:group w14:anchorId="0DF46615" id="Canvas 5" o:spid="_x0000_s1121" editas="canvas" style="width:438.55pt;height:123pt;mso-position-horizontal-relative:char;mso-position-vertical-relative:line" coordsize="55695,15621" o:gfxdata="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">
+              <v:group w14:anchorId="7A03AD7E" id="Canvas 5" o:spid="_x0000_s1121" editas="canvas" style="width:438.55pt;height:123pt;mso-position-horizontal-relative:char;mso-position-vertical-relative:line" coordsize="55695,15621" o:gfxdata="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">
                 <v:shape id="_x0000_s1122" type="#_x0000_t75" style="position:absolute;width:55695;height:15621;visibility:visible;mso-wrap-style:square">
                   <v:fill o:detectmouseclick="t"/>
                   <v:path o:connecttype="none"/>
@@ -14681,8 +14683,8 @@
       <w:pPr>
         <w:pStyle w:val="Caption"/>
       </w:pPr>
-      <w:bookmarkStart w:id="95" w:name="_Ref445970456"/>
-      <w:bookmarkStart w:id="96" w:name="_Toc445971208"/>
+      <w:bookmarkStart w:id="96" w:name="_Ref445970456"/>
+      <w:bookmarkStart w:id="97" w:name="_Toc445971208"/>
       <w:r>
         <w:t xml:space="preserve">Figure </w:t>
       </w:r>
@@ -14694,11 +14696,11 @@
           <w:t>10</w:t>
         </w:r>
       </w:fldSimple>
-      <w:bookmarkEnd w:id="95"/>
+      <w:bookmarkEnd w:id="96"/>
       <w:r>
         <w:t xml:space="preserve"> UML Representation of Strategy Pattern</w:t>
       </w:r>
-      <w:bookmarkEnd w:id="96"/>
+      <w:bookmarkEnd w:id="97"/>
     </w:p>
     <w:p>
       <w:r>
@@ -14713,11 +14715,11 @@
       <w:pPr>
         <w:pStyle w:val="Heading4"/>
       </w:pPr>
-      <w:bookmarkStart w:id="97" w:name="_Toc445889519"/>
+      <w:bookmarkStart w:id="98" w:name="_Toc445982944"/>
       <w:r>
         <w:t>Composite Pattern</w:t>
       </w:r>
-      <w:bookmarkEnd w:id="97"/>
+      <w:bookmarkEnd w:id="98"/>
     </w:p>
     <w:p>
       <w:r>
@@ -14729,11 +14731,12 @@
       <w:r>
         <w:rPr>
           <w:noProof/>
+          <w:lang w:eastAsia="en-GB"/>
         </w:rPr>
         <mc:AlternateContent>
           <mc:Choice Requires="wps">
             <w:drawing>
-              <wp:anchor distT="0" distB="0" distL="114300" distR="114300" simplePos="0" relativeHeight="251737088" behindDoc="0" locked="0" layoutInCell="1" allowOverlap="1" wp14:anchorId="137A2C1D" wp14:editId="50FB119A">
+              <wp:anchor distT="0" distB="0" distL="114300" distR="114300" simplePos="0" relativeHeight="251737088" behindDoc="0" locked="0" layoutInCell="1" allowOverlap="1" wp14:anchorId="46982847" wp14:editId="564DF4B2">
                 <wp:simplePos x="0" y="0"/>
                 <wp:positionH relativeFrom="column">
                   <wp:posOffset>0</wp:posOffset>
@@ -14771,7 +14774,7 @@
                             <w:pPr>
                               <w:pStyle w:val="Caption"/>
                             </w:pPr>
-                            <w:bookmarkStart w:id="98" w:name="_Ref445972546"/>
+                            <w:bookmarkStart w:id="99" w:name="_Ref445972546"/>
                             <w:r>
                               <w:t xml:space="preserve">Figure </w:t>
                             </w:r>
@@ -14783,7 +14786,7 @@
                                 <w:t>11</w:t>
                               </w:r>
                             </w:fldSimple>
-                            <w:bookmarkEnd w:id="98"/>
+                            <w:bookmarkEnd w:id="99"/>
                             <w:r>
                               <w:t xml:space="preserve"> UML Representation of Composite Pattern</w:t>
                             </w:r>
@@ -14804,14 +14807,14 @@
           </mc:Choice>
           <mc:Fallback>
             <w:pict>
-              <v:shape w14:anchorId="137A2C1D" id="Text Box 107" o:spid="_x0000_s1139" type="#_x0000_t202" style="position:absolute;margin-left:0;margin-top:343.35pt;width:6in;height:.05pt;z-index:251737088;visibility:visible;mso-wrap-style:square;mso-wrap-distance-left:9pt;mso-wrap-distance-top:0;mso-wrap-distance-right:9pt;mso-wrap-distance-bottom:0;mso-position-horizontal:absolute;mso-position-horizontal-relative:text;mso-position-vertical:absolute;mso-position-vertical-relative:text;v-text-anchor:top" o:gfxdata="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" stroked="f">
+              <v:shape w14:anchorId="46982847" id="Text Box 107" o:spid="_x0000_s1139" type="#_x0000_t202" style="position:absolute;margin-left:0;margin-top:343.35pt;width:6in;height:.05pt;z-index:251737088;visibility:visible;mso-wrap-style:square;mso-wrap-distance-left:9pt;mso-wrap-distance-top:0;mso-wrap-distance-right:9pt;mso-wrap-distance-bottom:0;mso-position-horizontal:absolute;mso-position-horizontal-relative:text;mso-position-vertical:absolute;mso-position-vertical-relative:text;v-text-anchor:top" o:gfxdata="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" stroked="f">
                 <v:textbox style="mso-fit-shape-to-text:t" inset="0,0,0,0">
                   <w:txbxContent>
                     <w:p>
                       <w:pPr>
                         <w:pStyle w:val="Caption"/>
                       </w:pPr>
-                      <w:bookmarkStart w:id="99" w:name="_Ref445972546"/>
+                      <w:bookmarkStart w:id="100" w:name="_Ref445972546"/>
                       <w:r>
                         <w:t xml:space="preserve">Figure </w:t>
                       </w:r>
@@ -14823,7 +14826,7 @@
                           <w:t>11</w:t>
                         </w:r>
                       </w:fldSimple>
-                      <w:bookmarkEnd w:id="99"/>
+                      <w:bookmarkEnd w:id="100"/>
                       <w:r>
                         <w:t xml:space="preserve"> UML Representation of Composite Pattern</w:t>
                       </w:r>
@@ -14843,7 +14846,7 @@
         <mc:AlternateContent>
           <mc:Choice Requires="wpc">
             <w:drawing>
-              <wp:anchor distT="0" distB="0" distL="114300" distR="114300" simplePos="0" relativeHeight="251735040" behindDoc="0" locked="0" layoutInCell="1" allowOverlap="1" wp14:anchorId="3B009011" wp14:editId="1FA3A801">
+              <wp:anchor distT="0" distB="0" distL="114300" distR="114300" simplePos="0" relativeHeight="251735040" behindDoc="0" locked="0" layoutInCell="1" allowOverlap="1" wp14:anchorId="07B146C1" wp14:editId="36F417C8">
                 <wp:simplePos x="0" y="0"/>
                 <wp:positionH relativeFrom="column">
                   <wp:posOffset>0</wp:posOffset>
@@ -15477,7 +15480,7 @@
           </mc:Choice>
           <mc:Fallback>
             <w:pict>
-              <v:group w14:anchorId="3B009011" id="Canvas 45" o:spid="_x0000_s1140" editas="canvas" style="position:absolute;margin-left:0;margin-top:86.85pt;width:6in;height:252pt;z-index:251735040;mso-position-horizontal-relative:text;mso-position-vertical-relative:text" coordsize="54864,32004" o:gfxdata="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